--- a/Docs/企劃/忍豆企劃_附約版_SH.docx
+++ b/Docs/企劃/忍豆企劃_附約版_SH.docx
@@ -6,7 +6,7 @@
       <w:pPr>
         <w:outlineLvl w:val="1"/>
         <w:rPr>
-          <w:rFonts w:ascii="微軟正黑體" w:eastAsia="微軟正黑體" w:hAnsi="微軟正黑體" w:cs="Times New Roman" w:hint="eastAsia"/>
+          <w:rFonts w:ascii="微軟正黑體" w:eastAsia="微軟正黑體" w:hAnsi="微軟正黑體" w:cs="Times New Roman"/>
           <w:b/>
           <w:sz w:val="20"/>
           <w:szCs w:val="20"/>
@@ -618,7 +618,16 @@
           <w:sz w:val="20"/>
           <w:szCs w:val="20"/>
         </w:rPr>
-        <w:t>半自動戰鬥</w:t>
+        <w:t xml:space="preserve"> AI</w:t>
+      </w:r>
+      <w:r>
+        <w:rPr>
+          <w:rFonts w:ascii="微軟正黑體" w:eastAsia="微軟正黑體" w:hAnsi="微軟正黑體" w:hint="eastAsia"/>
+          <w:b/>
+          <w:sz w:val="20"/>
+          <w:szCs w:val="20"/>
+        </w:rPr>
+        <w:t>戰鬥</w:t>
       </w:r>
     </w:p>
     <w:p>
@@ -794,44 +803,6 @@
           <w:szCs w:val="20"/>
         </w:rPr>
         <w:t>卡牌能夠「合成」，提升等級，讓收集到的低等卡片也能發揮作用</w:t>
-      </w:r>
-    </w:p>
-    <w:p>
-      <w:pPr>
-        <w:numPr>
-          <w:ilvl w:val="1"/>
-          <w:numId w:val="7"/>
-        </w:numPr>
-        <w:rPr>
-          <w:rFonts w:ascii="微軟正黑體" w:eastAsia="微軟正黑體" w:hAnsi="微軟正黑體"/>
-          <w:sz w:val="20"/>
-          <w:szCs w:val="20"/>
-          <w:lang w:eastAsia="zh-CN"/>
-        </w:rPr>
-      </w:pPr>
-      <w:r>
-        <w:rPr>
-          <w:rFonts w:ascii="微軟正黑體" w:eastAsia="微軟正黑體" w:hAnsi="微軟正黑體" w:hint="eastAsia"/>
-          <w:sz w:val="20"/>
-          <w:szCs w:val="20"/>
-        </w:rPr>
-        <w:t>卡牌能夠「</w:t>
-      </w:r>
-      <w:r>
-        <w:rPr>
-          <w:rFonts w:ascii="微軟正黑體" w:eastAsia="微軟正黑體" w:hAnsi="微軟正黑體" w:hint="eastAsia"/>
-          <w:sz w:val="20"/>
-          <w:szCs w:val="20"/>
-        </w:rPr>
-        <w:t>演化</w:t>
-      </w:r>
-      <w:r>
-        <w:rPr>
-          <w:rFonts w:ascii="微軟正黑體" w:eastAsia="微軟正黑體" w:hAnsi="微軟正黑體" w:hint="eastAsia"/>
-          <w:sz w:val="20"/>
-          <w:szCs w:val="20"/>
-        </w:rPr>
-        <w:t>」，提升等級，讓收集到的低等卡片也能發揮作用</w:t>
       </w:r>
     </w:p>
     <w:p>
@@ -1777,29 +1748,53 @@
           <w:sz w:val="20"/>
           <w:szCs w:val="20"/>
         </w:rPr>
-        <w:t>操作簡單化，所有技能施放只需要點擊「發動」按鈕，會有忍者衝出的速度感表現</w:t>
-      </w:r>
-    </w:p>
-    <w:p>
-      <w:pPr>
-        <w:numPr>
-          <w:ilvl w:val="1"/>
-          <w:numId w:val="7"/>
-        </w:numPr>
-        <w:rPr>
-          <w:rFonts w:ascii="微軟正黑體" w:eastAsia="微軟正黑體" w:hAnsi="微軟正黑體"/>
-          <w:sz w:val="20"/>
-          <w:szCs w:val="20"/>
-          <w:lang w:eastAsia="zh-CN"/>
-        </w:rPr>
-      </w:pPr>
-      <w:r>
-        <w:rPr>
-          <w:rFonts w:ascii="微軟正黑體" w:eastAsia="微軟正黑體" w:hAnsi="微軟正黑體" w:hint="eastAsia"/>
-          <w:sz w:val="20"/>
-          <w:szCs w:val="20"/>
-        </w:rPr>
-        <w:t>戰鬥操作簡單化，普通攻擊依照玩家選定的 AI 進行攻擊</w:t>
+        <w:t>操作簡單化，技能施放只需要點擊「發動」按鈕，會有忍者衝出的速度感表現</w:t>
+      </w:r>
+    </w:p>
+    <w:p>
+      <w:pPr>
+        <w:numPr>
+          <w:ilvl w:val="1"/>
+          <w:numId w:val="7"/>
+        </w:numPr>
+        <w:rPr>
+          <w:rFonts w:ascii="微軟正黑體" w:eastAsia="微軟正黑體" w:hAnsi="微軟正黑體"/>
+          <w:sz w:val="20"/>
+          <w:szCs w:val="20"/>
+          <w:lang w:eastAsia="zh-CN"/>
+        </w:rPr>
+      </w:pPr>
+      <w:r>
+        <w:rPr>
+          <w:rFonts w:ascii="微軟正黑體" w:eastAsia="微軟正黑體" w:hAnsi="微軟正黑體" w:hint="eastAsia"/>
+          <w:sz w:val="20"/>
+          <w:szCs w:val="20"/>
+        </w:rPr>
+        <w:t>戰鬥操作簡單化，</w:t>
+      </w:r>
+      <w:r>
+        <w:rPr>
+          <w:rFonts w:ascii="微軟正黑體" w:eastAsia="微軟正黑體" w:hAnsi="微軟正黑體" w:hint="eastAsia"/>
+          <w:sz w:val="20"/>
+          <w:szCs w:val="20"/>
+        </w:rPr>
+        <w:t>一般技能</w:t>
+      </w:r>
+      <w:r>
+        <w:rPr>
+          <w:rFonts w:ascii="微軟正黑體" w:eastAsia="微軟正黑體" w:hAnsi="微軟正黑體" w:hint="eastAsia"/>
+          <w:sz w:val="20"/>
+          <w:szCs w:val="20"/>
+        </w:rPr>
+        <w:t>依照玩家選定的 AI 進行攻擊</w:t>
+      </w:r>
+      <w:r>
+        <w:rPr>
+          <w:rFonts w:ascii="微軟正黑體" w:eastAsia="微軟正黑體" w:hAnsi="微軟正黑體" w:hint="eastAsia"/>
+          <w:sz w:val="20"/>
+          <w:szCs w:val="20"/>
+        </w:rPr>
+        <w:t>，特殊技能才交由玩家手動</w:t>
       </w:r>
     </w:p>
     <w:p>
@@ -1865,7 +1860,15 @@
           <w:sz w:val="20"/>
           <w:szCs w:val="20"/>
         </w:rPr>
-        <w:t>普通攻擊有冷卻時間(</w:t>
+        <w:t>一般技能攻擊</w:t>
+      </w:r>
+      <w:r>
+        <w:rPr>
+          <w:rFonts w:ascii="微軟正黑體" w:eastAsia="微軟正黑體" w:hAnsi="微軟正黑體" w:hint="eastAsia"/>
+          <w:sz w:val="20"/>
+          <w:szCs w:val="20"/>
+        </w:rPr>
+        <w:t>有冷卻時間(</w:t>
       </w:r>
       <w:proofErr w:type="spellStart"/>
       <w:r>
@@ -1883,22 +1886,39 @@
           <w:sz w:val="20"/>
           <w:szCs w:val="20"/>
         </w:rPr>
-        <w:t>)代表攻速</w:t>
-      </w:r>
-    </w:p>
-    <w:p>
-      <w:pPr>
-        <w:numPr>
-          <w:ilvl w:val="1"/>
-          <w:numId w:val="7"/>
-        </w:numPr>
-        <w:rPr>
-          <w:rFonts w:ascii="微軟正黑體" w:eastAsia="微軟正黑體" w:hAnsi="微軟正黑體"/>
-          <w:sz w:val="20"/>
-          <w:szCs w:val="20"/>
-          <w:lang w:eastAsia="zh-CN"/>
-        </w:rPr>
-      </w:pPr>
+        <w:t>)</w:t>
+      </w:r>
+      <w:r>
+        <w:rPr>
+          <w:rFonts w:ascii="微軟正黑體" w:eastAsia="微軟正黑體" w:hAnsi="微軟正黑體"/>
+          <w:sz w:val="20"/>
+          <w:szCs w:val="20"/>
+          <w:lang w:eastAsia="zh-CN"/>
+        </w:rPr>
+        <w:t xml:space="preserve"> </w:t>
+      </w:r>
+    </w:p>
+    <w:p>
+      <w:pPr>
+        <w:numPr>
+          <w:ilvl w:val="1"/>
+          <w:numId w:val="7"/>
+        </w:numPr>
+        <w:rPr>
+          <w:rFonts w:ascii="微軟正黑體" w:eastAsia="微軟正黑體" w:hAnsi="微軟正黑體"/>
+          <w:sz w:val="20"/>
+          <w:szCs w:val="20"/>
+          <w:lang w:eastAsia="zh-CN"/>
+        </w:rPr>
+      </w:pPr>
+      <w:r>
+        <w:rPr>
+          <w:rFonts w:ascii="微軟正黑體" w:eastAsia="微軟正黑體" w:hAnsi="微軟正黑體" w:hint="eastAsia"/>
+          <w:sz w:val="20"/>
+          <w:szCs w:val="20"/>
+        </w:rPr>
+        <w:t>特殊</w:t>
+      </w:r>
       <w:r>
         <w:rPr>
           <w:rFonts w:ascii="微軟正黑體" w:eastAsia="微軟正黑體" w:hAnsi="微軟正黑體" w:hint="eastAsia"/>
@@ -3783,7 +3803,7 @@
         <w:ind w:left="480"/>
         <w:outlineLvl w:val="1"/>
         <w:rPr>
-          <w:rFonts w:ascii="微軟正黑體" w:eastAsia="微軟正黑體" w:hAnsi="微軟正黑體" w:hint="eastAsia"/>
+          <w:rFonts w:ascii="微軟正黑體" w:eastAsia="微軟正黑體" w:hAnsi="微軟正黑體"/>
           <w:sz w:val="20"/>
           <w:szCs w:val="20"/>
         </w:rPr>
@@ -3820,7 +3840,7 @@
           <w:numId w:val="7"/>
         </w:numPr>
         <w:rPr>
-          <w:rFonts w:ascii="微軟正黑體" w:eastAsia="微軟正黑體" w:hAnsi="微軟正黑體" w:hint="eastAsia"/>
+          <w:rFonts w:ascii="微軟正黑體" w:eastAsia="微軟正黑體" w:hAnsi="微軟正黑體"/>
           <w:sz w:val="20"/>
           <w:szCs w:val="20"/>
           <w:lang w:eastAsia="zh-CN"/>
@@ -3842,7 +3862,7 @@
           <w:numId w:val="7"/>
         </w:numPr>
         <w:rPr>
-          <w:rFonts w:ascii="微軟正黑體" w:eastAsia="微軟正黑體" w:hAnsi="微軟正黑體" w:hint="eastAsia"/>
+          <w:rFonts w:ascii="微軟正黑體" w:eastAsia="微軟正黑體" w:hAnsi="微軟正黑體"/>
           <w:sz w:val="20"/>
           <w:szCs w:val="20"/>
           <w:lang w:eastAsia="zh-CN"/>
@@ -3880,7 +3900,7 @@
           <w:numId w:val="7"/>
         </w:numPr>
         <w:rPr>
-          <w:rFonts w:ascii="微軟正黑體" w:eastAsia="微軟正黑體" w:hAnsi="微軟正黑體" w:hint="eastAsia"/>
+          <w:rFonts w:ascii="微軟正黑體" w:eastAsia="微軟正黑體" w:hAnsi="微軟正黑體"/>
           <w:sz w:val="20"/>
           <w:szCs w:val="20"/>
           <w:lang w:eastAsia="zh-CN"/>
@@ -3910,7 +3930,7 @@
           <w:numId w:val="7"/>
         </w:numPr>
         <w:rPr>
-          <w:rFonts w:ascii="微軟正黑體" w:eastAsia="微軟正黑體" w:hAnsi="微軟正黑體" w:hint="eastAsia"/>
+          <w:rFonts w:ascii="微軟正黑體" w:eastAsia="微軟正黑體" w:hAnsi="微軟正黑體"/>
           <w:sz w:val="20"/>
           <w:szCs w:val="20"/>
           <w:lang w:eastAsia="zh-CN"/>
@@ -3964,7 +3984,7 @@
           <w:numId w:val="7"/>
         </w:numPr>
         <w:rPr>
-          <w:rFonts w:ascii="微軟正黑體" w:eastAsia="微軟正黑體" w:hAnsi="微軟正黑體" w:hint="eastAsia"/>
+          <w:rFonts w:ascii="微軟正黑體" w:eastAsia="微軟正黑體" w:hAnsi="微軟正黑體"/>
           <w:sz w:val="20"/>
           <w:szCs w:val="20"/>
           <w:lang w:eastAsia="zh-CN"/>
@@ -4018,7 +4038,7 @@
           <w:numId w:val="7"/>
         </w:numPr>
         <w:rPr>
-          <w:rFonts w:ascii="微軟正黑體" w:eastAsia="微軟正黑體" w:hAnsi="微軟正黑體" w:hint="eastAsia"/>
+          <w:rFonts w:ascii="微軟正黑體" w:eastAsia="微軟正黑體" w:hAnsi="微軟正黑體"/>
           <w:sz w:val="20"/>
           <w:szCs w:val="20"/>
           <w:lang w:eastAsia="zh-CN"/>
@@ -4072,7 +4092,7 @@
           <w:numId w:val="7"/>
         </w:numPr>
         <w:rPr>
-          <w:rFonts w:ascii="微軟正黑體" w:eastAsia="微軟正黑體" w:hAnsi="微軟正黑體" w:hint="eastAsia"/>
+          <w:rFonts w:ascii="微軟正黑體" w:eastAsia="微軟正黑體" w:hAnsi="微軟正黑體"/>
           <w:sz w:val="20"/>
           <w:szCs w:val="20"/>
           <w:lang w:eastAsia="zh-CN"/>
@@ -4094,7 +4114,7 @@
           <w:numId w:val="7"/>
         </w:numPr>
         <w:rPr>
-          <w:rFonts w:ascii="微軟正黑體" w:eastAsia="微軟正黑體" w:hAnsi="微軟正黑體" w:hint="eastAsia"/>
+          <w:rFonts w:ascii="微軟正黑體" w:eastAsia="微軟正黑體" w:hAnsi="微軟正黑體"/>
           <w:sz w:val="20"/>
           <w:szCs w:val="20"/>
           <w:lang w:eastAsia="zh-CN"/>
@@ -4140,7 +4160,7 @@
           <w:numId w:val="7"/>
         </w:numPr>
         <w:rPr>
-          <w:rFonts w:ascii="微軟正黑體" w:eastAsia="微軟正黑體" w:hAnsi="微軟正黑體" w:hint="eastAsia"/>
+          <w:rFonts w:ascii="微軟正黑體" w:eastAsia="微軟正黑體" w:hAnsi="微軟正黑體"/>
           <w:sz w:val="20"/>
           <w:szCs w:val="20"/>
           <w:lang w:eastAsia="zh-CN"/>
@@ -4179,7 +4199,7 @@
           <w:numId w:val="7"/>
         </w:numPr>
         <w:rPr>
-          <w:rFonts w:ascii="微軟正黑體" w:eastAsia="微軟正黑體" w:hAnsi="微軟正黑體" w:hint="eastAsia"/>
+          <w:rFonts w:ascii="微軟正黑體" w:eastAsia="微軟正黑體" w:hAnsi="微軟正黑體"/>
           <w:sz w:val="20"/>
           <w:szCs w:val="20"/>
           <w:lang w:eastAsia="zh-CN"/>
@@ -4216,9 +4236,1486 @@
         <w:t>遊戲公告表：定出一些連結或者公告的表格</w:t>
       </w:r>
     </w:p>
+    <w:p>
+      <w:pPr>
+        <w:ind w:left="960"/>
+        <w:rPr>
+          <w:rFonts w:ascii="微軟正黑體" w:eastAsia="微軟正黑體" w:hAnsi="微軟正黑體"/>
+          <w:sz w:val="20"/>
+          <w:szCs w:val="20"/>
+        </w:rPr>
+      </w:pPr>
+    </w:p>
+    <w:p>
+      <w:pPr>
+        <w:numPr>
+          <w:ilvl w:val="0"/>
+          <w:numId w:val="7"/>
+        </w:numPr>
+        <w:rPr>
+          <w:rFonts w:ascii="微軟正黑體" w:eastAsia="微軟正黑體" w:hAnsi="微軟正黑體"/>
+          <w:b/>
+          <w:sz w:val="28"/>
+          <w:szCs w:val="28"/>
+          <w:lang w:eastAsia="zh-CN"/>
+        </w:rPr>
+      </w:pPr>
+      <w:r>
+        <w:rPr>
+          <w:rFonts w:ascii="微軟正黑體" w:eastAsia="微軟正黑體" w:hAnsi="微軟正黑體" w:hint="eastAsia"/>
+          <w:b/>
+          <w:sz w:val="28"/>
+          <w:szCs w:val="28"/>
+        </w:rPr>
+        <w:t>遊戲進行流程 (</w:t>
+      </w:r>
+      <w:proofErr w:type="spellStart"/>
+      <w:r>
+        <w:rPr>
+          <w:rFonts w:ascii="微軟正黑體" w:eastAsia="微軟正黑體" w:hAnsi="微軟正黑體" w:hint="eastAsia"/>
+          <w:b/>
+          <w:sz w:val="28"/>
+          <w:szCs w:val="28"/>
+        </w:rPr>
+        <w:t>G</w:t>
+      </w:r>
+      <w:r>
+        <w:rPr>
+          <w:rFonts w:ascii="微軟正黑體" w:eastAsia="微軟正黑體" w:hAnsi="微軟正黑體"/>
+          <w:b/>
+          <w:sz w:val="28"/>
+          <w:szCs w:val="28"/>
+        </w:rPr>
+        <w:t>ameplay</w:t>
+      </w:r>
+      <w:proofErr w:type="spellEnd"/>
+      <w:r>
+        <w:rPr>
+          <w:rFonts w:ascii="微軟正黑體" w:eastAsia="微軟正黑體" w:hAnsi="微軟正黑體"/>
+          <w:b/>
+          <w:sz w:val="28"/>
+          <w:szCs w:val="28"/>
+        </w:rPr>
+        <w:t xml:space="preserve"> </w:t>
+      </w:r>
+      <w:r>
+        <w:rPr>
+          <w:rFonts w:ascii="微軟正黑體" w:eastAsia="微軟正黑體" w:hAnsi="微軟正黑體" w:hint="eastAsia"/>
+          <w:b/>
+          <w:sz w:val="28"/>
+          <w:szCs w:val="28"/>
+        </w:rPr>
+        <w:t>F</w:t>
+      </w:r>
+      <w:r>
+        <w:rPr>
+          <w:rFonts w:ascii="微軟正黑體" w:eastAsia="微軟正黑體" w:hAnsi="微軟正黑體"/>
+          <w:b/>
+          <w:sz w:val="28"/>
+          <w:szCs w:val="28"/>
+        </w:rPr>
+        <w:t>lowchart</w:t>
+      </w:r>
+      <w:r>
+        <w:rPr>
+          <w:rFonts w:ascii="微軟正黑體" w:eastAsia="微軟正黑體" w:hAnsi="微軟正黑體" w:hint="eastAsia"/>
+          <w:b/>
+          <w:sz w:val="28"/>
+          <w:szCs w:val="28"/>
+        </w:rPr>
+        <w:t>)</w:t>
+      </w:r>
+    </w:p>
+    <w:p>
+      <w:pPr>
+        <w:ind w:left="960"/>
+        <w:rPr>
+          <w:rFonts w:ascii="微軟正黑體" w:eastAsia="微軟正黑體" w:hAnsi="微軟正黑體"/>
+          <w:sz w:val="20"/>
+          <w:szCs w:val="20"/>
+        </w:rPr>
+      </w:pPr>
+      <w:r>
+        <w:rPr>
+          <w:rFonts w:ascii="微軟正黑體" w:eastAsia="微軟正黑體" w:hAnsi="微軟正黑體"/>
+          <w:noProof/>
+          <w:sz w:val="20"/>
+          <w:szCs w:val="20"/>
+        </w:rPr>
+        <w:drawing>
+          <wp:inline distT="0" distB="0" distL="0" distR="0">
+            <wp:extent cx="5430688" cy="3343702"/>
+            <wp:effectExtent l="19050" t="0" r="0" b="0"/>
+            <wp:docPr id="2" name="圖片 2" descr="D:\mdNindou\Docs\企劃\Gameplay Fowchart.png"/>
+            <wp:cNvGraphicFramePr>
+              <a:graphicFrameLocks xmlns:a="http://schemas.openxmlformats.org/drawingml/2006/main" noChangeAspect="1"/>
+            </wp:cNvGraphicFramePr>
+            <a:graphic xmlns:a="http://schemas.openxmlformats.org/drawingml/2006/main">
+              <a:graphicData uri="http://schemas.openxmlformats.org/drawingml/2006/picture">
+                <pic:pic xmlns:pic="http://schemas.openxmlformats.org/drawingml/2006/picture">
+                  <pic:nvPicPr>
+                    <pic:cNvPr id="0" name="Picture 2" descr="D:\mdNindou\Docs\企劃\Gameplay Fowchart.png"/>
+                    <pic:cNvPicPr>
+                      <a:picLocks noChangeAspect="1" noChangeArrowheads="1"/>
+                    </pic:cNvPicPr>
+                  </pic:nvPicPr>
+                  <pic:blipFill>
+                    <a:blip r:embed="rId11" cstate="print"/>
+                    <a:srcRect/>
+                    <a:stretch>
+                      <a:fillRect/>
+                    </a:stretch>
+                  </pic:blipFill>
+                  <pic:spPr bwMode="auto">
+                    <a:xfrm>
+                      <a:off x="0" y="0"/>
+                      <a:ext cx="5430781" cy="3343759"/>
+                    </a:xfrm>
+                    <a:prstGeom prst="rect">
+                      <a:avLst/>
+                    </a:prstGeom>
+                    <a:noFill/>
+                    <a:ln w="9525">
+                      <a:noFill/>
+                      <a:miter lim="800000"/>
+                      <a:headEnd/>
+                      <a:tailEnd/>
+                    </a:ln>
+                  </pic:spPr>
+                </pic:pic>
+              </a:graphicData>
+            </a:graphic>
+          </wp:inline>
+        </w:drawing>
+      </w:r>
+    </w:p>
+    <w:p>
+      <w:pPr>
+        <w:ind w:left="960"/>
+        <w:rPr>
+          <w:rFonts w:ascii="微軟正黑體" w:eastAsia="微軟正黑體" w:hAnsi="微軟正黑體" w:hint="eastAsia"/>
+          <w:sz w:val="20"/>
+          <w:szCs w:val="20"/>
+        </w:rPr>
+      </w:pPr>
+    </w:p>
+    <w:p>
+      <w:pPr>
+        <w:ind w:left="960"/>
+        <w:rPr>
+          <w:rFonts w:ascii="微軟正黑體" w:eastAsia="微軟正黑體" w:hAnsi="微軟正黑體" w:hint="eastAsia"/>
+          <w:sz w:val="20"/>
+          <w:szCs w:val="20"/>
+        </w:rPr>
+      </w:pPr>
+    </w:p>
+    <w:p>
+      <w:pPr>
+        <w:ind w:left="960"/>
+        <w:rPr>
+          <w:rFonts w:ascii="微軟正黑體" w:eastAsia="微軟正黑體" w:hAnsi="微軟正黑體" w:hint="eastAsia"/>
+          <w:sz w:val="20"/>
+          <w:szCs w:val="20"/>
+        </w:rPr>
+      </w:pPr>
+    </w:p>
+    <w:p>
+      <w:pPr>
+        <w:ind w:left="960"/>
+        <w:rPr>
+          <w:rFonts w:ascii="微軟正黑體" w:eastAsia="微軟正黑體" w:hAnsi="微軟正黑體" w:hint="eastAsia"/>
+          <w:sz w:val="20"/>
+          <w:szCs w:val="20"/>
+        </w:rPr>
+      </w:pPr>
+    </w:p>
+    <w:p>
+      <w:pPr>
+        <w:ind w:left="960"/>
+        <w:rPr>
+          <w:rFonts w:ascii="微軟正黑體" w:eastAsia="微軟正黑體" w:hAnsi="微軟正黑體" w:hint="eastAsia"/>
+          <w:sz w:val="20"/>
+          <w:szCs w:val="20"/>
+        </w:rPr>
+      </w:pPr>
+    </w:p>
+    <w:p>
+      <w:pPr>
+        <w:ind w:left="960"/>
+        <w:rPr>
+          <w:rFonts w:ascii="微軟正黑體" w:eastAsia="微軟正黑體" w:hAnsi="微軟正黑體" w:hint="eastAsia"/>
+          <w:sz w:val="20"/>
+          <w:szCs w:val="20"/>
+        </w:rPr>
+      </w:pPr>
+    </w:p>
+    <w:p>
+      <w:pPr>
+        <w:ind w:left="960"/>
+        <w:rPr>
+          <w:rFonts w:ascii="微軟正黑體" w:eastAsia="微軟正黑體" w:hAnsi="微軟正黑體" w:hint="eastAsia"/>
+          <w:sz w:val="20"/>
+          <w:szCs w:val="20"/>
+        </w:rPr>
+      </w:pPr>
+    </w:p>
+    <w:p>
+      <w:pPr>
+        <w:ind w:left="960"/>
+        <w:rPr>
+          <w:rFonts w:ascii="微軟正黑體" w:eastAsia="微軟正黑體" w:hAnsi="微軟正黑體" w:hint="eastAsia"/>
+          <w:sz w:val="20"/>
+          <w:szCs w:val="20"/>
+        </w:rPr>
+      </w:pPr>
+    </w:p>
+    <w:p>
+      <w:pPr>
+        <w:ind w:left="960"/>
+        <w:rPr>
+          <w:rFonts w:ascii="微軟正黑體" w:eastAsia="微軟正黑體" w:hAnsi="微軟正黑體" w:hint="eastAsia"/>
+          <w:sz w:val="20"/>
+          <w:szCs w:val="20"/>
+        </w:rPr>
+      </w:pPr>
+    </w:p>
+    <w:p>
+      <w:pPr>
+        <w:ind w:left="960"/>
+        <w:rPr>
+          <w:rFonts w:ascii="微軟正黑體" w:eastAsia="微軟正黑體" w:hAnsi="微軟正黑體" w:hint="eastAsia"/>
+          <w:sz w:val="20"/>
+          <w:szCs w:val="20"/>
+        </w:rPr>
+      </w:pPr>
+    </w:p>
+    <w:p>
+      <w:pPr>
+        <w:ind w:left="960"/>
+        <w:rPr>
+          <w:rFonts w:ascii="微軟正黑體" w:eastAsia="微軟正黑體" w:hAnsi="微軟正黑體" w:hint="eastAsia"/>
+          <w:sz w:val="20"/>
+          <w:szCs w:val="20"/>
+        </w:rPr>
+      </w:pPr>
+    </w:p>
+    <w:p>
+      <w:pPr>
+        <w:ind w:left="960"/>
+        <w:rPr>
+          <w:rFonts w:ascii="微軟正黑體" w:eastAsia="微軟正黑體" w:hAnsi="微軟正黑體" w:hint="eastAsia"/>
+          <w:sz w:val="20"/>
+          <w:szCs w:val="20"/>
+        </w:rPr>
+      </w:pPr>
+    </w:p>
+    <w:p>
+      <w:pPr>
+        <w:ind w:left="960"/>
+        <w:rPr>
+          <w:rFonts w:ascii="微軟正黑體" w:eastAsia="微軟正黑體" w:hAnsi="微軟正黑體" w:hint="eastAsia"/>
+          <w:sz w:val="20"/>
+          <w:szCs w:val="20"/>
+        </w:rPr>
+      </w:pPr>
+    </w:p>
+    <w:p>
+      <w:pPr>
+        <w:ind w:left="960"/>
+        <w:rPr>
+          <w:rFonts w:ascii="微軟正黑體" w:eastAsia="微軟正黑體" w:hAnsi="微軟正黑體" w:hint="eastAsia"/>
+          <w:sz w:val="20"/>
+          <w:szCs w:val="20"/>
+        </w:rPr>
+      </w:pPr>
+    </w:p>
+    <w:p>
+      <w:pPr>
+        <w:ind w:left="960"/>
+        <w:rPr>
+          <w:rFonts w:ascii="微軟正黑體" w:eastAsia="微軟正黑體" w:hAnsi="微軟正黑體" w:hint="eastAsia"/>
+          <w:sz w:val="20"/>
+          <w:szCs w:val="20"/>
+        </w:rPr>
+      </w:pPr>
+    </w:p>
+    <w:p>
+      <w:pPr>
+        <w:ind w:left="960"/>
+        <w:rPr>
+          <w:rFonts w:ascii="微軟正黑體" w:eastAsia="微軟正黑體" w:hAnsi="微軟正黑體" w:hint="eastAsia"/>
+          <w:sz w:val="20"/>
+          <w:szCs w:val="20"/>
+        </w:rPr>
+      </w:pPr>
+    </w:p>
+    <w:p>
+      <w:pPr>
+        <w:ind w:left="960"/>
+        <w:rPr>
+          <w:rFonts w:ascii="微軟正黑體" w:eastAsia="微軟正黑體" w:hAnsi="微軟正黑體" w:hint="eastAsia"/>
+          <w:sz w:val="20"/>
+          <w:szCs w:val="20"/>
+        </w:rPr>
+      </w:pPr>
+    </w:p>
+    <w:p>
+      <w:pPr>
+        <w:ind w:left="960"/>
+        <w:rPr>
+          <w:rFonts w:ascii="微軟正黑體" w:eastAsia="微軟正黑體" w:hAnsi="微軟正黑體" w:hint="eastAsia"/>
+          <w:sz w:val="20"/>
+          <w:szCs w:val="20"/>
+        </w:rPr>
+      </w:pPr>
+    </w:p>
+    <w:p>
+      <w:pPr>
+        <w:ind w:left="960"/>
+        <w:rPr>
+          <w:rFonts w:ascii="微軟正黑體" w:eastAsia="微軟正黑體" w:hAnsi="微軟正黑體"/>
+          <w:sz w:val="20"/>
+          <w:szCs w:val="20"/>
+        </w:rPr>
+      </w:pPr>
+    </w:p>
+    <w:p>
+      <w:pPr>
+        <w:numPr>
+          <w:ilvl w:val="0"/>
+          <w:numId w:val="7"/>
+        </w:numPr>
+        <w:rPr>
+          <w:rFonts w:ascii="微軟正黑體" w:eastAsia="微軟正黑體" w:hAnsi="微軟正黑體"/>
+          <w:b/>
+          <w:sz w:val="28"/>
+          <w:szCs w:val="28"/>
+          <w:lang w:eastAsia="zh-CN"/>
+        </w:rPr>
+      </w:pPr>
+      <w:r>
+        <w:rPr>
+          <w:rFonts w:ascii="微軟正黑體" w:eastAsia="微軟正黑體" w:hAnsi="微軟正黑體" w:hint="eastAsia"/>
+          <w:b/>
+          <w:sz w:val="28"/>
+          <w:szCs w:val="28"/>
+        </w:rPr>
+        <w:t>遊戲整體開發計畫 (Develop</w:t>
+      </w:r>
+      <w:r>
+        <w:rPr>
+          <w:rFonts w:ascii="微軟正黑體" w:eastAsia="微軟正黑體" w:hAnsi="微軟正黑體" w:hint="eastAsia"/>
+          <w:b/>
+          <w:sz w:val="28"/>
+          <w:szCs w:val="28"/>
+        </w:rPr>
+        <w:t>ment Milestone)</w:t>
+      </w:r>
+    </w:p>
+    <w:tbl>
+      <w:tblPr>
+        <w:tblStyle w:val="afd"/>
+        <w:tblW w:w="10911" w:type="dxa"/>
+        <w:tblInd w:w="108" w:type="dxa"/>
+        <w:tblLook w:val="04A0"/>
+      </w:tblPr>
+      <w:tblGrid>
+        <w:gridCol w:w="1166"/>
+        <w:gridCol w:w="1314"/>
+        <w:gridCol w:w="2864"/>
+        <w:gridCol w:w="5567"/>
+      </w:tblGrid>
+      <w:tr>
+        <w:trPr>
+          <w:trHeight w:val="379"/>
+        </w:trPr>
+        <w:tc>
+          <w:tcPr>
+            <w:tcW w:w="1166" w:type="dxa"/>
+          </w:tcPr>
+          <w:p>
+            <w:pPr>
+              <w:jc w:val="center"/>
+              <w:rPr>
+                <w:rFonts w:ascii="微軟正黑體" w:eastAsia="微軟正黑體" w:hAnsi="微軟正黑體"/>
+                <w:b/>
+                <w:sz w:val="20"/>
+                <w:szCs w:val="20"/>
+                <w:lang w:eastAsia="zh-CN"/>
+              </w:rPr>
+            </w:pPr>
+            <w:r>
+              <w:rPr>
+                <w:rFonts w:ascii="微軟正黑體" w:eastAsia="微軟正黑體" w:hAnsi="微軟正黑體" w:hint="eastAsia"/>
+                <w:b/>
+                <w:sz w:val="20"/>
+                <w:szCs w:val="20"/>
+              </w:rPr>
+              <w:t>審核點</w:t>
+            </w:r>
+          </w:p>
+        </w:tc>
+        <w:tc>
+          <w:tcPr>
+            <w:tcW w:w="1314" w:type="dxa"/>
+          </w:tcPr>
+          <w:p>
+            <w:pPr>
+              <w:jc w:val="center"/>
+              <w:rPr>
+                <w:rFonts w:ascii="微軟正黑體" w:eastAsia="微軟正黑體" w:hAnsi="微軟正黑體" w:hint="eastAsia"/>
+                <w:b/>
+                <w:sz w:val="20"/>
+                <w:szCs w:val="20"/>
+              </w:rPr>
+            </w:pPr>
+            <w:r>
+              <w:rPr>
+                <w:rFonts w:ascii="微軟正黑體" w:eastAsia="微軟正黑體" w:hAnsi="微軟正黑體" w:hint="eastAsia"/>
+                <w:b/>
+                <w:sz w:val="20"/>
+                <w:szCs w:val="20"/>
+              </w:rPr>
+              <w:t>時間</w:t>
+            </w:r>
+          </w:p>
+        </w:tc>
+        <w:tc>
+          <w:tcPr>
+            <w:tcW w:w="2864" w:type="dxa"/>
+          </w:tcPr>
+          <w:p>
+            <w:pPr>
+              <w:jc w:val="center"/>
+              <w:rPr>
+                <w:rFonts w:ascii="微軟正黑體" w:eastAsia="微軟正黑體" w:hAnsi="微軟正黑體"/>
+                <w:b/>
+                <w:sz w:val="20"/>
+                <w:szCs w:val="20"/>
+                <w:lang w:eastAsia="zh-CN"/>
+              </w:rPr>
+            </w:pPr>
+            <w:r>
+              <w:rPr>
+                <w:rFonts w:ascii="微軟正黑體" w:eastAsia="微軟正黑體" w:hAnsi="微軟正黑體" w:hint="eastAsia"/>
+                <w:b/>
+                <w:sz w:val="20"/>
+                <w:szCs w:val="20"/>
+              </w:rPr>
+              <w:t>里程碑</w:t>
+            </w:r>
+          </w:p>
+        </w:tc>
+        <w:tc>
+          <w:tcPr>
+            <w:tcW w:w="5567" w:type="dxa"/>
+          </w:tcPr>
+          <w:p>
+            <w:pPr>
+              <w:jc w:val="center"/>
+              <w:rPr>
+                <w:rFonts w:ascii="微軟正黑體" w:eastAsia="微軟正黑體" w:hAnsi="微軟正黑體"/>
+                <w:b/>
+                <w:sz w:val="20"/>
+                <w:szCs w:val="20"/>
+                <w:lang w:eastAsia="zh-CN"/>
+              </w:rPr>
+            </w:pPr>
+            <w:r>
+              <w:rPr>
+                <w:rFonts w:ascii="微軟正黑體" w:eastAsia="微軟正黑體" w:hAnsi="微軟正黑體" w:hint="eastAsia"/>
+                <w:b/>
+                <w:sz w:val="20"/>
+                <w:szCs w:val="20"/>
+              </w:rPr>
+              <w:t>審核要點</w:t>
+            </w:r>
+          </w:p>
+        </w:tc>
+      </w:tr>
+      <w:tr>
+        <w:trPr>
+          <w:trHeight w:val="749"/>
+        </w:trPr>
+        <w:tc>
+          <w:tcPr>
+            <w:tcW w:w="1166" w:type="dxa"/>
+          </w:tcPr>
+          <w:p>
+            <w:pPr>
+              <w:jc w:val="center"/>
+              <w:rPr>
+                <w:rFonts w:ascii="微軟正黑體" w:eastAsia="微軟正黑體" w:hAnsi="微軟正黑體" w:hint="eastAsia"/>
+                <w:sz w:val="20"/>
+                <w:szCs w:val="20"/>
+              </w:rPr>
+            </w:pPr>
+            <w:r>
+              <w:rPr>
+                <w:rFonts w:ascii="微軟正黑體" w:eastAsia="微軟正黑體" w:hAnsi="微軟正黑體" w:hint="eastAsia"/>
+                <w:sz w:val="20"/>
+                <w:szCs w:val="20"/>
+              </w:rPr>
+              <w:t>第二期</w:t>
+            </w:r>
+          </w:p>
+          <w:p>
+            <w:pPr>
+              <w:jc w:val="center"/>
+              <w:rPr>
+                <w:rFonts w:ascii="微軟正黑體" w:eastAsia="微軟正黑體" w:hAnsi="微軟正黑體"/>
+                <w:sz w:val="20"/>
+                <w:szCs w:val="20"/>
+                <w:lang w:eastAsia="zh-CN"/>
+              </w:rPr>
+            </w:pPr>
+            <w:r>
+              <w:rPr>
+                <w:rFonts w:ascii="微軟正黑體" w:eastAsia="微軟正黑體" w:hAnsi="微軟正黑體" w:hint="eastAsia"/>
+                <w:sz w:val="20"/>
+                <w:szCs w:val="20"/>
+              </w:rPr>
+              <w:t>第一階段</w:t>
+            </w:r>
+          </w:p>
+        </w:tc>
+        <w:tc>
+          <w:tcPr>
+            <w:tcW w:w="1314" w:type="dxa"/>
+          </w:tcPr>
+          <w:p>
+            <w:pPr>
+              <w:jc w:val="center"/>
+              <w:rPr>
+                <w:rFonts w:ascii="微軟正黑體" w:eastAsia="微軟正黑體" w:hAnsi="微軟正黑體" w:hint="eastAsia"/>
+                <w:sz w:val="20"/>
+                <w:szCs w:val="20"/>
+              </w:rPr>
+            </w:pPr>
+            <w:r>
+              <w:rPr>
+                <w:rFonts w:ascii="微軟正黑體" w:eastAsia="微軟正黑體" w:hAnsi="微軟正黑體" w:hint="eastAsia"/>
+                <w:sz w:val="20"/>
+                <w:szCs w:val="20"/>
+              </w:rPr>
+              <w:t>2013/09/01</w:t>
+            </w:r>
+          </w:p>
+        </w:tc>
+        <w:tc>
+          <w:tcPr>
+            <w:tcW w:w="2864" w:type="dxa"/>
+          </w:tcPr>
+          <w:p>
+            <w:pPr>
+              <w:rPr>
+                <w:rFonts w:ascii="微軟正黑體" w:eastAsia="微軟正黑體" w:hAnsi="微軟正黑體" w:hint="eastAsia"/>
+                <w:sz w:val="20"/>
+                <w:szCs w:val="20"/>
+              </w:rPr>
+            </w:pPr>
+            <w:r>
+              <w:rPr>
+                <w:rFonts w:ascii="微軟正黑體" w:eastAsia="微軟正黑體" w:hAnsi="微軟正黑體" w:hint="eastAsia"/>
+                <w:sz w:val="20"/>
+                <w:szCs w:val="20"/>
+              </w:rPr>
+              <w:t>1.戰鬥C端簡易版</w:t>
+            </w:r>
+          </w:p>
+          <w:p>
+            <w:pPr>
+              <w:rPr>
+                <w:rFonts w:ascii="微軟正黑體" w:eastAsia="微軟正黑體" w:hAnsi="微軟正黑體" w:hint="eastAsia"/>
+                <w:sz w:val="20"/>
+                <w:szCs w:val="20"/>
+              </w:rPr>
+            </w:pPr>
+            <w:r>
+              <w:rPr>
+                <w:rFonts w:ascii="微軟正黑體" w:eastAsia="微軟正黑體" w:hAnsi="微軟正黑體" w:hint="eastAsia"/>
+                <w:sz w:val="20"/>
+                <w:szCs w:val="20"/>
+              </w:rPr>
+              <w:t>2. C/S 連線機制完成</w:t>
+            </w:r>
+          </w:p>
+        </w:tc>
+        <w:tc>
+          <w:tcPr>
+            <w:tcW w:w="5567" w:type="dxa"/>
+          </w:tcPr>
+          <w:p>
+            <w:pPr>
+              <w:rPr>
+                <w:rFonts w:ascii="微軟正黑體" w:eastAsia="微軟正黑體" w:hAnsi="微軟正黑體" w:hint="eastAsia"/>
+                <w:sz w:val="20"/>
+                <w:szCs w:val="20"/>
+              </w:rPr>
+            </w:pPr>
+            <w:r>
+              <w:rPr>
+                <w:rFonts w:ascii="微軟正黑體" w:eastAsia="微軟正黑體" w:hAnsi="微軟正黑體" w:hint="eastAsia"/>
+                <w:sz w:val="20"/>
+                <w:szCs w:val="20"/>
+              </w:rPr>
+              <w:t>可進入戰鬥，有角色，玩家可操作，可進行戰鬥並獲勝，但戰鬥的所有表格未完整實裝。驗證客戶端與伺服器端資料可以互傳。</w:t>
+            </w:r>
+          </w:p>
+        </w:tc>
+      </w:tr>
+      <w:tr>
+        <w:trPr>
+          <w:trHeight w:val="749"/>
+        </w:trPr>
+        <w:tc>
+          <w:tcPr>
+            <w:tcW w:w="1166" w:type="dxa"/>
+          </w:tcPr>
+          <w:p>
+            <w:pPr>
+              <w:jc w:val="center"/>
+              <w:rPr>
+                <w:rFonts w:ascii="微軟正黑體" w:eastAsia="微軟正黑體" w:hAnsi="微軟正黑體" w:hint="eastAsia"/>
+                <w:sz w:val="20"/>
+                <w:szCs w:val="20"/>
+              </w:rPr>
+            </w:pPr>
+            <w:r>
+              <w:rPr>
+                <w:rFonts w:ascii="微軟正黑體" w:eastAsia="微軟正黑體" w:hAnsi="微軟正黑體" w:hint="eastAsia"/>
+                <w:sz w:val="20"/>
+                <w:szCs w:val="20"/>
+              </w:rPr>
+              <w:t>第二期</w:t>
+            </w:r>
+          </w:p>
+          <w:p>
+            <w:pPr>
+              <w:jc w:val="center"/>
+              <w:rPr>
+                <w:rFonts w:ascii="微軟正黑體" w:eastAsia="微軟正黑體" w:hAnsi="微軟正黑體"/>
+                <w:sz w:val="20"/>
+                <w:szCs w:val="20"/>
+                <w:lang w:eastAsia="zh-CN"/>
+              </w:rPr>
+            </w:pPr>
+            <w:r>
+              <w:rPr>
+                <w:rFonts w:ascii="微軟正黑體" w:eastAsia="微軟正黑體" w:hAnsi="微軟正黑體" w:hint="eastAsia"/>
+                <w:sz w:val="20"/>
+                <w:szCs w:val="20"/>
+              </w:rPr>
+              <w:t>第</w:t>
+            </w:r>
+            <w:r>
+              <w:rPr>
+                <w:rFonts w:ascii="微軟正黑體" w:eastAsia="微軟正黑體" w:hAnsi="微軟正黑體" w:hint="eastAsia"/>
+                <w:sz w:val="20"/>
+                <w:szCs w:val="20"/>
+              </w:rPr>
+              <w:t>二</w:t>
+            </w:r>
+            <w:r>
+              <w:rPr>
+                <w:rFonts w:ascii="微軟正黑體" w:eastAsia="微軟正黑體" w:hAnsi="微軟正黑體" w:hint="eastAsia"/>
+                <w:sz w:val="20"/>
+                <w:szCs w:val="20"/>
+              </w:rPr>
+              <w:t>階段</w:t>
+            </w:r>
+          </w:p>
+        </w:tc>
+        <w:tc>
+          <w:tcPr>
+            <w:tcW w:w="1314" w:type="dxa"/>
+          </w:tcPr>
+          <w:p>
+            <w:pPr>
+              <w:jc w:val="center"/>
+              <w:rPr>
+                <w:rFonts w:ascii="微軟正黑體" w:eastAsia="微軟正黑體" w:hAnsi="微軟正黑體" w:hint="eastAsia"/>
+                <w:sz w:val="20"/>
+                <w:szCs w:val="20"/>
+              </w:rPr>
+            </w:pPr>
+            <w:r>
+              <w:rPr>
+                <w:rFonts w:ascii="微軟正黑體" w:eastAsia="微軟正黑體" w:hAnsi="微軟正黑體" w:hint="eastAsia"/>
+                <w:sz w:val="20"/>
+                <w:szCs w:val="20"/>
+              </w:rPr>
+              <w:t>2013/</w:t>
+            </w:r>
+            <w:r>
+              <w:rPr>
+                <w:rFonts w:ascii="微軟正黑體" w:eastAsia="微軟正黑體" w:hAnsi="微軟正黑體" w:hint="eastAsia"/>
+                <w:sz w:val="20"/>
+                <w:szCs w:val="20"/>
+              </w:rPr>
+              <w:t>10</w:t>
+            </w:r>
+            <w:r>
+              <w:rPr>
+                <w:rFonts w:ascii="微軟正黑體" w:eastAsia="微軟正黑體" w:hAnsi="微軟正黑體" w:hint="eastAsia"/>
+                <w:sz w:val="20"/>
+                <w:szCs w:val="20"/>
+              </w:rPr>
+              <w:t>/01</w:t>
+            </w:r>
+          </w:p>
+        </w:tc>
+        <w:tc>
+          <w:tcPr>
+            <w:tcW w:w="2864" w:type="dxa"/>
+          </w:tcPr>
+          <w:p>
+            <w:pPr>
+              <w:rPr>
+                <w:rFonts w:ascii="微軟正黑體" w:eastAsia="微軟正黑體" w:hAnsi="微軟正黑體" w:hint="eastAsia"/>
+                <w:sz w:val="20"/>
+                <w:szCs w:val="20"/>
+              </w:rPr>
+            </w:pPr>
+            <w:r>
+              <w:rPr>
+                <w:rFonts w:ascii="微軟正黑體" w:eastAsia="微軟正黑體" w:hAnsi="微軟正黑體" w:hint="eastAsia"/>
+                <w:sz w:val="20"/>
+                <w:szCs w:val="20"/>
+              </w:rPr>
+              <w:t>1.戰鬥C/S完整版</w:t>
+            </w:r>
+          </w:p>
+          <w:p>
+            <w:pPr>
+              <w:rPr>
+                <w:rFonts w:ascii="微軟正黑體" w:eastAsia="微軟正黑體" w:hAnsi="微軟正黑體"/>
+                <w:sz w:val="20"/>
+                <w:szCs w:val="20"/>
+                <w:lang w:eastAsia="zh-CN"/>
+              </w:rPr>
+            </w:pPr>
+            <w:r>
+              <w:rPr>
+                <w:rFonts w:ascii="微軟正黑體" w:eastAsia="微軟正黑體" w:hAnsi="微軟正黑體" w:hint="eastAsia"/>
+                <w:sz w:val="20"/>
+                <w:szCs w:val="20"/>
+              </w:rPr>
+              <w:t>2.卡片功能簡易版</w:t>
+            </w:r>
+          </w:p>
+        </w:tc>
+        <w:tc>
+          <w:tcPr>
+            <w:tcW w:w="5567" w:type="dxa"/>
+          </w:tcPr>
+          <w:p>
+            <w:pPr>
+              <w:rPr>
+                <w:rFonts w:ascii="微軟正黑體" w:eastAsia="微軟正黑體" w:hAnsi="微軟正黑體"/>
+                <w:sz w:val="20"/>
+                <w:szCs w:val="20"/>
+                <w:lang w:eastAsia="zh-CN"/>
+              </w:rPr>
+            </w:pPr>
+            <w:r>
+              <w:rPr>
+                <w:rFonts w:ascii="微軟正黑體" w:eastAsia="微軟正黑體" w:hAnsi="微軟正黑體" w:hint="eastAsia"/>
+                <w:sz w:val="20"/>
+                <w:szCs w:val="20"/>
+              </w:rPr>
+              <w:t>戰鬥完整進行，</w:t>
+            </w:r>
+            <w:r>
+              <w:rPr>
+                <w:rFonts w:ascii="微軟正黑體" w:eastAsia="微軟正黑體" w:hAnsi="微軟正黑體" w:hint="eastAsia"/>
+                <w:sz w:val="20"/>
+                <w:szCs w:val="20"/>
+              </w:rPr>
+              <w:t>戰鬥相關UI美術皆已完成，</w:t>
+            </w:r>
+            <w:r>
+              <w:rPr>
+                <w:rFonts w:ascii="微軟正黑體" w:eastAsia="微軟正黑體" w:hAnsi="微軟正黑體" w:hint="eastAsia"/>
+                <w:sz w:val="20"/>
+                <w:szCs w:val="20"/>
+              </w:rPr>
+              <w:t>表格</w:t>
+            </w:r>
+            <w:r>
+              <w:rPr>
+                <w:rFonts w:ascii="微軟正黑體" w:eastAsia="微軟正黑體" w:hAnsi="微軟正黑體" w:hint="eastAsia"/>
+                <w:sz w:val="20"/>
+                <w:szCs w:val="20"/>
+              </w:rPr>
+              <w:t>實</w:t>
+            </w:r>
+            <w:r>
+              <w:rPr>
+                <w:rFonts w:ascii="微軟正黑體" w:eastAsia="微軟正黑體" w:hAnsi="微軟正黑體" w:hint="eastAsia"/>
+                <w:sz w:val="20"/>
+                <w:szCs w:val="20"/>
+              </w:rPr>
+              <w:t>裝</w:t>
+            </w:r>
+            <w:r>
+              <w:rPr>
+                <w:rFonts w:ascii="微軟正黑體" w:eastAsia="微軟正黑體" w:hAnsi="微軟正黑體" w:hint="eastAsia"/>
+                <w:sz w:val="20"/>
+                <w:szCs w:val="20"/>
+              </w:rPr>
+              <w:t>，企劃可編定80%以上的戰鬥表格</w:t>
+            </w:r>
+            <w:r>
+              <w:rPr>
+                <w:rFonts w:ascii="微軟正黑體" w:eastAsia="微軟正黑體" w:hAnsi="微軟正黑體" w:hint="eastAsia"/>
+                <w:sz w:val="20"/>
+                <w:szCs w:val="20"/>
+              </w:rPr>
+              <w:t>。</w:t>
+            </w:r>
+            <w:r>
+              <w:rPr>
+                <w:rFonts w:ascii="微軟正黑體" w:eastAsia="微軟正黑體" w:hAnsi="微軟正黑體" w:hint="eastAsia"/>
+                <w:sz w:val="20"/>
+                <w:szCs w:val="20"/>
+              </w:rPr>
+              <w:t>卡片相關可以簡單合成，功能未完整。</w:t>
+            </w:r>
+          </w:p>
+        </w:tc>
+      </w:tr>
+      <w:tr>
+        <w:trPr>
+          <w:trHeight w:val="749"/>
+        </w:trPr>
+        <w:tc>
+          <w:tcPr>
+            <w:tcW w:w="1166" w:type="dxa"/>
+          </w:tcPr>
+          <w:p>
+            <w:pPr>
+              <w:jc w:val="center"/>
+              <w:rPr>
+                <w:rFonts w:ascii="微軟正黑體" w:eastAsia="微軟正黑體" w:hAnsi="微軟正黑體" w:hint="eastAsia"/>
+                <w:sz w:val="20"/>
+                <w:szCs w:val="20"/>
+              </w:rPr>
+            </w:pPr>
+            <w:r>
+              <w:rPr>
+                <w:rFonts w:ascii="微軟正黑體" w:eastAsia="微軟正黑體" w:hAnsi="微軟正黑體" w:hint="eastAsia"/>
+                <w:sz w:val="20"/>
+                <w:szCs w:val="20"/>
+              </w:rPr>
+              <w:t>第二期</w:t>
+            </w:r>
+          </w:p>
+          <w:p>
+            <w:pPr>
+              <w:jc w:val="center"/>
+              <w:rPr>
+                <w:rFonts w:ascii="微軟正黑體" w:eastAsia="微軟正黑體" w:hAnsi="微軟正黑體"/>
+                <w:sz w:val="20"/>
+                <w:szCs w:val="20"/>
+                <w:lang w:eastAsia="zh-CN"/>
+              </w:rPr>
+            </w:pPr>
+            <w:r>
+              <w:rPr>
+                <w:rFonts w:ascii="微軟正黑體" w:eastAsia="微軟正黑體" w:hAnsi="微軟正黑體" w:hint="eastAsia"/>
+                <w:sz w:val="20"/>
+                <w:szCs w:val="20"/>
+              </w:rPr>
+              <w:t>第</w:t>
+            </w:r>
+            <w:r>
+              <w:rPr>
+                <w:rFonts w:ascii="微軟正黑體" w:eastAsia="微軟正黑體" w:hAnsi="微軟正黑體" w:hint="eastAsia"/>
+                <w:sz w:val="20"/>
+                <w:szCs w:val="20"/>
+              </w:rPr>
+              <w:t>三</w:t>
+            </w:r>
+            <w:r>
+              <w:rPr>
+                <w:rFonts w:ascii="微軟正黑體" w:eastAsia="微軟正黑體" w:hAnsi="微軟正黑體" w:hint="eastAsia"/>
+                <w:sz w:val="20"/>
+                <w:szCs w:val="20"/>
+              </w:rPr>
+              <w:t>階段</w:t>
+            </w:r>
+          </w:p>
+        </w:tc>
+        <w:tc>
+          <w:tcPr>
+            <w:tcW w:w="1314" w:type="dxa"/>
+          </w:tcPr>
+          <w:p>
+            <w:pPr>
+              <w:jc w:val="center"/>
+              <w:rPr>
+                <w:rFonts w:ascii="微軟正黑體" w:eastAsia="微軟正黑體" w:hAnsi="微軟正黑體" w:hint="eastAsia"/>
+                <w:sz w:val="20"/>
+                <w:szCs w:val="20"/>
+              </w:rPr>
+            </w:pPr>
+            <w:r>
+              <w:rPr>
+                <w:rFonts w:ascii="微軟正黑體" w:eastAsia="微軟正黑體" w:hAnsi="微軟正黑體" w:hint="eastAsia"/>
+                <w:sz w:val="20"/>
+                <w:szCs w:val="20"/>
+              </w:rPr>
+              <w:t>2013/</w:t>
+            </w:r>
+            <w:r>
+              <w:rPr>
+                <w:rFonts w:ascii="微軟正黑體" w:eastAsia="微軟正黑體" w:hAnsi="微軟正黑體" w:hint="eastAsia"/>
+                <w:sz w:val="20"/>
+                <w:szCs w:val="20"/>
+              </w:rPr>
+              <w:t>11</w:t>
+            </w:r>
+            <w:r>
+              <w:rPr>
+                <w:rFonts w:ascii="微軟正黑體" w:eastAsia="微軟正黑體" w:hAnsi="微軟正黑體" w:hint="eastAsia"/>
+                <w:sz w:val="20"/>
+                <w:szCs w:val="20"/>
+              </w:rPr>
+              <w:t>/01</w:t>
+            </w:r>
+          </w:p>
+        </w:tc>
+        <w:tc>
+          <w:tcPr>
+            <w:tcW w:w="2864" w:type="dxa"/>
+          </w:tcPr>
+          <w:p>
+            <w:pPr>
+              <w:rPr>
+                <w:rFonts w:ascii="微軟正黑體" w:eastAsia="微軟正黑體" w:hAnsi="微軟正黑體" w:hint="eastAsia"/>
+                <w:sz w:val="20"/>
+                <w:szCs w:val="20"/>
+              </w:rPr>
+            </w:pPr>
+            <w:r>
+              <w:rPr>
+                <w:rFonts w:ascii="微軟正黑體" w:eastAsia="微軟正黑體" w:hAnsi="微軟正黑體" w:hint="eastAsia"/>
+                <w:sz w:val="20"/>
+                <w:szCs w:val="20"/>
+              </w:rPr>
+              <w:t>1.遊戲整體功能完整版</w:t>
+            </w:r>
+          </w:p>
+          <w:p>
+            <w:pPr>
+              <w:rPr>
+                <w:rFonts w:ascii="微軟正黑體" w:eastAsia="微軟正黑體" w:hAnsi="微軟正黑體"/>
+                <w:sz w:val="20"/>
+                <w:szCs w:val="20"/>
+                <w:lang w:eastAsia="zh-CN"/>
+              </w:rPr>
+            </w:pPr>
+            <w:r>
+              <w:rPr>
+                <w:rFonts w:ascii="微軟正黑體" w:eastAsia="微軟正黑體" w:hAnsi="微軟正黑體" w:hint="eastAsia"/>
+                <w:sz w:val="20"/>
+                <w:szCs w:val="20"/>
+              </w:rPr>
+              <w:t>2.編輯工具完整版</w:t>
+            </w:r>
+          </w:p>
+        </w:tc>
+        <w:tc>
+          <w:tcPr>
+            <w:tcW w:w="5567" w:type="dxa"/>
+          </w:tcPr>
+          <w:p>
+            <w:pPr>
+              <w:rPr>
+                <w:rFonts w:ascii="微軟正黑體" w:eastAsia="微軟正黑體" w:hAnsi="微軟正黑體"/>
+                <w:sz w:val="20"/>
+                <w:szCs w:val="20"/>
+                <w:lang w:eastAsia="zh-CN"/>
+              </w:rPr>
+            </w:pPr>
+            <w:r>
+              <w:rPr>
+                <w:rFonts w:ascii="微軟正黑體" w:eastAsia="微軟正黑體" w:hAnsi="微軟正黑體" w:hint="eastAsia"/>
+                <w:sz w:val="20"/>
+                <w:szCs w:val="20"/>
+              </w:rPr>
+              <w:t>所有企劃編訂表格 100%實裝，所有編輯工具可正常使用。該份GDD所定義之遊戲功能實作完畢。</w:t>
+            </w:r>
+            <w:r>
+              <w:rPr>
+                <w:rFonts w:ascii="微軟正黑體" w:eastAsia="微軟正黑體" w:hAnsi="微軟正黑體" w:hint="eastAsia"/>
+                <w:sz w:val="20"/>
+                <w:szCs w:val="20"/>
+              </w:rPr>
+              <w:t>ART所有UI在遊戲內實作，並正常運行。</w:t>
+            </w:r>
+          </w:p>
+        </w:tc>
+      </w:tr>
+      <w:tr>
+        <w:trPr>
+          <w:trHeight w:val="1370"/>
+        </w:trPr>
+        <w:tc>
+          <w:tcPr>
+            <w:tcW w:w="1166" w:type="dxa"/>
+          </w:tcPr>
+          <w:p>
+            <w:pPr>
+              <w:jc w:val="center"/>
+              <w:rPr>
+                <w:rFonts w:ascii="微軟正黑體" w:eastAsia="微軟正黑體" w:hAnsi="微軟正黑體" w:hint="eastAsia"/>
+                <w:sz w:val="20"/>
+                <w:szCs w:val="20"/>
+              </w:rPr>
+            </w:pPr>
+            <w:r>
+              <w:rPr>
+                <w:rFonts w:ascii="微軟正黑體" w:eastAsia="微軟正黑體" w:hAnsi="微軟正黑體" w:hint="eastAsia"/>
+                <w:sz w:val="20"/>
+                <w:szCs w:val="20"/>
+              </w:rPr>
+              <w:t>第三期</w:t>
+            </w:r>
+            <w:r>
+              <w:rPr>
+                <w:rFonts w:ascii="微軟正黑體" w:eastAsia="微軟正黑體" w:hAnsi="微軟正黑體" w:hint="eastAsia"/>
+                <w:sz w:val="20"/>
+                <w:szCs w:val="20"/>
+              </w:rPr>
+              <w:t xml:space="preserve"> </w:t>
+            </w:r>
+          </w:p>
+          <w:p>
+            <w:pPr>
+              <w:jc w:val="center"/>
+              <w:rPr>
+                <w:rFonts w:ascii="微軟正黑體" w:eastAsia="微軟正黑體" w:hAnsi="微軟正黑體" w:hint="eastAsia"/>
+                <w:sz w:val="20"/>
+                <w:szCs w:val="20"/>
+              </w:rPr>
+            </w:pPr>
+            <w:r>
+              <w:rPr>
+                <w:rFonts w:ascii="微軟正黑體" w:eastAsia="微軟正黑體" w:hAnsi="微軟正黑體" w:hint="eastAsia"/>
+                <w:sz w:val="20"/>
+                <w:szCs w:val="20"/>
+              </w:rPr>
+              <w:t>IOS</w:t>
+            </w:r>
+          </w:p>
+        </w:tc>
+        <w:tc>
+          <w:tcPr>
+            <w:tcW w:w="1314" w:type="dxa"/>
+          </w:tcPr>
+          <w:p>
+            <w:pPr>
+              <w:jc w:val="center"/>
+              <w:rPr>
+                <w:rFonts w:ascii="微軟正黑體" w:eastAsia="微軟正黑體" w:hAnsi="微軟正黑體" w:hint="eastAsia"/>
+                <w:sz w:val="20"/>
+                <w:szCs w:val="20"/>
+              </w:rPr>
+            </w:pPr>
+            <w:r>
+              <w:rPr>
+                <w:rFonts w:ascii="微軟正黑體" w:eastAsia="微軟正黑體" w:hAnsi="微軟正黑體" w:hint="eastAsia"/>
+                <w:sz w:val="20"/>
+                <w:szCs w:val="20"/>
+              </w:rPr>
+              <w:t>2013/</w:t>
+            </w:r>
+            <w:r>
+              <w:rPr>
+                <w:rFonts w:ascii="微軟正黑體" w:eastAsia="微軟正黑體" w:hAnsi="微軟正黑體" w:hint="eastAsia"/>
+                <w:sz w:val="20"/>
+                <w:szCs w:val="20"/>
+              </w:rPr>
+              <w:t>12</w:t>
+            </w:r>
+            <w:r>
+              <w:rPr>
+                <w:rFonts w:ascii="微軟正黑體" w:eastAsia="微軟正黑體" w:hAnsi="微軟正黑體" w:hint="eastAsia"/>
+                <w:sz w:val="20"/>
+                <w:szCs w:val="20"/>
+              </w:rPr>
+              <w:t>/01</w:t>
+            </w:r>
+          </w:p>
+        </w:tc>
+        <w:tc>
+          <w:tcPr>
+            <w:tcW w:w="2864" w:type="dxa"/>
+          </w:tcPr>
+          <w:p>
+            <w:pPr>
+              <w:rPr>
+                <w:rFonts w:ascii="微軟正黑體" w:eastAsia="微軟正黑體" w:hAnsi="微軟正黑體" w:hint="eastAsia"/>
+                <w:sz w:val="20"/>
+                <w:szCs w:val="20"/>
+              </w:rPr>
+            </w:pPr>
+            <w:r>
+              <w:rPr>
+                <w:rFonts w:ascii="微軟正黑體" w:eastAsia="微軟正黑體" w:hAnsi="微軟正黑體" w:hint="eastAsia"/>
+                <w:sz w:val="20"/>
+                <w:szCs w:val="20"/>
+              </w:rPr>
+              <w:t>1. IOS 遊戲內容除錯完畢</w:t>
+            </w:r>
+          </w:p>
+          <w:p>
+            <w:pPr>
+              <w:rPr>
+                <w:rFonts w:ascii="微軟正黑體" w:eastAsia="微軟正黑體" w:hAnsi="微軟正黑體" w:hint="eastAsia"/>
+                <w:sz w:val="20"/>
+                <w:szCs w:val="20"/>
+              </w:rPr>
+            </w:pPr>
+            <w:r>
+              <w:rPr>
+                <w:rFonts w:ascii="微軟正黑體" w:eastAsia="微軟正黑體" w:hAnsi="微軟正黑體" w:hint="eastAsia"/>
+                <w:sz w:val="20"/>
+                <w:szCs w:val="20"/>
+              </w:rPr>
+              <w:t>2. 第三方服務串接完畢</w:t>
+            </w:r>
+          </w:p>
+          <w:p>
+            <w:pPr>
+              <w:rPr>
+                <w:rFonts w:ascii="微軟正黑體" w:eastAsia="微軟正黑體" w:hAnsi="微軟正黑體"/>
+                <w:sz w:val="20"/>
+                <w:szCs w:val="20"/>
+                <w:lang w:eastAsia="zh-CN"/>
+              </w:rPr>
+            </w:pPr>
+            <w:r>
+              <w:rPr>
+                <w:rFonts w:ascii="微軟正黑體" w:eastAsia="微軟正黑體" w:hAnsi="微軟正黑體" w:hint="eastAsia"/>
+                <w:sz w:val="20"/>
+                <w:szCs w:val="20"/>
+              </w:rPr>
+              <w:t>3. 軟體提交後給送審 App Store</w:t>
+            </w:r>
+          </w:p>
+        </w:tc>
+        <w:tc>
+          <w:tcPr>
+            <w:tcW w:w="5567" w:type="dxa"/>
+          </w:tcPr>
+          <w:p>
+            <w:pPr>
+              <w:rPr>
+                <w:rFonts w:ascii="微軟正黑體" w:eastAsia="微軟正黑體" w:hAnsi="微軟正黑體" w:hint="eastAsia"/>
+                <w:sz w:val="20"/>
+                <w:szCs w:val="20"/>
+              </w:rPr>
+            </w:pPr>
+            <w:r>
+              <w:rPr>
+                <w:rFonts w:ascii="微軟正黑體" w:eastAsia="微軟正黑體" w:hAnsi="微軟正黑體" w:hint="eastAsia"/>
+                <w:sz w:val="20"/>
+                <w:szCs w:val="20"/>
+              </w:rPr>
+              <w:t>數值測試與遊戲平衡調整完畢，平衡度</w:t>
+            </w:r>
+            <w:r>
+              <w:rPr>
+                <w:rFonts w:ascii="微軟正黑體" w:eastAsia="微軟正黑體" w:hAnsi="微軟正黑體" w:hint="eastAsia"/>
+                <w:sz w:val="20"/>
+                <w:szCs w:val="20"/>
+              </w:rPr>
+              <w:t>需經由三人以上非研發人員試玩滿意才可</w:t>
+            </w:r>
+            <w:r>
+              <w:rPr>
+                <w:rFonts w:ascii="微軟正黑體" w:eastAsia="微軟正黑體" w:hAnsi="微軟正黑體" w:hint="eastAsia"/>
+                <w:sz w:val="20"/>
+                <w:szCs w:val="20"/>
+              </w:rPr>
+              <w:t>。</w:t>
+            </w:r>
+            <w:r>
+              <w:rPr>
+                <w:rFonts w:ascii="微軟正黑體" w:eastAsia="微軟正黑體" w:hAnsi="微軟正黑體" w:hint="eastAsia"/>
+                <w:sz w:val="20"/>
+                <w:szCs w:val="20"/>
+              </w:rPr>
+              <w:t>金流、社群登入，第三方服務串接，測試完畢。</w:t>
+            </w:r>
+            <w:r>
+              <w:rPr>
+                <w:rFonts w:ascii="微軟正黑體" w:eastAsia="微軟正黑體" w:hAnsi="微軟正黑體" w:hint="eastAsia"/>
+                <w:sz w:val="20"/>
+                <w:szCs w:val="20"/>
+              </w:rPr>
+              <w:t>遊戲內無Level High 與Level Critical以上BUG。</w:t>
+            </w:r>
+            <w:r>
+              <w:rPr>
+                <w:rFonts w:ascii="微軟正黑體" w:eastAsia="微軟正黑體" w:hAnsi="微軟正黑體" w:hint="eastAsia"/>
+                <w:sz w:val="20"/>
+                <w:szCs w:val="20"/>
+              </w:rPr>
+              <w:t>遊戲內容於</w:t>
+            </w:r>
+            <w:proofErr w:type="spellStart"/>
+            <w:r>
+              <w:rPr>
+                <w:rFonts w:ascii="微軟正黑體" w:eastAsia="微軟正黑體" w:hAnsi="微軟正黑體" w:hint="eastAsia"/>
+                <w:sz w:val="20"/>
+                <w:szCs w:val="20"/>
+              </w:rPr>
+              <w:t>iTouch</w:t>
+            </w:r>
+            <w:proofErr w:type="spellEnd"/>
+            <w:r>
+              <w:rPr>
+                <w:rFonts w:ascii="微軟正黑體" w:eastAsia="微軟正黑體" w:hAnsi="微軟正黑體" w:hint="eastAsia"/>
+                <w:sz w:val="20"/>
+                <w:szCs w:val="20"/>
+              </w:rPr>
+              <w:t>、iPad2、iPhone4~5可安裝，測試完畢。</w:t>
+            </w:r>
+          </w:p>
+        </w:tc>
+      </w:tr>
+      <w:tr>
+        <w:trPr>
+          <w:trHeight w:val="760"/>
+        </w:trPr>
+        <w:tc>
+          <w:tcPr>
+            <w:tcW w:w="1166" w:type="dxa"/>
+          </w:tcPr>
+          <w:p>
+            <w:pPr>
+              <w:jc w:val="center"/>
+              <w:rPr>
+                <w:rFonts w:ascii="微軟正黑體" w:eastAsia="微軟正黑體" w:hAnsi="微軟正黑體" w:hint="eastAsia"/>
+                <w:sz w:val="20"/>
+                <w:szCs w:val="20"/>
+              </w:rPr>
+            </w:pPr>
+            <w:r>
+              <w:rPr>
+                <w:rFonts w:ascii="微軟正黑體" w:eastAsia="微軟正黑體" w:hAnsi="微軟正黑體" w:hint="eastAsia"/>
+                <w:sz w:val="20"/>
+                <w:szCs w:val="20"/>
+              </w:rPr>
+              <w:t>第三期</w:t>
+            </w:r>
+            <w:r>
+              <w:rPr>
+                <w:rFonts w:ascii="微軟正黑體" w:eastAsia="微軟正黑體" w:hAnsi="微軟正黑體" w:hint="eastAsia"/>
+                <w:sz w:val="20"/>
+                <w:szCs w:val="20"/>
+              </w:rPr>
+              <w:t xml:space="preserve"> </w:t>
+            </w:r>
+          </w:p>
+          <w:p>
+            <w:pPr>
+              <w:jc w:val="center"/>
+              <w:rPr>
+                <w:rFonts w:ascii="微軟正黑體" w:eastAsia="微軟正黑體" w:hAnsi="微軟正黑體" w:hint="eastAsia"/>
+                <w:sz w:val="20"/>
+                <w:szCs w:val="20"/>
+              </w:rPr>
+            </w:pPr>
+            <w:r>
+              <w:rPr>
+                <w:rFonts w:ascii="微軟正黑體" w:eastAsia="微軟正黑體" w:hAnsi="微軟正黑體" w:hint="eastAsia"/>
+                <w:sz w:val="20"/>
+                <w:szCs w:val="20"/>
+              </w:rPr>
+              <w:t>Android</w:t>
+            </w:r>
+          </w:p>
+        </w:tc>
+        <w:tc>
+          <w:tcPr>
+            <w:tcW w:w="1314" w:type="dxa"/>
+          </w:tcPr>
+          <w:p>
+            <w:pPr>
+              <w:jc w:val="center"/>
+              <w:rPr>
+                <w:rFonts w:ascii="微軟正黑體" w:eastAsia="微軟正黑體" w:hAnsi="微軟正黑體" w:hint="eastAsia"/>
+                <w:sz w:val="20"/>
+                <w:szCs w:val="20"/>
+              </w:rPr>
+            </w:pPr>
+            <w:r>
+              <w:rPr>
+                <w:rFonts w:ascii="微軟正黑體" w:eastAsia="微軟正黑體" w:hAnsi="微軟正黑體" w:hint="eastAsia"/>
+                <w:sz w:val="20"/>
+                <w:szCs w:val="20"/>
+              </w:rPr>
+              <w:t>2013/</w:t>
+            </w:r>
+            <w:r>
+              <w:rPr>
+                <w:rFonts w:ascii="微軟正黑體" w:eastAsia="微軟正黑體" w:hAnsi="微軟正黑體" w:hint="eastAsia"/>
+                <w:sz w:val="20"/>
+                <w:szCs w:val="20"/>
+              </w:rPr>
+              <w:t>01</w:t>
+            </w:r>
+            <w:r>
+              <w:rPr>
+                <w:rFonts w:ascii="微軟正黑體" w:eastAsia="微軟正黑體" w:hAnsi="微軟正黑體" w:hint="eastAsia"/>
+                <w:sz w:val="20"/>
+                <w:szCs w:val="20"/>
+              </w:rPr>
+              <w:t>/</w:t>
+            </w:r>
+            <w:r>
+              <w:rPr>
+                <w:rFonts w:ascii="微軟正黑體" w:eastAsia="微軟正黑體" w:hAnsi="微軟正黑體" w:hint="eastAsia"/>
+                <w:sz w:val="20"/>
+                <w:szCs w:val="20"/>
+              </w:rPr>
+              <w:t>15</w:t>
+            </w:r>
+          </w:p>
+        </w:tc>
+        <w:tc>
+          <w:tcPr>
+            <w:tcW w:w="2864" w:type="dxa"/>
+          </w:tcPr>
+          <w:p>
+            <w:pPr>
+              <w:rPr>
+                <w:rFonts w:ascii="微軟正黑體" w:eastAsia="微軟正黑體" w:hAnsi="微軟正黑體" w:hint="eastAsia"/>
+                <w:sz w:val="20"/>
+                <w:szCs w:val="20"/>
+              </w:rPr>
+            </w:pPr>
+            <w:r>
+              <w:rPr>
+                <w:rFonts w:ascii="微軟正黑體" w:eastAsia="微軟正黑體" w:hAnsi="微軟正黑體" w:hint="eastAsia"/>
+                <w:sz w:val="20"/>
+                <w:szCs w:val="20"/>
+              </w:rPr>
+              <w:t>1. Android遊戲內容除錯完畢</w:t>
+            </w:r>
+          </w:p>
+          <w:p>
+            <w:pPr>
+              <w:rPr>
+                <w:rFonts w:ascii="微軟正黑體" w:eastAsia="微軟正黑體" w:hAnsi="微軟正黑體"/>
+                <w:sz w:val="20"/>
+                <w:szCs w:val="20"/>
+                <w:lang w:eastAsia="zh-CN"/>
+              </w:rPr>
+            </w:pPr>
+            <w:r>
+              <w:rPr>
+                <w:rFonts w:ascii="微軟正黑體" w:eastAsia="微軟正黑體" w:hAnsi="微軟正黑體" w:hint="eastAsia"/>
+                <w:sz w:val="20"/>
+                <w:szCs w:val="20"/>
+              </w:rPr>
+              <w:t xml:space="preserve">2. </w:t>
+            </w:r>
+            <w:r>
+              <w:rPr>
+                <w:rFonts w:ascii="微軟正黑體" w:eastAsia="微軟正黑體" w:hAnsi="微軟正黑體" w:hint="eastAsia"/>
+                <w:sz w:val="20"/>
+                <w:szCs w:val="20"/>
+              </w:rPr>
+              <w:t xml:space="preserve">軟體提交後給送審 </w:t>
+            </w:r>
+            <w:r>
+              <w:rPr>
+                <w:rFonts w:ascii="微軟正黑體" w:eastAsia="微軟正黑體" w:hAnsi="微軟正黑體" w:hint="eastAsia"/>
+                <w:sz w:val="20"/>
+                <w:szCs w:val="20"/>
+              </w:rPr>
+              <w:t>Google Play</w:t>
+            </w:r>
+          </w:p>
+        </w:tc>
+        <w:tc>
+          <w:tcPr>
+            <w:tcW w:w="5567" w:type="dxa"/>
+          </w:tcPr>
+          <w:p>
+            <w:pPr>
+              <w:rPr>
+                <w:rFonts w:ascii="微軟正黑體" w:eastAsia="微軟正黑體" w:hAnsi="微軟正黑體"/>
+                <w:sz w:val="20"/>
+                <w:szCs w:val="20"/>
+                <w:lang w:eastAsia="zh-CN"/>
+              </w:rPr>
+            </w:pPr>
+            <w:r>
+              <w:rPr>
+                <w:rFonts w:ascii="微軟正黑體" w:eastAsia="微軟正黑體" w:hAnsi="微軟正黑體" w:hint="eastAsia"/>
+                <w:sz w:val="20"/>
+                <w:szCs w:val="20"/>
+              </w:rPr>
+              <w:t>Android各種機型可以順利進行遊戲。解析度不限。</w:t>
+            </w:r>
+            <w:r>
+              <w:rPr>
+                <w:rFonts w:ascii="微軟正黑體" w:eastAsia="微軟正黑體" w:hAnsi="微軟正黑體" w:hint="eastAsia"/>
+                <w:sz w:val="20"/>
+                <w:szCs w:val="20"/>
+              </w:rPr>
+              <w:t>遊戲內容於</w:t>
+            </w:r>
+            <w:r>
+              <w:rPr>
+                <w:rFonts w:ascii="微軟正黑體" w:eastAsia="微軟正黑體" w:hAnsi="微軟正黑體"/>
+                <w:sz w:val="20"/>
+                <w:szCs w:val="20"/>
+              </w:rPr>
+              <w:t>Samsung</w:t>
+            </w:r>
+            <w:r>
+              <w:rPr>
+                <w:rFonts w:ascii="微軟正黑體" w:eastAsia="微軟正黑體" w:hAnsi="微軟正黑體" w:hint="eastAsia"/>
+                <w:sz w:val="20"/>
+                <w:szCs w:val="20"/>
+              </w:rPr>
+              <w:t xml:space="preserve"> S3、SE Arc</w:t>
+            </w:r>
+            <w:r>
+              <w:rPr>
+                <w:rFonts w:ascii="微軟正黑體" w:eastAsia="微軟正黑體" w:hAnsi="微軟正黑體" w:hint="eastAsia"/>
+                <w:sz w:val="20"/>
+                <w:szCs w:val="20"/>
+              </w:rPr>
+              <w:t>可安裝，測試完畢。</w:t>
+            </w:r>
+          </w:p>
+        </w:tc>
+      </w:tr>
+    </w:tbl>
+    <w:p>
+      <w:pPr>
+        <w:ind w:left="480"/>
+        <w:rPr>
+          <w:rFonts w:ascii="微軟正黑體" w:eastAsia="微軟正黑體" w:hAnsi="微軟正黑體"/>
+          <w:b/>
+          <w:sz w:val="28"/>
+          <w:szCs w:val="28"/>
+          <w:lang w:eastAsia="zh-CN"/>
+        </w:rPr>
+      </w:pPr>
+    </w:p>
     <w:sectPr>
-      <w:headerReference w:type="default" r:id="rId11"/>
-      <w:footerReference w:type="default" r:id="rId12"/>
+      <w:headerReference w:type="default" r:id="rId12"/>
+      <w:footerReference w:type="default" r:id="rId13"/>
       <w:pgSz w:w="11906" w:h="16838"/>
       <w:pgMar w:top="720" w:right="720" w:bottom="720" w:left="720" w:header="851" w:footer="992" w:gutter="0"/>
       <w:cols w:space="425"/>
@@ -4275,7 +5772,7 @@
               <w:noProof/>
               <w:lang w:val="zh-TW"/>
             </w:rPr>
-            <w:t>5</w:t>
+            <w:t>1</w:t>
           </w:r>
         </w:fldSimple>
         <w:r>
@@ -4340,7 +5837,7 @@
         <w:sz w:val="16"/>
         <w:szCs w:val="16"/>
       </w:rPr>
-      <w:t>版本: 2013.07.3</w:t>
+      <w:t>版本: 2013.0</w:t>
     </w:r>
     <w:r>
       <w:rPr>
@@ -4349,7 +5846,25 @@
         <w:sz w:val="16"/>
         <w:szCs w:val="16"/>
       </w:rPr>
-      <w:t>1</w:t>
+      <w:t>8</w:t>
+    </w:r>
+    <w:r>
+      <w:rPr>
+        <w:rFonts w:ascii="微軟正黑體" w:eastAsia="微軟正黑體" w:hAnsi="微軟正黑體" w:hint="eastAsia"/>
+        <w:b/>
+        <w:sz w:val="16"/>
+        <w:szCs w:val="16"/>
+      </w:rPr>
+      <w:t>.</w:t>
+    </w:r>
+    <w:r>
+      <w:rPr>
+        <w:rFonts w:ascii="微軟正黑體" w:eastAsia="微軟正黑體" w:hAnsi="微軟正黑體" w:hint="eastAsia"/>
+        <w:b/>
+        <w:sz w:val="16"/>
+        <w:szCs w:val="16"/>
+      </w:rPr>
+      <w:t>02</w:t>
     </w:r>
   </w:p>
 </w:hdr>
@@ -6398,7 +7913,7 @@
 </file>
 
 <file path=customXml/itemProps1.xml><?xml version="1.0" encoding="utf-8"?>
-<ds:datastoreItem xmlns:ds="http://schemas.openxmlformats.org/officeDocument/2006/customXml" ds:itemID="{2E1D2C25-59A3-41C9-B53E-531A1DF0F091}">
+<ds:datastoreItem xmlns:ds="http://schemas.openxmlformats.org/officeDocument/2006/customXml" ds:itemID="{E230A51F-6F88-45B3-A005-DC20E6CD00CC}">
   <ds:schemaRefs>
     <ds:schemaRef ds:uri="http://schemas.openxmlformats.org/officeDocument/2006/bibliography"/>
   </ds:schemaRefs>

--- a/Docs/企劃/忍豆企劃_附約版_SH.docx
+++ b/Docs/企劃/忍豆企劃_附約版_SH.docx
@@ -6,7 +6,7 @@
       <w:pPr>
         <w:outlineLvl w:val="1"/>
         <w:rPr>
-          <w:rFonts w:ascii="微軟正黑體" w:eastAsia="微軟正黑體" w:hAnsi="微軟正黑體" w:cs="Times New Roman"/>
+          <w:rFonts w:ascii="微軟正黑體" w:eastAsia="微軟正黑體" w:hAnsi="微軟正黑體" w:cs="Times New Roman" w:hint="eastAsia"/>
           <w:b/>
           <w:sz w:val="20"/>
           <w:szCs w:val="20"/>
@@ -64,7 +64,151 @@
           <w:sz w:val="20"/>
           <w:szCs w:val="20"/>
         </w:rPr>
-        <w:t>「一寸國」的忍者們，只有一寸高，像顆豆子一樣，所以稱為「忍豆」。忍豆們一直透過嚴格的修行，來精進自己的忍術。一寸國忍者里的忍者們有著強大的速讀能力，能夠透過忍術卷軸施放高階忍術，「一寸國忍者的手上只要有卷軸，誰都沒有辦法殺他！」，這個能力的代價就是沒辦法學會卷軸裡的忍術，所以一定要隨身帶著卷軸才行。</w:t>
+        <w:t>「一寸國」的忍者們，只有一寸高，像顆豆子一樣，所以稱為「</w:t>
+      </w:r>
+      <w:proofErr w:type="gramStart"/>
+      <w:r>
+        <w:rPr>
+          <w:rFonts w:ascii="微軟正黑體" w:eastAsia="微軟正黑體" w:hAnsi="微軟正黑體" w:cs="Times New Roman" w:hint="eastAsia"/>
+          <w:sz w:val="20"/>
+          <w:szCs w:val="20"/>
+        </w:rPr>
+        <w:t>忍豆</w:t>
+      </w:r>
+      <w:proofErr w:type="gramEnd"/>
+      <w:r>
+        <w:rPr>
+          <w:rFonts w:ascii="微軟正黑體" w:eastAsia="微軟正黑體" w:hAnsi="微軟正黑體" w:cs="Times New Roman" w:hint="eastAsia"/>
+          <w:sz w:val="20"/>
+          <w:szCs w:val="20"/>
+        </w:rPr>
+        <w:t>」。</w:t>
+      </w:r>
+      <w:proofErr w:type="gramStart"/>
+      <w:r>
+        <w:rPr>
+          <w:rFonts w:ascii="微軟正黑體" w:eastAsia="微軟正黑體" w:hAnsi="微軟正黑體" w:cs="Times New Roman" w:hint="eastAsia"/>
+          <w:sz w:val="20"/>
+          <w:szCs w:val="20"/>
+        </w:rPr>
+        <w:t>忍豆們</w:t>
+      </w:r>
+      <w:proofErr w:type="gramEnd"/>
+      <w:r>
+        <w:rPr>
+          <w:rFonts w:ascii="微軟正黑體" w:eastAsia="微軟正黑體" w:hAnsi="微軟正黑體" w:cs="Times New Roman" w:hint="eastAsia"/>
+          <w:sz w:val="20"/>
+          <w:szCs w:val="20"/>
+        </w:rPr>
+        <w:t>一直透過嚴格的修行，來精進自己</w:t>
+      </w:r>
+      <w:proofErr w:type="gramStart"/>
+      <w:r>
+        <w:rPr>
+          <w:rFonts w:ascii="微軟正黑體" w:eastAsia="微軟正黑體" w:hAnsi="微軟正黑體" w:cs="Times New Roman" w:hint="eastAsia"/>
+          <w:sz w:val="20"/>
+          <w:szCs w:val="20"/>
+        </w:rPr>
+        <w:t>的忍術</w:t>
+      </w:r>
+      <w:proofErr w:type="gramEnd"/>
+      <w:r>
+        <w:rPr>
+          <w:rFonts w:ascii="微軟正黑體" w:eastAsia="微軟正黑體" w:hAnsi="微軟正黑體" w:cs="Times New Roman" w:hint="eastAsia"/>
+          <w:sz w:val="20"/>
+          <w:szCs w:val="20"/>
+        </w:rPr>
+        <w:t>。一寸</w:t>
+      </w:r>
+      <w:proofErr w:type="gramStart"/>
+      <w:r>
+        <w:rPr>
+          <w:rFonts w:ascii="微軟正黑體" w:eastAsia="微軟正黑體" w:hAnsi="微軟正黑體" w:cs="Times New Roman" w:hint="eastAsia"/>
+          <w:sz w:val="20"/>
+          <w:szCs w:val="20"/>
+        </w:rPr>
+        <w:t>國忍者里</w:t>
+      </w:r>
+      <w:proofErr w:type="gramEnd"/>
+      <w:r>
+        <w:rPr>
+          <w:rFonts w:ascii="微軟正黑體" w:eastAsia="微軟正黑體" w:hAnsi="微軟正黑體" w:cs="Times New Roman" w:hint="eastAsia"/>
+          <w:sz w:val="20"/>
+          <w:szCs w:val="20"/>
+        </w:rPr>
+        <w:t>的忍者們有著強大的速讀能力，能夠</w:t>
+      </w:r>
+      <w:proofErr w:type="gramStart"/>
+      <w:r>
+        <w:rPr>
+          <w:rFonts w:ascii="微軟正黑體" w:eastAsia="微軟正黑體" w:hAnsi="微軟正黑體" w:cs="Times New Roman" w:hint="eastAsia"/>
+          <w:sz w:val="20"/>
+          <w:szCs w:val="20"/>
+        </w:rPr>
+        <w:t>透過忍術卷軸</w:t>
+      </w:r>
+      <w:proofErr w:type="gramEnd"/>
+      <w:r>
+        <w:rPr>
+          <w:rFonts w:ascii="微軟正黑體" w:eastAsia="微軟正黑體" w:hAnsi="微軟正黑體" w:cs="Times New Roman" w:hint="eastAsia"/>
+          <w:sz w:val="20"/>
+          <w:szCs w:val="20"/>
+        </w:rPr>
+        <w:t>施放</w:t>
+      </w:r>
+      <w:proofErr w:type="gramStart"/>
+      <w:r>
+        <w:rPr>
+          <w:rFonts w:ascii="微軟正黑體" w:eastAsia="微軟正黑體" w:hAnsi="微軟正黑體" w:cs="Times New Roman" w:hint="eastAsia"/>
+          <w:sz w:val="20"/>
+          <w:szCs w:val="20"/>
+        </w:rPr>
+        <w:t>高階忍術</w:t>
+      </w:r>
+      <w:proofErr w:type="gramEnd"/>
+      <w:r>
+        <w:rPr>
+          <w:rFonts w:ascii="微軟正黑體" w:eastAsia="微軟正黑體" w:hAnsi="微軟正黑體" w:cs="Times New Roman" w:hint="eastAsia"/>
+          <w:sz w:val="20"/>
+          <w:szCs w:val="20"/>
+        </w:rPr>
+        <w:t>，「</w:t>
+      </w:r>
+      <w:proofErr w:type="gramStart"/>
+      <w:r>
+        <w:rPr>
+          <w:rFonts w:ascii="微軟正黑體" w:eastAsia="微軟正黑體" w:hAnsi="微軟正黑體" w:cs="Times New Roman" w:hint="eastAsia"/>
+          <w:sz w:val="20"/>
+          <w:szCs w:val="20"/>
+        </w:rPr>
+        <w:t>一寸國忍者</w:t>
+      </w:r>
+      <w:proofErr w:type="gramEnd"/>
+      <w:r>
+        <w:rPr>
+          <w:rFonts w:ascii="微軟正黑體" w:eastAsia="微軟正黑體" w:hAnsi="微軟正黑體" w:cs="Times New Roman" w:hint="eastAsia"/>
+          <w:sz w:val="20"/>
+          <w:szCs w:val="20"/>
+        </w:rPr>
+        <w:t>的手上只要有卷軸，誰都沒有辦法殺他！」，這個能力的代價就是沒辦法學會卷軸裡</w:t>
+      </w:r>
+      <w:proofErr w:type="gramStart"/>
+      <w:r>
+        <w:rPr>
+          <w:rFonts w:ascii="微軟正黑體" w:eastAsia="微軟正黑體" w:hAnsi="微軟正黑體" w:cs="Times New Roman" w:hint="eastAsia"/>
+          <w:sz w:val="20"/>
+          <w:szCs w:val="20"/>
+        </w:rPr>
+        <w:t>的忍術</w:t>
+      </w:r>
+      <w:proofErr w:type="gramEnd"/>
+      <w:r>
+        <w:rPr>
+          <w:rFonts w:ascii="微軟正黑體" w:eastAsia="微軟正黑體" w:hAnsi="微軟正黑體" w:cs="Times New Roman" w:hint="eastAsia"/>
+          <w:sz w:val="20"/>
+          <w:szCs w:val="20"/>
+        </w:rPr>
+        <w:t>，所以一定要隨身帶著卷軸才行。</w:t>
       </w:r>
     </w:p>
     <w:p>
@@ -94,7 +238,97 @@
           <w:sz w:val="20"/>
           <w:szCs w:val="20"/>
         </w:rPr>
-        <w:t>然而傳聞著高階的作戰忍術的捲軸，散落在世界各地的妖怪島上，忍豆們不斷的偵查、執行任務，就是為了獲得更多忍術奧義，成為百萬忍豆王。</w:t>
+        <w:t>然而</w:t>
+      </w:r>
+      <w:proofErr w:type="gramStart"/>
+      <w:r>
+        <w:rPr>
+          <w:rFonts w:ascii="微軟正黑體" w:eastAsia="微軟正黑體" w:hAnsi="微軟正黑體" w:cs="Times New Roman" w:hint="eastAsia"/>
+          <w:sz w:val="20"/>
+          <w:szCs w:val="20"/>
+        </w:rPr>
+        <w:t>傳聞著</w:t>
+      </w:r>
+      <w:proofErr w:type="gramEnd"/>
+      <w:r>
+        <w:rPr>
+          <w:rFonts w:ascii="微軟正黑體" w:eastAsia="微軟正黑體" w:hAnsi="微軟正黑體" w:cs="Times New Roman" w:hint="eastAsia"/>
+          <w:sz w:val="20"/>
+          <w:szCs w:val="20"/>
+        </w:rPr>
+        <w:t>高階的</w:t>
+      </w:r>
+      <w:proofErr w:type="gramStart"/>
+      <w:r>
+        <w:rPr>
+          <w:rFonts w:ascii="微軟正黑體" w:eastAsia="微軟正黑體" w:hAnsi="微軟正黑體" w:cs="Times New Roman" w:hint="eastAsia"/>
+          <w:sz w:val="20"/>
+          <w:szCs w:val="20"/>
+        </w:rPr>
+        <w:t>作戰忍術的</w:t>
+      </w:r>
+      <w:proofErr w:type="gramEnd"/>
+      <w:r>
+        <w:rPr>
+          <w:rFonts w:ascii="微軟正黑體" w:eastAsia="微軟正黑體" w:hAnsi="微軟正黑體" w:cs="Times New Roman" w:hint="eastAsia"/>
+          <w:sz w:val="20"/>
+          <w:szCs w:val="20"/>
+        </w:rPr>
+        <w:t>捲軸，散落在世界各地的妖怪島上，</w:t>
+      </w:r>
+      <w:proofErr w:type="gramStart"/>
+      <w:r>
+        <w:rPr>
+          <w:rFonts w:ascii="微軟正黑體" w:eastAsia="微軟正黑體" w:hAnsi="微軟正黑體" w:cs="Times New Roman" w:hint="eastAsia"/>
+          <w:sz w:val="20"/>
+          <w:szCs w:val="20"/>
+        </w:rPr>
+        <w:t>忍豆們</w:t>
+      </w:r>
+      <w:proofErr w:type="gramEnd"/>
+      <w:r>
+        <w:rPr>
+          <w:rFonts w:ascii="微軟正黑體" w:eastAsia="微軟正黑體" w:hAnsi="微軟正黑體" w:cs="Times New Roman" w:hint="eastAsia"/>
+          <w:sz w:val="20"/>
+          <w:szCs w:val="20"/>
+        </w:rPr>
+        <w:t>不斷的偵查、執行任務，就是為了獲得更多</w:t>
+      </w:r>
+      <w:proofErr w:type="gramStart"/>
+      <w:r>
+        <w:rPr>
+          <w:rFonts w:ascii="微軟正黑體" w:eastAsia="微軟正黑體" w:hAnsi="微軟正黑體" w:cs="Times New Roman" w:hint="eastAsia"/>
+          <w:sz w:val="20"/>
+          <w:szCs w:val="20"/>
+        </w:rPr>
+        <w:t>忍術奧</w:t>
+      </w:r>
+      <w:proofErr w:type="gramEnd"/>
+      <w:r>
+        <w:rPr>
+          <w:rFonts w:ascii="微軟正黑體" w:eastAsia="微軟正黑體" w:hAnsi="微軟正黑體" w:cs="Times New Roman" w:hint="eastAsia"/>
+          <w:sz w:val="20"/>
+          <w:szCs w:val="20"/>
+        </w:rPr>
+        <w:t>義，成為百萬</w:t>
+      </w:r>
+      <w:proofErr w:type="gramStart"/>
+      <w:r>
+        <w:rPr>
+          <w:rFonts w:ascii="微軟正黑體" w:eastAsia="微軟正黑體" w:hAnsi="微軟正黑體" w:cs="Times New Roman" w:hint="eastAsia"/>
+          <w:sz w:val="20"/>
+          <w:szCs w:val="20"/>
+        </w:rPr>
+        <w:t>忍豆王</w:t>
+      </w:r>
+      <w:proofErr w:type="gramEnd"/>
+      <w:r>
+        <w:rPr>
+          <w:rFonts w:ascii="微軟正黑體" w:eastAsia="微軟正黑體" w:hAnsi="微軟正黑體" w:cs="Times New Roman" w:hint="eastAsia"/>
+          <w:sz w:val="20"/>
+          <w:szCs w:val="20"/>
+        </w:rPr>
+        <w:t>。</w:t>
       </w:r>
     </w:p>
     <w:p>
@@ -124,7 +358,25 @@
           <w:sz w:val="20"/>
           <w:szCs w:val="20"/>
         </w:rPr>
-        <w:t>現在... 他們即將前往最凶狠的鬼島...</w:t>
+        <w:t>現在... 他們即將前往最凶狠</w:t>
+      </w:r>
+      <w:proofErr w:type="gramStart"/>
+      <w:r>
+        <w:rPr>
+          <w:rFonts w:ascii="微軟正黑體" w:eastAsia="微軟正黑體" w:hAnsi="微軟正黑體" w:cs="Times New Roman" w:hint="eastAsia"/>
+          <w:sz w:val="20"/>
+          <w:szCs w:val="20"/>
+        </w:rPr>
+        <w:t>的鬼島</w:t>
+      </w:r>
+      <w:proofErr w:type="gramEnd"/>
+      <w:r>
+        <w:rPr>
+          <w:rFonts w:ascii="微軟正黑體" w:eastAsia="微軟正黑體" w:hAnsi="微軟正黑體" w:cs="Times New Roman" w:hint="eastAsia"/>
+          <w:sz w:val="20"/>
+          <w:szCs w:val="20"/>
+        </w:rPr>
+        <w:t>...</w:t>
       </w:r>
     </w:p>
     <w:p>
@@ -199,13 +451,23 @@
         </w:rPr>
         <w:t xml:space="preserve">: </w:t>
       </w:r>
-      <w:r>
-        <w:rPr>
-          <w:rFonts w:ascii="微軟正黑體" w:eastAsia="微軟正黑體" w:hAnsi="微軟正黑體" w:hint="eastAsia"/>
-          <w:sz w:val="20"/>
-          <w:szCs w:val="20"/>
-        </w:rPr>
-        <w:t>卡牌角色扮演遊戲</w:t>
+      <w:proofErr w:type="gramStart"/>
+      <w:r>
+        <w:rPr>
+          <w:rFonts w:ascii="微軟正黑體" w:eastAsia="微軟正黑體" w:hAnsi="微軟正黑體" w:hint="eastAsia"/>
+          <w:sz w:val="20"/>
+          <w:szCs w:val="20"/>
+        </w:rPr>
+        <w:t>卡牌角色</w:t>
+      </w:r>
+      <w:proofErr w:type="gramEnd"/>
+      <w:r>
+        <w:rPr>
+          <w:rFonts w:ascii="微軟正黑體" w:eastAsia="微軟正黑體" w:hAnsi="微軟正黑體" w:hint="eastAsia"/>
+          <w:sz w:val="20"/>
+          <w:szCs w:val="20"/>
+        </w:rPr>
+        <w:t>扮演遊戲</w:t>
       </w:r>
     </w:p>
     <w:p>
@@ -780,8 +1042,18 @@
           <w:sz w:val="20"/>
           <w:szCs w:val="20"/>
         </w:rPr>
-        <w:t>具有足夠的「收集」要素，不斷的加強自己的卡牌陣容</w:t>
-      </w:r>
+        <w:t>具有足夠的「收集」要素，不斷的加強自己</w:t>
+      </w:r>
+      <w:proofErr w:type="gramStart"/>
+      <w:r>
+        <w:rPr>
+          <w:rFonts w:ascii="微軟正黑體" w:eastAsia="微軟正黑體" w:hAnsi="微軟正黑體" w:hint="eastAsia"/>
+          <w:sz w:val="20"/>
+          <w:szCs w:val="20"/>
+        </w:rPr>
+        <w:t>的卡牌陣容</w:t>
+      </w:r>
+      <w:proofErr w:type="gramEnd"/>
     </w:p>
     <w:p>
       <w:pPr>
@@ -796,13 +1068,23 @@
           <w:lang w:eastAsia="zh-CN"/>
         </w:rPr>
       </w:pPr>
-      <w:r>
-        <w:rPr>
-          <w:rFonts w:ascii="微軟正黑體" w:eastAsia="微軟正黑體" w:hAnsi="微軟正黑體" w:hint="eastAsia"/>
-          <w:sz w:val="20"/>
-          <w:szCs w:val="20"/>
-        </w:rPr>
-        <w:t>卡牌能夠「合成」，提升等級，讓收集到的低等卡片也能發揮作用</w:t>
+      <w:proofErr w:type="gramStart"/>
+      <w:r>
+        <w:rPr>
+          <w:rFonts w:ascii="微軟正黑體" w:eastAsia="微軟正黑體" w:hAnsi="微軟正黑體" w:hint="eastAsia"/>
+          <w:sz w:val="20"/>
+          <w:szCs w:val="20"/>
+        </w:rPr>
+        <w:t>卡牌能夠</w:t>
+      </w:r>
+      <w:proofErr w:type="gramEnd"/>
+      <w:r>
+        <w:rPr>
+          <w:rFonts w:ascii="微軟正黑體" w:eastAsia="微軟正黑體" w:hAnsi="微軟正黑體" w:hint="eastAsia"/>
+          <w:sz w:val="20"/>
+          <w:szCs w:val="20"/>
+        </w:rPr>
+        <w:t>「合成」，提升等級，讓收集到的低等卡片也能發揮作用</w:t>
       </w:r>
     </w:p>
     <w:p>
@@ -866,20 +1148,52 @@
           <w:numId w:val="7"/>
         </w:numPr>
         <w:rPr>
-          <w:rFonts w:ascii="微軟正黑體" w:eastAsia="微軟正黑體" w:hAnsi="微軟正黑體"/>
+          <w:rFonts w:ascii="微軟正黑體" w:eastAsia="微軟正黑體" w:hAnsi="微軟正黑體" w:hint="eastAsia"/>
           <w:sz w:val="20"/>
           <w:szCs w:val="20"/>
           <w:lang w:eastAsia="zh-CN"/>
         </w:rPr>
       </w:pPr>
-      <w:r>
-        <w:rPr>
-          <w:rFonts w:ascii="微軟正黑體" w:eastAsia="微軟正黑體" w:hAnsi="微軟正黑體" w:hint="eastAsia"/>
-          <w:sz w:val="20"/>
-          <w:szCs w:val="20"/>
-        </w:rPr>
-        <w:t>卡牌不如市面上的其他原畫師為主遊戲，著重在技能表現為主，卡片上就能窺見技能展示</w:t>
-      </w:r>
+      <w:proofErr w:type="gramStart"/>
+      <w:r>
+        <w:rPr>
+          <w:rFonts w:ascii="微軟正黑體" w:eastAsia="微軟正黑體" w:hAnsi="微軟正黑體" w:hint="eastAsia"/>
+          <w:sz w:val="20"/>
+          <w:szCs w:val="20"/>
+        </w:rPr>
+        <w:t>卡牌不如</w:t>
+      </w:r>
+      <w:proofErr w:type="gramEnd"/>
+      <w:r>
+        <w:rPr>
+          <w:rFonts w:ascii="微軟正黑體" w:eastAsia="微軟正黑體" w:hAnsi="微軟正黑體" w:hint="eastAsia"/>
+          <w:sz w:val="20"/>
+          <w:szCs w:val="20"/>
+        </w:rPr>
+        <w:t>市面上的其他原畫師為主遊戲，著重在技能表現為主，卡片上就能窺見技能展示</w:t>
+      </w:r>
+    </w:p>
+    <w:p>
+      <w:pPr>
+        <w:rPr>
+          <w:rFonts w:ascii="微軟正黑體" w:eastAsia="微軟正黑體" w:hAnsi="微軟正黑體" w:hint="eastAsia"/>
+          <w:color w:val="0070C0"/>
+          <w:sz w:val="20"/>
+          <w:szCs w:val="20"/>
+        </w:rPr>
+      </w:pPr>
+    </w:p>
+    <w:p>
+      <w:pPr>
+        <w:pStyle w:val="a5"/>
+        <w:ind w:leftChars="0" w:left="1800"/>
+        <w:rPr>
+          <w:rFonts w:ascii="微軟正黑體" w:eastAsia="微軟正黑體" w:hAnsi="微軟正黑體" w:hint="eastAsia"/>
+          <w:color w:val="0070C0"/>
+          <w:sz w:val="20"/>
+          <w:szCs w:val="20"/>
+        </w:rPr>
+      </w:pPr>
     </w:p>
     <w:p>
       <w:pPr>
@@ -902,7 +1216,6 @@
           <w:sz w:val="28"/>
           <w:szCs w:val="28"/>
         </w:rPr>
-        <w:lastRenderedPageBreak/>
         <w:t>遊戲設計</w:t>
       </w:r>
       <w:r>
@@ -1089,12 +1402,917 @@
         </w:rPr>
         <w:t>裝備：只有造型裝備(沒有實際數值)</w:t>
       </w:r>
-      <w:r>
-        <w:rPr>
-          <w:rFonts w:ascii="微軟正黑體" w:eastAsia="微軟正黑體" w:hAnsi="微軟正黑體"/>
-          <w:sz w:val="20"/>
-          <w:szCs w:val="20"/>
-        </w:rPr>
+    </w:p>
+    <w:p>
+      <w:pPr>
+        <w:pStyle w:val="a5"/>
+        <w:numPr>
+          <w:ilvl w:val="3"/>
+          <w:numId w:val="7"/>
+        </w:numPr>
+        <w:ind w:leftChars="0"/>
+        <w:rPr>
+          <w:rFonts w:ascii="微軟正黑體" w:eastAsia="微軟正黑體" w:hAnsi="微軟正黑體"/>
+          <w:sz w:val="20"/>
+          <w:szCs w:val="20"/>
+          <w:lang w:eastAsia="zh-CN"/>
+        </w:rPr>
+      </w:pPr>
+      <w:r>
+        <w:rPr>
+          <w:rFonts w:ascii="微軟正黑體" w:eastAsia="微軟正黑體" w:hAnsi="微軟正黑體" w:hint="eastAsia"/>
+          <w:color w:val="0070C0"/>
+          <w:sz w:val="20"/>
+          <w:szCs w:val="20"/>
+        </w:rPr>
+        <w:t>須有等級並能轉職, 等級到了之後使用道具就可轉職</w:t>
+      </w:r>
+    </w:p>
+    <w:p>
+      <w:pPr>
+        <w:pStyle w:val="a5"/>
+        <w:numPr>
+          <w:ilvl w:val="3"/>
+          <w:numId w:val="7"/>
+        </w:numPr>
+        <w:ind w:leftChars="0"/>
+        <w:rPr>
+          <w:rFonts w:ascii="微軟正黑體" w:eastAsia="微軟正黑體" w:hAnsi="微軟正黑體"/>
+          <w:sz w:val="20"/>
+          <w:szCs w:val="20"/>
+          <w:lang w:eastAsia="zh-CN"/>
+        </w:rPr>
+      </w:pPr>
+      <w:r>
+        <w:rPr>
+          <w:rFonts w:ascii="微軟正黑體" w:eastAsia="微軟正黑體" w:hAnsi="微軟正黑體" w:hint="eastAsia"/>
+          <w:color w:val="0070C0"/>
+          <w:sz w:val="20"/>
+          <w:szCs w:val="20"/>
+        </w:rPr>
+        <w:t>轉職只影響可使用的技能與裝備</w:t>
+      </w:r>
+    </w:p>
+    <w:p>
+      <w:pPr>
+        <w:pStyle w:val="a5"/>
+        <w:numPr>
+          <w:ilvl w:val="3"/>
+          <w:numId w:val="7"/>
+        </w:numPr>
+        <w:ind w:leftChars="0"/>
+        <w:rPr>
+          <w:rFonts w:ascii="微軟正黑體" w:eastAsia="微軟正黑體" w:hAnsi="微軟正黑體"/>
+          <w:sz w:val="20"/>
+          <w:szCs w:val="20"/>
+          <w:lang w:eastAsia="zh-CN"/>
+        </w:rPr>
+      </w:pPr>
+      <w:r>
+        <w:rPr>
+          <w:rFonts w:ascii="微軟正黑體" w:eastAsia="微軟正黑體" w:hAnsi="微軟正黑體" w:hint="eastAsia"/>
+          <w:color w:val="0070C0"/>
+          <w:sz w:val="20"/>
+          <w:szCs w:val="20"/>
+        </w:rPr>
+        <w:t>等級上昇</w:t>
+      </w:r>
+      <w:r>
+        <w:rPr>
+          <w:rFonts w:ascii="微軟正黑體" w:eastAsia="微軟正黑體" w:hAnsi="微軟正黑體" w:hint="eastAsia"/>
+          <w:color w:val="0070C0"/>
+          <w:sz w:val="20"/>
+          <w:szCs w:val="20"/>
+        </w:rPr>
+        <w:t>頂多</w:t>
+      </w:r>
+      <w:r>
+        <w:rPr>
+          <w:rFonts w:ascii="微軟正黑體" w:eastAsia="微軟正黑體" w:hAnsi="微軟正黑體" w:hint="eastAsia"/>
+          <w:color w:val="0070C0"/>
+          <w:sz w:val="20"/>
+          <w:szCs w:val="20"/>
+        </w:rPr>
+        <w:t>只增加血量, 且不一定每次增加等級都會需要增加血量, 譬如 每5級增加10點血</w:t>
+      </w:r>
+      <w:r>
+        <w:rPr>
+          <w:rFonts w:ascii="微軟正黑體" w:eastAsia="微軟正黑體" w:hAnsi="微軟正黑體" w:hint="eastAsia"/>
+          <w:color w:val="0070C0"/>
+          <w:sz w:val="20"/>
+          <w:szCs w:val="20"/>
+        </w:rPr>
+        <w:t>量, 也不見的一定會有數值上的變化, 等級只是玩家的追求</w:t>
+      </w:r>
+      <w:r>
+        <w:rPr>
+          <w:rFonts w:ascii="微軟正黑體" w:eastAsia="微軟正黑體" w:hAnsi="微軟正黑體" w:hint="eastAsia"/>
+          <w:color w:val="0070C0"/>
+          <w:sz w:val="20"/>
+          <w:szCs w:val="20"/>
+        </w:rPr>
+        <w:t xml:space="preserve">, </w:t>
+      </w:r>
+      <w:r>
+        <w:rPr>
+          <w:rFonts w:ascii="微軟正黑體" w:eastAsia="微軟正黑體" w:hAnsi="微軟正黑體" w:hint="eastAsia"/>
+          <w:color w:val="0070C0"/>
+          <w:sz w:val="20"/>
+          <w:szCs w:val="20"/>
+        </w:rPr>
+        <w:t>技能裝備的門檻</w:t>
+      </w:r>
+    </w:p>
+    <w:p>
+      <w:pPr>
+        <w:pStyle w:val="a5"/>
+        <w:numPr>
+          <w:ilvl w:val="3"/>
+          <w:numId w:val="7"/>
+        </w:numPr>
+        <w:ind w:leftChars="0"/>
+        <w:rPr>
+          <w:rFonts w:ascii="微軟正黑體" w:eastAsia="微軟正黑體" w:hAnsi="微軟正黑體"/>
+          <w:sz w:val="20"/>
+          <w:szCs w:val="20"/>
+          <w:lang w:eastAsia="zh-CN"/>
+        </w:rPr>
+      </w:pPr>
+      <w:r>
+        <w:rPr>
+          <w:rFonts w:ascii="微軟正黑體" w:eastAsia="微軟正黑體" w:hAnsi="微軟正黑體" w:hint="eastAsia"/>
+          <w:color w:val="0070C0"/>
+          <w:sz w:val="20"/>
+          <w:szCs w:val="20"/>
+        </w:rPr>
+        <w:t>有</w:t>
+      </w:r>
+      <w:r>
+        <w:rPr>
+          <w:rFonts w:ascii="微軟正黑體" w:eastAsia="微軟正黑體" w:hAnsi="微軟正黑體" w:hint="eastAsia"/>
+          <w:color w:val="0070C0"/>
+          <w:sz w:val="20"/>
+          <w:szCs w:val="20"/>
+        </w:rPr>
+        <w:t>沒有</w:t>
+      </w:r>
+      <w:r>
+        <w:rPr>
+          <w:rFonts w:ascii="微軟正黑體" w:eastAsia="微軟正黑體" w:hAnsi="微軟正黑體" w:hint="eastAsia"/>
+          <w:color w:val="0070C0"/>
+          <w:sz w:val="20"/>
+          <w:szCs w:val="20"/>
+        </w:rPr>
+        <w:t>金錢</w:t>
+      </w:r>
+      <w:r>
+        <w:rPr>
+          <w:rFonts w:ascii="微軟正黑體" w:eastAsia="微軟正黑體" w:hAnsi="微軟正黑體" w:hint="eastAsia"/>
+          <w:color w:val="0070C0"/>
+          <w:sz w:val="20"/>
+          <w:szCs w:val="20"/>
+        </w:rPr>
+        <w:t>需要討論</w:t>
+      </w:r>
+      <w:r>
+        <w:rPr>
+          <w:rFonts w:ascii="微軟正黑體" w:eastAsia="微軟正黑體" w:hAnsi="微軟正黑體" w:hint="eastAsia"/>
+          <w:color w:val="0070C0"/>
+          <w:sz w:val="20"/>
+          <w:szCs w:val="20"/>
+        </w:rPr>
+        <w:t>,</w:t>
+      </w:r>
+      <w:r>
+        <w:rPr>
+          <w:rFonts w:ascii="微軟正黑體" w:eastAsia="微軟正黑體" w:hAnsi="微軟正黑體" w:hint="eastAsia"/>
+          <w:color w:val="0070C0"/>
+          <w:sz w:val="20"/>
+          <w:szCs w:val="20"/>
+        </w:rPr>
+        <w:t xml:space="preserve"> 若沒有道具可以消費那沒有金錢也無妨</w:t>
+      </w:r>
+      <w:r>
+        <w:rPr>
+          <w:rFonts w:ascii="微軟正黑體" w:eastAsia="微軟正黑體" w:hAnsi="微軟正黑體" w:hint="eastAsia"/>
+          <w:color w:val="0070C0"/>
+          <w:sz w:val="20"/>
+          <w:szCs w:val="20"/>
+        </w:rPr>
+        <w:t xml:space="preserve"> </w:t>
+      </w:r>
+    </w:p>
+    <w:p>
+      <w:pPr>
+        <w:pStyle w:val="a5"/>
+        <w:numPr>
+          <w:ilvl w:val="3"/>
+          <w:numId w:val="7"/>
+        </w:numPr>
+        <w:ind w:leftChars="0"/>
+        <w:rPr>
+          <w:rFonts w:ascii="微軟正黑體" w:eastAsia="微軟正黑體" w:hAnsi="微軟正黑體"/>
+          <w:sz w:val="20"/>
+          <w:szCs w:val="20"/>
+          <w:lang w:eastAsia="zh-CN"/>
+        </w:rPr>
+      </w:pPr>
+      <w:r>
+        <w:rPr>
+          <w:rFonts w:ascii="微軟正黑體" w:eastAsia="微軟正黑體" w:hAnsi="微軟正黑體" w:hint="eastAsia"/>
+          <w:color w:val="0070C0"/>
+          <w:sz w:val="20"/>
+          <w:szCs w:val="20"/>
+        </w:rPr>
+        <w:t>裝備須有數值, 光只有外型不夠吸引玩家消費</w:t>
+      </w:r>
+    </w:p>
+    <w:p>
+      <w:pPr>
+        <w:pStyle w:val="a5"/>
+        <w:ind w:leftChars="0" w:left="1320"/>
+        <w:rPr>
+          <w:rFonts w:ascii="微軟正黑體" w:eastAsia="微軟正黑體" w:hAnsi="微軟正黑體"/>
+          <w:color w:val="0070C0"/>
+          <w:sz w:val="20"/>
+          <w:szCs w:val="20"/>
+        </w:rPr>
+      </w:pPr>
+      <w:r>
+        <w:rPr>
+          <w:rFonts w:ascii="微軟正黑體" w:eastAsia="微軟正黑體" w:hAnsi="微軟正黑體" w:hint="eastAsia"/>
+          <w:color w:val="0070C0"/>
+          <w:sz w:val="20"/>
+          <w:szCs w:val="20"/>
+        </w:rPr>
+        <w:t xml:space="preserve">武器類: </w:t>
+      </w:r>
+      <w:r>
+        <w:rPr>
+          <w:rFonts w:ascii="微軟正黑體" w:eastAsia="微軟正黑體" w:hAnsi="微軟正黑體" w:hint="eastAsia"/>
+          <w:color w:val="0070C0"/>
+          <w:sz w:val="20"/>
+          <w:szCs w:val="20"/>
+        </w:rPr>
+        <w:t>(不顯示紙娃娃)</w:t>
+      </w:r>
+    </w:p>
+    <w:p>
+      <w:pPr>
+        <w:pStyle w:val="a5"/>
+        <w:ind w:leftChars="0" w:left="1320"/>
+        <w:rPr>
+          <w:rFonts w:ascii="微軟正黑體" w:eastAsia="微軟正黑體" w:hAnsi="微軟正黑體"/>
+          <w:color w:val="0070C0"/>
+          <w:sz w:val="20"/>
+          <w:szCs w:val="20"/>
+        </w:rPr>
+      </w:pPr>
+      <w:r>
+        <w:rPr>
+          <w:rFonts w:ascii="微軟正黑體" w:eastAsia="微軟正黑體" w:hAnsi="微軟正黑體" w:hint="eastAsia"/>
+          <w:color w:val="0070C0"/>
+          <w:sz w:val="20"/>
+          <w:szCs w:val="20"/>
+        </w:rPr>
+        <w:t>依照不同的武器有不同的</w:t>
+      </w:r>
+      <w:r>
+        <w:rPr>
+          <w:rFonts w:ascii="微軟正黑體" w:eastAsia="微軟正黑體" w:hAnsi="微軟正黑體" w:hint="eastAsia"/>
+          <w:color w:val="FF0000"/>
+          <w:sz w:val="20"/>
+          <w:szCs w:val="20"/>
+        </w:rPr>
+        <w:t>普攻</w:t>
+      </w:r>
+      <w:proofErr w:type="gramStart"/>
+      <w:r>
+        <w:rPr>
+          <w:rFonts w:ascii="微軟正黑體" w:eastAsia="微軟正黑體" w:hAnsi="微軟正黑體" w:hint="eastAsia"/>
+          <w:color w:val="0070C0"/>
+          <w:sz w:val="20"/>
+          <w:szCs w:val="20"/>
+        </w:rPr>
+        <w:t>攻</w:t>
+      </w:r>
+      <w:proofErr w:type="gramEnd"/>
+      <w:r>
+        <w:rPr>
+          <w:rFonts w:ascii="微軟正黑體" w:eastAsia="微軟正黑體" w:hAnsi="微軟正黑體" w:hint="eastAsia"/>
+          <w:color w:val="0070C0"/>
+          <w:sz w:val="20"/>
+          <w:szCs w:val="20"/>
+        </w:rPr>
+        <w:t xml:space="preserve">速 , </w:t>
+      </w:r>
+      <w:proofErr w:type="gramStart"/>
+      <w:r>
+        <w:rPr>
+          <w:rFonts w:ascii="微軟正黑體" w:eastAsia="微軟正黑體" w:hAnsi="微軟正黑體" w:hint="eastAsia"/>
+          <w:color w:val="0070C0"/>
+          <w:sz w:val="20"/>
+          <w:szCs w:val="20"/>
+        </w:rPr>
+        <w:t>攻速不會</w:t>
+      </w:r>
+      <w:proofErr w:type="gramEnd"/>
+      <w:r>
+        <w:rPr>
+          <w:rFonts w:ascii="微軟正黑體" w:eastAsia="微軟正黑體" w:hAnsi="微軟正黑體" w:hint="eastAsia"/>
+          <w:color w:val="0070C0"/>
+          <w:sz w:val="20"/>
+          <w:szCs w:val="20"/>
+        </w:rPr>
+        <w:t xml:space="preserve">變動, </w:t>
+      </w:r>
+      <w:r>
+        <w:rPr>
+          <w:rFonts w:ascii="微軟正黑體" w:eastAsia="微軟正黑體" w:hAnsi="微軟正黑體" w:hint="eastAsia"/>
+          <w:color w:val="0070C0"/>
+          <w:sz w:val="20"/>
+          <w:szCs w:val="20"/>
+        </w:rPr>
+        <w:t>分三大類</w:t>
+      </w:r>
+    </w:p>
+    <w:p>
+      <w:pPr>
+        <w:pStyle w:val="a5"/>
+        <w:ind w:leftChars="0" w:left="1320"/>
+        <w:rPr>
+          <w:rFonts w:ascii="微軟正黑體" w:eastAsia="微軟正黑體" w:hAnsi="微軟正黑體"/>
+          <w:color w:val="0070C0"/>
+          <w:sz w:val="20"/>
+          <w:szCs w:val="20"/>
+        </w:rPr>
+      </w:pPr>
+      <w:r>
+        <w:rPr>
+          <w:rFonts w:ascii="微軟正黑體" w:eastAsia="微軟正黑體" w:hAnsi="微軟正黑體" w:hint="eastAsia"/>
+          <w:color w:val="0070C0"/>
+          <w:sz w:val="20"/>
+          <w:szCs w:val="20"/>
+        </w:rPr>
+        <w:t xml:space="preserve">例如 </w:t>
+      </w:r>
+      <w:proofErr w:type="gramStart"/>
+      <w:r>
+        <w:rPr>
+          <w:rFonts w:ascii="微軟正黑體" w:eastAsia="微軟正黑體" w:hAnsi="微軟正黑體" w:hint="eastAsia"/>
+          <w:color w:val="0070C0"/>
+          <w:sz w:val="20"/>
+          <w:szCs w:val="20"/>
+        </w:rPr>
+        <w:t>爪類</w:t>
+      </w:r>
+      <w:proofErr w:type="gramEnd"/>
+      <w:r>
+        <w:rPr>
+          <w:rFonts w:ascii="微軟正黑體" w:eastAsia="微軟正黑體" w:hAnsi="微軟正黑體" w:hint="eastAsia"/>
+          <w:color w:val="0070C0"/>
+          <w:sz w:val="20"/>
+          <w:szCs w:val="20"/>
+        </w:rPr>
+        <w:t xml:space="preserve">: 快 , </w:t>
+      </w:r>
+      <w:proofErr w:type="gramStart"/>
+      <w:r>
+        <w:rPr>
+          <w:rFonts w:ascii="微軟正黑體" w:eastAsia="微軟正黑體" w:hAnsi="微軟正黑體" w:hint="eastAsia"/>
+          <w:color w:val="0070C0"/>
+          <w:sz w:val="20"/>
+          <w:szCs w:val="20"/>
+        </w:rPr>
+        <w:t>鉤棍類</w:t>
+      </w:r>
+      <w:proofErr w:type="gramEnd"/>
+      <w:r>
+        <w:rPr>
+          <w:rFonts w:ascii="微軟正黑體" w:eastAsia="微軟正黑體" w:hAnsi="微軟正黑體" w:hint="eastAsia"/>
+          <w:color w:val="0070C0"/>
+          <w:sz w:val="20"/>
+          <w:szCs w:val="20"/>
+        </w:rPr>
+        <w:t>: 中  ,武士刀類: 慢</w:t>
+      </w:r>
+    </w:p>
+    <w:p>
+      <w:pPr>
+        <w:pStyle w:val="a5"/>
+        <w:ind w:leftChars="0" w:left="1320"/>
+        <w:rPr>
+          <w:rFonts w:ascii="微軟正黑體" w:eastAsia="微軟正黑體" w:hAnsi="微軟正黑體"/>
+          <w:color w:val="0070C0"/>
+          <w:sz w:val="20"/>
+          <w:szCs w:val="20"/>
+        </w:rPr>
+      </w:pPr>
+      <w:r>
+        <w:rPr>
+          <w:rFonts w:ascii="微軟正黑體" w:eastAsia="微軟正黑體" w:hAnsi="微軟正黑體" w:hint="eastAsia"/>
+          <w:color w:val="0070C0"/>
+          <w:sz w:val="20"/>
+          <w:szCs w:val="20"/>
+        </w:rPr>
+        <w:t>不同的武器對應不同的技能</w:t>
+      </w:r>
+    </w:p>
+    <w:p>
+      <w:pPr>
+        <w:pStyle w:val="a5"/>
+        <w:ind w:leftChars="0" w:left="1320"/>
+        <w:rPr>
+          <w:rFonts w:ascii="微軟正黑體" w:eastAsia="微軟正黑體" w:hAnsi="微軟正黑體"/>
+          <w:color w:val="0070C0"/>
+          <w:sz w:val="20"/>
+          <w:szCs w:val="20"/>
+        </w:rPr>
+      </w:pPr>
+      <w:r>
+        <w:rPr>
+          <w:rFonts w:ascii="微軟正黑體" w:eastAsia="微軟正黑體" w:hAnsi="微軟正黑體" w:hint="eastAsia"/>
+          <w:color w:val="0070C0"/>
+          <w:sz w:val="20"/>
+          <w:szCs w:val="20"/>
+        </w:rPr>
+        <w:t>技能傷害力 武士刀&gt;</w:t>
+      </w:r>
+      <w:proofErr w:type="gramStart"/>
+      <w:r>
+        <w:rPr>
+          <w:rFonts w:ascii="微軟正黑體" w:eastAsia="微軟正黑體" w:hAnsi="微軟正黑體" w:hint="eastAsia"/>
+          <w:color w:val="0070C0"/>
+          <w:sz w:val="20"/>
+          <w:szCs w:val="20"/>
+        </w:rPr>
+        <w:t>鉤</w:t>
+      </w:r>
+      <w:proofErr w:type="gramEnd"/>
+      <w:r>
+        <w:rPr>
+          <w:rFonts w:ascii="微軟正黑體" w:eastAsia="微軟正黑體" w:hAnsi="微軟正黑體" w:hint="eastAsia"/>
+          <w:color w:val="0070C0"/>
+          <w:sz w:val="20"/>
+          <w:szCs w:val="20"/>
+        </w:rPr>
+        <w:t>棍&gt;爪</w:t>
+      </w:r>
+    </w:p>
+    <w:p>
+      <w:pPr>
+        <w:pStyle w:val="a5"/>
+        <w:ind w:leftChars="0" w:left="1320"/>
+        <w:rPr>
+          <w:rFonts w:ascii="微軟正黑體" w:eastAsia="微軟正黑體" w:hAnsi="微軟正黑體"/>
+          <w:color w:val="0070C0"/>
+          <w:sz w:val="20"/>
+          <w:szCs w:val="20"/>
+        </w:rPr>
+      </w:pPr>
+      <w:r>
+        <w:rPr>
+          <w:rFonts w:ascii="微軟正黑體" w:eastAsia="微軟正黑體" w:hAnsi="微軟正黑體" w:hint="eastAsia"/>
+          <w:color w:val="0070C0"/>
+          <w:sz w:val="20"/>
+          <w:szCs w:val="20"/>
+        </w:rPr>
+        <w:t>特殊效果種類 爪&gt; 武士刀&gt;</w:t>
+      </w:r>
+      <w:proofErr w:type="gramStart"/>
+      <w:r>
+        <w:rPr>
+          <w:rFonts w:ascii="微軟正黑體" w:eastAsia="微軟正黑體" w:hAnsi="微軟正黑體" w:hint="eastAsia"/>
+          <w:color w:val="0070C0"/>
+          <w:sz w:val="20"/>
+          <w:szCs w:val="20"/>
+        </w:rPr>
+        <w:t>鉤</w:t>
+      </w:r>
+      <w:proofErr w:type="gramEnd"/>
+      <w:r>
+        <w:rPr>
+          <w:rFonts w:ascii="微軟正黑體" w:eastAsia="微軟正黑體" w:hAnsi="微軟正黑體" w:hint="eastAsia"/>
+          <w:color w:val="0070C0"/>
+          <w:sz w:val="20"/>
+          <w:szCs w:val="20"/>
+        </w:rPr>
+        <w:t>棍</w:t>
+      </w:r>
+    </w:p>
+    <w:p>
+      <w:pPr>
+        <w:pStyle w:val="a5"/>
+        <w:ind w:leftChars="0" w:left="1320"/>
+        <w:rPr>
+          <w:rFonts w:ascii="微軟正黑體" w:eastAsia="微軟正黑體" w:hAnsi="微軟正黑體"/>
+          <w:color w:val="0070C0"/>
+          <w:sz w:val="20"/>
+          <w:szCs w:val="20"/>
+        </w:rPr>
+      </w:pPr>
+      <w:r>
+        <w:rPr>
+          <w:rFonts w:ascii="微軟正黑體" w:eastAsia="微軟正黑體" w:hAnsi="微軟正黑體" w:hint="eastAsia"/>
+          <w:color w:val="0070C0"/>
+          <w:sz w:val="20"/>
+          <w:szCs w:val="20"/>
+        </w:rPr>
+        <w:t>裝備類: (顯示紙娃娃)</w:t>
+      </w:r>
+    </w:p>
+    <w:p>
+      <w:pPr>
+        <w:pStyle w:val="a5"/>
+        <w:ind w:leftChars="0" w:left="1320"/>
+        <w:rPr>
+          <w:rFonts w:ascii="微軟正黑體" w:eastAsia="微軟正黑體" w:hAnsi="微軟正黑體" w:hint="eastAsia"/>
+          <w:color w:val="0070C0"/>
+          <w:sz w:val="20"/>
+          <w:szCs w:val="20"/>
+        </w:rPr>
+      </w:pPr>
+      <w:r>
+        <w:rPr>
+          <w:rFonts w:ascii="微軟正黑體" w:eastAsia="微軟正黑體" w:hAnsi="微軟正黑體" w:hint="eastAsia"/>
+          <w:color w:val="0070C0"/>
+          <w:sz w:val="20"/>
+          <w:szCs w:val="20"/>
+        </w:rPr>
+        <w:t xml:space="preserve">頭飾帽子:增加血量 </w:t>
+      </w:r>
+      <w:r>
+        <w:rPr>
+          <w:rFonts w:ascii="微軟正黑體" w:eastAsia="微軟正黑體" w:hAnsi="微軟正黑體" w:hint="eastAsia"/>
+          <w:color w:val="0070C0"/>
+          <w:sz w:val="20"/>
+          <w:szCs w:val="20"/>
+        </w:rPr>
+        <w:t>+一種被動技能</w:t>
+      </w:r>
+    </w:p>
+    <w:p>
+      <w:pPr>
+        <w:pStyle w:val="a5"/>
+        <w:ind w:leftChars="0" w:left="1320"/>
+        <w:rPr>
+          <w:rFonts w:ascii="微軟正黑體" w:eastAsia="微軟正黑體" w:hAnsi="微軟正黑體" w:hint="eastAsia"/>
+          <w:color w:val="0070C0"/>
+          <w:sz w:val="20"/>
+          <w:szCs w:val="20"/>
+        </w:rPr>
+      </w:pPr>
+      <w:r>
+        <w:rPr>
+          <w:rFonts w:ascii="微軟正黑體" w:eastAsia="微軟正黑體" w:hAnsi="微軟正黑體" w:hint="eastAsia"/>
+          <w:color w:val="0070C0"/>
+          <w:sz w:val="20"/>
+          <w:szCs w:val="20"/>
+        </w:rPr>
+        <w:t>衣服: 增加防禦力</w:t>
+      </w:r>
+      <w:r>
+        <w:rPr>
+          <w:rFonts w:ascii="微軟正黑體" w:eastAsia="微軟正黑體" w:hAnsi="微軟正黑體" w:hint="eastAsia"/>
+          <w:color w:val="0070C0"/>
+          <w:sz w:val="20"/>
+          <w:szCs w:val="20"/>
+        </w:rPr>
+        <w:t>+一種被動技能</w:t>
+      </w:r>
+    </w:p>
+    <w:p>
+      <w:pPr>
+        <w:pStyle w:val="a5"/>
+        <w:ind w:leftChars="0" w:left="1320"/>
+        <w:rPr>
+          <w:rFonts w:ascii="微軟正黑體" w:eastAsia="微軟正黑體" w:hAnsi="微軟正黑體" w:hint="eastAsia"/>
+          <w:color w:val="0070C0"/>
+          <w:sz w:val="20"/>
+          <w:szCs w:val="20"/>
+        </w:rPr>
+      </w:pPr>
+      <w:r>
+        <w:rPr>
+          <w:rFonts w:ascii="微軟正黑體" w:eastAsia="微軟正黑體" w:hAnsi="微軟正黑體" w:hint="eastAsia"/>
+          <w:color w:val="0070C0"/>
+          <w:sz w:val="20"/>
+          <w:szCs w:val="20"/>
+        </w:rPr>
+        <w:t>裝備</w:t>
+      </w:r>
+      <w:r>
+        <w:rPr>
+          <w:rFonts w:ascii="微軟正黑體" w:eastAsia="微軟正黑體" w:hAnsi="微軟正黑體" w:hint="eastAsia"/>
+          <w:color w:val="0070C0"/>
+          <w:sz w:val="20"/>
+          <w:szCs w:val="20"/>
+        </w:rPr>
+        <w:t>增加一種被動技能主要是讓</w:t>
+      </w:r>
+      <w:r>
+        <w:rPr>
+          <w:rFonts w:ascii="微軟正黑體" w:eastAsia="微軟正黑體" w:hAnsi="微軟正黑體" w:hint="eastAsia"/>
+          <w:color w:val="0070C0"/>
+          <w:sz w:val="20"/>
+          <w:szCs w:val="20"/>
+        </w:rPr>
+        <w:t>同一種裝備可以重覆利用</w:t>
+      </w:r>
+    </w:p>
+    <w:p>
+      <w:pPr>
+        <w:pStyle w:val="a5"/>
+        <w:ind w:leftChars="0" w:left="1320"/>
+        <w:rPr>
+          <w:rFonts w:ascii="微軟正黑體" w:eastAsia="微軟正黑體" w:hAnsi="微軟正黑體" w:hint="eastAsia"/>
+          <w:color w:val="0070C0"/>
+          <w:sz w:val="20"/>
+          <w:szCs w:val="20"/>
+        </w:rPr>
+      </w:pPr>
+      <w:r>
+        <w:rPr>
+          <w:rFonts w:ascii="微軟正黑體" w:eastAsia="微軟正黑體" w:hAnsi="微軟正黑體" w:hint="eastAsia"/>
+          <w:color w:val="0070C0"/>
+          <w:sz w:val="20"/>
+          <w:szCs w:val="20"/>
+        </w:rPr>
+        <w:t>譬如</w:t>
+      </w:r>
+      <w:r>
+        <w:rPr>
+          <w:rFonts w:ascii="微軟正黑體" w:eastAsia="微軟正黑體" w:hAnsi="微軟正黑體" w:hint="eastAsia"/>
+          <w:color w:val="0070C0"/>
+          <w:sz w:val="20"/>
+          <w:szCs w:val="20"/>
+        </w:rPr>
+        <w:t xml:space="preserve"> 假設某階段玩家角色可以從5招被動技能中獲得一種</w:t>
+      </w:r>
+    </w:p>
+    <w:p>
+      <w:pPr>
+        <w:pStyle w:val="a5"/>
+        <w:ind w:leftChars="0" w:left="1320"/>
+        <w:rPr>
+          <w:rFonts w:ascii="微軟正黑體" w:eastAsia="微軟正黑體" w:hAnsi="微軟正黑體" w:hint="eastAsia"/>
+          <w:color w:val="0070C0"/>
+          <w:sz w:val="20"/>
+          <w:szCs w:val="20"/>
+        </w:rPr>
+      </w:pPr>
+      <w:r>
+        <w:rPr>
+          <w:rFonts w:ascii="微軟正黑體" w:eastAsia="微軟正黑體" w:hAnsi="微軟正黑體" w:hint="eastAsia"/>
+          <w:color w:val="0070C0"/>
+          <w:sz w:val="20"/>
+          <w:szCs w:val="20"/>
+        </w:rPr>
+        <w:t>5種被動技能分別為A,B,C,D,E</w:t>
+      </w:r>
+    </w:p>
+    <w:p>
+      <w:pPr>
+        <w:pStyle w:val="a5"/>
+        <w:ind w:leftChars="0" w:left="1320"/>
+        <w:rPr>
+          <w:rFonts w:ascii="微軟正黑體" w:eastAsia="微軟正黑體" w:hAnsi="微軟正黑體" w:hint="eastAsia"/>
+          <w:color w:val="0070C0"/>
+          <w:sz w:val="20"/>
+          <w:szCs w:val="20"/>
+        </w:rPr>
+      </w:pPr>
+      <w:r>
+        <w:rPr>
+          <w:rFonts w:ascii="微軟正黑體" w:eastAsia="微軟正黑體" w:hAnsi="微軟正黑體" w:hint="eastAsia"/>
+          <w:color w:val="0070C0"/>
+          <w:sz w:val="20"/>
+          <w:szCs w:val="20"/>
+        </w:rPr>
+        <w:t>那麼此階段的頭飾則可以有</w:t>
+      </w:r>
+    </w:p>
+    <w:p>
+      <w:pPr>
+        <w:pStyle w:val="a5"/>
+        <w:ind w:leftChars="0" w:left="1320"/>
+        <w:rPr>
+          <w:rFonts w:ascii="微軟正黑體" w:eastAsia="微軟正黑體" w:hAnsi="微軟正黑體" w:hint="eastAsia"/>
+          <w:color w:val="0070C0"/>
+          <w:sz w:val="20"/>
+          <w:szCs w:val="20"/>
+        </w:rPr>
+      </w:pPr>
+      <w:r>
+        <w:rPr>
+          <w:rFonts w:ascii="微軟正黑體" w:eastAsia="微軟正黑體" w:hAnsi="微軟正黑體" w:hint="eastAsia"/>
+          <w:color w:val="0070C0"/>
+          <w:sz w:val="20"/>
+          <w:szCs w:val="20"/>
+        </w:rPr>
+        <w:t>頭飾附加A技能</w:t>
+      </w:r>
+    </w:p>
+    <w:p>
+      <w:pPr>
+        <w:pStyle w:val="a5"/>
+        <w:ind w:leftChars="0" w:left="1320"/>
+        <w:rPr>
+          <w:rFonts w:ascii="微軟正黑體" w:eastAsia="微軟正黑體" w:hAnsi="微軟正黑體" w:hint="eastAsia"/>
+          <w:color w:val="0070C0"/>
+          <w:sz w:val="20"/>
+          <w:szCs w:val="20"/>
+        </w:rPr>
+      </w:pPr>
+      <w:r>
+        <w:rPr>
+          <w:rFonts w:ascii="微軟正黑體" w:eastAsia="微軟正黑體" w:hAnsi="微軟正黑體" w:hint="eastAsia"/>
+          <w:color w:val="0070C0"/>
+          <w:sz w:val="20"/>
+          <w:szCs w:val="20"/>
+        </w:rPr>
+        <w:t>頭飾附加B技能</w:t>
+      </w:r>
+    </w:p>
+    <w:p>
+      <w:pPr>
+        <w:pStyle w:val="a5"/>
+        <w:ind w:leftChars="0" w:left="1320"/>
+        <w:rPr>
+          <w:rFonts w:ascii="微軟正黑體" w:eastAsia="微軟正黑體" w:hAnsi="微軟正黑體" w:hint="eastAsia"/>
+          <w:color w:val="0070C0"/>
+          <w:sz w:val="20"/>
+          <w:szCs w:val="20"/>
+        </w:rPr>
+      </w:pPr>
+      <w:r>
+        <w:rPr>
+          <w:rFonts w:ascii="微軟正黑體" w:eastAsia="微軟正黑體" w:hAnsi="微軟正黑體" w:hint="eastAsia"/>
+          <w:color w:val="0070C0"/>
+          <w:sz w:val="20"/>
+          <w:szCs w:val="20"/>
+        </w:rPr>
+        <w:t>頭飾附加C技能</w:t>
+      </w:r>
+    </w:p>
+    <w:p>
+      <w:pPr>
+        <w:pStyle w:val="a5"/>
+        <w:ind w:leftChars="0" w:left="1320"/>
+        <w:rPr>
+          <w:rFonts w:ascii="微軟正黑體" w:eastAsia="微軟正黑體" w:hAnsi="微軟正黑體" w:hint="eastAsia"/>
+          <w:color w:val="0070C0"/>
+          <w:sz w:val="20"/>
+          <w:szCs w:val="20"/>
+        </w:rPr>
+      </w:pPr>
+      <w:r>
+        <w:rPr>
+          <w:rFonts w:ascii="微軟正黑體" w:eastAsia="微軟正黑體" w:hAnsi="微軟正黑體" w:hint="eastAsia"/>
+          <w:color w:val="0070C0"/>
+          <w:sz w:val="20"/>
+          <w:szCs w:val="20"/>
+        </w:rPr>
+        <w:t>頭飾附加D技能</w:t>
+      </w:r>
+    </w:p>
+    <w:p>
+      <w:pPr>
+        <w:pStyle w:val="a5"/>
+        <w:ind w:leftChars="0" w:left="1320"/>
+        <w:rPr>
+          <w:rFonts w:ascii="微軟正黑體" w:eastAsia="微軟正黑體" w:hAnsi="微軟正黑體" w:hint="eastAsia"/>
+          <w:color w:val="0070C0"/>
+          <w:sz w:val="20"/>
+          <w:szCs w:val="20"/>
+        </w:rPr>
+      </w:pPr>
+      <w:r>
+        <w:rPr>
+          <w:rFonts w:ascii="微軟正黑體" w:eastAsia="微軟正黑體" w:hAnsi="微軟正黑體" w:hint="eastAsia"/>
+          <w:color w:val="0070C0"/>
+          <w:sz w:val="20"/>
+          <w:szCs w:val="20"/>
+        </w:rPr>
+        <w:t>頭飾附加E技能</w:t>
+      </w:r>
+    </w:p>
+    <w:p>
+      <w:pPr>
+        <w:pStyle w:val="a5"/>
+        <w:ind w:leftChars="0" w:left="1320"/>
+        <w:rPr>
+          <w:rFonts w:ascii="微軟正黑體" w:eastAsia="微軟正黑體" w:hAnsi="微軟正黑體" w:hint="eastAsia"/>
+          <w:color w:val="0070C0"/>
+          <w:sz w:val="20"/>
+          <w:szCs w:val="20"/>
+        </w:rPr>
+      </w:pPr>
+      <w:r>
+        <w:rPr>
+          <w:rFonts w:ascii="微軟正黑體" w:eastAsia="微軟正黑體" w:hAnsi="微軟正黑體" w:hint="eastAsia"/>
+          <w:color w:val="0070C0"/>
+          <w:sz w:val="20"/>
+          <w:szCs w:val="20"/>
+        </w:rPr>
+        <w:t>頭飾無附</w:t>
+      </w:r>
+      <w:r>
+        <w:rPr>
+          <w:rFonts w:ascii="微軟正黑體" w:eastAsia="微軟正黑體" w:hAnsi="微軟正黑體" w:hint="eastAsia"/>
+          <w:color w:val="0070C0"/>
+          <w:sz w:val="20"/>
+          <w:szCs w:val="20"/>
+        </w:rPr>
+        <w:t>加技能</w:t>
+      </w:r>
+    </w:p>
+    <w:p>
+      <w:pPr>
+        <w:pStyle w:val="a5"/>
+        <w:ind w:leftChars="0" w:left="1320"/>
+        <w:rPr>
+          <w:rFonts w:ascii="微軟正黑體" w:eastAsia="微軟正黑體" w:hAnsi="微軟正黑體" w:hint="eastAsia"/>
+          <w:color w:val="0070C0"/>
+          <w:sz w:val="20"/>
+          <w:szCs w:val="20"/>
+        </w:rPr>
+      </w:pPr>
+      <w:r>
+        <w:rPr>
+          <w:rFonts w:ascii="微軟正黑體" w:eastAsia="微軟正黑體" w:hAnsi="微軟正黑體" w:hint="eastAsia"/>
+          <w:color w:val="0070C0"/>
+          <w:sz w:val="20"/>
+          <w:szCs w:val="20"/>
+        </w:rPr>
+        <w:t>共6種  以增加關卡重覆挑戰, 裝備收集與隨機的要素</w:t>
+      </w:r>
+    </w:p>
+    <w:p>
+      <w:pPr>
+        <w:pStyle w:val="a5"/>
+        <w:ind w:leftChars="0" w:left="1320"/>
+        <w:rPr>
+          <w:rFonts w:ascii="微軟正黑體" w:eastAsia="微軟正黑體" w:hAnsi="微軟正黑體" w:hint="eastAsia"/>
+          <w:color w:val="0070C0"/>
+          <w:sz w:val="20"/>
+          <w:szCs w:val="20"/>
+        </w:rPr>
+      </w:pPr>
+    </w:p>
+    <w:p>
+      <w:pPr>
+        <w:pStyle w:val="a5"/>
+        <w:ind w:leftChars="0" w:left="1320"/>
+        <w:rPr>
+          <w:rFonts w:ascii="微軟正黑體" w:eastAsia="微軟正黑體" w:hAnsi="微軟正黑體" w:hint="eastAsia"/>
+          <w:color w:val="0070C0"/>
+          <w:sz w:val="20"/>
+          <w:szCs w:val="20"/>
+        </w:rPr>
+      </w:pPr>
+    </w:p>
+    <w:p>
+      <w:pPr>
+        <w:pStyle w:val="a5"/>
+        <w:ind w:leftChars="0" w:left="1320"/>
+        <w:rPr>
+          <w:rFonts w:ascii="微軟正黑體" w:eastAsia="微軟正黑體" w:hAnsi="微軟正黑體"/>
+          <w:color w:val="0070C0"/>
+          <w:sz w:val="20"/>
+          <w:szCs w:val="20"/>
+        </w:rPr>
+      </w:pPr>
+    </w:p>
+    <w:p>
+      <w:pPr>
+        <w:pStyle w:val="a5"/>
+        <w:ind w:leftChars="0" w:left="1320"/>
+        <w:rPr>
+          <w:rFonts w:ascii="微軟正黑體" w:eastAsia="微軟正黑體" w:hAnsi="微軟正黑體"/>
+          <w:color w:val="0070C0"/>
+          <w:sz w:val="20"/>
+          <w:szCs w:val="20"/>
+        </w:rPr>
+      </w:pPr>
+    </w:p>
+    <w:p>
+      <w:pPr>
+        <w:ind w:left="960"/>
+        <w:rPr>
+          <w:rFonts w:ascii="微軟正黑體" w:eastAsia="微軟正黑體" w:hAnsi="微軟正黑體"/>
+          <w:sz w:val="20"/>
+          <w:szCs w:val="20"/>
+          <w:lang w:eastAsia="zh-CN"/>
+        </w:rPr>
+      </w:pPr>
+      <w:r>
+        <w:rPr>
+          <w:rFonts w:ascii="微軟正黑體" w:eastAsia="微軟正黑體" w:hAnsi="微軟正黑體"/>
+          <w:sz w:val="20"/>
+          <w:szCs w:val="20"/>
+        </w:rPr>
+        <w:lastRenderedPageBreak/>
         <w:br/>
       </w:r>
     </w:p>
@@ -1223,7 +2441,25 @@
           <w:sz w:val="20"/>
           <w:szCs w:val="20"/>
         </w:rPr>
-        <w:t>各個關卡有各自的場景劇情，玩家不限定在遊戲階段必須先進行哪個關卡，</w:t>
+        <w:t>各個關卡有各自的場景劇情，玩家不限定在遊戲階段必須先進行哪</w:t>
+      </w:r>
+      <w:proofErr w:type="gramStart"/>
+      <w:r>
+        <w:rPr>
+          <w:rFonts w:ascii="微軟正黑體" w:eastAsia="微軟正黑體" w:hAnsi="微軟正黑體" w:hint="eastAsia"/>
+          <w:sz w:val="20"/>
+          <w:szCs w:val="20"/>
+        </w:rPr>
+        <w:t>個</w:t>
+      </w:r>
+      <w:proofErr w:type="gramEnd"/>
+      <w:r>
+        <w:rPr>
+          <w:rFonts w:ascii="微軟正黑體" w:eastAsia="微軟正黑體" w:hAnsi="微軟正黑體" w:hint="eastAsia"/>
+          <w:sz w:val="20"/>
+          <w:szCs w:val="20"/>
+        </w:rPr>
+        <w:t>關卡，</w:t>
       </w:r>
       <w:r>
         <w:rPr>
@@ -1311,7 +2547,7 @@
           <w:numId w:val="7"/>
         </w:numPr>
         <w:rPr>
-          <w:rFonts w:ascii="微軟正黑體" w:eastAsia="微軟正黑體" w:hAnsi="微軟正黑體"/>
+          <w:rFonts w:ascii="微軟正黑體" w:eastAsia="微軟正黑體" w:hAnsi="微軟正黑體" w:hint="eastAsia"/>
           <w:sz w:val="20"/>
           <w:szCs w:val="20"/>
           <w:lang w:eastAsia="zh-CN"/>
@@ -1324,6 +2560,32 @@
           <w:szCs w:val="20"/>
         </w:rPr>
         <w:t>偵察過程可能會遇到敵人，花費體力戰鬥，擊敗後可獲得技能書</w:t>
+      </w:r>
+    </w:p>
+    <w:p>
+      <w:pPr>
+        <w:pStyle w:val="a5"/>
+        <w:numPr>
+          <w:ilvl w:val="3"/>
+          <w:numId w:val="7"/>
+        </w:numPr>
+        <w:ind w:leftChars="0"/>
+        <w:rPr>
+          <w:rFonts w:ascii="微軟正黑體" w:eastAsia="微軟正黑體" w:hAnsi="微軟正黑體" w:hint="eastAsia"/>
+          <w:color w:val="0070C0"/>
+          <w:sz w:val="20"/>
+          <w:szCs w:val="20"/>
+          <w:lang w:eastAsia="zh-CN"/>
+        </w:rPr>
+      </w:pPr>
+      <w:r>
+        <w:rPr>
+          <w:rFonts w:ascii="微軟正黑體" w:eastAsia="微軟正黑體" w:hAnsi="微軟正黑體" w:hint="eastAsia"/>
+          <w:color w:val="0070C0"/>
+          <w:sz w:val="20"/>
+          <w:szCs w:val="20"/>
+        </w:rPr>
+        <w:t>隨機掉落金錢或道具(包含技能書)</w:t>
       </w:r>
     </w:p>
     <w:p>
@@ -1345,7 +2607,16 @@
           <w:sz w:val="20"/>
           <w:szCs w:val="20"/>
         </w:rPr>
-        <w:t>偵察過程可能會遇到稀有目標，花費體力戰鬥，設定為需要多次才能擊敗，被目標打倒之後會保留目標的hp，下次接著打，好友也可以攻擊目標，擊敗後有加入戰鬥的都可獲得較高級的技能書</w:t>
+        <w:t>偵察過程可能會遇到稀有目標，花費體力戰鬥，設定為需要多次才能擊敗，被目標打倒之後會保留目標的hp，下次接著打，好友也可以攻擊目標，擊敗後有加入戰鬥的都可獲得較高級的</w:t>
+      </w:r>
+      <w:r>
+        <w:rPr>
+          <w:rFonts w:ascii="微軟正黑體" w:eastAsia="微軟正黑體" w:hAnsi="微軟正黑體" w:hint="eastAsia"/>
+          <w:color w:val="0070C0"/>
+          <w:sz w:val="20"/>
+          <w:szCs w:val="20"/>
+        </w:rPr>
+        <w:t>隨機掉落金錢或道具</w:t>
       </w:r>
     </w:p>
     <w:p>
@@ -1538,7 +2809,25 @@
           <w:sz w:val="20"/>
           <w:szCs w:val="20"/>
         </w:rPr>
-        <w:t>以一點可以戰鬥一次，一次約3～5分鐘，回復一點要6分鐘，上限10點，加上寶箱設定，機率訂為60%遇敵，可連續戰鬥約13次，34分鐘</w:t>
+        <w:t>以一點可以戰鬥一次，一次約3～5分鐘，回復一點要6分鐘，上限10點，加上寶箱設定，機率訂為60%</w:t>
+      </w:r>
+      <w:proofErr w:type="gramStart"/>
+      <w:r>
+        <w:rPr>
+          <w:rFonts w:ascii="微軟正黑體" w:eastAsia="微軟正黑體" w:hAnsi="微軟正黑體" w:hint="eastAsia"/>
+          <w:sz w:val="20"/>
+          <w:szCs w:val="20"/>
+        </w:rPr>
+        <w:t>遇敵</w:t>
+      </w:r>
+      <w:proofErr w:type="gramEnd"/>
+      <w:r>
+        <w:rPr>
+          <w:rFonts w:ascii="微軟正黑體" w:eastAsia="微軟正黑體" w:hAnsi="微軟正黑體" w:hint="eastAsia"/>
+          <w:sz w:val="20"/>
+          <w:szCs w:val="20"/>
+        </w:rPr>
+        <w:t>，可連續戰鬥約13次，34分鐘</w:t>
       </w:r>
     </w:p>
     <w:p>
@@ -1582,8 +2871,25 @@
           <w:sz w:val="20"/>
           <w:szCs w:val="20"/>
         </w:rPr>
-        <w:lastRenderedPageBreak/>
-        <w:t>體力10～20，回復一點要30分鐘回到滿要300分鐘，可連續戰鬥約10次，18分鐘</w:t>
+        <w:t>體力10～20，回復一點要30分鐘</w:t>
+      </w:r>
+      <w:proofErr w:type="gramStart"/>
+      <w:r>
+        <w:rPr>
+          <w:rFonts w:ascii="微軟正黑體" w:eastAsia="微軟正黑體" w:hAnsi="微軟正黑體" w:hint="eastAsia"/>
+          <w:sz w:val="20"/>
+          <w:szCs w:val="20"/>
+        </w:rPr>
+        <w:t>回到滿要300分鐘</w:t>
+      </w:r>
+      <w:proofErr w:type="gramEnd"/>
+      <w:r>
+        <w:rPr>
+          <w:rFonts w:ascii="微軟正黑體" w:eastAsia="微軟正黑體" w:hAnsi="微軟正黑體" w:hint="eastAsia"/>
+          <w:sz w:val="20"/>
+          <w:szCs w:val="20"/>
+        </w:rPr>
+        <w:t>，可連續戰鬥約10次，18分鐘</w:t>
       </w:r>
       <w:r>
         <w:rPr>
@@ -1702,7 +3008,25 @@
           <w:sz w:val="20"/>
           <w:szCs w:val="20"/>
         </w:rPr>
-        <w:t>依據「身上所裝備的特殊卡牌」</w:t>
+        <w:t>依據「身上所裝備的</w:t>
+      </w:r>
+      <w:proofErr w:type="gramStart"/>
+      <w:r>
+        <w:rPr>
+          <w:rFonts w:ascii="微軟正黑體" w:eastAsia="微軟正黑體" w:hAnsi="微軟正黑體" w:hint="eastAsia"/>
+          <w:sz w:val="20"/>
+          <w:szCs w:val="20"/>
+        </w:rPr>
+        <w:t>特殊卡牌</w:t>
+      </w:r>
+      <w:proofErr w:type="gramEnd"/>
+      <w:r>
+        <w:rPr>
+          <w:rFonts w:ascii="微軟正黑體" w:eastAsia="微軟正黑體" w:hAnsi="微軟正黑體" w:hint="eastAsia"/>
+          <w:sz w:val="20"/>
+          <w:szCs w:val="20"/>
+        </w:rPr>
+        <w:t>」</w:t>
       </w:r>
       <w:r>
         <w:rPr>
@@ -1740,6 +3064,7 @@
           <w:sz w:val="20"/>
           <w:szCs w:val="20"/>
         </w:rPr>
+        <w:lastRenderedPageBreak/>
         <w:t>戰鬥</w:t>
       </w:r>
       <w:r>
@@ -1748,7 +3073,25 @@
           <w:sz w:val="20"/>
           <w:szCs w:val="20"/>
         </w:rPr>
-        <w:t>操作簡單化，技能施放只需要點擊「發動」按鈕，會有忍者衝出的速度感表現</w:t>
+        <w:t>操作簡單化，技能施放只需要點擊「發動」按鈕，會</w:t>
+      </w:r>
+      <w:proofErr w:type="gramStart"/>
+      <w:r>
+        <w:rPr>
+          <w:rFonts w:ascii="微軟正黑體" w:eastAsia="微軟正黑體" w:hAnsi="微軟正黑體" w:hint="eastAsia"/>
+          <w:sz w:val="20"/>
+          <w:szCs w:val="20"/>
+        </w:rPr>
+        <w:t>有忍者衝</w:t>
+      </w:r>
+      <w:proofErr w:type="gramEnd"/>
+      <w:r>
+        <w:rPr>
+          <w:rFonts w:ascii="微軟正黑體" w:eastAsia="微軟正黑體" w:hAnsi="微軟正黑體" w:hint="eastAsia"/>
+          <w:sz w:val="20"/>
+          <w:szCs w:val="20"/>
+        </w:rPr>
+        <w:t>出的速度感表現</w:t>
       </w:r>
     </w:p>
     <w:p>
@@ -2084,7 +3427,24 @@
           <w:szCs w:val="20"/>
         </w:rPr>
         <w:br/>
-        <w:t>開始配置為敵人在右，玩家在左邊的方式</w:t>
+        <w:t>開始配置為</w:t>
+      </w:r>
+      <w:r>
+        <w:rPr>
+          <w:rFonts w:ascii="微軟正黑體" w:eastAsia="微軟正黑體" w:hAnsi="微軟正黑體" w:hint="eastAsia"/>
+          <w:color w:val="FF0000"/>
+          <w:sz w:val="20"/>
+          <w:szCs w:val="20"/>
+        </w:rPr>
+        <w:t>敵人在右，玩家在左邊</w:t>
+      </w:r>
+      <w:r>
+        <w:rPr>
+          <w:rFonts w:ascii="微軟正黑體" w:eastAsia="微軟正黑體" w:hAnsi="微軟正黑體" w:hint="eastAsia"/>
+          <w:sz w:val="20"/>
+          <w:szCs w:val="20"/>
+        </w:rPr>
+        <w:t>的方式</w:t>
       </w:r>
       <w:r>
         <w:rPr>
@@ -2183,7 +3543,25 @@
           <w:sz w:val="20"/>
           <w:szCs w:val="20"/>
         </w:rPr>
-        <w:t>範例圖：聖龍戰記</w:t>
+        <w:t>範例圖：</w:t>
+      </w:r>
+      <w:proofErr w:type="gramStart"/>
+      <w:r>
+        <w:rPr>
+          <w:rFonts w:ascii="微軟正黑體" w:eastAsia="微軟正黑體" w:hAnsi="微軟正黑體" w:hint="eastAsia"/>
+          <w:sz w:val="20"/>
+          <w:szCs w:val="20"/>
+        </w:rPr>
+        <w:t>聖龍戰</w:t>
+      </w:r>
+      <w:proofErr w:type="gramEnd"/>
+      <w:r>
+        <w:rPr>
+          <w:rFonts w:ascii="微軟正黑體" w:eastAsia="微軟正黑體" w:hAnsi="微軟正黑體" w:hint="eastAsia"/>
+          <w:sz w:val="20"/>
+          <w:szCs w:val="20"/>
+        </w:rPr>
+        <w:t>記</w:t>
       </w:r>
     </w:p>
     <w:p>
@@ -2193,7 +3571,7 @@
           <w:numId w:val="7"/>
         </w:numPr>
         <w:rPr>
-          <w:rFonts w:ascii="微軟正黑體" w:eastAsia="微軟正黑體" w:hAnsi="微軟正黑體"/>
+          <w:rFonts w:ascii="微軟正黑體" w:eastAsia="微軟正黑體" w:hAnsi="微軟正黑體" w:hint="eastAsia"/>
           <w:sz w:val="20"/>
           <w:szCs w:val="20"/>
           <w:lang w:eastAsia="zh-CN"/>
@@ -2202,6 +3580,7 @@
       <w:r>
         <w:rPr>
           <w:rFonts w:ascii="微軟正黑體" w:eastAsia="微軟正黑體" w:hAnsi="微軟正黑體" w:hint="eastAsia"/>
+          <w:color w:val="FF0000"/>
           <w:sz w:val="20"/>
           <w:szCs w:val="20"/>
         </w:rPr>
@@ -2210,10 +3589,19 @@
       <w:r>
         <w:rPr>
           <w:rFonts w:ascii="微軟正黑體" w:eastAsia="微軟正黑體" w:hAnsi="微軟正黑體" w:hint="eastAsia"/>
-          <w:sz w:val="20"/>
-          <w:szCs w:val="20"/>
-        </w:rPr>
-        <w:t>，右方為我方，</w:t>
+          <w:color w:val="FF0000"/>
+          <w:sz w:val="20"/>
+          <w:szCs w:val="20"/>
+        </w:rPr>
+        <w:t>，右方為我方</w:t>
+      </w:r>
+      <w:r>
+        <w:rPr>
+          <w:rFonts w:ascii="微軟正黑體" w:eastAsia="微軟正黑體" w:hAnsi="微軟正黑體" w:hint="eastAsia"/>
+          <w:sz w:val="20"/>
+          <w:szCs w:val="20"/>
+        </w:rPr>
+        <w:t>，</w:t>
       </w:r>
       <w:r>
         <w:rPr>
@@ -2262,6 +3650,2019 @@
           <w:szCs w:val="20"/>
         </w:rPr>
         <w:t>攻擊</w:t>
+      </w:r>
+    </w:p>
+    <w:p>
+      <w:pPr>
+        <w:rPr>
+          <w:rFonts w:ascii="微軟正黑體" w:eastAsia="微軟正黑體" w:hAnsi="微軟正黑體" w:hint="eastAsia"/>
+          <w:color w:val="0070C0"/>
+          <w:sz w:val="20"/>
+          <w:szCs w:val="20"/>
+        </w:rPr>
+      </w:pPr>
+    </w:p>
+    <w:p>
+      <w:pPr>
+        <w:pStyle w:val="a5"/>
+        <w:numPr>
+          <w:ilvl w:val="3"/>
+          <w:numId w:val="7"/>
+        </w:numPr>
+        <w:ind w:leftChars="0"/>
+        <w:rPr>
+          <w:rFonts w:ascii="微軟正黑體" w:eastAsia="微軟正黑體" w:hAnsi="微軟正黑體" w:hint="eastAsia"/>
+          <w:color w:val="0070C0"/>
+          <w:sz w:val="20"/>
+          <w:szCs w:val="20"/>
+        </w:rPr>
+      </w:pPr>
+      <w:r>
+        <w:rPr>
+          <w:rFonts w:ascii="微軟正黑體" w:eastAsia="微軟正黑體" w:hAnsi="微軟正黑體" w:hint="eastAsia"/>
+          <w:color w:val="0070C0"/>
+          <w:sz w:val="20"/>
+          <w:szCs w:val="20"/>
+        </w:rPr>
+        <w:t>上場人物4</w:t>
+      </w:r>
+      <w:proofErr w:type="gramStart"/>
+      <w:r>
+        <w:rPr>
+          <w:rFonts w:ascii="微軟正黑體" w:eastAsia="微軟正黑體" w:hAnsi="微軟正黑體" w:hint="eastAsia"/>
+          <w:color w:val="0070C0"/>
+          <w:sz w:val="20"/>
+          <w:szCs w:val="20"/>
+        </w:rPr>
+        <w:t>人均為自己</w:t>
+      </w:r>
+      <w:proofErr w:type="gramEnd"/>
+      <w:r>
+        <w:rPr>
+          <w:rFonts w:ascii="微軟正黑體" w:eastAsia="微軟正黑體" w:hAnsi="微軟正黑體" w:hint="eastAsia"/>
+          <w:color w:val="0070C0"/>
+          <w:sz w:val="20"/>
+          <w:szCs w:val="20"/>
+        </w:rPr>
+        <w:t>的單位, 好友單位的表現在</w:t>
+      </w:r>
+      <w:proofErr w:type="gramStart"/>
+      <w:r>
+        <w:rPr>
+          <w:rFonts w:ascii="微軟正黑體" w:eastAsia="微軟正黑體" w:hAnsi="微軟正黑體"/>
+          <w:color w:val="0070C0"/>
+          <w:sz w:val="20"/>
+          <w:szCs w:val="20"/>
+        </w:rPr>
+        <w:t>”</w:t>
+      </w:r>
+      <w:proofErr w:type="gramEnd"/>
+      <w:r>
+        <w:rPr>
+          <w:rFonts w:ascii="微軟正黑體" w:eastAsia="微軟正黑體" w:hAnsi="微軟正黑體" w:hint="eastAsia"/>
+          <w:color w:val="0070C0"/>
+          <w:sz w:val="20"/>
+          <w:szCs w:val="20"/>
+        </w:rPr>
+        <w:t>在我方單位進行技能攻擊時, 有一定的機率觸發好友單位發動技能合力攻擊</w:t>
+      </w:r>
+      <w:proofErr w:type="gramStart"/>
+      <w:r>
+        <w:rPr>
+          <w:rFonts w:ascii="微軟正黑體" w:eastAsia="微軟正黑體" w:hAnsi="微軟正黑體"/>
+          <w:color w:val="0070C0"/>
+          <w:sz w:val="20"/>
+          <w:szCs w:val="20"/>
+        </w:rPr>
+        <w:t>”</w:t>
+      </w:r>
+      <w:proofErr w:type="gramEnd"/>
+    </w:p>
+    <w:p>
+      <w:pPr>
+        <w:pStyle w:val="a5"/>
+        <w:numPr>
+          <w:ilvl w:val="3"/>
+          <w:numId w:val="7"/>
+        </w:numPr>
+        <w:ind w:leftChars="0"/>
+        <w:rPr>
+          <w:rFonts w:ascii="微軟正黑體" w:eastAsia="微軟正黑體" w:hAnsi="微軟正黑體" w:hint="eastAsia"/>
+          <w:color w:val="0070C0"/>
+          <w:sz w:val="20"/>
+          <w:szCs w:val="20"/>
+        </w:rPr>
+      </w:pPr>
+      <w:r>
+        <w:rPr>
+          <w:rFonts w:ascii="微軟正黑體" w:eastAsia="微軟正黑體" w:hAnsi="微軟正黑體" w:hint="eastAsia"/>
+          <w:color w:val="0070C0"/>
+          <w:sz w:val="20"/>
+          <w:szCs w:val="20"/>
+        </w:rPr>
+        <w:t>我方</w:t>
+      </w:r>
+      <w:r>
+        <w:rPr>
+          <w:rFonts w:ascii="微軟正黑體" w:eastAsia="微軟正黑體" w:hAnsi="微軟正黑體" w:hint="eastAsia"/>
+          <w:color w:val="0070C0"/>
+          <w:sz w:val="20"/>
+          <w:szCs w:val="20"/>
+        </w:rPr>
+        <w:t>單位</w:t>
+      </w:r>
+      <w:r>
+        <w:rPr>
+          <w:rFonts w:ascii="微軟正黑體" w:eastAsia="微軟正黑體" w:hAnsi="微軟正黑體" w:hint="eastAsia"/>
+          <w:color w:val="0070C0"/>
+          <w:sz w:val="20"/>
+          <w:szCs w:val="20"/>
+        </w:rPr>
+        <w:t>的來源</w:t>
+      </w:r>
+      <w:r>
+        <w:rPr>
+          <w:rFonts w:ascii="微軟正黑體" w:eastAsia="微軟正黑體" w:hAnsi="微軟正黑體" w:hint="eastAsia"/>
+          <w:color w:val="0070C0"/>
+          <w:sz w:val="20"/>
+          <w:szCs w:val="20"/>
+        </w:rPr>
+        <w:t>為點擊道具增加, 譬如</w:t>
+      </w:r>
+      <w:proofErr w:type="gramStart"/>
+      <w:r>
+        <w:rPr>
+          <w:rFonts w:ascii="微軟正黑體" w:eastAsia="微軟正黑體" w:hAnsi="微軟正黑體" w:hint="eastAsia"/>
+          <w:color w:val="0070C0"/>
+          <w:sz w:val="20"/>
+          <w:szCs w:val="20"/>
+        </w:rPr>
+        <w:t>下忍招換</w:t>
+      </w:r>
+      <w:proofErr w:type="gramEnd"/>
+      <w:r>
+        <w:rPr>
+          <w:rFonts w:ascii="微軟正黑體" w:eastAsia="微軟正黑體" w:hAnsi="微軟正黑體" w:hint="eastAsia"/>
+          <w:color w:val="0070C0"/>
+          <w:sz w:val="20"/>
+          <w:szCs w:val="20"/>
+        </w:rPr>
+        <w:t xml:space="preserve">書, </w:t>
+      </w:r>
+      <w:proofErr w:type="gramStart"/>
+      <w:r>
+        <w:rPr>
+          <w:rFonts w:ascii="微軟正黑體" w:eastAsia="微軟正黑體" w:hAnsi="微軟正黑體" w:hint="eastAsia"/>
+          <w:color w:val="0070C0"/>
+          <w:sz w:val="20"/>
+          <w:szCs w:val="20"/>
+        </w:rPr>
+        <w:t>上忍招</w:t>
+      </w:r>
+      <w:proofErr w:type="gramEnd"/>
+      <w:r>
+        <w:rPr>
+          <w:rFonts w:ascii="微軟正黑體" w:eastAsia="微軟正黑體" w:hAnsi="微軟正黑體" w:hint="eastAsia"/>
+          <w:color w:val="0070C0"/>
+          <w:sz w:val="20"/>
+          <w:szCs w:val="20"/>
+        </w:rPr>
+        <w:t>換書.等</w:t>
+      </w:r>
+    </w:p>
+    <w:p>
+      <w:pPr>
+        <w:pStyle w:val="a5"/>
+        <w:numPr>
+          <w:ilvl w:val="3"/>
+          <w:numId w:val="7"/>
+        </w:numPr>
+        <w:ind w:leftChars="0"/>
+        <w:rPr>
+          <w:rFonts w:ascii="微軟正黑體" w:eastAsia="微軟正黑體" w:hAnsi="微軟正黑體" w:hint="eastAsia"/>
+          <w:color w:val="0070C0"/>
+          <w:sz w:val="20"/>
+          <w:szCs w:val="20"/>
+        </w:rPr>
+      </w:pPr>
+      <w:r>
+        <w:rPr>
+          <w:rFonts w:ascii="微軟正黑體" w:eastAsia="微軟正黑體" w:hAnsi="微軟正黑體" w:hint="eastAsia"/>
+          <w:color w:val="0070C0"/>
+          <w:sz w:val="20"/>
+          <w:szCs w:val="20"/>
+        </w:rPr>
+        <w:t>合體技可在上市後的第一次改版推出</w:t>
+      </w:r>
+    </w:p>
+    <w:p>
+      <w:pPr>
+        <w:pStyle w:val="a5"/>
+        <w:numPr>
+          <w:ilvl w:val="3"/>
+          <w:numId w:val="7"/>
+        </w:numPr>
+        <w:ind w:leftChars="0"/>
+        <w:rPr>
+          <w:rFonts w:ascii="微軟正黑體" w:eastAsia="微軟正黑體" w:hAnsi="微軟正黑體" w:hint="eastAsia"/>
+          <w:color w:val="0070C0"/>
+          <w:sz w:val="20"/>
+          <w:szCs w:val="20"/>
+        </w:rPr>
+      </w:pPr>
+      <w:r>
+        <w:rPr>
+          <w:rFonts w:ascii="微軟正黑體" w:eastAsia="微軟正黑體" w:hAnsi="微軟正黑體" w:hint="eastAsia"/>
+          <w:color w:val="0070C0"/>
+          <w:sz w:val="20"/>
+          <w:szCs w:val="20"/>
+        </w:rPr>
+        <w:t>敵方雙方的出現位置文件中有兩種說法, 不知哪一種正確?, 但考慮到慣用手的使用習慣, 建議我方在右邊</w:t>
+      </w:r>
+    </w:p>
+    <w:p>
+      <w:pPr>
+        <w:pStyle w:val="a5"/>
+        <w:ind w:leftChars="0" w:left="1800"/>
+        <w:rPr>
+          <w:rFonts w:ascii="微軟正黑體" w:eastAsia="微軟正黑體" w:hAnsi="微軟正黑體" w:hint="eastAsia"/>
+          <w:color w:val="0070C0"/>
+          <w:sz w:val="20"/>
+          <w:szCs w:val="20"/>
+        </w:rPr>
+      </w:pPr>
+    </w:p>
+    <w:p>
+      <w:pPr>
+        <w:pStyle w:val="a5"/>
+        <w:ind w:leftChars="0" w:left="1800"/>
+        <w:rPr>
+          <w:rFonts w:ascii="微軟正黑體" w:eastAsia="微軟正黑體" w:hAnsi="微軟正黑體" w:hint="eastAsia"/>
+          <w:color w:val="0070C0"/>
+          <w:sz w:val="20"/>
+          <w:szCs w:val="20"/>
+        </w:rPr>
+      </w:pPr>
+    </w:p>
+    <w:p>
+      <w:pPr>
+        <w:pStyle w:val="a5"/>
+        <w:ind w:leftChars="0" w:left="1800"/>
+        <w:rPr>
+          <w:rFonts w:ascii="微軟正黑體" w:eastAsia="微軟正黑體" w:hAnsi="微軟正黑體" w:hint="eastAsia"/>
+          <w:color w:val="0070C0"/>
+          <w:sz w:val="20"/>
+          <w:szCs w:val="20"/>
+        </w:rPr>
+      </w:pPr>
+    </w:p>
+    <w:p>
+      <w:pPr>
+        <w:rPr>
+          <w:rFonts w:ascii="微軟正黑體" w:eastAsia="微軟正黑體" w:hAnsi="微軟正黑體" w:hint="eastAsia"/>
+          <w:color w:val="0070C0"/>
+          <w:sz w:val="20"/>
+          <w:szCs w:val="20"/>
+        </w:rPr>
+      </w:pPr>
+    </w:p>
+    <w:p>
+      <w:pPr>
+        <w:pStyle w:val="a5"/>
+        <w:ind w:leftChars="0" w:left="1800"/>
+        <w:rPr>
+          <w:rFonts w:ascii="微軟正黑體" w:eastAsia="微軟正黑體" w:hAnsi="微軟正黑體" w:hint="eastAsia"/>
+          <w:color w:val="0070C0"/>
+          <w:sz w:val="20"/>
+          <w:szCs w:val="20"/>
+        </w:rPr>
+      </w:pPr>
+      <w:r>
+        <w:rPr>
+          <w:rFonts w:ascii="微軟正黑體" w:eastAsia="微軟正黑體" w:hAnsi="微軟正黑體" w:hint="eastAsia"/>
+          <w:noProof/>
+          <w:color w:val="0070C0"/>
+          <w:sz w:val="20"/>
+          <w:szCs w:val="20"/>
+        </w:rPr>
+        <w:lastRenderedPageBreak/>
+        <w:pict>
+          <v:oval id="_x0000_s1161" style="position:absolute;left:0;text-align:left;margin-left:214.1pt;margin-top:14pt;width:18.8pt;height:18.3pt;z-index:251753472" fillcolor="#00b050"/>
+        </w:pict>
+      </w:r>
+      <w:r>
+        <w:rPr>
+          <w:rFonts w:ascii="微軟正黑體" w:eastAsia="微軟正黑體" w:hAnsi="微軟正黑體" w:hint="eastAsia"/>
+          <w:noProof/>
+          <w:color w:val="0070C0"/>
+          <w:sz w:val="20"/>
+          <w:szCs w:val="20"/>
+        </w:rPr>
+        <w:pict>
+          <v:oval id="_x0000_s1095" style="position:absolute;left:0;text-align:left;margin-left:156.15pt;margin-top:14pt;width:18.8pt;height:18.3pt;z-index:251685888" fillcolor="#0070c0"/>
+        </w:pict>
+      </w:r>
+      <w:r>
+        <w:rPr>
+          <w:rFonts w:ascii="微軟正黑體" w:eastAsia="微軟正黑體" w:hAnsi="微軟正黑體" w:hint="eastAsia"/>
+          <w:noProof/>
+          <w:color w:val="0070C0"/>
+          <w:sz w:val="20"/>
+          <w:szCs w:val="20"/>
+        </w:rPr>
+        <w:pict>
+          <v:oval id="_x0000_s1094" style="position:absolute;left:0;text-align:left;margin-left:97.95pt;margin-top:14pt;width:18.8pt;height:18.3pt;z-index:251684864" fillcolor="red"/>
+        </w:pict>
+      </w:r>
+    </w:p>
+    <w:p>
+      <w:pPr>
+        <w:pStyle w:val="a5"/>
+        <w:ind w:leftChars="0" w:left="1800"/>
+        <w:rPr>
+          <w:rFonts w:ascii="微軟正黑體" w:eastAsia="微軟正黑體" w:hAnsi="微軟正黑體" w:hint="eastAsia"/>
+          <w:color w:val="0070C0"/>
+          <w:sz w:val="20"/>
+          <w:szCs w:val="20"/>
+        </w:rPr>
+      </w:pPr>
+      <w:r>
+        <w:rPr>
+          <w:rFonts w:ascii="微軟正黑體" w:eastAsia="微軟正黑體" w:hAnsi="微軟正黑體" w:hint="eastAsia"/>
+          <w:color w:val="0070C0"/>
+          <w:sz w:val="20"/>
+          <w:szCs w:val="20"/>
+        </w:rPr>
+        <w:t xml:space="preserve">      =怪物      =我方      =好友單位</w:t>
+      </w:r>
+    </w:p>
+    <w:p>
+      <w:pPr>
+        <w:pStyle w:val="a5"/>
+        <w:ind w:leftChars="0" w:left="1800"/>
+        <w:rPr>
+          <w:rFonts w:ascii="微軟正黑體" w:eastAsia="微軟正黑體" w:hAnsi="微軟正黑體" w:hint="eastAsia"/>
+          <w:color w:val="0070C0"/>
+          <w:sz w:val="20"/>
+          <w:szCs w:val="20"/>
+        </w:rPr>
+      </w:pPr>
+      <w:r>
+        <w:rPr>
+          <w:rFonts w:ascii="微軟正黑體" w:eastAsia="微軟正黑體" w:hAnsi="微軟正黑體" w:hint="eastAsia"/>
+          <w:noProof/>
+          <w:color w:val="0070C0"/>
+          <w:sz w:val="20"/>
+          <w:szCs w:val="20"/>
+        </w:rPr>
+        <w:pict>
+          <v:shapetype id="_x0000_t7" coordsize="21600,21600" o:spt="7" adj="5400" path="m@0,l,21600@1,21600,21600,xe">
+            <v:stroke joinstyle="miter"/>
+            <v:formulas>
+              <v:f eqn="val #0"/>
+              <v:f eqn="sum width 0 #0"/>
+              <v:f eqn="prod #0 1 2"/>
+              <v:f eqn="sum width 0 @2"/>
+              <v:f eqn="mid #0 width"/>
+              <v:f eqn="mid @1 0"/>
+              <v:f eqn="prod height width #0"/>
+              <v:f eqn="prod @6 1 2"/>
+              <v:f eqn="sum height 0 @7"/>
+              <v:f eqn="prod width 1 2"/>
+              <v:f eqn="sum #0 0 @9"/>
+              <v:f eqn="if @10 @8 0"/>
+              <v:f eqn="if @10 @7 height"/>
+            </v:formulas>
+            <v:path gradientshapeok="t" o:connecttype="custom" o:connectlocs="@4,0;10800,@11;@3,10800;@5,21600;10800,@12;@2,10800" textboxrect="1800,1800,19800,19800;8100,8100,13500,13500;10800,10800,10800,10800"/>
+            <v:handles>
+              <v:h position="#0,topLeft" xrange="0,21600"/>
+            </v:handles>
+          </v:shapetype>
+          <v:shape id="_x0000_s1097" type="#_x0000_t7" style="position:absolute;left:0;text-align:left;margin-left:109.85pt;margin-top:6.8pt;width:238.35pt;height:1in;z-index:-251628544"/>
+        </w:pict>
+      </w:r>
+    </w:p>
+    <w:p>
+      <w:pPr>
+        <w:pStyle w:val="a5"/>
+        <w:ind w:leftChars="0" w:left="1800"/>
+        <w:rPr>
+          <w:rFonts w:ascii="微軟正黑體" w:eastAsia="微軟正黑體" w:hAnsi="微軟正黑體" w:hint="eastAsia"/>
+          <w:color w:val="0070C0"/>
+          <w:sz w:val="20"/>
+          <w:szCs w:val="20"/>
+        </w:rPr>
+      </w:pPr>
+    </w:p>
+    <w:p>
+      <w:pPr>
+        <w:pStyle w:val="a5"/>
+        <w:ind w:leftChars="0" w:left="1800"/>
+        <w:rPr>
+          <w:rFonts w:ascii="微軟正黑體" w:eastAsia="微軟正黑體" w:hAnsi="微軟正黑體" w:hint="eastAsia"/>
+          <w:color w:val="0070C0"/>
+          <w:sz w:val="20"/>
+          <w:szCs w:val="20"/>
+        </w:rPr>
+      </w:pPr>
+      <w:r>
+        <w:rPr>
+          <w:rFonts w:ascii="微軟正黑體" w:eastAsia="微軟正黑體" w:hAnsi="微軟正黑體" w:hint="eastAsia"/>
+          <w:color w:val="0070C0"/>
+          <w:sz w:val="20"/>
+          <w:szCs w:val="20"/>
+        </w:rPr>
+        <w:t xml:space="preserve">                背景</w:t>
+      </w:r>
+    </w:p>
+    <w:p>
+      <w:pPr>
+        <w:pStyle w:val="a5"/>
+        <w:ind w:leftChars="0" w:left="1800"/>
+        <w:rPr>
+          <w:rFonts w:ascii="微軟正黑體" w:eastAsia="微軟正黑體" w:hAnsi="微軟正黑體" w:hint="eastAsia"/>
+          <w:color w:val="0070C0"/>
+          <w:sz w:val="20"/>
+          <w:szCs w:val="20"/>
+        </w:rPr>
+      </w:pPr>
+    </w:p>
+    <w:p>
+      <w:pPr>
+        <w:pStyle w:val="a5"/>
+        <w:ind w:leftChars="0" w:left="1800"/>
+        <w:rPr>
+          <w:rFonts w:ascii="微軟正黑體" w:eastAsia="微軟正黑體" w:hAnsi="微軟正黑體" w:hint="eastAsia"/>
+          <w:color w:val="0070C0"/>
+          <w:sz w:val="20"/>
+          <w:szCs w:val="20"/>
+        </w:rPr>
+      </w:pPr>
+      <w:r>
+        <w:rPr>
+          <w:rFonts w:ascii="微軟正黑體" w:eastAsia="微軟正黑體" w:hAnsi="微軟正黑體" w:hint="eastAsia"/>
+          <w:noProof/>
+          <w:color w:val="0070C0"/>
+          <w:sz w:val="20"/>
+          <w:szCs w:val="20"/>
+        </w:rPr>
+        <w:pict>
+          <v:rect id="_x0000_s1089" style="position:absolute;left:0;text-align:left;margin-left:259.1pt;margin-top:87.35pt;width:29.85pt;height:26.85pt;z-index:251679744"/>
+        </w:pict>
+      </w:r>
+      <w:r>
+        <w:rPr>
+          <w:rFonts w:ascii="微軟正黑體" w:eastAsia="微軟正黑體" w:hAnsi="微軟正黑體" w:hint="eastAsia"/>
+          <w:noProof/>
+          <w:color w:val="0070C0"/>
+          <w:sz w:val="20"/>
+          <w:szCs w:val="20"/>
+        </w:rPr>
+        <w:pict>
+          <v:rect id="_x0000_s1088" style="position:absolute;left:0;text-align:left;margin-left:259.1pt;margin-top:60.5pt;width:29.85pt;height:26.85pt;z-index:251678720"/>
+        </w:pict>
+      </w:r>
+      <w:r>
+        <w:rPr>
+          <w:rFonts w:ascii="微軟正黑體" w:eastAsia="微軟正黑體" w:hAnsi="微軟正黑體" w:hint="eastAsia"/>
+          <w:noProof/>
+          <w:color w:val="0070C0"/>
+          <w:sz w:val="20"/>
+          <w:szCs w:val="20"/>
+        </w:rPr>
+        <w:pict>
+          <v:rect id="_x0000_s1091" style="position:absolute;left:0;text-align:left;margin-left:259.1pt;margin-top:6.8pt;width:29.85pt;height:26.85pt;z-index:251681792"/>
+        </w:pict>
+      </w:r>
+      <w:r>
+        <w:rPr>
+          <w:rFonts w:ascii="微軟正黑體" w:eastAsia="微軟正黑體" w:hAnsi="微軟正黑體" w:hint="eastAsia"/>
+          <w:noProof/>
+          <w:color w:val="0070C0"/>
+          <w:sz w:val="20"/>
+          <w:szCs w:val="20"/>
+        </w:rPr>
+        <w:pict>
+          <v:rect id="_x0000_s1085" style="position:absolute;left:0;text-align:left;margin-left:229.25pt;margin-top:87.35pt;width:29.85pt;height:26.85pt;z-index:251675648"/>
+        </w:pict>
+      </w:r>
+      <w:r>
+        <w:rPr>
+          <w:rFonts w:ascii="微軟正黑體" w:eastAsia="微軟正黑體" w:hAnsi="微軟正黑體" w:hint="eastAsia"/>
+          <w:noProof/>
+          <w:color w:val="0070C0"/>
+          <w:sz w:val="20"/>
+          <w:szCs w:val="20"/>
+        </w:rPr>
+        <w:pict>
+          <v:rect id="_x0000_s1084" style="position:absolute;left:0;text-align:left;margin-left:229.25pt;margin-top:60.5pt;width:29.85pt;height:26.85pt;z-index:251674624"/>
+        </w:pict>
+      </w:r>
+      <w:r>
+        <w:rPr>
+          <w:rFonts w:ascii="微軟正黑體" w:eastAsia="微軟正黑體" w:hAnsi="微軟正黑體" w:hint="eastAsia"/>
+          <w:noProof/>
+          <w:color w:val="0070C0"/>
+          <w:sz w:val="20"/>
+          <w:szCs w:val="20"/>
+        </w:rPr>
+        <w:pict>
+          <v:rect id="_x0000_s1087" style="position:absolute;left:0;text-align:left;margin-left:229.25pt;margin-top:6.8pt;width:29.85pt;height:26.85pt;z-index:251677696"/>
+        </w:pict>
+      </w:r>
+      <w:r>
+        <w:rPr>
+          <w:rFonts w:ascii="微軟正黑體" w:eastAsia="微軟正黑體" w:hAnsi="微軟正黑體" w:hint="eastAsia"/>
+          <w:noProof/>
+          <w:color w:val="0070C0"/>
+          <w:sz w:val="20"/>
+          <w:szCs w:val="20"/>
+        </w:rPr>
+        <w:pict>
+          <v:rect id="_x0000_s1086" style="position:absolute;left:0;text-align:left;margin-left:229.25pt;margin-top:33.65pt;width:29.85pt;height:26.85pt;z-index:251676672"/>
+        </w:pict>
+      </w:r>
+      <w:r>
+        <w:rPr>
+          <w:rFonts w:ascii="微軟正黑體" w:eastAsia="微軟正黑體" w:hAnsi="微軟正黑體" w:hint="eastAsia"/>
+          <w:noProof/>
+          <w:color w:val="0070C0"/>
+          <w:sz w:val="20"/>
+          <w:szCs w:val="20"/>
+        </w:rPr>
+        <w:pict>
+          <v:rect id="_x0000_s1081" style="position:absolute;left:0;text-align:left;margin-left:199.4pt;margin-top:87.35pt;width:29.85pt;height:26.85pt;z-index:251671552"/>
+        </w:pict>
+      </w:r>
+      <w:r>
+        <w:rPr>
+          <w:rFonts w:ascii="微軟正黑體" w:eastAsia="微軟正黑體" w:hAnsi="微軟正黑體" w:hint="eastAsia"/>
+          <w:noProof/>
+          <w:color w:val="0070C0"/>
+          <w:sz w:val="20"/>
+          <w:szCs w:val="20"/>
+        </w:rPr>
+        <w:pict>
+          <v:rect id="_x0000_s1080" style="position:absolute;left:0;text-align:left;margin-left:199.4pt;margin-top:60.5pt;width:29.85pt;height:26.85pt;z-index:251670528"/>
+        </w:pict>
+      </w:r>
+      <w:r>
+        <w:rPr>
+          <w:rFonts w:ascii="微軟正黑體" w:eastAsia="微軟正黑體" w:hAnsi="微軟正黑體" w:hint="eastAsia"/>
+          <w:noProof/>
+          <w:color w:val="0070C0"/>
+          <w:sz w:val="20"/>
+          <w:szCs w:val="20"/>
+        </w:rPr>
+        <w:pict>
+          <v:rect id="_x0000_s1083" style="position:absolute;left:0;text-align:left;margin-left:199.4pt;margin-top:6.8pt;width:29.85pt;height:26.85pt;z-index:251673600"/>
+        </w:pict>
+      </w:r>
+      <w:r>
+        <w:rPr>
+          <w:rFonts w:ascii="微軟正黑體" w:eastAsia="微軟正黑體" w:hAnsi="微軟正黑體" w:hint="eastAsia"/>
+          <w:noProof/>
+          <w:color w:val="0070C0"/>
+          <w:sz w:val="20"/>
+          <w:szCs w:val="20"/>
+        </w:rPr>
+        <w:pict>
+          <v:rect id="_x0000_s1082" style="position:absolute;left:0;text-align:left;margin-left:199.4pt;margin-top:33.65pt;width:29.85pt;height:26.85pt;z-index:251672576"/>
+        </w:pict>
+      </w:r>
+      <w:r>
+        <w:rPr>
+          <w:rFonts w:ascii="微軟正黑體" w:eastAsia="微軟正黑體" w:hAnsi="微軟正黑體" w:hint="eastAsia"/>
+          <w:noProof/>
+          <w:color w:val="0070C0"/>
+          <w:sz w:val="20"/>
+          <w:szCs w:val="20"/>
+        </w:rPr>
+        <w:pict>
+          <v:rect id="_x0000_s1077" style="position:absolute;left:0;text-align:left;margin-left:169.55pt;margin-top:87.35pt;width:29.85pt;height:26.85pt;z-index:251667456"/>
+        </w:pict>
+      </w:r>
+      <w:r>
+        <w:rPr>
+          <w:rFonts w:ascii="微軟正黑體" w:eastAsia="微軟正黑體" w:hAnsi="微軟正黑體" w:hint="eastAsia"/>
+          <w:noProof/>
+          <w:color w:val="0070C0"/>
+          <w:sz w:val="20"/>
+          <w:szCs w:val="20"/>
+        </w:rPr>
+        <w:pict>
+          <v:rect id="_x0000_s1076" style="position:absolute;left:0;text-align:left;margin-left:169.55pt;margin-top:60.5pt;width:29.85pt;height:26.85pt;z-index:251666432"/>
+        </w:pict>
+      </w:r>
+      <w:r>
+        <w:rPr>
+          <w:rFonts w:ascii="微軟正黑體" w:eastAsia="微軟正黑體" w:hAnsi="微軟正黑體" w:hint="eastAsia"/>
+          <w:noProof/>
+          <w:color w:val="0070C0"/>
+          <w:sz w:val="20"/>
+          <w:szCs w:val="20"/>
+        </w:rPr>
+        <w:pict>
+          <v:rect id="_x0000_s1079" style="position:absolute;left:0;text-align:left;margin-left:169.55pt;margin-top:6.8pt;width:29.85pt;height:26.85pt;z-index:251669504"/>
+        </w:pict>
+      </w:r>
+      <w:r>
+        <w:rPr>
+          <w:rFonts w:ascii="微軟正黑體" w:eastAsia="微軟正黑體" w:hAnsi="微軟正黑體" w:hint="eastAsia"/>
+          <w:noProof/>
+          <w:color w:val="0070C0"/>
+          <w:sz w:val="20"/>
+          <w:szCs w:val="20"/>
+        </w:rPr>
+        <w:pict>
+          <v:rect id="_x0000_s1078" style="position:absolute;left:0;text-align:left;margin-left:169.55pt;margin-top:33.65pt;width:29.85pt;height:26.85pt;z-index:251668480"/>
+        </w:pict>
+      </w:r>
+      <w:r>
+        <w:rPr>
+          <w:rFonts w:ascii="微軟正黑體" w:eastAsia="微軟正黑體" w:hAnsi="微軟正黑體" w:hint="eastAsia"/>
+          <w:noProof/>
+          <w:color w:val="0070C0"/>
+          <w:sz w:val="20"/>
+          <w:szCs w:val="20"/>
+        </w:rPr>
+        <w:pict>
+          <v:rect id="_x0000_s1074" style="position:absolute;left:0;text-align:left;margin-left:139.7pt;margin-top:33.65pt;width:29.85pt;height:26.85pt;z-index:251664384"/>
+        </w:pict>
+      </w:r>
+      <w:r>
+        <w:rPr>
+          <w:rFonts w:ascii="微軟正黑體" w:eastAsia="微軟正黑體" w:hAnsi="微軟正黑體" w:hint="eastAsia"/>
+          <w:noProof/>
+          <w:color w:val="0070C0"/>
+          <w:sz w:val="20"/>
+          <w:szCs w:val="20"/>
+        </w:rPr>
+        <w:pict>
+          <v:rect id="_x0000_s1073" style="position:absolute;left:0;text-align:left;margin-left:139.7pt;margin-top:87.35pt;width:29.85pt;height:26.85pt;z-index:251663360"/>
+        </w:pict>
+      </w:r>
+      <w:r>
+        <w:rPr>
+          <w:rFonts w:ascii="微軟正黑體" w:eastAsia="微軟正黑體" w:hAnsi="微軟正黑體" w:hint="eastAsia"/>
+          <w:noProof/>
+          <w:color w:val="0070C0"/>
+          <w:sz w:val="20"/>
+          <w:szCs w:val="20"/>
+        </w:rPr>
+        <w:pict>
+          <v:rect id="_x0000_s1072" style="position:absolute;left:0;text-align:left;margin-left:139.7pt;margin-top:60.5pt;width:29.85pt;height:26.85pt;z-index:251662336"/>
+        </w:pict>
+      </w:r>
+      <w:r>
+        <w:rPr>
+          <w:rFonts w:ascii="微軟正黑體" w:eastAsia="微軟正黑體" w:hAnsi="微軟正黑體" w:hint="eastAsia"/>
+          <w:noProof/>
+          <w:color w:val="0070C0"/>
+          <w:sz w:val="20"/>
+          <w:szCs w:val="20"/>
+        </w:rPr>
+        <w:pict>
+          <v:rect id="_x0000_s1075" style="position:absolute;left:0;text-align:left;margin-left:139.7pt;margin-top:6.8pt;width:29.85pt;height:26.85pt;z-index:251665408"/>
+        </w:pict>
+      </w:r>
+      <w:r>
+        <w:rPr>
+          <w:rFonts w:ascii="微軟正黑體" w:eastAsia="微軟正黑體" w:hAnsi="微軟正黑體" w:hint="eastAsia"/>
+          <w:noProof/>
+          <w:color w:val="0070C0"/>
+          <w:sz w:val="20"/>
+          <w:szCs w:val="20"/>
+        </w:rPr>
+        <w:pict>
+          <v:rect id="_x0000_s1071" style="position:absolute;left:0;text-align:left;margin-left:109.85pt;margin-top:6.8pt;width:29.85pt;height:26.85pt;z-index:251661312"/>
+        </w:pict>
+      </w:r>
+    </w:p>
+    <w:p>
+      <w:pPr>
+        <w:pStyle w:val="a5"/>
+        <w:ind w:leftChars="0" w:left="1800"/>
+        <w:rPr>
+          <w:rFonts w:ascii="微軟正黑體" w:eastAsia="微軟正黑體" w:hAnsi="微軟正黑體" w:hint="eastAsia"/>
+          <w:color w:val="0070C0"/>
+          <w:sz w:val="20"/>
+          <w:szCs w:val="20"/>
+        </w:rPr>
+      </w:pPr>
+      <w:r>
+        <w:rPr>
+          <w:rFonts w:ascii="微軟正黑體" w:eastAsia="微軟正黑體" w:hAnsi="微軟正黑體" w:hint="eastAsia"/>
+          <w:noProof/>
+          <w:color w:val="0070C0"/>
+          <w:sz w:val="20"/>
+          <w:szCs w:val="20"/>
+        </w:rPr>
+        <w:pict>
+          <v:rect id="_x0000_s1090" style="position:absolute;left:0;text-align:left;margin-left:259.1pt;margin-top:15.65pt;width:29.85pt;height:26.85pt;z-index:251680768"/>
+        </w:pict>
+      </w:r>
+      <w:r>
+        <w:rPr>
+          <w:rFonts w:ascii="微軟正黑體" w:eastAsia="微軟正黑體" w:hAnsi="微軟正黑體" w:hint="eastAsia"/>
+          <w:noProof/>
+          <w:color w:val="0070C0"/>
+          <w:sz w:val="20"/>
+          <w:szCs w:val="20"/>
+        </w:rPr>
+        <w:pict>
+          <v:rect id="_x0000_s1070" style="position:absolute;left:0;text-align:left;margin-left:109.85pt;margin-top:15.65pt;width:29.85pt;height:26.85pt;z-index:251660288"/>
+        </w:pict>
+      </w:r>
+    </w:p>
+    <w:p>
+      <w:pPr>
+        <w:pStyle w:val="a5"/>
+        <w:ind w:leftChars="0" w:left="1800"/>
+        <w:rPr>
+          <w:rFonts w:ascii="微軟正黑體" w:eastAsia="微軟正黑體" w:hAnsi="微軟正黑體" w:hint="eastAsia"/>
+          <w:color w:val="0070C0"/>
+          <w:sz w:val="20"/>
+          <w:szCs w:val="20"/>
+        </w:rPr>
+      </w:pPr>
+      <w:r>
+        <w:rPr>
+          <w:rFonts w:ascii="微軟正黑體" w:eastAsia="微軟正黑體" w:hAnsi="微軟正黑體" w:hint="eastAsia"/>
+          <w:noProof/>
+          <w:color w:val="0070C0"/>
+          <w:sz w:val="20"/>
+          <w:szCs w:val="20"/>
+        </w:rPr>
+        <w:pict>
+          <v:shape id="_x0000_s1099" type="#_x0000_t32" style="position:absolute;left:0;text-align:left;margin-left:199.4pt;margin-top:11.6pt;width:67.65pt;height:0;flip:x;z-index:251689984" o:connectortype="straight" strokecolor="#0070c0">
+            <v:stroke endarrow="block"/>
+          </v:shape>
+        </w:pict>
+      </w:r>
+      <w:r>
+        <w:rPr>
+          <w:rFonts w:ascii="微軟正黑體" w:eastAsia="微軟正黑體" w:hAnsi="微軟正黑體" w:hint="eastAsia"/>
+          <w:noProof/>
+          <w:color w:val="0070C0"/>
+          <w:sz w:val="20"/>
+          <w:szCs w:val="20"/>
+        </w:rPr>
+        <w:pict>
+          <v:oval id="_x0000_s1096" style="position:absolute;left:0;text-align:left;margin-left:174.95pt;margin-top:6.2pt;width:18.8pt;height:18.3pt;z-index:251686912" fillcolor="#00b050"/>
+        </w:pict>
+      </w:r>
+      <w:r>
+        <w:rPr>
+          <w:rFonts w:ascii="微軟正黑體" w:eastAsia="微軟正黑體" w:hAnsi="微軟正黑體" w:hint="eastAsia"/>
+          <w:noProof/>
+          <w:color w:val="0070C0"/>
+          <w:sz w:val="20"/>
+          <w:szCs w:val="20"/>
+        </w:rPr>
+        <w:pict>
+          <v:oval id="_x0000_s1098" style="position:absolute;left:0;text-align:left;margin-left:174.95pt;margin-top:1.15pt;width:18.8pt;height:18.3pt;z-index:251688960" fillcolor="#0070c0"/>
+        </w:pict>
+      </w:r>
+      <w:r>
+        <w:rPr>
+          <w:rFonts w:ascii="微軟正黑體" w:eastAsia="微軟正黑體" w:hAnsi="微軟正黑體" w:hint="eastAsia"/>
+          <w:noProof/>
+          <w:color w:val="0070C0"/>
+          <w:sz w:val="20"/>
+          <w:szCs w:val="20"/>
+        </w:rPr>
+        <w:pict>
+          <v:oval id="_x0000_s1093" style="position:absolute;left:0;text-align:left;margin-left:145.45pt;margin-top:1.15pt;width:18.8pt;height:18.3pt;z-index:251683840" fillcolor="red"/>
+        </w:pict>
+      </w:r>
+    </w:p>
+    <w:p>
+      <w:pPr>
+        <w:pStyle w:val="a5"/>
+        <w:ind w:leftChars="0" w:left="1800"/>
+        <w:rPr>
+          <w:rFonts w:ascii="微軟正黑體" w:eastAsia="微軟正黑體" w:hAnsi="微軟正黑體" w:hint="eastAsia"/>
+          <w:color w:val="0070C0"/>
+          <w:sz w:val="20"/>
+          <w:szCs w:val="20"/>
+        </w:rPr>
+      </w:pPr>
+      <w:r>
+        <w:rPr>
+          <w:rFonts w:ascii="微軟正黑體" w:eastAsia="微軟正黑體" w:hAnsi="微軟正黑體" w:hint="eastAsia"/>
+          <w:noProof/>
+          <w:color w:val="0070C0"/>
+          <w:sz w:val="20"/>
+          <w:szCs w:val="20"/>
+        </w:rPr>
+        <w:pict>
+          <v:shape id="_x0000_s1100" type="#_x0000_t32" style="position:absolute;left:0;text-align:left;margin-left:199.4pt;margin-top:.55pt;width:67.65pt;height:0;flip:x;z-index:251691008" o:connectortype="straight" strokecolor="#00b050">
+            <v:stroke endarrow="block"/>
+          </v:shape>
+        </w:pict>
+      </w:r>
+      <w:r>
+        <w:rPr>
+          <w:rFonts w:ascii="微軟正黑體" w:eastAsia="微軟正黑體" w:hAnsi="微軟正黑體" w:hint="eastAsia"/>
+          <w:noProof/>
+          <w:color w:val="0070C0"/>
+          <w:sz w:val="20"/>
+          <w:szCs w:val="20"/>
+        </w:rPr>
+        <w:pict>
+          <v:oval id="_x0000_s1092" style="position:absolute;left:0;text-align:left;margin-left:145.45pt;margin-top:10.55pt;width:18.8pt;height:18.3pt;z-index:251682816" fillcolor="red"/>
+        </w:pict>
+      </w:r>
+      <w:r>
+        <w:rPr>
+          <w:rFonts w:ascii="微軟正黑體" w:eastAsia="微軟正黑體" w:hAnsi="微軟正黑體" w:hint="eastAsia"/>
+          <w:noProof/>
+          <w:color w:val="0070C0"/>
+          <w:sz w:val="20"/>
+          <w:szCs w:val="20"/>
+        </w:rPr>
+        <w:pict>
+          <v:rect id="_x0000_s1068" style="position:absolute;left:0;text-align:left;margin-left:109.85pt;margin-top:6.5pt;width:29.85pt;height:26.85pt;z-index:251658240"/>
+        </w:pict>
+      </w:r>
+    </w:p>
+    <w:p>
+      <w:pPr>
+        <w:pStyle w:val="a5"/>
+        <w:ind w:leftChars="0" w:left="1800"/>
+        <w:rPr>
+          <w:rFonts w:ascii="微軟正黑體" w:eastAsia="微軟正黑體" w:hAnsi="微軟正黑體" w:hint="eastAsia"/>
+          <w:color w:val="0070C0"/>
+          <w:sz w:val="20"/>
+          <w:szCs w:val="20"/>
+        </w:rPr>
+      </w:pPr>
+      <w:r>
+        <w:rPr>
+          <w:rFonts w:ascii="微軟正黑體" w:eastAsia="微軟正黑體" w:hAnsi="微軟正黑體" w:hint="eastAsia"/>
+          <w:noProof/>
+          <w:color w:val="0070C0"/>
+          <w:sz w:val="20"/>
+          <w:szCs w:val="20"/>
+        </w:rPr>
+        <w:pict>
+          <v:rect id="_x0000_s1069" style="position:absolute;left:0;text-align:left;margin-left:109.85pt;margin-top:15.35pt;width:29.85pt;height:26.85pt;z-index:251659264"/>
+        </w:pict>
+      </w:r>
+    </w:p>
+    <w:p>
+      <w:pPr>
+        <w:pStyle w:val="a5"/>
+        <w:ind w:leftChars="0" w:left="1800"/>
+        <w:rPr>
+          <w:rFonts w:ascii="微軟正黑體" w:eastAsia="微軟正黑體" w:hAnsi="微軟正黑體" w:hint="eastAsia"/>
+          <w:color w:val="0070C0"/>
+          <w:sz w:val="20"/>
+          <w:szCs w:val="20"/>
+        </w:rPr>
+      </w:pPr>
+    </w:p>
+    <w:p>
+      <w:pPr>
+        <w:pStyle w:val="a5"/>
+        <w:ind w:leftChars="0" w:left="1800"/>
+        <w:rPr>
+          <w:rFonts w:ascii="微軟正黑體" w:eastAsia="微軟正黑體" w:hAnsi="微軟正黑體" w:hint="eastAsia"/>
+          <w:color w:val="0070C0"/>
+          <w:sz w:val="20"/>
+          <w:szCs w:val="20"/>
+        </w:rPr>
+      </w:pPr>
+    </w:p>
+    <w:p>
+      <w:pPr>
+        <w:pStyle w:val="a5"/>
+        <w:ind w:leftChars="0" w:left="1800"/>
+        <w:rPr>
+          <w:rFonts w:ascii="微軟正黑體" w:eastAsia="微軟正黑體" w:hAnsi="微軟正黑體" w:hint="eastAsia"/>
+          <w:color w:val="0070C0"/>
+          <w:sz w:val="20"/>
+          <w:szCs w:val="20"/>
+        </w:rPr>
+      </w:pPr>
+      <w:r>
+        <w:rPr>
+          <w:rFonts w:ascii="微軟正黑體" w:eastAsia="微軟正黑體" w:hAnsi="微軟正黑體" w:hint="eastAsia"/>
+          <w:color w:val="0070C0"/>
+          <w:sz w:val="20"/>
+          <w:szCs w:val="20"/>
+        </w:rPr>
+        <w:t>假設我方使用技能時觸發好友攻擊, 而選定的好友配帶攻擊型技能則如上圖表示</w:t>
+      </w:r>
+    </w:p>
+    <w:p>
+      <w:pPr>
+        <w:pStyle w:val="a5"/>
+        <w:ind w:leftChars="0" w:left="1800"/>
+        <w:rPr>
+          <w:rFonts w:ascii="微軟正黑體" w:eastAsia="微軟正黑體" w:hAnsi="微軟正黑體" w:hint="eastAsia"/>
+          <w:color w:val="0070C0"/>
+          <w:sz w:val="20"/>
+          <w:szCs w:val="20"/>
+        </w:rPr>
+      </w:pPr>
+    </w:p>
+    <w:p>
+      <w:pPr>
+        <w:pStyle w:val="a5"/>
+        <w:ind w:leftChars="0" w:left="1800"/>
+        <w:rPr>
+          <w:rFonts w:ascii="微軟正黑體" w:eastAsia="微軟正黑體" w:hAnsi="微軟正黑體" w:hint="eastAsia"/>
+          <w:color w:val="0070C0"/>
+          <w:sz w:val="20"/>
+          <w:szCs w:val="20"/>
+        </w:rPr>
+      </w:pPr>
+      <w:r>
+        <w:rPr>
+          <w:rFonts w:ascii="微軟正黑體" w:eastAsia="微軟正黑體" w:hAnsi="微軟正黑體" w:hint="eastAsia"/>
+          <w:noProof/>
+          <w:color w:val="0070C0"/>
+          <w:sz w:val="20"/>
+          <w:szCs w:val="20"/>
+        </w:rPr>
+        <w:pict>
+          <v:shape id="_x0000_s1128" type="#_x0000_t7" style="position:absolute;left:0;text-align:left;margin-left:124.55pt;margin-top:1.15pt;width:238.35pt;height:1in;z-index:-251596800"/>
+        </w:pict>
+      </w:r>
+      <w:r>
+        <w:rPr>
+          <w:rFonts w:ascii="微軟正黑體" w:eastAsia="微軟正黑體" w:hAnsi="微軟正黑體" w:hint="eastAsia"/>
+          <w:noProof/>
+          <w:color w:val="0070C0"/>
+          <w:sz w:val="20"/>
+          <w:szCs w:val="20"/>
+        </w:rPr>
+        <w:pict>
+          <v:oval id="_x0000_s1126" style="position:absolute;left:0;text-align:left;margin-left:160.15pt;margin-top:103.5pt;width:18.8pt;height:18.3pt;z-index:251717632" fillcolor="red"/>
+        </w:pict>
+      </w:r>
+      <w:r>
+        <w:rPr>
+          <w:rFonts w:ascii="微軟正黑體" w:eastAsia="微軟正黑體" w:hAnsi="微軟正黑體" w:hint="eastAsia"/>
+          <w:noProof/>
+          <w:color w:val="0070C0"/>
+          <w:sz w:val="20"/>
+          <w:szCs w:val="20"/>
+        </w:rPr>
+        <w:pict>
+          <v:oval id="_x0000_s1125" style="position:absolute;left:0;text-align:left;margin-left:160.15pt;margin-top:130.9pt;width:18.8pt;height:18.3pt;z-index:251716608" fillcolor="red"/>
+        </w:pict>
+      </w:r>
+      <w:r>
+        <w:rPr>
+          <w:rFonts w:ascii="微軟正黑體" w:eastAsia="微軟正黑體" w:hAnsi="微軟正黑體" w:hint="eastAsia"/>
+          <w:noProof/>
+          <w:color w:val="0070C0"/>
+          <w:sz w:val="20"/>
+          <w:szCs w:val="20"/>
+        </w:rPr>
+        <w:pict>
+          <v:rect id="_x0000_s1124" style="position:absolute;left:0;text-align:left;margin-left:273.8pt;margin-top:73.15pt;width:29.85pt;height:26.85pt;z-index:251715584"/>
+        </w:pict>
+      </w:r>
+      <w:r>
+        <w:rPr>
+          <w:rFonts w:ascii="微軟正黑體" w:eastAsia="微軟正黑體" w:hAnsi="微軟正黑體" w:hint="eastAsia"/>
+          <w:noProof/>
+          <w:color w:val="0070C0"/>
+          <w:sz w:val="20"/>
+          <w:szCs w:val="20"/>
+        </w:rPr>
+        <w:pict>
+          <v:rect id="_x0000_s1123" style="position:absolute;left:0;text-align:left;margin-left:273.8pt;margin-top:100pt;width:29.85pt;height:26.85pt;z-index:251714560"/>
+        </w:pict>
+      </w:r>
+      <w:r>
+        <w:rPr>
+          <w:rFonts w:ascii="微軟正黑體" w:eastAsia="微軟正黑體" w:hAnsi="微軟正黑體" w:hint="eastAsia"/>
+          <w:noProof/>
+          <w:color w:val="0070C0"/>
+          <w:sz w:val="20"/>
+          <w:szCs w:val="20"/>
+        </w:rPr>
+        <w:pict>
+          <v:rect id="_x0000_s1122" style="position:absolute;left:0;text-align:left;margin-left:273.8pt;margin-top:153.7pt;width:29.85pt;height:26.85pt;z-index:251713536"/>
+        </w:pict>
+      </w:r>
+      <w:r>
+        <w:rPr>
+          <w:rFonts w:ascii="微軟正黑體" w:eastAsia="微軟正黑體" w:hAnsi="微軟正黑體" w:hint="eastAsia"/>
+          <w:noProof/>
+          <w:color w:val="0070C0"/>
+          <w:sz w:val="20"/>
+          <w:szCs w:val="20"/>
+        </w:rPr>
+        <w:pict>
+          <v:rect id="_x0000_s1121" style="position:absolute;left:0;text-align:left;margin-left:273.8pt;margin-top:126.85pt;width:29.85pt;height:26.85pt;z-index:251712512"/>
+        </w:pict>
+      </w:r>
+      <w:r>
+        <w:rPr>
+          <w:rFonts w:ascii="微軟正黑體" w:eastAsia="微軟正黑體" w:hAnsi="微軟正黑體" w:hint="eastAsia"/>
+          <w:noProof/>
+          <w:color w:val="0070C0"/>
+          <w:sz w:val="20"/>
+          <w:szCs w:val="20"/>
+        </w:rPr>
+        <w:pict>
+          <v:rect id="_x0000_s1120" style="position:absolute;left:0;text-align:left;margin-left:243.95pt;margin-top:73.15pt;width:29.85pt;height:26.85pt;z-index:251711488"/>
+        </w:pict>
+      </w:r>
+      <w:r>
+        <w:rPr>
+          <w:rFonts w:ascii="微軟正黑體" w:eastAsia="微軟正黑體" w:hAnsi="微軟正黑體" w:hint="eastAsia"/>
+          <w:noProof/>
+          <w:color w:val="0070C0"/>
+          <w:sz w:val="20"/>
+          <w:szCs w:val="20"/>
+        </w:rPr>
+        <w:pict>
+          <v:rect id="_x0000_s1119" style="position:absolute;left:0;text-align:left;margin-left:243.95pt;margin-top:100pt;width:29.85pt;height:26.85pt;z-index:251710464"/>
+        </w:pict>
+      </w:r>
+      <w:r>
+        <w:rPr>
+          <w:rFonts w:ascii="微軟正黑體" w:eastAsia="微軟正黑體" w:hAnsi="微軟正黑體" w:hint="eastAsia"/>
+          <w:noProof/>
+          <w:color w:val="0070C0"/>
+          <w:sz w:val="20"/>
+          <w:szCs w:val="20"/>
+        </w:rPr>
+        <w:pict>
+          <v:rect id="_x0000_s1118" style="position:absolute;left:0;text-align:left;margin-left:243.95pt;margin-top:153.7pt;width:29.85pt;height:26.85pt;z-index:251709440"/>
+        </w:pict>
+      </w:r>
+      <w:r>
+        <w:rPr>
+          <w:rFonts w:ascii="微軟正黑體" w:eastAsia="微軟正黑體" w:hAnsi="微軟正黑體" w:hint="eastAsia"/>
+          <w:noProof/>
+          <w:color w:val="0070C0"/>
+          <w:sz w:val="20"/>
+          <w:szCs w:val="20"/>
+        </w:rPr>
+        <w:pict>
+          <v:rect id="_x0000_s1117" style="position:absolute;left:0;text-align:left;margin-left:243.95pt;margin-top:126.85pt;width:29.85pt;height:26.85pt;z-index:251708416"/>
+        </w:pict>
+      </w:r>
+      <w:r>
+        <w:rPr>
+          <w:rFonts w:ascii="微軟正黑體" w:eastAsia="微軟正黑體" w:hAnsi="微軟正黑體" w:hint="eastAsia"/>
+          <w:noProof/>
+          <w:color w:val="0070C0"/>
+          <w:sz w:val="20"/>
+          <w:szCs w:val="20"/>
+        </w:rPr>
+        <w:pict>
+          <v:rect id="_x0000_s1116" style="position:absolute;left:0;text-align:left;margin-left:214.1pt;margin-top:73.15pt;width:29.85pt;height:26.85pt;z-index:251707392"/>
+        </w:pict>
+      </w:r>
+      <w:r>
+        <w:rPr>
+          <w:rFonts w:ascii="微軟正黑體" w:eastAsia="微軟正黑體" w:hAnsi="微軟正黑體" w:hint="eastAsia"/>
+          <w:noProof/>
+          <w:color w:val="0070C0"/>
+          <w:sz w:val="20"/>
+          <w:szCs w:val="20"/>
+        </w:rPr>
+        <w:pict>
+          <v:rect id="_x0000_s1115" style="position:absolute;left:0;text-align:left;margin-left:214.1pt;margin-top:100pt;width:29.85pt;height:26.85pt;z-index:251706368"/>
+        </w:pict>
+      </w:r>
+      <w:r>
+        <w:rPr>
+          <w:rFonts w:ascii="微軟正黑體" w:eastAsia="微軟正黑體" w:hAnsi="微軟正黑體" w:hint="eastAsia"/>
+          <w:noProof/>
+          <w:color w:val="0070C0"/>
+          <w:sz w:val="20"/>
+          <w:szCs w:val="20"/>
+        </w:rPr>
+        <w:pict>
+          <v:rect id="_x0000_s1114" style="position:absolute;left:0;text-align:left;margin-left:214.1pt;margin-top:153.7pt;width:29.85pt;height:26.85pt;z-index:251705344"/>
+        </w:pict>
+      </w:r>
+      <w:r>
+        <w:rPr>
+          <w:rFonts w:ascii="微軟正黑體" w:eastAsia="微軟正黑體" w:hAnsi="微軟正黑體" w:hint="eastAsia"/>
+          <w:noProof/>
+          <w:color w:val="0070C0"/>
+          <w:sz w:val="20"/>
+          <w:szCs w:val="20"/>
+        </w:rPr>
+        <w:pict>
+          <v:rect id="_x0000_s1113" style="position:absolute;left:0;text-align:left;margin-left:214.1pt;margin-top:126.85pt;width:29.85pt;height:26.85pt;z-index:251704320"/>
+        </w:pict>
+      </w:r>
+      <w:r>
+        <w:rPr>
+          <w:rFonts w:ascii="微軟正黑體" w:eastAsia="微軟正黑體" w:hAnsi="微軟正黑體" w:hint="eastAsia"/>
+          <w:noProof/>
+          <w:color w:val="0070C0"/>
+          <w:sz w:val="20"/>
+          <w:szCs w:val="20"/>
+        </w:rPr>
+        <w:pict>
+          <v:rect id="_x0000_s1112" style="position:absolute;left:0;text-align:left;margin-left:184.25pt;margin-top:73.15pt;width:29.85pt;height:26.85pt;z-index:251703296"/>
+        </w:pict>
+      </w:r>
+      <w:r>
+        <w:rPr>
+          <w:rFonts w:ascii="微軟正黑體" w:eastAsia="微軟正黑體" w:hAnsi="微軟正黑體" w:hint="eastAsia"/>
+          <w:noProof/>
+          <w:color w:val="0070C0"/>
+          <w:sz w:val="20"/>
+          <w:szCs w:val="20"/>
+        </w:rPr>
+        <w:pict>
+          <v:rect id="_x0000_s1111" style="position:absolute;left:0;text-align:left;margin-left:184.25pt;margin-top:100pt;width:29.85pt;height:26.85pt;z-index:251702272"/>
+        </w:pict>
+      </w:r>
+      <w:r>
+        <w:rPr>
+          <w:rFonts w:ascii="微軟正黑體" w:eastAsia="微軟正黑體" w:hAnsi="微軟正黑體" w:hint="eastAsia"/>
+          <w:noProof/>
+          <w:color w:val="0070C0"/>
+          <w:sz w:val="20"/>
+          <w:szCs w:val="20"/>
+        </w:rPr>
+        <w:pict>
+          <v:rect id="_x0000_s1110" style="position:absolute;left:0;text-align:left;margin-left:184.25pt;margin-top:153.7pt;width:29.85pt;height:26.85pt;z-index:251701248"/>
+        </w:pict>
+      </w:r>
+      <w:r>
+        <w:rPr>
+          <w:rFonts w:ascii="微軟正黑體" w:eastAsia="微軟正黑體" w:hAnsi="微軟正黑體" w:hint="eastAsia"/>
+          <w:noProof/>
+          <w:color w:val="0070C0"/>
+          <w:sz w:val="20"/>
+          <w:szCs w:val="20"/>
+        </w:rPr>
+        <w:pict>
+          <v:rect id="_x0000_s1109" style="position:absolute;left:0;text-align:left;margin-left:184.25pt;margin-top:126.85pt;width:29.85pt;height:26.85pt;z-index:251700224"/>
+        </w:pict>
+      </w:r>
+      <w:r>
+        <w:rPr>
+          <w:rFonts w:ascii="微軟正黑體" w:eastAsia="微軟正黑體" w:hAnsi="微軟正黑體" w:hint="eastAsia"/>
+          <w:noProof/>
+          <w:color w:val="0070C0"/>
+          <w:sz w:val="20"/>
+          <w:szCs w:val="20"/>
+        </w:rPr>
+        <w:pict>
+          <v:rect id="_x0000_s1108" style="position:absolute;left:0;text-align:left;margin-left:154.4pt;margin-top:73.15pt;width:29.85pt;height:26.85pt;z-index:251699200"/>
+        </w:pict>
+      </w:r>
+      <w:r>
+        <w:rPr>
+          <w:rFonts w:ascii="微軟正黑體" w:eastAsia="微軟正黑體" w:hAnsi="微軟正黑體" w:hint="eastAsia"/>
+          <w:noProof/>
+          <w:color w:val="0070C0"/>
+          <w:sz w:val="20"/>
+          <w:szCs w:val="20"/>
+        </w:rPr>
+        <w:pict>
+          <v:rect id="_x0000_s1107" style="position:absolute;left:0;text-align:left;margin-left:154.4pt;margin-top:100pt;width:29.85pt;height:26.85pt;z-index:251698176"/>
+        </w:pict>
+      </w:r>
+      <w:r>
+        <w:rPr>
+          <w:rFonts w:ascii="微軟正黑體" w:eastAsia="微軟正黑體" w:hAnsi="微軟正黑體" w:hint="eastAsia"/>
+          <w:noProof/>
+          <w:color w:val="0070C0"/>
+          <w:sz w:val="20"/>
+          <w:szCs w:val="20"/>
+        </w:rPr>
+        <w:pict>
+          <v:rect id="_x0000_s1106" style="position:absolute;left:0;text-align:left;margin-left:154.4pt;margin-top:153.7pt;width:29.85pt;height:26.85pt;z-index:251697152"/>
+        </w:pict>
+      </w:r>
+      <w:r>
+        <w:rPr>
+          <w:rFonts w:ascii="微軟正黑體" w:eastAsia="微軟正黑體" w:hAnsi="微軟正黑體" w:hint="eastAsia"/>
+          <w:noProof/>
+          <w:color w:val="0070C0"/>
+          <w:sz w:val="20"/>
+          <w:szCs w:val="20"/>
+        </w:rPr>
+        <w:pict>
+          <v:rect id="_x0000_s1105" style="position:absolute;left:0;text-align:left;margin-left:154.4pt;margin-top:126.85pt;width:29.85pt;height:26.85pt;z-index:251696128"/>
+        </w:pict>
+      </w:r>
+      <w:r>
+        <w:rPr>
+          <w:rFonts w:ascii="微軟正黑體" w:eastAsia="微軟正黑體" w:hAnsi="微軟正黑體" w:hint="eastAsia"/>
+          <w:noProof/>
+          <w:color w:val="0070C0"/>
+          <w:sz w:val="20"/>
+          <w:szCs w:val="20"/>
+        </w:rPr>
+        <w:pict>
+          <v:rect id="_x0000_s1104" style="position:absolute;left:0;text-align:left;margin-left:124.55pt;margin-top:73.15pt;width:29.85pt;height:26.85pt;z-index:251695104"/>
+        </w:pict>
+      </w:r>
+      <w:r>
+        <w:rPr>
+          <w:rFonts w:ascii="微軟正黑體" w:eastAsia="微軟正黑體" w:hAnsi="微軟正黑體" w:hint="eastAsia"/>
+          <w:noProof/>
+          <w:color w:val="0070C0"/>
+          <w:sz w:val="20"/>
+          <w:szCs w:val="20"/>
+        </w:rPr>
+        <w:pict>
+          <v:rect id="_x0000_s1103" style="position:absolute;left:0;text-align:left;margin-left:124.55pt;margin-top:100pt;width:29.85pt;height:26.85pt;z-index:251694080"/>
+        </w:pict>
+      </w:r>
+      <w:r>
+        <w:rPr>
+          <w:rFonts w:ascii="微軟正黑體" w:eastAsia="微軟正黑體" w:hAnsi="微軟正黑體" w:hint="eastAsia"/>
+          <w:noProof/>
+          <w:color w:val="0070C0"/>
+          <w:sz w:val="20"/>
+          <w:szCs w:val="20"/>
+        </w:rPr>
+        <w:pict>
+          <v:rect id="_x0000_s1102" style="position:absolute;left:0;text-align:left;margin-left:124.55pt;margin-top:153.7pt;width:29.85pt;height:26.85pt;z-index:251693056"/>
+        </w:pict>
+      </w:r>
+      <w:r>
+        <w:rPr>
+          <w:rFonts w:ascii="微軟正黑體" w:eastAsia="微軟正黑體" w:hAnsi="微軟正黑體" w:hint="eastAsia"/>
+          <w:noProof/>
+          <w:color w:val="0070C0"/>
+          <w:sz w:val="20"/>
+          <w:szCs w:val="20"/>
+        </w:rPr>
+        <w:pict>
+          <v:rect id="_x0000_s1101" style="position:absolute;left:0;text-align:left;margin-left:124.55pt;margin-top:126.85pt;width:29.85pt;height:26.85pt;z-index:251692032"/>
+        </w:pict>
+      </w:r>
+    </w:p>
+    <w:p>
+      <w:pPr>
+        <w:pStyle w:val="a5"/>
+        <w:ind w:leftChars="0" w:left="1800"/>
+        <w:rPr>
+          <w:rFonts w:ascii="微軟正黑體" w:eastAsia="微軟正黑體" w:hAnsi="微軟正黑體" w:hint="eastAsia"/>
+          <w:color w:val="0070C0"/>
+          <w:sz w:val="20"/>
+          <w:szCs w:val="20"/>
+        </w:rPr>
+      </w:pPr>
+    </w:p>
+    <w:p>
+      <w:pPr>
+        <w:pStyle w:val="a5"/>
+        <w:ind w:leftChars="0" w:left="1800"/>
+        <w:rPr>
+          <w:rFonts w:ascii="微軟正黑體" w:eastAsia="微軟正黑體" w:hAnsi="微軟正黑體" w:hint="eastAsia"/>
+          <w:color w:val="0070C0"/>
+          <w:sz w:val="20"/>
+          <w:szCs w:val="20"/>
+        </w:rPr>
+      </w:pPr>
+    </w:p>
+    <w:p>
+      <w:pPr>
+        <w:pStyle w:val="a5"/>
+        <w:ind w:leftChars="0" w:left="1800"/>
+        <w:rPr>
+          <w:rFonts w:ascii="微軟正黑體" w:eastAsia="微軟正黑體" w:hAnsi="微軟正黑體" w:hint="eastAsia"/>
+          <w:color w:val="0070C0"/>
+          <w:sz w:val="20"/>
+          <w:szCs w:val="20"/>
+        </w:rPr>
+      </w:pPr>
+    </w:p>
+    <w:p>
+      <w:pPr>
+        <w:pStyle w:val="a5"/>
+        <w:ind w:leftChars="0" w:left="1800"/>
+        <w:rPr>
+          <w:rFonts w:ascii="微軟正黑體" w:eastAsia="微軟正黑體" w:hAnsi="微軟正黑體" w:hint="eastAsia"/>
+          <w:color w:val="0070C0"/>
+          <w:sz w:val="20"/>
+          <w:szCs w:val="20"/>
+        </w:rPr>
+      </w:pPr>
+    </w:p>
+    <w:p>
+      <w:pPr>
+        <w:pStyle w:val="a5"/>
+        <w:ind w:leftChars="0" w:left="1800"/>
+        <w:rPr>
+          <w:rFonts w:ascii="微軟正黑體" w:eastAsia="微軟正黑體" w:hAnsi="微軟正黑體" w:hint="eastAsia"/>
+          <w:color w:val="0070C0"/>
+          <w:sz w:val="20"/>
+          <w:szCs w:val="20"/>
+        </w:rPr>
+      </w:pPr>
+      <w:r>
+        <w:rPr>
+          <w:rFonts w:ascii="微軟正黑體" w:eastAsia="微軟正黑體" w:hAnsi="微軟正黑體" w:hint="eastAsia"/>
+          <w:noProof/>
+          <w:color w:val="0070C0"/>
+          <w:sz w:val="20"/>
+          <w:szCs w:val="20"/>
+        </w:rPr>
+        <w:pict>
+          <v:oval id="_x0000_s1129" style="position:absolute;left:0;text-align:left;margin-left:276pt;margin-top:13.5pt;width:18.8pt;height:18.3pt;z-index:251720704" fillcolor="#0070c0"/>
+        </w:pict>
+      </w:r>
+      <w:r>
+        <w:rPr>
+          <w:rFonts w:ascii="微軟正黑體" w:eastAsia="微軟正黑體" w:hAnsi="微軟正黑體" w:hint="eastAsia"/>
+          <w:noProof/>
+          <w:color w:val="0070C0"/>
+          <w:sz w:val="20"/>
+          <w:szCs w:val="20"/>
+        </w:rPr>
+        <w:pict>
+          <v:oval id="_x0000_s1127" style="position:absolute;left:0;text-align:left;margin-left:189.65pt;margin-top:17.45pt;width:18.8pt;height:18.3pt;z-index:251718656" fillcolor="#00b050"/>
+        </w:pict>
+      </w:r>
+    </w:p>
+    <w:p>
+      <w:pPr>
+        <w:pStyle w:val="a5"/>
+        <w:ind w:leftChars="0" w:left="1800"/>
+        <w:rPr>
+          <w:rFonts w:ascii="微軟正黑體" w:eastAsia="微軟正黑體" w:hAnsi="微軟正黑體" w:hint="eastAsia"/>
+          <w:color w:val="0070C0"/>
+          <w:sz w:val="20"/>
+          <w:szCs w:val="20"/>
+        </w:rPr>
+      </w:pPr>
+      <w:r>
+        <w:rPr>
+          <w:rFonts w:ascii="微軟正黑體" w:eastAsia="微軟正黑體" w:hAnsi="微軟正黑體" w:hint="eastAsia"/>
+          <w:noProof/>
+          <w:color w:val="0070C0"/>
+          <w:sz w:val="20"/>
+          <w:szCs w:val="20"/>
+        </w:rPr>
+        <w:pict>
+          <v:shape id="_x0000_s1159" type="#_x0000_t32" style="position:absolute;left:0;text-align:left;margin-left:214.1pt;margin-top:10.8pt;width:67.65pt;height:0;flip:x;z-index:251751424" o:connectortype="straight" strokecolor="#00b050">
+            <v:stroke endarrow="block"/>
+          </v:shape>
+        </w:pict>
+      </w:r>
+    </w:p>
+    <w:p>
+      <w:pPr>
+        <w:pStyle w:val="a5"/>
+        <w:ind w:leftChars="0" w:left="1800"/>
+        <w:rPr>
+          <w:rFonts w:ascii="微軟正黑體" w:eastAsia="微軟正黑體" w:hAnsi="微軟正黑體" w:hint="eastAsia"/>
+          <w:color w:val="0070C0"/>
+          <w:sz w:val="20"/>
+          <w:szCs w:val="20"/>
+        </w:rPr>
+      </w:pPr>
+    </w:p>
+    <w:p>
+      <w:pPr>
+        <w:pStyle w:val="a5"/>
+        <w:ind w:leftChars="0" w:left="1800"/>
+        <w:rPr>
+          <w:rFonts w:ascii="微軟正黑體" w:eastAsia="微軟正黑體" w:hAnsi="微軟正黑體" w:hint="eastAsia"/>
+          <w:color w:val="0070C0"/>
+          <w:sz w:val="20"/>
+          <w:szCs w:val="20"/>
+        </w:rPr>
+      </w:pPr>
+    </w:p>
+    <w:p>
+      <w:pPr>
+        <w:pStyle w:val="a5"/>
+        <w:ind w:leftChars="0" w:left="1800"/>
+        <w:rPr>
+          <w:rFonts w:ascii="微軟正黑體" w:eastAsia="微軟正黑體" w:hAnsi="微軟正黑體" w:hint="eastAsia"/>
+          <w:color w:val="0070C0"/>
+          <w:sz w:val="20"/>
+          <w:szCs w:val="20"/>
+        </w:rPr>
+      </w:pPr>
+    </w:p>
+    <w:p>
+      <w:pPr>
+        <w:pStyle w:val="a5"/>
+        <w:ind w:leftChars="0" w:left="1800"/>
+        <w:rPr>
+          <w:rFonts w:ascii="微軟正黑體" w:eastAsia="微軟正黑體" w:hAnsi="微軟正黑體" w:hint="eastAsia"/>
+          <w:color w:val="0070C0"/>
+          <w:sz w:val="20"/>
+          <w:szCs w:val="20"/>
+        </w:rPr>
+      </w:pPr>
+      <w:r>
+        <w:rPr>
+          <w:rFonts w:ascii="微軟正黑體" w:eastAsia="微軟正黑體" w:hAnsi="微軟正黑體" w:hint="eastAsia"/>
+          <w:color w:val="0070C0"/>
+          <w:sz w:val="20"/>
+          <w:szCs w:val="20"/>
+        </w:rPr>
+        <w:t>假設我方是原地</w:t>
+      </w:r>
+      <w:proofErr w:type="gramStart"/>
+      <w:r>
+        <w:rPr>
+          <w:rFonts w:ascii="微軟正黑體" w:eastAsia="微軟正黑體" w:hAnsi="微軟正黑體" w:hint="eastAsia"/>
+          <w:color w:val="0070C0"/>
+          <w:sz w:val="20"/>
+          <w:szCs w:val="20"/>
+        </w:rPr>
+        <w:t>施法型技能</w:t>
+      </w:r>
+      <w:proofErr w:type="gramEnd"/>
+      <w:r>
+        <w:rPr>
+          <w:rFonts w:ascii="微軟正黑體" w:eastAsia="微軟正黑體" w:hAnsi="微軟正黑體" w:hint="eastAsia"/>
+          <w:color w:val="0070C0"/>
+          <w:sz w:val="20"/>
+          <w:szCs w:val="20"/>
+        </w:rPr>
+        <w:t xml:space="preserve"> 如Buff或補血 而選定的好友配帶攻擊型技能則如上圖表示</w:t>
+      </w:r>
+    </w:p>
+    <w:p>
+      <w:pPr>
+        <w:pStyle w:val="a5"/>
+        <w:ind w:leftChars="0" w:left="1800"/>
+        <w:rPr>
+          <w:rFonts w:ascii="微軟正黑體" w:eastAsia="微軟正黑體" w:hAnsi="微軟正黑體" w:hint="eastAsia"/>
+          <w:color w:val="0070C0"/>
+          <w:sz w:val="20"/>
+          <w:szCs w:val="20"/>
+        </w:rPr>
+      </w:pPr>
+    </w:p>
+    <w:p>
+      <w:pPr>
+        <w:pStyle w:val="a5"/>
+        <w:ind w:leftChars="0" w:left="1800"/>
+        <w:rPr>
+          <w:rFonts w:ascii="微軟正黑體" w:eastAsia="微軟正黑體" w:hAnsi="微軟正黑體" w:hint="eastAsia"/>
+          <w:color w:val="0070C0"/>
+          <w:sz w:val="20"/>
+          <w:szCs w:val="20"/>
+        </w:rPr>
+      </w:pPr>
+      <w:r>
+        <w:rPr>
+          <w:rFonts w:ascii="微軟正黑體" w:eastAsia="微軟正黑體" w:hAnsi="微軟正黑體" w:hint="eastAsia"/>
+          <w:noProof/>
+          <w:color w:val="0070C0"/>
+          <w:sz w:val="20"/>
+          <w:szCs w:val="20"/>
+        </w:rPr>
+        <w:pict>
+          <v:shape id="_x0000_s1157" type="#_x0000_t7" style="position:absolute;left:0;text-align:left;margin-left:121.85pt;margin-top:1.45pt;width:238.35pt;height:1in;z-index:-251567104"/>
+        </w:pict>
+      </w:r>
+      <w:r>
+        <w:rPr>
+          <w:rFonts w:ascii="微軟正黑體" w:eastAsia="微軟正黑體" w:hAnsi="微軟正黑體" w:hint="eastAsia"/>
+          <w:noProof/>
+          <w:color w:val="0070C0"/>
+          <w:sz w:val="20"/>
+          <w:szCs w:val="20"/>
+        </w:rPr>
+        <w:pict>
+          <v:oval id="_x0000_s1155" style="position:absolute;left:0;text-align:left;margin-left:157.45pt;margin-top:103.8pt;width:18.8pt;height:18.3pt;z-index:251747328" fillcolor="red"/>
+        </w:pict>
+      </w:r>
+      <w:r>
+        <w:rPr>
+          <w:rFonts w:ascii="微軟正黑體" w:eastAsia="微軟正黑體" w:hAnsi="微軟正黑體" w:hint="eastAsia"/>
+          <w:noProof/>
+          <w:color w:val="0070C0"/>
+          <w:sz w:val="20"/>
+          <w:szCs w:val="20"/>
+        </w:rPr>
+        <w:pict>
+          <v:oval id="_x0000_s1154" style="position:absolute;left:0;text-align:left;margin-left:157.45pt;margin-top:131.2pt;width:18.8pt;height:18.3pt;z-index:251746304" fillcolor="red"/>
+        </w:pict>
+      </w:r>
+      <w:r>
+        <w:rPr>
+          <w:rFonts w:ascii="微軟正黑體" w:eastAsia="微軟正黑體" w:hAnsi="微軟正黑體" w:hint="eastAsia"/>
+          <w:noProof/>
+          <w:color w:val="0070C0"/>
+          <w:sz w:val="20"/>
+          <w:szCs w:val="20"/>
+        </w:rPr>
+        <w:pict>
+          <v:rect id="_x0000_s1153" style="position:absolute;left:0;text-align:left;margin-left:271.1pt;margin-top:73.45pt;width:29.85pt;height:26.85pt;z-index:251745280"/>
+        </w:pict>
+      </w:r>
+      <w:r>
+        <w:rPr>
+          <w:rFonts w:ascii="微軟正黑體" w:eastAsia="微軟正黑體" w:hAnsi="微軟正黑體" w:hint="eastAsia"/>
+          <w:noProof/>
+          <w:color w:val="0070C0"/>
+          <w:sz w:val="20"/>
+          <w:szCs w:val="20"/>
+        </w:rPr>
+        <w:pict>
+          <v:rect id="_x0000_s1152" style="position:absolute;left:0;text-align:left;margin-left:271.1pt;margin-top:100.3pt;width:29.85pt;height:26.85pt;z-index:251744256"/>
+        </w:pict>
+      </w:r>
+      <w:r>
+        <w:rPr>
+          <w:rFonts w:ascii="微軟正黑體" w:eastAsia="微軟正黑體" w:hAnsi="微軟正黑體" w:hint="eastAsia"/>
+          <w:noProof/>
+          <w:color w:val="0070C0"/>
+          <w:sz w:val="20"/>
+          <w:szCs w:val="20"/>
+        </w:rPr>
+        <w:pict>
+          <v:rect id="_x0000_s1151" style="position:absolute;left:0;text-align:left;margin-left:271.1pt;margin-top:154pt;width:29.85pt;height:26.85pt;z-index:251743232"/>
+        </w:pict>
+      </w:r>
+      <w:r>
+        <w:rPr>
+          <w:rFonts w:ascii="微軟正黑體" w:eastAsia="微軟正黑體" w:hAnsi="微軟正黑體" w:hint="eastAsia"/>
+          <w:noProof/>
+          <w:color w:val="0070C0"/>
+          <w:sz w:val="20"/>
+          <w:szCs w:val="20"/>
+        </w:rPr>
+        <w:pict>
+          <v:rect id="_x0000_s1150" style="position:absolute;left:0;text-align:left;margin-left:271.1pt;margin-top:127.15pt;width:29.85pt;height:26.85pt;z-index:251742208"/>
+        </w:pict>
+      </w:r>
+      <w:r>
+        <w:rPr>
+          <w:rFonts w:ascii="微軟正黑體" w:eastAsia="微軟正黑體" w:hAnsi="微軟正黑體" w:hint="eastAsia"/>
+          <w:noProof/>
+          <w:color w:val="0070C0"/>
+          <w:sz w:val="20"/>
+          <w:szCs w:val="20"/>
+        </w:rPr>
+        <w:pict>
+          <v:rect id="_x0000_s1149" style="position:absolute;left:0;text-align:left;margin-left:241.25pt;margin-top:73.45pt;width:29.85pt;height:26.85pt;z-index:251741184"/>
+        </w:pict>
+      </w:r>
+      <w:r>
+        <w:rPr>
+          <w:rFonts w:ascii="微軟正黑體" w:eastAsia="微軟正黑體" w:hAnsi="微軟正黑體" w:hint="eastAsia"/>
+          <w:noProof/>
+          <w:color w:val="0070C0"/>
+          <w:sz w:val="20"/>
+          <w:szCs w:val="20"/>
+        </w:rPr>
+        <w:pict>
+          <v:rect id="_x0000_s1148" style="position:absolute;left:0;text-align:left;margin-left:241.25pt;margin-top:100.3pt;width:29.85pt;height:26.85pt;z-index:251740160"/>
+        </w:pict>
+      </w:r>
+      <w:r>
+        <w:rPr>
+          <w:rFonts w:ascii="微軟正黑體" w:eastAsia="微軟正黑體" w:hAnsi="微軟正黑體" w:hint="eastAsia"/>
+          <w:noProof/>
+          <w:color w:val="0070C0"/>
+          <w:sz w:val="20"/>
+          <w:szCs w:val="20"/>
+        </w:rPr>
+        <w:pict>
+          <v:rect id="_x0000_s1147" style="position:absolute;left:0;text-align:left;margin-left:241.25pt;margin-top:154pt;width:29.85pt;height:26.85pt;z-index:251739136"/>
+        </w:pict>
+      </w:r>
+      <w:r>
+        <w:rPr>
+          <w:rFonts w:ascii="微軟正黑體" w:eastAsia="微軟正黑體" w:hAnsi="微軟正黑體" w:hint="eastAsia"/>
+          <w:noProof/>
+          <w:color w:val="0070C0"/>
+          <w:sz w:val="20"/>
+          <w:szCs w:val="20"/>
+        </w:rPr>
+        <w:pict>
+          <v:rect id="_x0000_s1146" style="position:absolute;left:0;text-align:left;margin-left:241.25pt;margin-top:127.15pt;width:29.85pt;height:26.85pt;z-index:251738112"/>
+        </w:pict>
+      </w:r>
+      <w:r>
+        <w:rPr>
+          <w:rFonts w:ascii="微軟正黑體" w:eastAsia="微軟正黑體" w:hAnsi="微軟正黑體" w:hint="eastAsia"/>
+          <w:noProof/>
+          <w:color w:val="0070C0"/>
+          <w:sz w:val="20"/>
+          <w:szCs w:val="20"/>
+        </w:rPr>
+        <w:pict>
+          <v:rect id="_x0000_s1145" style="position:absolute;left:0;text-align:left;margin-left:211.4pt;margin-top:73.45pt;width:29.85pt;height:26.85pt;z-index:251737088"/>
+        </w:pict>
+      </w:r>
+      <w:r>
+        <w:rPr>
+          <w:rFonts w:ascii="微軟正黑體" w:eastAsia="微軟正黑體" w:hAnsi="微軟正黑體" w:hint="eastAsia"/>
+          <w:noProof/>
+          <w:color w:val="0070C0"/>
+          <w:sz w:val="20"/>
+          <w:szCs w:val="20"/>
+        </w:rPr>
+        <w:pict>
+          <v:rect id="_x0000_s1144" style="position:absolute;left:0;text-align:left;margin-left:211.4pt;margin-top:100.3pt;width:29.85pt;height:26.85pt;z-index:251736064"/>
+        </w:pict>
+      </w:r>
+      <w:r>
+        <w:rPr>
+          <w:rFonts w:ascii="微軟正黑體" w:eastAsia="微軟正黑體" w:hAnsi="微軟正黑體" w:hint="eastAsia"/>
+          <w:noProof/>
+          <w:color w:val="0070C0"/>
+          <w:sz w:val="20"/>
+          <w:szCs w:val="20"/>
+        </w:rPr>
+        <w:pict>
+          <v:rect id="_x0000_s1143" style="position:absolute;left:0;text-align:left;margin-left:211.4pt;margin-top:154pt;width:29.85pt;height:26.85pt;z-index:251735040"/>
+        </w:pict>
+      </w:r>
+      <w:r>
+        <w:rPr>
+          <w:rFonts w:ascii="微軟正黑體" w:eastAsia="微軟正黑體" w:hAnsi="微軟正黑體" w:hint="eastAsia"/>
+          <w:noProof/>
+          <w:color w:val="0070C0"/>
+          <w:sz w:val="20"/>
+          <w:szCs w:val="20"/>
+        </w:rPr>
+        <w:pict>
+          <v:rect id="_x0000_s1142" style="position:absolute;left:0;text-align:left;margin-left:211.4pt;margin-top:127.15pt;width:29.85pt;height:26.85pt;z-index:251734016"/>
+        </w:pict>
+      </w:r>
+      <w:r>
+        <w:rPr>
+          <w:rFonts w:ascii="微軟正黑體" w:eastAsia="微軟正黑體" w:hAnsi="微軟正黑體" w:hint="eastAsia"/>
+          <w:noProof/>
+          <w:color w:val="0070C0"/>
+          <w:sz w:val="20"/>
+          <w:szCs w:val="20"/>
+        </w:rPr>
+        <w:pict>
+          <v:rect id="_x0000_s1141" style="position:absolute;left:0;text-align:left;margin-left:181.55pt;margin-top:73.45pt;width:29.85pt;height:26.85pt;z-index:251732992"/>
+        </w:pict>
+      </w:r>
+      <w:r>
+        <w:rPr>
+          <w:rFonts w:ascii="微軟正黑體" w:eastAsia="微軟正黑體" w:hAnsi="微軟正黑體" w:hint="eastAsia"/>
+          <w:noProof/>
+          <w:color w:val="0070C0"/>
+          <w:sz w:val="20"/>
+          <w:szCs w:val="20"/>
+        </w:rPr>
+        <w:pict>
+          <v:rect id="_x0000_s1140" style="position:absolute;left:0;text-align:left;margin-left:181.55pt;margin-top:100.3pt;width:29.85pt;height:26.85pt;z-index:251731968"/>
+        </w:pict>
+      </w:r>
+      <w:r>
+        <w:rPr>
+          <w:rFonts w:ascii="微軟正黑體" w:eastAsia="微軟正黑體" w:hAnsi="微軟正黑體" w:hint="eastAsia"/>
+          <w:noProof/>
+          <w:color w:val="0070C0"/>
+          <w:sz w:val="20"/>
+          <w:szCs w:val="20"/>
+        </w:rPr>
+        <w:pict>
+          <v:rect id="_x0000_s1139" style="position:absolute;left:0;text-align:left;margin-left:181.55pt;margin-top:154pt;width:29.85pt;height:26.85pt;z-index:251730944"/>
+        </w:pict>
+      </w:r>
+      <w:r>
+        <w:rPr>
+          <w:rFonts w:ascii="微軟正黑體" w:eastAsia="微軟正黑體" w:hAnsi="微軟正黑體" w:hint="eastAsia"/>
+          <w:noProof/>
+          <w:color w:val="0070C0"/>
+          <w:sz w:val="20"/>
+          <w:szCs w:val="20"/>
+        </w:rPr>
+        <w:pict>
+          <v:rect id="_x0000_s1138" style="position:absolute;left:0;text-align:left;margin-left:181.55pt;margin-top:127.15pt;width:29.85pt;height:26.85pt;z-index:251729920"/>
+        </w:pict>
+      </w:r>
+      <w:r>
+        <w:rPr>
+          <w:rFonts w:ascii="微軟正黑體" w:eastAsia="微軟正黑體" w:hAnsi="微軟正黑體" w:hint="eastAsia"/>
+          <w:noProof/>
+          <w:color w:val="0070C0"/>
+          <w:sz w:val="20"/>
+          <w:szCs w:val="20"/>
+        </w:rPr>
+        <w:pict>
+          <v:rect id="_x0000_s1137" style="position:absolute;left:0;text-align:left;margin-left:151.7pt;margin-top:73.45pt;width:29.85pt;height:26.85pt;z-index:251728896"/>
+        </w:pict>
+      </w:r>
+      <w:r>
+        <w:rPr>
+          <w:rFonts w:ascii="微軟正黑體" w:eastAsia="微軟正黑體" w:hAnsi="微軟正黑體" w:hint="eastAsia"/>
+          <w:noProof/>
+          <w:color w:val="0070C0"/>
+          <w:sz w:val="20"/>
+          <w:szCs w:val="20"/>
+        </w:rPr>
+        <w:pict>
+          <v:rect id="_x0000_s1136" style="position:absolute;left:0;text-align:left;margin-left:151.7pt;margin-top:100.3pt;width:29.85pt;height:26.85pt;z-index:251727872"/>
+        </w:pict>
+      </w:r>
+      <w:r>
+        <w:rPr>
+          <w:rFonts w:ascii="微軟正黑體" w:eastAsia="微軟正黑體" w:hAnsi="微軟正黑體" w:hint="eastAsia"/>
+          <w:noProof/>
+          <w:color w:val="0070C0"/>
+          <w:sz w:val="20"/>
+          <w:szCs w:val="20"/>
+        </w:rPr>
+        <w:pict>
+          <v:rect id="_x0000_s1135" style="position:absolute;left:0;text-align:left;margin-left:151.7pt;margin-top:154pt;width:29.85pt;height:26.85pt;z-index:251726848"/>
+        </w:pict>
+      </w:r>
+      <w:r>
+        <w:rPr>
+          <w:rFonts w:ascii="微軟正黑體" w:eastAsia="微軟正黑體" w:hAnsi="微軟正黑體" w:hint="eastAsia"/>
+          <w:noProof/>
+          <w:color w:val="0070C0"/>
+          <w:sz w:val="20"/>
+          <w:szCs w:val="20"/>
+        </w:rPr>
+        <w:pict>
+          <v:rect id="_x0000_s1134" style="position:absolute;left:0;text-align:left;margin-left:151.7pt;margin-top:127.15pt;width:29.85pt;height:26.85pt;z-index:251725824"/>
+        </w:pict>
+      </w:r>
+      <w:r>
+        <w:rPr>
+          <w:rFonts w:ascii="微軟正黑體" w:eastAsia="微軟正黑體" w:hAnsi="微軟正黑體" w:hint="eastAsia"/>
+          <w:noProof/>
+          <w:color w:val="0070C0"/>
+          <w:sz w:val="20"/>
+          <w:szCs w:val="20"/>
+        </w:rPr>
+        <w:pict>
+          <v:rect id="_x0000_s1133" style="position:absolute;left:0;text-align:left;margin-left:121.85pt;margin-top:73.45pt;width:29.85pt;height:26.85pt;z-index:251724800"/>
+        </w:pict>
+      </w:r>
+      <w:r>
+        <w:rPr>
+          <w:rFonts w:ascii="微軟正黑體" w:eastAsia="微軟正黑體" w:hAnsi="微軟正黑體" w:hint="eastAsia"/>
+          <w:noProof/>
+          <w:color w:val="0070C0"/>
+          <w:sz w:val="20"/>
+          <w:szCs w:val="20"/>
+        </w:rPr>
+        <w:pict>
+          <v:rect id="_x0000_s1132" style="position:absolute;left:0;text-align:left;margin-left:121.85pt;margin-top:100.3pt;width:29.85pt;height:26.85pt;z-index:251723776"/>
+        </w:pict>
+      </w:r>
+      <w:r>
+        <w:rPr>
+          <w:rFonts w:ascii="微軟正黑體" w:eastAsia="微軟正黑體" w:hAnsi="微軟正黑體" w:hint="eastAsia"/>
+          <w:noProof/>
+          <w:color w:val="0070C0"/>
+          <w:sz w:val="20"/>
+          <w:szCs w:val="20"/>
+        </w:rPr>
+        <w:pict>
+          <v:rect id="_x0000_s1131" style="position:absolute;left:0;text-align:left;margin-left:121.85pt;margin-top:154pt;width:29.85pt;height:26.85pt;z-index:251722752"/>
+        </w:pict>
+      </w:r>
+      <w:r>
+        <w:rPr>
+          <w:rFonts w:ascii="微軟正黑體" w:eastAsia="微軟正黑體" w:hAnsi="微軟正黑體" w:hint="eastAsia"/>
+          <w:noProof/>
+          <w:color w:val="0070C0"/>
+          <w:sz w:val="20"/>
+          <w:szCs w:val="20"/>
+        </w:rPr>
+        <w:pict>
+          <v:rect id="_x0000_s1130" style="position:absolute;left:0;text-align:left;margin-left:121.85pt;margin-top:127.15pt;width:29.85pt;height:26.85pt;z-index:251721728"/>
+        </w:pict>
+      </w:r>
+    </w:p>
+    <w:p>
+      <w:pPr>
+        <w:pStyle w:val="a5"/>
+        <w:ind w:leftChars="0" w:left="1800"/>
+        <w:rPr>
+          <w:rFonts w:ascii="微軟正黑體" w:eastAsia="微軟正黑體" w:hAnsi="微軟正黑體" w:hint="eastAsia"/>
+          <w:color w:val="0070C0"/>
+          <w:sz w:val="20"/>
+          <w:szCs w:val="20"/>
+        </w:rPr>
+      </w:pPr>
+    </w:p>
+    <w:p>
+      <w:pPr>
+        <w:pStyle w:val="a5"/>
+        <w:ind w:leftChars="0" w:left="1800"/>
+        <w:rPr>
+          <w:rFonts w:ascii="微軟正黑體" w:eastAsia="微軟正黑體" w:hAnsi="微軟正黑體" w:hint="eastAsia"/>
+          <w:color w:val="0070C0"/>
+          <w:sz w:val="20"/>
+          <w:szCs w:val="20"/>
+        </w:rPr>
+      </w:pPr>
+      <w:r>
+        <w:rPr>
+          <w:rFonts w:ascii="微軟正黑體" w:eastAsia="微軟正黑體" w:hAnsi="微軟正黑體" w:hint="eastAsia"/>
+          <w:noProof/>
+          <w:color w:val="0070C0"/>
+          <w:sz w:val="20"/>
+          <w:szCs w:val="20"/>
+        </w:rPr>
+        <w:pict>
+          <v:oval id="_x0000_s1160" style="position:absolute;left:0;text-align:left;margin-left:271.05pt;margin-top:17.5pt;width:18.8pt;height:18.3pt;z-index:251752448" fillcolor="#00b050"/>
+        </w:pict>
+      </w:r>
+    </w:p>
+    <w:p>
+      <w:pPr>
+        <w:pStyle w:val="a5"/>
+        <w:ind w:leftChars="0" w:left="1800"/>
+        <w:rPr>
+          <w:rFonts w:ascii="微軟正黑體" w:eastAsia="微軟正黑體" w:hAnsi="微軟正黑體" w:hint="eastAsia"/>
+          <w:color w:val="0070C0"/>
+          <w:sz w:val="20"/>
+          <w:szCs w:val="20"/>
+        </w:rPr>
+      </w:pPr>
+    </w:p>
+    <w:p>
+      <w:pPr>
+        <w:pStyle w:val="a5"/>
+        <w:ind w:leftChars="0" w:left="1800"/>
+        <w:rPr>
+          <w:rFonts w:ascii="微軟正黑體" w:eastAsia="微軟正黑體" w:hAnsi="微軟正黑體" w:hint="eastAsia"/>
+          <w:color w:val="0070C0"/>
+          <w:sz w:val="20"/>
+          <w:szCs w:val="20"/>
+        </w:rPr>
+      </w:pPr>
+    </w:p>
+    <w:p>
+      <w:pPr>
+        <w:pStyle w:val="a5"/>
+        <w:ind w:leftChars="0" w:left="1800"/>
+        <w:rPr>
+          <w:rFonts w:ascii="微軟正黑體" w:eastAsia="微軟正黑體" w:hAnsi="微軟正黑體" w:hint="eastAsia"/>
+          <w:color w:val="0070C0"/>
+          <w:sz w:val="20"/>
+          <w:szCs w:val="20"/>
+        </w:rPr>
+      </w:pPr>
+      <w:r>
+        <w:rPr>
+          <w:rFonts w:ascii="微軟正黑體" w:eastAsia="微軟正黑體" w:hAnsi="微軟正黑體" w:hint="eastAsia"/>
+          <w:noProof/>
+          <w:color w:val="0070C0"/>
+          <w:sz w:val="20"/>
+          <w:szCs w:val="20"/>
+        </w:rPr>
+        <w:pict>
+          <v:oval id="_x0000_s1158" style="position:absolute;left:0;text-align:left;margin-left:271.1pt;margin-top:10.3pt;width:18.8pt;height:18.3pt;z-index:251750400" fillcolor="#0070c0"/>
+        </w:pict>
+      </w:r>
+    </w:p>
+    <w:p>
+      <w:pPr>
+        <w:pStyle w:val="a5"/>
+        <w:ind w:leftChars="0" w:left="1800"/>
+        <w:rPr>
+          <w:rFonts w:ascii="微軟正黑體" w:eastAsia="微軟正黑體" w:hAnsi="微軟正黑體" w:hint="eastAsia"/>
+          <w:color w:val="0070C0"/>
+          <w:sz w:val="20"/>
+          <w:szCs w:val="20"/>
+        </w:rPr>
+      </w:pPr>
+      <w:r>
+        <w:rPr>
+          <w:rFonts w:ascii="微軟正黑體" w:eastAsia="微軟正黑體" w:hAnsi="微軟正黑體" w:hint="eastAsia"/>
+          <w:noProof/>
+          <w:color w:val="0070C0"/>
+          <w:sz w:val="20"/>
+          <w:szCs w:val="20"/>
+        </w:rPr>
+        <w:pict>
+          <v:oval id="_x0000_s1156" style="position:absolute;left:0;text-align:left;margin-left:271.1pt;margin-top:.85pt;width:18.8pt;height:18.3pt;z-index:251748352" fillcolor="#00b050"/>
+        </w:pict>
+      </w:r>
+    </w:p>
+    <w:p>
+      <w:pPr>
+        <w:pStyle w:val="a5"/>
+        <w:ind w:leftChars="0" w:left="1800"/>
+        <w:rPr>
+          <w:rFonts w:ascii="微軟正黑體" w:eastAsia="微軟正黑體" w:hAnsi="微軟正黑體" w:hint="eastAsia"/>
+          <w:color w:val="0070C0"/>
+          <w:sz w:val="20"/>
+          <w:szCs w:val="20"/>
+        </w:rPr>
+      </w:pPr>
+    </w:p>
+    <w:p>
+      <w:pPr>
+        <w:pStyle w:val="a5"/>
+        <w:ind w:leftChars="0" w:left="1800"/>
+        <w:rPr>
+          <w:rFonts w:ascii="微軟正黑體" w:eastAsia="微軟正黑體" w:hAnsi="微軟正黑體" w:hint="eastAsia"/>
+          <w:color w:val="0070C0"/>
+          <w:sz w:val="20"/>
+          <w:szCs w:val="20"/>
+        </w:rPr>
+      </w:pPr>
+    </w:p>
+    <w:p>
+      <w:pPr>
+        <w:pStyle w:val="a5"/>
+        <w:ind w:leftChars="0" w:left="1800"/>
+        <w:rPr>
+          <w:rFonts w:ascii="微軟正黑體" w:eastAsia="微軟正黑體" w:hAnsi="微軟正黑體" w:hint="eastAsia"/>
+          <w:color w:val="0070C0"/>
+          <w:sz w:val="20"/>
+          <w:szCs w:val="20"/>
+        </w:rPr>
+      </w:pPr>
+    </w:p>
+    <w:p>
+      <w:pPr>
+        <w:pStyle w:val="a5"/>
+        <w:ind w:leftChars="0" w:left="1800"/>
+        <w:rPr>
+          <w:rFonts w:ascii="微軟正黑體" w:eastAsia="微軟正黑體" w:hAnsi="微軟正黑體" w:hint="eastAsia"/>
+          <w:color w:val="0070C0"/>
+          <w:sz w:val="20"/>
+          <w:szCs w:val="20"/>
+        </w:rPr>
+      </w:pPr>
+      <w:r>
+        <w:rPr>
+          <w:rFonts w:ascii="微軟正黑體" w:eastAsia="微軟正黑體" w:hAnsi="微軟正黑體" w:hint="eastAsia"/>
+          <w:color w:val="0070C0"/>
+          <w:sz w:val="20"/>
+          <w:szCs w:val="20"/>
+        </w:rPr>
+        <w:t>假設我方是原地</w:t>
+      </w:r>
+      <w:proofErr w:type="gramStart"/>
+      <w:r>
+        <w:rPr>
+          <w:rFonts w:ascii="微軟正黑體" w:eastAsia="微軟正黑體" w:hAnsi="微軟正黑體" w:hint="eastAsia"/>
+          <w:color w:val="0070C0"/>
+          <w:sz w:val="20"/>
+          <w:szCs w:val="20"/>
+        </w:rPr>
+        <w:t>施法型技能</w:t>
+      </w:r>
+      <w:proofErr w:type="gramEnd"/>
+      <w:r>
+        <w:rPr>
+          <w:rFonts w:ascii="微軟正黑體" w:eastAsia="微軟正黑體" w:hAnsi="微軟正黑體" w:hint="eastAsia"/>
+          <w:color w:val="0070C0"/>
+          <w:sz w:val="20"/>
+          <w:szCs w:val="20"/>
+        </w:rPr>
+        <w:t xml:space="preserve"> 如Buff或補血 而選定的好友配帶原地</w:t>
+      </w:r>
+      <w:proofErr w:type="gramStart"/>
+      <w:r>
+        <w:rPr>
+          <w:rFonts w:ascii="微軟正黑體" w:eastAsia="微軟正黑體" w:hAnsi="微軟正黑體" w:hint="eastAsia"/>
+          <w:color w:val="0070C0"/>
+          <w:sz w:val="20"/>
+          <w:szCs w:val="20"/>
+        </w:rPr>
+        <w:t>施法型技能</w:t>
+      </w:r>
+      <w:proofErr w:type="gramEnd"/>
+      <w:r>
+        <w:rPr>
+          <w:rFonts w:ascii="微軟正黑體" w:eastAsia="微軟正黑體" w:hAnsi="微軟正黑體" w:hint="eastAsia"/>
+          <w:color w:val="0070C0"/>
+          <w:sz w:val="20"/>
+          <w:szCs w:val="20"/>
+        </w:rPr>
+        <w:t>則如上圖表示</w:t>
+      </w:r>
+    </w:p>
+    <w:p>
+      <w:pPr>
+        <w:pStyle w:val="a5"/>
+        <w:ind w:leftChars="0" w:left="1800"/>
+        <w:rPr>
+          <w:rFonts w:ascii="微軟正黑體" w:eastAsia="微軟正黑體" w:hAnsi="微軟正黑體" w:hint="eastAsia"/>
+          <w:color w:val="0070C0"/>
+          <w:sz w:val="20"/>
+          <w:szCs w:val="20"/>
+        </w:rPr>
+      </w:pPr>
+      <w:r>
+        <w:rPr>
+          <w:rFonts w:ascii="微軟正黑體" w:eastAsia="微軟正黑體" w:hAnsi="微軟正黑體" w:hint="eastAsia"/>
+          <w:color w:val="0070C0"/>
+          <w:sz w:val="20"/>
+          <w:szCs w:val="20"/>
+        </w:rPr>
+        <w:t>或出現在背景?</w:t>
       </w:r>
     </w:p>
     <w:p>
@@ -2323,7 +5724,25 @@
           <w:sz w:val="20"/>
           <w:szCs w:val="20"/>
         </w:rPr>
-        <w:t>所有技能皆以卡牌方式呈現</w:t>
+        <w:t>所有技能皆</w:t>
+      </w:r>
+      <w:proofErr w:type="gramStart"/>
+      <w:r>
+        <w:rPr>
+          <w:rFonts w:ascii="微軟正黑體" w:eastAsia="微軟正黑體" w:hAnsi="微軟正黑體" w:hint="eastAsia"/>
+          <w:sz w:val="20"/>
+          <w:szCs w:val="20"/>
+        </w:rPr>
+        <w:t>以卡牌方式</w:t>
+      </w:r>
+      <w:proofErr w:type="gramEnd"/>
+      <w:r>
+        <w:rPr>
+          <w:rFonts w:ascii="微軟正黑體" w:eastAsia="微軟正黑體" w:hAnsi="微軟正黑體" w:hint="eastAsia"/>
+          <w:sz w:val="20"/>
+          <w:szCs w:val="20"/>
+        </w:rPr>
+        <w:t>呈現</w:t>
       </w:r>
       <w:r>
         <w:rPr>
@@ -2391,7 +5810,6 @@
           <w:sz w:val="20"/>
           <w:szCs w:val="20"/>
         </w:rPr>
-        <w:lastRenderedPageBreak/>
         <w:drawing>
           <wp:inline distT="0" distB="0" distL="0" distR="0">
             <wp:extent cx="921385" cy="1016635"/>
@@ -2482,7 +5900,43 @@
           <w:sz w:val="20"/>
           <w:szCs w:val="20"/>
         </w:rPr>
-        <w:t>主動技能：裝備型，忍術卷軸、忍法帖、忍法帳、武術書</w:t>
+        <w:t>主動技能：裝備型，</w:t>
+      </w:r>
+      <w:proofErr w:type="gramStart"/>
+      <w:r>
+        <w:rPr>
+          <w:rFonts w:ascii="微軟正黑體" w:eastAsia="微軟正黑體" w:hAnsi="微軟正黑體" w:hint="eastAsia"/>
+          <w:sz w:val="20"/>
+          <w:szCs w:val="20"/>
+        </w:rPr>
+        <w:t>忍術卷軸</w:t>
+      </w:r>
+      <w:proofErr w:type="gramEnd"/>
+      <w:r>
+        <w:rPr>
+          <w:rFonts w:ascii="微軟正黑體" w:eastAsia="微軟正黑體" w:hAnsi="微軟正黑體" w:hint="eastAsia"/>
+          <w:sz w:val="20"/>
+          <w:szCs w:val="20"/>
+        </w:rPr>
+        <w:t>、忍法帖、</w:t>
+      </w:r>
+      <w:proofErr w:type="gramStart"/>
+      <w:r>
+        <w:rPr>
+          <w:rFonts w:ascii="微軟正黑體" w:eastAsia="微軟正黑體" w:hAnsi="微軟正黑體" w:hint="eastAsia"/>
+          <w:sz w:val="20"/>
+          <w:szCs w:val="20"/>
+        </w:rPr>
+        <w:t>忍法帳</w:t>
+      </w:r>
+      <w:proofErr w:type="gramEnd"/>
+      <w:r>
+        <w:rPr>
+          <w:rFonts w:ascii="微軟正黑體" w:eastAsia="微軟正黑體" w:hAnsi="微軟正黑體" w:hint="eastAsia"/>
+          <w:sz w:val="20"/>
+          <w:szCs w:val="20"/>
+        </w:rPr>
+        <w:t>、武術書</w:t>
       </w:r>
     </w:p>
     <w:p>
@@ -2583,13 +6037,23 @@
         </w:rPr>
         <w:br/>
       </w:r>
-      <w:r>
-        <w:rPr>
-          <w:rFonts w:ascii="微軟正黑體" w:eastAsia="微軟正黑體" w:hAnsi="微軟正黑體" w:hint="eastAsia"/>
-          <w:sz w:val="20"/>
-          <w:szCs w:val="20"/>
-        </w:rPr>
-        <w:t>爆擊率：主要是增加戰鬥的隨機性，戰力五五波的情況下，可能會有勝有負</w:t>
+      <w:proofErr w:type="gramStart"/>
+      <w:r>
+        <w:rPr>
+          <w:rFonts w:ascii="微軟正黑體" w:eastAsia="微軟正黑體" w:hAnsi="微軟正黑體" w:hint="eastAsia"/>
+          <w:sz w:val="20"/>
+          <w:szCs w:val="20"/>
+        </w:rPr>
+        <w:t>爆擊率</w:t>
+      </w:r>
+      <w:proofErr w:type="gramEnd"/>
+      <w:r>
+        <w:rPr>
+          <w:rFonts w:ascii="微軟正黑體" w:eastAsia="微軟正黑體" w:hAnsi="微軟正黑體" w:hint="eastAsia"/>
+          <w:sz w:val="20"/>
+          <w:szCs w:val="20"/>
+        </w:rPr>
+        <w:t>：主要是增加戰鬥的隨機性，戰力五五波的情況下，可能會有勝有負</w:t>
       </w:r>
       <w:r>
         <w:rPr>
@@ -2652,7 +6116,43 @@
           <w:sz w:val="20"/>
           <w:szCs w:val="20"/>
         </w:rPr>
-        <w:t>某些技能可以造成異常狀態，同爆擊率是為了增加戰鬥的隨機性，以及提供戰術性的操作和增加技能間的差異性</w:t>
+        <w:t>某些技能可以造成異常狀態，</w:t>
+      </w:r>
+      <w:proofErr w:type="gramStart"/>
+      <w:r>
+        <w:rPr>
+          <w:rFonts w:ascii="微軟正黑體" w:eastAsia="微軟正黑體" w:hAnsi="微軟正黑體" w:hint="eastAsia"/>
+          <w:sz w:val="20"/>
+          <w:szCs w:val="20"/>
+        </w:rPr>
+        <w:t>同爆擊率</w:t>
+      </w:r>
+      <w:proofErr w:type="gramEnd"/>
+      <w:r>
+        <w:rPr>
+          <w:rFonts w:ascii="微軟正黑體" w:eastAsia="微軟正黑體" w:hAnsi="微軟正黑體" w:hint="eastAsia"/>
+          <w:sz w:val="20"/>
+          <w:szCs w:val="20"/>
+        </w:rPr>
+        <w:t>是為了增加戰鬥的隨機性，以及提供戰術性的操作和增加</w:t>
+      </w:r>
+      <w:proofErr w:type="gramStart"/>
+      <w:r>
+        <w:rPr>
+          <w:rFonts w:ascii="微軟正黑體" w:eastAsia="微軟正黑體" w:hAnsi="微軟正黑體" w:hint="eastAsia"/>
+          <w:sz w:val="20"/>
+          <w:szCs w:val="20"/>
+        </w:rPr>
+        <w:t>技能間的差異</w:t>
+      </w:r>
+      <w:proofErr w:type="gramEnd"/>
+      <w:r>
+        <w:rPr>
+          <w:rFonts w:ascii="微軟正黑體" w:eastAsia="微軟正黑體" w:hAnsi="微軟正黑體" w:hint="eastAsia"/>
+          <w:sz w:val="20"/>
+          <w:szCs w:val="20"/>
+        </w:rPr>
+        <w:t>性</w:t>
       </w:r>
     </w:p>
     <w:p>
@@ -2708,8 +6208,39 @@
           <w:sz w:val="20"/>
           <w:szCs w:val="20"/>
         </w:rPr>
-        <w:t>筆記→操作手冊或指南書→技能書、技術書→忍術或忍法卷軸、奧義書、傳書</w:t>
-      </w:r>
+        <w:t>筆記→操作手冊或指南書→技能書、技術書→</w:t>
+      </w:r>
+      <w:proofErr w:type="gramStart"/>
+      <w:r>
+        <w:rPr>
+          <w:rFonts w:ascii="微軟正黑體" w:eastAsia="微軟正黑體" w:hAnsi="微軟正黑體" w:hint="eastAsia"/>
+          <w:kern w:val="0"/>
+          <w:sz w:val="20"/>
+          <w:szCs w:val="20"/>
+        </w:rPr>
+        <w:t>忍術或忍法</w:t>
+      </w:r>
+      <w:proofErr w:type="gramEnd"/>
+      <w:r>
+        <w:rPr>
+          <w:rFonts w:ascii="微軟正黑體" w:eastAsia="微軟正黑體" w:hAnsi="微軟正黑體" w:hint="eastAsia"/>
+          <w:kern w:val="0"/>
+          <w:sz w:val="20"/>
+          <w:szCs w:val="20"/>
+        </w:rPr>
+        <w:t>卷軸、奧義書、</w:t>
+      </w:r>
+      <w:proofErr w:type="gramStart"/>
+      <w:r>
+        <w:rPr>
+          <w:rFonts w:ascii="微軟正黑體" w:eastAsia="微軟正黑體" w:hAnsi="微軟正黑體" w:hint="eastAsia"/>
+          <w:kern w:val="0"/>
+          <w:sz w:val="20"/>
+          <w:szCs w:val="20"/>
+        </w:rPr>
+        <w:t>傳書</w:t>
+      </w:r>
+      <w:proofErr w:type="gramEnd"/>
       <w:r>
         <w:rPr>
           <w:rFonts w:ascii="微軟正黑體" w:eastAsia="微軟正黑體" w:hAnsi="微軟正黑體"/>
@@ -2811,7 +6342,25 @@
           <w:sz w:val="20"/>
           <w:szCs w:val="20"/>
         </w:rPr>
-        <w:t>以一點可以戰鬥一次，一次約3～5分鐘，回復一點要6分鐘，上限10點，加上寶箱設定，機率訂為60%遇敵，可連續戰鬥約13次，34分鐘</w:t>
+        <w:t>以一點可以戰鬥一次，一次約3～5分鐘，回復一點要6分鐘，上限10點，加上寶箱設定，機率訂為60%</w:t>
+      </w:r>
+      <w:proofErr w:type="gramStart"/>
+      <w:r>
+        <w:rPr>
+          <w:rFonts w:ascii="微軟正黑體" w:eastAsia="微軟正黑體" w:hAnsi="微軟正黑體" w:hint="eastAsia"/>
+          <w:sz w:val="20"/>
+          <w:szCs w:val="20"/>
+        </w:rPr>
+        <w:t>遇敵</w:t>
+      </w:r>
+      <w:proofErr w:type="gramEnd"/>
+      <w:r>
+        <w:rPr>
+          <w:rFonts w:ascii="微軟正黑體" w:eastAsia="微軟正黑體" w:hAnsi="微軟正黑體" w:hint="eastAsia"/>
+          <w:sz w:val="20"/>
+          <w:szCs w:val="20"/>
+        </w:rPr>
+        <w:t>，可連續戰鬥約13次，34分鐘</w:t>
       </w:r>
     </w:p>
     <w:p>
@@ -2843,7 +6392,7 @@
           <w:numId w:val="7"/>
         </w:numPr>
         <w:rPr>
-          <w:rFonts w:ascii="微軟正黑體" w:eastAsia="微軟正黑體" w:hAnsi="微軟正黑體"/>
+          <w:rFonts w:ascii="微軟正黑體" w:eastAsia="微軟正黑體" w:hAnsi="微軟正黑體" w:hint="eastAsia"/>
           <w:sz w:val="20"/>
           <w:szCs w:val="20"/>
           <w:lang w:eastAsia="zh-CN"/>
@@ -2855,7 +6404,25 @@
           <w:sz w:val="20"/>
           <w:szCs w:val="20"/>
         </w:rPr>
-        <w:t>體力10～20，回復一點要30分鐘回到滿要300分鐘，可連續戰鬥約10次，18分鐘</w:t>
+        <w:t>體力10～20，回復一點要30分鐘</w:t>
+      </w:r>
+      <w:proofErr w:type="gramStart"/>
+      <w:r>
+        <w:rPr>
+          <w:rFonts w:ascii="微軟正黑體" w:eastAsia="微軟正黑體" w:hAnsi="微軟正黑體" w:hint="eastAsia"/>
+          <w:sz w:val="20"/>
+          <w:szCs w:val="20"/>
+        </w:rPr>
+        <w:t>回到滿要300分鐘</w:t>
+      </w:r>
+      <w:proofErr w:type="gramEnd"/>
+      <w:r>
+        <w:rPr>
+          <w:rFonts w:ascii="微軟正黑體" w:eastAsia="微軟正黑體" w:hAnsi="微軟正黑體" w:hint="eastAsia"/>
+          <w:sz w:val="20"/>
+          <w:szCs w:val="20"/>
+        </w:rPr>
+        <w:t>，可連續戰鬥約10次，18分鐘</w:t>
       </w:r>
       <w:r>
         <w:rPr>
@@ -2873,6 +6440,263 @@
         </w:rPr>
         <w:t>偵察過程可能會遇到敵人，花費體力戰鬥，擊敗後可獲得技能書</w:t>
       </w:r>
+    </w:p>
+    <w:p>
+      <w:pPr>
+        <w:pStyle w:val="a5"/>
+        <w:numPr>
+          <w:ilvl w:val="3"/>
+          <w:numId w:val="7"/>
+        </w:numPr>
+        <w:ind w:leftChars="0"/>
+        <w:rPr>
+          <w:rFonts w:ascii="微軟正黑體" w:eastAsia="微軟正黑體" w:hAnsi="微軟正黑體" w:hint="eastAsia"/>
+          <w:color w:val="0070C0"/>
+          <w:sz w:val="20"/>
+          <w:szCs w:val="20"/>
+        </w:rPr>
+      </w:pPr>
+      <w:r>
+        <w:rPr>
+          <w:rFonts w:ascii="微軟正黑體" w:eastAsia="微軟正黑體" w:hAnsi="微軟正黑體" w:hint="eastAsia"/>
+          <w:color w:val="0070C0"/>
+          <w:sz w:val="20"/>
+          <w:szCs w:val="20"/>
+        </w:rPr>
+        <w:t>被動技能建議為每</w:t>
+      </w:r>
+      <w:proofErr w:type="gramStart"/>
+      <w:r>
+        <w:rPr>
+          <w:rFonts w:ascii="微軟正黑體" w:eastAsia="微軟正黑體" w:hAnsi="微軟正黑體" w:hint="eastAsia"/>
+          <w:color w:val="0070C0"/>
+          <w:sz w:val="20"/>
+          <w:szCs w:val="20"/>
+        </w:rPr>
+        <w:t>個</w:t>
+      </w:r>
+      <w:proofErr w:type="gramEnd"/>
+      <w:r>
+        <w:rPr>
+          <w:rFonts w:ascii="微軟正黑體" w:eastAsia="微軟正黑體" w:hAnsi="微軟正黑體" w:hint="eastAsia"/>
+          <w:color w:val="0070C0"/>
+          <w:sz w:val="20"/>
+          <w:szCs w:val="20"/>
+        </w:rPr>
+        <w:t>角色4個, 兩個透過技能書裝備在角色身上, 兩個透過頭飾衣服獲得</w:t>
+      </w:r>
+    </w:p>
+    <w:p>
+      <w:pPr>
+        <w:pStyle w:val="a5"/>
+        <w:numPr>
+          <w:ilvl w:val="3"/>
+          <w:numId w:val="7"/>
+        </w:numPr>
+        <w:ind w:leftChars="0"/>
+        <w:rPr>
+          <w:rFonts w:ascii="微軟正黑體" w:eastAsia="微軟正黑體" w:hAnsi="微軟正黑體" w:hint="eastAsia"/>
+          <w:color w:val="0070C0"/>
+          <w:sz w:val="20"/>
+          <w:szCs w:val="20"/>
+        </w:rPr>
+      </w:pPr>
+      <w:r>
+        <w:rPr>
+          <w:rFonts w:ascii="微軟正黑體" w:eastAsia="微軟正黑體" w:hAnsi="微軟正黑體" w:hint="eastAsia"/>
+          <w:color w:val="0070C0"/>
+          <w:sz w:val="20"/>
+          <w:szCs w:val="20"/>
+        </w:rPr>
+        <w:t>技能書建議參考</w:t>
+      </w:r>
+      <w:proofErr w:type="gramStart"/>
+      <w:r>
+        <w:rPr>
+          <w:rFonts w:ascii="微軟正黑體" w:eastAsia="微軟正黑體" w:hAnsi="微軟正黑體" w:hint="eastAsia"/>
+          <w:color w:val="0070C0"/>
+          <w:sz w:val="20"/>
+          <w:szCs w:val="20"/>
+        </w:rPr>
+        <w:t>一般卡牌遊戲的卡牌培養</w:t>
+      </w:r>
+      <w:proofErr w:type="gramEnd"/>
+      <w:r>
+        <w:rPr>
+          <w:rFonts w:ascii="微軟正黑體" w:eastAsia="微軟正黑體" w:hAnsi="微軟正黑體" w:hint="eastAsia"/>
+          <w:color w:val="0070C0"/>
+          <w:sz w:val="20"/>
+          <w:szCs w:val="20"/>
+        </w:rPr>
+        <w:t>方式</w:t>
+      </w:r>
+    </w:p>
+    <w:p>
+      <w:pPr>
+        <w:pStyle w:val="a5"/>
+        <w:ind w:leftChars="0" w:left="1800"/>
+        <w:rPr>
+          <w:rFonts w:ascii="微軟正黑體" w:eastAsia="微軟正黑體" w:hAnsi="微軟正黑體" w:hint="eastAsia"/>
+          <w:color w:val="0070C0"/>
+          <w:sz w:val="20"/>
+          <w:szCs w:val="20"/>
+        </w:rPr>
+      </w:pPr>
+      <w:r>
+        <w:rPr>
+          <w:rFonts w:ascii="微軟正黑體" w:eastAsia="微軟正黑體" w:hAnsi="微軟正黑體" w:hint="eastAsia"/>
+          <w:color w:val="0070C0"/>
+          <w:sz w:val="20"/>
+          <w:szCs w:val="20"/>
+        </w:rPr>
+        <w:t>譬如 1級技能書</w:t>
+      </w:r>
+      <w:proofErr w:type="gramStart"/>
+      <w:r>
+        <w:rPr>
+          <w:rFonts w:ascii="微軟正黑體" w:eastAsia="微軟正黑體" w:hAnsi="微軟正黑體" w:hint="eastAsia"/>
+          <w:color w:val="0070C0"/>
+          <w:sz w:val="20"/>
+          <w:szCs w:val="20"/>
+        </w:rPr>
+        <w:t>透過吃卡或</w:t>
+      </w:r>
+      <w:proofErr w:type="gramEnd"/>
+      <w:r>
+        <w:rPr>
+          <w:rFonts w:ascii="微軟正黑體" w:eastAsia="微軟正黑體" w:hAnsi="微軟正黑體" w:hint="eastAsia"/>
+          <w:color w:val="0070C0"/>
+          <w:sz w:val="20"/>
+          <w:szCs w:val="20"/>
+        </w:rPr>
+        <w:t>道具來昇級,昇級到</w:t>
+      </w:r>
+      <w:proofErr w:type="gramStart"/>
+      <w:r>
+        <w:rPr>
+          <w:rFonts w:ascii="微軟正黑體" w:eastAsia="微軟正黑體" w:hAnsi="微軟正黑體" w:hint="eastAsia"/>
+          <w:color w:val="0070C0"/>
+          <w:sz w:val="20"/>
+          <w:szCs w:val="20"/>
+        </w:rPr>
+        <w:t>1級滿後</w:t>
+      </w:r>
+      <w:proofErr w:type="gramEnd"/>
+      <w:r>
+        <w:rPr>
+          <w:rFonts w:ascii="微軟正黑體" w:eastAsia="微軟正黑體" w:hAnsi="微軟正黑體" w:hint="eastAsia"/>
+          <w:color w:val="0070C0"/>
+          <w:sz w:val="20"/>
+          <w:szCs w:val="20"/>
+        </w:rPr>
+        <w:t xml:space="preserve"> 與另一本</w:t>
+      </w:r>
+      <w:proofErr w:type="gramStart"/>
+      <w:r>
+        <w:rPr>
+          <w:rFonts w:ascii="微軟正黑體" w:eastAsia="微軟正黑體" w:hAnsi="微軟正黑體" w:hint="eastAsia"/>
+          <w:color w:val="0070C0"/>
+          <w:sz w:val="20"/>
+          <w:szCs w:val="20"/>
+        </w:rPr>
+        <w:t>1級滿的相同</w:t>
+      </w:r>
+      <w:proofErr w:type="gramEnd"/>
+      <w:r>
+        <w:rPr>
+          <w:rFonts w:ascii="微軟正黑體" w:eastAsia="微軟正黑體" w:hAnsi="微軟正黑體" w:hint="eastAsia"/>
+          <w:color w:val="0070C0"/>
+          <w:sz w:val="20"/>
+          <w:szCs w:val="20"/>
+        </w:rPr>
+        <w:t>技能書可合成出2級書</w:t>
+      </w:r>
+      <w:r>
+        <w:rPr>
+          <w:rFonts w:ascii="微軟正黑體" w:eastAsia="微軟正黑體" w:hAnsi="微軟正黑體"/>
+          <w:color w:val="0070C0"/>
+          <w:sz w:val="20"/>
+          <w:szCs w:val="20"/>
+        </w:rPr>
+        <w:t>…</w:t>
+      </w:r>
+      <w:r>
+        <w:rPr>
+          <w:rFonts w:ascii="微軟正黑體" w:eastAsia="微軟正黑體" w:hAnsi="微軟正黑體" w:hint="eastAsia"/>
+          <w:color w:val="0070C0"/>
+          <w:sz w:val="20"/>
+          <w:szCs w:val="20"/>
+        </w:rPr>
+        <w:t>以此類推</w:t>
+      </w:r>
+    </w:p>
+    <w:p>
+      <w:pPr>
+        <w:pStyle w:val="a5"/>
+        <w:ind w:leftChars="0" w:left="1800"/>
+        <w:rPr>
+          <w:rFonts w:ascii="微軟正黑體" w:eastAsia="微軟正黑體" w:hAnsi="微軟正黑體" w:hint="eastAsia"/>
+          <w:color w:val="0070C0"/>
+          <w:sz w:val="20"/>
+          <w:szCs w:val="20"/>
+        </w:rPr>
+      </w:pPr>
+      <w:r>
+        <w:rPr>
+          <w:rFonts w:ascii="微軟正黑體" w:eastAsia="微軟正黑體" w:hAnsi="微軟正黑體" w:hint="eastAsia"/>
+          <w:color w:val="0070C0"/>
+          <w:sz w:val="20"/>
+          <w:szCs w:val="20"/>
+        </w:rPr>
+        <w:t xml:space="preserve">而A+B=1/2AB的概念個人十分喜歡, 只是得討論是要全技能都可以這麼做?還是合體技能在這麼做就好? </w:t>
+      </w:r>
+    </w:p>
+    <w:p>
+      <w:pPr>
+        <w:pStyle w:val="a5"/>
+        <w:numPr>
+          <w:ilvl w:val="3"/>
+          <w:numId w:val="7"/>
+        </w:numPr>
+        <w:ind w:leftChars="0"/>
+        <w:rPr>
+          <w:rFonts w:ascii="微軟正黑體" w:eastAsia="微軟正黑體" w:hAnsi="微軟正黑體" w:hint="eastAsia"/>
+          <w:color w:val="0070C0"/>
+          <w:sz w:val="20"/>
+          <w:szCs w:val="20"/>
+        </w:rPr>
+      </w:pPr>
+      <w:proofErr w:type="gramStart"/>
+      <w:r>
+        <w:rPr>
+          <w:rFonts w:ascii="微軟正黑體" w:eastAsia="微軟正黑體" w:hAnsi="微軟正黑體" w:hint="eastAsia"/>
+          <w:color w:val="0070C0"/>
+          <w:sz w:val="20"/>
+          <w:szCs w:val="20"/>
+        </w:rPr>
+        <w:t>卡牌類似</w:t>
+      </w:r>
+      <w:proofErr w:type="gramEnd"/>
+      <w:r>
+        <w:rPr>
+          <w:rFonts w:ascii="微軟正黑體" w:eastAsia="微軟正黑體" w:hAnsi="微軟正黑體" w:hint="eastAsia"/>
+          <w:color w:val="0070C0"/>
+          <w:sz w:val="20"/>
+          <w:szCs w:val="20"/>
+        </w:rPr>
+        <w:t>裝備, 可裝備 ,不可卸下(或使用商城道具卸下)</w:t>
+      </w:r>
+    </w:p>
+    <w:p>
+      <w:pPr>
+        <w:rPr>
+          <w:rFonts w:ascii="微軟正黑體" w:eastAsia="微軟正黑體" w:hAnsi="微軟正黑體"/>
+          <w:color w:val="0070C0"/>
+          <w:sz w:val="20"/>
+          <w:szCs w:val="20"/>
+          <w:lang w:eastAsia="zh-CN"/>
+        </w:rPr>
+      </w:pPr>
     </w:p>
     <w:p>
       <w:pPr>
@@ -3091,7 +6915,7 @@
           <w:numId w:val="7"/>
         </w:numPr>
         <w:rPr>
-          <w:rFonts w:ascii="微軟正黑體" w:eastAsia="微軟正黑體" w:hAnsi="微軟正黑體"/>
+          <w:rFonts w:ascii="微軟正黑體" w:eastAsia="微軟正黑體" w:hAnsi="微軟正黑體" w:hint="eastAsia"/>
           <w:sz w:val="20"/>
           <w:szCs w:val="20"/>
           <w:lang w:eastAsia="zh-CN"/>
@@ -3103,7 +6927,129 @@
           <w:sz w:val="20"/>
           <w:szCs w:val="20"/>
         </w:rPr>
-        <w:t>可以向好友邀請協力作戰：闖關中將會與到關卡王與隨機王, 隨機王需要好友共同攻擊 ,以次數論 如每隻王需要被攻擊10次才能打倒 則玩家可以邀請10位不同的好友協助</w:t>
+        <w:t>可以向好友邀請協力作戰：闖關中將會與到關卡王與隨機王, 隨機王需要好友共同攻擊 ,</w:t>
+      </w:r>
+      <w:proofErr w:type="gramStart"/>
+      <w:r>
+        <w:rPr>
+          <w:rFonts w:ascii="微軟正黑體" w:eastAsia="微軟正黑體" w:hAnsi="微軟正黑體" w:hint="eastAsia"/>
+          <w:sz w:val="20"/>
+          <w:szCs w:val="20"/>
+        </w:rPr>
+        <w:t>以次數論</w:t>
+      </w:r>
+      <w:proofErr w:type="gramEnd"/>
+      <w:r>
+        <w:rPr>
+          <w:rFonts w:ascii="微軟正黑體" w:eastAsia="微軟正黑體" w:hAnsi="微軟正黑體" w:hint="eastAsia"/>
+          <w:sz w:val="20"/>
+          <w:szCs w:val="20"/>
+        </w:rPr>
+        <w:t xml:space="preserve"> 如</w:t>
+      </w:r>
+      <w:proofErr w:type="gramStart"/>
+      <w:r>
+        <w:rPr>
+          <w:rFonts w:ascii="微軟正黑體" w:eastAsia="微軟正黑體" w:hAnsi="微軟正黑體" w:hint="eastAsia"/>
+          <w:sz w:val="20"/>
+          <w:szCs w:val="20"/>
+        </w:rPr>
+        <w:t>每隻王需要</w:t>
+      </w:r>
+      <w:proofErr w:type="gramEnd"/>
+      <w:r>
+        <w:rPr>
+          <w:rFonts w:ascii="微軟正黑體" w:eastAsia="微軟正黑體" w:hAnsi="微軟正黑體" w:hint="eastAsia"/>
+          <w:sz w:val="20"/>
+          <w:szCs w:val="20"/>
+        </w:rPr>
+        <w:t>被攻擊10次才能打倒 則玩家可以邀請10位不同的好友協助</w:t>
+      </w:r>
+    </w:p>
+    <w:p>
+      <w:pPr>
+        <w:pStyle w:val="a5"/>
+        <w:numPr>
+          <w:ilvl w:val="3"/>
+          <w:numId w:val="7"/>
+        </w:numPr>
+        <w:ind w:leftChars="0"/>
+        <w:rPr>
+          <w:rFonts w:ascii="微軟正黑體" w:eastAsia="微軟正黑體" w:hAnsi="微軟正黑體"/>
+          <w:color w:val="0070C0"/>
+          <w:sz w:val="20"/>
+          <w:szCs w:val="20"/>
+          <w:lang w:eastAsia="zh-CN"/>
+        </w:rPr>
+      </w:pPr>
+      <w:r>
+        <w:rPr>
+          <w:rFonts w:ascii="微軟正黑體" w:eastAsia="微軟正黑體" w:hAnsi="微軟正黑體" w:hint="eastAsia"/>
+          <w:color w:val="0070C0"/>
+          <w:sz w:val="20"/>
+          <w:szCs w:val="20"/>
+        </w:rPr>
+        <w:t xml:space="preserve">是不是可以加入傷害的多寡影響掉落的物品好壞? </w:t>
+      </w:r>
+      <w:proofErr w:type="gramStart"/>
+      <w:r>
+        <w:rPr>
+          <w:rFonts w:ascii="微軟正黑體" w:eastAsia="微軟正黑體" w:hAnsi="微軟正黑體" w:hint="eastAsia"/>
+          <w:color w:val="0070C0"/>
+          <w:sz w:val="20"/>
+          <w:szCs w:val="20"/>
+        </w:rPr>
+        <w:t>以次數論的</w:t>
+      </w:r>
+      <w:proofErr w:type="gramEnd"/>
+      <w:r>
+        <w:rPr>
+          <w:rFonts w:ascii="微軟正黑體" w:eastAsia="微軟正黑體" w:hAnsi="微軟正黑體" w:hint="eastAsia"/>
+          <w:color w:val="0070C0"/>
+          <w:sz w:val="20"/>
+          <w:szCs w:val="20"/>
+        </w:rPr>
+        <w:t>缺點在於</w:t>
+      </w:r>
+      <w:proofErr w:type="gramStart"/>
+      <w:r>
+        <w:rPr>
+          <w:rFonts w:ascii="微軟正黑體" w:eastAsia="微軟正黑體" w:hAnsi="微軟正黑體"/>
+          <w:color w:val="0070C0"/>
+          <w:sz w:val="20"/>
+          <w:szCs w:val="20"/>
+        </w:rPr>
+        <w:t>”</w:t>
+      </w:r>
+      <w:proofErr w:type="gramEnd"/>
+      <w:r>
+        <w:rPr>
+          <w:rFonts w:ascii="微軟正黑體" w:eastAsia="微軟正黑體" w:hAnsi="微軟正黑體" w:hint="eastAsia"/>
+          <w:color w:val="0070C0"/>
+          <w:sz w:val="20"/>
+          <w:szCs w:val="20"/>
+        </w:rPr>
+        <w:t>只要有打滿10次就有獎勵, 不需要打倒王, 既然不需要打倒王 那我也不太需要去追求裝備技能</w:t>
+      </w:r>
+      <w:proofErr w:type="gramStart"/>
+      <w:r>
+        <w:rPr>
+          <w:rFonts w:ascii="微軟正黑體" w:eastAsia="微軟正黑體" w:hAnsi="微軟正黑體"/>
+          <w:color w:val="0070C0"/>
+          <w:sz w:val="20"/>
+          <w:szCs w:val="20"/>
+        </w:rPr>
+        <w:t>”</w:t>
+      </w:r>
+      <w:proofErr w:type="gramEnd"/>
+      <w:r>
+        <w:rPr>
+          <w:rFonts w:ascii="微軟正黑體" w:eastAsia="微軟正黑體" w:hAnsi="微軟正黑體" w:hint="eastAsia"/>
+          <w:color w:val="0070C0"/>
+          <w:sz w:val="20"/>
+          <w:szCs w:val="20"/>
+        </w:rPr>
+        <w:t xml:space="preserve"> 那麼是不是我們可以訂出一個規則 如果傷害超過王的血量的10% 掉落A群組獎勵 若傷害不到10% 則掉落B群組獎勵</w:t>
       </w:r>
     </w:p>
     <w:p>
@@ -3272,7 +7218,25 @@
           <w:sz w:val="20"/>
           <w:szCs w:val="20"/>
         </w:rPr>
-        <w:t>商城主要販賣的物品類型：體力恢復藥水、技能卡片擴充格、好友欄位擴充格、卷軸券(可隨機抽取稀有卡片)</w:t>
+        <w:t>商城主要販賣的物品類型：體力恢復藥水、技能卡片擴充格、好友欄位擴充格、卷軸</w:t>
+      </w:r>
+      <w:proofErr w:type="gramStart"/>
+      <w:r>
+        <w:rPr>
+          <w:rFonts w:ascii="微軟正黑體" w:eastAsia="微軟正黑體" w:hAnsi="微軟正黑體" w:hint="eastAsia"/>
+          <w:sz w:val="20"/>
+          <w:szCs w:val="20"/>
+        </w:rPr>
+        <w:t>券</w:t>
+      </w:r>
+      <w:proofErr w:type="gramEnd"/>
+      <w:r>
+        <w:rPr>
+          <w:rFonts w:ascii="微軟正黑體" w:eastAsia="微軟正黑體" w:hAnsi="微軟正黑體" w:hint="eastAsia"/>
+          <w:sz w:val="20"/>
+          <w:szCs w:val="20"/>
+        </w:rPr>
+        <w:t>(可隨機抽取稀有卡片)</w:t>
       </w:r>
     </w:p>
     <w:p>
@@ -3325,7 +7289,25 @@
           <w:sz w:val="20"/>
           <w:szCs w:val="20"/>
         </w:rPr>
-        <w:t>預設使用手機機碼快速登入。Android上為UUID。IOS上為 UDID</w:t>
+        <w:t>預設使用手機</w:t>
+      </w:r>
+      <w:proofErr w:type="gramStart"/>
+      <w:r>
+        <w:rPr>
+          <w:rFonts w:ascii="微軟正黑體" w:eastAsia="微軟正黑體" w:hAnsi="微軟正黑體" w:hint="eastAsia"/>
+          <w:sz w:val="20"/>
+          <w:szCs w:val="20"/>
+        </w:rPr>
+        <w:t>機</w:t>
+      </w:r>
+      <w:proofErr w:type="gramEnd"/>
+      <w:r>
+        <w:rPr>
+          <w:rFonts w:ascii="微軟正黑體" w:eastAsia="微軟正黑體" w:hAnsi="微軟正黑體" w:hint="eastAsia"/>
+          <w:sz w:val="20"/>
+          <w:szCs w:val="20"/>
+        </w:rPr>
+        <w:t>碼快速登入。Android上為UUID。IOS上為 UDID</w:t>
       </w:r>
     </w:p>
     <w:p>
@@ -3966,8 +7948,18 @@
           <w:sz w:val="20"/>
           <w:szCs w:val="20"/>
         </w:rPr>
-        <w:t>，使用哪一張卡牌圖</w:t>
-      </w:r>
+        <w:t>，使用哪一張</w:t>
+      </w:r>
+      <w:proofErr w:type="gramStart"/>
+      <w:r>
+        <w:rPr>
+          <w:rFonts w:ascii="微軟正黑體" w:eastAsia="微軟正黑體" w:hAnsi="微軟正黑體" w:hint="eastAsia"/>
+          <w:sz w:val="20"/>
+          <w:szCs w:val="20"/>
+        </w:rPr>
+        <w:t>卡牌圖</w:t>
+      </w:r>
+      <w:proofErr w:type="gramEnd"/>
       <w:r>
         <w:rPr>
           <w:rFonts w:ascii="微軟正黑體" w:eastAsia="微軟正黑體" w:hAnsi="微軟正黑體" w:hint="eastAsia"/>
@@ -4126,7 +8118,25 @@
           <w:sz w:val="20"/>
           <w:szCs w:val="20"/>
         </w:rPr>
-        <w:t>商城購買表：一次商城消費的相關資料，例如：花費點數、獲得的N個物品、</w:t>
+        <w:t>商城購買表：一次商城消費的相關資料，例如：花費點數、獲得的N</w:t>
+      </w:r>
+      <w:proofErr w:type="gramStart"/>
+      <w:r>
+        <w:rPr>
+          <w:rFonts w:ascii="微軟正黑體" w:eastAsia="微軟正黑體" w:hAnsi="微軟正黑體" w:hint="eastAsia"/>
+          <w:sz w:val="20"/>
+          <w:szCs w:val="20"/>
+        </w:rPr>
+        <w:t>個</w:t>
+      </w:r>
+      <w:proofErr w:type="gramEnd"/>
+      <w:r>
+        <w:rPr>
+          <w:rFonts w:ascii="微軟正黑體" w:eastAsia="微軟正黑體" w:hAnsi="微軟正黑體" w:hint="eastAsia"/>
+          <w:sz w:val="20"/>
+          <w:szCs w:val="20"/>
+        </w:rPr>
+        <w:t>物品、</w:t>
       </w:r>
       <w:r>
         <w:rPr>
@@ -4172,7 +8182,6 @@
           <w:sz w:val="20"/>
           <w:szCs w:val="20"/>
         </w:rPr>
-        <w:lastRenderedPageBreak/>
         <w:t>造型表：</w:t>
       </w:r>
       <w:r>
@@ -4423,7 +8432,7 @@
       <w:pPr>
         <w:ind w:left="960"/>
         <w:rPr>
-          <w:rFonts w:ascii="微軟正黑體" w:eastAsia="微軟正黑體" w:hAnsi="微軟正黑體" w:hint="eastAsia"/>
+          <w:rFonts w:ascii="微軟正黑體" w:eastAsia="微軟正黑體" w:hAnsi="微軟正黑體"/>
           <w:sz w:val="20"/>
           <w:szCs w:val="20"/>
         </w:rPr>
@@ -4434,26 +8443,547 @@
         <w:ind w:left="960"/>
         <w:rPr>
           <w:rFonts w:ascii="微軟正黑體" w:eastAsia="微軟正黑體" w:hAnsi="微軟正黑體" w:hint="eastAsia"/>
-          <w:sz w:val="20"/>
-          <w:szCs w:val="20"/>
-        </w:rPr>
-      </w:pPr>
+          <w:color w:val="0070C0"/>
+          <w:sz w:val="20"/>
+          <w:szCs w:val="20"/>
+        </w:rPr>
+      </w:pPr>
+      <w:r>
+        <w:rPr>
+          <w:rFonts w:ascii="微軟正黑體" w:eastAsia="微軟正黑體" w:hAnsi="微軟正黑體" w:hint="eastAsia"/>
+          <w:color w:val="0070C0"/>
+          <w:sz w:val="20"/>
+          <w:szCs w:val="20"/>
+        </w:rPr>
+        <w:t>另外要討論的是</w:t>
+      </w:r>
+      <w:r>
+        <w:rPr>
+          <w:rFonts w:ascii="微軟正黑體" w:eastAsia="微軟正黑體" w:hAnsi="微軟正黑體" w:hint="eastAsia"/>
+          <w:color w:val="0070C0"/>
+          <w:sz w:val="20"/>
+          <w:szCs w:val="20"/>
+        </w:rPr>
+        <w:t>我們希望玩家多培養幾隻角色, 需要培養的角色越多當然對我們的收益也會越好, 像神魔之塔玩家就必須培養不只一隊來應付各種關卡</w:t>
+      </w:r>
     </w:p>
     <w:p>
       <w:pPr>
         <w:ind w:left="960"/>
         <w:rPr>
           <w:rFonts w:ascii="微軟正黑體" w:eastAsia="微軟正黑體" w:hAnsi="微軟正黑體" w:hint="eastAsia"/>
-          <w:sz w:val="20"/>
-          <w:szCs w:val="20"/>
-        </w:rPr>
-      </w:pPr>
+          <w:color w:val="0070C0"/>
+          <w:sz w:val="20"/>
+          <w:szCs w:val="20"/>
+        </w:rPr>
+      </w:pPr>
+      <w:r>
+        <w:rPr>
+          <w:rFonts w:ascii="微軟正黑體" w:eastAsia="微軟正黑體" w:hAnsi="微軟正黑體" w:hint="eastAsia"/>
+          <w:color w:val="0070C0"/>
+          <w:sz w:val="20"/>
+          <w:szCs w:val="20"/>
+        </w:rPr>
+        <w:t>因此這裡有幾個建議要提出來討論</w:t>
+      </w:r>
+    </w:p>
+    <w:p>
+      <w:pPr>
+        <w:pStyle w:val="a5"/>
+        <w:numPr>
+          <w:ilvl w:val="0"/>
+          <w:numId w:val="10"/>
+        </w:numPr>
+        <w:ind w:leftChars="0"/>
+        <w:rPr>
+          <w:rFonts w:ascii="微軟正黑體" w:eastAsia="微軟正黑體" w:hAnsi="微軟正黑體" w:hint="eastAsia"/>
+          <w:color w:val="0070C0"/>
+          <w:sz w:val="20"/>
+          <w:szCs w:val="20"/>
+        </w:rPr>
+      </w:pPr>
+      <w:r>
+        <w:rPr>
+          <w:rFonts w:ascii="微軟正黑體" w:eastAsia="微軟正黑體" w:hAnsi="微軟正黑體" w:hint="eastAsia"/>
+          <w:color w:val="0070C0"/>
+          <w:sz w:val="20"/>
+          <w:szCs w:val="20"/>
+        </w:rPr>
+        <w:t xml:space="preserve">關於通天塔的概念, </w:t>
+      </w:r>
+      <w:r>
+        <w:rPr>
+          <w:rFonts w:ascii="微軟正黑體" w:eastAsia="微軟正黑體" w:hAnsi="微軟正黑體" w:hint="eastAsia"/>
+          <w:color w:val="0070C0"/>
+          <w:sz w:val="20"/>
+          <w:szCs w:val="20"/>
+        </w:rPr>
+        <w:t>是不是可以加入一種屬性而產生針對通天塔專用的技能跟裝備?</w:t>
+      </w:r>
+    </w:p>
+    <w:p>
+      <w:pPr>
+        <w:pStyle w:val="a5"/>
+        <w:ind w:leftChars="0" w:left="1320"/>
+        <w:rPr>
+          <w:rFonts w:ascii="微軟正黑體" w:eastAsia="微軟正黑體" w:hAnsi="微軟正黑體" w:hint="eastAsia"/>
+          <w:color w:val="0070C0"/>
+          <w:sz w:val="20"/>
+          <w:szCs w:val="20"/>
+        </w:rPr>
+      </w:pPr>
+      <w:r>
+        <w:rPr>
+          <w:rFonts w:ascii="微軟正黑體" w:eastAsia="微軟正黑體" w:hAnsi="微軟正黑體" w:hint="eastAsia"/>
+          <w:color w:val="0070C0"/>
+          <w:sz w:val="20"/>
+          <w:szCs w:val="20"/>
+        </w:rPr>
+        <w:t>譬如 魔獸打</w:t>
+      </w:r>
+      <w:proofErr w:type="spellStart"/>
+      <w:r>
+        <w:rPr>
+          <w:rFonts w:ascii="微軟正黑體" w:eastAsia="微軟正黑體" w:hAnsi="微軟正黑體" w:hint="eastAsia"/>
+          <w:color w:val="0070C0"/>
+          <w:sz w:val="20"/>
+          <w:szCs w:val="20"/>
+        </w:rPr>
+        <w:t>pvp</w:t>
+      </w:r>
+      <w:proofErr w:type="spellEnd"/>
+      <w:r>
+        <w:rPr>
+          <w:rFonts w:ascii="微軟正黑體" w:eastAsia="微軟正黑體" w:hAnsi="微軟正黑體" w:hint="eastAsia"/>
+          <w:color w:val="0070C0"/>
+          <w:sz w:val="20"/>
+          <w:szCs w:val="20"/>
+        </w:rPr>
+        <w:t>是一套裝備,　打</w:t>
+      </w:r>
+      <w:proofErr w:type="spellStart"/>
+      <w:r>
+        <w:rPr>
+          <w:rFonts w:ascii="微軟正黑體" w:eastAsia="微軟正黑體" w:hAnsi="微軟正黑體" w:hint="eastAsia"/>
+          <w:color w:val="0070C0"/>
+          <w:sz w:val="20"/>
+          <w:szCs w:val="20"/>
+        </w:rPr>
+        <w:t>pve</w:t>
+      </w:r>
+      <w:proofErr w:type="spellEnd"/>
+      <w:r>
+        <w:rPr>
+          <w:rFonts w:ascii="微軟正黑體" w:eastAsia="微軟正黑體" w:hAnsi="微軟正黑體" w:hint="eastAsia"/>
+          <w:color w:val="0070C0"/>
+          <w:sz w:val="20"/>
+          <w:szCs w:val="20"/>
+        </w:rPr>
+        <w:t>又是另一套</w:t>
+      </w:r>
+    </w:p>
+    <w:p>
+      <w:pPr>
+        <w:pStyle w:val="a5"/>
+        <w:ind w:leftChars="0" w:left="1320"/>
+        <w:rPr>
+          <w:rFonts w:ascii="微軟正黑體" w:eastAsia="微軟正黑體" w:hAnsi="微軟正黑體" w:hint="eastAsia"/>
+          <w:color w:val="0070C0"/>
+          <w:sz w:val="20"/>
+          <w:szCs w:val="20"/>
+        </w:rPr>
+      </w:pPr>
+      <w:r>
+        <w:rPr>
+          <w:rFonts w:ascii="微軟正黑體" w:eastAsia="微軟正黑體" w:hAnsi="微軟正黑體" w:hint="eastAsia"/>
+          <w:color w:val="0070C0"/>
+          <w:sz w:val="20"/>
+          <w:szCs w:val="20"/>
+        </w:rPr>
+        <w:t>而其實我們只是加了一種屬性 也許叫做</w:t>
+      </w:r>
+      <w:proofErr w:type="gramStart"/>
+      <w:r>
+        <w:rPr>
+          <w:rFonts w:ascii="微軟正黑體" w:eastAsia="微軟正黑體" w:hAnsi="微軟正黑體"/>
+          <w:color w:val="0070C0"/>
+          <w:sz w:val="20"/>
+          <w:szCs w:val="20"/>
+        </w:rPr>
+        <w:t>”</w:t>
+      </w:r>
+      <w:proofErr w:type="gramEnd"/>
+      <w:r>
+        <w:rPr>
+          <w:rFonts w:ascii="微軟正黑體" w:eastAsia="微軟正黑體" w:hAnsi="微軟正黑體" w:hint="eastAsia"/>
+          <w:color w:val="0070C0"/>
+          <w:sz w:val="20"/>
+          <w:szCs w:val="20"/>
+        </w:rPr>
+        <w:t xml:space="preserve">對塔怪物攻擊, 對塔怪物防禦 </w:t>
+      </w:r>
+      <w:r>
+        <w:rPr>
+          <w:rFonts w:ascii="微軟正黑體" w:eastAsia="微軟正黑體" w:hAnsi="微軟正黑體"/>
+          <w:color w:val="0070C0"/>
+          <w:sz w:val="20"/>
+          <w:szCs w:val="20"/>
+        </w:rPr>
+        <w:t>“</w:t>
+      </w:r>
+      <w:r>
+        <w:rPr>
+          <w:rFonts w:ascii="微軟正黑體" w:eastAsia="微軟正黑體" w:hAnsi="微軟正黑體" w:hint="eastAsia"/>
+          <w:color w:val="0070C0"/>
+          <w:sz w:val="20"/>
+          <w:szCs w:val="20"/>
+        </w:rPr>
+        <w:t>那麼我們就可以讓裝備跟技能變成兩倍</w:t>
+      </w:r>
+    </w:p>
+    <w:p>
+      <w:pPr>
+        <w:pStyle w:val="a5"/>
+        <w:numPr>
+          <w:ilvl w:val="0"/>
+          <w:numId w:val="10"/>
+        </w:numPr>
+        <w:ind w:leftChars="0"/>
+        <w:rPr>
+          <w:rFonts w:ascii="微軟正黑體" w:eastAsia="微軟正黑體" w:hAnsi="微軟正黑體" w:hint="eastAsia"/>
+          <w:color w:val="0070C0"/>
+          <w:sz w:val="20"/>
+          <w:szCs w:val="20"/>
+        </w:rPr>
+      </w:pPr>
+      <w:r>
+        <w:rPr>
+          <w:rFonts w:ascii="微軟正黑體" w:eastAsia="微軟正黑體" w:hAnsi="微軟正黑體" w:hint="eastAsia"/>
+          <w:color w:val="0070C0"/>
+          <w:sz w:val="20"/>
+          <w:szCs w:val="20"/>
+        </w:rPr>
+        <w:t>怪物要不要有類型或屬性?</w:t>
+      </w:r>
+      <w:r>
+        <w:rPr>
+          <w:rFonts w:ascii="微軟正黑體" w:eastAsia="微軟正黑體" w:hAnsi="微軟正黑體" w:hint="eastAsia"/>
+          <w:color w:val="0070C0"/>
+          <w:sz w:val="20"/>
+          <w:szCs w:val="20"/>
+        </w:rPr>
+        <w:t xml:space="preserve"> 如果要 那是不是武器有專</w:t>
+      </w:r>
+      <w:proofErr w:type="gramStart"/>
+      <w:r>
+        <w:rPr>
+          <w:rFonts w:ascii="微軟正黑體" w:eastAsia="微軟正黑體" w:hAnsi="微軟正黑體" w:hint="eastAsia"/>
+          <w:color w:val="0070C0"/>
+          <w:sz w:val="20"/>
+          <w:szCs w:val="20"/>
+        </w:rPr>
+        <w:t>剋</w:t>
+      </w:r>
+      <w:proofErr w:type="gramEnd"/>
+      <w:r>
+        <w:rPr>
+          <w:rFonts w:ascii="微軟正黑體" w:eastAsia="微軟正黑體" w:hAnsi="微軟正黑體" w:hint="eastAsia"/>
+          <w:color w:val="0070C0"/>
+          <w:sz w:val="20"/>
+          <w:szCs w:val="20"/>
+        </w:rPr>
+        <w:t>的怪物類型, 技能有專</w:t>
+      </w:r>
+      <w:proofErr w:type="gramStart"/>
+      <w:r>
+        <w:rPr>
+          <w:rFonts w:ascii="微軟正黑體" w:eastAsia="微軟正黑體" w:hAnsi="微軟正黑體" w:hint="eastAsia"/>
+          <w:color w:val="0070C0"/>
+          <w:sz w:val="20"/>
+          <w:szCs w:val="20"/>
+        </w:rPr>
+        <w:t>剋</w:t>
+      </w:r>
+      <w:proofErr w:type="gramEnd"/>
+      <w:r>
+        <w:rPr>
+          <w:rFonts w:ascii="微軟正黑體" w:eastAsia="微軟正黑體" w:hAnsi="微軟正黑體" w:hint="eastAsia"/>
+          <w:color w:val="0070C0"/>
+          <w:sz w:val="20"/>
+          <w:szCs w:val="20"/>
+        </w:rPr>
+        <w:t>的怪物屬性?</w:t>
+      </w:r>
+      <w:r>
+        <w:rPr>
+          <w:rFonts w:ascii="微軟正黑體" w:eastAsia="微軟正黑體" w:hAnsi="微軟正黑體" w:hint="eastAsia"/>
+          <w:color w:val="0070C0"/>
+          <w:sz w:val="20"/>
+          <w:szCs w:val="20"/>
+        </w:rPr>
+        <w:t xml:space="preserve"> </w:t>
+      </w:r>
+    </w:p>
+    <w:p>
+      <w:pPr>
+        <w:pStyle w:val="a5"/>
+        <w:numPr>
+          <w:ilvl w:val="0"/>
+          <w:numId w:val="10"/>
+        </w:numPr>
+        <w:ind w:leftChars="0"/>
+        <w:rPr>
+          <w:rFonts w:ascii="微軟正黑體" w:eastAsia="微軟正黑體" w:hAnsi="微軟正黑體" w:hint="eastAsia"/>
+          <w:color w:val="0070C0"/>
+          <w:sz w:val="20"/>
+          <w:szCs w:val="20"/>
+        </w:rPr>
+      </w:pPr>
+      <w:r>
+        <w:rPr>
+          <w:rFonts w:ascii="微軟正黑體" w:eastAsia="微軟正黑體" w:hAnsi="微軟正黑體" w:hint="eastAsia"/>
+          <w:color w:val="0070C0"/>
+          <w:sz w:val="20"/>
+          <w:szCs w:val="20"/>
+        </w:rPr>
+        <w:t>技能需不需要對應武器? 譬如 3連斬-</w:t>
+      </w:r>
+      <w:proofErr w:type="gramStart"/>
+      <w:r>
+        <w:rPr>
+          <w:rFonts w:ascii="微軟正黑體" w:eastAsia="微軟正黑體" w:hAnsi="微軟正黑體" w:hint="eastAsia"/>
+          <w:color w:val="0070C0"/>
+          <w:sz w:val="20"/>
+          <w:szCs w:val="20"/>
+        </w:rPr>
+        <w:t>爪類武器</w:t>
+      </w:r>
+      <w:proofErr w:type="gramEnd"/>
+      <w:r>
+        <w:rPr>
+          <w:rFonts w:ascii="微軟正黑體" w:eastAsia="微軟正黑體" w:hAnsi="微軟正黑體" w:hint="eastAsia"/>
+          <w:color w:val="0070C0"/>
+          <w:sz w:val="20"/>
+          <w:szCs w:val="20"/>
+        </w:rPr>
+        <w:t>, 3連斬-</w:t>
+      </w:r>
+      <w:proofErr w:type="gramStart"/>
+      <w:r>
+        <w:rPr>
+          <w:rFonts w:ascii="微軟正黑體" w:eastAsia="微軟正黑體" w:hAnsi="微軟正黑體" w:hint="eastAsia"/>
+          <w:color w:val="0070C0"/>
+          <w:sz w:val="20"/>
+          <w:szCs w:val="20"/>
+        </w:rPr>
+        <w:t>太刀類</w:t>
+      </w:r>
+      <w:proofErr w:type="gramEnd"/>
+      <w:r>
+        <w:rPr>
+          <w:rFonts w:ascii="微軟正黑體" w:eastAsia="微軟正黑體" w:hAnsi="微軟正黑體" w:hint="eastAsia"/>
+          <w:color w:val="0070C0"/>
+          <w:sz w:val="20"/>
+          <w:szCs w:val="20"/>
+        </w:rPr>
+        <w:t>武器</w:t>
+      </w:r>
+      <w:r>
+        <w:rPr>
+          <w:rFonts w:ascii="微軟正黑體" w:eastAsia="微軟正黑體" w:hAnsi="微軟正黑體" w:hint="eastAsia"/>
+          <w:color w:val="0070C0"/>
+          <w:sz w:val="20"/>
+          <w:szCs w:val="20"/>
+        </w:rPr>
+        <w:t xml:space="preserve"> ,但特效都一樣</w:t>
+      </w:r>
+      <w:r>
+        <w:rPr>
+          <w:rFonts w:ascii="微軟正黑體" w:eastAsia="微軟正黑體" w:hAnsi="微軟正黑體" w:hint="eastAsia"/>
+          <w:color w:val="0070C0"/>
+          <w:sz w:val="20"/>
+          <w:szCs w:val="20"/>
+        </w:rPr>
+        <w:t>無所謂</w:t>
+      </w:r>
+    </w:p>
+    <w:p>
+      <w:pPr>
+        <w:pStyle w:val="a5"/>
+        <w:numPr>
+          <w:ilvl w:val="0"/>
+          <w:numId w:val="10"/>
+        </w:numPr>
+        <w:ind w:leftChars="0"/>
+        <w:rPr>
+          <w:rFonts w:ascii="微軟正黑體" w:eastAsia="微軟正黑體" w:hAnsi="微軟正黑體" w:hint="eastAsia"/>
+          <w:color w:val="0070C0"/>
+          <w:sz w:val="20"/>
+          <w:szCs w:val="20"/>
+        </w:rPr>
+      </w:pPr>
+      <w:r>
+        <w:rPr>
+          <w:rFonts w:ascii="微軟正黑體" w:eastAsia="微軟正黑體" w:hAnsi="微軟正黑體" w:hint="eastAsia"/>
+          <w:color w:val="0070C0"/>
+          <w:sz w:val="20"/>
+          <w:szCs w:val="20"/>
+        </w:rPr>
+        <w:t>裝備強化精練的效果?</w:t>
+      </w:r>
+    </w:p>
+    <w:p>
+      <w:pPr>
+        <w:pStyle w:val="a5"/>
+        <w:ind w:leftChars="0" w:left="1320"/>
+        <w:rPr>
+          <w:rFonts w:ascii="微軟正黑體" w:eastAsia="微軟正黑體" w:hAnsi="微軟正黑體" w:hint="eastAsia"/>
+          <w:color w:val="0070C0"/>
+          <w:sz w:val="20"/>
+          <w:szCs w:val="20"/>
+        </w:rPr>
+      </w:pPr>
+      <w:r>
+        <w:rPr>
+          <w:rFonts w:ascii="微軟正黑體" w:eastAsia="微軟正黑體" w:hAnsi="微軟正黑體" w:hint="eastAsia"/>
+          <w:color w:val="0070C0"/>
+          <w:sz w:val="20"/>
+          <w:szCs w:val="20"/>
+        </w:rPr>
+        <w:t>由於希望玩家多多培養角色, 所以裝備強化就不傾向太多</w:t>
+      </w:r>
+      <w:r>
+        <w:rPr>
+          <w:rFonts w:ascii="微軟正黑體" w:eastAsia="微軟正黑體" w:hAnsi="微軟正黑體" w:hint="eastAsia"/>
+          <w:color w:val="0070C0"/>
+          <w:sz w:val="20"/>
+          <w:szCs w:val="20"/>
+        </w:rPr>
+        <w:t>階</w:t>
+      </w:r>
+      <w:r>
+        <w:rPr>
+          <w:rFonts w:ascii="微軟正黑體" w:eastAsia="微軟正黑體" w:hAnsi="微軟正黑體" w:hint="eastAsia"/>
+          <w:color w:val="0070C0"/>
+          <w:sz w:val="20"/>
+          <w:szCs w:val="20"/>
+        </w:rPr>
+        <w:t>數, 以10階為主</w:t>
+      </w:r>
+    </w:p>
+    <w:p>
+      <w:pPr>
+        <w:pStyle w:val="a5"/>
+        <w:ind w:leftChars="0" w:left="1320"/>
+        <w:rPr>
+          <w:rFonts w:ascii="微軟正黑體" w:eastAsia="微軟正黑體" w:hAnsi="微軟正黑體" w:hint="eastAsia"/>
+          <w:color w:val="0070C0"/>
+          <w:sz w:val="20"/>
+          <w:szCs w:val="20"/>
+        </w:rPr>
+      </w:pPr>
+      <w:r>
+        <w:rPr>
+          <w:rFonts w:ascii="微軟正黑體" w:eastAsia="微軟正黑體" w:hAnsi="微軟正黑體" w:hint="eastAsia"/>
+          <w:color w:val="0070C0"/>
+          <w:sz w:val="20"/>
+          <w:szCs w:val="20"/>
+        </w:rPr>
+        <w:t>武器強化=增加</w:t>
+      </w:r>
+      <w:proofErr w:type="gramStart"/>
+      <w:r>
+        <w:rPr>
+          <w:rFonts w:ascii="微軟正黑體" w:eastAsia="微軟正黑體" w:hAnsi="微軟正黑體" w:hint="eastAsia"/>
+          <w:color w:val="0070C0"/>
+          <w:sz w:val="20"/>
+          <w:szCs w:val="20"/>
+        </w:rPr>
+        <w:t>爆擊率</w:t>
+      </w:r>
+      <w:proofErr w:type="gramEnd"/>
+      <w:r>
+        <w:rPr>
+          <w:rFonts w:ascii="微軟正黑體" w:eastAsia="微軟正黑體" w:hAnsi="微軟正黑體" w:hint="eastAsia"/>
+          <w:color w:val="0070C0"/>
+          <w:sz w:val="20"/>
+          <w:szCs w:val="20"/>
+        </w:rPr>
+        <w:t>?</w:t>
+      </w:r>
+    </w:p>
+    <w:p>
+      <w:pPr>
+        <w:pStyle w:val="a5"/>
+        <w:ind w:leftChars="0" w:left="1320"/>
+        <w:rPr>
+          <w:rFonts w:ascii="微軟正黑體" w:eastAsia="微軟正黑體" w:hAnsi="微軟正黑體" w:hint="eastAsia"/>
+          <w:color w:val="0070C0"/>
+          <w:sz w:val="20"/>
+          <w:szCs w:val="20"/>
+        </w:rPr>
+      </w:pPr>
+      <w:r>
+        <w:rPr>
+          <w:rFonts w:ascii="微軟正黑體" w:eastAsia="微軟正黑體" w:hAnsi="微軟正黑體" w:hint="eastAsia"/>
+          <w:color w:val="0070C0"/>
+          <w:sz w:val="20"/>
+          <w:szCs w:val="20"/>
+        </w:rPr>
+        <w:t>裝備強化=增加防禦力(衣服)或血量(頭飾)? 或是附加的被動技能等級 如強化到10 被動技能等級上昇?</w:t>
+      </w:r>
+    </w:p>
+    <w:p>
+      <w:pPr>
+        <w:pStyle w:val="a5"/>
+        <w:numPr>
+          <w:ilvl w:val="0"/>
+          <w:numId w:val="10"/>
+        </w:numPr>
+        <w:ind w:leftChars="0"/>
+        <w:rPr>
+          <w:rFonts w:ascii="微軟正黑體" w:eastAsia="微軟正黑體" w:hAnsi="微軟正黑體" w:hint="eastAsia"/>
+          <w:color w:val="0070C0"/>
+          <w:sz w:val="20"/>
+          <w:szCs w:val="20"/>
+        </w:rPr>
+      </w:pPr>
+      <w:r>
+        <w:rPr>
+          <w:rFonts w:ascii="微軟正黑體" w:eastAsia="微軟正黑體" w:hAnsi="微軟正黑體" w:hint="eastAsia"/>
+          <w:color w:val="0070C0"/>
+          <w:sz w:val="20"/>
+          <w:szCs w:val="20"/>
+        </w:rPr>
+        <w:t>是否</w:t>
+      </w:r>
+      <w:proofErr w:type="gramStart"/>
+      <w:r>
+        <w:rPr>
+          <w:rFonts w:ascii="微軟正黑體" w:eastAsia="微軟正黑體" w:hAnsi="微軟正黑體" w:hint="eastAsia"/>
+          <w:color w:val="0070C0"/>
+          <w:sz w:val="20"/>
+          <w:szCs w:val="20"/>
+        </w:rPr>
+        <w:t>需要普攻</w:t>
+      </w:r>
+      <w:proofErr w:type="gramEnd"/>
+      <w:r>
+        <w:rPr>
+          <w:rFonts w:ascii="微軟正黑體" w:eastAsia="微軟正黑體" w:hAnsi="微軟正黑體" w:hint="eastAsia"/>
+          <w:color w:val="0070C0"/>
+          <w:sz w:val="20"/>
+          <w:szCs w:val="20"/>
+        </w:rPr>
+        <w:t>? 還是就只用技能攻擊就好? CD時間到點一下發動</w:t>
+      </w:r>
     </w:p>
     <w:p>
       <w:pPr>
         <w:ind w:left="960"/>
         <w:rPr>
-          <w:rFonts w:ascii="微軟正黑體" w:eastAsia="微軟正黑體" w:hAnsi="微軟正黑體" w:hint="eastAsia"/>
+          <w:rFonts w:ascii="微軟正黑體" w:eastAsia="微軟正黑體" w:hAnsi="微軟正黑體"/>
+          <w:color w:val="0070C0"/>
           <w:sz w:val="20"/>
           <w:szCs w:val="20"/>
         </w:rPr>
@@ -4463,7 +8993,7 @@
       <w:pPr>
         <w:ind w:left="960"/>
         <w:rPr>
-          <w:rFonts w:ascii="微軟正黑體" w:eastAsia="微軟正黑體" w:hAnsi="微軟正黑體" w:hint="eastAsia"/>
+          <w:rFonts w:ascii="微軟正黑體" w:eastAsia="微軟正黑體" w:hAnsi="微軟正黑體"/>
           <w:sz w:val="20"/>
           <w:szCs w:val="20"/>
         </w:rPr>
@@ -4473,7 +9003,7 @@
       <w:pPr>
         <w:ind w:left="960"/>
         <w:rPr>
-          <w:rFonts w:ascii="微軟正黑體" w:eastAsia="微軟正黑體" w:hAnsi="微軟正黑體" w:hint="eastAsia"/>
+          <w:rFonts w:ascii="微軟正黑體" w:eastAsia="微軟正黑體" w:hAnsi="微軟正黑體"/>
           <w:sz w:val="20"/>
           <w:szCs w:val="20"/>
         </w:rPr>
@@ -4483,7 +9013,7 @@
       <w:pPr>
         <w:ind w:left="960"/>
         <w:rPr>
-          <w:rFonts w:ascii="微軟正黑體" w:eastAsia="微軟正黑體" w:hAnsi="微軟正黑體" w:hint="eastAsia"/>
+          <w:rFonts w:ascii="微軟正黑體" w:eastAsia="微軟正黑體" w:hAnsi="微軟正黑體"/>
           <w:sz w:val="20"/>
           <w:szCs w:val="20"/>
         </w:rPr>
@@ -4493,7 +9023,7 @@
       <w:pPr>
         <w:ind w:left="960"/>
         <w:rPr>
-          <w:rFonts w:ascii="微軟正黑體" w:eastAsia="微軟正黑體" w:hAnsi="微軟正黑體" w:hint="eastAsia"/>
+          <w:rFonts w:ascii="微軟正黑體" w:eastAsia="微軟正黑體" w:hAnsi="微軟正黑體"/>
           <w:sz w:val="20"/>
           <w:szCs w:val="20"/>
         </w:rPr>
@@ -4503,7 +9033,7 @@
       <w:pPr>
         <w:ind w:left="960"/>
         <w:rPr>
-          <w:rFonts w:ascii="微軟正黑體" w:eastAsia="微軟正黑體" w:hAnsi="微軟正黑體" w:hint="eastAsia"/>
+          <w:rFonts w:ascii="微軟正黑體" w:eastAsia="微軟正黑體" w:hAnsi="微軟正黑體"/>
           <w:sz w:val="20"/>
           <w:szCs w:val="20"/>
         </w:rPr>
@@ -4513,7 +9043,7 @@
       <w:pPr>
         <w:ind w:left="960"/>
         <w:rPr>
-          <w:rFonts w:ascii="微軟正黑體" w:eastAsia="微軟正黑體" w:hAnsi="微軟正黑體" w:hint="eastAsia"/>
+          <w:rFonts w:ascii="微軟正黑體" w:eastAsia="微軟正黑體" w:hAnsi="微軟正黑體"/>
           <w:sz w:val="20"/>
           <w:szCs w:val="20"/>
         </w:rPr>
@@ -4523,7 +9053,7 @@
       <w:pPr>
         <w:ind w:left="960"/>
         <w:rPr>
-          <w:rFonts w:ascii="微軟正黑體" w:eastAsia="微軟正黑體" w:hAnsi="微軟正黑體" w:hint="eastAsia"/>
+          <w:rFonts w:ascii="微軟正黑體" w:eastAsia="微軟正黑體" w:hAnsi="微軟正黑體"/>
           <w:sz w:val="20"/>
           <w:szCs w:val="20"/>
         </w:rPr>
@@ -4533,7 +9063,7 @@
       <w:pPr>
         <w:ind w:left="960"/>
         <w:rPr>
-          <w:rFonts w:ascii="微軟正黑體" w:eastAsia="微軟正黑體" w:hAnsi="微軟正黑體" w:hint="eastAsia"/>
+          <w:rFonts w:ascii="微軟正黑體" w:eastAsia="微軟正黑體" w:hAnsi="微軟正黑體"/>
           <w:sz w:val="20"/>
           <w:szCs w:val="20"/>
         </w:rPr>
@@ -4543,7 +9073,7 @@
       <w:pPr>
         <w:ind w:left="960"/>
         <w:rPr>
-          <w:rFonts w:ascii="微軟正黑體" w:eastAsia="微軟正黑體" w:hAnsi="微軟正黑體" w:hint="eastAsia"/>
+          <w:rFonts w:ascii="微軟正黑體" w:eastAsia="微軟正黑體" w:hAnsi="微軟正黑體"/>
           <w:sz w:val="20"/>
           <w:szCs w:val="20"/>
         </w:rPr>
@@ -4553,7 +9083,7 @@
       <w:pPr>
         <w:ind w:left="960"/>
         <w:rPr>
-          <w:rFonts w:ascii="微軟正黑體" w:eastAsia="微軟正黑體" w:hAnsi="微軟正黑體" w:hint="eastAsia"/>
+          <w:rFonts w:ascii="微軟正黑體" w:eastAsia="微軟正黑體" w:hAnsi="微軟正黑體"/>
           <w:sz w:val="20"/>
           <w:szCs w:val="20"/>
         </w:rPr>
@@ -4563,7 +9093,57 @@
       <w:pPr>
         <w:ind w:left="960"/>
         <w:rPr>
-          <w:rFonts w:ascii="微軟正黑體" w:eastAsia="微軟正黑體" w:hAnsi="微軟正黑體" w:hint="eastAsia"/>
+          <w:rFonts w:ascii="微軟正黑體" w:eastAsia="微軟正黑體" w:hAnsi="微軟正黑體"/>
+          <w:sz w:val="20"/>
+          <w:szCs w:val="20"/>
+        </w:rPr>
+      </w:pPr>
+    </w:p>
+    <w:p>
+      <w:pPr>
+        <w:ind w:left="960"/>
+        <w:rPr>
+          <w:rFonts w:ascii="微軟正黑體" w:eastAsia="微軟正黑體" w:hAnsi="微軟正黑體"/>
+          <w:sz w:val="20"/>
+          <w:szCs w:val="20"/>
+        </w:rPr>
+      </w:pPr>
+    </w:p>
+    <w:p>
+      <w:pPr>
+        <w:ind w:left="960"/>
+        <w:rPr>
+          <w:rFonts w:ascii="微軟正黑體" w:eastAsia="微軟正黑體" w:hAnsi="微軟正黑體"/>
+          <w:sz w:val="20"/>
+          <w:szCs w:val="20"/>
+        </w:rPr>
+      </w:pPr>
+    </w:p>
+    <w:p>
+      <w:pPr>
+        <w:ind w:left="960"/>
+        <w:rPr>
+          <w:rFonts w:ascii="微軟正黑體" w:eastAsia="微軟正黑體" w:hAnsi="微軟正黑體"/>
+          <w:sz w:val="20"/>
+          <w:szCs w:val="20"/>
+        </w:rPr>
+      </w:pPr>
+    </w:p>
+    <w:p>
+      <w:pPr>
+        <w:ind w:left="960"/>
+        <w:rPr>
+          <w:rFonts w:ascii="微軟正黑體" w:eastAsia="微軟正黑體" w:hAnsi="微軟正黑體"/>
+          <w:sz w:val="20"/>
+          <w:szCs w:val="20"/>
+        </w:rPr>
+      </w:pPr>
+    </w:p>
+    <w:p>
+      <w:pPr>
+        <w:ind w:left="960"/>
+        <w:rPr>
+          <w:rFonts w:ascii="微軟正黑體" w:eastAsia="微軟正黑體" w:hAnsi="微軟正黑體"/>
           <w:sz w:val="20"/>
           <w:szCs w:val="20"/>
         </w:rPr>
@@ -4663,7 +9243,7 @@
             <w:pPr>
               <w:jc w:val="center"/>
               <w:rPr>
-                <w:rFonts w:ascii="微軟正黑體" w:eastAsia="微軟正黑體" w:hAnsi="微軟正黑體" w:hint="eastAsia"/>
+                <w:rFonts w:ascii="微軟正黑體" w:eastAsia="微軟正黑體" w:hAnsi="微軟正黑體"/>
                 <w:b/>
                 <w:sz w:val="20"/>
                 <w:szCs w:val="20"/>
@@ -4745,7 +9325,7 @@
             <w:pPr>
               <w:jc w:val="center"/>
               <w:rPr>
-                <w:rFonts w:ascii="微軟正黑體" w:eastAsia="微軟正黑體" w:hAnsi="微軟正黑體" w:hint="eastAsia"/>
+                <w:rFonts w:ascii="微軟正黑體" w:eastAsia="微軟正黑體" w:hAnsi="微軟正黑體"/>
                 <w:sz w:val="20"/>
                 <w:szCs w:val="20"/>
               </w:rPr>
@@ -4787,7 +9367,7 @@
             <w:pPr>
               <w:jc w:val="center"/>
               <w:rPr>
-                <w:rFonts w:ascii="微軟正黑體" w:eastAsia="微軟正黑體" w:hAnsi="微軟正黑體" w:hint="eastAsia"/>
+                <w:rFonts w:ascii="微軟正黑體" w:eastAsia="微軟正黑體" w:hAnsi="微軟正黑體"/>
                 <w:sz w:val="20"/>
                 <w:szCs w:val="20"/>
               </w:rPr>
@@ -4809,7 +9389,7 @@
           <w:p>
             <w:pPr>
               <w:rPr>
-                <w:rFonts w:ascii="微軟正黑體" w:eastAsia="微軟正黑體" w:hAnsi="微軟正黑體" w:hint="eastAsia"/>
+                <w:rFonts w:ascii="微軟正黑體" w:eastAsia="微軟正黑體" w:hAnsi="微軟正黑體"/>
                 <w:sz w:val="20"/>
                 <w:szCs w:val="20"/>
               </w:rPr>
@@ -4826,7 +9406,7 @@
           <w:p>
             <w:pPr>
               <w:rPr>
-                <w:rFonts w:ascii="微軟正黑體" w:eastAsia="微軟正黑體" w:hAnsi="微軟正黑體" w:hint="eastAsia"/>
+                <w:rFonts w:ascii="微軟正黑體" w:eastAsia="微軟正黑體" w:hAnsi="微軟正黑體"/>
                 <w:sz w:val="20"/>
                 <w:szCs w:val="20"/>
               </w:rPr>
@@ -4848,7 +9428,7 @@
           <w:p>
             <w:pPr>
               <w:rPr>
-                <w:rFonts w:ascii="微軟正黑體" w:eastAsia="微軟正黑體" w:hAnsi="微軟正黑體" w:hint="eastAsia"/>
+                <w:rFonts w:ascii="微軟正黑體" w:eastAsia="微軟正黑體" w:hAnsi="微軟正黑體"/>
                 <w:sz w:val="20"/>
                 <w:szCs w:val="20"/>
               </w:rPr>
@@ -4859,7 +9439,25 @@
                 <w:sz w:val="20"/>
                 <w:szCs w:val="20"/>
               </w:rPr>
-              <w:t>可進入戰鬥，有角色，玩家可操作，可進行戰鬥並獲勝，但戰鬥的所有表格未完整實裝。驗證客戶端與伺服器端資料可以互傳。</w:t>
+              <w:t>可進入戰鬥，有角色，玩家可操作，可進行戰鬥並獲勝，但戰鬥的所有表格未完</w:t>
+            </w:r>
+            <w:proofErr w:type="gramStart"/>
+            <w:r>
+              <w:rPr>
+                <w:rFonts w:ascii="微軟正黑體" w:eastAsia="微軟正黑體" w:hAnsi="微軟正黑體" w:hint="eastAsia"/>
+                <w:sz w:val="20"/>
+                <w:szCs w:val="20"/>
+              </w:rPr>
+              <w:t>整實裝</w:t>
+            </w:r>
+            <w:proofErr w:type="gramEnd"/>
+            <w:r>
+              <w:rPr>
+                <w:rFonts w:ascii="微軟正黑體" w:eastAsia="微軟正黑體" w:hAnsi="微軟正黑體" w:hint="eastAsia"/>
+                <w:sz w:val="20"/>
+                <w:szCs w:val="20"/>
+              </w:rPr>
+              <w:t>。驗證客戶端與伺服器端資料可以互傳。</w:t>
             </w:r>
           </w:p>
         </w:tc>
@@ -4876,7 +9474,7 @@
             <w:pPr>
               <w:jc w:val="center"/>
               <w:rPr>
-                <w:rFonts w:ascii="微軟正黑體" w:eastAsia="微軟正黑體" w:hAnsi="微軟正黑體" w:hint="eastAsia"/>
+                <w:rFonts w:ascii="微軟正黑體" w:eastAsia="微軟正黑體" w:hAnsi="微軟正黑體"/>
                 <w:sz w:val="20"/>
                 <w:szCs w:val="20"/>
               </w:rPr>
@@ -4887,6 +9485,7 @@
                 <w:sz w:val="20"/>
                 <w:szCs w:val="20"/>
               </w:rPr>
+              <w:lastRenderedPageBreak/>
               <w:t>第二期</w:t>
             </w:r>
           </w:p>
@@ -4906,23 +9505,7 @@
                 <w:sz w:val="20"/>
                 <w:szCs w:val="20"/>
               </w:rPr>
-              <w:t>第</w:t>
-            </w:r>
-            <w:r>
-              <w:rPr>
-                <w:rFonts w:ascii="微軟正黑體" w:eastAsia="微軟正黑體" w:hAnsi="微軟正黑體" w:hint="eastAsia"/>
-                <w:sz w:val="20"/>
-                <w:szCs w:val="20"/>
-              </w:rPr>
-              <w:t>二</w:t>
-            </w:r>
-            <w:r>
-              <w:rPr>
-                <w:rFonts w:ascii="微軟正黑體" w:eastAsia="微軟正黑體" w:hAnsi="微軟正黑體" w:hint="eastAsia"/>
-                <w:sz w:val="20"/>
-                <w:szCs w:val="20"/>
-              </w:rPr>
-              <w:t>階段</w:t>
+              <w:t>第二階段</w:t>
             </w:r>
           </w:p>
         </w:tc>
@@ -4934,7 +9517,7 @@
             <w:pPr>
               <w:jc w:val="center"/>
               <w:rPr>
-                <w:rFonts w:ascii="微軟正黑體" w:eastAsia="微軟正黑體" w:hAnsi="微軟正黑體" w:hint="eastAsia"/>
+                <w:rFonts w:ascii="微軟正黑體" w:eastAsia="微軟正黑體" w:hAnsi="微軟正黑體"/>
                 <w:sz w:val="20"/>
                 <w:szCs w:val="20"/>
               </w:rPr>
@@ -4945,23 +9528,7 @@
                 <w:sz w:val="20"/>
                 <w:szCs w:val="20"/>
               </w:rPr>
-              <w:t>2013/</w:t>
-            </w:r>
-            <w:r>
-              <w:rPr>
-                <w:rFonts w:ascii="微軟正黑體" w:eastAsia="微軟正黑體" w:hAnsi="微軟正黑體" w:hint="eastAsia"/>
-                <w:sz w:val="20"/>
-                <w:szCs w:val="20"/>
-              </w:rPr>
-              <w:t>10</w:t>
-            </w:r>
-            <w:r>
-              <w:rPr>
-                <w:rFonts w:ascii="微軟正黑體" w:eastAsia="微軟正黑體" w:hAnsi="微軟正黑體" w:hint="eastAsia"/>
-                <w:sz w:val="20"/>
-                <w:szCs w:val="20"/>
-              </w:rPr>
-              <w:t>/01</w:t>
+              <w:t>2013/10/01</w:t>
             </w:r>
           </w:p>
         </w:tc>
@@ -4972,7 +9539,7 @@
           <w:p>
             <w:pPr>
               <w:rPr>
-                <w:rFonts w:ascii="微軟正黑體" w:eastAsia="微軟正黑體" w:hAnsi="微軟正黑體" w:hint="eastAsia"/>
+                <w:rFonts w:ascii="微軟正黑體" w:eastAsia="微軟正黑體" w:hAnsi="微軟正黑體"/>
                 <w:sz w:val="20"/>
                 <w:szCs w:val="20"/>
               </w:rPr>
@@ -5034,6 +9601,7 @@
               </w:rPr>
               <w:t>戰鬥相關UI美術皆已完成，</w:t>
             </w:r>
+            <w:proofErr w:type="gramStart"/>
             <w:r>
               <w:rPr>
                 <w:rFonts w:ascii="微軟正黑體" w:eastAsia="微軟正黑體" w:hAnsi="微軟正黑體" w:hint="eastAsia"/>
@@ -5058,6 +9626,7 @@
               </w:rPr>
               <w:t>裝</w:t>
             </w:r>
+            <w:proofErr w:type="gramEnd"/>
             <w:r>
               <w:rPr>
                 <w:rFonts w:ascii="微軟正黑體" w:eastAsia="微軟正黑體" w:hAnsi="微軟正黑體" w:hint="eastAsia"/>
@@ -5097,7 +9666,7 @@
             <w:pPr>
               <w:jc w:val="center"/>
               <w:rPr>
-                <w:rFonts w:ascii="微軟正黑體" w:eastAsia="微軟正黑體" w:hAnsi="微軟正黑體" w:hint="eastAsia"/>
+                <w:rFonts w:ascii="微軟正黑體" w:eastAsia="微軟正黑體" w:hAnsi="微軟正黑體"/>
                 <w:sz w:val="20"/>
                 <w:szCs w:val="20"/>
               </w:rPr>
@@ -5127,23 +9696,7 @@
                 <w:sz w:val="20"/>
                 <w:szCs w:val="20"/>
               </w:rPr>
-              <w:t>第</w:t>
-            </w:r>
-            <w:r>
-              <w:rPr>
-                <w:rFonts w:ascii="微軟正黑體" w:eastAsia="微軟正黑體" w:hAnsi="微軟正黑體" w:hint="eastAsia"/>
-                <w:sz w:val="20"/>
-                <w:szCs w:val="20"/>
-              </w:rPr>
-              <w:t>三</w:t>
-            </w:r>
-            <w:r>
-              <w:rPr>
-                <w:rFonts w:ascii="微軟正黑體" w:eastAsia="微軟正黑體" w:hAnsi="微軟正黑體" w:hint="eastAsia"/>
-                <w:sz w:val="20"/>
-                <w:szCs w:val="20"/>
-              </w:rPr>
-              <w:t>階段</w:t>
+              <w:t>第三階段</w:t>
             </w:r>
           </w:p>
         </w:tc>
@@ -5155,7 +9708,7 @@
             <w:pPr>
               <w:jc w:val="center"/>
               <w:rPr>
-                <w:rFonts w:ascii="微軟正黑體" w:eastAsia="微軟正黑體" w:hAnsi="微軟正黑體" w:hint="eastAsia"/>
+                <w:rFonts w:ascii="微軟正黑體" w:eastAsia="微軟正黑體" w:hAnsi="微軟正黑體"/>
                 <w:sz w:val="20"/>
                 <w:szCs w:val="20"/>
               </w:rPr>
@@ -5166,23 +9719,7 @@
                 <w:sz w:val="20"/>
                 <w:szCs w:val="20"/>
               </w:rPr>
-              <w:t>2013/</w:t>
-            </w:r>
-            <w:r>
-              <w:rPr>
-                <w:rFonts w:ascii="微軟正黑體" w:eastAsia="微軟正黑體" w:hAnsi="微軟正黑體" w:hint="eastAsia"/>
-                <w:sz w:val="20"/>
-                <w:szCs w:val="20"/>
-              </w:rPr>
-              <w:t>11</w:t>
-            </w:r>
-            <w:r>
-              <w:rPr>
-                <w:rFonts w:ascii="微軟正黑體" w:eastAsia="微軟正黑體" w:hAnsi="微軟正黑體" w:hint="eastAsia"/>
-                <w:sz w:val="20"/>
-                <w:szCs w:val="20"/>
-              </w:rPr>
-              <w:t>/01</w:t>
+              <w:t>2013/11/01</w:t>
             </w:r>
           </w:p>
         </w:tc>
@@ -5193,7 +9730,7 @@
           <w:p>
             <w:pPr>
               <w:rPr>
-                <w:rFonts w:ascii="微軟正黑體" w:eastAsia="微軟正黑體" w:hAnsi="微軟正黑體" w:hint="eastAsia"/>
+                <w:rFonts w:ascii="微軟正黑體" w:eastAsia="微軟正黑體" w:hAnsi="微軟正黑體"/>
                 <w:sz w:val="20"/>
                 <w:szCs w:val="20"/>
               </w:rPr>
@@ -5245,7 +9782,25 @@
                 <w:sz w:val="20"/>
                 <w:szCs w:val="20"/>
               </w:rPr>
-              <w:t>所有企劃編訂表格 100%實裝，所有編輯工具可正常使用。該份GDD所定義之遊戲功能實作完畢。</w:t>
+              <w:t>所有企劃編訂表格 100%</w:t>
+            </w:r>
+            <w:proofErr w:type="gramStart"/>
+            <w:r>
+              <w:rPr>
+                <w:rFonts w:ascii="微軟正黑體" w:eastAsia="微軟正黑體" w:hAnsi="微軟正黑體" w:hint="eastAsia"/>
+                <w:sz w:val="20"/>
+                <w:szCs w:val="20"/>
+              </w:rPr>
+              <w:t>實裝</w:t>
+            </w:r>
+            <w:proofErr w:type="gramEnd"/>
+            <w:r>
+              <w:rPr>
+                <w:rFonts w:ascii="微軟正黑體" w:eastAsia="微軟正黑體" w:hAnsi="微軟正黑體" w:hint="eastAsia"/>
+                <w:sz w:val="20"/>
+                <w:szCs w:val="20"/>
+              </w:rPr>
+              <w:t>，所有編輯工具可正常使用。該份GDD所定義之遊戲功能實作完畢。</w:t>
             </w:r>
             <w:r>
               <w:rPr>
@@ -5270,7 +9825,7 @@
             <w:pPr>
               <w:jc w:val="center"/>
               <w:rPr>
-                <w:rFonts w:ascii="微軟正黑體" w:eastAsia="微軟正黑體" w:hAnsi="微軟正黑體" w:hint="eastAsia"/>
+                <w:rFonts w:ascii="微軟正黑體" w:eastAsia="微軟正黑體" w:hAnsi="微軟正黑體"/>
                 <w:sz w:val="20"/>
                 <w:szCs w:val="20"/>
               </w:rPr>
@@ -5296,7 +9851,7 @@
             <w:pPr>
               <w:jc w:val="center"/>
               <w:rPr>
-                <w:rFonts w:ascii="微軟正黑體" w:eastAsia="微軟正黑體" w:hAnsi="微軟正黑體" w:hint="eastAsia"/>
+                <w:rFonts w:ascii="微軟正黑體" w:eastAsia="微軟正黑體" w:hAnsi="微軟正黑體"/>
                 <w:sz w:val="20"/>
                 <w:szCs w:val="20"/>
               </w:rPr>
@@ -5319,7 +9874,7 @@
             <w:pPr>
               <w:jc w:val="center"/>
               <w:rPr>
-                <w:rFonts w:ascii="微軟正黑體" w:eastAsia="微軟正黑體" w:hAnsi="微軟正黑體" w:hint="eastAsia"/>
+                <w:rFonts w:ascii="微軟正黑體" w:eastAsia="微軟正黑體" w:hAnsi="微軟正黑體"/>
                 <w:sz w:val="20"/>
                 <w:szCs w:val="20"/>
               </w:rPr>
@@ -5330,23 +9885,7 @@
                 <w:sz w:val="20"/>
                 <w:szCs w:val="20"/>
               </w:rPr>
-              <w:t>2013/</w:t>
-            </w:r>
-            <w:r>
-              <w:rPr>
-                <w:rFonts w:ascii="微軟正黑體" w:eastAsia="微軟正黑體" w:hAnsi="微軟正黑體" w:hint="eastAsia"/>
-                <w:sz w:val="20"/>
-                <w:szCs w:val="20"/>
-              </w:rPr>
-              <w:t>12</w:t>
-            </w:r>
-            <w:r>
-              <w:rPr>
-                <w:rFonts w:ascii="微軟正黑體" w:eastAsia="微軟正黑體" w:hAnsi="微軟正黑體" w:hint="eastAsia"/>
-                <w:sz w:val="20"/>
-                <w:szCs w:val="20"/>
-              </w:rPr>
-              <w:t>/01</w:t>
+              <w:t>2013/12/01</w:t>
             </w:r>
           </w:p>
         </w:tc>
@@ -5357,7 +9896,7 @@
           <w:p>
             <w:pPr>
               <w:rPr>
-                <w:rFonts w:ascii="微軟正黑體" w:eastAsia="微軟正黑體" w:hAnsi="微軟正黑體" w:hint="eastAsia"/>
+                <w:rFonts w:ascii="微軟正黑體" w:eastAsia="微軟正黑體" w:hAnsi="微軟正黑體"/>
                 <w:sz w:val="20"/>
                 <w:szCs w:val="20"/>
               </w:rPr>
@@ -5374,7 +9913,7 @@
           <w:p>
             <w:pPr>
               <w:rPr>
-                <w:rFonts w:ascii="微軟正黑體" w:eastAsia="微軟正黑體" w:hAnsi="微軟正黑體" w:hint="eastAsia"/>
+                <w:rFonts w:ascii="微軟正黑體" w:eastAsia="微軟正黑體" w:hAnsi="微軟正黑體"/>
                 <w:sz w:val="20"/>
                 <w:szCs w:val="20"/>
               </w:rPr>
@@ -5403,7 +9942,25 @@
                 <w:sz w:val="20"/>
                 <w:szCs w:val="20"/>
               </w:rPr>
-              <w:t>3. 軟體提交後給送審 App Store</w:t>
+              <w:t>3. 軟體提交</w:t>
+            </w:r>
+            <w:proofErr w:type="gramStart"/>
+            <w:r>
+              <w:rPr>
+                <w:rFonts w:ascii="微軟正黑體" w:eastAsia="微軟正黑體" w:hAnsi="微軟正黑體" w:hint="eastAsia"/>
+                <w:sz w:val="20"/>
+                <w:szCs w:val="20"/>
+              </w:rPr>
+              <w:t>後給送審</w:t>
+            </w:r>
+            <w:proofErr w:type="gramEnd"/>
+            <w:r>
+              <w:rPr>
+                <w:rFonts w:ascii="微軟正黑體" w:eastAsia="微軟正黑體" w:hAnsi="微軟正黑體" w:hint="eastAsia"/>
+                <w:sz w:val="20"/>
+                <w:szCs w:val="20"/>
+              </w:rPr>
+              <w:t xml:space="preserve"> App Store</w:t>
             </w:r>
           </w:p>
         </w:tc>
@@ -5414,7 +9971,7 @@
           <w:p>
             <w:pPr>
               <w:rPr>
-                <w:rFonts w:ascii="微軟正黑體" w:eastAsia="微軟正黑體" w:hAnsi="微軟正黑體" w:hint="eastAsia"/>
+                <w:rFonts w:ascii="微軟正黑體" w:eastAsia="微軟正黑體" w:hAnsi="微軟正黑體"/>
                 <w:sz w:val="20"/>
                 <w:szCs w:val="20"/>
               </w:rPr>
@@ -5500,7 +10057,7 @@
             <w:pPr>
               <w:jc w:val="center"/>
               <w:rPr>
-                <w:rFonts w:ascii="微軟正黑體" w:eastAsia="微軟正黑體" w:hAnsi="微軟正黑體" w:hint="eastAsia"/>
+                <w:rFonts w:ascii="微軟正黑體" w:eastAsia="微軟正黑體" w:hAnsi="微軟正黑體"/>
                 <w:sz w:val="20"/>
                 <w:szCs w:val="20"/>
               </w:rPr>
@@ -5526,7 +10083,7 @@
             <w:pPr>
               <w:jc w:val="center"/>
               <w:rPr>
-                <w:rFonts w:ascii="微軟正黑體" w:eastAsia="微軟正黑體" w:hAnsi="微軟正黑體" w:hint="eastAsia"/>
+                <w:rFonts w:ascii="微軟正黑體" w:eastAsia="微軟正黑體" w:hAnsi="微軟正黑體"/>
                 <w:sz w:val="20"/>
                 <w:szCs w:val="20"/>
               </w:rPr>
@@ -5549,7 +10106,7 @@
             <w:pPr>
               <w:jc w:val="center"/>
               <w:rPr>
-                <w:rFonts w:ascii="微軟正黑體" w:eastAsia="微軟正黑體" w:hAnsi="微軟正黑體" w:hint="eastAsia"/>
+                <w:rFonts w:ascii="微軟正黑體" w:eastAsia="微軟正黑體" w:hAnsi="微軟正黑體"/>
                 <w:sz w:val="20"/>
                 <w:szCs w:val="20"/>
               </w:rPr>
@@ -5560,31 +10117,7 @@
                 <w:sz w:val="20"/>
                 <w:szCs w:val="20"/>
               </w:rPr>
-              <w:t>2013/</w:t>
-            </w:r>
-            <w:r>
-              <w:rPr>
-                <w:rFonts w:ascii="微軟正黑體" w:eastAsia="微軟正黑體" w:hAnsi="微軟正黑體" w:hint="eastAsia"/>
-                <w:sz w:val="20"/>
-                <w:szCs w:val="20"/>
-              </w:rPr>
-              <w:t>01</w:t>
-            </w:r>
-            <w:r>
-              <w:rPr>
-                <w:rFonts w:ascii="微軟正黑體" w:eastAsia="微軟正黑體" w:hAnsi="微軟正黑體" w:hint="eastAsia"/>
-                <w:sz w:val="20"/>
-                <w:szCs w:val="20"/>
-              </w:rPr>
-              <w:t>/</w:t>
-            </w:r>
-            <w:r>
-              <w:rPr>
-                <w:rFonts w:ascii="微軟正黑體" w:eastAsia="微軟正黑體" w:hAnsi="微軟正黑體" w:hint="eastAsia"/>
-                <w:sz w:val="20"/>
-                <w:szCs w:val="20"/>
-              </w:rPr>
-              <w:t>15</w:t>
+              <w:t>2013/01/15</w:t>
             </w:r>
           </w:p>
         </w:tc>
@@ -5595,7 +10128,7 @@
           <w:p>
             <w:pPr>
               <w:rPr>
-                <w:rFonts w:ascii="微軟正黑體" w:eastAsia="微軟正黑體" w:hAnsi="微軟正黑體" w:hint="eastAsia"/>
+                <w:rFonts w:ascii="微軟正黑體" w:eastAsia="微軟正黑體" w:hAnsi="微軟正黑體"/>
                 <w:sz w:val="20"/>
                 <w:szCs w:val="20"/>
               </w:rPr>
@@ -5624,23 +10157,25 @@
                 <w:sz w:val="20"/>
                 <w:szCs w:val="20"/>
               </w:rPr>
-              <w:t xml:space="preserve">2. </w:t>
+              <w:t>2. 軟體提交</w:t>
             </w:r>
+            <w:proofErr w:type="gramStart"/>
             <w:r>
               <w:rPr>
                 <w:rFonts w:ascii="微軟正黑體" w:eastAsia="微軟正黑體" w:hAnsi="微軟正黑體" w:hint="eastAsia"/>
                 <w:sz w:val="20"/>
                 <w:szCs w:val="20"/>
               </w:rPr>
-              <w:t xml:space="preserve">軟體提交後給送審 </w:t>
+              <w:t>後給送審</w:t>
             </w:r>
+            <w:proofErr w:type="gramEnd"/>
             <w:r>
               <w:rPr>
                 <w:rFonts w:ascii="微軟正黑體" w:eastAsia="微軟正黑體" w:hAnsi="微軟正黑體" w:hint="eastAsia"/>
                 <w:sz w:val="20"/>
                 <w:szCs w:val="20"/>
               </w:rPr>
-              <w:t>Google Play</w:t>
+              <w:t xml:space="preserve"> Google Play</w:t>
             </w:r>
           </w:p>
         </w:tc>
@@ -5772,7 +10307,7 @@
               <w:noProof/>
               <w:lang w:val="zh-TW"/>
             </w:rPr>
-            <w:t>1</w:t>
+            <w:t>7</w:t>
           </w:r>
         </w:fldSimple>
         <w:r>
@@ -5823,12 +10358,21 @@
         <w:szCs w:val="16"/>
       </w:rPr>
     </w:pPr>
+    <w:proofErr w:type="gramStart"/>
     <w:r>
       <w:rPr>
         <w:rFonts w:ascii="微軟正黑體" w:eastAsia="微軟正黑體" w:hAnsi="微軟正黑體" w:hint="eastAsia"/>
         <w:b/>
       </w:rPr>
-      <w:t xml:space="preserve">忍豆風雲手機版 Game Design Document  </w:t>
+      <w:t>忍豆風雲</w:t>
+    </w:r>
+    <w:proofErr w:type="gramEnd"/>
+    <w:r>
+      <w:rPr>
+        <w:rFonts w:ascii="微軟正黑體" w:eastAsia="微軟正黑體" w:hAnsi="微軟正黑體" w:hint="eastAsia"/>
+        <w:b/>
+      </w:rPr>
+      <w:t xml:space="preserve">手機版 Game Design Document  </w:t>
     </w:r>
     <w:r>
       <w:rPr>
@@ -6097,6 +10641,95 @@
     </w:lvl>
   </w:abstractNum>
   <w:abstractNum w:abstractNumId="2">
+    <w:nsid w:val="2EE13204"/>
+    <w:multiLevelType w:val="hybridMultilevel"/>
+    <w:tmpl w:val="0930C4F2"/>
+    <w:lvl w:ilvl="0" w:tplc="1826EBDC">
+      <w:start w:val="1"/>
+      <w:numFmt w:val="decimal"/>
+      <w:lvlText w:val="%1."/>
+      <w:lvlJc w:val="left"/>
+      <w:pPr>
+        <w:ind w:left="1320" w:hanging="360"/>
+      </w:pPr>
+      <w:rPr>
+        <w:rFonts w:hint="default"/>
+      </w:rPr>
+    </w:lvl>
+    <w:lvl w:ilvl="1" w:tplc="04090019" w:tentative="1">
+      <w:start w:val="1"/>
+      <w:numFmt w:val="ideographTraditional"/>
+      <w:lvlText w:val="%2、"/>
+      <w:lvlJc w:val="left"/>
+      <w:pPr>
+        <w:ind w:left="1920" w:hanging="480"/>
+      </w:pPr>
+    </w:lvl>
+    <w:lvl w:ilvl="2" w:tplc="0409001B" w:tentative="1">
+      <w:start w:val="1"/>
+      <w:numFmt w:val="lowerRoman"/>
+      <w:lvlText w:val="%3."/>
+      <w:lvlJc w:val="right"/>
+      <w:pPr>
+        <w:ind w:left="2400" w:hanging="480"/>
+      </w:pPr>
+    </w:lvl>
+    <w:lvl w:ilvl="3" w:tplc="0409000F" w:tentative="1">
+      <w:start w:val="1"/>
+      <w:numFmt w:val="decimal"/>
+      <w:lvlText w:val="%4."/>
+      <w:lvlJc w:val="left"/>
+      <w:pPr>
+        <w:ind w:left="2880" w:hanging="480"/>
+      </w:pPr>
+    </w:lvl>
+    <w:lvl w:ilvl="4" w:tplc="04090019" w:tentative="1">
+      <w:start w:val="1"/>
+      <w:numFmt w:val="ideographTraditional"/>
+      <w:lvlText w:val="%5、"/>
+      <w:lvlJc w:val="left"/>
+      <w:pPr>
+        <w:ind w:left="3360" w:hanging="480"/>
+      </w:pPr>
+    </w:lvl>
+    <w:lvl w:ilvl="5" w:tplc="0409001B" w:tentative="1">
+      <w:start w:val="1"/>
+      <w:numFmt w:val="lowerRoman"/>
+      <w:lvlText w:val="%6."/>
+      <w:lvlJc w:val="right"/>
+      <w:pPr>
+        <w:ind w:left="3840" w:hanging="480"/>
+      </w:pPr>
+    </w:lvl>
+    <w:lvl w:ilvl="6" w:tplc="0409000F" w:tentative="1">
+      <w:start w:val="1"/>
+      <w:numFmt w:val="decimal"/>
+      <w:lvlText w:val="%7."/>
+      <w:lvlJc w:val="left"/>
+      <w:pPr>
+        <w:ind w:left="4320" w:hanging="480"/>
+      </w:pPr>
+    </w:lvl>
+    <w:lvl w:ilvl="7" w:tplc="04090019" w:tentative="1">
+      <w:start w:val="1"/>
+      <w:numFmt w:val="ideographTraditional"/>
+      <w:lvlText w:val="%8、"/>
+      <w:lvlJc w:val="left"/>
+      <w:pPr>
+        <w:ind w:left="4800" w:hanging="480"/>
+      </w:pPr>
+    </w:lvl>
+    <w:lvl w:ilvl="8" w:tplc="0409001B" w:tentative="1">
+      <w:start w:val="1"/>
+      <w:numFmt w:val="lowerRoman"/>
+      <w:lvlText w:val="%9."/>
+      <w:lvlJc w:val="right"/>
+      <w:pPr>
+        <w:ind w:left="5280" w:hanging="480"/>
+      </w:pPr>
+    </w:lvl>
+  </w:abstractNum>
+  <w:abstractNum w:abstractNumId="3">
     <w:nsid w:val="35FD6892"/>
     <w:multiLevelType w:val="hybridMultilevel"/>
     <w:tmpl w:val="E766DF52"/>
@@ -6210,7 +10843,7 @@
       </w:rPr>
     </w:lvl>
   </w:abstractNum>
-  <w:abstractNum w:abstractNumId="3">
+  <w:abstractNum w:abstractNumId="4">
     <w:nsid w:val="42E459C1"/>
     <w:multiLevelType w:val="hybridMultilevel"/>
     <w:tmpl w:val="1ADEF87E"/>
@@ -6323,7 +10956,7 @@
       </w:rPr>
     </w:lvl>
   </w:abstractNum>
-  <w:abstractNum w:abstractNumId="4">
+  <w:abstractNum w:abstractNumId="5">
     <w:nsid w:val="58D10A8E"/>
     <w:multiLevelType w:val="hybridMultilevel"/>
     <w:tmpl w:val="2DF21CE2"/>
@@ -6436,7 +11069,7 @@
       </w:rPr>
     </w:lvl>
   </w:abstractNum>
-  <w:abstractNum w:abstractNumId="5">
+  <w:abstractNum w:abstractNumId="6">
     <w:nsid w:val="661C0ED4"/>
     <w:multiLevelType w:val="hybridMultilevel"/>
     <w:tmpl w:val="FFB2D634"/>
@@ -6549,10 +11182,10 @@
       </w:rPr>
     </w:lvl>
   </w:abstractNum>
-  <w:abstractNum w:abstractNumId="6">
+  <w:abstractNum w:abstractNumId="7">
     <w:nsid w:val="66AE76C7"/>
     <w:multiLevelType w:val="hybridMultilevel"/>
-    <w:tmpl w:val="EDD0D2CA"/>
+    <w:tmpl w:val="3B64FA08"/>
     <w:lvl w:ilvl="0" w:tplc="460A5CD0">
       <w:start w:val="1"/>
       <w:numFmt w:val="decimal"/>
@@ -6583,7 +11216,7 @@
         <w:rFonts w:ascii="Wingdings" w:hAnsi="Wingdings" w:hint="default"/>
       </w:rPr>
     </w:lvl>
-    <w:lvl w:ilvl="2" w:tplc="0409001B" w:tentative="1">
+    <w:lvl w:ilvl="2" w:tplc="0409001B">
       <w:start w:val="1"/>
       <w:numFmt w:val="lowerRoman"/>
       <w:lvlText w:val="%3."/>
@@ -6595,17 +11228,16 @@
         <w:ind w:left="1440" w:hanging="480"/>
       </w:pPr>
     </w:lvl>
-    <w:lvl w:ilvl="3" w:tplc="0409000F" w:tentative="1">
-      <w:start w:val="1"/>
-      <w:numFmt w:val="decimal"/>
-      <w:lvlText w:val="%4."/>
+    <w:lvl w:ilvl="3" w:tplc="86306E6E">
+      <w:numFmt w:val="bullet"/>
+      <w:lvlText w:val=""/>
       <w:lvlJc w:val="left"/>
       <w:pPr>
-        <w:tabs>
-          <w:tab w:val="num" w:pos="1920"/>
-        </w:tabs>
-        <w:ind w:left="1920" w:hanging="480"/>
-      </w:pPr>
+        <w:ind w:left="1800" w:hanging="360"/>
+      </w:pPr>
+      <w:rPr>
+        <w:rFonts w:ascii="Wingdings" w:eastAsia="微軟正黑體" w:hAnsi="Wingdings" w:cstheme="minorBidi" w:hint="default"/>
+      </w:rPr>
     </w:lvl>
     <w:lvl w:ilvl="4" w:tplc="04090019" w:tentative="1">
       <w:start w:val="1"/>
@@ -6668,7 +11300,7 @@
       </w:pPr>
     </w:lvl>
   </w:abstractNum>
-  <w:abstractNum w:abstractNumId="7">
+  <w:abstractNum w:abstractNumId="8">
     <w:nsid w:val="69622A10"/>
     <w:multiLevelType w:val="hybridMultilevel"/>
     <w:tmpl w:val="C3CE3B36"/>
@@ -6808,7 +11440,7 @@
       </w:rPr>
     </w:lvl>
   </w:abstractNum>
-  <w:abstractNum w:abstractNumId="8">
+  <w:abstractNum w:abstractNumId="9">
     <w:nsid w:val="6D121E22"/>
     <w:multiLevelType w:val="hybridMultilevel"/>
     <w:tmpl w:val="C1102F7C"/>
@@ -6926,28 +11558,31 @@
     <w:abstractNumId w:val="0"/>
   </w:num>
   <w:num w:numId="2">
-    <w:abstractNumId w:val="8"/>
+    <w:abstractNumId w:val="9"/>
   </w:num>
   <w:num w:numId="3">
+    <w:abstractNumId w:val="5"/>
+  </w:num>
+  <w:num w:numId="4">
+    <w:abstractNumId w:val="6"/>
+  </w:num>
+  <w:num w:numId="5">
     <w:abstractNumId w:val="4"/>
   </w:num>
-  <w:num w:numId="4">
-    <w:abstractNumId w:val="5"/>
-  </w:num>
-  <w:num w:numId="5">
+  <w:num w:numId="6">
     <w:abstractNumId w:val="3"/>
   </w:num>
-  <w:num w:numId="6">
-    <w:abstractNumId w:val="2"/>
-  </w:num>
   <w:num w:numId="7">
-    <w:abstractNumId w:val="6"/>
+    <w:abstractNumId w:val="7"/>
   </w:num>
   <w:num w:numId="8">
-    <w:abstractNumId w:val="7"/>
+    <w:abstractNumId w:val="8"/>
   </w:num>
   <w:num w:numId="9">
     <w:abstractNumId w:val="1"/>
+  </w:num>
+  <w:num w:numId="10">
+    <w:abstractNumId w:val="2"/>
   </w:num>
 </w:numbering>
 </file>
@@ -7913,7 +12548,7 @@
 </file>
 
 <file path=customXml/itemProps1.xml><?xml version="1.0" encoding="utf-8"?>
-<ds:datastoreItem xmlns:ds="http://schemas.openxmlformats.org/officeDocument/2006/customXml" ds:itemID="{E230A51F-6F88-45B3-A005-DC20E6CD00CC}">
+<ds:datastoreItem xmlns:ds="http://schemas.openxmlformats.org/officeDocument/2006/customXml" ds:itemID="{2DEA28DA-DE90-4716-83F2-254C7FF7FC68}">
   <ds:schemaRefs>
     <ds:schemaRef ds:uri="http://schemas.openxmlformats.org/officeDocument/2006/bibliography"/>
   </ds:schemaRefs>

--- a/Docs/企劃/忍豆企劃_附約版_SH.docx
+++ b/Docs/企劃/忍豆企劃_附約版_SH.docx
@@ -6,7 +6,7 @@
       <w:pPr>
         <w:outlineLvl w:val="1"/>
         <w:rPr>
-          <w:rFonts w:ascii="微軟正黑體" w:eastAsia="微軟正黑體" w:hAnsi="微軟正黑體" w:cs="Times New Roman" w:hint="eastAsia"/>
+          <w:rFonts w:ascii="微軟正黑體" w:eastAsia="微軟正黑體" w:hAnsi="微軟正黑體" w:cs="Times New Roman"/>
           <w:b/>
           <w:sz w:val="20"/>
           <w:szCs w:val="20"/>
@@ -64,151 +64,7 @@
           <w:sz w:val="20"/>
           <w:szCs w:val="20"/>
         </w:rPr>
-        <w:t>「一寸國」的忍者們，只有一寸高，像顆豆子一樣，所以稱為「</w:t>
-      </w:r>
-      <w:proofErr w:type="gramStart"/>
-      <w:r>
-        <w:rPr>
-          <w:rFonts w:ascii="微軟正黑體" w:eastAsia="微軟正黑體" w:hAnsi="微軟正黑體" w:cs="Times New Roman" w:hint="eastAsia"/>
-          <w:sz w:val="20"/>
-          <w:szCs w:val="20"/>
-        </w:rPr>
-        <w:t>忍豆</w:t>
-      </w:r>
-      <w:proofErr w:type="gramEnd"/>
-      <w:r>
-        <w:rPr>
-          <w:rFonts w:ascii="微軟正黑體" w:eastAsia="微軟正黑體" w:hAnsi="微軟正黑體" w:cs="Times New Roman" w:hint="eastAsia"/>
-          <w:sz w:val="20"/>
-          <w:szCs w:val="20"/>
-        </w:rPr>
-        <w:t>」。</w:t>
-      </w:r>
-      <w:proofErr w:type="gramStart"/>
-      <w:r>
-        <w:rPr>
-          <w:rFonts w:ascii="微軟正黑體" w:eastAsia="微軟正黑體" w:hAnsi="微軟正黑體" w:cs="Times New Roman" w:hint="eastAsia"/>
-          <w:sz w:val="20"/>
-          <w:szCs w:val="20"/>
-        </w:rPr>
-        <w:t>忍豆們</w:t>
-      </w:r>
-      <w:proofErr w:type="gramEnd"/>
-      <w:r>
-        <w:rPr>
-          <w:rFonts w:ascii="微軟正黑體" w:eastAsia="微軟正黑體" w:hAnsi="微軟正黑體" w:cs="Times New Roman" w:hint="eastAsia"/>
-          <w:sz w:val="20"/>
-          <w:szCs w:val="20"/>
-        </w:rPr>
-        <w:t>一直透過嚴格的修行，來精進自己</w:t>
-      </w:r>
-      <w:proofErr w:type="gramStart"/>
-      <w:r>
-        <w:rPr>
-          <w:rFonts w:ascii="微軟正黑體" w:eastAsia="微軟正黑體" w:hAnsi="微軟正黑體" w:cs="Times New Roman" w:hint="eastAsia"/>
-          <w:sz w:val="20"/>
-          <w:szCs w:val="20"/>
-        </w:rPr>
-        <w:t>的忍術</w:t>
-      </w:r>
-      <w:proofErr w:type="gramEnd"/>
-      <w:r>
-        <w:rPr>
-          <w:rFonts w:ascii="微軟正黑體" w:eastAsia="微軟正黑體" w:hAnsi="微軟正黑體" w:cs="Times New Roman" w:hint="eastAsia"/>
-          <w:sz w:val="20"/>
-          <w:szCs w:val="20"/>
-        </w:rPr>
-        <w:t>。一寸</w:t>
-      </w:r>
-      <w:proofErr w:type="gramStart"/>
-      <w:r>
-        <w:rPr>
-          <w:rFonts w:ascii="微軟正黑體" w:eastAsia="微軟正黑體" w:hAnsi="微軟正黑體" w:cs="Times New Roman" w:hint="eastAsia"/>
-          <w:sz w:val="20"/>
-          <w:szCs w:val="20"/>
-        </w:rPr>
-        <w:t>國忍者里</w:t>
-      </w:r>
-      <w:proofErr w:type="gramEnd"/>
-      <w:r>
-        <w:rPr>
-          <w:rFonts w:ascii="微軟正黑體" w:eastAsia="微軟正黑體" w:hAnsi="微軟正黑體" w:cs="Times New Roman" w:hint="eastAsia"/>
-          <w:sz w:val="20"/>
-          <w:szCs w:val="20"/>
-        </w:rPr>
-        <w:t>的忍者們有著強大的速讀能力，能夠</w:t>
-      </w:r>
-      <w:proofErr w:type="gramStart"/>
-      <w:r>
-        <w:rPr>
-          <w:rFonts w:ascii="微軟正黑體" w:eastAsia="微軟正黑體" w:hAnsi="微軟正黑體" w:cs="Times New Roman" w:hint="eastAsia"/>
-          <w:sz w:val="20"/>
-          <w:szCs w:val="20"/>
-        </w:rPr>
-        <w:t>透過忍術卷軸</w:t>
-      </w:r>
-      <w:proofErr w:type="gramEnd"/>
-      <w:r>
-        <w:rPr>
-          <w:rFonts w:ascii="微軟正黑體" w:eastAsia="微軟正黑體" w:hAnsi="微軟正黑體" w:cs="Times New Roman" w:hint="eastAsia"/>
-          <w:sz w:val="20"/>
-          <w:szCs w:val="20"/>
-        </w:rPr>
-        <w:t>施放</w:t>
-      </w:r>
-      <w:proofErr w:type="gramStart"/>
-      <w:r>
-        <w:rPr>
-          <w:rFonts w:ascii="微軟正黑體" w:eastAsia="微軟正黑體" w:hAnsi="微軟正黑體" w:cs="Times New Roman" w:hint="eastAsia"/>
-          <w:sz w:val="20"/>
-          <w:szCs w:val="20"/>
-        </w:rPr>
-        <w:t>高階忍術</w:t>
-      </w:r>
-      <w:proofErr w:type="gramEnd"/>
-      <w:r>
-        <w:rPr>
-          <w:rFonts w:ascii="微軟正黑體" w:eastAsia="微軟正黑體" w:hAnsi="微軟正黑體" w:cs="Times New Roman" w:hint="eastAsia"/>
-          <w:sz w:val="20"/>
-          <w:szCs w:val="20"/>
-        </w:rPr>
-        <w:t>，「</w:t>
-      </w:r>
-      <w:proofErr w:type="gramStart"/>
-      <w:r>
-        <w:rPr>
-          <w:rFonts w:ascii="微軟正黑體" w:eastAsia="微軟正黑體" w:hAnsi="微軟正黑體" w:cs="Times New Roman" w:hint="eastAsia"/>
-          <w:sz w:val="20"/>
-          <w:szCs w:val="20"/>
-        </w:rPr>
-        <w:t>一寸國忍者</w:t>
-      </w:r>
-      <w:proofErr w:type="gramEnd"/>
-      <w:r>
-        <w:rPr>
-          <w:rFonts w:ascii="微軟正黑體" w:eastAsia="微軟正黑體" w:hAnsi="微軟正黑體" w:cs="Times New Roman" w:hint="eastAsia"/>
-          <w:sz w:val="20"/>
-          <w:szCs w:val="20"/>
-        </w:rPr>
-        <w:t>的手上只要有卷軸，誰都沒有辦法殺他！」，這個能力的代價就是沒辦法學會卷軸裡</w:t>
-      </w:r>
-      <w:proofErr w:type="gramStart"/>
-      <w:r>
-        <w:rPr>
-          <w:rFonts w:ascii="微軟正黑體" w:eastAsia="微軟正黑體" w:hAnsi="微軟正黑體" w:cs="Times New Roman" w:hint="eastAsia"/>
-          <w:sz w:val="20"/>
-          <w:szCs w:val="20"/>
-        </w:rPr>
-        <w:t>的忍術</w:t>
-      </w:r>
-      <w:proofErr w:type="gramEnd"/>
-      <w:r>
-        <w:rPr>
-          <w:rFonts w:ascii="微軟正黑體" w:eastAsia="微軟正黑體" w:hAnsi="微軟正黑體" w:cs="Times New Roman" w:hint="eastAsia"/>
-          <w:sz w:val="20"/>
-          <w:szCs w:val="20"/>
-        </w:rPr>
-        <w:t>，所以一定要隨身帶著卷軸才行。</w:t>
+        <w:t>「一寸國」的忍者們，只有一寸高，像顆豆子一樣，所以稱為「忍豆」。忍豆們一直透過嚴格的修行，來精進自己的忍術。一寸國忍者里的忍者們有著強大的速讀能力，能夠透過忍術卷軸施放高階忍術，「一寸國忍者的手上只要有卷軸，誰都沒有辦法殺他！」，這個能力的代價就是沒辦法學會卷軸裡的忍術，所以一定要隨身帶著卷軸才行。</w:t>
       </w:r>
     </w:p>
     <w:p>
@@ -238,97 +94,7 @@
           <w:sz w:val="20"/>
           <w:szCs w:val="20"/>
         </w:rPr>
-        <w:t>然而</w:t>
-      </w:r>
-      <w:proofErr w:type="gramStart"/>
-      <w:r>
-        <w:rPr>
-          <w:rFonts w:ascii="微軟正黑體" w:eastAsia="微軟正黑體" w:hAnsi="微軟正黑體" w:cs="Times New Roman" w:hint="eastAsia"/>
-          <w:sz w:val="20"/>
-          <w:szCs w:val="20"/>
-        </w:rPr>
-        <w:t>傳聞著</w:t>
-      </w:r>
-      <w:proofErr w:type="gramEnd"/>
-      <w:r>
-        <w:rPr>
-          <w:rFonts w:ascii="微軟正黑體" w:eastAsia="微軟正黑體" w:hAnsi="微軟正黑體" w:cs="Times New Roman" w:hint="eastAsia"/>
-          <w:sz w:val="20"/>
-          <w:szCs w:val="20"/>
-        </w:rPr>
-        <w:t>高階的</w:t>
-      </w:r>
-      <w:proofErr w:type="gramStart"/>
-      <w:r>
-        <w:rPr>
-          <w:rFonts w:ascii="微軟正黑體" w:eastAsia="微軟正黑體" w:hAnsi="微軟正黑體" w:cs="Times New Roman" w:hint="eastAsia"/>
-          <w:sz w:val="20"/>
-          <w:szCs w:val="20"/>
-        </w:rPr>
-        <w:t>作戰忍術的</w:t>
-      </w:r>
-      <w:proofErr w:type="gramEnd"/>
-      <w:r>
-        <w:rPr>
-          <w:rFonts w:ascii="微軟正黑體" w:eastAsia="微軟正黑體" w:hAnsi="微軟正黑體" w:cs="Times New Roman" w:hint="eastAsia"/>
-          <w:sz w:val="20"/>
-          <w:szCs w:val="20"/>
-        </w:rPr>
-        <w:t>捲軸，散落在世界各地的妖怪島上，</w:t>
-      </w:r>
-      <w:proofErr w:type="gramStart"/>
-      <w:r>
-        <w:rPr>
-          <w:rFonts w:ascii="微軟正黑體" w:eastAsia="微軟正黑體" w:hAnsi="微軟正黑體" w:cs="Times New Roman" w:hint="eastAsia"/>
-          <w:sz w:val="20"/>
-          <w:szCs w:val="20"/>
-        </w:rPr>
-        <w:t>忍豆們</w:t>
-      </w:r>
-      <w:proofErr w:type="gramEnd"/>
-      <w:r>
-        <w:rPr>
-          <w:rFonts w:ascii="微軟正黑體" w:eastAsia="微軟正黑體" w:hAnsi="微軟正黑體" w:cs="Times New Roman" w:hint="eastAsia"/>
-          <w:sz w:val="20"/>
-          <w:szCs w:val="20"/>
-        </w:rPr>
-        <w:t>不斷的偵查、執行任務，就是為了獲得更多</w:t>
-      </w:r>
-      <w:proofErr w:type="gramStart"/>
-      <w:r>
-        <w:rPr>
-          <w:rFonts w:ascii="微軟正黑體" w:eastAsia="微軟正黑體" w:hAnsi="微軟正黑體" w:cs="Times New Roman" w:hint="eastAsia"/>
-          <w:sz w:val="20"/>
-          <w:szCs w:val="20"/>
-        </w:rPr>
-        <w:t>忍術奧</w:t>
-      </w:r>
-      <w:proofErr w:type="gramEnd"/>
-      <w:r>
-        <w:rPr>
-          <w:rFonts w:ascii="微軟正黑體" w:eastAsia="微軟正黑體" w:hAnsi="微軟正黑體" w:cs="Times New Roman" w:hint="eastAsia"/>
-          <w:sz w:val="20"/>
-          <w:szCs w:val="20"/>
-        </w:rPr>
-        <w:t>義，成為百萬</w:t>
-      </w:r>
-      <w:proofErr w:type="gramStart"/>
-      <w:r>
-        <w:rPr>
-          <w:rFonts w:ascii="微軟正黑體" w:eastAsia="微軟正黑體" w:hAnsi="微軟正黑體" w:cs="Times New Roman" w:hint="eastAsia"/>
-          <w:sz w:val="20"/>
-          <w:szCs w:val="20"/>
-        </w:rPr>
-        <w:t>忍豆王</w:t>
-      </w:r>
-      <w:proofErr w:type="gramEnd"/>
-      <w:r>
-        <w:rPr>
-          <w:rFonts w:ascii="微軟正黑體" w:eastAsia="微軟正黑體" w:hAnsi="微軟正黑體" w:cs="Times New Roman" w:hint="eastAsia"/>
-          <w:sz w:val="20"/>
-          <w:szCs w:val="20"/>
-        </w:rPr>
-        <w:t>。</w:t>
+        <w:t>然而傳聞著高階的作戰忍術的捲軸，散落在世界各地的妖怪島上，忍豆們不斷的偵查、執行任務，就是為了獲得更多忍術奧義，成為百萬忍豆王。</w:t>
       </w:r>
     </w:p>
     <w:p>
@@ -358,25 +124,7 @@
           <w:sz w:val="20"/>
           <w:szCs w:val="20"/>
         </w:rPr>
-        <w:t>現在... 他們即將前往最凶狠</w:t>
-      </w:r>
-      <w:proofErr w:type="gramStart"/>
-      <w:r>
-        <w:rPr>
-          <w:rFonts w:ascii="微軟正黑體" w:eastAsia="微軟正黑體" w:hAnsi="微軟正黑體" w:cs="Times New Roman" w:hint="eastAsia"/>
-          <w:sz w:val="20"/>
-          <w:szCs w:val="20"/>
-        </w:rPr>
-        <w:t>的鬼島</w:t>
-      </w:r>
-      <w:proofErr w:type="gramEnd"/>
-      <w:r>
-        <w:rPr>
-          <w:rFonts w:ascii="微軟正黑體" w:eastAsia="微軟正黑體" w:hAnsi="微軟正黑體" w:cs="Times New Roman" w:hint="eastAsia"/>
-          <w:sz w:val="20"/>
-          <w:szCs w:val="20"/>
-        </w:rPr>
-        <w:t>...</w:t>
+        <w:t>現在... 他們即將前往最凶狠的鬼島...</w:t>
       </w:r>
     </w:p>
     <w:p>
@@ -451,23 +199,13 @@
         </w:rPr>
         <w:t xml:space="preserve">: </w:t>
       </w:r>
-      <w:proofErr w:type="gramStart"/>
-      <w:r>
-        <w:rPr>
-          <w:rFonts w:ascii="微軟正黑體" w:eastAsia="微軟正黑體" w:hAnsi="微軟正黑體" w:hint="eastAsia"/>
-          <w:sz w:val="20"/>
-          <w:szCs w:val="20"/>
-        </w:rPr>
-        <w:t>卡牌角色</w:t>
-      </w:r>
-      <w:proofErr w:type="gramEnd"/>
-      <w:r>
-        <w:rPr>
-          <w:rFonts w:ascii="微軟正黑體" w:eastAsia="微軟正黑體" w:hAnsi="微軟正黑體" w:hint="eastAsia"/>
-          <w:sz w:val="20"/>
-          <w:szCs w:val="20"/>
-        </w:rPr>
-        <w:t>扮演遊戲</w:t>
+      <w:r>
+        <w:rPr>
+          <w:rFonts w:ascii="微軟正黑體" w:eastAsia="微軟正黑體" w:hAnsi="微軟正黑體" w:hint="eastAsia"/>
+          <w:sz w:val="20"/>
+          <w:szCs w:val="20"/>
+        </w:rPr>
+        <w:t>卡牌角色扮演遊戲</w:t>
       </w:r>
     </w:p>
     <w:p>
@@ -1042,18 +780,8 @@
           <w:sz w:val="20"/>
           <w:szCs w:val="20"/>
         </w:rPr>
-        <w:t>具有足夠的「收集」要素，不斷的加強自己</w:t>
-      </w:r>
-      <w:proofErr w:type="gramStart"/>
-      <w:r>
-        <w:rPr>
-          <w:rFonts w:ascii="微軟正黑體" w:eastAsia="微軟正黑體" w:hAnsi="微軟正黑體" w:hint="eastAsia"/>
-          <w:sz w:val="20"/>
-          <w:szCs w:val="20"/>
-        </w:rPr>
-        <w:t>的卡牌陣容</w:t>
-      </w:r>
-      <w:proofErr w:type="gramEnd"/>
+        <w:t>具有足夠的「收集」要素，不斷的加強自己的卡牌陣容</w:t>
+      </w:r>
     </w:p>
     <w:p>
       <w:pPr>
@@ -1068,23 +796,13 @@
           <w:lang w:eastAsia="zh-CN"/>
         </w:rPr>
       </w:pPr>
-      <w:proofErr w:type="gramStart"/>
-      <w:r>
-        <w:rPr>
-          <w:rFonts w:ascii="微軟正黑體" w:eastAsia="微軟正黑體" w:hAnsi="微軟正黑體" w:hint="eastAsia"/>
-          <w:sz w:val="20"/>
-          <w:szCs w:val="20"/>
-        </w:rPr>
-        <w:t>卡牌能夠</w:t>
-      </w:r>
-      <w:proofErr w:type="gramEnd"/>
-      <w:r>
-        <w:rPr>
-          <w:rFonts w:ascii="微軟正黑體" w:eastAsia="微軟正黑體" w:hAnsi="微軟正黑體" w:hint="eastAsia"/>
-          <w:sz w:val="20"/>
-          <w:szCs w:val="20"/>
-        </w:rPr>
-        <w:t>「合成」，提升等級，讓收集到的低等卡片也能發揮作用</w:t>
+      <w:r>
+        <w:rPr>
+          <w:rFonts w:ascii="微軟正黑體" w:eastAsia="微軟正黑體" w:hAnsi="微軟正黑體" w:hint="eastAsia"/>
+          <w:sz w:val="20"/>
+          <w:szCs w:val="20"/>
+        </w:rPr>
+        <w:t>卡牌能夠「合成」，提升等級，讓收集到的低等卡片也能發揮作用</w:t>
       </w:r>
     </w:p>
     <w:p>
@@ -1148,35 +866,25 @@
           <w:numId w:val="7"/>
         </w:numPr>
         <w:rPr>
-          <w:rFonts w:ascii="微軟正黑體" w:eastAsia="微軟正黑體" w:hAnsi="微軟正黑體" w:hint="eastAsia"/>
+          <w:rFonts w:ascii="微軟正黑體" w:eastAsia="微軟正黑體" w:hAnsi="微軟正黑體"/>
           <w:sz w:val="20"/>
           <w:szCs w:val="20"/>
           <w:lang w:eastAsia="zh-CN"/>
         </w:rPr>
       </w:pPr>
-      <w:proofErr w:type="gramStart"/>
-      <w:r>
-        <w:rPr>
-          <w:rFonts w:ascii="微軟正黑體" w:eastAsia="微軟正黑體" w:hAnsi="微軟正黑體" w:hint="eastAsia"/>
-          <w:sz w:val="20"/>
-          <w:szCs w:val="20"/>
-        </w:rPr>
-        <w:t>卡牌不如</w:t>
-      </w:r>
-      <w:proofErr w:type="gramEnd"/>
-      <w:r>
-        <w:rPr>
-          <w:rFonts w:ascii="微軟正黑體" w:eastAsia="微軟正黑體" w:hAnsi="微軟正黑體" w:hint="eastAsia"/>
-          <w:sz w:val="20"/>
-          <w:szCs w:val="20"/>
-        </w:rPr>
-        <w:t>市面上的其他原畫師為主遊戲，著重在技能表現為主，卡片上就能窺見技能展示</w:t>
-      </w:r>
-    </w:p>
-    <w:p>
-      <w:pPr>
-        <w:rPr>
-          <w:rFonts w:ascii="微軟正黑體" w:eastAsia="微軟正黑體" w:hAnsi="微軟正黑體" w:hint="eastAsia"/>
+      <w:r>
+        <w:rPr>
+          <w:rFonts w:ascii="微軟正黑體" w:eastAsia="微軟正黑體" w:hAnsi="微軟正黑體" w:hint="eastAsia"/>
+          <w:sz w:val="20"/>
+          <w:szCs w:val="20"/>
+        </w:rPr>
+        <w:t>卡牌不如市面上的其他原畫師為主遊戲，著重在技能表現為主，卡片上就能窺見技能展示</w:t>
+      </w:r>
+    </w:p>
+    <w:p>
+      <w:pPr>
+        <w:rPr>
+          <w:rFonts w:ascii="微軟正黑體" w:eastAsia="微軟正黑體" w:hAnsi="微軟正黑體"/>
           <w:color w:val="0070C0"/>
           <w:sz w:val="20"/>
           <w:szCs w:val="20"/>
@@ -1188,7 +896,7 @@
         <w:pStyle w:val="a5"/>
         <w:ind w:leftChars="0" w:left="1800"/>
         <w:rPr>
-          <w:rFonts w:ascii="微軟正黑體" w:eastAsia="微軟正黑體" w:hAnsi="微軟正黑體" w:hint="eastAsia"/>
+          <w:rFonts w:ascii="微軟正黑體" w:eastAsia="微軟正黑體" w:hAnsi="微軟正黑體"/>
           <w:color w:val="0070C0"/>
           <w:sz w:val="20"/>
           <w:szCs w:val="20"/>
@@ -1686,45 +1394,14 @@
         </w:rPr>
         <w:t>普攻</w:t>
       </w:r>
-      <w:proofErr w:type="gramStart"/>
-      <w:r>
-        <w:rPr>
-          <w:rFonts w:ascii="微軟正黑體" w:eastAsia="微軟正黑體" w:hAnsi="微軟正黑體" w:hint="eastAsia"/>
-          <w:color w:val="0070C0"/>
-          <w:sz w:val="20"/>
-          <w:szCs w:val="20"/>
-        </w:rPr>
-        <w:t>攻</w:t>
-      </w:r>
-      <w:proofErr w:type="gramEnd"/>
-      <w:r>
-        <w:rPr>
-          <w:rFonts w:ascii="微軟正黑體" w:eastAsia="微軟正黑體" w:hAnsi="微軟正黑體" w:hint="eastAsia"/>
-          <w:color w:val="0070C0"/>
-          <w:sz w:val="20"/>
-          <w:szCs w:val="20"/>
-        </w:rPr>
-        <w:t xml:space="preserve">速 , </w:t>
-      </w:r>
-      <w:proofErr w:type="gramStart"/>
-      <w:r>
-        <w:rPr>
-          <w:rFonts w:ascii="微軟正黑體" w:eastAsia="微軟正黑體" w:hAnsi="微軟正黑體" w:hint="eastAsia"/>
-          <w:color w:val="0070C0"/>
-          <w:sz w:val="20"/>
-          <w:szCs w:val="20"/>
-        </w:rPr>
-        <w:t>攻速不會</w:t>
-      </w:r>
-      <w:proofErr w:type="gramEnd"/>
-      <w:r>
-        <w:rPr>
-          <w:rFonts w:ascii="微軟正黑體" w:eastAsia="微軟正黑體" w:hAnsi="微軟正黑體" w:hint="eastAsia"/>
-          <w:color w:val="0070C0"/>
-          <w:sz w:val="20"/>
-          <w:szCs w:val="20"/>
-        </w:rPr>
-        <w:t xml:space="preserve">變動, </w:t>
+      <w:r>
+        <w:rPr>
+          <w:rFonts w:ascii="微軟正黑體" w:eastAsia="微軟正黑體" w:hAnsi="微軟正黑體" w:hint="eastAsia"/>
+          <w:color w:val="0070C0"/>
+          <w:sz w:val="20"/>
+          <w:szCs w:val="20"/>
+        </w:rPr>
+        <w:t xml:space="preserve">攻速 , 攻速不會變動, </w:t>
       </w:r>
       <w:r>
         <w:rPr>
@@ -1754,47 +1431,7 @@
           <w:sz w:val="20"/>
           <w:szCs w:val="20"/>
         </w:rPr>
-        <w:t xml:space="preserve">例如 </w:t>
-      </w:r>
-      <w:proofErr w:type="gramStart"/>
-      <w:r>
-        <w:rPr>
-          <w:rFonts w:ascii="微軟正黑體" w:eastAsia="微軟正黑體" w:hAnsi="微軟正黑體" w:hint="eastAsia"/>
-          <w:color w:val="0070C0"/>
-          <w:sz w:val="20"/>
-          <w:szCs w:val="20"/>
-        </w:rPr>
-        <w:t>爪類</w:t>
-      </w:r>
-      <w:proofErr w:type="gramEnd"/>
-      <w:r>
-        <w:rPr>
-          <w:rFonts w:ascii="微軟正黑體" w:eastAsia="微軟正黑體" w:hAnsi="微軟正黑體" w:hint="eastAsia"/>
-          <w:color w:val="0070C0"/>
-          <w:sz w:val="20"/>
-          <w:szCs w:val="20"/>
-        </w:rPr>
-        <w:t xml:space="preserve">: 快 , </w:t>
-      </w:r>
-      <w:proofErr w:type="gramStart"/>
-      <w:r>
-        <w:rPr>
-          <w:rFonts w:ascii="微軟正黑體" w:eastAsia="微軟正黑體" w:hAnsi="微軟正黑體" w:hint="eastAsia"/>
-          <w:color w:val="0070C0"/>
-          <w:sz w:val="20"/>
-          <w:szCs w:val="20"/>
-        </w:rPr>
-        <w:t>鉤棍類</w:t>
-      </w:r>
-      <w:proofErr w:type="gramEnd"/>
-      <w:r>
-        <w:rPr>
-          <w:rFonts w:ascii="微軟正黑體" w:eastAsia="微軟正黑體" w:hAnsi="微軟正黑體" w:hint="eastAsia"/>
-          <w:color w:val="0070C0"/>
-          <w:sz w:val="20"/>
-          <w:szCs w:val="20"/>
-        </w:rPr>
-        <w:t>: 中  ,武士刀類: 慢</w:t>
+        <w:t>例如 爪類: 快 , 鉤棍類: 中  ,武士刀類: 慢</w:t>
       </w:r>
     </w:p>
     <w:p>
@@ -1836,27 +1473,7 @@
           <w:sz w:val="20"/>
           <w:szCs w:val="20"/>
         </w:rPr>
-        <w:t>技能傷害力 武士刀&gt;</w:t>
-      </w:r>
-      <w:proofErr w:type="gramStart"/>
-      <w:r>
-        <w:rPr>
-          <w:rFonts w:ascii="微軟正黑體" w:eastAsia="微軟正黑體" w:hAnsi="微軟正黑體" w:hint="eastAsia"/>
-          <w:color w:val="0070C0"/>
-          <w:sz w:val="20"/>
-          <w:szCs w:val="20"/>
-        </w:rPr>
-        <w:t>鉤</w:t>
-      </w:r>
-      <w:proofErr w:type="gramEnd"/>
-      <w:r>
-        <w:rPr>
-          <w:rFonts w:ascii="微軟正黑體" w:eastAsia="微軟正黑體" w:hAnsi="微軟正黑體" w:hint="eastAsia"/>
-          <w:color w:val="0070C0"/>
-          <w:sz w:val="20"/>
-          <w:szCs w:val="20"/>
-        </w:rPr>
-        <w:t>棍&gt;爪</w:t>
+        <w:t>技能傷害力 武士刀&gt;鉤棍&gt;爪</w:t>
       </w:r>
     </w:p>
     <w:p>
@@ -1877,27 +1494,7 @@
           <w:sz w:val="20"/>
           <w:szCs w:val="20"/>
         </w:rPr>
-        <w:t>特殊效果種類 爪&gt; 武士刀&gt;</w:t>
-      </w:r>
-      <w:proofErr w:type="gramStart"/>
-      <w:r>
-        <w:rPr>
-          <w:rFonts w:ascii="微軟正黑體" w:eastAsia="微軟正黑體" w:hAnsi="微軟正黑體" w:hint="eastAsia"/>
-          <w:color w:val="0070C0"/>
-          <w:sz w:val="20"/>
-          <w:szCs w:val="20"/>
-        </w:rPr>
-        <w:t>鉤</w:t>
-      </w:r>
-      <w:proofErr w:type="gramEnd"/>
-      <w:r>
-        <w:rPr>
-          <w:rFonts w:ascii="微軟正黑體" w:eastAsia="微軟正黑體" w:hAnsi="微軟正黑體" w:hint="eastAsia"/>
-          <w:color w:val="0070C0"/>
-          <w:sz w:val="20"/>
-          <w:szCs w:val="20"/>
-        </w:rPr>
-        <w:t>棍</w:t>
+        <w:t>特殊效果種類 爪&gt; 武士刀&gt;鉤棍</w:t>
       </w:r>
     </w:p>
     <w:p>
@@ -1926,7 +1523,7 @@
         <w:pStyle w:val="a5"/>
         <w:ind w:leftChars="0" w:left="1320"/>
         <w:rPr>
-          <w:rFonts w:ascii="微軟正黑體" w:eastAsia="微軟正黑體" w:hAnsi="微軟正黑體" w:hint="eastAsia"/>
+          <w:rFonts w:ascii="微軟正黑體" w:eastAsia="微軟正黑體" w:hAnsi="微軟正黑體"/>
           <w:color w:val="0070C0"/>
           <w:sz w:val="20"/>
           <w:szCs w:val="20"/>
@@ -1956,7 +1553,7 @@
         <w:pStyle w:val="a5"/>
         <w:ind w:leftChars="0" w:left="1320"/>
         <w:rPr>
-          <w:rFonts w:ascii="微軟正黑體" w:eastAsia="微軟正黑體" w:hAnsi="微軟正黑體" w:hint="eastAsia"/>
+          <w:rFonts w:ascii="微軟正黑體" w:eastAsia="微軟正黑體" w:hAnsi="微軟正黑體"/>
           <w:color w:val="0070C0"/>
           <w:sz w:val="20"/>
           <w:szCs w:val="20"/>
@@ -1986,7 +1583,7 @@
         <w:pStyle w:val="a5"/>
         <w:ind w:leftChars="0" w:left="1320"/>
         <w:rPr>
-          <w:rFonts w:ascii="微軟正黑體" w:eastAsia="微軟正黑體" w:hAnsi="微軟正黑體" w:hint="eastAsia"/>
+          <w:rFonts w:ascii="微軟正黑體" w:eastAsia="微軟正黑體" w:hAnsi="微軟正黑體"/>
           <w:color w:val="0070C0"/>
           <w:sz w:val="20"/>
           <w:szCs w:val="20"/>
@@ -2025,7 +1622,7 @@
         <w:pStyle w:val="a5"/>
         <w:ind w:leftChars="0" w:left="1320"/>
         <w:rPr>
-          <w:rFonts w:ascii="微軟正黑體" w:eastAsia="微軟正黑體" w:hAnsi="微軟正黑體" w:hint="eastAsia"/>
+          <w:rFonts w:ascii="微軟正黑體" w:eastAsia="微軟正黑體" w:hAnsi="微軟正黑體"/>
           <w:color w:val="0070C0"/>
           <w:sz w:val="20"/>
           <w:szCs w:val="20"/>
@@ -2055,7 +1652,7 @@
         <w:pStyle w:val="a5"/>
         <w:ind w:leftChars="0" w:left="1320"/>
         <w:rPr>
-          <w:rFonts w:ascii="微軟正黑體" w:eastAsia="微軟正黑體" w:hAnsi="微軟正黑體" w:hint="eastAsia"/>
+          <w:rFonts w:ascii="微軟正黑體" w:eastAsia="微軟正黑體" w:hAnsi="微軟正黑體"/>
           <w:color w:val="0070C0"/>
           <w:sz w:val="20"/>
           <w:szCs w:val="20"/>
@@ -2076,7 +1673,7 @@
         <w:pStyle w:val="a5"/>
         <w:ind w:leftChars="0" w:left="1320"/>
         <w:rPr>
-          <w:rFonts w:ascii="微軟正黑體" w:eastAsia="微軟正黑體" w:hAnsi="微軟正黑體" w:hint="eastAsia"/>
+          <w:rFonts w:ascii="微軟正黑體" w:eastAsia="微軟正黑體" w:hAnsi="微軟正黑體"/>
           <w:color w:val="0070C0"/>
           <w:sz w:val="20"/>
           <w:szCs w:val="20"/>
@@ -2097,7 +1694,7 @@
         <w:pStyle w:val="a5"/>
         <w:ind w:leftChars="0" w:left="1320"/>
         <w:rPr>
-          <w:rFonts w:ascii="微軟正黑體" w:eastAsia="微軟正黑體" w:hAnsi="微軟正黑體" w:hint="eastAsia"/>
+          <w:rFonts w:ascii="微軟正黑體" w:eastAsia="微軟正黑體" w:hAnsi="微軟正黑體"/>
           <w:color w:val="0070C0"/>
           <w:sz w:val="20"/>
           <w:szCs w:val="20"/>
@@ -2118,7 +1715,7 @@
         <w:pStyle w:val="a5"/>
         <w:ind w:leftChars="0" w:left="1320"/>
         <w:rPr>
-          <w:rFonts w:ascii="微軟正黑體" w:eastAsia="微軟正黑體" w:hAnsi="微軟正黑體" w:hint="eastAsia"/>
+          <w:rFonts w:ascii="微軟正黑體" w:eastAsia="微軟正黑體" w:hAnsi="微軟正黑體"/>
           <w:color w:val="0070C0"/>
           <w:sz w:val="20"/>
           <w:szCs w:val="20"/>
@@ -2139,7 +1736,7 @@
         <w:pStyle w:val="a5"/>
         <w:ind w:leftChars="0" w:left="1320"/>
         <w:rPr>
-          <w:rFonts w:ascii="微軟正黑體" w:eastAsia="微軟正黑體" w:hAnsi="微軟正黑體" w:hint="eastAsia"/>
+          <w:rFonts w:ascii="微軟正黑體" w:eastAsia="微軟正黑體" w:hAnsi="微軟正黑體"/>
           <w:color w:val="0070C0"/>
           <w:sz w:val="20"/>
           <w:szCs w:val="20"/>
@@ -2160,7 +1757,7 @@
         <w:pStyle w:val="a5"/>
         <w:ind w:leftChars="0" w:left="1320"/>
         <w:rPr>
-          <w:rFonts w:ascii="微軟正黑體" w:eastAsia="微軟正黑體" w:hAnsi="微軟正黑體" w:hint="eastAsia"/>
+          <w:rFonts w:ascii="微軟正黑體" w:eastAsia="微軟正黑體" w:hAnsi="微軟正黑體"/>
           <w:color w:val="0070C0"/>
           <w:sz w:val="20"/>
           <w:szCs w:val="20"/>
@@ -2181,7 +1778,7 @@
         <w:pStyle w:val="a5"/>
         <w:ind w:leftChars="0" w:left="1320"/>
         <w:rPr>
-          <w:rFonts w:ascii="微軟正黑體" w:eastAsia="微軟正黑體" w:hAnsi="微軟正黑體" w:hint="eastAsia"/>
+          <w:rFonts w:ascii="微軟正黑體" w:eastAsia="微軟正黑體" w:hAnsi="微軟正黑體"/>
           <w:color w:val="0070C0"/>
           <w:sz w:val="20"/>
           <w:szCs w:val="20"/>
@@ -2202,7 +1799,7 @@
         <w:pStyle w:val="a5"/>
         <w:ind w:leftChars="0" w:left="1320"/>
         <w:rPr>
-          <w:rFonts w:ascii="微軟正黑體" w:eastAsia="微軟正黑體" w:hAnsi="微軟正黑體" w:hint="eastAsia"/>
+          <w:rFonts w:ascii="微軟正黑體" w:eastAsia="微軟正黑體" w:hAnsi="微軟正黑體"/>
           <w:color w:val="0070C0"/>
           <w:sz w:val="20"/>
           <w:szCs w:val="20"/>
@@ -2232,7 +1829,7 @@
         <w:pStyle w:val="a5"/>
         <w:ind w:leftChars="0" w:left="1320"/>
         <w:rPr>
-          <w:rFonts w:ascii="微軟正黑體" w:eastAsia="微軟正黑體" w:hAnsi="微軟正黑體" w:hint="eastAsia"/>
+          <w:rFonts w:ascii="微軟正黑體" w:eastAsia="微軟正黑體" w:hAnsi="微軟正黑體"/>
           <w:color w:val="0070C0"/>
           <w:sz w:val="20"/>
           <w:szCs w:val="20"/>
@@ -2253,7 +1850,7 @@
         <w:pStyle w:val="a5"/>
         <w:ind w:leftChars="0" w:left="1320"/>
         <w:rPr>
-          <w:rFonts w:ascii="微軟正黑體" w:eastAsia="微軟正黑體" w:hAnsi="微軟正黑體" w:hint="eastAsia"/>
+          <w:rFonts w:ascii="微軟正黑體" w:eastAsia="微軟正黑體" w:hAnsi="微軟正黑體"/>
           <w:color w:val="0070C0"/>
           <w:sz w:val="20"/>
           <w:szCs w:val="20"/>
@@ -2265,7 +1862,7 @@
         <w:pStyle w:val="a5"/>
         <w:ind w:leftChars="0" w:left="1320"/>
         <w:rPr>
-          <w:rFonts w:ascii="微軟正黑體" w:eastAsia="微軟正黑體" w:hAnsi="微軟正黑體" w:hint="eastAsia"/>
+          <w:rFonts w:ascii="微軟正黑體" w:eastAsia="微軟正黑體" w:hAnsi="微軟正黑體"/>
           <w:color w:val="0070C0"/>
           <w:sz w:val="20"/>
           <w:szCs w:val="20"/>
@@ -2441,25 +2038,7 @@
           <w:sz w:val="20"/>
           <w:szCs w:val="20"/>
         </w:rPr>
-        <w:t>各個關卡有各自的場景劇情，玩家不限定在遊戲階段必須先進行哪</w:t>
-      </w:r>
-      <w:proofErr w:type="gramStart"/>
-      <w:r>
-        <w:rPr>
-          <w:rFonts w:ascii="微軟正黑體" w:eastAsia="微軟正黑體" w:hAnsi="微軟正黑體" w:hint="eastAsia"/>
-          <w:sz w:val="20"/>
-          <w:szCs w:val="20"/>
-        </w:rPr>
-        <w:t>個</w:t>
-      </w:r>
-      <w:proofErr w:type="gramEnd"/>
-      <w:r>
-        <w:rPr>
-          <w:rFonts w:ascii="微軟正黑體" w:eastAsia="微軟正黑體" w:hAnsi="微軟正黑體" w:hint="eastAsia"/>
-          <w:sz w:val="20"/>
-          <w:szCs w:val="20"/>
-        </w:rPr>
-        <w:t>關卡，</w:t>
+        <w:t>各個關卡有各自的場景劇情，玩家不限定在遊戲階段必須先進行哪個關卡，</w:t>
       </w:r>
       <w:r>
         <w:rPr>
@@ -2547,7 +2126,7 @@
           <w:numId w:val="7"/>
         </w:numPr>
         <w:rPr>
-          <w:rFonts w:ascii="微軟正黑體" w:eastAsia="微軟正黑體" w:hAnsi="微軟正黑體" w:hint="eastAsia"/>
+          <w:rFonts w:ascii="微軟正黑體" w:eastAsia="微軟正黑體" w:hAnsi="微軟正黑體"/>
           <w:sz w:val="20"/>
           <w:szCs w:val="20"/>
           <w:lang w:eastAsia="zh-CN"/>
@@ -2571,7 +2150,7 @@
         </w:numPr>
         <w:ind w:leftChars="0"/>
         <w:rPr>
-          <w:rFonts w:ascii="微軟正黑體" w:eastAsia="微軟正黑體" w:hAnsi="微軟正黑體" w:hint="eastAsia"/>
+          <w:rFonts w:ascii="微軟正黑體" w:eastAsia="微軟正黑體" w:hAnsi="微軟正黑體"/>
           <w:color w:val="0070C0"/>
           <w:sz w:val="20"/>
           <w:szCs w:val="20"/>
@@ -2809,25 +2388,7 @@
           <w:sz w:val="20"/>
           <w:szCs w:val="20"/>
         </w:rPr>
-        <w:t>以一點可以戰鬥一次，一次約3～5分鐘，回復一點要6分鐘，上限10點，加上寶箱設定，機率訂為60%</w:t>
-      </w:r>
-      <w:proofErr w:type="gramStart"/>
-      <w:r>
-        <w:rPr>
-          <w:rFonts w:ascii="微軟正黑體" w:eastAsia="微軟正黑體" w:hAnsi="微軟正黑體" w:hint="eastAsia"/>
-          <w:sz w:val="20"/>
-          <w:szCs w:val="20"/>
-        </w:rPr>
-        <w:t>遇敵</w:t>
-      </w:r>
-      <w:proofErr w:type="gramEnd"/>
-      <w:r>
-        <w:rPr>
-          <w:rFonts w:ascii="微軟正黑體" w:eastAsia="微軟正黑體" w:hAnsi="微軟正黑體" w:hint="eastAsia"/>
-          <w:sz w:val="20"/>
-          <w:szCs w:val="20"/>
-        </w:rPr>
-        <w:t>，可連續戰鬥約13次，34分鐘</w:t>
+        <w:t>以一點可以戰鬥一次，一次約3～5分鐘，回復一點要6分鐘，上限10點，加上寶箱設定，機率訂為60%遇敵，可連續戰鬥約13次，34分鐘</w:t>
       </w:r>
     </w:p>
     <w:p>
@@ -2871,25 +2432,7 @@
           <w:sz w:val="20"/>
           <w:szCs w:val="20"/>
         </w:rPr>
-        <w:t>體力10～20，回復一點要30分鐘</w:t>
-      </w:r>
-      <w:proofErr w:type="gramStart"/>
-      <w:r>
-        <w:rPr>
-          <w:rFonts w:ascii="微軟正黑體" w:eastAsia="微軟正黑體" w:hAnsi="微軟正黑體" w:hint="eastAsia"/>
-          <w:sz w:val="20"/>
-          <w:szCs w:val="20"/>
-        </w:rPr>
-        <w:t>回到滿要300分鐘</w:t>
-      </w:r>
-      <w:proofErr w:type="gramEnd"/>
-      <w:r>
-        <w:rPr>
-          <w:rFonts w:ascii="微軟正黑體" w:eastAsia="微軟正黑體" w:hAnsi="微軟正黑體" w:hint="eastAsia"/>
-          <w:sz w:val="20"/>
-          <w:szCs w:val="20"/>
-        </w:rPr>
-        <w:t>，可連續戰鬥約10次，18分鐘</w:t>
+        <w:t>體力10～20，回復一點要30分鐘回到滿要300分鐘，可連續戰鬥約10次，18分鐘</w:t>
       </w:r>
       <w:r>
         <w:rPr>
@@ -3008,25 +2551,7 @@
           <w:sz w:val="20"/>
           <w:szCs w:val="20"/>
         </w:rPr>
-        <w:t>依據「身上所裝備的</w:t>
-      </w:r>
-      <w:proofErr w:type="gramStart"/>
-      <w:r>
-        <w:rPr>
-          <w:rFonts w:ascii="微軟正黑體" w:eastAsia="微軟正黑體" w:hAnsi="微軟正黑體" w:hint="eastAsia"/>
-          <w:sz w:val="20"/>
-          <w:szCs w:val="20"/>
-        </w:rPr>
-        <w:t>特殊卡牌</w:t>
-      </w:r>
-      <w:proofErr w:type="gramEnd"/>
-      <w:r>
-        <w:rPr>
-          <w:rFonts w:ascii="微軟正黑體" w:eastAsia="微軟正黑體" w:hAnsi="微軟正黑體" w:hint="eastAsia"/>
-          <w:sz w:val="20"/>
-          <w:szCs w:val="20"/>
-        </w:rPr>
-        <w:t>」</w:t>
+        <w:t>依據「身上所裝備的特殊卡牌」</w:t>
       </w:r>
       <w:r>
         <w:rPr>
@@ -3073,25 +2598,7 @@
           <w:sz w:val="20"/>
           <w:szCs w:val="20"/>
         </w:rPr>
-        <w:t>操作簡單化，技能施放只需要點擊「發動」按鈕，會</w:t>
-      </w:r>
-      <w:proofErr w:type="gramStart"/>
-      <w:r>
-        <w:rPr>
-          <w:rFonts w:ascii="微軟正黑體" w:eastAsia="微軟正黑體" w:hAnsi="微軟正黑體" w:hint="eastAsia"/>
-          <w:sz w:val="20"/>
-          <w:szCs w:val="20"/>
-        </w:rPr>
-        <w:t>有忍者衝</w:t>
-      </w:r>
-      <w:proofErr w:type="gramEnd"/>
-      <w:r>
-        <w:rPr>
-          <w:rFonts w:ascii="微軟正黑體" w:eastAsia="微軟正黑體" w:hAnsi="微軟正黑體" w:hint="eastAsia"/>
-          <w:sz w:val="20"/>
-          <w:szCs w:val="20"/>
-        </w:rPr>
-        <w:t>出的速度感表現</w:t>
+        <w:t>操作簡單化，技能施放只需要點擊「發動」按鈕，會有忍者衝出的速度感表現</w:t>
       </w:r>
     </w:p>
     <w:p>
@@ -3291,10 +2798,8 @@
     </w:p>
     <w:p>
       <w:pPr>
-        <w:numPr>
-          <w:ilvl w:val="1"/>
-          <w:numId w:val="7"/>
-        </w:numPr>
+        <w:pStyle w:val="af8"/>
+        <w:ind w:leftChars="400" w:left="960"/>
         <w:rPr>
           <w:rFonts w:ascii="微軟正黑體" w:eastAsia="微軟正黑體" w:hAnsi="微軟正黑體"/>
           <w:sz w:val="20"/>
@@ -3456,6 +2961,24 @@
       </w:r>
       <w:r>
         <w:rPr>
+          <w:rFonts w:hint="eastAsia"/>
+          <w:color w:val="92D050"/>
+          <w:sz w:val="20"/>
+          <w:szCs w:val="20"/>
+        </w:rPr>
+        <w:t>（背景由多層圖片組成，底圖、山、樹之類的一層一層組成）</w:t>
+      </w:r>
+      <w:r>
+        <w:rPr>
+          <w:rFonts w:hint="eastAsia"/>
+          <w:color w:val="92D050"/>
+          <w:sz w:val="20"/>
+          <w:szCs w:val="20"/>
+        </w:rPr>
+        <w:br/>
+      </w:r>
+      <w:r>
+        <w:rPr>
           <w:rFonts w:ascii="微軟正黑體" w:eastAsia="微軟正黑體" w:hAnsi="微軟正黑體" w:hint="eastAsia"/>
           <w:sz w:val="20"/>
           <w:szCs w:val="20"/>
@@ -3543,25 +3066,1460 @@
           <w:sz w:val="20"/>
           <w:szCs w:val="20"/>
         </w:rPr>
-        <w:t>範例圖：</w:t>
-      </w:r>
-      <w:proofErr w:type="gramStart"/>
-      <w:r>
-        <w:rPr>
-          <w:rFonts w:ascii="微軟正黑體" w:eastAsia="微軟正黑體" w:hAnsi="微軟正黑體" w:hint="eastAsia"/>
-          <w:sz w:val="20"/>
-          <w:szCs w:val="20"/>
-        </w:rPr>
-        <w:t>聖龍戰</w:t>
-      </w:r>
-      <w:proofErr w:type="gramEnd"/>
-      <w:r>
-        <w:rPr>
-          <w:rFonts w:ascii="微軟正黑體" w:eastAsia="微軟正黑體" w:hAnsi="微軟正黑體" w:hint="eastAsia"/>
-          <w:sz w:val="20"/>
-          <w:szCs w:val="20"/>
-        </w:rPr>
-        <w:t>記</w:t>
+        <w:t>範例圖：聖龍戰記</w:t>
+      </w:r>
+    </w:p>
+    <w:p>
+      <w:pPr>
+        <w:widowControl/>
+        <w:rPr>
+          <w:sz w:val="20"/>
+          <w:szCs w:val="20"/>
+        </w:rPr>
+      </w:pPr>
+      <w:r>
+        <w:rPr>
+          <w:sz w:val="20"/>
+          <w:szCs w:val="20"/>
+        </w:rPr>
+        <w:br w:type="page"/>
+      </w:r>
+    </w:p>
+    <w:p>
+      <w:pPr>
+        <w:pStyle w:val="af8"/>
+        <w:ind w:leftChars="400" w:left="960"/>
+        <w:rPr>
+          <w:color w:val="92D050"/>
+          <w:sz w:val="20"/>
+          <w:szCs w:val="20"/>
+        </w:rPr>
+      </w:pPr>
+      <w:r>
+        <w:rPr>
+          <w:rFonts w:hint="eastAsia"/>
+          <w:color w:val="92D050"/>
+          <w:sz w:val="20"/>
+          <w:szCs w:val="20"/>
+        </w:rPr>
+        <w:lastRenderedPageBreak/>
+        <w:t>例：基本出現，固定玩家</w:t>
+      </w:r>
+      <w:r>
+        <w:rPr>
+          <w:rFonts w:hint="eastAsia"/>
+          <w:color w:val="92D050"/>
+          <w:sz w:val="20"/>
+          <w:szCs w:val="20"/>
+        </w:rPr>
+        <w:t xml:space="preserve">x2 </w:t>
+      </w:r>
+      <w:r>
+        <w:rPr>
+          <w:rFonts w:hint="eastAsia"/>
+          <w:color w:val="92D050"/>
+          <w:sz w:val="20"/>
+          <w:szCs w:val="20"/>
+        </w:rPr>
+        <w:t>好友</w:t>
+      </w:r>
+      <w:r>
+        <w:rPr>
+          <w:rFonts w:hint="eastAsia"/>
+          <w:color w:val="92D050"/>
+          <w:sz w:val="20"/>
+          <w:szCs w:val="20"/>
+        </w:rPr>
+        <w:t>x2</w:t>
+      </w:r>
+      <w:r>
+        <w:rPr>
+          <w:rFonts w:hint="eastAsia"/>
+          <w:color w:val="92D050"/>
+          <w:sz w:val="20"/>
+          <w:szCs w:val="20"/>
+        </w:rPr>
+        <w:t>，敵人可以一隻以上（</w:t>
+      </w:r>
+      <w:r>
+        <w:rPr>
+          <w:rFonts w:hint="eastAsia"/>
+          <w:color w:val="92D050"/>
+          <w:sz w:val="20"/>
+          <w:szCs w:val="20"/>
+        </w:rPr>
+        <w:t>4</w:t>
+      </w:r>
+      <w:r>
+        <w:rPr>
+          <w:rFonts w:hint="eastAsia"/>
+          <w:color w:val="92D050"/>
+          <w:sz w:val="20"/>
+          <w:szCs w:val="20"/>
+        </w:rPr>
+        <w:t>隻是範例）</w:t>
+      </w:r>
+    </w:p>
+    <w:p>
+      <w:pPr>
+        <w:widowControl/>
+        <w:ind w:leftChars="400" w:left="960"/>
+        <w:rPr>
+          <w:color w:val="92D050"/>
+          <w:sz w:val="20"/>
+          <w:szCs w:val="20"/>
+        </w:rPr>
+      </w:pPr>
+      <w:r>
+        <w:rPr>
+          <w:color w:val="92D050"/>
+          <w:sz w:val="20"/>
+          <w:szCs w:val="20"/>
+        </w:rPr>
+      </w:r>
+      <w:r>
+        <w:rPr>
+          <w:color w:val="92D050"/>
+          <w:sz w:val="20"/>
+          <w:szCs w:val="20"/>
+        </w:rPr>
+        <w:pict>
+          <v:group id="_x0000_s1183" style="width:468.1pt;height:198.15pt;mso-position-horizontal-relative:char;mso-position-vertical-relative:line" coordorigin="1596,1752" coordsize="9362,3963">
+            <v:rect id="_x0000_s1184" style="position:absolute;left:3601;top:1752;width:5346;height:2495" fillcolor="white [3201]" strokecolor="#666 [1936]" strokeweight="1pt">
+              <v:fill color2="#999 [1296]" focusposition="1" focussize="" focus="100%" type="gradient"/>
+              <v:shadow on="t" type="perspective" color="#7f7f7f [1601]" opacity=".5" offset="1pt" offset2="-3pt"/>
+            </v:rect>
+            <v:shape id="_x0000_s1185" type="#_x0000_t8" style="position:absolute;left:1596;top:4247;width:9362;height:1468;rotation:180" adj="4599" fillcolor="white [3201]" strokecolor="#666 [1936]" strokeweight="1pt">
+              <v:fill color2="fill darken(153)" focusposition="1" focussize="" method="linear sigma" type="gradient"/>
+              <v:shadow on="t" type="perspective" color="#7f7f7f [1601]" opacity=".5" offset="1pt" offset2="-3pt"/>
+            </v:shape>
+            <v:shapetype id="_x0000_t22" coordsize="21600,21600" o:spt="22" adj="5400" path="m10800,qx0@1l0@2qy10800,21600,21600@2l21600@1qy10800,xem0@1qy10800@0,21600@1nfe">
+              <v:formulas>
+                <v:f eqn="val #0"/>
+                <v:f eqn="prod #0 1 2"/>
+                <v:f eqn="sum height 0 @1"/>
+              </v:formulas>
+              <v:path o:extrusionok="f" gradientshapeok="t" o:connecttype="custom" o:connectlocs="10800,@0;10800,0;0,10800;10800,21600;21600,10800" o:connectangles="270,270,180,90,0" textboxrect="0,@0,21600,@2"/>
+              <v:handles>
+                <v:h position="center,#0" yrange="0,10800"/>
+              </v:handles>
+              <o:complex v:ext="view"/>
+            </v:shapetype>
+            <v:shape id="_x0000_s1186" type="#_x0000_t22" style="position:absolute;left:8283;top:3900;width:611;height:485" fillcolor="#95b3d7 [1940]" strokecolor="#4f81bd [3204]" strokeweight="1pt">
+              <v:fill color2="#4f81bd [3204]" angle="-90" focus="50%" type="gradient"/>
+              <v:shadow on="t" type="perspective" color="#243f60 [1604]" offset="1pt" offset2="-3pt"/>
+              <v:textbox style="mso-next-textbox:#_x0000_s1186" inset="0,0,0,0">
+                <w:txbxContent>
+                  <w:p>
+                    <w:pPr>
+                      <w:jc w:val="center"/>
+                      <w:rPr>
+                        <w:sz w:val="20"/>
+                        <w:szCs w:val="20"/>
+                      </w:rPr>
+                    </w:pPr>
+                    <w:r>
+                      <w:rPr>
+                        <w:rFonts w:hint="eastAsia"/>
+                        <w:sz w:val="20"/>
+                        <w:szCs w:val="20"/>
+                      </w:rPr>
+                      <w:t>玩家</w:t>
+                    </w:r>
+                    <w:r>
+                      <w:rPr>
+                        <w:rFonts w:hint="eastAsia"/>
+                        <w:sz w:val="20"/>
+                        <w:szCs w:val="20"/>
+                      </w:rPr>
+                      <w:t>1</w:t>
+                    </w:r>
+                  </w:p>
+                </w:txbxContent>
+              </v:textbox>
+            </v:shape>
+            <v:shape id="_x0000_s1187" type="#_x0000_t22" style="position:absolute;left:8683;top:4302;width:611;height:485" fillcolor="#95b3d7 [1940]" strokecolor="#4f81bd [3204]" strokeweight="1pt">
+              <v:fill color2="#4f81bd [3204]" angle="-90" focus="50%" type="gradient"/>
+              <v:shadow on="t" type="perspective" color="#243f60 [1604]" offset="1pt" offset2="-3pt"/>
+              <v:textbox style="mso-next-textbox:#_x0000_s1187" inset="0,0,0,0">
+                <w:txbxContent>
+                  <w:p>
+                    <w:pPr>
+                      <w:jc w:val="center"/>
+                      <w:rPr>
+                        <w:sz w:val="20"/>
+                        <w:szCs w:val="20"/>
+                      </w:rPr>
+                    </w:pPr>
+                    <w:r>
+                      <w:rPr>
+                        <w:rFonts w:hint="eastAsia"/>
+                        <w:sz w:val="20"/>
+                        <w:szCs w:val="20"/>
+                      </w:rPr>
+                      <w:t>玩家</w:t>
+                    </w:r>
+                    <w:r>
+                      <w:rPr>
+                        <w:rFonts w:hint="eastAsia"/>
+                        <w:sz w:val="20"/>
+                        <w:szCs w:val="20"/>
+                      </w:rPr>
+                      <w:t>2</w:t>
+                    </w:r>
+                  </w:p>
+                </w:txbxContent>
+              </v:textbox>
+            </v:shape>
+            <v:shape id="_x0000_s1188" type="#_x0000_t22" style="position:absolute;left:9096;top:4721;width:611;height:485" fillcolor="#c2d69b [1942]" strokecolor="#9bbb59 [3206]" strokeweight="1pt">
+              <v:fill color2="#9bbb59 [3206]" angle="-90" focus="50%" type="gradient"/>
+              <v:shadow on="t" type="perspective" color="#4e6128 [1606]" offset="1pt" offset2="-3pt"/>
+              <v:textbox style="mso-next-textbox:#_x0000_s1188" inset="0,0,0,0">
+                <w:txbxContent>
+                  <w:p>
+                    <w:pPr>
+                      <w:jc w:val="center"/>
+                      <w:rPr>
+                        <w:sz w:val="20"/>
+                        <w:szCs w:val="20"/>
+                      </w:rPr>
+                    </w:pPr>
+                    <w:r>
+                      <w:rPr>
+                        <w:rFonts w:hint="eastAsia"/>
+                        <w:sz w:val="20"/>
+                        <w:szCs w:val="20"/>
+                      </w:rPr>
+                      <w:t>好友</w:t>
+                    </w:r>
+                    <w:r>
+                      <w:rPr>
+                        <w:rFonts w:hint="eastAsia"/>
+                        <w:sz w:val="20"/>
+                        <w:szCs w:val="20"/>
+                      </w:rPr>
+                      <w:t>1</w:t>
+                    </w:r>
+                  </w:p>
+                </w:txbxContent>
+              </v:textbox>
+            </v:shape>
+            <v:shape id="_x0000_s1189" type="#_x0000_t22" style="position:absolute;left:9559;top:5148;width:611;height:485" fillcolor="#c2d69b [1942]" strokecolor="#9bbb59 [3206]" strokeweight="1pt">
+              <v:fill color2="#9bbb59 [3206]" angle="-90" focus="50%" type="gradient"/>
+              <v:shadow on="t" type="perspective" color="#4e6128 [1606]" offset="1pt" offset2="-3pt"/>
+              <v:textbox style="mso-next-textbox:#_x0000_s1189" inset="0,0,0,0">
+                <w:txbxContent>
+                  <w:p>
+                    <w:pPr>
+                      <w:jc w:val="center"/>
+                      <w:rPr>
+                        <w:sz w:val="20"/>
+                        <w:szCs w:val="20"/>
+                      </w:rPr>
+                    </w:pPr>
+                    <w:r>
+                      <w:rPr>
+                        <w:rFonts w:hint="eastAsia"/>
+                        <w:sz w:val="20"/>
+                        <w:szCs w:val="20"/>
+                      </w:rPr>
+                      <w:t>好友</w:t>
+                    </w:r>
+                    <w:r>
+                      <w:rPr>
+                        <w:rFonts w:hint="eastAsia"/>
+                        <w:sz w:val="20"/>
+                        <w:szCs w:val="20"/>
+                      </w:rPr>
+                      <w:t>2</w:t>
+                    </w:r>
+                  </w:p>
+                </w:txbxContent>
+              </v:textbox>
+            </v:shape>
+            <v:shape id="_x0000_s1190" type="#_x0000_t22" style="position:absolute;left:3548;top:3938;width:611;height:485" fillcolor="#d99594 [1941]" strokecolor="#c0504d [3205]" strokeweight="1pt">
+              <v:fill color2="#c0504d [3205]" angle="-90" focus="50%" type="gradient"/>
+              <v:shadow on="t" type="perspective" color="#622423 [1605]" offset="1pt" offset2="-3pt"/>
+              <v:textbox style="mso-next-textbox:#_x0000_s1190" inset="0,0,0,0">
+                <w:txbxContent>
+                  <w:p>
+                    <w:pPr>
+                      <w:jc w:val="center"/>
+                      <w:rPr>
+                        <w:sz w:val="20"/>
+                        <w:szCs w:val="20"/>
+                      </w:rPr>
+                    </w:pPr>
+                    <w:r>
+                      <w:rPr>
+                        <w:rFonts w:hint="eastAsia"/>
+                        <w:sz w:val="20"/>
+                        <w:szCs w:val="20"/>
+                      </w:rPr>
+                      <w:t>敵</w:t>
+                    </w:r>
+                  </w:p>
+                </w:txbxContent>
+              </v:textbox>
+            </v:shape>
+            <v:shape id="_x0000_s1191" type="#_x0000_t22" style="position:absolute;left:3177;top:4346;width:611;height:485" fillcolor="#d99594 [1941]" strokecolor="#c0504d [3205]" strokeweight="1pt">
+              <v:fill color2="#c0504d [3205]" angle="-90" focus="50%" type="gradient"/>
+              <v:shadow on="t" type="perspective" color="#622423 [1605]" offset="1pt" offset2="-3pt"/>
+              <v:textbox style="mso-next-textbox:#_x0000_s1191" inset="0,0,0,0">
+                <w:txbxContent>
+                  <w:p>
+                    <w:pPr>
+                      <w:jc w:val="center"/>
+                      <w:rPr>
+                        <w:sz w:val="20"/>
+                        <w:szCs w:val="20"/>
+                      </w:rPr>
+                    </w:pPr>
+                    <w:r>
+                      <w:rPr>
+                        <w:rFonts w:hint="eastAsia"/>
+                        <w:sz w:val="20"/>
+                        <w:szCs w:val="20"/>
+                      </w:rPr>
+                      <w:t>敵</w:t>
+                    </w:r>
+                  </w:p>
+                </w:txbxContent>
+              </v:textbox>
+            </v:shape>
+            <v:shape id="_x0000_s1192" type="#_x0000_t22" style="position:absolute;left:2806;top:4754;width:611;height:485" fillcolor="#d99594 [1941]" strokecolor="#c0504d [3205]" strokeweight="1pt">
+              <v:fill color2="#c0504d [3205]" angle="-90" focus="50%" type="gradient"/>
+              <v:shadow on="t" type="perspective" color="#622423 [1605]" offset="1pt" offset2="-3pt"/>
+              <v:textbox style="mso-next-textbox:#_x0000_s1192" inset="0,0,0,0">
+                <w:txbxContent>
+                  <w:p>
+                    <w:pPr>
+                      <w:jc w:val="center"/>
+                      <w:rPr>
+                        <w:sz w:val="20"/>
+                        <w:szCs w:val="20"/>
+                      </w:rPr>
+                    </w:pPr>
+                    <w:r>
+                      <w:rPr>
+                        <w:rFonts w:hint="eastAsia"/>
+                        <w:sz w:val="20"/>
+                        <w:szCs w:val="20"/>
+                      </w:rPr>
+                      <w:t>敵</w:t>
+                    </w:r>
+                  </w:p>
+                </w:txbxContent>
+              </v:textbox>
+            </v:shape>
+            <v:shape id="_x0000_s1193" type="#_x0000_t22" style="position:absolute;left:2435;top:5162;width:611;height:485" fillcolor="#d99594 [1941]" strokecolor="#c0504d [3205]" strokeweight="1pt">
+              <v:fill color2="#c0504d [3205]" angle="-90" focus="50%" type="gradient"/>
+              <v:shadow on="t" type="perspective" color="#622423 [1605]" offset="1pt" offset2="-3pt"/>
+              <v:textbox style="mso-next-textbox:#_x0000_s1193" inset="0,0,0,0">
+                <w:txbxContent>
+                  <w:p>
+                    <w:pPr>
+                      <w:jc w:val="center"/>
+                      <w:rPr>
+                        <w:sz w:val="20"/>
+                        <w:szCs w:val="20"/>
+                      </w:rPr>
+                    </w:pPr>
+                    <w:r>
+                      <w:rPr>
+                        <w:rFonts w:hint="eastAsia"/>
+                        <w:sz w:val="20"/>
+                        <w:szCs w:val="20"/>
+                      </w:rPr>
+                      <w:t>敵</w:t>
+                    </w:r>
+                  </w:p>
+                </w:txbxContent>
+              </v:textbox>
+            </v:shape>
+            <w10:wrap type="none"/>
+            <w10:anchorlock/>
+          </v:group>
+        </w:pict>
+      </w:r>
+    </w:p>
+    <w:p>
+      <w:pPr>
+        <w:widowControl/>
+        <w:ind w:leftChars="400" w:left="960"/>
+        <w:rPr>
+          <w:color w:val="92D050"/>
+          <w:sz w:val="20"/>
+          <w:szCs w:val="20"/>
+        </w:rPr>
+      </w:pPr>
+      <w:r>
+        <w:rPr>
+          <w:rFonts w:hint="eastAsia"/>
+          <w:color w:val="92D050"/>
+          <w:sz w:val="20"/>
+          <w:szCs w:val="20"/>
+        </w:rPr>
+        <w:t>單位的移動是兩方向自由移動</w:t>
+      </w:r>
+      <w:r>
+        <w:rPr>
+          <w:rFonts w:hint="eastAsia"/>
+          <w:color w:val="92D050"/>
+          <w:sz w:val="20"/>
+          <w:szCs w:val="20"/>
+        </w:rPr>
+        <w:br/>
+      </w:r>
+      <w:r>
+        <w:rPr>
+          <w:color w:val="92D050"/>
+          <w:sz w:val="20"/>
+          <w:szCs w:val="20"/>
+        </w:rPr>
+      </w:r>
+      <w:r>
+        <w:rPr>
+          <w:color w:val="92D050"/>
+          <w:sz w:val="20"/>
+          <w:szCs w:val="20"/>
+        </w:rPr>
+        <w:pict>
+          <v:group id="_x0000_s1163" style="width:468.1pt;height:198.15pt;mso-position-horizontal-relative:char;mso-position-vertical-relative:line" coordorigin="1188,7061" coordsize="9362,3963">
+            <v:rect id="_x0000_s1164" style="position:absolute;left:3193;top:7061;width:5346;height:2495" fillcolor="white [3201]" strokecolor="#666 [1936]" strokeweight="1pt">
+              <v:fill color2="#999 [1296]" focusposition="1" focussize="" focus="100%" type="gradient"/>
+              <v:shadow on="t" type="perspective" color="#7f7f7f [1601]" opacity=".5" offset="1pt" offset2="-3pt"/>
+            </v:rect>
+            <v:shape id="_x0000_s1165" type="#_x0000_t8" style="position:absolute;left:1188;top:9556;width:9362;height:1468;rotation:180" adj="4599" fillcolor="white [3201]" strokecolor="#666 [1936]" strokeweight="1pt">
+              <v:fill color2="fill darken(153)" focusposition="1" focussize="" method="linear sigma" type="gradient"/>
+              <v:shadow on="t" type="perspective" color="#7f7f7f [1601]" opacity=".5" offset="1pt" offset2="-3pt"/>
+            </v:shape>
+            <v:shape id="_x0000_s1166" type="#_x0000_t22" style="position:absolute;left:7875;top:9209;width:611;height:485" fillcolor="#95b3d7 [1940]" strokecolor="#4f81bd [3204]" strokeweight="1pt">
+              <v:fill color2="#4f81bd [3204]" angle="-90" focus="50%" type="gradient"/>
+              <v:shadow on="t" type="perspective" color="#243f60 [1604]" offset="1pt" offset2="-3pt"/>
+              <v:textbox style="mso-next-textbox:#_x0000_s1166" inset="0,0,0,0">
+                <w:txbxContent>
+                  <w:p>
+                    <w:pPr>
+                      <w:jc w:val="center"/>
+                      <w:rPr>
+                        <w:sz w:val="20"/>
+                        <w:szCs w:val="20"/>
+                      </w:rPr>
+                    </w:pPr>
+                    <w:r>
+                      <w:rPr>
+                        <w:rFonts w:hint="eastAsia"/>
+                        <w:sz w:val="20"/>
+                        <w:szCs w:val="20"/>
+                      </w:rPr>
+                      <w:t>玩家</w:t>
+                    </w:r>
+                    <w:r>
+                      <w:rPr>
+                        <w:rFonts w:hint="eastAsia"/>
+                        <w:sz w:val="20"/>
+                        <w:szCs w:val="20"/>
+                      </w:rPr>
+                      <w:t>1</w:t>
+                    </w:r>
+                  </w:p>
+                </w:txbxContent>
+              </v:textbox>
+            </v:shape>
+            <v:shape id="_x0000_s1167" type="#_x0000_t22" style="position:absolute;left:8275;top:9611;width:611;height:485" fillcolor="#95b3d7 [1940]" strokecolor="#4f81bd [3204]" strokeweight="1pt">
+              <v:fill color2="#4f81bd [3204]" angle="-90" focus="50%" type="gradient"/>
+              <v:shadow on="t" type="perspective" color="#243f60 [1604]" offset="1pt" offset2="-3pt"/>
+              <v:textbox style="mso-next-textbox:#_x0000_s1167" inset="0,0,0,0">
+                <w:txbxContent>
+                  <w:p>
+                    <w:pPr>
+                      <w:jc w:val="center"/>
+                      <w:rPr>
+                        <w:sz w:val="20"/>
+                        <w:szCs w:val="20"/>
+                      </w:rPr>
+                    </w:pPr>
+                    <w:r>
+                      <w:rPr>
+                        <w:rFonts w:hint="eastAsia"/>
+                        <w:sz w:val="20"/>
+                        <w:szCs w:val="20"/>
+                      </w:rPr>
+                      <w:t>玩家</w:t>
+                    </w:r>
+                    <w:r>
+                      <w:rPr>
+                        <w:rFonts w:hint="eastAsia"/>
+                        <w:sz w:val="20"/>
+                        <w:szCs w:val="20"/>
+                      </w:rPr>
+                      <w:t>2</w:t>
+                    </w:r>
+                  </w:p>
+                </w:txbxContent>
+              </v:textbox>
+            </v:shape>
+            <v:shape id="_x0000_s1168" type="#_x0000_t22" style="position:absolute;left:8688;top:10030;width:611;height:485" fillcolor="#c2d69b [1942]" strokecolor="#9bbb59 [3206]" strokeweight="1pt">
+              <v:fill color2="#9bbb59 [3206]" angle="-90" focus="50%" type="gradient"/>
+              <v:shadow on="t" type="perspective" color="#4e6128 [1606]" offset="1pt" offset2="-3pt"/>
+              <v:textbox style="mso-next-textbox:#_x0000_s1168" inset="0,0,0,0">
+                <w:txbxContent>
+                  <w:p>
+                    <w:pPr>
+                      <w:jc w:val="center"/>
+                      <w:rPr>
+                        <w:sz w:val="20"/>
+                        <w:szCs w:val="20"/>
+                      </w:rPr>
+                    </w:pPr>
+                    <w:r>
+                      <w:rPr>
+                        <w:rFonts w:hint="eastAsia"/>
+                        <w:sz w:val="20"/>
+                        <w:szCs w:val="20"/>
+                      </w:rPr>
+                      <w:t>好友</w:t>
+                    </w:r>
+                    <w:r>
+                      <w:rPr>
+                        <w:rFonts w:hint="eastAsia"/>
+                        <w:sz w:val="20"/>
+                        <w:szCs w:val="20"/>
+                      </w:rPr>
+                      <w:t>1</w:t>
+                    </w:r>
+                  </w:p>
+                </w:txbxContent>
+              </v:textbox>
+            </v:shape>
+            <v:shape id="_x0000_s1169" type="#_x0000_t22" style="position:absolute;left:9151;top:10457;width:611;height:485" fillcolor="#c2d69b [1942]" strokecolor="#9bbb59 [3206]" strokeweight="1pt">
+              <v:fill color2="#9bbb59 [3206]" angle="-90" focus="50%" type="gradient"/>
+              <v:shadow on="t" type="perspective" color="#4e6128 [1606]" offset="1pt" offset2="-3pt"/>
+              <v:textbox style="mso-next-textbox:#_x0000_s1169" inset="0,0,0,0">
+                <w:txbxContent>
+                  <w:p>
+                    <w:pPr>
+                      <w:jc w:val="center"/>
+                      <w:rPr>
+                        <w:sz w:val="20"/>
+                        <w:szCs w:val="20"/>
+                      </w:rPr>
+                    </w:pPr>
+                    <w:r>
+                      <w:rPr>
+                        <w:rFonts w:hint="eastAsia"/>
+                        <w:sz w:val="20"/>
+                        <w:szCs w:val="20"/>
+                      </w:rPr>
+                      <w:t>好友</w:t>
+                    </w:r>
+                    <w:r>
+                      <w:rPr>
+                        <w:rFonts w:hint="eastAsia"/>
+                        <w:sz w:val="20"/>
+                        <w:szCs w:val="20"/>
+                      </w:rPr>
+                      <w:t>2</w:t>
+                    </w:r>
+                  </w:p>
+                </w:txbxContent>
+              </v:textbox>
+            </v:shape>
+            <v:shape id="_x0000_s1170" type="#_x0000_t22" style="position:absolute;left:3140;top:9247;width:611;height:485" fillcolor="#d99594 [1941]" strokecolor="#c0504d [3205]" strokeweight="1pt">
+              <v:fill color2="#c0504d [3205]" angle="-90" focus="50%" type="gradient"/>
+              <v:shadow on="t" type="perspective" color="#622423 [1605]" offset="1pt" offset2="-3pt"/>
+              <v:textbox style="mso-next-textbox:#_x0000_s1170" inset="0,0,0,0">
+                <w:txbxContent>
+                  <w:p>
+                    <w:pPr>
+                      <w:jc w:val="center"/>
+                      <w:rPr>
+                        <w:sz w:val="20"/>
+                        <w:szCs w:val="20"/>
+                      </w:rPr>
+                    </w:pPr>
+                    <w:r>
+                      <w:rPr>
+                        <w:rFonts w:hint="eastAsia"/>
+                        <w:sz w:val="20"/>
+                        <w:szCs w:val="20"/>
+                      </w:rPr>
+                      <w:t>敵</w:t>
+                    </w:r>
+                  </w:p>
+                </w:txbxContent>
+              </v:textbox>
+            </v:shape>
+            <v:shape id="_x0000_s1171" type="#_x0000_t22" style="position:absolute;left:2769;top:9655;width:611;height:485" fillcolor="#d99594 [1941]" strokecolor="#c0504d [3205]" strokeweight="1pt">
+              <v:fill color2="#c0504d [3205]" angle="-90" focus="50%" type="gradient"/>
+              <v:shadow on="t" type="perspective" color="#622423 [1605]" offset="1pt" offset2="-3pt"/>
+              <v:textbox style="mso-next-textbox:#_x0000_s1171" inset="0,0,0,0">
+                <w:txbxContent>
+                  <w:p>
+                    <w:pPr>
+                      <w:jc w:val="center"/>
+                      <w:rPr>
+                        <w:sz w:val="20"/>
+                        <w:szCs w:val="20"/>
+                      </w:rPr>
+                    </w:pPr>
+                    <w:r>
+                      <w:rPr>
+                        <w:rFonts w:hint="eastAsia"/>
+                        <w:sz w:val="20"/>
+                        <w:szCs w:val="20"/>
+                      </w:rPr>
+                      <w:t>敵</w:t>
+                    </w:r>
+                  </w:p>
+                </w:txbxContent>
+              </v:textbox>
+            </v:shape>
+            <v:shape id="_x0000_s1172" type="#_x0000_t22" style="position:absolute;left:2398;top:10063;width:611;height:485" fillcolor="#d99594 [1941]" strokecolor="#c0504d [3205]" strokeweight="1pt">
+              <v:fill color2="#c0504d [3205]" angle="-90" focus="50%" type="gradient"/>
+              <v:shadow on="t" type="perspective" color="#622423 [1605]" offset="1pt" offset2="-3pt"/>
+              <v:textbox style="mso-next-textbox:#_x0000_s1172" inset="0,0,0,0">
+                <w:txbxContent>
+                  <w:p>
+                    <w:pPr>
+                      <w:jc w:val="center"/>
+                      <w:rPr>
+                        <w:sz w:val="20"/>
+                        <w:szCs w:val="20"/>
+                      </w:rPr>
+                    </w:pPr>
+                    <w:r>
+                      <w:rPr>
+                        <w:rFonts w:hint="eastAsia"/>
+                        <w:sz w:val="20"/>
+                        <w:szCs w:val="20"/>
+                      </w:rPr>
+                      <w:t>敵</w:t>
+                    </w:r>
+                  </w:p>
+                </w:txbxContent>
+              </v:textbox>
+            </v:shape>
+            <v:shape id="_x0000_s1173" type="#_x0000_t22" style="position:absolute;left:2027;top:10471;width:611;height:485" fillcolor="#d99594 [1941]" strokecolor="#c0504d [3205]" strokeweight="1pt">
+              <v:fill color2="#c0504d [3205]" angle="-90" focus="50%" type="gradient"/>
+              <v:shadow on="t" type="perspective" color="#622423 [1605]" offset="1pt" offset2="-3pt"/>
+              <v:textbox style="mso-next-textbox:#_x0000_s1173" inset="0,0,0,0">
+                <w:txbxContent>
+                  <w:p>
+                    <w:pPr>
+                      <w:jc w:val="center"/>
+                      <w:rPr>
+                        <w:sz w:val="20"/>
+                        <w:szCs w:val="20"/>
+                      </w:rPr>
+                    </w:pPr>
+                    <w:r>
+                      <w:rPr>
+                        <w:rFonts w:hint="eastAsia"/>
+                        <w:sz w:val="20"/>
+                        <w:szCs w:val="20"/>
+                      </w:rPr>
+                      <w:t>敵</w:t>
+                    </w:r>
+                  </w:p>
+                </w:txbxContent>
+              </v:textbox>
+            </v:shape>
+            <v:group id="_x0000_s1174" style="position:absolute;left:2638;top:9655;width:3368;height:1301" coordorigin="2638,9655" coordsize="4673,1301">
+              <v:shapetype id="_x0000_t38" coordsize="21600,21600" o:spt="38" o:oned="t" path="m,c@0,0@1,5400@1,10800@1,16200@2,21600,21600,21600e" filled="f">
+                <v:formulas>
+                  <v:f eqn="mid #0 0"/>
+                  <v:f eqn="val #0"/>
+                  <v:f eqn="mid #0 21600"/>
+                </v:formulas>
+                <v:path arrowok="t" fillok="f" o:connecttype="none"/>
+                <v:handles>
+                  <v:h position="#0,center"/>
+                </v:handles>
+                <o:lock v:ext="edit" shapetype="t"/>
+              </v:shapetype>
+              <v:shape id="_x0000_s1175" type="#_x0000_t38" style="position:absolute;left:3748;top:9655;width:3448;height:763" o:connectortype="curved" adj="10800,-253878,-23461" strokecolor="red" strokeweight="1pt">
+                <v:stroke dashstyle="dash" endarrow="block"/>
+                <v:shadow on="t" type="perspective" offset="1pt" offset2="-3pt"/>
+              </v:shape>
+              <v:shape id="_x0000_s1176" style="position:absolute;left:3380;top:9804;width:3931;height:696;mso-wrap-style:square;mso-width-percent:0;mso-height-percent:0;mso-wrap-distance-left:9pt;mso-wrap-distance-top:0;mso-wrap-distance-right:9pt;mso-wrap-distance-bottom:0;mso-position-horizontal-relative:text;mso-position-vertical-relative:text;mso-width-percent:0;mso-height-percent:0;mso-width-relative:page;mso-height-relative:page;mso-position-horizontal-col-start:0;mso-width-col-span:0;v-text-anchor:top" coordsize="3931,696" path="m,292c17,494,34,696,371,653,708,610,1505,70,2021,35,2537,,3148,403,3466,440v318,37,388,-151,465,-181e" filled="f" strokecolor="red" strokeweight="1pt">
+                <v:stroke dashstyle="dash" endarrow="block"/>
+                <v:shadow on="t" type="perspective" offset="1pt" offset2="-3pt"/>
+                <v:path arrowok="t"/>
+              </v:shape>
+              <v:shape id="_x0000_s1177" type="#_x0000_t38" style="position:absolute;left:3137;top:10030;width:3972;height:518;flip:y" o:connectortype="curved" adj="10800,409566,-17027" strokecolor="red" strokeweight="1pt">
+                <v:stroke dashstyle="dash" endarrow="block"/>
+                <v:shadow on="t" type="perspective" offset="1pt" offset2="-3pt"/>
+              </v:shape>
+              <v:shape id="_x0000_s1178" type="#_x0000_t38" style="position:absolute;left:2638;top:9804;width:4598;height:1152;flip:y" o:connectortype="curved" adj="18471,191813,-12364" strokecolor="red" strokeweight="1pt">
+                <v:stroke dashstyle="dash" endarrow="block"/>
+                <v:shadow on="t" type="perspective" offset="1pt" offset2="-3pt"/>
+              </v:shape>
+            </v:group>
+            <v:shape id="_x0000_s1179" style="position:absolute;left:6006;top:9666;width:1890;height:511;mso-wrap-style:square;mso-height-percent:0;mso-wrap-distance-left:9pt;mso-wrap-distance-top:0;mso-wrap-distance-right:9pt;mso-wrap-distance-bottom:0;mso-position-horizontal-relative:text;mso-position-vertical-relative:text;mso-height-percent:0;mso-width-relative:page;mso-height-relative:page;mso-position-horizontal-col-start:0;mso-width-col-span:0;v-text-anchor:top" coordsize="3622,511" path="m3622,hdc3582,42,3559,95,3517,135v-36,72,-116,176,-195,203c3282,378,3243,392,3195,413v-41,18,-80,40,-120,60c3041,490,2998,496,2962,510v-82,-2,-165,1,-247,-7c2691,501,2671,484,2647,480v-51,-10,-100,-25,-150,-37c2434,412,2361,407,2295,383,2183,342,2087,268,1972,233v-40,-27,-14,-12,-82,-38c1860,184,1837,160,1807,150v-22,-7,-45,-9,-67,-15c1630,138,1520,139,1410,143v-47,2,-89,28,-135,37c1217,209,1151,240,1087,255v-55,34,-119,45,-180,68c790,368,665,413,540,428v-83,25,-161,37,-248,45c244,484,201,480,157,458,133,432,108,426,82,405,60,387,22,352,,330e" filled="f" strokecolor="#0070c0" strokeweight="1pt">
+              <v:stroke dashstyle="dash" endarrow="block"/>
+              <v:shadow on="t" type="perspective" offset="1pt" offset2="-3pt"/>
+              <v:path arrowok="t"/>
+            </v:shape>
+            <v:shape id="_x0000_s1180" style="position:absolute;left:6377;top:9433;width:1895;height:820;mso-wrap-style:square;mso-height-percent:0;mso-wrap-distance-left:9pt;mso-wrap-distance-top:0;mso-wrap-distance-right:9pt;mso-wrap-distance-bottom:0;mso-position-horizontal-relative:text;mso-position-vertical-relative:text;mso-height-percent:0;mso-width-relative:page;mso-height-relative:page;mso-position-horizontal-col-start:0;mso-width-col-span:0;v-text-anchor:top" coordsize="2610,820" path="m2610,615hdc2512,649,2415,623,2325,585v-60,-25,-112,-42,-165,-82c2082,445,2014,371,1935,315v-29,-21,-58,-44,-90,-60c1830,248,1814,242,1800,233v-27,-17,-106,-81,-143,-98c1586,102,1465,92,1387,83,1057,87,930,,727,135v-22,33,-54,47,-75,83c631,253,622,300,607,338v-8,41,-12,87,-22,127c577,496,555,555,555,555v-10,65,-16,132,-53,188c498,755,485,799,480,803v-19,17,-50,10,-75,15c290,815,175,815,60,810,39,809,,788,,788e" filled="f" strokecolor="#0070c0" strokeweight="1pt">
+              <v:stroke dashstyle="dash" endarrow="block"/>
+              <v:shadow on="t" type="perspective" offset="1pt" offset2="-3pt"/>
+              <v:path arrowok="t"/>
+            </v:shape>
+            <v:shape id="_x0000_s1181" type="#_x0000_t38" style="position:absolute;left:6143;top:9908;width:2545;height:549;rotation:180" o:connectortype="curved" adj="10796,-411423,-73737" strokecolor="#92d050" strokeweight="1pt">
+              <v:stroke dashstyle="dash" endarrow="block"/>
+              <v:shadow on="t" type="perspective" offset="1pt" offset2="-3pt"/>
+            </v:shape>
+            <v:shape id="_x0000_s1182" style="position:absolute;left:5839;top:9768;width:3312;height:1121;mso-wrap-style:square;mso-height-percent:0;mso-wrap-distance-left:9pt;mso-wrap-distance-top:0;mso-wrap-distance-right:9pt;mso-wrap-distance-bottom:0;mso-position-horizontal-relative:text;mso-position-vertical-relative:text;mso-height-percent:0;mso-width-relative:page;mso-height-relative:page;mso-position-horizontal-col-start:0;mso-width-col-span:0;v-text-anchor:top" coordsize="5005,1121" path="m5005,1121v-193,-20,-385,-40,-615,-105c4160,951,3870,793,3623,732v-247,-61,-489,34,-713,-82c2686,534,2694,,2280,36,1866,72,808,742,428,866,48,990,24,885,,780e" filled="f" strokecolor="#92d050" strokeweight="1pt">
+              <v:stroke dashstyle="dash" endarrow="block"/>
+              <v:shadow on="t" type="perspective" offset="1pt" offset2="-3pt"/>
+              <v:path arrowok="t"/>
+            </v:shape>
+            <w10:wrap type="none"/>
+            <w10:anchorlock/>
+          </v:group>
+        </w:pict>
+      </w:r>
+    </w:p>
+    <w:p>
+      <w:pPr>
+        <w:widowControl/>
+        <w:ind w:leftChars="400" w:left="960"/>
+        <w:rPr>
+          <w:color w:val="92D050"/>
+          <w:sz w:val="20"/>
+          <w:szCs w:val="20"/>
+        </w:rPr>
+      </w:pPr>
+      <w:r>
+        <w:rPr>
+          <w:rFonts w:hint="eastAsia"/>
+          <w:color w:val="92D050"/>
+          <w:sz w:val="20"/>
+          <w:szCs w:val="20"/>
+        </w:rPr>
+        <w:t>如果關卡難度高的時候，可能會有大量的敵人，主要考慮到效能所以分批出現</w:t>
+      </w:r>
+      <w:r>
+        <w:rPr>
+          <w:color w:val="92D050"/>
+          <w:sz w:val="20"/>
+          <w:szCs w:val="20"/>
+        </w:rPr>
+        <w:br/>
+      </w:r>
+      <w:r>
+        <w:rPr>
+          <w:rFonts w:hint="eastAsia"/>
+          <w:color w:val="92D050"/>
+          <w:sz w:val="20"/>
+          <w:szCs w:val="20"/>
+        </w:rPr>
+        <w:t>可以在做一些變化來營造效果</w:t>
+      </w:r>
+      <w:r>
+        <w:rPr>
+          <w:color w:val="92D050"/>
+          <w:sz w:val="20"/>
+          <w:szCs w:val="20"/>
+        </w:rPr>
+        <w:br/>
+      </w:r>
+    </w:p>
+    <w:p>
+      <w:pPr>
+        <w:widowControl/>
+        <w:rPr>
+          <w:color w:val="92D050"/>
+          <w:sz w:val="20"/>
+          <w:szCs w:val="20"/>
+        </w:rPr>
+      </w:pPr>
+      <w:r>
+        <w:rPr>
+          <w:color w:val="92D050"/>
+          <w:sz w:val="20"/>
+          <w:szCs w:val="20"/>
+        </w:rPr>
+        <w:br w:type="page"/>
+      </w:r>
+    </w:p>
+    <w:p>
+      <w:pPr>
+        <w:widowControl/>
+        <w:ind w:leftChars="400" w:left="960"/>
+        <w:rPr>
+          <w:color w:val="92D050"/>
+          <w:sz w:val="20"/>
+          <w:szCs w:val="20"/>
+        </w:rPr>
+      </w:pPr>
+      <w:r>
+        <w:rPr>
+          <w:rFonts w:hint="eastAsia"/>
+          <w:color w:val="92D050"/>
+          <w:sz w:val="20"/>
+          <w:szCs w:val="20"/>
+        </w:rPr>
+        <w:lastRenderedPageBreak/>
+        <w:t>例：新增敵人從兩邊出現表現成被包圍的感覺，也可以做成一開始就被包圍</w:t>
+      </w:r>
+    </w:p>
+    <w:p>
+      <w:pPr>
+        <w:widowControl/>
+        <w:ind w:leftChars="400" w:left="960"/>
+        <w:rPr>
+          <w:color w:val="92D050"/>
+          <w:sz w:val="20"/>
+          <w:szCs w:val="20"/>
+        </w:rPr>
+      </w:pPr>
+      <w:r>
+        <w:rPr>
+          <w:color w:val="92D050"/>
+          <w:sz w:val="20"/>
+          <w:szCs w:val="20"/>
+        </w:rPr>
+      </w:r>
+      <w:r>
+        <w:rPr>
+          <w:color w:val="92D050"/>
+          <w:sz w:val="20"/>
+          <w:szCs w:val="20"/>
+        </w:rPr>
+        <w:pict>
+          <v:group id="_x0000_s1194" style="width:468.1pt;height:198.15pt;mso-position-horizontal-relative:char;mso-position-vertical-relative:line" coordorigin="977,12327" coordsize="9362,3963">
+            <v:rect id="_x0000_s1195" style="position:absolute;left:2982;top:12327;width:5346;height:2495" fillcolor="white [3201]" strokecolor="#666 [1936]" strokeweight="1pt">
+              <v:fill color2="#999 [1296]" focusposition="1" focussize="" focus="100%" type="gradient"/>
+              <v:shadow on="t" type="perspective" color="#7f7f7f [1601]" opacity=".5" offset="1pt" offset2="-3pt"/>
+            </v:rect>
+            <v:shape id="_x0000_s1196" type="#_x0000_t8" style="position:absolute;left:977;top:14822;width:9362;height:1468;rotation:180" adj="4599" fillcolor="white [3201]" strokecolor="#666 [1936]" strokeweight="1pt">
+              <v:fill color2="fill darken(153)" focusposition="1" focussize="" method="linear sigma" type="gradient"/>
+              <v:shadow on="t" type="perspective" color="#7f7f7f [1601]" opacity=".5" offset="1pt" offset2="-3pt"/>
+            </v:shape>
+            <v:shape id="_x0000_s1197" type="#_x0000_t22" style="position:absolute;left:5466;top:14715;width:611;height:485" fillcolor="#95b3d7 [1940]" strokecolor="#4f81bd [3204]" strokeweight="1pt">
+              <v:fill color2="#4f81bd [3204]" angle="-90" focus="50%" type="gradient"/>
+              <v:shadow on="t" type="perspective" color="#243f60 [1604]" offset="1pt" offset2="-3pt"/>
+              <v:textbox style="mso-next-textbox:#_x0000_s1197" inset="0,0,0,0">
+                <w:txbxContent>
+                  <w:p>
+                    <w:pPr>
+                      <w:jc w:val="center"/>
+                      <w:rPr>
+                        <w:sz w:val="20"/>
+                        <w:szCs w:val="20"/>
+                      </w:rPr>
+                    </w:pPr>
+                    <w:r>
+                      <w:rPr>
+                        <w:rFonts w:hint="eastAsia"/>
+                        <w:sz w:val="20"/>
+                        <w:szCs w:val="20"/>
+                      </w:rPr>
+                      <w:t>玩家</w:t>
+                    </w:r>
+                    <w:r>
+                      <w:rPr>
+                        <w:rFonts w:hint="eastAsia"/>
+                        <w:sz w:val="20"/>
+                        <w:szCs w:val="20"/>
+                      </w:rPr>
+                      <w:t>1</w:t>
+                    </w:r>
+                  </w:p>
+                </w:txbxContent>
+              </v:textbox>
+            </v:shape>
+            <v:shape id="_x0000_s1198" type="#_x0000_t22" style="position:absolute;left:4855;top:15097;width:611;height:485" fillcolor="#95b3d7 [1940]" strokecolor="#4f81bd [3204]" strokeweight="1pt">
+              <v:fill color2="#4f81bd [3204]" angle="-90" focus="50%" type="gradient"/>
+              <v:shadow on="t" type="perspective" color="#243f60 [1604]" offset="1pt" offset2="-3pt"/>
+              <v:textbox style="mso-next-textbox:#_x0000_s1198" inset="0,0,0,0">
+                <w:txbxContent>
+                  <w:p>
+                    <w:pPr>
+                      <w:jc w:val="center"/>
+                      <w:rPr>
+                        <w:sz w:val="20"/>
+                        <w:szCs w:val="20"/>
+                      </w:rPr>
+                    </w:pPr>
+                    <w:r>
+                      <w:rPr>
+                        <w:rFonts w:hint="eastAsia"/>
+                        <w:sz w:val="20"/>
+                        <w:szCs w:val="20"/>
+                      </w:rPr>
+                      <w:t>玩家</w:t>
+                    </w:r>
+                    <w:r>
+                      <w:rPr>
+                        <w:rFonts w:hint="eastAsia"/>
+                        <w:sz w:val="20"/>
+                        <w:szCs w:val="20"/>
+                      </w:rPr>
+                      <w:t>2</w:t>
+                    </w:r>
+                  </w:p>
+                </w:txbxContent>
+              </v:textbox>
+            </v:shape>
+            <v:shape id="_x0000_s1199" type="#_x0000_t22" style="position:absolute;left:6077;top:15160;width:611;height:485" fillcolor="#c2d69b [1942]" strokecolor="#9bbb59 [3206]" strokeweight="1pt">
+              <v:fill color2="#9bbb59 [3206]" angle="-90" focus="50%" type="gradient"/>
+              <v:shadow on="t" type="perspective" color="#4e6128 [1606]" offset="1pt" offset2="-3pt"/>
+              <v:textbox style="mso-next-textbox:#_x0000_s1199" inset="0,0,0,0">
+                <w:txbxContent>
+                  <w:p>
+                    <w:pPr>
+                      <w:jc w:val="center"/>
+                      <w:rPr>
+                        <w:sz w:val="20"/>
+                        <w:szCs w:val="20"/>
+                      </w:rPr>
+                    </w:pPr>
+                    <w:r>
+                      <w:rPr>
+                        <w:rFonts w:hint="eastAsia"/>
+                        <w:sz w:val="20"/>
+                        <w:szCs w:val="20"/>
+                      </w:rPr>
+                      <w:t>好友</w:t>
+                    </w:r>
+                    <w:r>
+                      <w:rPr>
+                        <w:rFonts w:hint="eastAsia"/>
+                        <w:sz w:val="20"/>
+                        <w:szCs w:val="20"/>
+                      </w:rPr>
+                      <w:t>1</w:t>
+                    </w:r>
+                  </w:p>
+                </w:txbxContent>
+              </v:textbox>
+            </v:shape>
+            <v:shape id="_x0000_s1200" type="#_x0000_t22" style="position:absolute;left:5466;top:15582;width:611;height:485" fillcolor="#c2d69b [1942]" strokecolor="#9bbb59 [3206]" strokeweight="1pt">
+              <v:fill color2="#9bbb59 [3206]" angle="-90" focus="50%" type="gradient"/>
+              <v:shadow on="t" type="perspective" color="#4e6128 [1606]" offset="1pt" offset2="-3pt"/>
+              <v:textbox style="mso-next-textbox:#_x0000_s1200" inset="0,0,0,0">
+                <w:txbxContent>
+                  <w:p>
+                    <w:pPr>
+                      <w:jc w:val="center"/>
+                      <w:rPr>
+                        <w:sz w:val="20"/>
+                        <w:szCs w:val="20"/>
+                      </w:rPr>
+                    </w:pPr>
+                    <w:r>
+                      <w:rPr>
+                        <w:rFonts w:hint="eastAsia"/>
+                        <w:sz w:val="20"/>
+                        <w:szCs w:val="20"/>
+                      </w:rPr>
+                      <w:t>好友</w:t>
+                    </w:r>
+                    <w:r>
+                      <w:rPr>
+                        <w:rFonts w:hint="eastAsia"/>
+                        <w:sz w:val="20"/>
+                        <w:szCs w:val="20"/>
+                      </w:rPr>
+                      <w:t>2</w:t>
+                    </w:r>
+                  </w:p>
+                </w:txbxContent>
+              </v:textbox>
+            </v:shape>
+            <v:shape id="_x0000_s1201" type="#_x0000_t22" style="position:absolute;left:7501;top:14822;width:611;height:485" fillcolor="#d99594 [1941]" strokecolor="#c0504d [3205]" strokeweight="1pt">
+              <v:fill color2="#c0504d [3205]" angle="-90" focus="50%" type="gradient"/>
+              <v:shadow on="t" type="perspective" color="#622423 [1605]" offset="1pt" offset2="-3pt"/>
+              <v:textbox style="mso-next-textbox:#_x0000_s1201" inset="0,0,0,0">
+                <w:txbxContent>
+                  <w:p>
+                    <w:pPr>
+                      <w:jc w:val="center"/>
+                      <w:rPr>
+                        <w:sz w:val="20"/>
+                        <w:szCs w:val="20"/>
+                      </w:rPr>
+                    </w:pPr>
+                    <w:r>
+                      <w:rPr>
+                        <w:rFonts w:hint="eastAsia"/>
+                        <w:sz w:val="20"/>
+                        <w:szCs w:val="20"/>
+                      </w:rPr>
+                      <w:t>敵</w:t>
+                    </w:r>
+                  </w:p>
+                </w:txbxContent>
+              </v:textbox>
+            </v:shape>
+            <v:shape id="_x0000_s1202" type="#_x0000_t22" style="position:absolute;left:3006;top:14822;width:611;height:485" fillcolor="#d99594 [1941]" strokecolor="#c0504d [3205]" strokeweight="1pt">
+              <v:fill color2="#c0504d [3205]" angle="-90" focus="50%" type="gradient"/>
+              <v:shadow on="t" type="perspective" color="#622423 [1605]" offset="1pt" offset2="-3pt"/>
+              <v:textbox style="mso-next-textbox:#_x0000_s1202" inset="0,0,0,0">
+                <w:txbxContent>
+                  <w:p>
+                    <w:pPr>
+                      <w:jc w:val="center"/>
+                      <w:rPr>
+                        <w:sz w:val="20"/>
+                        <w:szCs w:val="20"/>
+                      </w:rPr>
+                    </w:pPr>
+                    <w:r>
+                      <w:rPr>
+                        <w:rFonts w:hint="eastAsia"/>
+                        <w:sz w:val="20"/>
+                        <w:szCs w:val="20"/>
+                      </w:rPr>
+                      <w:t>敵</w:t>
+                    </w:r>
+                  </w:p>
+                </w:txbxContent>
+              </v:textbox>
+            </v:shape>
+            <v:shape id="_x0000_s1203" type="#_x0000_t22" style="position:absolute;left:2371;top:15097;width:611;height:485" fillcolor="#d99594 [1941]" strokecolor="#c0504d [3205]" strokeweight="1pt">
+              <v:fill color2="#c0504d [3205]" angle="-90" focus="50%" type="gradient"/>
+              <v:shadow on="t" type="perspective" color="#622423 [1605]" offset="1pt" offset2="-3pt"/>
+              <v:textbox style="mso-next-textbox:#_x0000_s1203" inset="0,0,0,0">
+                <w:txbxContent>
+                  <w:p>
+                    <w:pPr>
+                      <w:jc w:val="center"/>
+                      <w:rPr>
+                        <w:sz w:val="20"/>
+                        <w:szCs w:val="20"/>
+                      </w:rPr>
+                    </w:pPr>
+                    <w:r>
+                      <w:rPr>
+                        <w:rFonts w:hint="eastAsia"/>
+                        <w:sz w:val="20"/>
+                        <w:szCs w:val="20"/>
+                      </w:rPr>
+                      <w:t>敵</w:t>
+                    </w:r>
+                  </w:p>
+                </w:txbxContent>
+              </v:textbox>
+            </v:shape>
+            <v:shape id="_x0000_s1204" type="#_x0000_t22" style="position:absolute;left:2155;top:15645;width:611;height:485" fillcolor="#d99594 [1941]" strokecolor="#c0504d [3205]" strokeweight="1pt">
+              <v:fill color2="#c0504d [3205]" angle="-90" focus="50%" type="gradient"/>
+              <v:shadow on="t" type="perspective" color="#622423 [1605]" offset="1pt" offset2="-3pt"/>
+              <v:textbox style="mso-next-textbox:#_x0000_s1204" inset="0,0,0,0">
+                <w:txbxContent>
+                  <w:p>
+                    <w:pPr>
+                      <w:jc w:val="center"/>
+                      <w:rPr>
+                        <w:sz w:val="20"/>
+                        <w:szCs w:val="20"/>
+                      </w:rPr>
+                    </w:pPr>
+                    <w:r>
+                      <w:rPr>
+                        <w:rFonts w:hint="eastAsia"/>
+                        <w:sz w:val="20"/>
+                        <w:szCs w:val="20"/>
+                      </w:rPr>
+                      <w:t>敵</w:t>
+                    </w:r>
+                  </w:p>
+                </w:txbxContent>
+              </v:textbox>
+            </v:shape>
+            <v:shape id="_x0000_s1205" type="#_x0000_t22" style="position:absolute;left:7993;top:15160;width:611;height:485" fillcolor="#d99594 [1941]" strokecolor="#c0504d [3205]" strokeweight="1pt">
+              <v:fill color2="#c0504d [3205]" angle="-90" focus="50%" type="gradient"/>
+              <v:shadow on="t" type="perspective" color="#622423 [1605]" offset="1pt" offset2="-3pt"/>
+              <v:textbox style="mso-next-textbox:#_x0000_s1205" inset="0,0,0,0">
+                <w:txbxContent>
+                  <w:p>
+                    <w:pPr>
+                      <w:jc w:val="center"/>
+                      <w:rPr>
+                        <w:sz w:val="20"/>
+                        <w:szCs w:val="20"/>
+                      </w:rPr>
+                    </w:pPr>
+                    <w:r>
+                      <w:rPr>
+                        <w:rFonts w:hint="eastAsia"/>
+                        <w:sz w:val="20"/>
+                        <w:szCs w:val="20"/>
+                      </w:rPr>
+                      <w:t>敵</w:t>
+                    </w:r>
+                  </w:p>
+                </w:txbxContent>
+              </v:textbox>
+            </v:shape>
+            <v:shape id="_x0000_s1206" type="#_x0000_t22" style="position:absolute;left:7756;top:15645;width:611;height:485" fillcolor="#d99594 [1941]" strokecolor="#c0504d [3205]" strokeweight="1pt">
+              <v:fill color2="#c0504d [3205]" angle="-90" focus="50%" type="gradient"/>
+              <v:shadow on="t" type="perspective" color="#622423 [1605]" offset="1pt" offset2="-3pt"/>
+              <v:textbox style="mso-next-textbox:#_x0000_s1206" inset="0,0,0,0">
+                <w:txbxContent>
+                  <w:p>
+                    <w:pPr>
+                      <w:jc w:val="center"/>
+                      <w:rPr>
+                        <w:sz w:val="20"/>
+                        <w:szCs w:val="20"/>
+                      </w:rPr>
+                    </w:pPr>
+                    <w:r>
+                      <w:rPr>
+                        <w:rFonts w:hint="eastAsia"/>
+                        <w:sz w:val="20"/>
+                        <w:szCs w:val="20"/>
+                      </w:rPr>
+                      <w:t>敵</w:t>
+                    </w:r>
+                  </w:p>
+                </w:txbxContent>
+              </v:textbox>
+            </v:shape>
+            <w10:wrap type="none"/>
+            <w10:anchorlock/>
+          </v:group>
+        </w:pict>
+      </w:r>
+    </w:p>
+    <w:p>
+      <w:pPr>
+        <w:widowControl/>
+        <w:ind w:leftChars="400" w:left="960"/>
+        <w:rPr>
+          <w:color w:val="92D050"/>
+        </w:rPr>
+      </w:pPr>
+      <w:r>
+        <w:rPr>
+          <w:rFonts w:hint="eastAsia"/>
+          <w:color w:val="92D050"/>
+          <w:sz w:val="20"/>
+          <w:szCs w:val="20"/>
+        </w:rPr>
+        <w:t>例：如下圖，新增的敵人隨機在場上出現，表現成被奇襲的感覺</w:t>
+      </w:r>
+    </w:p>
+    <w:p>
+      <w:pPr>
+        <w:ind w:left="960"/>
+        <w:rPr>
+          <w:rFonts w:ascii="微軟正黑體" w:eastAsia="微軟正黑體" w:hAnsi="微軟正黑體"/>
+          <w:color w:val="92D050"/>
+          <w:sz w:val="20"/>
+          <w:szCs w:val="20"/>
+        </w:rPr>
+      </w:pPr>
+      <w:r>
+        <w:rPr>
+          <w:color w:val="92D050"/>
+        </w:rPr>
+      </w:r>
+      <w:r>
+        <w:rPr>
+          <w:color w:val="92D050"/>
+        </w:rPr>
+        <w:pict>
+          <v:group id="_x0000_s1207" style="width:468.1pt;height:198.15pt;mso-position-horizontal-relative:char;mso-position-vertical-relative:line" coordorigin="837,5181" coordsize="9362,3963">
+            <v:rect id="_x0000_s1208" style="position:absolute;left:2842;top:5181;width:5346;height:2495" fillcolor="white [3201]" strokecolor="#666 [1936]" strokeweight="1pt">
+              <v:fill color2="#999 [1296]" focusposition="1" focussize="" focus="100%" type="gradient"/>
+              <v:shadow on="t" type="perspective" color="#7f7f7f [1601]" opacity=".5" offset="1pt" offset2="-3pt"/>
+            </v:rect>
+            <v:shape id="_x0000_s1209" type="#_x0000_t8" style="position:absolute;left:837;top:7676;width:9362;height:1468;rotation:180" adj="4599" fillcolor="white [3201]" strokecolor="#666 [1936]" strokeweight="1pt">
+              <v:fill color2="fill darken(153)" focusposition="1" focussize="" method="linear sigma" type="gradient"/>
+              <v:shadow on="t" type="perspective" color="#7f7f7f [1601]" opacity=".5" offset="1pt" offset2="-3pt"/>
+            </v:shape>
+            <v:shape id="_x0000_s1210" type="#_x0000_t22" style="position:absolute;left:4787;top:7529;width:611;height:485" fillcolor="#95b3d7 [1940]" strokecolor="#4f81bd [3204]" strokeweight="1pt">
+              <v:fill color2="#4f81bd [3204]" angle="-90" focus="50%" type="gradient"/>
+              <v:shadow on="t" type="perspective" color="#243f60 [1604]" offset="1pt" offset2="-3pt"/>
+              <v:textbox style="mso-next-textbox:#_x0000_s1210" inset="0,0,0,0">
+                <w:txbxContent>
+                  <w:p>
+                    <w:pPr>
+                      <w:jc w:val="center"/>
+                      <w:rPr>
+                        <w:sz w:val="20"/>
+                        <w:szCs w:val="20"/>
+                      </w:rPr>
+                    </w:pPr>
+                    <w:r>
+                      <w:rPr>
+                        <w:rFonts w:hint="eastAsia"/>
+                        <w:sz w:val="20"/>
+                        <w:szCs w:val="20"/>
+                      </w:rPr>
+                      <w:t>玩家</w:t>
+                    </w:r>
+                    <w:r>
+                      <w:rPr>
+                        <w:rFonts w:hint="eastAsia"/>
+                        <w:sz w:val="20"/>
+                        <w:szCs w:val="20"/>
+                      </w:rPr>
+                      <w:t>1</w:t>
+                    </w:r>
+                  </w:p>
+                </w:txbxContent>
+              </v:textbox>
+            </v:shape>
+            <v:shape id="_x0000_s1211" type="#_x0000_t22" style="position:absolute;left:4410;top:8096;width:611;height:485" fillcolor="#95b3d7 [1940]" strokecolor="#4f81bd [3204]" strokeweight="1pt">
+              <v:fill color2="#4f81bd [3204]" angle="-90" focus="50%" type="gradient"/>
+              <v:shadow on="t" type="perspective" color="#243f60 [1604]" offset="1pt" offset2="-3pt"/>
+              <v:textbox style="mso-next-textbox:#_x0000_s1211" inset="0,0,0,0">
+                <w:txbxContent>
+                  <w:p>
+                    <w:pPr>
+                      <w:jc w:val="center"/>
+                      <w:rPr>
+                        <w:sz w:val="20"/>
+                        <w:szCs w:val="20"/>
+                      </w:rPr>
+                    </w:pPr>
+                    <w:r>
+                      <w:rPr>
+                        <w:rFonts w:hint="eastAsia"/>
+                        <w:sz w:val="20"/>
+                        <w:szCs w:val="20"/>
+                      </w:rPr>
+                      <w:t>玩家</w:t>
+                    </w:r>
+                    <w:r>
+                      <w:rPr>
+                        <w:rFonts w:hint="eastAsia"/>
+                        <w:sz w:val="20"/>
+                        <w:szCs w:val="20"/>
+                      </w:rPr>
+                      <w:t>2</w:t>
+                    </w:r>
+                  </w:p>
+                </w:txbxContent>
+              </v:textbox>
+            </v:shape>
+            <v:shape id="_x0000_s1212" type="#_x0000_t22" style="position:absolute;left:5587;top:7844;width:611;height:485" fillcolor="#c2d69b [1942]" strokecolor="#9bbb59 [3206]" strokeweight="1pt">
+              <v:fill color2="#9bbb59 [3206]" angle="-90" focus="50%" type="gradient"/>
+              <v:shadow on="t" type="perspective" color="#4e6128 [1606]" offset="1pt" offset2="-3pt"/>
+              <v:textbox style="mso-next-textbox:#_x0000_s1212" inset="0,0,0,0">
+                <w:txbxContent>
+                  <w:p>
+                    <w:pPr>
+                      <w:jc w:val="center"/>
+                      <w:rPr>
+                        <w:sz w:val="20"/>
+                        <w:szCs w:val="20"/>
+                      </w:rPr>
+                    </w:pPr>
+                    <w:r>
+                      <w:rPr>
+                        <w:rFonts w:hint="eastAsia"/>
+                        <w:sz w:val="20"/>
+                        <w:szCs w:val="20"/>
+                      </w:rPr>
+                      <w:t>好友</w:t>
+                    </w:r>
+                    <w:r>
+                      <w:rPr>
+                        <w:rFonts w:hint="eastAsia"/>
+                        <w:sz w:val="20"/>
+                        <w:szCs w:val="20"/>
+                      </w:rPr>
+                      <w:t>1</w:t>
+                    </w:r>
+                  </w:p>
+                </w:txbxContent>
+              </v:textbox>
+            </v:shape>
+            <v:shape id="_x0000_s1213" type="#_x0000_t22" style="position:absolute;left:5789;top:8581;width:611;height:485" fillcolor="#c2d69b [1942]" strokecolor="#9bbb59 [3206]" strokeweight="1pt">
+              <v:fill color2="#9bbb59 [3206]" angle="-90" focus="50%" type="gradient"/>
+              <v:shadow on="t" type="perspective" color="#4e6128 [1606]" offset="1pt" offset2="-3pt"/>
+              <v:textbox style="mso-next-textbox:#_x0000_s1213" inset="0,0,0,0">
+                <w:txbxContent>
+                  <w:p>
+                    <w:pPr>
+                      <w:jc w:val="center"/>
+                      <w:rPr>
+                        <w:sz w:val="20"/>
+                        <w:szCs w:val="20"/>
+                      </w:rPr>
+                    </w:pPr>
+                    <w:r>
+                      <w:rPr>
+                        <w:rFonts w:hint="eastAsia"/>
+                        <w:sz w:val="20"/>
+                        <w:szCs w:val="20"/>
+                      </w:rPr>
+                      <w:t>好友</w:t>
+                    </w:r>
+                    <w:r>
+                      <w:rPr>
+                        <w:rFonts w:hint="eastAsia"/>
+                        <w:sz w:val="20"/>
+                        <w:szCs w:val="20"/>
+                      </w:rPr>
+                      <w:t>2</w:t>
+                    </w:r>
+                  </w:p>
+                </w:txbxContent>
+              </v:textbox>
+            </v:shape>
+            <v:shape id="_x0000_s1214" type="#_x0000_t22" style="position:absolute;left:6400;top:7747;width:611;height:485" fillcolor="#d99594 [1941]" strokecolor="#c0504d [3205]" strokeweight="1pt">
+              <v:fill color2="#c0504d [3205]" angle="-90" focus="50%" type="gradient"/>
+              <v:shadow on="t" type="perspective" color="#622423 [1605]" offset="1pt" offset2="-3pt"/>
+              <v:textbox style="mso-next-textbox:#_x0000_s1214" inset="0,0,0,0">
+                <w:txbxContent>
+                  <w:p>
+                    <w:pPr>
+                      <w:jc w:val="center"/>
+                      <w:rPr>
+                        <w:sz w:val="20"/>
+                        <w:szCs w:val="20"/>
+                      </w:rPr>
+                    </w:pPr>
+                    <w:r>
+                      <w:rPr>
+                        <w:rFonts w:hint="eastAsia"/>
+                        <w:sz w:val="20"/>
+                        <w:szCs w:val="20"/>
+                      </w:rPr>
+                      <w:t>敵</w:t>
+                    </w:r>
+                  </w:p>
+                </w:txbxContent>
+              </v:textbox>
+            </v:shape>
+            <v:shape id="_x0000_s1215" type="#_x0000_t22" style="position:absolute;left:3172;top:7747;width:611;height:485" fillcolor="#d99594 [1941]" strokecolor="#c0504d [3205]" strokeweight="1pt">
+              <v:fill color2="#c0504d [3205]" angle="-90" focus="50%" type="gradient"/>
+              <v:shadow on="t" type="perspective" color="#622423 [1605]" offset="1pt" offset2="-3pt"/>
+              <v:textbox style="mso-next-textbox:#_x0000_s1215" inset="0,0,0,0">
+                <w:txbxContent>
+                  <w:p>
+                    <w:pPr>
+                      <w:jc w:val="center"/>
+                      <w:rPr>
+                        <w:sz w:val="20"/>
+                        <w:szCs w:val="20"/>
+                      </w:rPr>
+                    </w:pPr>
+                    <w:r>
+                      <w:rPr>
+                        <w:rFonts w:hint="eastAsia"/>
+                        <w:sz w:val="20"/>
+                        <w:szCs w:val="20"/>
+                      </w:rPr>
+                      <w:t>敵</w:t>
+                    </w:r>
+                  </w:p>
+                </w:txbxContent>
+              </v:textbox>
+            </v:shape>
+            <v:shape id="_x0000_s1216" type="#_x0000_t22" style="position:absolute;left:2186;top:8499;width:611;height:485" fillcolor="#d99594 [1941]" strokecolor="#c0504d [3205]" strokeweight="1pt">
+              <v:fill color2="#c0504d [3205]" angle="-90" focus="50%" type="gradient"/>
+              <v:shadow on="t" type="perspective" color="#622423 [1605]" offset="1pt" offset2="-3pt"/>
+              <v:textbox style="mso-next-textbox:#_x0000_s1216" inset="0,0,0,0">
+                <w:txbxContent>
+                  <w:p>
+                    <w:pPr>
+                      <w:jc w:val="center"/>
+                      <w:rPr>
+                        <w:sz w:val="20"/>
+                        <w:szCs w:val="20"/>
+                      </w:rPr>
+                    </w:pPr>
+                    <w:r>
+                      <w:rPr>
+                        <w:rFonts w:hint="eastAsia"/>
+                        <w:sz w:val="20"/>
+                        <w:szCs w:val="20"/>
+                      </w:rPr>
+                      <w:t>敵</w:t>
+                    </w:r>
+                  </w:p>
+                </w:txbxContent>
+              </v:textbox>
+            </v:shape>
+            <v:shape id="_x0000_s1217" type="#_x0000_t22" style="position:absolute;left:4025;top:8659;width:611;height:485" fillcolor="#d99594 [1941]" strokecolor="#c0504d [3205]" strokeweight="1pt">
+              <v:fill color2="#c0504d [3205]" angle="-90" focus="50%" type="gradient"/>
+              <v:shadow on="t" type="perspective" color="#622423 [1605]" offset="1pt" offset2="-3pt"/>
+              <v:textbox style="mso-next-textbox:#_x0000_s1217" inset="0,0,0,0">
+                <w:txbxContent>
+                  <w:p>
+                    <w:pPr>
+                      <w:jc w:val="center"/>
+                      <w:rPr>
+                        <w:sz w:val="20"/>
+                        <w:szCs w:val="20"/>
+                      </w:rPr>
+                    </w:pPr>
+                    <w:r>
+                      <w:rPr>
+                        <w:rFonts w:hint="eastAsia"/>
+                        <w:sz w:val="20"/>
+                        <w:szCs w:val="20"/>
+                      </w:rPr>
+                      <w:t>敵</w:t>
+                    </w:r>
+                  </w:p>
+                </w:txbxContent>
+              </v:textbox>
+            </v:shape>
+            <v:shape id="_x0000_s1218" type="#_x0000_t22" style="position:absolute;left:5079;top:8329;width:611;height:485" fillcolor="#d99594 [1941]" strokecolor="#c0504d [3205]" strokeweight="1pt">
+              <v:fill color2="#c0504d [3205]" angle="-90" focus="50%" type="gradient"/>
+              <v:shadow on="t" type="perspective" color="#622423 [1605]" offset="1pt" offset2="-3pt"/>
+              <v:textbox style="mso-next-textbox:#_x0000_s1218" inset="0,0,0,0">
+                <w:txbxContent>
+                  <w:p>
+                    <w:pPr>
+                      <w:jc w:val="center"/>
+                      <w:rPr>
+                        <w:sz w:val="20"/>
+                        <w:szCs w:val="20"/>
+                      </w:rPr>
+                    </w:pPr>
+                    <w:r>
+                      <w:rPr>
+                        <w:rFonts w:hint="eastAsia"/>
+                        <w:sz w:val="20"/>
+                        <w:szCs w:val="20"/>
+                      </w:rPr>
+                      <w:t>敵</w:t>
+                    </w:r>
+                  </w:p>
+                </w:txbxContent>
+              </v:textbox>
+            </v:shape>
+            <v:shape id="_x0000_s1219" type="#_x0000_t22" style="position:absolute;left:7311;top:8581;width:611;height:485" fillcolor="#d99594 [1941]" strokecolor="#c0504d [3205]" strokeweight="1pt">
+              <v:fill color2="#c0504d [3205]" angle="-90" focus="50%" type="gradient"/>
+              <v:shadow on="t" type="perspective" color="#622423 [1605]" offset="1pt" offset2="-3pt"/>
+              <v:textbox style="mso-next-textbox:#_x0000_s1219" inset="0,0,0,0">
+                <w:txbxContent>
+                  <w:p>
+                    <w:pPr>
+                      <w:jc w:val="center"/>
+                      <w:rPr>
+                        <w:sz w:val="20"/>
+                        <w:szCs w:val="20"/>
+                      </w:rPr>
+                    </w:pPr>
+                    <w:r>
+                      <w:rPr>
+                        <w:rFonts w:hint="eastAsia"/>
+                        <w:sz w:val="20"/>
+                        <w:szCs w:val="20"/>
+                      </w:rPr>
+                      <w:t>敵</w:t>
+                    </w:r>
+                  </w:p>
+                </w:txbxContent>
+              </v:textbox>
+            </v:shape>
+            <w10:wrap type="none"/>
+            <w10:anchorlock/>
+          </v:group>
+        </w:pict>
       </w:r>
     </w:p>
     <w:p>
@@ -3571,7 +4529,7 @@
           <w:numId w:val="7"/>
         </w:numPr>
         <w:rPr>
-          <w:rFonts w:ascii="微軟正黑體" w:eastAsia="微軟正黑體" w:hAnsi="微軟正黑體" w:hint="eastAsia"/>
+          <w:rFonts w:ascii="微軟正黑體" w:eastAsia="微軟正黑體" w:hAnsi="微軟正黑體"/>
           <w:sz w:val="20"/>
           <w:szCs w:val="20"/>
           <w:lang w:eastAsia="zh-CN"/>
@@ -3655,7 +4613,7 @@
     <w:p>
       <w:pPr>
         <w:rPr>
-          <w:rFonts w:ascii="微軟正黑體" w:eastAsia="微軟正黑體" w:hAnsi="微軟正黑體" w:hint="eastAsia"/>
+          <w:rFonts w:ascii="微軟正黑體" w:eastAsia="微軟正黑體" w:hAnsi="微軟正黑體"/>
           <w:color w:val="0070C0"/>
           <w:sz w:val="20"/>
           <w:szCs w:val="20"/>
@@ -3671,42 +4629,21 @@
         </w:numPr>
         <w:ind w:leftChars="0"/>
         <w:rPr>
-          <w:rFonts w:ascii="微軟正黑體" w:eastAsia="微軟正黑體" w:hAnsi="微軟正黑體" w:hint="eastAsia"/>
-          <w:color w:val="0070C0"/>
-          <w:sz w:val="20"/>
-          <w:szCs w:val="20"/>
-        </w:rPr>
-      </w:pPr>
-      <w:r>
-        <w:rPr>
-          <w:rFonts w:ascii="微軟正黑體" w:eastAsia="微軟正黑體" w:hAnsi="微軟正黑體" w:hint="eastAsia"/>
-          <w:color w:val="0070C0"/>
-          <w:sz w:val="20"/>
-          <w:szCs w:val="20"/>
-        </w:rPr>
-        <w:t>上場人物4</w:t>
-      </w:r>
-      <w:proofErr w:type="gramStart"/>
-      <w:r>
-        <w:rPr>
-          <w:rFonts w:ascii="微軟正黑體" w:eastAsia="微軟正黑體" w:hAnsi="微軟正黑體" w:hint="eastAsia"/>
-          <w:color w:val="0070C0"/>
-          <w:sz w:val="20"/>
-          <w:szCs w:val="20"/>
-        </w:rPr>
-        <w:t>人均為自己</w:t>
-      </w:r>
-      <w:proofErr w:type="gramEnd"/>
-      <w:r>
-        <w:rPr>
-          <w:rFonts w:ascii="微軟正黑體" w:eastAsia="微軟正黑體" w:hAnsi="微軟正黑體" w:hint="eastAsia"/>
-          <w:color w:val="0070C0"/>
-          <w:sz w:val="20"/>
-          <w:szCs w:val="20"/>
-        </w:rPr>
-        <w:t>的單位, 好友單位的表現在</w:t>
-      </w:r>
-      <w:proofErr w:type="gramStart"/>
+          <w:rFonts w:ascii="微軟正黑體" w:eastAsia="微軟正黑體" w:hAnsi="微軟正黑體"/>
+          <w:color w:val="0070C0"/>
+          <w:sz w:val="20"/>
+          <w:szCs w:val="20"/>
+        </w:rPr>
+      </w:pPr>
+      <w:r>
+        <w:rPr>
+          <w:rFonts w:ascii="微軟正黑體" w:eastAsia="微軟正黑體" w:hAnsi="微軟正黑體" w:hint="eastAsia"/>
+          <w:color w:val="0070C0"/>
+          <w:sz w:val="20"/>
+          <w:szCs w:val="20"/>
+        </w:rPr>
+        <w:t>上場人物4人均為自己的單位, 好友單位的表現在</w:t>
+      </w:r>
       <w:r>
         <w:rPr>
           <w:rFonts w:ascii="微軟正黑體" w:eastAsia="微軟正黑體" w:hAnsi="微軟正黑體"/>
@@ -3716,7 +4653,6 @@
         </w:rPr>
         <w:t>”</w:t>
       </w:r>
-      <w:proofErr w:type="gramEnd"/>
       <w:r>
         <w:rPr>
           <w:rFonts w:ascii="微軟正黑體" w:eastAsia="微軟正黑體" w:hAnsi="微軟正黑體" w:hint="eastAsia"/>
@@ -3726,7 +4662,6 @@
         </w:rPr>
         <w:t>在我方單位進行技能攻擊時, 有一定的機率觸發好友單位發動技能合力攻擊</w:t>
       </w:r>
-      <w:proofErr w:type="gramStart"/>
       <w:r>
         <w:rPr>
           <w:rFonts w:ascii="微軟正黑體" w:eastAsia="微軟正黑體" w:hAnsi="微軟正黑體"/>
@@ -3736,7 +4671,6 @@
         </w:rPr>
         <w:t>”</w:t>
       </w:r>
-      <w:proofErr w:type="gramEnd"/>
     </w:p>
     <w:p>
       <w:pPr>
@@ -3747,7 +4681,7 @@
         </w:numPr>
         <w:ind w:leftChars="0"/>
         <w:rPr>
-          <w:rFonts w:ascii="微軟正黑體" w:eastAsia="微軟正黑體" w:hAnsi="微軟正黑體" w:hint="eastAsia"/>
+          <w:rFonts w:ascii="微軟正黑體" w:eastAsia="微軟正黑體" w:hAnsi="微軟正黑體"/>
           <w:color w:val="0070C0"/>
           <w:sz w:val="20"/>
           <w:szCs w:val="20"/>
@@ -3787,47 +4721,7 @@
           <w:sz w:val="20"/>
           <w:szCs w:val="20"/>
         </w:rPr>
-        <w:t>為點擊道具增加, 譬如</w:t>
-      </w:r>
-      <w:proofErr w:type="gramStart"/>
-      <w:r>
-        <w:rPr>
-          <w:rFonts w:ascii="微軟正黑體" w:eastAsia="微軟正黑體" w:hAnsi="微軟正黑體" w:hint="eastAsia"/>
-          <w:color w:val="0070C0"/>
-          <w:sz w:val="20"/>
-          <w:szCs w:val="20"/>
-        </w:rPr>
-        <w:t>下忍招換</w:t>
-      </w:r>
-      <w:proofErr w:type="gramEnd"/>
-      <w:r>
-        <w:rPr>
-          <w:rFonts w:ascii="微軟正黑體" w:eastAsia="微軟正黑體" w:hAnsi="微軟正黑體" w:hint="eastAsia"/>
-          <w:color w:val="0070C0"/>
-          <w:sz w:val="20"/>
-          <w:szCs w:val="20"/>
-        </w:rPr>
-        <w:t xml:space="preserve">書, </w:t>
-      </w:r>
-      <w:proofErr w:type="gramStart"/>
-      <w:r>
-        <w:rPr>
-          <w:rFonts w:ascii="微軟正黑體" w:eastAsia="微軟正黑體" w:hAnsi="微軟正黑體" w:hint="eastAsia"/>
-          <w:color w:val="0070C0"/>
-          <w:sz w:val="20"/>
-          <w:szCs w:val="20"/>
-        </w:rPr>
-        <w:t>上忍招</w:t>
-      </w:r>
-      <w:proofErr w:type="gramEnd"/>
-      <w:r>
-        <w:rPr>
-          <w:rFonts w:ascii="微軟正黑體" w:eastAsia="微軟正黑體" w:hAnsi="微軟正黑體" w:hint="eastAsia"/>
-          <w:color w:val="0070C0"/>
-          <w:sz w:val="20"/>
-          <w:szCs w:val="20"/>
-        </w:rPr>
-        <w:t>換書.等</w:t>
+        <w:t>為點擊道具增加, 譬如下忍招換書, 上忍招換書.等</w:t>
       </w:r>
     </w:p>
     <w:p>
@@ -3839,7 +4733,7 @@
         </w:numPr>
         <w:ind w:leftChars="0"/>
         <w:rPr>
-          <w:rFonts w:ascii="微軟正黑體" w:eastAsia="微軟正黑體" w:hAnsi="微軟正黑體" w:hint="eastAsia"/>
+          <w:rFonts w:ascii="微軟正黑體" w:eastAsia="微軟正黑體" w:hAnsi="微軟正黑體"/>
           <w:color w:val="0070C0"/>
           <w:sz w:val="20"/>
           <w:szCs w:val="20"/>
@@ -3864,7 +4758,7 @@
         </w:numPr>
         <w:ind w:leftChars="0"/>
         <w:rPr>
-          <w:rFonts w:ascii="微軟正黑體" w:eastAsia="微軟正黑體" w:hAnsi="微軟正黑體" w:hint="eastAsia"/>
+          <w:rFonts w:ascii="微軟正黑體" w:eastAsia="微軟正黑體" w:hAnsi="微軟正黑體"/>
           <w:color w:val="0070C0"/>
           <w:sz w:val="20"/>
           <w:szCs w:val="20"/>
@@ -3885,7 +4779,7 @@
         <w:pStyle w:val="a5"/>
         <w:ind w:leftChars="0" w:left="1800"/>
         <w:rPr>
-          <w:rFonts w:ascii="微軟正黑體" w:eastAsia="微軟正黑體" w:hAnsi="微軟正黑體" w:hint="eastAsia"/>
+          <w:rFonts w:ascii="微軟正黑體" w:eastAsia="微軟正黑體" w:hAnsi="微軟正黑體"/>
           <w:color w:val="0070C0"/>
           <w:sz w:val="20"/>
           <w:szCs w:val="20"/>
@@ -3897,7 +4791,7 @@
         <w:pStyle w:val="a5"/>
         <w:ind w:leftChars="0" w:left="1800"/>
         <w:rPr>
-          <w:rFonts w:ascii="微軟正黑體" w:eastAsia="微軟正黑體" w:hAnsi="微軟正黑體" w:hint="eastAsia"/>
+          <w:rFonts w:ascii="微軟正黑體" w:eastAsia="微軟正黑體" w:hAnsi="微軟正黑體"/>
           <w:color w:val="0070C0"/>
           <w:sz w:val="20"/>
           <w:szCs w:val="20"/>
@@ -3909,17 +4803,17 @@
         <w:pStyle w:val="a5"/>
         <w:ind w:leftChars="0" w:left="1800"/>
         <w:rPr>
-          <w:rFonts w:ascii="微軟正黑體" w:eastAsia="微軟正黑體" w:hAnsi="微軟正黑體" w:hint="eastAsia"/>
-          <w:color w:val="0070C0"/>
-          <w:sz w:val="20"/>
-          <w:szCs w:val="20"/>
-        </w:rPr>
-      </w:pPr>
-    </w:p>
-    <w:p>
-      <w:pPr>
-        <w:rPr>
-          <w:rFonts w:ascii="微軟正黑體" w:eastAsia="微軟正黑體" w:hAnsi="微軟正黑體" w:hint="eastAsia"/>
+          <w:rFonts w:ascii="微軟正黑體" w:eastAsia="微軟正黑體" w:hAnsi="微軟正黑體"/>
+          <w:color w:val="0070C0"/>
+          <w:sz w:val="20"/>
+          <w:szCs w:val="20"/>
+        </w:rPr>
+      </w:pPr>
+    </w:p>
+    <w:p>
+      <w:pPr>
+        <w:rPr>
+          <w:rFonts w:ascii="微軟正黑體" w:eastAsia="微軟正黑體" w:hAnsi="微軟正黑體"/>
           <w:color w:val="0070C0"/>
           <w:sz w:val="20"/>
           <w:szCs w:val="20"/>
@@ -3931,15 +4825,27 @@
         <w:pStyle w:val="a5"/>
         <w:ind w:leftChars="0" w:left="1800"/>
         <w:rPr>
-          <w:rFonts w:ascii="微軟正黑體" w:eastAsia="微軟正黑體" w:hAnsi="微軟正黑體" w:hint="eastAsia"/>
-          <w:color w:val="0070C0"/>
-          <w:sz w:val="20"/>
-          <w:szCs w:val="20"/>
-        </w:rPr>
-      </w:pPr>
-      <w:r>
-        <w:rPr>
-          <w:rFonts w:ascii="微軟正黑體" w:eastAsia="微軟正黑體" w:hAnsi="微軟正黑體" w:hint="eastAsia"/>
+          <w:rFonts w:ascii="微軟正黑體" w:eastAsia="微軟正黑體" w:hAnsi="微軟正黑體"/>
+          <w:color w:val="0070C0"/>
+          <w:sz w:val="20"/>
+          <w:szCs w:val="20"/>
+        </w:rPr>
+      </w:pPr>
+    </w:p>
+    <w:p>
+      <w:pPr>
+        <w:pStyle w:val="a5"/>
+        <w:ind w:leftChars="0" w:left="1800"/>
+        <w:rPr>
+          <w:rFonts w:ascii="微軟正黑體" w:eastAsia="微軟正黑體" w:hAnsi="微軟正黑體"/>
+          <w:color w:val="0070C0"/>
+          <w:sz w:val="20"/>
+          <w:szCs w:val="20"/>
+        </w:rPr>
+      </w:pPr>
+      <w:r>
+        <w:rPr>
+          <w:rFonts w:ascii="微軟正黑體" w:eastAsia="微軟正黑體" w:hAnsi="微軟正黑體"/>
           <w:noProof/>
           <w:color w:val="0070C0"/>
           <w:sz w:val="20"/>
@@ -3947,32 +4853,41 @@
         </w:rPr>
         <w:lastRenderedPageBreak/>
         <w:pict>
-          <v:oval id="_x0000_s1161" style="position:absolute;left:0;text-align:left;margin-left:214.1pt;margin-top:14pt;width:18.8pt;height:18.3pt;z-index:251753472" fillcolor="#00b050"/>
+          <v:oval id="_x0000_s1161" style="position:absolute;left:0;text-align:left;margin-left:214.1pt;margin-top:-.5pt;width:18.8pt;height:18.3pt;z-index:251753472" fillcolor="#00b050"/>
         </w:pict>
       </w:r>
       <w:r>
         <w:rPr>
-          <w:rFonts w:ascii="微軟正黑體" w:eastAsia="微軟正黑體" w:hAnsi="微軟正黑體" w:hint="eastAsia"/>
+          <w:rFonts w:ascii="微軟正黑體" w:eastAsia="微軟正黑體" w:hAnsi="微軟正黑體"/>
           <w:noProof/>
           <w:color w:val="0070C0"/>
           <w:sz w:val="20"/>
           <w:szCs w:val="20"/>
         </w:rPr>
         <w:pict>
-          <v:oval id="_x0000_s1095" style="position:absolute;left:0;text-align:left;margin-left:156.15pt;margin-top:14pt;width:18.8pt;height:18.3pt;z-index:251685888" fillcolor="#0070c0"/>
+          <v:oval id="_x0000_s1095" style="position:absolute;left:0;text-align:left;margin-left:154.4pt;margin-top:-.5pt;width:18.8pt;height:18.3pt;z-index:251685888" fillcolor="#0070c0"/>
         </w:pict>
       </w:r>
       <w:r>
         <w:rPr>
-          <w:rFonts w:ascii="微軟正黑體" w:eastAsia="微軟正黑體" w:hAnsi="微軟正黑體" w:hint="eastAsia"/>
+          <w:rFonts w:ascii="微軟正黑體" w:eastAsia="微軟正黑體" w:hAnsi="微軟正黑體"/>
           <w:noProof/>
           <w:color w:val="0070C0"/>
           <w:sz w:val="20"/>
           <w:szCs w:val="20"/>
         </w:rPr>
         <w:pict>
-          <v:oval id="_x0000_s1094" style="position:absolute;left:0;text-align:left;margin-left:97.95pt;margin-top:14pt;width:18.8pt;height:18.3pt;z-index:251684864" fillcolor="red"/>
+          <v:oval id="_x0000_s1094" style="position:absolute;left:0;text-align:left;margin-left:99.05pt;margin-top:-.5pt;width:18.8pt;height:18.3pt;z-index:251684864" fillcolor="red"/>
         </w:pict>
+      </w:r>
+      <w:r>
+        <w:rPr>
+          <w:rFonts w:ascii="微軟正黑體" w:eastAsia="微軟正黑體" w:hAnsi="微軟正黑體" w:hint="eastAsia"/>
+          <w:color w:val="0070C0"/>
+          <w:sz w:val="20"/>
+          <w:szCs w:val="20"/>
+        </w:rPr>
+        <w:t xml:space="preserve">      =怪物      =我方      =好友單位</w:t>
       </w:r>
     </w:p>
     <w:p>
@@ -3980,36 +4895,15 @@
         <w:pStyle w:val="a5"/>
         <w:ind w:leftChars="0" w:left="1800"/>
         <w:rPr>
-          <w:rFonts w:ascii="微軟正黑體" w:eastAsia="微軟正黑體" w:hAnsi="微軟正黑體" w:hint="eastAsia"/>
-          <w:color w:val="0070C0"/>
-          <w:sz w:val="20"/>
-          <w:szCs w:val="20"/>
-        </w:rPr>
-      </w:pPr>
-      <w:r>
-        <w:rPr>
-          <w:rFonts w:ascii="微軟正黑體" w:eastAsia="微軟正黑體" w:hAnsi="微軟正黑體" w:hint="eastAsia"/>
-          <w:color w:val="0070C0"/>
-          <w:sz w:val="20"/>
-          <w:szCs w:val="20"/>
-        </w:rPr>
-        <w:t xml:space="preserve">      =怪物      =我方      =好友單位</w:t>
-      </w:r>
-    </w:p>
-    <w:p>
-      <w:pPr>
-        <w:pStyle w:val="a5"/>
-        <w:ind w:leftChars="0" w:left="1800"/>
-        <w:rPr>
-          <w:rFonts w:ascii="微軟正黑體" w:eastAsia="微軟正黑體" w:hAnsi="微軟正黑體" w:hint="eastAsia"/>
-          <w:color w:val="0070C0"/>
-          <w:sz w:val="20"/>
-          <w:szCs w:val="20"/>
-        </w:rPr>
-      </w:pPr>
-      <w:r>
-        <w:rPr>
-          <w:rFonts w:ascii="微軟正黑體" w:eastAsia="微軟正黑體" w:hAnsi="微軟正黑體" w:hint="eastAsia"/>
+          <w:rFonts w:ascii="微軟正黑體" w:eastAsia="微軟正黑體" w:hAnsi="微軟正黑體"/>
+          <w:color w:val="0070C0"/>
+          <w:sz w:val="20"/>
+          <w:szCs w:val="20"/>
+        </w:rPr>
+      </w:pPr>
+      <w:r>
+        <w:rPr>
+          <w:rFonts w:ascii="微軟正黑體" w:eastAsia="微軟正黑體" w:hAnsi="微軟正黑體"/>
           <w:noProof/>
           <w:color w:val="0070C0"/>
           <w:sz w:val="20"/>
@@ -4047,7 +4941,7 @@
         <w:pStyle w:val="a5"/>
         <w:ind w:leftChars="0" w:left="1800"/>
         <w:rPr>
-          <w:rFonts w:ascii="微軟正黑體" w:eastAsia="微軟正黑體" w:hAnsi="微軟正黑體" w:hint="eastAsia"/>
+          <w:rFonts w:ascii="微軟正黑體" w:eastAsia="微軟正黑體" w:hAnsi="微軟正黑體"/>
           <w:color w:val="0070C0"/>
           <w:sz w:val="20"/>
           <w:szCs w:val="20"/>
@@ -4059,7 +4953,7 @@
         <w:pStyle w:val="a5"/>
         <w:ind w:leftChars="0" w:left="1800"/>
         <w:rPr>
-          <w:rFonts w:ascii="微軟正黑體" w:eastAsia="微軟正黑體" w:hAnsi="微軟正黑體" w:hint="eastAsia"/>
+          <w:rFonts w:ascii="微軟正黑體" w:eastAsia="微軟正黑體" w:hAnsi="微軟正黑體"/>
           <w:color w:val="0070C0"/>
           <w:sz w:val="20"/>
           <w:szCs w:val="20"/>
@@ -4080,7 +4974,7 @@
         <w:pStyle w:val="a5"/>
         <w:ind w:leftChars="0" w:left="1800"/>
         <w:rPr>
-          <w:rFonts w:ascii="微軟正黑體" w:eastAsia="微軟正黑體" w:hAnsi="微軟正黑體" w:hint="eastAsia"/>
+          <w:rFonts w:ascii="微軟正黑體" w:eastAsia="微軟正黑體" w:hAnsi="微軟正黑體"/>
           <w:color w:val="0070C0"/>
           <w:sz w:val="20"/>
           <w:szCs w:val="20"/>
@@ -4092,15 +4986,15 @@
         <w:pStyle w:val="a5"/>
         <w:ind w:leftChars="0" w:left="1800"/>
         <w:rPr>
-          <w:rFonts w:ascii="微軟正黑體" w:eastAsia="微軟正黑體" w:hAnsi="微軟正黑體" w:hint="eastAsia"/>
-          <w:color w:val="0070C0"/>
-          <w:sz w:val="20"/>
-          <w:szCs w:val="20"/>
-        </w:rPr>
-      </w:pPr>
-      <w:r>
-        <w:rPr>
-          <w:rFonts w:ascii="微軟正黑體" w:eastAsia="微軟正黑體" w:hAnsi="微軟正黑體" w:hint="eastAsia"/>
+          <w:rFonts w:ascii="微軟正黑體" w:eastAsia="微軟正黑體" w:hAnsi="微軟正黑體"/>
+          <w:color w:val="0070C0"/>
+          <w:sz w:val="20"/>
+          <w:szCs w:val="20"/>
+        </w:rPr>
+      </w:pPr>
+      <w:r>
+        <w:rPr>
+          <w:rFonts w:ascii="微軟正黑體" w:eastAsia="微軟正黑體" w:hAnsi="微軟正黑體"/>
           <w:noProof/>
           <w:color w:val="0070C0"/>
           <w:sz w:val="20"/>
@@ -4112,7 +5006,7 @@
       </w:r>
       <w:r>
         <w:rPr>
-          <w:rFonts w:ascii="微軟正黑體" w:eastAsia="微軟正黑體" w:hAnsi="微軟正黑體" w:hint="eastAsia"/>
+          <w:rFonts w:ascii="微軟正黑體" w:eastAsia="微軟正黑體" w:hAnsi="微軟正黑體"/>
           <w:noProof/>
           <w:color w:val="0070C0"/>
           <w:sz w:val="20"/>
@@ -4124,7 +5018,7 @@
       </w:r>
       <w:r>
         <w:rPr>
-          <w:rFonts w:ascii="微軟正黑體" w:eastAsia="微軟正黑體" w:hAnsi="微軟正黑體" w:hint="eastAsia"/>
+          <w:rFonts w:ascii="微軟正黑體" w:eastAsia="微軟正黑體" w:hAnsi="微軟正黑體"/>
           <w:noProof/>
           <w:color w:val="0070C0"/>
           <w:sz w:val="20"/>
@@ -4136,7 +5030,7 @@
       </w:r>
       <w:r>
         <w:rPr>
-          <w:rFonts w:ascii="微軟正黑體" w:eastAsia="微軟正黑體" w:hAnsi="微軟正黑體" w:hint="eastAsia"/>
+          <w:rFonts w:ascii="微軟正黑體" w:eastAsia="微軟正黑體" w:hAnsi="微軟正黑體"/>
           <w:noProof/>
           <w:color w:val="0070C0"/>
           <w:sz w:val="20"/>
@@ -4148,7 +5042,7 @@
       </w:r>
       <w:r>
         <w:rPr>
-          <w:rFonts w:ascii="微軟正黑體" w:eastAsia="微軟正黑體" w:hAnsi="微軟正黑體" w:hint="eastAsia"/>
+          <w:rFonts w:ascii="微軟正黑體" w:eastAsia="微軟正黑體" w:hAnsi="微軟正黑體"/>
           <w:noProof/>
           <w:color w:val="0070C0"/>
           <w:sz w:val="20"/>
@@ -4160,7 +5054,7 @@
       </w:r>
       <w:r>
         <w:rPr>
-          <w:rFonts w:ascii="微軟正黑體" w:eastAsia="微軟正黑體" w:hAnsi="微軟正黑體" w:hint="eastAsia"/>
+          <w:rFonts w:ascii="微軟正黑體" w:eastAsia="微軟正黑體" w:hAnsi="微軟正黑體"/>
           <w:noProof/>
           <w:color w:val="0070C0"/>
           <w:sz w:val="20"/>
@@ -4172,7 +5066,7 @@
       </w:r>
       <w:r>
         <w:rPr>
-          <w:rFonts w:ascii="微軟正黑體" w:eastAsia="微軟正黑體" w:hAnsi="微軟正黑體" w:hint="eastAsia"/>
+          <w:rFonts w:ascii="微軟正黑體" w:eastAsia="微軟正黑體" w:hAnsi="微軟正黑體"/>
           <w:noProof/>
           <w:color w:val="0070C0"/>
           <w:sz w:val="20"/>
@@ -4184,7 +5078,7 @@
       </w:r>
       <w:r>
         <w:rPr>
-          <w:rFonts w:ascii="微軟正黑體" w:eastAsia="微軟正黑體" w:hAnsi="微軟正黑體" w:hint="eastAsia"/>
+          <w:rFonts w:ascii="微軟正黑體" w:eastAsia="微軟正黑體" w:hAnsi="微軟正黑體"/>
           <w:noProof/>
           <w:color w:val="0070C0"/>
           <w:sz w:val="20"/>
@@ -4196,7 +5090,7 @@
       </w:r>
       <w:r>
         <w:rPr>
-          <w:rFonts w:ascii="微軟正黑體" w:eastAsia="微軟正黑體" w:hAnsi="微軟正黑體" w:hint="eastAsia"/>
+          <w:rFonts w:ascii="微軟正黑體" w:eastAsia="微軟正黑體" w:hAnsi="微軟正黑體"/>
           <w:noProof/>
           <w:color w:val="0070C0"/>
           <w:sz w:val="20"/>
@@ -4208,7 +5102,7 @@
       </w:r>
       <w:r>
         <w:rPr>
-          <w:rFonts w:ascii="微軟正黑體" w:eastAsia="微軟正黑體" w:hAnsi="微軟正黑體" w:hint="eastAsia"/>
+          <w:rFonts w:ascii="微軟正黑體" w:eastAsia="微軟正黑體" w:hAnsi="微軟正黑體"/>
           <w:noProof/>
           <w:color w:val="0070C0"/>
           <w:sz w:val="20"/>
@@ -4220,7 +5114,7 @@
       </w:r>
       <w:r>
         <w:rPr>
-          <w:rFonts w:ascii="微軟正黑體" w:eastAsia="微軟正黑體" w:hAnsi="微軟正黑體" w:hint="eastAsia"/>
+          <w:rFonts w:ascii="微軟正黑體" w:eastAsia="微軟正黑體" w:hAnsi="微軟正黑體"/>
           <w:noProof/>
           <w:color w:val="0070C0"/>
           <w:sz w:val="20"/>
@@ -4232,7 +5126,7 @@
       </w:r>
       <w:r>
         <w:rPr>
-          <w:rFonts w:ascii="微軟正黑體" w:eastAsia="微軟正黑體" w:hAnsi="微軟正黑體" w:hint="eastAsia"/>
+          <w:rFonts w:ascii="微軟正黑體" w:eastAsia="微軟正黑體" w:hAnsi="微軟正黑體"/>
           <w:noProof/>
           <w:color w:val="0070C0"/>
           <w:sz w:val="20"/>
@@ -4244,7 +5138,7 @@
       </w:r>
       <w:r>
         <w:rPr>
-          <w:rFonts w:ascii="微軟正黑體" w:eastAsia="微軟正黑體" w:hAnsi="微軟正黑體" w:hint="eastAsia"/>
+          <w:rFonts w:ascii="微軟正黑體" w:eastAsia="微軟正黑體" w:hAnsi="微軟正黑體"/>
           <w:noProof/>
           <w:color w:val="0070C0"/>
           <w:sz w:val="20"/>
@@ -4256,7 +5150,7 @@
       </w:r>
       <w:r>
         <w:rPr>
-          <w:rFonts w:ascii="微軟正黑體" w:eastAsia="微軟正黑體" w:hAnsi="微軟正黑體" w:hint="eastAsia"/>
+          <w:rFonts w:ascii="微軟正黑體" w:eastAsia="微軟正黑體" w:hAnsi="微軟正黑體"/>
           <w:noProof/>
           <w:color w:val="0070C0"/>
           <w:sz w:val="20"/>
@@ -4268,7 +5162,7 @@
       </w:r>
       <w:r>
         <w:rPr>
-          <w:rFonts w:ascii="微軟正黑體" w:eastAsia="微軟正黑體" w:hAnsi="微軟正黑體" w:hint="eastAsia"/>
+          <w:rFonts w:ascii="微軟正黑體" w:eastAsia="微軟正黑體" w:hAnsi="微軟正黑體"/>
           <w:noProof/>
           <w:color w:val="0070C0"/>
           <w:sz w:val="20"/>
@@ -4280,7 +5174,7 @@
       </w:r>
       <w:r>
         <w:rPr>
-          <w:rFonts w:ascii="微軟正黑體" w:eastAsia="微軟正黑體" w:hAnsi="微軟正黑體" w:hint="eastAsia"/>
+          <w:rFonts w:ascii="微軟正黑體" w:eastAsia="微軟正黑體" w:hAnsi="微軟正黑體"/>
           <w:noProof/>
           <w:color w:val="0070C0"/>
           <w:sz w:val="20"/>
@@ -4292,7 +5186,7 @@
       </w:r>
       <w:r>
         <w:rPr>
-          <w:rFonts w:ascii="微軟正黑體" w:eastAsia="微軟正黑體" w:hAnsi="微軟正黑體" w:hint="eastAsia"/>
+          <w:rFonts w:ascii="微軟正黑體" w:eastAsia="微軟正黑體" w:hAnsi="微軟正黑體"/>
           <w:noProof/>
           <w:color w:val="0070C0"/>
           <w:sz w:val="20"/>
@@ -4304,7 +5198,7 @@
       </w:r>
       <w:r>
         <w:rPr>
-          <w:rFonts w:ascii="微軟正黑體" w:eastAsia="微軟正黑體" w:hAnsi="微軟正黑體" w:hint="eastAsia"/>
+          <w:rFonts w:ascii="微軟正黑體" w:eastAsia="微軟正黑體" w:hAnsi="微軟正黑體"/>
           <w:noProof/>
           <w:color w:val="0070C0"/>
           <w:sz w:val="20"/>
@@ -4316,7 +5210,7 @@
       </w:r>
       <w:r>
         <w:rPr>
-          <w:rFonts w:ascii="微軟正黑體" w:eastAsia="微軟正黑體" w:hAnsi="微軟正黑體" w:hint="eastAsia"/>
+          <w:rFonts w:ascii="微軟正黑體" w:eastAsia="微軟正黑體" w:hAnsi="微軟正黑體"/>
           <w:noProof/>
           <w:color w:val="0070C0"/>
           <w:sz w:val="20"/>
@@ -4328,7 +5222,7 @@
       </w:r>
       <w:r>
         <w:rPr>
-          <w:rFonts w:ascii="微軟正黑體" w:eastAsia="微軟正黑體" w:hAnsi="微軟正黑體" w:hint="eastAsia"/>
+          <w:rFonts w:ascii="微軟正黑體" w:eastAsia="微軟正黑體" w:hAnsi="微軟正黑體"/>
           <w:noProof/>
           <w:color w:val="0070C0"/>
           <w:sz w:val="20"/>
@@ -4344,15 +5238,15 @@
         <w:pStyle w:val="a5"/>
         <w:ind w:leftChars="0" w:left="1800"/>
         <w:rPr>
-          <w:rFonts w:ascii="微軟正黑體" w:eastAsia="微軟正黑體" w:hAnsi="微軟正黑體" w:hint="eastAsia"/>
-          <w:color w:val="0070C0"/>
-          <w:sz w:val="20"/>
-          <w:szCs w:val="20"/>
-        </w:rPr>
-      </w:pPr>
-      <w:r>
-        <w:rPr>
-          <w:rFonts w:ascii="微軟正黑體" w:eastAsia="微軟正黑體" w:hAnsi="微軟正黑體" w:hint="eastAsia"/>
+          <w:rFonts w:ascii="微軟正黑體" w:eastAsia="微軟正黑體" w:hAnsi="微軟正黑體"/>
+          <w:color w:val="0070C0"/>
+          <w:sz w:val="20"/>
+          <w:szCs w:val="20"/>
+        </w:rPr>
+      </w:pPr>
+      <w:r>
+        <w:rPr>
+          <w:rFonts w:ascii="微軟正黑體" w:eastAsia="微軟正黑體" w:hAnsi="微軟正黑體"/>
           <w:noProof/>
           <w:color w:val="0070C0"/>
           <w:sz w:val="20"/>
@@ -4364,7 +5258,7 @@
       </w:r>
       <w:r>
         <w:rPr>
-          <w:rFonts w:ascii="微軟正黑體" w:eastAsia="微軟正黑體" w:hAnsi="微軟正黑體" w:hint="eastAsia"/>
+          <w:rFonts w:ascii="微軟正黑體" w:eastAsia="微軟正黑體" w:hAnsi="微軟正黑體"/>
           <w:noProof/>
           <w:color w:val="0070C0"/>
           <w:sz w:val="20"/>
@@ -4380,15 +5274,15 @@
         <w:pStyle w:val="a5"/>
         <w:ind w:leftChars="0" w:left="1800"/>
         <w:rPr>
-          <w:rFonts w:ascii="微軟正黑體" w:eastAsia="微軟正黑體" w:hAnsi="微軟正黑體" w:hint="eastAsia"/>
-          <w:color w:val="0070C0"/>
-          <w:sz w:val="20"/>
-          <w:szCs w:val="20"/>
-        </w:rPr>
-      </w:pPr>
-      <w:r>
-        <w:rPr>
-          <w:rFonts w:ascii="微軟正黑體" w:eastAsia="微軟正黑體" w:hAnsi="微軟正黑體" w:hint="eastAsia"/>
+          <w:rFonts w:ascii="微軟正黑體" w:eastAsia="微軟正黑體" w:hAnsi="微軟正黑體"/>
+          <w:color w:val="0070C0"/>
+          <w:sz w:val="20"/>
+          <w:szCs w:val="20"/>
+        </w:rPr>
+      </w:pPr>
+      <w:r>
+        <w:rPr>
+          <w:rFonts w:ascii="微軟正黑體" w:eastAsia="微軟正黑體" w:hAnsi="微軟正黑體"/>
           <w:noProof/>
           <w:color w:val="0070C0"/>
           <w:sz w:val="20"/>
@@ -4402,7 +5296,7 @@
       </w:r>
       <w:r>
         <w:rPr>
-          <w:rFonts w:ascii="微軟正黑體" w:eastAsia="微軟正黑體" w:hAnsi="微軟正黑體" w:hint="eastAsia"/>
+          <w:rFonts w:ascii="微軟正黑體" w:eastAsia="微軟正黑體" w:hAnsi="微軟正黑體"/>
           <w:noProof/>
           <w:color w:val="0070C0"/>
           <w:sz w:val="20"/>
@@ -4414,7 +5308,7 @@
       </w:r>
       <w:r>
         <w:rPr>
-          <w:rFonts w:ascii="微軟正黑體" w:eastAsia="微軟正黑體" w:hAnsi="微軟正黑體" w:hint="eastAsia"/>
+          <w:rFonts w:ascii="微軟正黑體" w:eastAsia="微軟正黑體" w:hAnsi="微軟正黑體"/>
           <w:noProof/>
           <w:color w:val="0070C0"/>
           <w:sz w:val="20"/>
@@ -4426,7 +5320,7 @@
       </w:r>
       <w:r>
         <w:rPr>
-          <w:rFonts w:ascii="微軟正黑體" w:eastAsia="微軟正黑體" w:hAnsi="微軟正黑體" w:hint="eastAsia"/>
+          <w:rFonts w:ascii="微軟正黑體" w:eastAsia="微軟正黑體" w:hAnsi="微軟正黑體"/>
           <w:noProof/>
           <w:color w:val="0070C0"/>
           <w:sz w:val="20"/>
@@ -4442,15 +5336,15 @@
         <w:pStyle w:val="a5"/>
         <w:ind w:leftChars="0" w:left="1800"/>
         <w:rPr>
-          <w:rFonts w:ascii="微軟正黑體" w:eastAsia="微軟正黑體" w:hAnsi="微軟正黑體" w:hint="eastAsia"/>
-          <w:color w:val="0070C0"/>
-          <w:sz w:val="20"/>
-          <w:szCs w:val="20"/>
-        </w:rPr>
-      </w:pPr>
-      <w:r>
-        <w:rPr>
-          <w:rFonts w:ascii="微軟正黑體" w:eastAsia="微軟正黑體" w:hAnsi="微軟正黑體" w:hint="eastAsia"/>
+          <w:rFonts w:ascii="微軟正黑體" w:eastAsia="微軟正黑體" w:hAnsi="微軟正黑體"/>
+          <w:color w:val="0070C0"/>
+          <w:sz w:val="20"/>
+          <w:szCs w:val="20"/>
+        </w:rPr>
+      </w:pPr>
+      <w:r>
+        <w:rPr>
+          <w:rFonts w:ascii="微軟正黑體" w:eastAsia="微軟正黑體" w:hAnsi="微軟正黑體"/>
           <w:noProof/>
           <w:color w:val="0070C0"/>
           <w:sz w:val="20"/>
@@ -4464,7 +5358,7 @@
       </w:r>
       <w:r>
         <w:rPr>
-          <w:rFonts w:ascii="微軟正黑體" w:eastAsia="微軟正黑體" w:hAnsi="微軟正黑體" w:hint="eastAsia"/>
+          <w:rFonts w:ascii="微軟正黑體" w:eastAsia="微軟正黑體" w:hAnsi="微軟正黑體"/>
           <w:noProof/>
           <w:color w:val="0070C0"/>
           <w:sz w:val="20"/>
@@ -4476,7 +5370,7 @@
       </w:r>
       <w:r>
         <w:rPr>
-          <w:rFonts w:ascii="微軟正黑體" w:eastAsia="微軟正黑體" w:hAnsi="微軟正黑體" w:hint="eastAsia"/>
+          <w:rFonts w:ascii="微軟正黑體" w:eastAsia="微軟正黑體" w:hAnsi="微軟正黑體"/>
           <w:noProof/>
           <w:color w:val="0070C0"/>
           <w:sz w:val="20"/>
@@ -4492,15 +5386,15 @@
         <w:pStyle w:val="a5"/>
         <w:ind w:leftChars="0" w:left="1800"/>
         <w:rPr>
-          <w:rFonts w:ascii="微軟正黑體" w:eastAsia="微軟正黑體" w:hAnsi="微軟正黑體" w:hint="eastAsia"/>
-          <w:color w:val="0070C0"/>
-          <w:sz w:val="20"/>
-          <w:szCs w:val="20"/>
-        </w:rPr>
-      </w:pPr>
-      <w:r>
-        <w:rPr>
-          <w:rFonts w:ascii="微軟正黑體" w:eastAsia="微軟正黑體" w:hAnsi="微軟正黑體" w:hint="eastAsia"/>
+          <w:rFonts w:ascii="微軟正黑體" w:eastAsia="微軟正黑體" w:hAnsi="微軟正黑體"/>
+          <w:color w:val="0070C0"/>
+          <w:sz w:val="20"/>
+          <w:szCs w:val="20"/>
+        </w:rPr>
+      </w:pPr>
+      <w:r>
+        <w:rPr>
+          <w:rFonts w:ascii="微軟正黑體" w:eastAsia="微軟正黑體" w:hAnsi="微軟正黑體"/>
           <w:noProof/>
           <w:color w:val="0070C0"/>
           <w:sz w:val="20"/>
@@ -4516,7 +5410,7 @@
         <w:pStyle w:val="a5"/>
         <w:ind w:leftChars="0" w:left="1800"/>
         <w:rPr>
-          <w:rFonts w:ascii="微軟正黑體" w:eastAsia="微軟正黑體" w:hAnsi="微軟正黑體" w:hint="eastAsia"/>
+          <w:rFonts w:ascii="微軟正黑體" w:eastAsia="微軟正黑體" w:hAnsi="微軟正黑體"/>
           <w:color w:val="0070C0"/>
           <w:sz w:val="20"/>
           <w:szCs w:val="20"/>
@@ -4528,7 +5422,7 @@
         <w:pStyle w:val="a5"/>
         <w:ind w:leftChars="0" w:left="1800"/>
         <w:rPr>
-          <w:rFonts w:ascii="微軟正黑體" w:eastAsia="微軟正黑體" w:hAnsi="微軟正黑體" w:hint="eastAsia"/>
+          <w:rFonts w:ascii="微軟正黑體" w:eastAsia="微軟正黑體" w:hAnsi="微軟正黑體"/>
           <w:color w:val="0070C0"/>
           <w:sz w:val="20"/>
           <w:szCs w:val="20"/>
@@ -4540,7 +5434,7 @@
         <w:pStyle w:val="a5"/>
         <w:ind w:leftChars="0" w:left="1800"/>
         <w:rPr>
-          <w:rFonts w:ascii="微軟正黑體" w:eastAsia="微軟正黑體" w:hAnsi="微軟正黑體" w:hint="eastAsia"/>
+          <w:rFonts w:ascii="微軟正黑體" w:eastAsia="微軟正黑體" w:hAnsi="微軟正黑體"/>
           <w:color w:val="0070C0"/>
           <w:sz w:val="20"/>
           <w:szCs w:val="20"/>
@@ -4561,7 +5455,7 @@
         <w:pStyle w:val="a5"/>
         <w:ind w:leftChars="0" w:left="1800"/>
         <w:rPr>
-          <w:rFonts w:ascii="微軟正黑體" w:eastAsia="微軟正黑體" w:hAnsi="微軟正黑體" w:hint="eastAsia"/>
+          <w:rFonts w:ascii="微軟正黑體" w:eastAsia="微軟正黑體" w:hAnsi="微軟正黑體"/>
           <w:color w:val="0070C0"/>
           <w:sz w:val="20"/>
           <w:szCs w:val="20"/>
@@ -4573,15 +5467,15 @@
         <w:pStyle w:val="a5"/>
         <w:ind w:leftChars="0" w:left="1800"/>
         <w:rPr>
-          <w:rFonts w:ascii="微軟正黑體" w:eastAsia="微軟正黑體" w:hAnsi="微軟正黑體" w:hint="eastAsia"/>
-          <w:color w:val="0070C0"/>
-          <w:sz w:val="20"/>
-          <w:szCs w:val="20"/>
-        </w:rPr>
-      </w:pPr>
-      <w:r>
-        <w:rPr>
-          <w:rFonts w:ascii="微軟正黑體" w:eastAsia="微軟正黑體" w:hAnsi="微軟正黑體" w:hint="eastAsia"/>
+          <w:rFonts w:ascii="微軟正黑體" w:eastAsia="微軟正黑體" w:hAnsi="微軟正黑體"/>
+          <w:color w:val="0070C0"/>
+          <w:sz w:val="20"/>
+          <w:szCs w:val="20"/>
+        </w:rPr>
+      </w:pPr>
+      <w:r>
+        <w:rPr>
+          <w:rFonts w:ascii="微軟正黑體" w:eastAsia="微軟正黑體" w:hAnsi="微軟正黑體"/>
           <w:noProof/>
           <w:color w:val="0070C0"/>
           <w:sz w:val="20"/>
@@ -4593,7 +5487,7 @@
       </w:r>
       <w:r>
         <w:rPr>
-          <w:rFonts w:ascii="微軟正黑體" w:eastAsia="微軟正黑體" w:hAnsi="微軟正黑體" w:hint="eastAsia"/>
+          <w:rFonts w:ascii="微軟正黑體" w:eastAsia="微軟正黑體" w:hAnsi="微軟正黑體"/>
           <w:noProof/>
           <w:color w:val="0070C0"/>
           <w:sz w:val="20"/>
@@ -4605,7 +5499,7 @@
       </w:r>
       <w:r>
         <w:rPr>
-          <w:rFonts w:ascii="微軟正黑體" w:eastAsia="微軟正黑體" w:hAnsi="微軟正黑體" w:hint="eastAsia"/>
+          <w:rFonts w:ascii="微軟正黑體" w:eastAsia="微軟正黑體" w:hAnsi="微軟正黑體"/>
           <w:noProof/>
           <w:color w:val="0070C0"/>
           <w:sz w:val="20"/>
@@ -4617,7 +5511,7 @@
       </w:r>
       <w:r>
         <w:rPr>
-          <w:rFonts w:ascii="微軟正黑體" w:eastAsia="微軟正黑體" w:hAnsi="微軟正黑體" w:hint="eastAsia"/>
+          <w:rFonts w:ascii="微軟正黑體" w:eastAsia="微軟正黑體" w:hAnsi="微軟正黑體"/>
           <w:noProof/>
           <w:color w:val="0070C0"/>
           <w:sz w:val="20"/>
@@ -4629,7 +5523,7 @@
       </w:r>
       <w:r>
         <w:rPr>
-          <w:rFonts w:ascii="微軟正黑體" w:eastAsia="微軟正黑體" w:hAnsi="微軟正黑體" w:hint="eastAsia"/>
+          <w:rFonts w:ascii="微軟正黑體" w:eastAsia="微軟正黑體" w:hAnsi="微軟正黑體"/>
           <w:noProof/>
           <w:color w:val="0070C0"/>
           <w:sz w:val="20"/>
@@ -4641,7 +5535,7 @@
       </w:r>
       <w:r>
         <w:rPr>
-          <w:rFonts w:ascii="微軟正黑體" w:eastAsia="微軟正黑體" w:hAnsi="微軟正黑體" w:hint="eastAsia"/>
+          <w:rFonts w:ascii="微軟正黑體" w:eastAsia="微軟正黑體" w:hAnsi="微軟正黑體"/>
           <w:noProof/>
           <w:color w:val="0070C0"/>
           <w:sz w:val="20"/>
@@ -4653,7 +5547,7 @@
       </w:r>
       <w:r>
         <w:rPr>
-          <w:rFonts w:ascii="微軟正黑體" w:eastAsia="微軟正黑體" w:hAnsi="微軟正黑體" w:hint="eastAsia"/>
+          <w:rFonts w:ascii="微軟正黑體" w:eastAsia="微軟正黑體" w:hAnsi="微軟正黑體"/>
           <w:noProof/>
           <w:color w:val="0070C0"/>
           <w:sz w:val="20"/>
@@ -4665,7 +5559,7 @@
       </w:r>
       <w:r>
         <w:rPr>
-          <w:rFonts w:ascii="微軟正黑體" w:eastAsia="微軟正黑體" w:hAnsi="微軟正黑體" w:hint="eastAsia"/>
+          <w:rFonts w:ascii="微軟正黑體" w:eastAsia="微軟正黑體" w:hAnsi="微軟正黑體"/>
           <w:noProof/>
           <w:color w:val="0070C0"/>
           <w:sz w:val="20"/>
@@ -4677,7 +5571,7 @@
       </w:r>
       <w:r>
         <w:rPr>
-          <w:rFonts w:ascii="微軟正黑體" w:eastAsia="微軟正黑體" w:hAnsi="微軟正黑體" w:hint="eastAsia"/>
+          <w:rFonts w:ascii="微軟正黑體" w:eastAsia="微軟正黑體" w:hAnsi="微軟正黑體"/>
           <w:noProof/>
           <w:color w:val="0070C0"/>
           <w:sz w:val="20"/>
@@ -4689,7 +5583,7 @@
       </w:r>
       <w:r>
         <w:rPr>
-          <w:rFonts w:ascii="微軟正黑體" w:eastAsia="微軟正黑體" w:hAnsi="微軟正黑體" w:hint="eastAsia"/>
+          <w:rFonts w:ascii="微軟正黑體" w:eastAsia="微軟正黑體" w:hAnsi="微軟正黑體"/>
           <w:noProof/>
           <w:color w:val="0070C0"/>
           <w:sz w:val="20"/>
@@ -4701,7 +5595,7 @@
       </w:r>
       <w:r>
         <w:rPr>
-          <w:rFonts w:ascii="微軟正黑體" w:eastAsia="微軟正黑體" w:hAnsi="微軟正黑體" w:hint="eastAsia"/>
+          <w:rFonts w:ascii="微軟正黑體" w:eastAsia="微軟正黑體" w:hAnsi="微軟正黑體"/>
           <w:noProof/>
           <w:color w:val="0070C0"/>
           <w:sz w:val="20"/>
@@ -4713,7 +5607,7 @@
       </w:r>
       <w:r>
         <w:rPr>
-          <w:rFonts w:ascii="微軟正黑體" w:eastAsia="微軟正黑體" w:hAnsi="微軟正黑體" w:hint="eastAsia"/>
+          <w:rFonts w:ascii="微軟正黑體" w:eastAsia="微軟正黑體" w:hAnsi="微軟正黑體"/>
           <w:noProof/>
           <w:color w:val="0070C0"/>
           <w:sz w:val="20"/>
@@ -4725,7 +5619,7 @@
       </w:r>
       <w:r>
         <w:rPr>
-          <w:rFonts w:ascii="微軟正黑體" w:eastAsia="微軟正黑體" w:hAnsi="微軟正黑體" w:hint="eastAsia"/>
+          <w:rFonts w:ascii="微軟正黑體" w:eastAsia="微軟正黑體" w:hAnsi="微軟正黑體"/>
           <w:noProof/>
           <w:color w:val="0070C0"/>
           <w:sz w:val="20"/>
@@ -4737,7 +5631,7 @@
       </w:r>
       <w:r>
         <w:rPr>
-          <w:rFonts w:ascii="微軟正黑體" w:eastAsia="微軟正黑體" w:hAnsi="微軟正黑體" w:hint="eastAsia"/>
+          <w:rFonts w:ascii="微軟正黑體" w:eastAsia="微軟正黑體" w:hAnsi="微軟正黑體"/>
           <w:noProof/>
           <w:color w:val="0070C0"/>
           <w:sz w:val="20"/>
@@ -4749,7 +5643,7 @@
       </w:r>
       <w:r>
         <w:rPr>
-          <w:rFonts w:ascii="微軟正黑體" w:eastAsia="微軟正黑體" w:hAnsi="微軟正黑體" w:hint="eastAsia"/>
+          <w:rFonts w:ascii="微軟正黑體" w:eastAsia="微軟正黑體" w:hAnsi="微軟正黑體"/>
           <w:noProof/>
           <w:color w:val="0070C0"/>
           <w:sz w:val="20"/>
@@ -4761,7 +5655,7 @@
       </w:r>
       <w:r>
         <w:rPr>
-          <w:rFonts w:ascii="微軟正黑體" w:eastAsia="微軟正黑體" w:hAnsi="微軟正黑體" w:hint="eastAsia"/>
+          <w:rFonts w:ascii="微軟正黑體" w:eastAsia="微軟正黑體" w:hAnsi="微軟正黑體"/>
           <w:noProof/>
           <w:color w:val="0070C0"/>
           <w:sz w:val="20"/>
@@ -4773,7 +5667,7 @@
       </w:r>
       <w:r>
         <w:rPr>
-          <w:rFonts w:ascii="微軟正黑體" w:eastAsia="微軟正黑體" w:hAnsi="微軟正黑體" w:hint="eastAsia"/>
+          <w:rFonts w:ascii="微軟正黑體" w:eastAsia="微軟正黑體" w:hAnsi="微軟正黑體"/>
           <w:noProof/>
           <w:color w:val="0070C0"/>
           <w:sz w:val="20"/>
@@ -4785,7 +5679,7 @@
       </w:r>
       <w:r>
         <w:rPr>
-          <w:rFonts w:ascii="微軟正黑體" w:eastAsia="微軟正黑體" w:hAnsi="微軟正黑體" w:hint="eastAsia"/>
+          <w:rFonts w:ascii="微軟正黑體" w:eastAsia="微軟正黑體" w:hAnsi="微軟正黑體"/>
           <w:noProof/>
           <w:color w:val="0070C0"/>
           <w:sz w:val="20"/>
@@ -4797,7 +5691,7 @@
       </w:r>
       <w:r>
         <w:rPr>
-          <w:rFonts w:ascii="微軟正黑體" w:eastAsia="微軟正黑體" w:hAnsi="微軟正黑體" w:hint="eastAsia"/>
+          <w:rFonts w:ascii="微軟正黑體" w:eastAsia="微軟正黑體" w:hAnsi="微軟正黑體"/>
           <w:noProof/>
           <w:color w:val="0070C0"/>
           <w:sz w:val="20"/>
@@ -4809,7 +5703,7 @@
       </w:r>
       <w:r>
         <w:rPr>
-          <w:rFonts w:ascii="微軟正黑體" w:eastAsia="微軟正黑體" w:hAnsi="微軟正黑體" w:hint="eastAsia"/>
+          <w:rFonts w:ascii="微軟正黑體" w:eastAsia="微軟正黑體" w:hAnsi="微軟正黑體"/>
           <w:noProof/>
           <w:color w:val="0070C0"/>
           <w:sz w:val="20"/>
@@ -4821,7 +5715,7 @@
       </w:r>
       <w:r>
         <w:rPr>
-          <w:rFonts w:ascii="微軟正黑體" w:eastAsia="微軟正黑體" w:hAnsi="微軟正黑體" w:hint="eastAsia"/>
+          <w:rFonts w:ascii="微軟正黑體" w:eastAsia="微軟正黑體" w:hAnsi="微軟正黑體"/>
           <w:noProof/>
           <w:color w:val="0070C0"/>
           <w:sz w:val="20"/>
@@ -4833,7 +5727,7 @@
       </w:r>
       <w:r>
         <w:rPr>
-          <w:rFonts w:ascii="微軟正黑體" w:eastAsia="微軟正黑體" w:hAnsi="微軟正黑體" w:hint="eastAsia"/>
+          <w:rFonts w:ascii="微軟正黑體" w:eastAsia="微軟正黑體" w:hAnsi="微軟正黑體"/>
           <w:noProof/>
           <w:color w:val="0070C0"/>
           <w:sz w:val="20"/>
@@ -4845,7 +5739,7 @@
       </w:r>
       <w:r>
         <w:rPr>
-          <w:rFonts w:ascii="微軟正黑體" w:eastAsia="微軟正黑體" w:hAnsi="微軟正黑體" w:hint="eastAsia"/>
+          <w:rFonts w:ascii="微軟正黑體" w:eastAsia="微軟正黑體" w:hAnsi="微軟正黑體"/>
           <w:noProof/>
           <w:color w:val="0070C0"/>
           <w:sz w:val="20"/>
@@ -4857,7 +5751,7 @@
       </w:r>
       <w:r>
         <w:rPr>
-          <w:rFonts w:ascii="微軟正黑體" w:eastAsia="微軟正黑體" w:hAnsi="微軟正黑體" w:hint="eastAsia"/>
+          <w:rFonts w:ascii="微軟正黑體" w:eastAsia="微軟正黑體" w:hAnsi="微軟正黑體"/>
           <w:noProof/>
           <w:color w:val="0070C0"/>
           <w:sz w:val="20"/>
@@ -4869,7 +5763,7 @@
       </w:r>
       <w:r>
         <w:rPr>
-          <w:rFonts w:ascii="微軟正黑體" w:eastAsia="微軟正黑體" w:hAnsi="微軟正黑體" w:hint="eastAsia"/>
+          <w:rFonts w:ascii="微軟正黑體" w:eastAsia="微軟正黑體" w:hAnsi="微軟正黑體"/>
           <w:noProof/>
           <w:color w:val="0070C0"/>
           <w:sz w:val="20"/>
@@ -4881,7 +5775,7 @@
       </w:r>
       <w:r>
         <w:rPr>
-          <w:rFonts w:ascii="微軟正黑體" w:eastAsia="微軟正黑體" w:hAnsi="微軟正黑體" w:hint="eastAsia"/>
+          <w:rFonts w:ascii="微軟正黑體" w:eastAsia="微軟正黑體" w:hAnsi="微軟正黑體"/>
           <w:noProof/>
           <w:color w:val="0070C0"/>
           <w:sz w:val="20"/>
@@ -4893,7 +5787,7 @@
       </w:r>
       <w:r>
         <w:rPr>
-          <w:rFonts w:ascii="微軟正黑體" w:eastAsia="微軟正黑體" w:hAnsi="微軟正黑體" w:hint="eastAsia"/>
+          <w:rFonts w:ascii="微軟正黑體" w:eastAsia="微軟正黑體" w:hAnsi="微軟正黑體"/>
           <w:noProof/>
           <w:color w:val="0070C0"/>
           <w:sz w:val="20"/>
@@ -4909,7 +5803,7 @@
         <w:pStyle w:val="a5"/>
         <w:ind w:leftChars="0" w:left="1800"/>
         <w:rPr>
-          <w:rFonts w:ascii="微軟正黑體" w:eastAsia="微軟正黑體" w:hAnsi="微軟正黑體" w:hint="eastAsia"/>
+          <w:rFonts w:ascii="微軟正黑體" w:eastAsia="微軟正黑體" w:hAnsi="微軟正黑體"/>
           <w:color w:val="0070C0"/>
           <w:sz w:val="20"/>
           <w:szCs w:val="20"/>
@@ -4921,7 +5815,7 @@
         <w:pStyle w:val="a5"/>
         <w:ind w:leftChars="0" w:left="1800"/>
         <w:rPr>
-          <w:rFonts w:ascii="微軟正黑體" w:eastAsia="微軟正黑體" w:hAnsi="微軟正黑體" w:hint="eastAsia"/>
+          <w:rFonts w:ascii="微軟正黑體" w:eastAsia="微軟正黑體" w:hAnsi="微軟正黑體"/>
           <w:color w:val="0070C0"/>
           <w:sz w:val="20"/>
           <w:szCs w:val="20"/>
@@ -4933,7 +5827,7 @@
         <w:pStyle w:val="a5"/>
         <w:ind w:leftChars="0" w:left="1800"/>
         <w:rPr>
-          <w:rFonts w:ascii="微軟正黑體" w:eastAsia="微軟正黑體" w:hAnsi="微軟正黑體" w:hint="eastAsia"/>
+          <w:rFonts w:ascii="微軟正黑體" w:eastAsia="微軟正黑體" w:hAnsi="微軟正黑體"/>
           <w:color w:val="0070C0"/>
           <w:sz w:val="20"/>
           <w:szCs w:val="20"/>
@@ -4945,7 +5839,7 @@
         <w:pStyle w:val="a5"/>
         <w:ind w:leftChars="0" w:left="1800"/>
         <w:rPr>
-          <w:rFonts w:ascii="微軟正黑體" w:eastAsia="微軟正黑體" w:hAnsi="微軟正黑體" w:hint="eastAsia"/>
+          <w:rFonts w:ascii="微軟正黑體" w:eastAsia="微軟正黑體" w:hAnsi="微軟正黑體"/>
           <w:color w:val="0070C0"/>
           <w:sz w:val="20"/>
           <w:szCs w:val="20"/>
@@ -4957,15 +5851,15 @@
         <w:pStyle w:val="a5"/>
         <w:ind w:leftChars="0" w:left="1800"/>
         <w:rPr>
-          <w:rFonts w:ascii="微軟正黑體" w:eastAsia="微軟正黑體" w:hAnsi="微軟正黑體" w:hint="eastAsia"/>
-          <w:color w:val="0070C0"/>
-          <w:sz w:val="20"/>
-          <w:szCs w:val="20"/>
-        </w:rPr>
-      </w:pPr>
-      <w:r>
-        <w:rPr>
-          <w:rFonts w:ascii="微軟正黑體" w:eastAsia="微軟正黑體" w:hAnsi="微軟正黑體" w:hint="eastAsia"/>
+          <w:rFonts w:ascii="微軟正黑體" w:eastAsia="微軟正黑體" w:hAnsi="微軟正黑體"/>
+          <w:color w:val="0070C0"/>
+          <w:sz w:val="20"/>
+          <w:szCs w:val="20"/>
+        </w:rPr>
+      </w:pPr>
+      <w:r>
+        <w:rPr>
+          <w:rFonts w:ascii="微軟正黑體" w:eastAsia="微軟正黑體" w:hAnsi="微軟正黑體"/>
           <w:noProof/>
           <w:color w:val="0070C0"/>
           <w:sz w:val="20"/>
@@ -4977,7 +5871,7 @@
       </w:r>
       <w:r>
         <w:rPr>
-          <w:rFonts w:ascii="微軟正黑體" w:eastAsia="微軟正黑體" w:hAnsi="微軟正黑體" w:hint="eastAsia"/>
+          <w:rFonts w:ascii="微軟正黑體" w:eastAsia="微軟正黑體" w:hAnsi="微軟正黑體"/>
           <w:noProof/>
           <w:color w:val="0070C0"/>
           <w:sz w:val="20"/>
@@ -4993,15 +5887,15 @@
         <w:pStyle w:val="a5"/>
         <w:ind w:leftChars="0" w:left="1800"/>
         <w:rPr>
-          <w:rFonts w:ascii="微軟正黑體" w:eastAsia="微軟正黑體" w:hAnsi="微軟正黑體" w:hint="eastAsia"/>
-          <w:color w:val="0070C0"/>
-          <w:sz w:val="20"/>
-          <w:szCs w:val="20"/>
-        </w:rPr>
-      </w:pPr>
-      <w:r>
-        <w:rPr>
-          <w:rFonts w:ascii="微軟正黑體" w:eastAsia="微軟正黑體" w:hAnsi="微軟正黑體" w:hint="eastAsia"/>
+          <w:rFonts w:ascii="微軟正黑體" w:eastAsia="微軟正黑體" w:hAnsi="微軟正黑體"/>
+          <w:color w:val="0070C0"/>
+          <w:sz w:val="20"/>
+          <w:szCs w:val="20"/>
+        </w:rPr>
+      </w:pPr>
+      <w:r>
+        <w:rPr>
+          <w:rFonts w:ascii="微軟正黑體" w:eastAsia="微軟正黑體" w:hAnsi="微軟正黑體"/>
           <w:noProof/>
           <w:color w:val="0070C0"/>
           <w:sz w:val="20"/>
@@ -5019,7 +5913,7 @@
         <w:pStyle w:val="a5"/>
         <w:ind w:leftChars="0" w:left="1800"/>
         <w:rPr>
-          <w:rFonts w:ascii="微軟正黑體" w:eastAsia="微軟正黑體" w:hAnsi="微軟正黑體" w:hint="eastAsia"/>
+          <w:rFonts w:ascii="微軟正黑體" w:eastAsia="微軟正黑體" w:hAnsi="微軟正黑體"/>
           <w:color w:val="0070C0"/>
           <w:sz w:val="20"/>
           <w:szCs w:val="20"/>
@@ -5031,7 +5925,7 @@
         <w:pStyle w:val="a5"/>
         <w:ind w:leftChars="0" w:left="1800"/>
         <w:rPr>
-          <w:rFonts w:ascii="微軟正黑體" w:eastAsia="微軟正黑體" w:hAnsi="微軟正黑體" w:hint="eastAsia"/>
+          <w:rFonts w:ascii="微軟正黑體" w:eastAsia="微軟正黑體" w:hAnsi="微軟正黑體"/>
           <w:color w:val="0070C0"/>
           <w:sz w:val="20"/>
           <w:szCs w:val="20"/>
@@ -5043,7 +5937,7 @@
         <w:pStyle w:val="a5"/>
         <w:ind w:leftChars="0" w:left="1800"/>
         <w:rPr>
-          <w:rFonts w:ascii="微軟正黑體" w:eastAsia="微軟正黑體" w:hAnsi="微軟正黑體" w:hint="eastAsia"/>
+          <w:rFonts w:ascii="微軟正黑體" w:eastAsia="微軟正黑體" w:hAnsi="微軟正黑體"/>
           <w:color w:val="0070C0"/>
           <w:sz w:val="20"/>
           <w:szCs w:val="20"/>
@@ -5055,40 +5949,20 @@
         <w:pStyle w:val="a5"/>
         <w:ind w:leftChars="0" w:left="1800"/>
         <w:rPr>
-          <w:rFonts w:ascii="微軟正黑體" w:eastAsia="微軟正黑體" w:hAnsi="微軟正黑體" w:hint="eastAsia"/>
-          <w:color w:val="0070C0"/>
-          <w:sz w:val="20"/>
-          <w:szCs w:val="20"/>
-        </w:rPr>
-      </w:pPr>
-      <w:r>
-        <w:rPr>
-          <w:rFonts w:ascii="微軟正黑體" w:eastAsia="微軟正黑體" w:hAnsi="微軟正黑體" w:hint="eastAsia"/>
-          <w:color w:val="0070C0"/>
-          <w:sz w:val="20"/>
-          <w:szCs w:val="20"/>
-        </w:rPr>
-        <w:t>假設我方是原地</w:t>
-      </w:r>
-      <w:proofErr w:type="gramStart"/>
-      <w:r>
-        <w:rPr>
-          <w:rFonts w:ascii="微軟正黑體" w:eastAsia="微軟正黑體" w:hAnsi="微軟正黑體" w:hint="eastAsia"/>
-          <w:color w:val="0070C0"/>
-          <w:sz w:val="20"/>
-          <w:szCs w:val="20"/>
-        </w:rPr>
-        <w:t>施法型技能</w:t>
-      </w:r>
-      <w:proofErr w:type="gramEnd"/>
-      <w:r>
-        <w:rPr>
-          <w:rFonts w:ascii="微軟正黑體" w:eastAsia="微軟正黑體" w:hAnsi="微軟正黑體" w:hint="eastAsia"/>
-          <w:color w:val="0070C0"/>
-          <w:sz w:val="20"/>
-          <w:szCs w:val="20"/>
-        </w:rPr>
-        <w:t xml:space="preserve"> 如Buff或補血 而選定的好友配帶攻擊型技能則如上圖表示</w:t>
+          <w:rFonts w:ascii="微軟正黑體" w:eastAsia="微軟正黑體" w:hAnsi="微軟正黑體"/>
+          <w:color w:val="0070C0"/>
+          <w:sz w:val="20"/>
+          <w:szCs w:val="20"/>
+        </w:rPr>
+      </w:pPr>
+      <w:r>
+        <w:rPr>
+          <w:rFonts w:ascii="微軟正黑體" w:eastAsia="微軟正黑體" w:hAnsi="微軟正黑體" w:hint="eastAsia"/>
+          <w:color w:val="0070C0"/>
+          <w:sz w:val="20"/>
+          <w:szCs w:val="20"/>
+        </w:rPr>
+        <w:t>假設我方是原地施法型技能 如Buff或補血 而選定的好友配帶攻擊型技能則如上圖表示</w:t>
       </w:r>
     </w:p>
     <w:p>
@@ -5096,7 +5970,7 @@
         <w:pStyle w:val="a5"/>
         <w:ind w:leftChars="0" w:left="1800"/>
         <w:rPr>
-          <w:rFonts w:ascii="微軟正黑體" w:eastAsia="微軟正黑體" w:hAnsi="微軟正黑體" w:hint="eastAsia"/>
+          <w:rFonts w:ascii="微軟正黑體" w:eastAsia="微軟正黑體" w:hAnsi="微軟正黑體"/>
           <w:color w:val="0070C0"/>
           <w:sz w:val="20"/>
           <w:szCs w:val="20"/>
@@ -5108,15 +5982,15 @@
         <w:pStyle w:val="a5"/>
         <w:ind w:leftChars="0" w:left="1800"/>
         <w:rPr>
-          <w:rFonts w:ascii="微軟正黑體" w:eastAsia="微軟正黑體" w:hAnsi="微軟正黑體" w:hint="eastAsia"/>
-          <w:color w:val="0070C0"/>
-          <w:sz w:val="20"/>
-          <w:szCs w:val="20"/>
-        </w:rPr>
-      </w:pPr>
-      <w:r>
-        <w:rPr>
-          <w:rFonts w:ascii="微軟正黑體" w:eastAsia="微軟正黑體" w:hAnsi="微軟正黑體" w:hint="eastAsia"/>
+          <w:rFonts w:ascii="微軟正黑體" w:eastAsia="微軟正黑體" w:hAnsi="微軟正黑體"/>
+          <w:color w:val="0070C0"/>
+          <w:sz w:val="20"/>
+          <w:szCs w:val="20"/>
+        </w:rPr>
+      </w:pPr>
+      <w:r>
+        <w:rPr>
+          <w:rFonts w:ascii="微軟正黑體" w:eastAsia="微軟正黑體" w:hAnsi="微軟正黑體"/>
           <w:noProof/>
           <w:color w:val="0070C0"/>
           <w:sz w:val="20"/>
@@ -5128,7 +6002,7 @@
       </w:r>
       <w:r>
         <w:rPr>
-          <w:rFonts w:ascii="微軟正黑體" w:eastAsia="微軟正黑體" w:hAnsi="微軟正黑體" w:hint="eastAsia"/>
+          <w:rFonts w:ascii="微軟正黑體" w:eastAsia="微軟正黑體" w:hAnsi="微軟正黑體"/>
           <w:noProof/>
           <w:color w:val="0070C0"/>
           <w:sz w:val="20"/>
@@ -5140,7 +6014,7 @@
       </w:r>
       <w:r>
         <w:rPr>
-          <w:rFonts w:ascii="微軟正黑體" w:eastAsia="微軟正黑體" w:hAnsi="微軟正黑體" w:hint="eastAsia"/>
+          <w:rFonts w:ascii="微軟正黑體" w:eastAsia="微軟正黑體" w:hAnsi="微軟正黑體"/>
           <w:noProof/>
           <w:color w:val="0070C0"/>
           <w:sz w:val="20"/>
@@ -5152,7 +6026,7 @@
       </w:r>
       <w:r>
         <w:rPr>
-          <w:rFonts w:ascii="微軟正黑體" w:eastAsia="微軟正黑體" w:hAnsi="微軟正黑體" w:hint="eastAsia"/>
+          <w:rFonts w:ascii="微軟正黑體" w:eastAsia="微軟正黑體" w:hAnsi="微軟正黑體"/>
           <w:noProof/>
           <w:color w:val="0070C0"/>
           <w:sz w:val="20"/>
@@ -5164,7 +6038,7 @@
       </w:r>
       <w:r>
         <w:rPr>
-          <w:rFonts w:ascii="微軟正黑體" w:eastAsia="微軟正黑體" w:hAnsi="微軟正黑體" w:hint="eastAsia"/>
+          <w:rFonts w:ascii="微軟正黑體" w:eastAsia="微軟正黑體" w:hAnsi="微軟正黑體"/>
           <w:noProof/>
           <w:color w:val="0070C0"/>
           <w:sz w:val="20"/>
@@ -5176,7 +6050,7 @@
       </w:r>
       <w:r>
         <w:rPr>
-          <w:rFonts w:ascii="微軟正黑體" w:eastAsia="微軟正黑體" w:hAnsi="微軟正黑體" w:hint="eastAsia"/>
+          <w:rFonts w:ascii="微軟正黑體" w:eastAsia="微軟正黑體" w:hAnsi="微軟正黑體"/>
           <w:noProof/>
           <w:color w:val="0070C0"/>
           <w:sz w:val="20"/>
@@ -5188,7 +6062,7 @@
       </w:r>
       <w:r>
         <w:rPr>
-          <w:rFonts w:ascii="微軟正黑體" w:eastAsia="微軟正黑體" w:hAnsi="微軟正黑體" w:hint="eastAsia"/>
+          <w:rFonts w:ascii="微軟正黑體" w:eastAsia="微軟正黑體" w:hAnsi="微軟正黑體"/>
           <w:noProof/>
           <w:color w:val="0070C0"/>
           <w:sz w:val="20"/>
@@ -5200,7 +6074,7 @@
       </w:r>
       <w:r>
         <w:rPr>
-          <w:rFonts w:ascii="微軟正黑體" w:eastAsia="微軟正黑體" w:hAnsi="微軟正黑體" w:hint="eastAsia"/>
+          <w:rFonts w:ascii="微軟正黑體" w:eastAsia="微軟正黑體" w:hAnsi="微軟正黑體"/>
           <w:noProof/>
           <w:color w:val="0070C0"/>
           <w:sz w:val="20"/>
@@ -5212,7 +6086,7 @@
       </w:r>
       <w:r>
         <w:rPr>
-          <w:rFonts w:ascii="微軟正黑體" w:eastAsia="微軟正黑體" w:hAnsi="微軟正黑體" w:hint="eastAsia"/>
+          <w:rFonts w:ascii="微軟正黑體" w:eastAsia="微軟正黑體" w:hAnsi="微軟正黑體"/>
           <w:noProof/>
           <w:color w:val="0070C0"/>
           <w:sz w:val="20"/>
@@ -5224,7 +6098,7 @@
       </w:r>
       <w:r>
         <w:rPr>
-          <w:rFonts w:ascii="微軟正黑體" w:eastAsia="微軟正黑體" w:hAnsi="微軟正黑體" w:hint="eastAsia"/>
+          <w:rFonts w:ascii="微軟正黑體" w:eastAsia="微軟正黑體" w:hAnsi="微軟正黑體"/>
           <w:noProof/>
           <w:color w:val="0070C0"/>
           <w:sz w:val="20"/>
@@ -5236,7 +6110,7 @@
       </w:r>
       <w:r>
         <w:rPr>
-          <w:rFonts w:ascii="微軟正黑體" w:eastAsia="微軟正黑體" w:hAnsi="微軟正黑體" w:hint="eastAsia"/>
+          <w:rFonts w:ascii="微軟正黑體" w:eastAsia="微軟正黑體" w:hAnsi="微軟正黑體"/>
           <w:noProof/>
           <w:color w:val="0070C0"/>
           <w:sz w:val="20"/>
@@ -5248,7 +6122,7 @@
       </w:r>
       <w:r>
         <w:rPr>
-          <w:rFonts w:ascii="微軟正黑體" w:eastAsia="微軟正黑體" w:hAnsi="微軟正黑體" w:hint="eastAsia"/>
+          <w:rFonts w:ascii="微軟正黑體" w:eastAsia="微軟正黑體" w:hAnsi="微軟正黑體"/>
           <w:noProof/>
           <w:color w:val="0070C0"/>
           <w:sz w:val="20"/>
@@ -5260,7 +6134,7 @@
       </w:r>
       <w:r>
         <w:rPr>
-          <w:rFonts w:ascii="微軟正黑體" w:eastAsia="微軟正黑體" w:hAnsi="微軟正黑體" w:hint="eastAsia"/>
+          <w:rFonts w:ascii="微軟正黑體" w:eastAsia="微軟正黑體" w:hAnsi="微軟正黑體"/>
           <w:noProof/>
           <w:color w:val="0070C0"/>
           <w:sz w:val="20"/>
@@ -5272,7 +6146,7 @@
       </w:r>
       <w:r>
         <w:rPr>
-          <w:rFonts w:ascii="微軟正黑體" w:eastAsia="微軟正黑體" w:hAnsi="微軟正黑體" w:hint="eastAsia"/>
+          <w:rFonts w:ascii="微軟正黑體" w:eastAsia="微軟正黑體" w:hAnsi="微軟正黑體"/>
           <w:noProof/>
           <w:color w:val="0070C0"/>
           <w:sz w:val="20"/>
@@ -5284,7 +6158,7 @@
       </w:r>
       <w:r>
         <w:rPr>
-          <w:rFonts w:ascii="微軟正黑體" w:eastAsia="微軟正黑體" w:hAnsi="微軟正黑體" w:hint="eastAsia"/>
+          <w:rFonts w:ascii="微軟正黑體" w:eastAsia="微軟正黑體" w:hAnsi="微軟正黑體"/>
           <w:noProof/>
           <w:color w:val="0070C0"/>
           <w:sz w:val="20"/>
@@ -5296,7 +6170,7 @@
       </w:r>
       <w:r>
         <w:rPr>
-          <w:rFonts w:ascii="微軟正黑體" w:eastAsia="微軟正黑體" w:hAnsi="微軟正黑體" w:hint="eastAsia"/>
+          <w:rFonts w:ascii="微軟正黑體" w:eastAsia="微軟正黑體" w:hAnsi="微軟正黑體"/>
           <w:noProof/>
           <w:color w:val="0070C0"/>
           <w:sz w:val="20"/>
@@ -5308,7 +6182,7 @@
       </w:r>
       <w:r>
         <w:rPr>
-          <w:rFonts w:ascii="微軟正黑體" w:eastAsia="微軟正黑體" w:hAnsi="微軟正黑體" w:hint="eastAsia"/>
+          <w:rFonts w:ascii="微軟正黑體" w:eastAsia="微軟正黑體" w:hAnsi="微軟正黑體"/>
           <w:noProof/>
           <w:color w:val="0070C0"/>
           <w:sz w:val="20"/>
@@ -5320,7 +6194,7 @@
       </w:r>
       <w:r>
         <w:rPr>
-          <w:rFonts w:ascii="微軟正黑體" w:eastAsia="微軟正黑體" w:hAnsi="微軟正黑體" w:hint="eastAsia"/>
+          <w:rFonts w:ascii="微軟正黑體" w:eastAsia="微軟正黑體" w:hAnsi="微軟正黑體"/>
           <w:noProof/>
           <w:color w:val="0070C0"/>
           <w:sz w:val="20"/>
@@ -5332,7 +6206,7 @@
       </w:r>
       <w:r>
         <w:rPr>
-          <w:rFonts w:ascii="微軟正黑體" w:eastAsia="微軟正黑體" w:hAnsi="微軟正黑體" w:hint="eastAsia"/>
+          <w:rFonts w:ascii="微軟正黑體" w:eastAsia="微軟正黑體" w:hAnsi="微軟正黑體"/>
           <w:noProof/>
           <w:color w:val="0070C0"/>
           <w:sz w:val="20"/>
@@ -5344,7 +6218,7 @@
       </w:r>
       <w:r>
         <w:rPr>
-          <w:rFonts w:ascii="微軟正黑體" w:eastAsia="微軟正黑體" w:hAnsi="微軟正黑體" w:hint="eastAsia"/>
+          <w:rFonts w:ascii="微軟正黑體" w:eastAsia="微軟正黑體" w:hAnsi="微軟正黑體"/>
           <w:noProof/>
           <w:color w:val="0070C0"/>
           <w:sz w:val="20"/>
@@ -5356,7 +6230,7 @@
       </w:r>
       <w:r>
         <w:rPr>
-          <w:rFonts w:ascii="微軟正黑體" w:eastAsia="微軟正黑體" w:hAnsi="微軟正黑體" w:hint="eastAsia"/>
+          <w:rFonts w:ascii="微軟正黑體" w:eastAsia="微軟正黑體" w:hAnsi="微軟正黑體"/>
           <w:noProof/>
           <w:color w:val="0070C0"/>
           <w:sz w:val="20"/>
@@ -5368,7 +6242,7 @@
       </w:r>
       <w:r>
         <w:rPr>
-          <w:rFonts w:ascii="微軟正黑體" w:eastAsia="微軟正黑體" w:hAnsi="微軟正黑體" w:hint="eastAsia"/>
+          <w:rFonts w:ascii="微軟正黑體" w:eastAsia="微軟正黑體" w:hAnsi="微軟正黑體"/>
           <w:noProof/>
           <w:color w:val="0070C0"/>
           <w:sz w:val="20"/>
@@ -5380,7 +6254,7 @@
       </w:r>
       <w:r>
         <w:rPr>
-          <w:rFonts w:ascii="微軟正黑體" w:eastAsia="微軟正黑體" w:hAnsi="微軟正黑體" w:hint="eastAsia"/>
+          <w:rFonts w:ascii="微軟正黑體" w:eastAsia="微軟正黑體" w:hAnsi="微軟正黑體"/>
           <w:noProof/>
           <w:color w:val="0070C0"/>
           <w:sz w:val="20"/>
@@ -5392,7 +6266,7 @@
       </w:r>
       <w:r>
         <w:rPr>
-          <w:rFonts w:ascii="微軟正黑體" w:eastAsia="微軟正黑體" w:hAnsi="微軟正黑體" w:hint="eastAsia"/>
+          <w:rFonts w:ascii="微軟正黑體" w:eastAsia="微軟正黑體" w:hAnsi="微軟正黑體"/>
           <w:noProof/>
           <w:color w:val="0070C0"/>
           <w:sz w:val="20"/>
@@ -5404,7 +6278,7 @@
       </w:r>
       <w:r>
         <w:rPr>
-          <w:rFonts w:ascii="微軟正黑體" w:eastAsia="微軟正黑體" w:hAnsi="微軟正黑體" w:hint="eastAsia"/>
+          <w:rFonts w:ascii="微軟正黑體" w:eastAsia="微軟正黑體" w:hAnsi="微軟正黑體"/>
           <w:noProof/>
           <w:color w:val="0070C0"/>
           <w:sz w:val="20"/>
@@ -5416,7 +6290,7 @@
       </w:r>
       <w:r>
         <w:rPr>
-          <w:rFonts w:ascii="微軟正黑體" w:eastAsia="微軟正黑體" w:hAnsi="微軟正黑體" w:hint="eastAsia"/>
+          <w:rFonts w:ascii="微軟正黑體" w:eastAsia="微軟正黑體" w:hAnsi="微軟正黑體"/>
           <w:noProof/>
           <w:color w:val="0070C0"/>
           <w:sz w:val="20"/>
@@ -5428,7 +6302,7 @@
       </w:r>
       <w:r>
         <w:rPr>
-          <w:rFonts w:ascii="微軟正黑體" w:eastAsia="微軟正黑體" w:hAnsi="微軟正黑體" w:hint="eastAsia"/>
+          <w:rFonts w:ascii="微軟正黑體" w:eastAsia="微軟正黑體" w:hAnsi="微軟正黑體"/>
           <w:noProof/>
           <w:color w:val="0070C0"/>
           <w:sz w:val="20"/>
@@ -5444,7 +6318,7 @@
         <w:pStyle w:val="a5"/>
         <w:ind w:leftChars="0" w:left="1800"/>
         <w:rPr>
-          <w:rFonts w:ascii="微軟正黑體" w:eastAsia="微軟正黑體" w:hAnsi="微軟正黑體" w:hint="eastAsia"/>
+          <w:rFonts w:ascii="微軟正黑體" w:eastAsia="微軟正黑體" w:hAnsi="微軟正黑體"/>
           <w:color w:val="0070C0"/>
           <w:sz w:val="20"/>
           <w:szCs w:val="20"/>
@@ -5456,15 +6330,15 @@
         <w:pStyle w:val="a5"/>
         <w:ind w:leftChars="0" w:left="1800"/>
         <w:rPr>
-          <w:rFonts w:ascii="微軟正黑體" w:eastAsia="微軟正黑體" w:hAnsi="微軟正黑體" w:hint="eastAsia"/>
-          <w:color w:val="0070C0"/>
-          <w:sz w:val="20"/>
-          <w:szCs w:val="20"/>
-        </w:rPr>
-      </w:pPr>
-      <w:r>
-        <w:rPr>
-          <w:rFonts w:ascii="微軟正黑體" w:eastAsia="微軟正黑體" w:hAnsi="微軟正黑體" w:hint="eastAsia"/>
+          <w:rFonts w:ascii="微軟正黑體" w:eastAsia="微軟正黑體" w:hAnsi="微軟正黑體"/>
+          <w:color w:val="0070C0"/>
+          <w:sz w:val="20"/>
+          <w:szCs w:val="20"/>
+        </w:rPr>
+      </w:pPr>
+      <w:r>
+        <w:rPr>
+          <w:rFonts w:ascii="微軟正黑體" w:eastAsia="微軟正黑體" w:hAnsi="微軟正黑體"/>
           <w:noProof/>
           <w:color w:val="0070C0"/>
           <w:sz w:val="20"/>
@@ -5480,7 +6354,7 @@
         <w:pStyle w:val="a5"/>
         <w:ind w:leftChars="0" w:left="1800"/>
         <w:rPr>
-          <w:rFonts w:ascii="微軟正黑體" w:eastAsia="微軟正黑體" w:hAnsi="微軟正黑體" w:hint="eastAsia"/>
+          <w:rFonts w:ascii="微軟正黑體" w:eastAsia="微軟正黑體" w:hAnsi="微軟正黑體"/>
           <w:color w:val="0070C0"/>
           <w:sz w:val="20"/>
           <w:szCs w:val="20"/>
@@ -5492,7 +6366,7 @@
         <w:pStyle w:val="a5"/>
         <w:ind w:leftChars="0" w:left="1800"/>
         <w:rPr>
-          <w:rFonts w:ascii="微軟正黑體" w:eastAsia="微軟正黑體" w:hAnsi="微軟正黑體" w:hint="eastAsia"/>
+          <w:rFonts w:ascii="微軟正黑體" w:eastAsia="微軟正黑體" w:hAnsi="微軟正黑體"/>
           <w:color w:val="0070C0"/>
           <w:sz w:val="20"/>
           <w:szCs w:val="20"/>
@@ -5504,15 +6378,15 @@
         <w:pStyle w:val="a5"/>
         <w:ind w:leftChars="0" w:left="1800"/>
         <w:rPr>
-          <w:rFonts w:ascii="微軟正黑體" w:eastAsia="微軟正黑體" w:hAnsi="微軟正黑體" w:hint="eastAsia"/>
-          <w:color w:val="0070C0"/>
-          <w:sz w:val="20"/>
-          <w:szCs w:val="20"/>
-        </w:rPr>
-      </w:pPr>
-      <w:r>
-        <w:rPr>
-          <w:rFonts w:ascii="微軟正黑體" w:eastAsia="微軟正黑體" w:hAnsi="微軟正黑體" w:hint="eastAsia"/>
+          <w:rFonts w:ascii="微軟正黑體" w:eastAsia="微軟正黑體" w:hAnsi="微軟正黑體"/>
+          <w:color w:val="0070C0"/>
+          <w:sz w:val="20"/>
+          <w:szCs w:val="20"/>
+        </w:rPr>
+      </w:pPr>
+      <w:r>
+        <w:rPr>
+          <w:rFonts w:ascii="微軟正黑體" w:eastAsia="微軟正黑體" w:hAnsi="微軟正黑體"/>
           <w:noProof/>
           <w:color w:val="0070C0"/>
           <w:sz w:val="20"/>
@@ -5528,15 +6402,15 @@
         <w:pStyle w:val="a5"/>
         <w:ind w:leftChars="0" w:left="1800"/>
         <w:rPr>
-          <w:rFonts w:ascii="微軟正黑體" w:eastAsia="微軟正黑體" w:hAnsi="微軟正黑體" w:hint="eastAsia"/>
-          <w:color w:val="0070C0"/>
-          <w:sz w:val="20"/>
-          <w:szCs w:val="20"/>
-        </w:rPr>
-      </w:pPr>
-      <w:r>
-        <w:rPr>
-          <w:rFonts w:ascii="微軟正黑體" w:eastAsia="微軟正黑體" w:hAnsi="微軟正黑體" w:hint="eastAsia"/>
+          <w:rFonts w:ascii="微軟正黑體" w:eastAsia="微軟正黑體" w:hAnsi="微軟正黑體"/>
+          <w:color w:val="0070C0"/>
+          <w:sz w:val="20"/>
+          <w:szCs w:val="20"/>
+        </w:rPr>
+      </w:pPr>
+      <w:r>
+        <w:rPr>
+          <w:rFonts w:ascii="微軟正黑體" w:eastAsia="微軟正黑體" w:hAnsi="微軟正黑體"/>
           <w:noProof/>
           <w:color w:val="0070C0"/>
           <w:sz w:val="20"/>
@@ -5552,7 +6426,7 @@
         <w:pStyle w:val="a5"/>
         <w:ind w:leftChars="0" w:left="1800"/>
         <w:rPr>
-          <w:rFonts w:ascii="微軟正黑體" w:eastAsia="微軟正黑體" w:hAnsi="微軟正黑體" w:hint="eastAsia"/>
+          <w:rFonts w:ascii="微軟正黑體" w:eastAsia="微軟正黑體" w:hAnsi="微軟正黑體"/>
           <w:color w:val="0070C0"/>
           <w:sz w:val="20"/>
           <w:szCs w:val="20"/>
@@ -5564,7 +6438,7 @@
         <w:pStyle w:val="a5"/>
         <w:ind w:leftChars="0" w:left="1800"/>
         <w:rPr>
-          <w:rFonts w:ascii="微軟正黑體" w:eastAsia="微軟正黑體" w:hAnsi="微軟正黑體" w:hint="eastAsia"/>
+          <w:rFonts w:ascii="微軟正黑體" w:eastAsia="微軟正黑體" w:hAnsi="微軟正黑體"/>
           <w:color w:val="0070C0"/>
           <w:sz w:val="20"/>
           <w:szCs w:val="20"/>
@@ -5576,7 +6450,7 @@
         <w:pStyle w:val="a5"/>
         <w:ind w:leftChars="0" w:left="1800"/>
         <w:rPr>
-          <w:rFonts w:ascii="微軟正黑體" w:eastAsia="微軟正黑體" w:hAnsi="微軟正黑體" w:hint="eastAsia"/>
+          <w:rFonts w:ascii="微軟正黑體" w:eastAsia="微軟正黑體" w:hAnsi="微軟正黑體"/>
           <w:color w:val="0070C0"/>
           <w:sz w:val="20"/>
           <w:szCs w:val="20"/>
@@ -5588,60 +6462,20 @@
         <w:pStyle w:val="a5"/>
         <w:ind w:leftChars="0" w:left="1800"/>
         <w:rPr>
-          <w:rFonts w:ascii="微軟正黑體" w:eastAsia="微軟正黑體" w:hAnsi="微軟正黑體" w:hint="eastAsia"/>
-          <w:color w:val="0070C0"/>
-          <w:sz w:val="20"/>
-          <w:szCs w:val="20"/>
-        </w:rPr>
-      </w:pPr>
-      <w:r>
-        <w:rPr>
-          <w:rFonts w:ascii="微軟正黑體" w:eastAsia="微軟正黑體" w:hAnsi="微軟正黑體" w:hint="eastAsia"/>
-          <w:color w:val="0070C0"/>
-          <w:sz w:val="20"/>
-          <w:szCs w:val="20"/>
-        </w:rPr>
-        <w:t>假設我方是原地</w:t>
-      </w:r>
-      <w:proofErr w:type="gramStart"/>
-      <w:r>
-        <w:rPr>
-          <w:rFonts w:ascii="微軟正黑體" w:eastAsia="微軟正黑體" w:hAnsi="微軟正黑體" w:hint="eastAsia"/>
-          <w:color w:val="0070C0"/>
-          <w:sz w:val="20"/>
-          <w:szCs w:val="20"/>
-        </w:rPr>
-        <w:t>施法型技能</w:t>
-      </w:r>
-      <w:proofErr w:type="gramEnd"/>
-      <w:r>
-        <w:rPr>
-          <w:rFonts w:ascii="微軟正黑體" w:eastAsia="微軟正黑體" w:hAnsi="微軟正黑體" w:hint="eastAsia"/>
-          <w:color w:val="0070C0"/>
-          <w:sz w:val="20"/>
-          <w:szCs w:val="20"/>
-        </w:rPr>
-        <w:t xml:space="preserve"> 如Buff或補血 而選定的好友配帶原地</w:t>
-      </w:r>
-      <w:proofErr w:type="gramStart"/>
-      <w:r>
-        <w:rPr>
-          <w:rFonts w:ascii="微軟正黑體" w:eastAsia="微軟正黑體" w:hAnsi="微軟正黑體" w:hint="eastAsia"/>
-          <w:color w:val="0070C0"/>
-          <w:sz w:val="20"/>
-          <w:szCs w:val="20"/>
-        </w:rPr>
-        <w:t>施法型技能</w:t>
-      </w:r>
-      <w:proofErr w:type="gramEnd"/>
-      <w:r>
-        <w:rPr>
-          <w:rFonts w:ascii="微軟正黑體" w:eastAsia="微軟正黑體" w:hAnsi="微軟正黑體" w:hint="eastAsia"/>
-          <w:color w:val="0070C0"/>
-          <w:sz w:val="20"/>
-          <w:szCs w:val="20"/>
-        </w:rPr>
-        <w:t>則如上圖表示</w:t>
+          <w:rFonts w:ascii="微軟正黑體" w:eastAsia="微軟正黑體" w:hAnsi="微軟正黑體"/>
+          <w:color w:val="0070C0"/>
+          <w:sz w:val="20"/>
+          <w:szCs w:val="20"/>
+        </w:rPr>
+      </w:pPr>
+      <w:r>
+        <w:rPr>
+          <w:rFonts w:ascii="微軟正黑體" w:eastAsia="微軟正黑體" w:hAnsi="微軟正黑體" w:hint="eastAsia"/>
+          <w:color w:val="0070C0"/>
+          <w:sz w:val="20"/>
+          <w:szCs w:val="20"/>
+        </w:rPr>
+        <w:t>假設我方是原地施法型技能 如Buff或補血 而選定的好友配帶原地施法型技能則如上圖表示</w:t>
       </w:r>
     </w:p>
     <w:p>
@@ -5649,7 +6483,7 @@
         <w:pStyle w:val="a5"/>
         <w:ind w:leftChars="0" w:left="1800"/>
         <w:rPr>
-          <w:rFonts w:ascii="微軟正黑體" w:eastAsia="微軟正黑體" w:hAnsi="微軟正黑體" w:hint="eastAsia"/>
+          <w:rFonts w:ascii="微軟正黑體" w:eastAsia="微軟正黑體" w:hAnsi="微軟正黑體"/>
           <w:color w:val="0070C0"/>
           <w:sz w:val="20"/>
           <w:szCs w:val="20"/>
@@ -5693,6 +6527,7 @@
           <w:sz w:val="20"/>
           <w:szCs w:val="20"/>
         </w:rPr>
+        <w:lastRenderedPageBreak/>
         <w:t>F. 技能</w:t>
       </w:r>
       <w:r>
@@ -5724,25 +6559,7 @@
           <w:sz w:val="20"/>
           <w:szCs w:val="20"/>
         </w:rPr>
-        <w:t>所有技能皆</w:t>
-      </w:r>
-      <w:proofErr w:type="gramStart"/>
-      <w:r>
-        <w:rPr>
-          <w:rFonts w:ascii="微軟正黑體" w:eastAsia="微軟正黑體" w:hAnsi="微軟正黑體" w:hint="eastAsia"/>
-          <w:sz w:val="20"/>
-          <w:szCs w:val="20"/>
-        </w:rPr>
-        <w:t>以卡牌方式</w:t>
-      </w:r>
-      <w:proofErr w:type="gramEnd"/>
-      <w:r>
-        <w:rPr>
-          <w:rFonts w:ascii="微軟正黑體" w:eastAsia="微軟正黑體" w:hAnsi="微軟正黑體" w:hint="eastAsia"/>
-          <w:sz w:val="20"/>
-          <w:szCs w:val="20"/>
-        </w:rPr>
-        <w:t>呈現</w:t>
+        <w:t>所有技能皆以卡牌方式呈現</w:t>
       </w:r>
       <w:r>
         <w:rPr>
@@ -5900,43 +6717,136 @@
           <w:sz w:val="20"/>
           <w:szCs w:val="20"/>
         </w:rPr>
-        <w:t>主動技能：裝備型，</w:t>
-      </w:r>
-      <w:proofErr w:type="gramStart"/>
-      <w:r>
-        <w:rPr>
-          <w:rFonts w:ascii="微軟正黑體" w:eastAsia="微軟正黑體" w:hAnsi="微軟正黑體" w:hint="eastAsia"/>
-          <w:sz w:val="20"/>
-          <w:szCs w:val="20"/>
-        </w:rPr>
-        <w:t>忍術卷軸</w:t>
-      </w:r>
-      <w:proofErr w:type="gramEnd"/>
-      <w:r>
-        <w:rPr>
-          <w:rFonts w:ascii="微軟正黑體" w:eastAsia="微軟正黑體" w:hAnsi="微軟正黑體" w:hint="eastAsia"/>
-          <w:sz w:val="20"/>
-          <w:szCs w:val="20"/>
-        </w:rPr>
-        <w:t>、忍法帖、</w:t>
-      </w:r>
-      <w:proofErr w:type="gramStart"/>
-      <w:r>
-        <w:rPr>
-          <w:rFonts w:ascii="微軟正黑體" w:eastAsia="微軟正黑體" w:hAnsi="微軟正黑體" w:hint="eastAsia"/>
-          <w:sz w:val="20"/>
-          <w:szCs w:val="20"/>
-        </w:rPr>
-        <w:t>忍法帳</w:t>
-      </w:r>
-      <w:proofErr w:type="gramEnd"/>
-      <w:r>
-        <w:rPr>
-          <w:rFonts w:ascii="微軟正黑體" w:eastAsia="微軟正黑體" w:hAnsi="微軟正黑體" w:hint="eastAsia"/>
-          <w:sz w:val="20"/>
-          <w:szCs w:val="20"/>
-        </w:rPr>
-        <w:t>、武術書</w:t>
+        <w:t>主動技能：裝備型，忍術卷軸、忍法帖、忍法帳、武術書</w:t>
+      </w:r>
+      <w:r>
+        <w:rPr>
+          <w:rFonts w:ascii="微軟正黑體" w:eastAsia="微軟正黑體" w:hAnsi="微軟正黑體"/>
+          <w:sz w:val="20"/>
+          <w:szCs w:val="20"/>
+        </w:rPr>
+        <w:br/>
+      </w:r>
+      <w:r>
+        <w:rPr>
+          <w:rFonts w:ascii="微軟正黑體" w:eastAsia="微軟正黑體" w:hAnsi="微軟正黑體" w:hint="eastAsia"/>
+          <w:color w:val="00B050"/>
+          <w:sz w:val="20"/>
+          <w:szCs w:val="20"/>
+          <w:lang w:eastAsia="zh-CN"/>
+        </w:rPr>
+        <w:t>主動技能會依武器指南做變化</w:t>
+      </w:r>
+      <w:r>
+        <w:rPr>
+          <w:rFonts w:ascii="微軟正黑體" w:eastAsia="微軟正黑體" w:hAnsi="微軟正黑體"/>
+          <w:color w:val="00B050"/>
+          <w:sz w:val="20"/>
+          <w:szCs w:val="20"/>
+        </w:rPr>
+        <w:br/>
+      </w:r>
+      <w:r>
+        <w:rPr>
+          <w:rFonts w:ascii="微軟正黑體" w:eastAsia="微軟正黑體" w:hAnsi="微軟正黑體" w:hint="eastAsia"/>
+          <w:color w:val="00B050"/>
+          <w:sz w:val="20"/>
+          <w:szCs w:val="20"/>
+        </w:rPr>
+        <w:tab/>
+      </w:r>
+      <w:r>
+        <w:rPr>
+          <w:rFonts w:ascii="微軟正黑體" w:eastAsia="微軟正黑體" w:hAnsi="微軟正黑體" w:hint="eastAsia"/>
+          <w:color w:val="00B050"/>
+          <w:sz w:val="20"/>
+          <w:szCs w:val="20"/>
+          <w:lang w:eastAsia="zh-CN"/>
+        </w:rPr>
+        <w:t>例</w:t>
+      </w:r>
+      <w:r>
+        <w:rPr>
+          <w:rFonts w:ascii="微軟正黑體" w:eastAsia="微軟正黑體" w:hAnsi="微軟正黑體"/>
+          <w:color w:val="00B050"/>
+          <w:sz w:val="20"/>
+          <w:szCs w:val="20"/>
+        </w:rPr>
+        <w:br/>
+      </w:r>
+      <w:r>
+        <w:rPr>
+          <w:rFonts w:ascii="微軟正黑體" w:eastAsia="微軟正黑體" w:hAnsi="微軟正黑體" w:hint="eastAsia"/>
+          <w:color w:val="00B050"/>
+          <w:sz w:val="20"/>
+          <w:szCs w:val="20"/>
+        </w:rPr>
+        <w:tab/>
+      </w:r>
+      <w:r>
+        <w:rPr>
+          <w:rFonts w:ascii="微軟正黑體" w:eastAsia="微軟正黑體" w:hAnsi="微軟正黑體" w:hint="eastAsia"/>
+          <w:color w:val="00B050"/>
+          <w:sz w:val="20"/>
+          <w:szCs w:val="20"/>
+          <w:lang w:eastAsia="zh-CN"/>
+        </w:rPr>
+        <w:t>主動技能：普通斬+被動技能：忍者刀指南，主動技能會變成忍刀斬</w:t>
+      </w:r>
+      <w:r>
+        <w:rPr>
+          <w:rFonts w:ascii="微軟正黑體" w:eastAsia="微軟正黑體" w:hAnsi="微軟正黑體"/>
+          <w:color w:val="00B050"/>
+          <w:sz w:val="20"/>
+          <w:szCs w:val="20"/>
+        </w:rPr>
+        <w:br/>
+      </w:r>
+      <w:r>
+        <w:rPr>
+          <w:rFonts w:ascii="微軟正黑體" w:eastAsia="微軟正黑體" w:hAnsi="微軟正黑體" w:hint="eastAsia"/>
+          <w:color w:val="00B050"/>
+          <w:sz w:val="20"/>
+          <w:szCs w:val="20"/>
+        </w:rPr>
+        <w:tab/>
+      </w:r>
+      <w:r>
+        <w:rPr>
+          <w:rFonts w:ascii="微軟正黑體" w:eastAsia="微軟正黑體" w:hAnsi="微軟正黑體" w:hint="eastAsia"/>
+          <w:color w:val="00B050"/>
+          <w:sz w:val="20"/>
+          <w:szCs w:val="20"/>
+          <w:lang w:eastAsia="zh-CN"/>
+        </w:rPr>
+        <w:t>主動技能：飛道具投擲+被動技能：手裏劍指南，主動技能會變成手裏劍投擲</w:t>
+      </w:r>
+      <w:r>
+        <w:rPr>
+          <w:rFonts w:ascii="微軟正黑體" w:eastAsia="微軟正黑體" w:hAnsi="微軟正黑體" w:hint="eastAsia"/>
+          <w:color w:val="00B050"/>
+          <w:sz w:val="20"/>
+          <w:szCs w:val="20"/>
+        </w:rPr>
+        <w:br/>
+      </w:r>
+      <w:r>
+        <w:rPr>
+          <w:rFonts w:ascii="微軟正黑體" w:eastAsia="微軟正黑體" w:hAnsi="微軟正黑體" w:hint="eastAsia"/>
+          <w:color w:val="00B050"/>
+          <w:sz w:val="20"/>
+          <w:szCs w:val="20"/>
+        </w:rPr>
+        <w:tab/>
+      </w:r>
+      <w:r>
+        <w:rPr>
+          <w:rFonts w:ascii="微軟正黑體" w:eastAsia="微軟正黑體" w:hAnsi="微軟正黑體" w:hint="eastAsia"/>
+          <w:color w:val="00B050"/>
+          <w:sz w:val="20"/>
+          <w:szCs w:val="20"/>
+        </w:rPr>
+        <w:t>被動技能：武器指南（忍刀指南之類）、輔助道具</w:t>
       </w:r>
     </w:p>
     <w:p>
@@ -5958,7 +6868,7 @@
           <w:sz w:val="20"/>
           <w:szCs w:val="20"/>
         </w:rPr>
-        <w:t>被動技能：武器指南（忍刀指南之類）、輔助道具</w:t>
+        <w:t>目前規劃為主動被動各可裝備2個</w:t>
       </w:r>
     </w:p>
     <w:p>
@@ -5971,16 +6881,73 @@
           <w:rFonts w:ascii="微軟正黑體" w:eastAsia="微軟正黑體" w:hAnsi="微軟正黑體"/>
           <w:sz w:val="20"/>
           <w:szCs w:val="20"/>
-          <w:lang w:eastAsia="zh-CN"/>
-        </w:rPr>
-      </w:pPr>
-      <w:r>
-        <w:rPr>
-          <w:rFonts w:ascii="微軟正黑體" w:eastAsia="微軟正黑體" w:hAnsi="微軟正黑體" w:hint="eastAsia"/>
-          <w:sz w:val="20"/>
-          <w:szCs w:val="20"/>
-        </w:rPr>
-        <w:t>目前規劃為主動被動各可裝備2個</w:t>
+        </w:rPr>
+      </w:pPr>
+      <w:r>
+        <w:rPr>
+          <w:rFonts w:ascii="微軟正黑體" w:eastAsia="微軟正黑體" w:hAnsi="微軟正黑體" w:hint="eastAsia"/>
+          <w:sz w:val="20"/>
+          <w:szCs w:val="20"/>
+        </w:rPr>
+        <w:t>技能數值</w:t>
+      </w:r>
+      <w:r>
+        <w:rPr>
+          <w:rFonts w:ascii="微軟正黑體" w:eastAsia="微軟正黑體" w:hAnsi="微軟正黑體" w:hint="eastAsia"/>
+          <w:sz w:val="20"/>
+          <w:szCs w:val="20"/>
+        </w:rPr>
+        <w:t>：</w:t>
+      </w:r>
+    </w:p>
+    <w:p>
+      <w:pPr>
+        <w:ind w:left="960"/>
+        <w:rPr>
+          <w:rFonts w:ascii="微軟正黑體" w:eastAsia="微軟正黑體" w:hAnsi="微軟正黑體"/>
+          <w:sz w:val="20"/>
+          <w:szCs w:val="20"/>
+        </w:rPr>
+      </w:pPr>
+      <w:r>
+        <w:rPr>
+          <w:rFonts w:ascii="微軟正黑體" w:eastAsia="微軟正黑體" w:hAnsi="微軟正黑體" w:hint="eastAsia"/>
+          <w:sz w:val="20"/>
+          <w:szCs w:val="20"/>
+        </w:rPr>
+        <w:t>攻擊力、攻擊次數</w:t>
+      </w:r>
+      <w:r>
+        <w:rPr>
+          <w:rFonts w:ascii="微軟正黑體" w:eastAsia="微軟正黑體" w:hAnsi="微軟正黑體"/>
+          <w:sz w:val="20"/>
+          <w:szCs w:val="20"/>
+        </w:rPr>
+        <w:br/>
+      </w:r>
+      <w:r>
+        <w:rPr>
+          <w:rFonts w:ascii="微軟正黑體" w:eastAsia="微軟正黑體" w:hAnsi="微軟正黑體" w:hint="eastAsia"/>
+          <w:sz w:val="20"/>
+          <w:szCs w:val="20"/>
+        </w:rPr>
+        <w:t>爆擊率：主要是增加戰鬥的隨機性，戰力五五波的情況下，可能會有勝有負</w:t>
+      </w:r>
+      <w:r>
+        <w:rPr>
+          <w:rFonts w:ascii="微軟正黑體" w:eastAsia="微軟正黑體" w:hAnsi="微軟正黑體"/>
+          <w:sz w:val="20"/>
+          <w:szCs w:val="20"/>
+        </w:rPr>
+        <w:br/>
+      </w:r>
+      <w:r>
+        <w:rPr>
+          <w:rFonts w:ascii="微軟正黑體" w:eastAsia="微軟正黑體" w:hAnsi="微軟正黑體" w:hint="eastAsia"/>
+          <w:sz w:val="20"/>
+          <w:szCs w:val="20"/>
+        </w:rPr>
+        <w:t>威力（攻擊力 * 攻擊次數）：簡化攻防公式，可以減少敵人造成的傷害，類似七龍珠戰鬥力的設定</w:t>
       </w:r>
     </w:p>
     <w:p>
@@ -6001,7 +6968,7 @@
           <w:sz w:val="20"/>
           <w:szCs w:val="20"/>
         </w:rPr>
-        <w:t>技能數值</w:t>
+        <w:t>異常狀態</w:t>
       </w:r>
       <w:r>
         <w:rPr>
@@ -6027,49 +6994,7 @@
           <w:sz w:val="20"/>
           <w:szCs w:val="20"/>
         </w:rPr>
-        <w:t>攻擊力、攻擊次數</w:t>
-      </w:r>
-      <w:r>
-        <w:rPr>
-          <w:rFonts w:ascii="微軟正黑體" w:eastAsia="微軟正黑體" w:hAnsi="微軟正黑體"/>
-          <w:sz w:val="20"/>
-          <w:szCs w:val="20"/>
-        </w:rPr>
-        <w:br/>
-      </w:r>
-      <w:proofErr w:type="gramStart"/>
-      <w:r>
-        <w:rPr>
-          <w:rFonts w:ascii="微軟正黑體" w:eastAsia="微軟正黑體" w:hAnsi="微軟正黑體" w:hint="eastAsia"/>
-          <w:sz w:val="20"/>
-          <w:szCs w:val="20"/>
-        </w:rPr>
-        <w:t>爆擊率</w:t>
-      </w:r>
-      <w:proofErr w:type="gramEnd"/>
-      <w:r>
-        <w:rPr>
-          <w:rFonts w:ascii="微軟正黑體" w:eastAsia="微軟正黑體" w:hAnsi="微軟正黑體" w:hint="eastAsia"/>
-          <w:sz w:val="20"/>
-          <w:szCs w:val="20"/>
-        </w:rPr>
-        <w:t>：主要是增加戰鬥的隨機性，戰力五五波的情況下，可能會有勝有負</w:t>
-      </w:r>
-      <w:r>
-        <w:rPr>
-          <w:rFonts w:ascii="微軟正黑體" w:eastAsia="微軟正黑體" w:hAnsi="微軟正黑體"/>
-          <w:sz w:val="20"/>
-          <w:szCs w:val="20"/>
-        </w:rPr>
-        <w:br/>
-      </w:r>
-      <w:r>
-        <w:rPr>
-          <w:rFonts w:ascii="微軟正黑體" w:eastAsia="微軟正黑體" w:hAnsi="微軟正黑體" w:hint="eastAsia"/>
-          <w:sz w:val="20"/>
-          <w:szCs w:val="20"/>
-        </w:rPr>
-        <w:t>威力（攻擊力 * 攻擊次數）：簡化攻防公式，可以減少敵人造成的傷害，類似七龍珠戰鬥力的設定</w:t>
+        <w:t>某些技能可以造成異常狀態，同爆擊率是為了增加戰鬥的隨機性，以及提供戰術性的操作和增加技能間的差異性</w:t>
       </w:r>
     </w:p>
     <w:p>
@@ -6090,15 +7015,7 @@
           <w:sz w:val="20"/>
           <w:szCs w:val="20"/>
         </w:rPr>
-        <w:t>異常狀態</w:t>
-      </w:r>
-      <w:r>
-        <w:rPr>
-          <w:rFonts w:ascii="微軟正黑體" w:eastAsia="微軟正黑體" w:hAnsi="微軟正黑體" w:hint="eastAsia"/>
-          <w:sz w:val="20"/>
-          <w:szCs w:val="20"/>
-        </w:rPr>
-        <w:t>：</w:t>
+        <w:t>技能分級（暫定）：</w:t>
       </w:r>
     </w:p>
     <w:p>
@@ -6106,53 +7023,189 @@
         <w:ind w:left="960"/>
         <w:rPr>
           <w:rFonts w:ascii="微軟正黑體" w:eastAsia="微軟正黑體" w:hAnsi="微軟正黑體"/>
-          <w:sz w:val="20"/>
-          <w:szCs w:val="20"/>
-        </w:rPr>
-      </w:pPr>
-      <w:r>
-        <w:rPr>
-          <w:rFonts w:ascii="微軟正黑體" w:eastAsia="微軟正黑體" w:hAnsi="微軟正黑體" w:hint="eastAsia"/>
-          <w:sz w:val="20"/>
-          <w:szCs w:val="20"/>
-        </w:rPr>
-        <w:t>某些技能可以造成異常狀態，</w:t>
-      </w:r>
-      <w:proofErr w:type="gramStart"/>
-      <w:r>
-        <w:rPr>
-          <w:rFonts w:ascii="微軟正黑體" w:eastAsia="微軟正黑體" w:hAnsi="微軟正黑體" w:hint="eastAsia"/>
-          <w:sz w:val="20"/>
-          <w:szCs w:val="20"/>
-        </w:rPr>
-        <w:t>同爆擊率</w:t>
-      </w:r>
-      <w:proofErr w:type="gramEnd"/>
-      <w:r>
-        <w:rPr>
-          <w:rFonts w:ascii="微軟正黑體" w:eastAsia="微軟正黑體" w:hAnsi="微軟正黑體" w:hint="eastAsia"/>
-          <w:sz w:val="20"/>
-          <w:szCs w:val="20"/>
-        </w:rPr>
-        <w:t>是為了增加戰鬥的隨機性，以及提供戰術性的操作和增加</w:t>
-      </w:r>
-      <w:proofErr w:type="gramStart"/>
-      <w:r>
-        <w:rPr>
-          <w:rFonts w:ascii="微軟正黑體" w:eastAsia="微軟正黑體" w:hAnsi="微軟正黑體" w:hint="eastAsia"/>
-          <w:sz w:val="20"/>
-          <w:szCs w:val="20"/>
-        </w:rPr>
-        <w:t>技能間的差異</w:t>
-      </w:r>
-      <w:proofErr w:type="gramEnd"/>
-      <w:r>
-        <w:rPr>
-          <w:rFonts w:ascii="微軟正黑體" w:eastAsia="微軟正黑體" w:hAnsi="微軟正黑體" w:hint="eastAsia"/>
-          <w:sz w:val="20"/>
-          <w:szCs w:val="20"/>
-        </w:rPr>
-        <w:t>性</w:t>
+          <w:kern w:val="0"/>
+          <w:sz w:val="20"/>
+          <w:szCs w:val="20"/>
+        </w:rPr>
+      </w:pPr>
+      <w:r>
+        <w:rPr>
+          <w:rFonts w:ascii="微軟正黑體" w:eastAsia="微軟正黑體" w:hAnsi="微軟正黑體" w:hint="eastAsia"/>
+          <w:sz w:val="20"/>
+          <w:szCs w:val="20"/>
+        </w:rPr>
+        <w:t>由技能的記載物來分四級</w:t>
+      </w:r>
+      <w:r>
+        <w:rPr>
+          <w:rFonts w:ascii="微軟正黑體" w:eastAsia="微軟正黑體" w:hAnsi="微軟正黑體"/>
+          <w:sz w:val="20"/>
+          <w:szCs w:val="20"/>
+        </w:rPr>
+        <w:br/>
+      </w:r>
+      <w:r>
+        <w:rPr>
+          <w:rFonts w:hint="eastAsia"/>
+          <w:b/>
+          <w:kern w:val="0"/>
+          <w:sz w:val="20"/>
+          <w:szCs w:val="20"/>
+        </w:rPr>
+        <w:t>(</w:t>
+      </w:r>
+      <w:r>
+        <w:rPr>
+          <w:rFonts w:hint="eastAsia"/>
+          <w:kern w:val="0"/>
+          <w:sz w:val="20"/>
+          <w:szCs w:val="20"/>
+        </w:rPr>
+        <w:t>筆記</w:t>
+      </w:r>
+      <w:r>
+        <w:rPr>
+          <w:rFonts w:hint="eastAsia"/>
+          <w:b/>
+          <w:kern w:val="0"/>
+          <w:sz w:val="20"/>
+          <w:szCs w:val="20"/>
+        </w:rPr>
+        <w:t>)</w:t>
+      </w:r>
+      <w:r>
+        <w:rPr>
+          <w:rFonts w:hint="eastAsia"/>
+          <w:b/>
+          <w:kern w:val="0"/>
+          <w:sz w:val="20"/>
+          <w:szCs w:val="20"/>
+        </w:rPr>
+        <w:t>→</w:t>
+      </w:r>
+      <w:r>
+        <w:rPr>
+          <w:rFonts w:hint="eastAsia"/>
+          <w:b/>
+          <w:kern w:val="0"/>
+          <w:sz w:val="20"/>
+          <w:szCs w:val="20"/>
+        </w:rPr>
+        <w:t>(</w:t>
+      </w:r>
+      <w:r>
+        <w:rPr>
+          <w:rFonts w:hint="eastAsia"/>
+          <w:kern w:val="0"/>
+          <w:sz w:val="20"/>
+          <w:szCs w:val="20"/>
+        </w:rPr>
+        <w:t>操作手冊或指南書</w:t>
+      </w:r>
+      <w:r>
+        <w:rPr>
+          <w:rFonts w:hint="eastAsia"/>
+          <w:b/>
+          <w:kern w:val="0"/>
+          <w:sz w:val="20"/>
+          <w:szCs w:val="20"/>
+        </w:rPr>
+        <w:t>)</w:t>
+      </w:r>
+      <w:r>
+        <w:rPr>
+          <w:rFonts w:hint="eastAsia"/>
+          <w:b/>
+          <w:kern w:val="0"/>
+          <w:sz w:val="20"/>
+          <w:szCs w:val="20"/>
+        </w:rPr>
+        <w:t>→</w:t>
+      </w:r>
+      <w:r>
+        <w:rPr>
+          <w:rFonts w:hint="eastAsia"/>
+          <w:b/>
+          <w:kern w:val="0"/>
+          <w:sz w:val="20"/>
+          <w:szCs w:val="20"/>
+        </w:rPr>
+        <w:t>(</w:t>
+      </w:r>
+      <w:r>
+        <w:rPr>
+          <w:rFonts w:hint="eastAsia"/>
+          <w:kern w:val="0"/>
+          <w:sz w:val="20"/>
+          <w:szCs w:val="20"/>
+        </w:rPr>
+        <w:t>技能書、技術書</w:t>
+      </w:r>
+      <w:r>
+        <w:rPr>
+          <w:rFonts w:hint="eastAsia"/>
+          <w:b/>
+          <w:kern w:val="0"/>
+          <w:sz w:val="20"/>
+          <w:szCs w:val="20"/>
+        </w:rPr>
+        <w:t>)</w:t>
+      </w:r>
+      <w:r>
+        <w:rPr>
+          <w:rFonts w:hint="eastAsia"/>
+          <w:b/>
+          <w:kern w:val="0"/>
+          <w:sz w:val="20"/>
+          <w:szCs w:val="20"/>
+        </w:rPr>
+        <w:t>→</w:t>
+      </w:r>
+      <w:r>
+        <w:rPr>
+          <w:rFonts w:hint="eastAsia"/>
+          <w:b/>
+          <w:kern w:val="0"/>
+          <w:sz w:val="20"/>
+          <w:szCs w:val="20"/>
+        </w:rPr>
+        <w:t>(</w:t>
+      </w:r>
+      <w:r>
+        <w:rPr>
+          <w:rFonts w:hint="eastAsia"/>
+          <w:kern w:val="0"/>
+          <w:sz w:val="20"/>
+          <w:szCs w:val="20"/>
+        </w:rPr>
+        <w:t>忍術或忍法卷軸、奧義書、傳書</w:t>
+      </w:r>
+      <w:r>
+        <w:rPr>
+          <w:rFonts w:hint="eastAsia"/>
+          <w:b/>
+          <w:kern w:val="0"/>
+          <w:sz w:val="20"/>
+          <w:szCs w:val="20"/>
+        </w:rPr>
+        <w:t>)</w:t>
+      </w:r>
+      <w:r>
+        <w:rPr>
+          <w:kern w:val="0"/>
+          <w:sz w:val="20"/>
+          <w:szCs w:val="20"/>
+        </w:rPr>
+        <w:br/>
+      </w:r>
+      <w:r>
+        <w:rPr>
+          <w:rFonts w:ascii="微軟正黑體" w:eastAsia="微軟正黑體" w:hAnsi="微軟正黑體" w:hint="eastAsia"/>
+          <w:kern w:val="0"/>
+          <w:sz w:val="20"/>
+          <w:szCs w:val="20"/>
+        </w:rPr>
+        <w:t>依階段分三級：「初、中、高」或是「上、中、下」</w:t>
       </w:r>
     </w:p>
     <w:p>
@@ -6170,32 +7223,16 @@
       <w:r>
         <w:rPr>
           <w:rFonts w:ascii="微軟正黑體" w:eastAsia="微軟正黑體" w:hAnsi="微軟正黑體" w:hint="eastAsia"/>
-          <w:sz w:val="20"/>
-          <w:szCs w:val="20"/>
-        </w:rPr>
-        <w:t>技能分級（暫定）：</w:t>
-      </w:r>
-    </w:p>
-    <w:p>
-      <w:pPr>
-        <w:ind w:left="960"/>
-        <w:rPr>
-          <w:rFonts w:ascii="微軟正黑體" w:eastAsia="微軟正黑體" w:hAnsi="微軟正黑體"/>
-          <w:sz w:val="20"/>
-          <w:szCs w:val="20"/>
-        </w:rPr>
-      </w:pPr>
-      <w:r>
-        <w:rPr>
-          <w:rFonts w:ascii="微軟正黑體" w:eastAsia="微軟正黑體" w:hAnsi="微軟正黑體" w:hint="eastAsia"/>
-          <w:sz w:val="20"/>
-          <w:szCs w:val="20"/>
-        </w:rPr>
-        <w:t>由技能的記載物來分四級</w:t>
-      </w:r>
-      <w:r>
-        <w:rPr>
-          <w:rFonts w:ascii="微軟正黑體" w:eastAsia="微軟正黑體" w:hAnsi="微軟正黑體"/>
+          <w:color w:val="00B050"/>
+          <w:sz w:val="20"/>
+          <w:szCs w:val="20"/>
+        </w:rPr>
+        <w:t>強化：相同技能書二合一，分三個階段，之後進化為下一階</w:t>
+      </w:r>
+      <w:r>
+        <w:rPr>
+          <w:rFonts w:ascii="微軟正黑體" w:eastAsia="微軟正黑體" w:hAnsi="微軟正黑體"/>
+          <w:color w:val="00B050"/>
           <w:sz w:val="20"/>
           <w:szCs w:val="20"/>
         </w:rPr>
@@ -6204,47 +7241,16 @@
       <w:r>
         <w:rPr>
           <w:rFonts w:ascii="微軟正黑體" w:eastAsia="微軟正黑體" w:hAnsi="微軟正黑體" w:hint="eastAsia"/>
-          <w:kern w:val="0"/>
-          <w:sz w:val="20"/>
-          <w:szCs w:val="20"/>
-        </w:rPr>
-        <w:t>筆記→操作手冊或指南書→技能書、技術書→</w:t>
-      </w:r>
-      <w:proofErr w:type="gramStart"/>
-      <w:r>
-        <w:rPr>
-          <w:rFonts w:ascii="微軟正黑體" w:eastAsia="微軟正黑體" w:hAnsi="微軟正黑體" w:hint="eastAsia"/>
-          <w:kern w:val="0"/>
-          <w:sz w:val="20"/>
-          <w:szCs w:val="20"/>
-        </w:rPr>
-        <w:t>忍術或忍法</w:t>
-      </w:r>
-      <w:proofErr w:type="gramEnd"/>
-      <w:r>
-        <w:rPr>
-          <w:rFonts w:ascii="微軟正黑體" w:eastAsia="微軟正黑體" w:hAnsi="微軟正黑體" w:hint="eastAsia"/>
-          <w:kern w:val="0"/>
-          <w:sz w:val="20"/>
-          <w:szCs w:val="20"/>
-        </w:rPr>
-        <w:t>卷軸、奧義書、</w:t>
-      </w:r>
-      <w:proofErr w:type="gramStart"/>
-      <w:r>
-        <w:rPr>
-          <w:rFonts w:ascii="微軟正黑體" w:eastAsia="微軟正黑體" w:hAnsi="微軟正黑體" w:hint="eastAsia"/>
-          <w:kern w:val="0"/>
-          <w:sz w:val="20"/>
-          <w:szCs w:val="20"/>
-        </w:rPr>
-        <w:t>傳書</w:t>
-      </w:r>
-      <w:proofErr w:type="gramEnd"/>
-      <w:r>
-        <w:rPr>
-          <w:rFonts w:ascii="微軟正黑體" w:eastAsia="微軟正黑體" w:hAnsi="微軟正黑體"/>
-          <w:kern w:val="0"/>
+          <w:color w:val="00B050"/>
+          <w:sz w:val="20"/>
+          <w:szCs w:val="20"/>
+        </w:rPr>
+        <w:t>例</w:t>
+      </w:r>
+      <w:r>
+        <w:rPr>
+          <w:rFonts w:ascii="微軟正黑體" w:eastAsia="微軟正黑體" w:hAnsi="微軟正黑體"/>
+          <w:color w:val="00B050"/>
           <w:sz w:val="20"/>
           <w:szCs w:val="20"/>
         </w:rPr>
@@ -6253,11 +7259,29 @@
       <w:r>
         <w:rPr>
           <w:rFonts w:ascii="微軟正黑體" w:eastAsia="微軟正黑體" w:hAnsi="微軟正黑體" w:hint="eastAsia"/>
-          <w:kern w:val="0"/>
-          <w:sz w:val="20"/>
-          <w:szCs w:val="20"/>
-        </w:rPr>
-        <w:t>依階段分三級：「初、中、高」或是「上、中、下」</w:t>
+          <w:color w:val="00B050"/>
+          <w:sz w:val="20"/>
+          <w:szCs w:val="20"/>
+        </w:rPr>
+        <w:t>初階忍刀指南 x 2 → 中階忍刀指南</w:t>
+      </w:r>
+      <w:r>
+        <w:rPr>
+          <w:rFonts w:ascii="微軟正黑體" w:eastAsia="微軟正黑體" w:hAnsi="微軟正黑體"/>
+          <w:color w:val="00B050"/>
+          <w:sz w:val="20"/>
+          <w:szCs w:val="20"/>
+        </w:rPr>
+        <w:br/>
+      </w:r>
+      <w:r>
+        <w:rPr>
+          <w:rFonts w:ascii="微軟正黑體" w:eastAsia="微軟正黑體" w:hAnsi="微軟正黑體" w:hint="eastAsia"/>
+          <w:color w:val="00B050"/>
+          <w:sz w:val="20"/>
+          <w:szCs w:val="20"/>
+        </w:rPr>
+        <w:t>高階忍刀指南x 2 → 初階忍刀技術書</w:t>
       </w:r>
     </w:p>
     <w:p>
@@ -6342,25 +7366,7 @@
           <w:sz w:val="20"/>
           <w:szCs w:val="20"/>
         </w:rPr>
-        <w:t>以一點可以戰鬥一次，一次約3～5分鐘，回復一點要6分鐘，上限10點，加上寶箱設定，機率訂為60%</w:t>
-      </w:r>
-      <w:proofErr w:type="gramStart"/>
-      <w:r>
-        <w:rPr>
-          <w:rFonts w:ascii="微軟正黑體" w:eastAsia="微軟正黑體" w:hAnsi="微軟正黑體" w:hint="eastAsia"/>
-          <w:sz w:val="20"/>
-          <w:szCs w:val="20"/>
-        </w:rPr>
-        <w:t>遇敵</w:t>
-      </w:r>
-      <w:proofErr w:type="gramEnd"/>
-      <w:r>
-        <w:rPr>
-          <w:rFonts w:ascii="微軟正黑體" w:eastAsia="微軟正黑體" w:hAnsi="微軟正黑體" w:hint="eastAsia"/>
-          <w:sz w:val="20"/>
-          <w:szCs w:val="20"/>
-        </w:rPr>
-        <w:t>，可連續戰鬥約13次，34分鐘</w:t>
+        <w:t>以一點可以戰鬥一次，一次約3～5分鐘，回復一點要6分鐘，上限10點，加上寶箱設定，機率訂為60%遇敵，可連續戰鬥約13次，34分鐘</w:t>
       </w:r>
     </w:p>
     <w:p>
@@ -6392,7 +7398,7 @@
           <w:numId w:val="7"/>
         </w:numPr>
         <w:rPr>
-          <w:rFonts w:ascii="微軟正黑體" w:eastAsia="微軟正黑體" w:hAnsi="微軟正黑體" w:hint="eastAsia"/>
+          <w:rFonts w:ascii="微軟正黑體" w:eastAsia="微軟正黑體" w:hAnsi="微軟正黑體"/>
           <w:sz w:val="20"/>
           <w:szCs w:val="20"/>
           <w:lang w:eastAsia="zh-CN"/>
@@ -6404,25 +7410,7 @@
           <w:sz w:val="20"/>
           <w:szCs w:val="20"/>
         </w:rPr>
-        <w:t>體力10～20，回復一點要30分鐘</w:t>
-      </w:r>
-      <w:proofErr w:type="gramStart"/>
-      <w:r>
-        <w:rPr>
-          <w:rFonts w:ascii="微軟正黑體" w:eastAsia="微軟正黑體" w:hAnsi="微軟正黑體" w:hint="eastAsia"/>
-          <w:sz w:val="20"/>
-          <w:szCs w:val="20"/>
-        </w:rPr>
-        <w:t>回到滿要300分鐘</w:t>
-      </w:r>
-      <w:proofErr w:type="gramEnd"/>
-      <w:r>
-        <w:rPr>
-          <w:rFonts w:ascii="微軟正黑體" w:eastAsia="微軟正黑體" w:hAnsi="微軟正黑體" w:hint="eastAsia"/>
-          <w:sz w:val="20"/>
-          <w:szCs w:val="20"/>
-        </w:rPr>
-        <w:t>，可連續戰鬥約10次，18分鐘</w:t>
+        <w:t>體力10～20，回復一點要30分鐘回到滿要300分鐘，可連續戰鬥約10次，18分鐘</w:t>
       </w:r>
       <w:r>
         <w:rPr>
@@ -6450,40 +7438,21 @@
         </w:numPr>
         <w:ind w:leftChars="0"/>
         <w:rPr>
-          <w:rFonts w:ascii="微軟正黑體" w:eastAsia="微軟正黑體" w:hAnsi="微軟正黑體" w:hint="eastAsia"/>
-          <w:color w:val="0070C0"/>
-          <w:sz w:val="20"/>
-          <w:szCs w:val="20"/>
-        </w:rPr>
-      </w:pPr>
-      <w:r>
-        <w:rPr>
-          <w:rFonts w:ascii="微軟正黑體" w:eastAsia="微軟正黑體" w:hAnsi="微軟正黑體" w:hint="eastAsia"/>
-          <w:color w:val="0070C0"/>
-          <w:sz w:val="20"/>
-          <w:szCs w:val="20"/>
-        </w:rPr>
-        <w:t>被動技能建議為每</w:t>
-      </w:r>
-      <w:proofErr w:type="gramStart"/>
-      <w:r>
-        <w:rPr>
-          <w:rFonts w:ascii="微軟正黑體" w:eastAsia="微軟正黑體" w:hAnsi="微軟正黑體" w:hint="eastAsia"/>
-          <w:color w:val="0070C0"/>
-          <w:sz w:val="20"/>
-          <w:szCs w:val="20"/>
-        </w:rPr>
-        <w:t>個</w:t>
-      </w:r>
-      <w:proofErr w:type="gramEnd"/>
-      <w:r>
-        <w:rPr>
-          <w:rFonts w:ascii="微軟正黑體" w:eastAsia="微軟正黑體" w:hAnsi="微軟正黑體" w:hint="eastAsia"/>
-          <w:color w:val="0070C0"/>
-          <w:sz w:val="20"/>
-          <w:szCs w:val="20"/>
-        </w:rPr>
-        <w:t>角色4個, 兩個透過技能書裝備在角色身上, 兩個透過頭飾衣服獲得</w:t>
+          <w:rFonts w:ascii="微軟正黑體" w:eastAsia="微軟正黑體" w:hAnsi="微軟正黑體"/>
+          <w:color w:val="0070C0"/>
+          <w:sz w:val="20"/>
+          <w:szCs w:val="20"/>
+        </w:rPr>
+      </w:pPr>
+      <w:r>
+        <w:rPr>
+          <w:rFonts w:ascii="微軟正黑體" w:eastAsia="微軟正黑體" w:hAnsi="微軟正黑體" w:hint="eastAsia"/>
+          <w:color w:val="0070C0"/>
+          <w:sz w:val="20"/>
+          <w:szCs w:val="20"/>
+        </w:rPr>
+        <w:lastRenderedPageBreak/>
+        <w:t>被動技能建議為每個角色4個, 兩個透過技能書裝備在角色身上, 兩個透過頭飾衣服獲得</w:t>
       </w:r>
     </w:p>
     <w:p>
@@ -6495,40 +7464,20 @@
         </w:numPr>
         <w:ind w:leftChars="0"/>
         <w:rPr>
-          <w:rFonts w:ascii="微軟正黑體" w:eastAsia="微軟正黑體" w:hAnsi="微軟正黑體" w:hint="eastAsia"/>
-          <w:color w:val="0070C0"/>
-          <w:sz w:val="20"/>
-          <w:szCs w:val="20"/>
-        </w:rPr>
-      </w:pPr>
-      <w:r>
-        <w:rPr>
-          <w:rFonts w:ascii="微軟正黑體" w:eastAsia="微軟正黑體" w:hAnsi="微軟正黑體" w:hint="eastAsia"/>
-          <w:color w:val="0070C0"/>
-          <w:sz w:val="20"/>
-          <w:szCs w:val="20"/>
-        </w:rPr>
-        <w:t>技能書建議參考</w:t>
-      </w:r>
-      <w:proofErr w:type="gramStart"/>
-      <w:r>
-        <w:rPr>
-          <w:rFonts w:ascii="微軟正黑體" w:eastAsia="微軟正黑體" w:hAnsi="微軟正黑體" w:hint="eastAsia"/>
-          <w:color w:val="0070C0"/>
-          <w:sz w:val="20"/>
-          <w:szCs w:val="20"/>
-        </w:rPr>
-        <w:t>一般卡牌遊戲的卡牌培養</w:t>
-      </w:r>
-      <w:proofErr w:type="gramEnd"/>
-      <w:r>
-        <w:rPr>
-          <w:rFonts w:ascii="微軟正黑體" w:eastAsia="微軟正黑體" w:hAnsi="微軟正黑體" w:hint="eastAsia"/>
-          <w:color w:val="0070C0"/>
-          <w:sz w:val="20"/>
-          <w:szCs w:val="20"/>
-        </w:rPr>
-        <w:t>方式</w:t>
+          <w:rFonts w:ascii="微軟正黑體" w:eastAsia="微軟正黑體" w:hAnsi="微軟正黑體"/>
+          <w:color w:val="0070C0"/>
+          <w:sz w:val="20"/>
+          <w:szCs w:val="20"/>
+        </w:rPr>
+      </w:pPr>
+      <w:r>
+        <w:rPr>
+          <w:rFonts w:ascii="微軟正黑體" w:eastAsia="微軟正黑體" w:hAnsi="微軟正黑體" w:hint="eastAsia"/>
+          <w:color w:val="0070C0"/>
+          <w:sz w:val="20"/>
+          <w:szCs w:val="20"/>
+        </w:rPr>
+        <w:t>技能書建議參考一般卡牌遊戲的卡牌培養方式</w:t>
       </w:r>
     </w:p>
     <w:p>
@@ -6536,80 +7485,20 @@
         <w:pStyle w:val="a5"/>
         <w:ind w:leftChars="0" w:left="1800"/>
         <w:rPr>
-          <w:rFonts w:ascii="微軟正黑體" w:eastAsia="微軟正黑體" w:hAnsi="微軟正黑體" w:hint="eastAsia"/>
-          <w:color w:val="0070C0"/>
-          <w:sz w:val="20"/>
-          <w:szCs w:val="20"/>
-        </w:rPr>
-      </w:pPr>
-      <w:r>
-        <w:rPr>
-          <w:rFonts w:ascii="微軟正黑體" w:eastAsia="微軟正黑體" w:hAnsi="微軟正黑體" w:hint="eastAsia"/>
-          <w:color w:val="0070C0"/>
-          <w:sz w:val="20"/>
-          <w:szCs w:val="20"/>
-        </w:rPr>
-        <w:t>譬如 1級技能書</w:t>
-      </w:r>
-      <w:proofErr w:type="gramStart"/>
-      <w:r>
-        <w:rPr>
-          <w:rFonts w:ascii="微軟正黑體" w:eastAsia="微軟正黑體" w:hAnsi="微軟正黑體" w:hint="eastAsia"/>
-          <w:color w:val="0070C0"/>
-          <w:sz w:val="20"/>
-          <w:szCs w:val="20"/>
-        </w:rPr>
-        <w:t>透過吃卡或</w:t>
-      </w:r>
-      <w:proofErr w:type="gramEnd"/>
-      <w:r>
-        <w:rPr>
-          <w:rFonts w:ascii="微軟正黑體" w:eastAsia="微軟正黑體" w:hAnsi="微軟正黑體" w:hint="eastAsia"/>
-          <w:color w:val="0070C0"/>
-          <w:sz w:val="20"/>
-          <w:szCs w:val="20"/>
-        </w:rPr>
-        <w:t>道具來昇級,昇級到</w:t>
-      </w:r>
-      <w:proofErr w:type="gramStart"/>
-      <w:r>
-        <w:rPr>
-          <w:rFonts w:ascii="微軟正黑體" w:eastAsia="微軟正黑體" w:hAnsi="微軟正黑體" w:hint="eastAsia"/>
-          <w:color w:val="0070C0"/>
-          <w:sz w:val="20"/>
-          <w:szCs w:val="20"/>
-        </w:rPr>
-        <w:t>1級滿後</w:t>
-      </w:r>
-      <w:proofErr w:type="gramEnd"/>
-      <w:r>
-        <w:rPr>
-          <w:rFonts w:ascii="微軟正黑體" w:eastAsia="微軟正黑體" w:hAnsi="微軟正黑體" w:hint="eastAsia"/>
-          <w:color w:val="0070C0"/>
-          <w:sz w:val="20"/>
-          <w:szCs w:val="20"/>
-        </w:rPr>
-        <w:t xml:space="preserve"> 與另一本</w:t>
-      </w:r>
-      <w:proofErr w:type="gramStart"/>
-      <w:r>
-        <w:rPr>
-          <w:rFonts w:ascii="微軟正黑體" w:eastAsia="微軟正黑體" w:hAnsi="微軟正黑體" w:hint="eastAsia"/>
-          <w:color w:val="0070C0"/>
-          <w:sz w:val="20"/>
-          <w:szCs w:val="20"/>
-        </w:rPr>
-        <w:t>1級滿的相同</w:t>
-      </w:r>
-      <w:proofErr w:type="gramEnd"/>
-      <w:r>
-        <w:rPr>
-          <w:rFonts w:ascii="微軟正黑體" w:eastAsia="微軟正黑體" w:hAnsi="微軟正黑體" w:hint="eastAsia"/>
-          <w:color w:val="0070C0"/>
-          <w:sz w:val="20"/>
-          <w:szCs w:val="20"/>
-        </w:rPr>
-        <w:t>技能書可合成出2級書</w:t>
+          <w:rFonts w:ascii="微軟正黑體" w:eastAsia="微軟正黑體" w:hAnsi="微軟正黑體"/>
+          <w:color w:val="0070C0"/>
+          <w:sz w:val="20"/>
+          <w:szCs w:val="20"/>
+        </w:rPr>
+      </w:pPr>
+      <w:r>
+        <w:rPr>
+          <w:rFonts w:ascii="微軟正黑體" w:eastAsia="微軟正黑體" w:hAnsi="微軟正黑體" w:hint="eastAsia"/>
+          <w:color w:val="0070C0"/>
+          <w:sz w:val="20"/>
+          <w:szCs w:val="20"/>
+        </w:rPr>
+        <w:t>譬如 1級技能書透過吃卡或道具來昇級,昇級到1級滿後 與另一本1級滿的相同技能書可合成出2級書</w:t>
       </w:r>
       <w:r>
         <w:rPr>
@@ -6635,7 +7524,7 @@
         <w:pStyle w:val="a5"/>
         <w:ind w:leftChars="0" w:left="1800"/>
         <w:rPr>
-          <w:rFonts w:ascii="微軟正黑體" w:eastAsia="微軟正黑體" w:hAnsi="微軟正黑體" w:hint="eastAsia"/>
+          <w:rFonts w:ascii="微軟正黑體" w:eastAsia="微軟正黑體" w:hAnsi="微軟正黑體"/>
           <w:color w:val="0070C0"/>
           <w:sz w:val="20"/>
           <w:szCs w:val="20"/>
@@ -6660,31 +7549,20 @@
         </w:numPr>
         <w:ind w:leftChars="0"/>
         <w:rPr>
-          <w:rFonts w:ascii="微軟正黑體" w:eastAsia="微軟正黑體" w:hAnsi="微軟正黑體" w:hint="eastAsia"/>
-          <w:color w:val="0070C0"/>
-          <w:sz w:val="20"/>
-          <w:szCs w:val="20"/>
-        </w:rPr>
-      </w:pPr>
-      <w:proofErr w:type="gramStart"/>
-      <w:r>
-        <w:rPr>
-          <w:rFonts w:ascii="微軟正黑體" w:eastAsia="微軟正黑體" w:hAnsi="微軟正黑體" w:hint="eastAsia"/>
-          <w:color w:val="0070C0"/>
-          <w:sz w:val="20"/>
-          <w:szCs w:val="20"/>
-        </w:rPr>
-        <w:t>卡牌類似</w:t>
-      </w:r>
-      <w:proofErr w:type="gramEnd"/>
-      <w:r>
-        <w:rPr>
-          <w:rFonts w:ascii="微軟正黑體" w:eastAsia="微軟正黑體" w:hAnsi="微軟正黑體" w:hint="eastAsia"/>
-          <w:color w:val="0070C0"/>
-          <w:sz w:val="20"/>
-          <w:szCs w:val="20"/>
-        </w:rPr>
-        <w:t>裝備, 可裝備 ,不可卸下(或使用商城道具卸下)</w:t>
+          <w:rFonts w:ascii="微軟正黑體" w:eastAsia="微軟正黑體" w:hAnsi="微軟正黑體"/>
+          <w:color w:val="0070C0"/>
+          <w:sz w:val="20"/>
+          <w:szCs w:val="20"/>
+        </w:rPr>
+      </w:pPr>
+      <w:r>
+        <w:rPr>
+          <w:rFonts w:ascii="微軟正黑體" w:eastAsia="微軟正黑體" w:hAnsi="微軟正黑體" w:hint="eastAsia"/>
+          <w:color w:val="0070C0"/>
+          <w:sz w:val="20"/>
+          <w:szCs w:val="20"/>
+        </w:rPr>
+        <w:t>卡牌類似裝備, 可裝備 ,不可卸下(或使用商城道具卸下)</w:t>
       </w:r>
     </w:p>
     <w:p>
@@ -6915,7 +7793,7 @@
           <w:numId w:val="7"/>
         </w:numPr>
         <w:rPr>
-          <w:rFonts w:ascii="微軟正黑體" w:eastAsia="微軟正黑體" w:hAnsi="微軟正黑體" w:hint="eastAsia"/>
+          <w:rFonts w:ascii="微軟正黑體" w:eastAsia="微軟正黑體" w:hAnsi="微軟正黑體"/>
           <w:sz w:val="20"/>
           <w:szCs w:val="20"/>
           <w:lang w:eastAsia="zh-CN"/>
@@ -6927,43 +7805,7 @@
           <w:sz w:val="20"/>
           <w:szCs w:val="20"/>
         </w:rPr>
-        <w:t>可以向好友邀請協力作戰：闖關中將會與到關卡王與隨機王, 隨機王需要好友共同攻擊 ,</w:t>
-      </w:r>
-      <w:proofErr w:type="gramStart"/>
-      <w:r>
-        <w:rPr>
-          <w:rFonts w:ascii="微軟正黑體" w:eastAsia="微軟正黑體" w:hAnsi="微軟正黑體" w:hint="eastAsia"/>
-          <w:sz w:val="20"/>
-          <w:szCs w:val="20"/>
-        </w:rPr>
-        <w:t>以次數論</w:t>
-      </w:r>
-      <w:proofErr w:type="gramEnd"/>
-      <w:r>
-        <w:rPr>
-          <w:rFonts w:ascii="微軟正黑體" w:eastAsia="微軟正黑體" w:hAnsi="微軟正黑體" w:hint="eastAsia"/>
-          <w:sz w:val="20"/>
-          <w:szCs w:val="20"/>
-        </w:rPr>
-        <w:t xml:space="preserve"> 如</w:t>
-      </w:r>
-      <w:proofErr w:type="gramStart"/>
-      <w:r>
-        <w:rPr>
-          <w:rFonts w:ascii="微軟正黑體" w:eastAsia="微軟正黑體" w:hAnsi="微軟正黑體" w:hint="eastAsia"/>
-          <w:sz w:val="20"/>
-          <w:szCs w:val="20"/>
-        </w:rPr>
-        <w:t>每隻王需要</w:t>
-      </w:r>
-      <w:proofErr w:type="gramEnd"/>
-      <w:r>
-        <w:rPr>
-          <w:rFonts w:ascii="微軟正黑體" w:eastAsia="微軟正黑體" w:hAnsi="微軟正黑體" w:hint="eastAsia"/>
-          <w:sz w:val="20"/>
-          <w:szCs w:val="20"/>
-        </w:rPr>
-        <w:t>被攻擊10次才能打倒 則玩家可以邀請10位不同的好友協助</w:t>
+        <w:t>可以向好友邀請協力作戰：闖關中將會與到關卡王與隨機王, 隨機王需要好友共同攻擊 ,以次數論 如每隻王需要被攻擊10次才能打倒 則玩家可以邀請10位不同的好友協助</w:t>
       </w:r>
     </w:p>
     <w:p>
@@ -6991,27 +7833,15 @@
         </w:rPr>
         <w:t xml:space="preserve">是不是可以加入傷害的多寡影響掉落的物品好壞? </w:t>
       </w:r>
-      <w:proofErr w:type="gramStart"/>
-      <w:r>
-        <w:rPr>
-          <w:rFonts w:ascii="微軟正黑體" w:eastAsia="微軟正黑體" w:hAnsi="微軟正黑體" w:hint="eastAsia"/>
-          <w:color w:val="0070C0"/>
-          <w:sz w:val="20"/>
-          <w:szCs w:val="20"/>
-        </w:rPr>
-        <w:t>以次數論的</w:t>
-      </w:r>
-      <w:proofErr w:type="gramEnd"/>
-      <w:r>
-        <w:rPr>
-          <w:rFonts w:ascii="微軟正黑體" w:eastAsia="微軟正黑體" w:hAnsi="微軟正黑體" w:hint="eastAsia"/>
-          <w:color w:val="0070C0"/>
-          <w:sz w:val="20"/>
-          <w:szCs w:val="20"/>
-        </w:rPr>
-        <w:t>缺點在於</w:t>
-      </w:r>
-      <w:proofErr w:type="gramStart"/>
+      <w:r>
+        <w:rPr>
+          <w:rFonts w:ascii="微軟正黑體" w:eastAsia="微軟正黑體" w:hAnsi="微軟正黑體" w:hint="eastAsia"/>
+          <w:color w:val="0070C0"/>
+          <w:sz w:val="20"/>
+          <w:szCs w:val="20"/>
+        </w:rPr>
+        <w:t>以次數論的缺點在於</w:t>
+      </w:r>
       <w:r>
         <w:rPr>
           <w:rFonts w:ascii="微軟正黑體" w:eastAsia="微軟正黑體" w:hAnsi="微軟正黑體"/>
@@ -7021,7 +7851,6 @@
         </w:rPr>
         <w:t>”</w:t>
       </w:r>
-      <w:proofErr w:type="gramEnd"/>
       <w:r>
         <w:rPr>
           <w:rFonts w:ascii="微軟正黑體" w:eastAsia="微軟正黑體" w:hAnsi="微軟正黑體" w:hint="eastAsia"/>
@@ -7031,7 +7860,6 @@
         </w:rPr>
         <w:t>只要有打滿10次就有獎勵, 不需要打倒王, 既然不需要打倒王 那我也不太需要去追求裝備技能</w:t>
       </w:r>
-      <w:proofErr w:type="gramStart"/>
       <w:r>
         <w:rPr>
           <w:rFonts w:ascii="微軟正黑體" w:eastAsia="微軟正黑體" w:hAnsi="微軟正黑體"/>
@@ -7041,7 +7869,6 @@
         </w:rPr>
         <w:t>”</w:t>
       </w:r>
-      <w:proofErr w:type="gramEnd"/>
       <w:r>
         <w:rPr>
           <w:rFonts w:ascii="微軟正黑體" w:eastAsia="微軟正黑體" w:hAnsi="微軟正黑體" w:hint="eastAsia"/>
@@ -7218,25 +8045,7 @@
           <w:sz w:val="20"/>
           <w:szCs w:val="20"/>
         </w:rPr>
-        <w:t>商城主要販賣的物品類型：體力恢復藥水、技能卡片擴充格、好友欄位擴充格、卷軸</w:t>
-      </w:r>
-      <w:proofErr w:type="gramStart"/>
-      <w:r>
-        <w:rPr>
-          <w:rFonts w:ascii="微軟正黑體" w:eastAsia="微軟正黑體" w:hAnsi="微軟正黑體" w:hint="eastAsia"/>
-          <w:sz w:val="20"/>
-          <w:szCs w:val="20"/>
-        </w:rPr>
-        <w:t>券</w:t>
-      </w:r>
-      <w:proofErr w:type="gramEnd"/>
-      <w:r>
-        <w:rPr>
-          <w:rFonts w:ascii="微軟正黑體" w:eastAsia="微軟正黑體" w:hAnsi="微軟正黑體" w:hint="eastAsia"/>
-          <w:sz w:val="20"/>
-          <w:szCs w:val="20"/>
-        </w:rPr>
-        <w:t>(可隨機抽取稀有卡片)</w:t>
+        <w:t>商城主要販賣的物品類型：體力恢復藥水、技能卡片擴充格、好友欄位擴充格、卷軸券(可隨機抽取稀有卡片)</w:t>
       </w:r>
     </w:p>
     <w:p>
@@ -7289,25 +8098,7 @@
           <w:sz w:val="20"/>
           <w:szCs w:val="20"/>
         </w:rPr>
-        <w:t>預設使用手機</w:t>
-      </w:r>
-      <w:proofErr w:type="gramStart"/>
-      <w:r>
-        <w:rPr>
-          <w:rFonts w:ascii="微軟正黑體" w:eastAsia="微軟正黑體" w:hAnsi="微軟正黑體" w:hint="eastAsia"/>
-          <w:sz w:val="20"/>
-          <w:szCs w:val="20"/>
-        </w:rPr>
-        <w:t>機</w:t>
-      </w:r>
-      <w:proofErr w:type="gramEnd"/>
-      <w:r>
-        <w:rPr>
-          <w:rFonts w:ascii="微軟正黑體" w:eastAsia="微軟正黑體" w:hAnsi="微軟正黑體" w:hint="eastAsia"/>
-          <w:sz w:val="20"/>
-          <w:szCs w:val="20"/>
-        </w:rPr>
-        <w:t>碼快速登入。Android上為UUID。IOS上為 UDID</w:t>
+        <w:t>預設使用手機機碼快速登入。Android上為UUID。IOS上為 UDID</w:t>
       </w:r>
     </w:p>
     <w:p>
@@ -7491,6 +8282,7 @@
           <w:sz w:val="20"/>
           <w:szCs w:val="20"/>
         </w:rPr>
+        <w:lastRenderedPageBreak/>
         <w:t>同時推出 Android 與 IOS 版本</w:t>
       </w:r>
     </w:p>
@@ -7948,18 +8740,8 @@
           <w:sz w:val="20"/>
           <w:szCs w:val="20"/>
         </w:rPr>
-        <w:t>，使用哪一張</w:t>
-      </w:r>
-      <w:proofErr w:type="gramStart"/>
-      <w:r>
-        <w:rPr>
-          <w:rFonts w:ascii="微軟正黑體" w:eastAsia="微軟正黑體" w:hAnsi="微軟正黑體" w:hint="eastAsia"/>
-          <w:sz w:val="20"/>
-          <w:szCs w:val="20"/>
-        </w:rPr>
-        <w:t>卡牌圖</w:t>
-      </w:r>
-      <w:proofErr w:type="gramEnd"/>
+        <w:t>，使用哪一張卡牌圖</w:t>
+      </w:r>
       <w:r>
         <w:rPr>
           <w:rFonts w:ascii="微軟正黑體" w:eastAsia="微軟正黑體" w:hAnsi="微軟正黑體" w:hint="eastAsia"/>
@@ -8118,25 +8900,7 @@
           <w:sz w:val="20"/>
           <w:szCs w:val="20"/>
         </w:rPr>
-        <w:t>商城購買表：一次商城消費的相關資料，例如：花費點數、獲得的N</w:t>
-      </w:r>
-      <w:proofErr w:type="gramStart"/>
-      <w:r>
-        <w:rPr>
-          <w:rFonts w:ascii="微軟正黑體" w:eastAsia="微軟正黑體" w:hAnsi="微軟正黑體" w:hint="eastAsia"/>
-          <w:sz w:val="20"/>
-          <w:szCs w:val="20"/>
-        </w:rPr>
-        <w:t>個</w:t>
-      </w:r>
-      <w:proofErr w:type="gramEnd"/>
-      <w:r>
-        <w:rPr>
-          <w:rFonts w:ascii="微軟正黑體" w:eastAsia="微軟正黑體" w:hAnsi="微軟正黑體" w:hint="eastAsia"/>
-          <w:sz w:val="20"/>
-          <w:szCs w:val="20"/>
-        </w:rPr>
-        <w:t>物品、</w:t>
+        <w:t>商城購買表：一次商城消費的相關資料，例如：花費點數、獲得的N個物品、</w:t>
       </w:r>
       <w:r>
         <w:rPr>
@@ -8261,14 +9025,23 @@
           <w:ilvl w:val="0"/>
           <w:numId w:val="7"/>
         </w:numPr>
-        <w:rPr>
-          <w:rFonts w:ascii="微軟正黑體" w:eastAsia="微軟正黑體" w:hAnsi="微軟正黑體"/>
+        <w:ind w:left="960"/>
+        <w:rPr>
+          <w:rFonts w:ascii="微軟正黑體" w:eastAsia="微軟正黑體" w:hAnsi="微軟正黑體"/>
+          <w:sz w:val="20"/>
+          <w:szCs w:val="20"/>
+        </w:rPr>
+      </w:pPr>
+      <w:r>
+        <w:rPr>
+          <w:rFonts w:ascii="微軟正黑體" w:eastAsia="微軟正黑體" w:hAnsi="微軟正黑體" w:hint="eastAsia"/>
           <w:b/>
           <w:sz w:val="28"/>
           <w:szCs w:val="28"/>
-          <w:lang w:eastAsia="zh-CN"/>
-        </w:rPr>
-      </w:pPr>
+        </w:rPr>
+        <w:t>遊戲進行流程 (</w:t>
+      </w:r>
+      <w:proofErr w:type="spellStart"/>
       <w:r>
         <w:rPr>
           <w:rFonts w:ascii="微軟正黑體" w:eastAsia="微軟正黑體" w:hAnsi="微軟正黑體" w:hint="eastAsia"/>
@@ -8276,18 +9049,18 @@
           <w:sz w:val="28"/>
           <w:szCs w:val="28"/>
         </w:rPr>
-        <w:t>遊戲進行流程 (</w:t>
-      </w:r>
-      <w:proofErr w:type="spellStart"/>
-      <w:r>
-        <w:rPr>
-          <w:rFonts w:ascii="微軟正黑體" w:eastAsia="微軟正黑體" w:hAnsi="微軟正黑體" w:hint="eastAsia"/>
+        <w:t>G</w:t>
+      </w:r>
+      <w:r>
+        <w:rPr>
+          <w:rFonts w:ascii="微軟正黑體" w:eastAsia="微軟正黑體" w:hAnsi="微軟正黑體"/>
           <w:b/>
           <w:sz w:val="28"/>
           <w:szCs w:val="28"/>
         </w:rPr>
-        <w:t>G</w:t>
-      </w:r>
+        <w:t>ameplay</w:t>
+      </w:r>
+      <w:proofErr w:type="spellEnd"/>
       <w:r>
         <w:rPr>
           <w:rFonts w:ascii="微軟正黑體" w:eastAsia="微軟正黑體" w:hAnsi="微軟正黑體"/>
@@ -8295,55 +9068,35 @@
           <w:sz w:val="28"/>
           <w:szCs w:val="28"/>
         </w:rPr>
-        <w:t>ameplay</w:t>
-      </w:r>
-      <w:proofErr w:type="spellEnd"/>
-      <w:r>
-        <w:rPr>
-          <w:rFonts w:ascii="微軟正黑體" w:eastAsia="微軟正黑體" w:hAnsi="微軟正黑體"/>
+        <w:t xml:space="preserve"> </w:t>
+      </w:r>
+      <w:r>
+        <w:rPr>
+          <w:rFonts w:ascii="微軟正黑體" w:eastAsia="微軟正黑體" w:hAnsi="微軟正黑體" w:hint="eastAsia"/>
           <w:b/>
           <w:sz w:val="28"/>
           <w:szCs w:val="28"/>
         </w:rPr>
-        <w:t xml:space="preserve"> </w:t>
-      </w:r>
-      <w:r>
-        <w:rPr>
-          <w:rFonts w:ascii="微軟正黑體" w:eastAsia="微軟正黑體" w:hAnsi="微軟正黑體" w:hint="eastAsia"/>
+        <w:t>F</w:t>
+      </w:r>
+      <w:r>
+        <w:rPr>
+          <w:rFonts w:ascii="微軟正黑體" w:eastAsia="微軟正黑體" w:hAnsi="微軟正黑體"/>
           <w:b/>
           <w:sz w:val="28"/>
           <w:szCs w:val="28"/>
         </w:rPr>
-        <w:t>F</w:t>
-      </w:r>
-      <w:r>
-        <w:rPr>
-          <w:rFonts w:ascii="微軟正黑體" w:eastAsia="微軟正黑體" w:hAnsi="微軟正黑體"/>
+        <w:t>lowchart</w:t>
+      </w:r>
+      <w:r>
+        <w:rPr>
+          <w:rFonts w:ascii="微軟正黑體" w:eastAsia="微軟正黑體" w:hAnsi="微軟正黑體" w:hint="eastAsia"/>
           <w:b/>
           <w:sz w:val="28"/>
           <w:szCs w:val="28"/>
         </w:rPr>
-        <w:t>lowchart</w:t>
-      </w:r>
-      <w:r>
-        <w:rPr>
-          <w:rFonts w:ascii="微軟正黑體" w:eastAsia="微軟正黑體" w:hAnsi="微軟正黑體" w:hint="eastAsia"/>
-          <w:b/>
-          <w:sz w:val="28"/>
-          <w:szCs w:val="28"/>
-        </w:rPr>
         <w:t>)</w:t>
       </w:r>
-    </w:p>
-    <w:p>
-      <w:pPr>
-        <w:ind w:left="960"/>
-        <w:rPr>
-          <w:rFonts w:ascii="微軟正黑體" w:eastAsia="微軟正黑體" w:hAnsi="微軟正黑體"/>
-          <w:sz w:val="20"/>
-          <w:szCs w:val="20"/>
-        </w:rPr>
-      </w:pPr>
       <w:r>
         <w:rPr>
           <w:rFonts w:ascii="微軟正黑體" w:eastAsia="微軟正黑體" w:hAnsi="微軟正黑體"/>
@@ -8351,6 +9104,7 @@
           <w:sz w:val="20"/>
           <w:szCs w:val="20"/>
         </w:rPr>
+        <w:lastRenderedPageBreak/>
         <w:drawing>
           <wp:inline distT="0" distB="0" distL="0" distR="0">
             <wp:extent cx="5430688" cy="3343702"/>
@@ -8400,9 +9154,27 @@
     </w:p>
     <w:p>
       <w:pPr>
+        <w:widowControl/>
+        <w:rPr>
+          <w:rFonts w:ascii="微軟正黑體" w:eastAsia="微軟正黑體" w:hAnsi="微軟正黑體"/>
+          <w:sz w:val="20"/>
+          <w:szCs w:val="20"/>
+        </w:rPr>
+      </w:pPr>
+      <w:r>
+        <w:rPr>
+          <w:rFonts w:ascii="微軟正黑體" w:eastAsia="微軟正黑體" w:hAnsi="微軟正黑體"/>
+          <w:sz w:val="20"/>
+          <w:szCs w:val="20"/>
+        </w:rPr>
+        <w:br w:type="page"/>
+      </w:r>
+    </w:p>
+    <w:p>
+      <w:pPr>
         <w:ind w:left="960"/>
         <w:rPr>
-          <w:rFonts w:ascii="微軟正黑體" w:eastAsia="微軟正黑體" w:hAnsi="微軟正黑體" w:hint="eastAsia"/>
+          <w:rFonts w:ascii="微軟正黑體" w:eastAsia="微軟正黑體" w:hAnsi="微軟正黑體"/>
           <w:sz w:val="20"/>
           <w:szCs w:val="20"/>
         </w:rPr>
@@ -8412,66 +9184,36 @@
       <w:pPr>
         <w:ind w:left="960"/>
         <w:rPr>
-          <w:rFonts w:ascii="微軟正黑體" w:eastAsia="微軟正黑體" w:hAnsi="微軟正黑體" w:hint="eastAsia"/>
-          <w:sz w:val="20"/>
-          <w:szCs w:val="20"/>
-        </w:rPr>
-      </w:pPr>
+          <w:rFonts w:ascii="微軟正黑體" w:eastAsia="微軟正黑體" w:hAnsi="微軟正黑體"/>
+          <w:color w:val="0070C0"/>
+          <w:sz w:val="20"/>
+          <w:szCs w:val="20"/>
+        </w:rPr>
+      </w:pPr>
+      <w:r>
+        <w:rPr>
+          <w:rFonts w:ascii="微軟正黑體" w:eastAsia="微軟正黑體" w:hAnsi="微軟正黑體" w:hint="eastAsia"/>
+          <w:color w:val="0070C0"/>
+          <w:sz w:val="20"/>
+          <w:szCs w:val="20"/>
+        </w:rPr>
+        <w:t>另外要討論的是</w:t>
+      </w:r>
+      <w:r>
+        <w:rPr>
+          <w:rFonts w:ascii="微軟正黑體" w:eastAsia="微軟正黑體" w:hAnsi="微軟正黑體" w:hint="eastAsia"/>
+          <w:color w:val="0070C0"/>
+          <w:sz w:val="20"/>
+          <w:szCs w:val="20"/>
+        </w:rPr>
+        <w:t>我們希望玩家多培養幾隻角色, 需要培養的角色越多當然對我們的收益也會越好, 像神魔之塔玩家就必須培養不只一隊來應付各種關卡</w:t>
+      </w:r>
     </w:p>
     <w:p>
       <w:pPr>
         <w:ind w:left="960"/>
         <w:rPr>
-          <w:rFonts w:ascii="微軟正黑體" w:eastAsia="微軟正黑體" w:hAnsi="微軟正黑體" w:hint="eastAsia"/>
-          <w:sz w:val="20"/>
-          <w:szCs w:val="20"/>
-        </w:rPr>
-      </w:pPr>
-    </w:p>
-    <w:p>
-      <w:pPr>
-        <w:ind w:left="960"/>
-        <w:rPr>
-          <w:rFonts w:ascii="微軟正黑體" w:eastAsia="微軟正黑體" w:hAnsi="微軟正黑體"/>
-          <w:sz w:val="20"/>
-          <w:szCs w:val="20"/>
-        </w:rPr>
-      </w:pPr>
-    </w:p>
-    <w:p>
-      <w:pPr>
-        <w:ind w:left="960"/>
-        <w:rPr>
-          <w:rFonts w:ascii="微軟正黑體" w:eastAsia="微軟正黑體" w:hAnsi="微軟正黑體" w:hint="eastAsia"/>
-          <w:color w:val="0070C0"/>
-          <w:sz w:val="20"/>
-          <w:szCs w:val="20"/>
-        </w:rPr>
-      </w:pPr>
-      <w:r>
-        <w:rPr>
-          <w:rFonts w:ascii="微軟正黑體" w:eastAsia="微軟正黑體" w:hAnsi="微軟正黑體" w:hint="eastAsia"/>
-          <w:color w:val="0070C0"/>
-          <w:sz w:val="20"/>
-          <w:szCs w:val="20"/>
-        </w:rPr>
-        <w:t>另外要討論的是</w:t>
-      </w:r>
-      <w:r>
-        <w:rPr>
-          <w:rFonts w:ascii="微軟正黑體" w:eastAsia="微軟正黑體" w:hAnsi="微軟正黑體" w:hint="eastAsia"/>
-          <w:color w:val="0070C0"/>
-          <w:sz w:val="20"/>
-          <w:szCs w:val="20"/>
-        </w:rPr>
-        <w:t>我們希望玩家多培養幾隻角色, 需要培養的角色越多當然對我們的收益也會越好, 像神魔之塔玩家就必須培養不只一隊來應付各種關卡</w:t>
-      </w:r>
-    </w:p>
-    <w:p>
-      <w:pPr>
-        <w:ind w:left="960"/>
-        <w:rPr>
-          <w:rFonts w:ascii="微軟正黑體" w:eastAsia="微軟正黑體" w:hAnsi="微軟正黑體" w:hint="eastAsia"/>
+          <w:rFonts w:ascii="微軟正黑體" w:eastAsia="微軟正黑體" w:hAnsi="微軟正黑體"/>
           <w:color w:val="0070C0"/>
           <w:sz w:val="20"/>
           <w:szCs w:val="20"/>
@@ -8496,7 +9238,7 @@
         </w:numPr>
         <w:ind w:leftChars="0"/>
         <w:rPr>
-          <w:rFonts w:ascii="微軟正黑體" w:eastAsia="微軟正黑體" w:hAnsi="微軟正黑體" w:hint="eastAsia"/>
+          <w:rFonts w:ascii="微軟正黑體" w:eastAsia="微軟正黑體" w:hAnsi="微軟正黑體"/>
           <w:color w:val="0070C0"/>
           <w:sz w:val="20"/>
           <w:szCs w:val="20"/>
@@ -8526,7 +9268,7 @@
         <w:pStyle w:val="a5"/>
         <w:ind w:leftChars="0" w:left="1320"/>
         <w:rPr>
-          <w:rFonts w:ascii="微軟正黑體" w:eastAsia="微軟正黑體" w:hAnsi="微軟正黑體" w:hint="eastAsia"/>
+          <w:rFonts w:ascii="微軟正黑體" w:eastAsia="微軟正黑體" w:hAnsi="微軟正黑體"/>
           <w:color w:val="0070C0"/>
           <w:sz w:val="20"/>
           <w:szCs w:val="20"/>
@@ -8587,7 +9329,7 @@
         <w:pStyle w:val="a5"/>
         <w:ind w:leftChars="0" w:left="1320"/>
         <w:rPr>
-          <w:rFonts w:ascii="微軟正黑體" w:eastAsia="微軟正黑體" w:hAnsi="微軟正黑體" w:hint="eastAsia"/>
+          <w:rFonts w:ascii="微軟正黑體" w:eastAsia="微軟正黑體" w:hAnsi="微軟正黑體"/>
           <w:color w:val="0070C0"/>
           <w:sz w:val="20"/>
           <w:szCs w:val="20"/>
@@ -8602,7 +9344,6 @@
         </w:rPr>
         <w:t>而其實我們只是加了一種屬性 也許叫做</w:t>
       </w:r>
-      <w:proofErr w:type="gramStart"/>
       <w:r>
         <w:rPr>
           <w:rFonts w:ascii="微軟正黑體" w:eastAsia="微軟正黑體" w:hAnsi="微軟正黑體"/>
@@ -8612,7 +9353,6 @@
         </w:rPr>
         <w:t>”</w:t>
       </w:r>
-      <w:proofErr w:type="gramEnd"/>
       <w:r>
         <w:rPr>
           <w:rFonts w:ascii="微軟正黑體" w:eastAsia="微軟正黑體" w:hAnsi="微軟正黑體" w:hint="eastAsia"/>
@@ -8650,7 +9390,7 @@
         </w:numPr>
         <w:ind w:leftChars="0"/>
         <w:rPr>
-          <w:rFonts w:ascii="微軟正黑體" w:eastAsia="微軟正黑體" w:hAnsi="微軟正黑體" w:hint="eastAsia"/>
+          <w:rFonts w:ascii="微軟正黑體" w:eastAsia="微軟正黑體" w:hAnsi="微軟正黑體"/>
           <w:color w:val="0070C0"/>
           <w:sz w:val="20"/>
           <w:szCs w:val="20"/>
@@ -8672,47 +9412,7 @@
           <w:sz w:val="20"/>
           <w:szCs w:val="20"/>
         </w:rPr>
-        <w:t xml:space="preserve"> 如果要 那是不是武器有專</w:t>
-      </w:r>
-      <w:proofErr w:type="gramStart"/>
-      <w:r>
-        <w:rPr>
-          <w:rFonts w:ascii="微軟正黑體" w:eastAsia="微軟正黑體" w:hAnsi="微軟正黑體" w:hint="eastAsia"/>
-          <w:color w:val="0070C0"/>
-          <w:sz w:val="20"/>
-          <w:szCs w:val="20"/>
-        </w:rPr>
-        <w:t>剋</w:t>
-      </w:r>
-      <w:proofErr w:type="gramEnd"/>
-      <w:r>
-        <w:rPr>
-          <w:rFonts w:ascii="微軟正黑體" w:eastAsia="微軟正黑體" w:hAnsi="微軟正黑體" w:hint="eastAsia"/>
-          <w:color w:val="0070C0"/>
-          <w:sz w:val="20"/>
-          <w:szCs w:val="20"/>
-        </w:rPr>
-        <w:t>的怪物類型, 技能有專</w:t>
-      </w:r>
-      <w:proofErr w:type="gramStart"/>
-      <w:r>
-        <w:rPr>
-          <w:rFonts w:ascii="微軟正黑體" w:eastAsia="微軟正黑體" w:hAnsi="微軟正黑體" w:hint="eastAsia"/>
-          <w:color w:val="0070C0"/>
-          <w:sz w:val="20"/>
-          <w:szCs w:val="20"/>
-        </w:rPr>
-        <w:t>剋</w:t>
-      </w:r>
-      <w:proofErr w:type="gramEnd"/>
-      <w:r>
-        <w:rPr>
-          <w:rFonts w:ascii="微軟正黑體" w:eastAsia="微軟正黑體" w:hAnsi="微軟正黑體" w:hint="eastAsia"/>
-          <w:color w:val="0070C0"/>
-          <w:sz w:val="20"/>
-          <w:szCs w:val="20"/>
-        </w:rPr>
-        <w:t>的怪物屬性?</w:t>
+        <w:t xml:space="preserve"> 如果要 那是不是武器有專剋的怪物類型, 技能有專剋的怪物屬性?</w:t>
       </w:r>
       <w:r>
         <w:rPr>
@@ -8733,60 +9433,20 @@
         </w:numPr>
         <w:ind w:leftChars="0"/>
         <w:rPr>
-          <w:rFonts w:ascii="微軟正黑體" w:eastAsia="微軟正黑體" w:hAnsi="微軟正黑體" w:hint="eastAsia"/>
-          <w:color w:val="0070C0"/>
-          <w:sz w:val="20"/>
-          <w:szCs w:val="20"/>
-        </w:rPr>
-      </w:pPr>
-      <w:r>
-        <w:rPr>
-          <w:rFonts w:ascii="微軟正黑體" w:eastAsia="微軟正黑體" w:hAnsi="微軟正黑體" w:hint="eastAsia"/>
-          <w:color w:val="0070C0"/>
-          <w:sz w:val="20"/>
-          <w:szCs w:val="20"/>
-        </w:rPr>
-        <w:t>技能需不需要對應武器? 譬如 3連斬-</w:t>
-      </w:r>
-      <w:proofErr w:type="gramStart"/>
-      <w:r>
-        <w:rPr>
-          <w:rFonts w:ascii="微軟正黑體" w:eastAsia="微軟正黑體" w:hAnsi="微軟正黑體" w:hint="eastAsia"/>
-          <w:color w:val="0070C0"/>
-          <w:sz w:val="20"/>
-          <w:szCs w:val="20"/>
-        </w:rPr>
-        <w:t>爪類武器</w:t>
-      </w:r>
-      <w:proofErr w:type="gramEnd"/>
-      <w:r>
-        <w:rPr>
-          <w:rFonts w:ascii="微軟正黑體" w:eastAsia="微軟正黑體" w:hAnsi="微軟正黑體" w:hint="eastAsia"/>
-          <w:color w:val="0070C0"/>
-          <w:sz w:val="20"/>
-          <w:szCs w:val="20"/>
-        </w:rPr>
-        <w:t>, 3連斬-</w:t>
-      </w:r>
-      <w:proofErr w:type="gramStart"/>
-      <w:r>
-        <w:rPr>
-          <w:rFonts w:ascii="微軟正黑體" w:eastAsia="微軟正黑體" w:hAnsi="微軟正黑體" w:hint="eastAsia"/>
-          <w:color w:val="0070C0"/>
-          <w:sz w:val="20"/>
-          <w:szCs w:val="20"/>
-        </w:rPr>
-        <w:t>太刀類</w:t>
-      </w:r>
-      <w:proofErr w:type="gramEnd"/>
-      <w:r>
-        <w:rPr>
-          <w:rFonts w:ascii="微軟正黑體" w:eastAsia="微軟正黑體" w:hAnsi="微軟正黑體" w:hint="eastAsia"/>
-          <w:color w:val="0070C0"/>
-          <w:sz w:val="20"/>
-          <w:szCs w:val="20"/>
-        </w:rPr>
-        <w:t>武器</w:t>
+          <w:rFonts w:ascii="微軟正黑體" w:eastAsia="微軟正黑體" w:hAnsi="微軟正黑體"/>
+          <w:color w:val="0070C0"/>
+          <w:sz w:val="20"/>
+          <w:szCs w:val="20"/>
+        </w:rPr>
+      </w:pPr>
+      <w:r>
+        <w:rPr>
+          <w:rFonts w:ascii="微軟正黑體" w:eastAsia="微軟正黑體" w:hAnsi="微軟正黑體" w:hint="eastAsia"/>
+          <w:color w:val="0070C0"/>
+          <w:sz w:val="20"/>
+          <w:szCs w:val="20"/>
+        </w:rPr>
+        <w:t>技能需不需要對應武器? 譬如 3連斬-爪類武器, 3連斬-太刀類武器</w:t>
       </w:r>
       <w:r>
         <w:rPr>
@@ -8816,7 +9476,7 @@
         </w:numPr>
         <w:ind w:leftChars="0"/>
         <w:rPr>
-          <w:rFonts w:ascii="微軟正黑體" w:eastAsia="微軟正黑體" w:hAnsi="微軟正黑體" w:hint="eastAsia"/>
+          <w:rFonts w:ascii="微軟正黑體" w:eastAsia="微軟正黑體" w:hAnsi="微軟正黑體"/>
           <w:color w:val="0070C0"/>
           <w:sz w:val="20"/>
           <w:szCs w:val="20"/>
@@ -8837,7 +9497,7 @@
         <w:pStyle w:val="a5"/>
         <w:ind w:leftChars="0" w:left="1320"/>
         <w:rPr>
-          <w:rFonts w:ascii="微軟正黑體" w:eastAsia="微軟正黑體" w:hAnsi="微軟正黑體" w:hint="eastAsia"/>
+          <w:rFonts w:ascii="微軟正黑體" w:eastAsia="微軟正黑體" w:hAnsi="微軟正黑體"/>
           <w:color w:val="0070C0"/>
           <w:sz w:val="20"/>
           <w:szCs w:val="20"/>
@@ -8876,40 +9536,20 @@
         <w:pStyle w:val="a5"/>
         <w:ind w:leftChars="0" w:left="1320"/>
         <w:rPr>
-          <w:rFonts w:ascii="微軟正黑體" w:eastAsia="微軟正黑體" w:hAnsi="微軟正黑體" w:hint="eastAsia"/>
-          <w:color w:val="0070C0"/>
-          <w:sz w:val="20"/>
-          <w:szCs w:val="20"/>
-        </w:rPr>
-      </w:pPr>
-      <w:r>
-        <w:rPr>
-          <w:rFonts w:ascii="微軟正黑體" w:eastAsia="微軟正黑體" w:hAnsi="微軟正黑體" w:hint="eastAsia"/>
-          <w:color w:val="0070C0"/>
-          <w:sz w:val="20"/>
-          <w:szCs w:val="20"/>
-        </w:rPr>
-        <w:t>武器強化=增加</w:t>
-      </w:r>
-      <w:proofErr w:type="gramStart"/>
-      <w:r>
-        <w:rPr>
-          <w:rFonts w:ascii="微軟正黑體" w:eastAsia="微軟正黑體" w:hAnsi="微軟正黑體" w:hint="eastAsia"/>
-          <w:color w:val="0070C0"/>
-          <w:sz w:val="20"/>
-          <w:szCs w:val="20"/>
-        </w:rPr>
-        <w:t>爆擊率</w:t>
-      </w:r>
-      <w:proofErr w:type="gramEnd"/>
-      <w:r>
-        <w:rPr>
-          <w:rFonts w:ascii="微軟正黑體" w:eastAsia="微軟正黑體" w:hAnsi="微軟正黑體" w:hint="eastAsia"/>
-          <w:color w:val="0070C0"/>
-          <w:sz w:val="20"/>
-          <w:szCs w:val="20"/>
-        </w:rPr>
-        <w:t>?</w:t>
+          <w:rFonts w:ascii="微軟正黑體" w:eastAsia="微軟正黑體" w:hAnsi="微軟正黑體"/>
+          <w:color w:val="0070C0"/>
+          <w:sz w:val="20"/>
+          <w:szCs w:val="20"/>
+        </w:rPr>
+      </w:pPr>
+      <w:r>
+        <w:rPr>
+          <w:rFonts w:ascii="微軟正黑體" w:eastAsia="微軟正黑體" w:hAnsi="微軟正黑體" w:hint="eastAsia"/>
+          <w:color w:val="0070C0"/>
+          <w:sz w:val="20"/>
+          <w:szCs w:val="20"/>
+        </w:rPr>
+        <w:t>武器強化=增加爆擊率?</w:t>
       </w:r>
     </w:p>
     <w:p>
@@ -8917,7 +9557,7 @@
         <w:pStyle w:val="a5"/>
         <w:ind w:leftChars="0" w:left="1320"/>
         <w:rPr>
-          <w:rFonts w:ascii="微軟正黑體" w:eastAsia="微軟正黑體" w:hAnsi="微軟正黑體" w:hint="eastAsia"/>
+          <w:rFonts w:ascii="微軟正黑體" w:eastAsia="微軟正黑體" w:hAnsi="微軟正黑體"/>
           <w:color w:val="0070C0"/>
           <w:sz w:val="20"/>
           <w:szCs w:val="20"/>
@@ -8942,48 +9582,633 @@
         </w:numPr>
         <w:ind w:leftChars="0"/>
         <w:rPr>
-          <w:rFonts w:ascii="微軟正黑體" w:eastAsia="微軟正黑體" w:hAnsi="微軟正黑體" w:hint="eastAsia"/>
-          <w:color w:val="0070C0"/>
-          <w:sz w:val="20"/>
-          <w:szCs w:val="20"/>
-        </w:rPr>
-      </w:pPr>
-      <w:r>
-        <w:rPr>
-          <w:rFonts w:ascii="微軟正黑體" w:eastAsia="微軟正黑體" w:hAnsi="微軟正黑體" w:hint="eastAsia"/>
-          <w:color w:val="0070C0"/>
-          <w:sz w:val="20"/>
-          <w:szCs w:val="20"/>
-        </w:rPr>
-        <w:t>是否</w:t>
-      </w:r>
-      <w:proofErr w:type="gramStart"/>
-      <w:r>
-        <w:rPr>
-          <w:rFonts w:ascii="微軟正黑體" w:eastAsia="微軟正黑體" w:hAnsi="微軟正黑體" w:hint="eastAsia"/>
-          <w:color w:val="0070C0"/>
-          <w:sz w:val="20"/>
-          <w:szCs w:val="20"/>
-        </w:rPr>
-        <w:t>需要普攻</w:t>
-      </w:r>
-      <w:proofErr w:type="gramEnd"/>
-      <w:r>
-        <w:rPr>
-          <w:rFonts w:ascii="微軟正黑體" w:eastAsia="微軟正黑體" w:hAnsi="微軟正黑體" w:hint="eastAsia"/>
-          <w:color w:val="0070C0"/>
-          <w:sz w:val="20"/>
-          <w:szCs w:val="20"/>
-        </w:rPr>
-        <w:t>? 還是就只用技能攻擊就好? CD時間到點一下發動</w:t>
-      </w:r>
-    </w:p>
+          <w:rFonts w:ascii="微軟正黑體" w:eastAsia="微軟正黑體" w:hAnsi="微軟正黑體"/>
+          <w:color w:val="0070C0"/>
+          <w:sz w:val="20"/>
+          <w:szCs w:val="20"/>
+        </w:rPr>
+      </w:pPr>
+      <w:r>
+        <w:rPr>
+          <w:rFonts w:ascii="微軟正黑體" w:eastAsia="微軟正黑體" w:hAnsi="微軟正黑體" w:hint="eastAsia"/>
+          <w:color w:val="0070C0"/>
+          <w:sz w:val="20"/>
+          <w:szCs w:val="20"/>
+        </w:rPr>
+        <w:t>是否需要普攻? 還是就只用技能攻擊就好? CD時間到點一下發動</w:t>
+      </w:r>
+    </w:p>
+    <w:p>
+      <w:pPr>
+        <w:widowControl/>
+        <w:rPr>
+          <w:rFonts w:ascii="微軟正黑體" w:eastAsia="微軟正黑體" w:hAnsi="微軟正黑體" w:hint="eastAsia"/>
+          <w:color w:val="0070C0"/>
+          <w:sz w:val="20"/>
+          <w:szCs w:val="20"/>
+        </w:rPr>
+      </w:pPr>
+      <w:r>
+        <w:rPr>
+          <w:rFonts w:ascii="微軟正黑體" w:eastAsia="微軟正黑體" w:hAnsi="微軟正黑體"/>
+          <w:color w:val="0070C0"/>
+          <w:sz w:val="20"/>
+          <w:szCs w:val="20"/>
+        </w:rPr>
+        <w:br w:type="page"/>
+      </w:r>
+    </w:p>
+    <w:p>
+      <w:pPr>
+        <w:numPr>
+          <w:ilvl w:val="0"/>
+          <w:numId w:val="7"/>
+        </w:numPr>
+        <w:outlineLvl w:val="1"/>
+        <w:rPr>
+          <w:rFonts w:ascii="微軟正黑體" w:eastAsia="微軟正黑體" w:hAnsi="微軟正黑體"/>
+          <w:b/>
+          <w:sz w:val="28"/>
+          <w:szCs w:val="28"/>
+        </w:rPr>
+      </w:pPr>
+      <w:r>
+        <w:rPr>
+          <w:rFonts w:ascii="微軟正黑體" w:eastAsia="微軟正黑體" w:hAnsi="微軟正黑體" w:hint="eastAsia"/>
+          <w:b/>
+          <w:sz w:val="28"/>
+          <w:szCs w:val="28"/>
+        </w:rPr>
+        <w:lastRenderedPageBreak/>
+        <w:t>美術開圖數量列表</w:t>
+      </w:r>
+      <w:r>
+        <w:rPr>
+          <w:rFonts w:ascii="微軟正黑體" w:eastAsia="微軟正黑體" w:hAnsi="微軟正黑體" w:hint="eastAsia"/>
+          <w:b/>
+          <w:sz w:val="28"/>
+          <w:szCs w:val="28"/>
+        </w:rPr>
+        <w:t xml:space="preserve"> (</w:t>
+      </w:r>
+      <w:r>
+        <w:rPr>
+          <w:rFonts w:ascii="微軟正黑體" w:eastAsia="微軟正黑體" w:hAnsi="微軟正黑體" w:hint="eastAsia"/>
+          <w:b/>
+          <w:sz w:val="28"/>
+          <w:szCs w:val="28"/>
+        </w:rPr>
+        <w:t>Graphic Works P</w:t>
+      </w:r>
+      <w:r>
+        <w:rPr>
+          <w:rFonts w:ascii="微軟正黑體" w:eastAsia="微軟正黑體" w:hAnsi="微軟正黑體"/>
+          <w:b/>
+          <w:sz w:val="28"/>
+          <w:szCs w:val="28"/>
+        </w:rPr>
+        <w:t>lanning</w:t>
+      </w:r>
+      <w:r>
+        <w:rPr>
+          <w:rFonts w:ascii="微軟正黑體" w:eastAsia="微軟正黑體" w:hAnsi="微軟正黑體" w:hint="eastAsia"/>
+          <w:b/>
+          <w:sz w:val="28"/>
+          <w:szCs w:val="28"/>
+        </w:rPr>
+        <w:t>)</w:t>
+      </w:r>
+    </w:p>
+    <w:p>
+      <w:pPr>
+        <w:ind w:left="480"/>
+        <w:outlineLvl w:val="1"/>
+        <w:rPr>
+          <w:rFonts w:ascii="微軟正黑體" w:eastAsia="微軟正黑體" w:hAnsi="微軟正黑體"/>
+          <w:sz w:val="20"/>
+          <w:szCs w:val="20"/>
+        </w:rPr>
+      </w:pPr>
+      <w:r>
+        <w:rPr>
+          <w:rFonts w:ascii="微軟正黑體" w:eastAsia="微軟正黑體" w:hAnsi="微軟正黑體" w:hint="eastAsia"/>
+          <w:sz w:val="20"/>
+          <w:szCs w:val="20"/>
+        </w:rPr>
+        <w:t xml:space="preserve">  </w:t>
+      </w:r>
+      <w:r>
+        <w:rPr>
+          <w:rFonts w:ascii="微軟正黑體" w:eastAsia="微軟正黑體" w:hAnsi="微軟正黑體" w:hint="eastAsia"/>
+          <w:sz w:val="20"/>
+          <w:szCs w:val="20"/>
+        </w:rPr>
+        <w:t>開圖內容細節詳見各開圖文件</w:t>
+      </w:r>
+      <w:r>
+        <w:rPr>
+          <w:rFonts w:ascii="微軟正黑體" w:eastAsia="微軟正黑體" w:hAnsi="微軟正黑體" w:hint="eastAsia"/>
+          <w:sz w:val="20"/>
+          <w:szCs w:val="20"/>
+        </w:rPr>
+        <w:t>。</w:t>
+      </w:r>
+    </w:p>
+    <w:p>
+      <w:pPr>
+        <w:ind w:left="480"/>
+        <w:outlineLvl w:val="1"/>
+        <w:rPr>
+          <w:rFonts w:ascii="微軟正黑體" w:eastAsia="微軟正黑體" w:hAnsi="微軟正黑體"/>
+          <w:sz w:val="20"/>
+          <w:szCs w:val="20"/>
+        </w:rPr>
+      </w:pPr>
+      <w:r>
+        <w:rPr>
+          <w:rFonts w:ascii="微軟正黑體" w:eastAsia="微軟正黑體" w:hAnsi="微軟正黑體" w:hint="eastAsia"/>
+          <w:sz w:val="20"/>
+          <w:szCs w:val="20"/>
+        </w:rPr>
+        <w:t xml:space="preserve">  </w:t>
+      </w:r>
+      <w:r>
+        <w:rPr>
+          <w:rFonts w:ascii="微軟正黑體" w:eastAsia="微軟正黑體" w:hAnsi="微軟正黑體" w:hint="eastAsia"/>
+          <w:sz w:val="20"/>
+          <w:szCs w:val="20"/>
+        </w:rPr>
+        <w:t xml:space="preserve"> </w:t>
+      </w:r>
+      <w:r>
+        <w:rPr>
+          <w:rFonts w:ascii="微軟正黑體" w:eastAsia="微軟正黑體" w:hAnsi="微軟正黑體" w:hint="eastAsia"/>
+          <w:sz w:val="20"/>
+          <w:szCs w:val="20"/>
+        </w:rPr>
+        <w:t xml:space="preserve"> 場景</w:t>
+      </w:r>
+    </w:p>
+    <w:tbl>
+      <w:tblPr>
+        <w:tblStyle w:val="afd"/>
+        <w:tblW w:w="0" w:type="auto"/>
+        <w:tblInd w:w="960" w:type="dxa"/>
+        <w:tblLook w:val="04A0"/>
+      </w:tblPr>
+      <w:tblGrid>
+        <w:gridCol w:w="1969"/>
+        <w:gridCol w:w="1903"/>
+        <w:gridCol w:w="1950"/>
+        <w:gridCol w:w="1123"/>
+        <w:gridCol w:w="2777"/>
+      </w:tblGrid>
+      <w:tr>
+        <w:tc>
+          <w:tcPr>
+            <w:tcW w:w="1969" w:type="dxa"/>
+          </w:tcPr>
+          <w:p>
+            <w:pPr>
+              <w:rPr>
+                <w:rFonts w:ascii="微軟正黑體" w:eastAsia="微軟正黑體" w:hAnsi="微軟正黑體"/>
+                <w:sz w:val="20"/>
+                <w:szCs w:val="20"/>
+              </w:rPr>
+            </w:pPr>
+          </w:p>
+        </w:tc>
+        <w:tc>
+          <w:tcPr>
+            <w:tcW w:w="1903" w:type="dxa"/>
+          </w:tcPr>
+          <w:p>
+            <w:pPr>
+              <w:rPr>
+                <w:rFonts w:ascii="微軟正黑體" w:eastAsia="微軟正黑體" w:hAnsi="微軟正黑體"/>
+                <w:sz w:val="20"/>
+                <w:szCs w:val="20"/>
+              </w:rPr>
+            </w:pPr>
+            <w:r>
+              <w:rPr>
+                <w:rFonts w:ascii="微軟正黑體" w:eastAsia="微軟正黑體" w:hAnsi="微軟正黑體" w:hint="eastAsia"/>
+                <w:sz w:val="20"/>
+                <w:szCs w:val="20"/>
+              </w:rPr>
+              <w:t>說明</w:t>
+            </w:r>
+          </w:p>
+        </w:tc>
+        <w:tc>
+          <w:tcPr>
+            <w:tcW w:w="1950" w:type="dxa"/>
+          </w:tcPr>
+          <w:p>
+            <w:pPr>
+              <w:rPr>
+                <w:rFonts w:ascii="微軟正黑體" w:eastAsia="微軟正黑體" w:hAnsi="微軟正黑體"/>
+                <w:sz w:val="20"/>
+                <w:szCs w:val="20"/>
+              </w:rPr>
+            </w:pPr>
+            <w:r>
+              <w:rPr>
+                <w:rFonts w:ascii="微軟正黑體" w:eastAsia="微軟正黑體" w:hAnsi="微軟正黑體" w:hint="eastAsia"/>
+                <w:sz w:val="20"/>
+                <w:szCs w:val="20"/>
+              </w:rPr>
+              <w:t>圖片型式</w:t>
+            </w:r>
+          </w:p>
+        </w:tc>
+        <w:tc>
+          <w:tcPr>
+            <w:tcW w:w="1123" w:type="dxa"/>
+          </w:tcPr>
+          <w:p>
+            <w:pPr>
+              <w:rPr>
+                <w:rFonts w:ascii="微軟正黑體" w:eastAsia="微軟正黑體" w:hAnsi="微軟正黑體"/>
+                <w:sz w:val="20"/>
+                <w:szCs w:val="20"/>
+              </w:rPr>
+            </w:pPr>
+            <w:r>
+              <w:rPr>
+                <w:rFonts w:ascii="微軟正黑體" w:eastAsia="微軟正黑體" w:hAnsi="微軟正黑體" w:hint="eastAsia"/>
+                <w:sz w:val="20"/>
+                <w:szCs w:val="20"/>
+              </w:rPr>
+              <w:t>圖片數量</w:t>
+            </w:r>
+          </w:p>
+        </w:tc>
+        <w:tc>
+          <w:tcPr>
+            <w:tcW w:w="2777" w:type="dxa"/>
+          </w:tcPr>
+          <w:p>
+            <w:pPr>
+              <w:rPr>
+                <w:rFonts w:ascii="微軟正黑體" w:eastAsia="微軟正黑體" w:hAnsi="微軟正黑體"/>
+                <w:sz w:val="20"/>
+                <w:szCs w:val="20"/>
+              </w:rPr>
+            </w:pPr>
+            <w:r>
+              <w:rPr>
+                <w:rFonts w:ascii="微軟正黑體" w:eastAsia="微軟正黑體" w:hAnsi="微軟正黑體" w:hint="eastAsia"/>
+                <w:sz w:val="20"/>
+                <w:szCs w:val="20"/>
+              </w:rPr>
+              <w:t>圖片大小</w:t>
+            </w:r>
+          </w:p>
+        </w:tc>
+      </w:tr>
+      <w:tr>
+        <w:tc>
+          <w:tcPr>
+            <w:tcW w:w="1969" w:type="dxa"/>
+          </w:tcPr>
+          <w:p>
+            <w:pPr>
+              <w:rPr>
+                <w:rFonts w:ascii="微軟正黑體" w:eastAsia="微軟正黑體" w:hAnsi="微軟正黑體"/>
+                <w:sz w:val="20"/>
+                <w:szCs w:val="20"/>
+              </w:rPr>
+            </w:pPr>
+            <w:r>
+              <w:rPr>
+                <w:rFonts w:ascii="微軟正黑體" w:eastAsia="微軟正黑體" w:hAnsi="微軟正黑體" w:hint="eastAsia"/>
+                <w:sz w:val="20"/>
+                <w:szCs w:val="20"/>
+              </w:rPr>
+              <w:t>場景圖(底圖)</w:t>
+            </w:r>
+          </w:p>
+        </w:tc>
+        <w:tc>
+          <w:tcPr>
+            <w:tcW w:w="1903" w:type="dxa"/>
+          </w:tcPr>
+          <w:p>
+            <w:pPr>
+              <w:rPr>
+                <w:rFonts w:ascii="微軟正黑體" w:eastAsia="微軟正黑體" w:hAnsi="微軟正黑體"/>
+                <w:sz w:val="20"/>
+                <w:szCs w:val="20"/>
+              </w:rPr>
+            </w:pPr>
+            <w:r>
+              <w:rPr>
+                <w:rFonts w:ascii="微軟正黑體" w:eastAsia="微軟正黑體" w:hAnsi="微軟正黑體" w:hint="eastAsia"/>
+                <w:sz w:val="20"/>
+                <w:szCs w:val="20"/>
+              </w:rPr>
+              <w:t>場景基本底圖</w:t>
+            </w:r>
+          </w:p>
+        </w:tc>
+        <w:tc>
+          <w:tcPr>
+            <w:tcW w:w="1950" w:type="dxa"/>
+          </w:tcPr>
+          <w:p>
+            <w:pPr>
+              <w:rPr>
+                <w:rFonts w:ascii="微軟正黑體" w:eastAsia="微軟正黑體" w:hAnsi="微軟正黑體"/>
+                <w:sz w:val="20"/>
+                <w:szCs w:val="20"/>
+              </w:rPr>
+            </w:pPr>
+            <w:r>
+              <w:rPr>
+                <w:rFonts w:ascii="微軟正黑體" w:eastAsia="微軟正黑體" w:hAnsi="微軟正黑體" w:hint="eastAsia"/>
+                <w:sz w:val="20"/>
+                <w:szCs w:val="20"/>
+              </w:rPr>
+              <w:t>大張底圖</w:t>
+            </w:r>
+          </w:p>
+        </w:tc>
+        <w:tc>
+          <w:tcPr>
+            <w:tcW w:w="1123" w:type="dxa"/>
+          </w:tcPr>
+          <w:p>
+            <w:pPr>
+              <w:rPr>
+                <w:rFonts w:ascii="微軟正黑體" w:eastAsia="微軟正黑體" w:hAnsi="微軟正黑體"/>
+                <w:sz w:val="20"/>
+                <w:szCs w:val="20"/>
+              </w:rPr>
+            </w:pPr>
+            <w:r>
+              <w:rPr>
+                <w:rFonts w:ascii="微軟正黑體" w:eastAsia="微軟正黑體" w:hAnsi="微軟正黑體" w:hint="eastAsia"/>
+                <w:sz w:val="20"/>
+                <w:szCs w:val="20"/>
+              </w:rPr>
+              <w:t>5</w:t>
+            </w:r>
+          </w:p>
+        </w:tc>
+        <w:tc>
+          <w:tcPr>
+            <w:tcW w:w="2777" w:type="dxa"/>
+          </w:tcPr>
+          <w:p>
+            <w:pPr>
+              <w:rPr>
+                <w:rFonts w:ascii="微軟正黑體" w:eastAsia="微軟正黑體" w:hAnsi="微軟正黑體"/>
+                <w:sz w:val="20"/>
+                <w:szCs w:val="20"/>
+              </w:rPr>
+            </w:pPr>
+            <w:r>
+              <w:rPr>
+                <w:rFonts w:ascii="微軟正黑體" w:eastAsia="微軟正黑體" w:hAnsi="微軟正黑體" w:hint="eastAsia"/>
+                <w:sz w:val="20"/>
+                <w:szCs w:val="20"/>
+              </w:rPr>
+              <w:t>1280*720</w:t>
+            </w:r>
+          </w:p>
+        </w:tc>
+      </w:tr>
+      <w:tr>
+        <w:tc>
+          <w:tcPr>
+            <w:tcW w:w="1969" w:type="dxa"/>
+          </w:tcPr>
+          <w:p>
+            <w:pPr>
+              <w:rPr>
+                <w:rFonts w:ascii="微軟正黑體" w:eastAsia="微軟正黑體" w:hAnsi="微軟正黑體"/>
+                <w:sz w:val="20"/>
+                <w:szCs w:val="20"/>
+              </w:rPr>
+            </w:pPr>
+            <w:r>
+              <w:rPr>
+                <w:rFonts w:ascii="微軟正黑體" w:eastAsia="微軟正黑體" w:hAnsi="微軟正黑體" w:hint="eastAsia"/>
+                <w:sz w:val="20"/>
+                <w:szCs w:val="20"/>
+              </w:rPr>
+              <w:t>場景圖(第一層)</w:t>
+            </w:r>
+          </w:p>
+        </w:tc>
+        <w:tc>
+          <w:tcPr>
+            <w:tcW w:w="1903" w:type="dxa"/>
+          </w:tcPr>
+          <w:p>
+            <w:pPr>
+              <w:rPr>
+                <w:rFonts w:ascii="微軟正黑體" w:eastAsia="微軟正黑體" w:hAnsi="微軟正黑體"/>
+                <w:sz w:val="20"/>
+                <w:szCs w:val="20"/>
+              </w:rPr>
+            </w:pPr>
+            <w:r>
+              <w:rPr>
+                <w:rFonts w:ascii="微軟正黑體" w:eastAsia="微軟正黑體" w:hAnsi="微軟正黑體" w:hint="eastAsia"/>
+                <w:sz w:val="20"/>
+                <w:szCs w:val="20"/>
+              </w:rPr>
+              <w:t>場景元件用的圖層</w:t>
+            </w:r>
+          </w:p>
+        </w:tc>
+        <w:tc>
+          <w:tcPr>
+            <w:tcW w:w="1950" w:type="dxa"/>
+          </w:tcPr>
+          <w:p>
+            <w:pPr>
+              <w:rPr>
+                <w:rFonts w:ascii="微軟正黑體" w:eastAsia="微軟正黑體" w:hAnsi="微軟正黑體"/>
+                <w:sz w:val="20"/>
+                <w:szCs w:val="20"/>
+              </w:rPr>
+            </w:pPr>
+            <w:r>
+              <w:rPr>
+                <w:rFonts w:ascii="微軟正黑體" w:eastAsia="微軟正黑體" w:hAnsi="微軟正黑體" w:hint="eastAsia"/>
+                <w:sz w:val="20"/>
+                <w:szCs w:val="20"/>
+              </w:rPr>
+              <w:t>大張底圖帶alpha</w:t>
+            </w:r>
+          </w:p>
+        </w:tc>
+        <w:tc>
+          <w:tcPr>
+            <w:tcW w:w="1123" w:type="dxa"/>
+          </w:tcPr>
+          <w:p>
+            <w:pPr>
+              <w:rPr>
+                <w:rFonts w:ascii="微軟正黑體" w:eastAsia="微軟正黑體" w:hAnsi="微軟正黑體"/>
+                <w:sz w:val="20"/>
+                <w:szCs w:val="20"/>
+              </w:rPr>
+            </w:pPr>
+            <w:r>
+              <w:rPr>
+                <w:rFonts w:ascii="微軟正黑體" w:eastAsia="微軟正黑體" w:hAnsi="微軟正黑體" w:hint="eastAsia"/>
+                <w:sz w:val="20"/>
+                <w:szCs w:val="20"/>
+              </w:rPr>
+              <w:t>5</w:t>
+            </w:r>
+          </w:p>
+        </w:tc>
+        <w:tc>
+          <w:tcPr>
+            <w:tcW w:w="2777" w:type="dxa"/>
+          </w:tcPr>
+          <w:p>
+            <w:pPr>
+              <w:rPr>
+                <w:rFonts w:ascii="微軟正黑體" w:eastAsia="微軟正黑體" w:hAnsi="微軟正黑體"/>
+                <w:sz w:val="20"/>
+                <w:szCs w:val="20"/>
+              </w:rPr>
+            </w:pPr>
+            <w:r>
+              <w:rPr>
+                <w:rFonts w:ascii="微軟正黑體" w:eastAsia="微軟正黑體" w:hAnsi="微軟正黑體" w:hint="eastAsia"/>
+                <w:sz w:val="20"/>
+                <w:szCs w:val="20"/>
+              </w:rPr>
+              <w:t>1280*720</w:t>
+            </w:r>
+          </w:p>
+        </w:tc>
+      </w:tr>
+      <w:tr>
+        <w:tc>
+          <w:tcPr>
+            <w:tcW w:w="1969" w:type="dxa"/>
+          </w:tcPr>
+          <w:p>
+            <w:pPr>
+              <w:rPr>
+                <w:rFonts w:ascii="微軟正黑體" w:eastAsia="微軟正黑體" w:hAnsi="微軟正黑體"/>
+                <w:sz w:val="20"/>
+                <w:szCs w:val="20"/>
+              </w:rPr>
+            </w:pPr>
+            <w:r>
+              <w:rPr>
+                <w:rFonts w:ascii="微軟正黑體" w:eastAsia="微軟正黑體" w:hAnsi="微軟正黑體" w:hint="eastAsia"/>
+                <w:sz w:val="20"/>
+                <w:szCs w:val="20"/>
+              </w:rPr>
+              <w:t>場景圖(第二層)</w:t>
+            </w:r>
+          </w:p>
+        </w:tc>
+        <w:tc>
+          <w:tcPr>
+            <w:tcW w:w="1903" w:type="dxa"/>
+          </w:tcPr>
+          <w:p>
+            <w:pPr>
+              <w:rPr>
+                <w:rFonts w:ascii="微軟正黑體" w:eastAsia="微軟正黑體" w:hAnsi="微軟正黑體"/>
+                <w:sz w:val="20"/>
+                <w:szCs w:val="20"/>
+              </w:rPr>
+            </w:pPr>
+            <w:r>
+              <w:rPr>
+                <w:rFonts w:ascii="微軟正黑體" w:eastAsia="微軟正黑體" w:hAnsi="微軟正黑體" w:hint="eastAsia"/>
+                <w:sz w:val="20"/>
+                <w:szCs w:val="20"/>
+              </w:rPr>
+              <w:t>場景元件用的圖層</w:t>
+            </w:r>
+          </w:p>
+        </w:tc>
+        <w:tc>
+          <w:tcPr>
+            <w:tcW w:w="1950" w:type="dxa"/>
+          </w:tcPr>
+          <w:p>
+            <w:pPr>
+              <w:rPr>
+                <w:rFonts w:ascii="微軟正黑體" w:eastAsia="微軟正黑體" w:hAnsi="微軟正黑體"/>
+                <w:sz w:val="20"/>
+                <w:szCs w:val="20"/>
+              </w:rPr>
+            </w:pPr>
+            <w:r>
+              <w:rPr>
+                <w:rFonts w:ascii="微軟正黑體" w:eastAsia="微軟正黑體" w:hAnsi="微軟正黑體" w:hint="eastAsia"/>
+                <w:sz w:val="20"/>
+                <w:szCs w:val="20"/>
+              </w:rPr>
+              <w:t>大張底圖帶alpha</w:t>
+            </w:r>
+          </w:p>
+        </w:tc>
+        <w:tc>
+          <w:tcPr>
+            <w:tcW w:w="1123" w:type="dxa"/>
+          </w:tcPr>
+          <w:p>
+            <w:pPr>
+              <w:rPr>
+                <w:rFonts w:ascii="微軟正黑體" w:eastAsia="微軟正黑體" w:hAnsi="微軟正黑體"/>
+                <w:sz w:val="20"/>
+                <w:szCs w:val="20"/>
+              </w:rPr>
+            </w:pPr>
+            <w:r>
+              <w:rPr>
+                <w:rFonts w:ascii="微軟正黑體" w:eastAsia="微軟正黑體" w:hAnsi="微軟正黑體" w:hint="eastAsia"/>
+                <w:sz w:val="20"/>
+                <w:szCs w:val="20"/>
+              </w:rPr>
+              <w:t>5</w:t>
+            </w:r>
+          </w:p>
+        </w:tc>
+        <w:tc>
+          <w:tcPr>
+            <w:tcW w:w="2777" w:type="dxa"/>
+          </w:tcPr>
+          <w:p>
+            <w:pPr>
+              <w:rPr>
+                <w:rFonts w:ascii="微軟正黑體" w:eastAsia="微軟正黑體" w:hAnsi="微軟正黑體"/>
+                <w:sz w:val="20"/>
+                <w:szCs w:val="20"/>
+              </w:rPr>
+            </w:pPr>
+            <w:r>
+              <w:rPr>
+                <w:rFonts w:ascii="微軟正黑體" w:eastAsia="微軟正黑體" w:hAnsi="微軟正黑體" w:hint="eastAsia"/>
+                <w:sz w:val="20"/>
+                <w:szCs w:val="20"/>
+              </w:rPr>
+              <w:t>1280*720</w:t>
+            </w:r>
+          </w:p>
+        </w:tc>
+      </w:tr>
+    </w:tbl>
     <w:p>
       <w:pPr>
         <w:ind w:left="960"/>
         <w:rPr>
           <w:rFonts w:ascii="微軟正黑體" w:eastAsia="微軟正黑體" w:hAnsi="微軟正黑體"/>
-          <w:color w:val="0070C0"/>
           <w:sz w:val="20"/>
           <w:szCs w:val="20"/>
         </w:rPr>
@@ -8998,7 +10223,822 @@
           <w:szCs w:val="20"/>
         </w:rPr>
       </w:pPr>
-    </w:p>
+      <w:r>
+        <w:rPr>
+          <w:rFonts w:ascii="微軟正黑體" w:eastAsia="微軟正黑體" w:hAnsi="微軟正黑體" w:hint="eastAsia"/>
+          <w:sz w:val="20"/>
+          <w:szCs w:val="20"/>
+        </w:rPr>
+        <w:t>紙娃娃</w:t>
+      </w:r>
+    </w:p>
+    <w:tbl>
+      <w:tblPr>
+        <w:tblStyle w:val="afd"/>
+        <w:tblW w:w="0" w:type="auto"/>
+        <w:tblInd w:w="960" w:type="dxa"/>
+        <w:tblLook w:val="04A0"/>
+      </w:tblPr>
+      <w:tblGrid>
+        <w:gridCol w:w="1261"/>
+        <w:gridCol w:w="1417"/>
+        <w:gridCol w:w="3133"/>
+        <w:gridCol w:w="1134"/>
+        <w:gridCol w:w="2777"/>
+      </w:tblGrid>
+      <w:tr>
+        <w:tc>
+          <w:tcPr>
+            <w:tcW w:w="1261" w:type="dxa"/>
+          </w:tcPr>
+          <w:p>
+            <w:pPr>
+              <w:rPr>
+                <w:rFonts w:ascii="微軟正黑體" w:eastAsia="微軟正黑體" w:hAnsi="微軟正黑體"/>
+                <w:sz w:val="20"/>
+                <w:szCs w:val="20"/>
+              </w:rPr>
+            </w:pPr>
+          </w:p>
+        </w:tc>
+        <w:tc>
+          <w:tcPr>
+            <w:tcW w:w="1417" w:type="dxa"/>
+          </w:tcPr>
+          <w:p>
+            <w:pPr>
+              <w:rPr>
+                <w:rFonts w:ascii="微軟正黑體" w:eastAsia="微軟正黑體" w:hAnsi="微軟正黑體"/>
+                <w:sz w:val="20"/>
+                <w:szCs w:val="20"/>
+              </w:rPr>
+            </w:pPr>
+            <w:r>
+              <w:rPr>
+                <w:rFonts w:ascii="微軟正黑體" w:eastAsia="微軟正黑體" w:hAnsi="微軟正黑體" w:hint="eastAsia"/>
+                <w:sz w:val="20"/>
+                <w:szCs w:val="20"/>
+              </w:rPr>
+              <w:t>說明</w:t>
+            </w:r>
+          </w:p>
+        </w:tc>
+        <w:tc>
+          <w:tcPr>
+            <w:tcW w:w="3133" w:type="dxa"/>
+          </w:tcPr>
+          <w:p>
+            <w:pPr>
+              <w:rPr>
+                <w:rFonts w:ascii="微軟正黑體" w:eastAsia="微軟正黑體" w:hAnsi="微軟正黑體"/>
+                <w:sz w:val="20"/>
+                <w:szCs w:val="20"/>
+              </w:rPr>
+            </w:pPr>
+            <w:r>
+              <w:rPr>
+                <w:rFonts w:ascii="微軟正黑體" w:eastAsia="微軟正黑體" w:hAnsi="微軟正黑體" w:hint="eastAsia"/>
+                <w:sz w:val="20"/>
+                <w:szCs w:val="20"/>
+              </w:rPr>
+              <w:t>圖片型式</w:t>
+            </w:r>
+          </w:p>
+        </w:tc>
+        <w:tc>
+          <w:tcPr>
+            <w:tcW w:w="1134" w:type="dxa"/>
+          </w:tcPr>
+          <w:p>
+            <w:pPr>
+              <w:rPr>
+                <w:rFonts w:ascii="微軟正黑體" w:eastAsia="微軟正黑體" w:hAnsi="微軟正黑體"/>
+                <w:sz w:val="20"/>
+                <w:szCs w:val="20"/>
+              </w:rPr>
+            </w:pPr>
+            <w:r>
+              <w:rPr>
+                <w:rFonts w:ascii="微軟正黑體" w:eastAsia="微軟正黑體" w:hAnsi="微軟正黑體" w:hint="eastAsia"/>
+                <w:sz w:val="20"/>
+                <w:szCs w:val="20"/>
+              </w:rPr>
+              <w:t>圖片數量</w:t>
+            </w:r>
+          </w:p>
+        </w:tc>
+        <w:tc>
+          <w:tcPr>
+            <w:tcW w:w="2777" w:type="dxa"/>
+          </w:tcPr>
+          <w:p>
+            <w:pPr>
+              <w:rPr>
+                <w:rFonts w:ascii="微軟正黑體" w:eastAsia="微軟正黑體" w:hAnsi="微軟正黑體"/>
+                <w:sz w:val="20"/>
+                <w:szCs w:val="20"/>
+              </w:rPr>
+            </w:pPr>
+            <w:r>
+              <w:rPr>
+                <w:rFonts w:ascii="微軟正黑體" w:eastAsia="微軟正黑體" w:hAnsi="微軟正黑體" w:hint="eastAsia"/>
+                <w:sz w:val="20"/>
+                <w:szCs w:val="20"/>
+              </w:rPr>
+              <w:t>圖片大小</w:t>
+            </w:r>
+          </w:p>
+        </w:tc>
+      </w:tr>
+      <w:tr>
+        <w:tc>
+          <w:tcPr>
+            <w:tcW w:w="1261" w:type="dxa"/>
+          </w:tcPr>
+          <w:p>
+            <w:pPr>
+              <w:rPr>
+                <w:rFonts w:ascii="微軟正黑體" w:eastAsia="微軟正黑體" w:hAnsi="微軟正黑體"/>
+                <w:sz w:val="20"/>
+                <w:szCs w:val="20"/>
+              </w:rPr>
+            </w:pPr>
+            <w:r>
+              <w:rPr>
+                <w:rFonts w:ascii="微軟正黑體" w:eastAsia="微軟正黑體" w:hAnsi="微軟正黑體" w:hint="eastAsia"/>
+                <w:sz w:val="20"/>
+                <w:szCs w:val="20"/>
+              </w:rPr>
+              <w:t>玩家角色</w:t>
+            </w:r>
+          </w:p>
+        </w:tc>
+        <w:tc>
+          <w:tcPr>
+            <w:tcW w:w="1417" w:type="dxa"/>
+          </w:tcPr>
+          <w:p>
+            <w:pPr>
+              <w:rPr>
+                <w:rFonts w:ascii="微軟正黑體" w:eastAsia="微軟正黑體" w:hAnsi="微軟正黑體"/>
+                <w:sz w:val="20"/>
+                <w:szCs w:val="20"/>
+              </w:rPr>
+            </w:pPr>
+            <w:r>
+              <w:rPr>
+                <w:rFonts w:ascii="微軟正黑體" w:eastAsia="微軟正黑體" w:hAnsi="微軟正黑體" w:hint="eastAsia"/>
+                <w:sz w:val="20"/>
+                <w:szCs w:val="20"/>
+              </w:rPr>
+              <w:t>玩家角色紙娃娃圖</w:t>
+            </w:r>
+          </w:p>
+        </w:tc>
+        <w:tc>
+          <w:tcPr>
+            <w:tcW w:w="3133" w:type="dxa"/>
+          </w:tcPr>
+          <w:p>
+            <w:pPr>
+              <w:rPr>
+                <w:rFonts w:ascii="微軟正黑體" w:eastAsia="微軟正黑體" w:hAnsi="微軟正黑體"/>
+                <w:sz w:val="20"/>
+                <w:szCs w:val="20"/>
+              </w:rPr>
+            </w:pPr>
+            <w:r>
+              <w:rPr>
+                <w:rFonts w:ascii="微軟正黑體" w:eastAsia="微軟正黑體" w:hAnsi="微軟正黑體" w:hint="eastAsia"/>
+                <w:sz w:val="20"/>
+                <w:szCs w:val="20"/>
+              </w:rPr>
+              <w:t>部位拆解的圖。依照需求分為：頭、身體、手、手掌、腳</w:t>
+            </w:r>
+          </w:p>
+        </w:tc>
+        <w:tc>
+          <w:tcPr>
+            <w:tcW w:w="1134" w:type="dxa"/>
+          </w:tcPr>
+          <w:p>
+            <w:pPr>
+              <w:rPr>
+                <w:rFonts w:ascii="微軟正黑體" w:eastAsia="微軟正黑體" w:hAnsi="微軟正黑體"/>
+                <w:sz w:val="20"/>
+                <w:szCs w:val="20"/>
+              </w:rPr>
+            </w:pPr>
+            <w:r>
+              <w:rPr>
+                <w:rFonts w:ascii="微軟正黑體" w:eastAsia="微軟正黑體" w:hAnsi="微軟正黑體" w:hint="eastAsia"/>
+                <w:sz w:val="20"/>
+                <w:szCs w:val="20"/>
+              </w:rPr>
+              <w:t>6 (組)</w:t>
+            </w:r>
+          </w:p>
+        </w:tc>
+        <w:tc>
+          <w:tcPr>
+            <w:tcW w:w="2777" w:type="dxa"/>
+          </w:tcPr>
+          <w:p>
+            <w:pPr>
+              <w:rPr>
+                <w:rFonts w:ascii="微軟正黑體" w:eastAsia="微軟正黑體" w:hAnsi="微軟正黑體"/>
+                <w:sz w:val="20"/>
+                <w:szCs w:val="20"/>
+              </w:rPr>
+            </w:pPr>
+            <w:r>
+              <w:rPr>
+                <w:rFonts w:ascii="微軟正黑體" w:eastAsia="微軟正黑體" w:hAnsi="微軟正黑體" w:hint="eastAsia"/>
+                <w:sz w:val="20"/>
+                <w:szCs w:val="20"/>
+              </w:rPr>
+              <w:t>控制在 256*256以內</w:t>
+            </w:r>
+          </w:p>
+        </w:tc>
+      </w:tr>
+      <w:tr>
+        <w:tc>
+          <w:tcPr>
+            <w:tcW w:w="1261" w:type="dxa"/>
+          </w:tcPr>
+          <w:p>
+            <w:pPr>
+              <w:rPr>
+                <w:rFonts w:ascii="微軟正黑體" w:eastAsia="微軟正黑體" w:hAnsi="微軟正黑體"/>
+                <w:sz w:val="20"/>
+                <w:szCs w:val="20"/>
+              </w:rPr>
+            </w:pPr>
+            <w:r>
+              <w:rPr>
+                <w:rFonts w:ascii="微軟正黑體" w:eastAsia="微軟正黑體" w:hAnsi="微軟正黑體" w:hint="eastAsia"/>
+                <w:sz w:val="20"/>
+                <w:szCs w:val="20"/>
+              </w:rPr>
+              <w:t>玩家衣服</w:t>
+            </w:r>
+          </w:p>
+        </w:tc>
+        <w:tc>
+          <w:tcPr>
+            <w:tcW w:w="1417" w:type="dxa"/>
+          </w:tcPr>
+          <w:p>
+            <w:pPr>
+              <w:rPr>
+                <w:rFonts w:ascii="微軟正黑體" w:eastAsia="微軟正黑體" w:hAnsi="微軟正黑體"/>
+                <w:sz w:val="20"/>
+                <w:szCs w:val="20"/>
+              </w:rPr>
+            </w:pPr>
+            <w:r>
+              <w:rPr>
+                <w:rFonts w:ascii="微軟正黑體" w:eastAsia="微軟正黑體" w:hAnsi="微軟正黑體" w:hint="eastAsia"/>
+                <w:sz w:val="20"/>
+                <w:szCs w:val="20"/>
+              </w:rPr>
+              <w:t>玩家衣服紙娃娃圖</w:t>
+            </w:r>
+          </w:p>
+        </w:tc>
+        <w:tc>
+          <w:tcPr>
+            <w:tcW w:w="3133" w:type="dxa"/>
+          </w:tcPr>
+          <w:p>
+            <w:pPr>
+              <w:rPr>
+                <w:rFonts w:ascii="微軟正黑體" w:eastAsia="微軟正黑體" w:hAnsi="微軟正黑體"/>
+                <w:sz w:val="20"/>
+                <w:szCs w:val="20"/>
+              </w:rPr>
+            </w:pPr>
+            <w:r>
+              <w:rPr>
+                <w:rFonts w:ascii="微軟正黑體" w:eastAsia="微軟正黑體" w:hAnsi="微軟正黑體" w:hint="eastAsia"/>
+                <w:sz w:val="20"/>
+                <w:szCs w:val="20"/>
+              </w:rPr>
+              <w:t>玩家身上衣服圖。依照需求分為：身體、手、手掌、腳。(不含頭部)</w:t>
+            </w:r>
+          </w:p>
+        </w:tc>
+        <w:tc>
+          <w:tcPr>
+            <w:tcW w:w="1134" w:type="dxa"/>
+          </w:tcPr>
+          <w:p>
+            <w:pPr>
+              <w:rPr>
+                <w:rFonts w:ascii="微軟正黑體" w:eastAsia="微軟正黑體" w:hAnsi="微軟正黑體"/>
+                <w:sz w:val="20"/>
+                <w:szCs w:val="20"/>
+              </w:rPr>
+            </w:pPr>
+            <w:r>
+              <w:rPr>
+                <w:rFonts w:ascii="微軟正黑體" w:eastAsia="微軟正黑體" w:hAnsi="微軟正黑體" w:hint="eastAsia"/>
+                <w:sz w:val="20"/>
+                <w:szCs w:val="20"/>
+              </w:rPr>
+              <w:t>20(組)</w:t>
+            </w:r>
+          </w:p>
+        </w:tc>
+        <w:tc>
+          <w:tcPr>
+            <w:tcW w:w="2777" w:type="dxa"/>
+          </w:tcPr>
+          <w:p>
+            <w:pPr>
+              <w:rPr>
+                <w:rFonts w:ascii="微軟正黑體" w:eastAsia="微軟正黑體" w:hAnsi="微軟正黑體"/>
+                <w:sz w:val="20"/>
+                <w:szCs w:val="20"/>
+              </w:rPr>
+            </w:pPr>
+            <w:r>
+              <w:rPr>
+                <w:rFonts w:ascii="微軟正黑體" w:eastAsia="微軟正黑體" w:hAnsi="微軟正黑體" w:hint="eastAsia"/>
+                <w:sz w:val="20"/>
+                <w:szCs w:val="20"/>
+              </w:rPr>
+              <w:t>控制在 128*128以內</w:t>
+            </w:r>
+          </w:p>
+        </w:tc>
+      </w:tr>
+      <w:tr>
+        <w:tc>
+          <w:tcPr>
+            <w:tcW w:w="1261" w:type="dxa"/>
+          </w:tcPr>
+          <w:p>
+            <w:pPr>
+              <w:rPr>
+                <w:rFonts w:ascii="微軟正黑體" w:eastAsia="微軟正黑體" w:hAnsi="微軟正黑體"/>
+                <w:sz w:val="20"/>
+                <w:szCs w:val="20"/>
+              </w:rPr>
+            </w:pPr>
+            <w:r>
+              <w:rPr>
+                <w:rFonts w:ascii="微軟正黑體" w:eastAsia="微軟正黑體" w:hAnsi="微軟正黑體" w:hint="eastAsia"/>
+                <w:sz w:val="20"/>
+                <w:szCs w:val="20"/>
+              </w:rPr>
+              <w:t>玩家頭飾</w:t>
+            </w:r>
+          </w:p>
+        </w:tc>
+        <w:tc>
+          <w:tcPr>
+            <w:tcW w:w="1417" w:type="dxa"/>
+          </w:tcPr>
+          <w:p>
+            <w:pPr>
+              <w:rPr>
+                <w:rFonts w:ascii="微軟正黑體" w:eastAsia="微軟正黑體" w:hAnsi="微軟正黑體"/>
+                <w:sz w:val="20"/>
+                <w:szCs w:val="20"/>
+              </w:rPr>
+            </w:pPr>
+            <w:r>
+              <w:rPr>
+                <w:rFonts w:ascii="微軟正黑體" w:eastAsia="微軟正黑體" w:hAnsi="微軟正黑體" w:hint="eastAsia"/>
+                <w:sz w:val="20"/>
+                <w:szCs w:val="20"/>
+              </w:rPr>
+              <w:t>玩家頭飾紙娃娃圖</w:t>
+            </w:r>
+          </w:p>
+        </w:tc>
+        <w:tc>
+          <w:tcPr>
+            <w:tcW w:w="3133" w:type="dxa"/>
+          </w:tcPr>
+          <w:p>
+            <w:pPr>
+              <w:rPr>
+                <w:rFonts w:ascii="微軟正黑體" w:eastAsia="微軟正黑體" w:hAnsi="微軟正黑體"/>
+                <w:sz w:val="20"/>
+                <w:szCs w:val="20"/>
+              </w:rPr>
+            </w:pPr>
+            <w:r>
+              <w:rPr>
+                <w:rFonts w:ascii="微軟正黑體" w:eastAsia="微軟正黑體" w:hAnsi="微軟正黑體" w:hint="eastAsia"/>
+                <w:sz w:val="20"/>
+                <w:szCs w:val="20"/>
+              </w:rPr>
+              <w:t>玩家身上的頭飾圖。依照需求分為：頭部。</w:t>
+            </w:r>
+          </w:p>
+        </w:tc>
+        <w:tc>
+          <w:tcPr>
+            <w:tcW w:w="1134" w:type="dxa"/>
+          </w:tcPr>
+          <w:p>
+            <w:pPr>
+              <w:rPr>
+                <w:rFonts w:ascii="微軟正黑體" w:eastAsia="微軟正黑體" w:hAnsi="微軟正黑體"/>
+                <w:sz w:val="20"/>
+                <w:szCs w:val="20"/>
+              </w:rPr>
+            </w:pPr>
+            <w:r>
+              <w:rPr>
+                <w:rFonts w:ascii="微軟正黑體" w:eastAsia="微軟正黑體" w:hAnsi="微軟正黑體" w:hint="eastAsia"/>
+                <w:sz w:val="20"/>
+                <w:szCs w:val="20"/>
+              </w:rPr>
+              <w:t>20(組)</w:t>
+            </w:r>
+          </w:p>
+        </w:tc>
+        <w:tc>
+          <w:tcPr>
+            <w:tcW w:w="2777" w:type="dxa"/>
+          </w:tcPr>
+          <w:p>
+            <w:pPr>
+              <w:rPr>
+                <w:rFonts w:ascii="微軟正黑體" w:eastAsia="微軟正黑體" w:hAnsi="微軟正黑體"/>
+                <w:sz w:val="20"/>
+                <w:szCs w:val="20"/>
+              </w:rPr>
+            </w:pPr>
+            <w:r>
+              <w:rPr>
+                <w:rFonts w:ascii="微軟正黑體" w:eastAsia="微軟正黑體" w:hAnsi="微軟正黑體" w:hint="eastAsia"/>
+                <w:sz w:val="20"/>
+                <w:szCs w:val="20"/>
+              </w:rPr>
+              <w:t>控制在 128*128以內</w:t>
+            </w:r>
+          </w:p>
+        </w:tc>
+      </w:tr>
+      <w:tr>
+        <w:tc>
+          <w:tcPr>
+            <w:tcW w:w="1261" w:type="dxa"/>
+          </w:tcPr>
+          <w:p>
+            <w:pPr>
+              <w:rPr>
+                <w:rFonts w:ascii="微軟正黑體" w:eastAsia="微軟正黑體" w:hAnsi="微軟正黑體"/>
+                <w:sz w:val="20"/>
+                <w:szCs w:val="20"/>
+              </w:rPr>
+            </w:pPr>
+            <w:r>
+              <w:rPr>
+                <w:rFonts w:ascii="微軟正黑體" w:eastAsia="微軟正黑體" w:hAnsi="微軟正黑體" w:hint="eastAsia"/>
+                <w:sz w:val="20"/>
+                <w:szCs w:val="20"/>
+              </w:rPr>
+              <w:t>BOSS</w:t>
+            </w:r>
+            <w:r>
+              <w:rPr>
+                <w:rFonts w:ascii="微軟正黑體" w:eastAsia="微軟正黑體" w:hAnsi="微軟正黑體" w:hint="eastAsia"/>
+                <w:sz w:val="20"/>
+                <w:szCs w:val="20"/>
+              </w:rPr>
+              <w:t>戰鬥NPC</w:t>
+            </w:r>
+          </w:p>
+        </w:tc>
+        <w:tc>
+          <w:tcPr>
+            <w:tcW w:w="1417" w:type="dxa"/>
+          </w:tcPr>
+          <w:p>
+            <w:pPr>
+              <w:rPr>
+                <w:rFonts w:ascii="微軟正黑體" w:eastAsia="微軟正黑體" w:hAnsi="微軟正黑體"/>
+                <w:sz w:val="20"/>
+                <w:szCs w:val="20"/>
+              </w:rPr>
+            </w:pPr>
+            <w:r>
+              <w:rPr>
+                <w:rFonts w:ascii="微軟正黑體" w:eastAsia="微軟正黑體" w:hAnsi="微軟正黑體" w:hint="eastAsia"/>
+                <w:sz w:val="20"/>
+                <w:szCs w:val="20"/>
+              </w:rPr>
+              <w:t>戰鬥用NPC紙娃娃圖</w:t>
+            </w:r>
+          </w:p>
+        </w:tc>
+        <w:tc>
+          <w:tcPr>
+            <w:tcW w:w="3133" w:type="dxa"/>
+          </w:tcPr>
+          <w:p>
+            <w:pPr>
+              <w:rPr>
+                <w:rFonts w:ascii="微軟正黑體" w:eastAsia="微軟正黑體" w:hAnsi="微軟正黑體"/>
+                <w:sz w:val="20"/>
+                <w:szCs w:val="20"/>
+              </w:rPr>
+            </w:pPr>
+            <w:r>
+              <w:rPr>
+                <w:rFonts w:ascii="微軟正黑體" w:eastAsia="微軟正黑體" w:hAnsi="微軟正黑體" w:hint="eastAsia"/>
+                <w:sz w:val="20"/>
+                <w:szCs w:val="20"/>
+              </w:rPr>
+              <w:t>部位拆解的圖。依照需求分為：頭、身體、手(一段或兩段)、腳(一段或兩段)</w:t>
+            </w:r>
+          </w:p>
+        </w:tc>
+        <w:tc>
+          <w:tcPr>
+            <w:tcW w:w="1134" w:type="dxa"/>
+          </w:tcPr>
+          <w:p>
+            <w:pPr>
+              <w:rPr>
+                <w:rFonts w:ascii="微軟正黑體" w:eastAsia="微軟正黑體" w:hAnsi="微軟正黑體"/>
+                <w:sz w:val="20"/>
+                <w:szCs w:val="20"/>
+              </w:rPr>
+            </w:pPr>
+            <w:r>
+              <w:rPr>
+                <w:rFonts w:ascii="微軟正黑體" w:eastAsia="微軟正黑體" w:hAnsi="微軟正黑體" w:hint="eastAsia"/>
+                <w:sz w:val="20"/>
+                <w:szCs w:val="20"/>
+              </w:rPr>
+              <w:t>8</w:t>
+            </w:r>
+            <w:r>
+              <w:rPr>
+                <w:rFonts w:ascii="微軟正黑體" w:eastAsia="微軟正黑體" w:hAnsi="微軟正黑體" w:hint="eastAsia"/>
+                <w:sz w:val="20"/>
+                <w:szCs w:val="20"/>
+              </w:rPr>
+              <w:t xml:space="preserve"> (組)</w:t>
+            </w:r>
+          </w:p>
+        </w:tc>
+        <w:tc>
+          <w:tcPr>
+            <w:tcW w:w="2777" w:type="dxa"/>
+          </w:tcPr>
+          <w:p>
+            <w:pPr>
+              <w:rPr>
+                <w:rFonts w:ascii="微軟正黑體" w:eastAsia="微軟正黑體" w:hAnsi="微軟正黑體"/>
+                <w:sz w:val="20"/>
+                <w:szCs w:val="20"/>
+              </w:rPr>
+            </w:pPr>
+            <w:r>
+              <w:rPr>
+                <w:rFonts w:ascii="微軟正黑體" w:eastAsia="微軟正黑體" w:hAnsi="微軟正黑體" w:hint="eastAsia"/>
+                <w:sz w:val="20"/>
+                <w:szCs w:val="20"/>
+              </w:rPr>
+              <w:t>控制在 256*256以內</w:t>
+            </w:r>
+          </w:p>
+        </w:tc>
+      </w:tr>
+      <w:tr>
+        <w:tc>
+          <w:tcPr>
+            <w:tcW w:w="1261" w:type="dxa"/>
+          </w:tcPr>
+          <w:p>
+            <w:pPr>
+              <w:rPr>
+                <w:rFonts w:ascii="微軟正黑體" w:eastAsia="微軟正黑體" w:hAnsi="微軟正黑體"/>
+                <w:sz w:val="20"/>
+                <w:szCs w:val="20"/>
+              </w:rPr>
+            </w:pPr>
+            <w:r>
+              <w:rPr>
+                <w:rFonts w:ascii="微軟正黑體" w:eastAsia="微軟正黑體" w:hAnsi="微軟正黑體" w:hint="eastAsia"/>
+                <w:sz w:val="20"/>
+                <w:szCs w:val="20"/>
+              </w:rPr>
+              <w:t>一般戰鬥NPC</w:t>
+            </w:r>
+          </w:p>
+        </w:tc>
+        <w:tc>
+          <w:tcPr>
+            <w:tcW w:w="1417" w:type="dxa"/>
+          </w:tcPr>
+          <w:p>
+            <w:pPr>
+              <w:rPr>
+                <w:rFonts w:ascii="微軟正黑體" w:eastAsia="微軟正黑體" w:hAnsi="微軟正黑體"/>
+                <w:sz w:val="20"/>
+                <w:szCs w:val="20"/>
+              </w:rPr>
+            </w:pPr>
+            <w:r>
+              <w:rPr>
+                <w:rFonts w:ascii="微軟正黑體" w:eastAsia="微軟正黑體" w:hAnsi="微軟正黑體" w:hint="eastAsia"/>
+                <w:sz w:val="20"/>
+                <w:szCs w:val="20"/>
+              </w:rPr>
+              <w:t>戰鬥用NPC紙娃娃圖</w:t>
+            </w:r>
+          </w:p>
+        </w:tc>
+        <w:tc>
+          <w:tcPr>
+            <w:tcW w:w="3133" w:type="dxa"/>
+          </w:tcPr>
+          <w:p>
+            <w:pPr>
+              <w:rPr>
+                <w:rFonts w:ascii="微軟正黑體" w:eastAsia="微軟正黑體" w:hAnsi="微軟正黑體"/>
+                <w:sz w:val="20"/>
+                <w:szCs w:val="20"/>
+              </w:rPr>
+            </w:pPr>
+            <w:r>
+              <w:rPr>
+                <w:rFonts w:ascii="微軟正黑體" w:eastAsia="微軟正黑體" w:hAnsi="微軟正黑體" w:hint="eastAsia"/>
+                <w:sz w:val="20"/>
+                <w:szCs w:val="20"/>
+              </w:rPr>
+              <w:t>部位拆解的圖。依照需求分為：頭、身體、手(一段或兩段)、腳(一段或兩段)</w:t>
+            </w:r>
+          </w:p>
+        </w:tc>
+        <w:tc>
+          <w:tcPr>
+            <w:tcW w:w="1134" w:type="dxa"/>
+          </w:tcPr>
+          <w:p>
+            <w:pPr>
+              <w:rPr>
+                <w:rFonts w:ascii="微軟正黑體" w:eastAsia="微軟正黑體" w:hAnsi="微軟正黑體"/>
+                <w:sz w:val="20"/>
+                <w:szCs w:val="20"/>
+              </w:rPr>
+            </w:pPr>
+            <w:r>
+              <w:rPr>
+                <w:rFonts w:ascii="微軟正黑體" w:eastAsia="微軟正黑體" w:hAnsi="微軟正黑體" w:hint="eastAsia"/>
+                <w:sz w:val="20"/>
+                <w:szCs w:val="20"/>
+              </w:rPr>
+              <w:t>30 (組)</w:t>
+            </w:r>
+          </w:p>
+        </w:tc>
+        <w:tc>
+          <w:tcPr>
+            <w:tcW w:w="2777" w:type="dxa"/>
+          </w:tcPr>
+          <w:p>
+            <w:pPr>
+              <w:rPr>
+                <w:rFonts w:ascii="微軟正黑體" w:eastAsia="微軟正黑體" w:hAnsi="微軟正黑體"/>
+                <w:sz w:val="20"/>
+                <w:szCs w:val="20"/>
+              </w:rPr>
+            </w:pPr>
+            <w:r>
+              <w:rPr>
+                <w:rFonts w:ascii="微軟正黑體" w:eastAsia="微軟正黑體" w:hAnsi="微軟正黑體" w:hint="eastAsia"/>
+                <w:sz w:val="20"/>
+                <w:szCs w:val="20"/>
+              </w:rPr>
+              <w:t>控制在 256*256以內</w:t>
+            </w:r>
+          </w:p>
+        </w:tc>
+      </w:tr>
+      <w:tr>
+        <w:tc>
+          <w:tcPr>
+            <w:tcW w:w="1261" w:type="dxa"/>
+          </w:tcPr>
+          <w:p>
+            <w:pPr>
+              <w:rPr>
+                <w:rFonts w:ascii="微軟正黑體" w:eastAsia="微軟正黑體" w:hAnsi="微軟正黑體"/>
+                <w:sz w:val="20"/>
+                <w:szCs w:val="20"/>
+              </w:rPr>
+            </w:pPr>
+            <w:r>
+              <w:rPr>
+                <w:rFonts w:ascii="微軟正黑體" w:eastAsia="微軟正黑體" w:hAnsi="微軟正黑體" w:hint="eastAsia"/>
+                <w:sz w:val="20"/>
+                <w:szCs w:val="20"/>
+              </w:rPr>
+              <w:t>武器圖</w:t>
+            </w:r>
+          </w:p>
+        </w:tc>
+        <w:tc>
+          <w:tcPr>
+            <w:tcW w:w="1417" w:type="dxa"/>
+          </w:tcPr>
+          <w:p>
+            <w:pPr>
+              <w:rPr>
+                <w:rFonts w:ascii="微軟正黑體" w:eastAsia="微軟正黑體" w:hAnsi="微軟正黑體"/>
+                <w:sz w:val="20"/>
+                <w:szCs w:val="20"/>
+              </w:rPr>
+            </w:pPr>
+            <w:r>
+              <w:rPr>
+                <w:rFonts w:ascii="微軟正黑體" w:eastAsia="微軟正黑體" w:hAnsi="微軟正黑體" w:hint="eastAsia"/>
+                <w:sz w:val="20"/>
+                <w:szCs w:val="20"/>
+              </w:rPr>
+              <w:t>NPC與玩家都可掛載的武器</w:t>
+            </w:r>
+          </w:p>
+        </w:tc>
+        <w:tc>
+          <w:tcPr>
+            <w:tcW w:w="3133" w:type="dxa"/>
+          </w:tcPr>
+          <w:p>
+            <w:pPr>
+              <w:rPr>
+                <w:rFonts w:ascii="微軟正黑體" w:eastAsia="微軟正黑體" w:hAnsi="微軟正黑體"/>
+                <w:sz w:val="20"/>
+                <w:szCs w:val="20"/>
+              </w:rPr>
+            </w:pPr>
+            <w:r>
+              <w:rPr>
+                <w:rFonts w:ascii="微軟正黑體" w:eastAsia="微軟正黑體" w:hAnsi="微軟正黑體" w:hint="eastAsia"/>
+                <w:sz w:val="20"/>
+                <w:szCs w:val="20"/>
+              </w:rPr>
+              <w:t>依需求拆武器部位</w:t>
+            </w:r>
+          </w:p>
+        </w:tc>
+        <w:tc>
+          <w:tcPr>
+            <w:tcW w:w="1134" w:type="dxa"/>
+          </w:tcPr>
+          <w:p>
+            <w:pPr>
+              <w:rPr>
+                <w:rFonts w:ascii="微軟正黑體" w:eastAsia="微軟正黑體" w:hAnsi="微軟正黑體"/>
+                <w:sz w:val="20"/>
+                <w:szCs w:val="20"/>
+              </w:rPr>
+            </w:pPr>
+            <w:r>
+              <w:rPr>
+                <w:rFonts w:ascii="微軟正黑體" w:eastAsia="微軟正黑體" w:hAnsi="微軟正黑體" w:hint="eastAsia"/>
+                <w:sz w:val="20"/>
+                <w:szCs w:val="20"/>
+              </w:rPr>
+              <w:t>20(組)</w:t>
+            </w:r>
+          </w:p>
+        </w:tc>
+        <w:tc>
+          <w:tcPr>
+            <w:tcW w:w="2777" w:type="dxa"/>
+          </w:tcPr>
+          <w:p>
+            <w:pPr>
+              <w:rPr>
+                <w:rFonts w:ascii="微軟正黑體" w:eastAsia="微軟正黑體" w:hAnsi="微軟正黑體"/>
+                <w:sz w:val="20"/>
+                <w:szCs w:val="20"/>
+              </w:rPr>
+            </w:pPr>
+            <w:r>
+              <w:rPr>
+                <w:rFonts w:ascii="微軟正黑體" w:eastAsia="微軟正黑體" w:hAnsi="微軟正黑體" w:hint="eastAsia"/>
+                <w:sz w:val="20"/>
+                <w:szCs w:val="20"/>
+              </w:rPr>
+              <w:t>控制在 128*128以內</w:t>
+            </w:r>
+          </w:p>
+        </w:tc>
+      </w:tr>
+    </w:tbl>
     <w:p>
       <w:pPr>
         <w:ind w:left="960"/>
@@ -9018,7 +11058,494 @@
           <w:szCs w:val="20"/>
         </w:rPr>
       </w:pPr>
-    </w:p>
+      <w:r>
+        <w:rPr>
+          <w:rFonts w:ascii="微軟正黑體" w:eastAsia="微軟正黑體" w:hAnsi="微軟正黑體" w:hint="eastAsia"/>
+          <w:sz w:val="20"/>
+          <w:szCs w:val="20"/>
+        </w:rPr>
+        <w:t>介面 ICON</w:t>
+      </w:r>
+    </w:p>
+    <w:tbl>
+      <w:tblPr>
+        <w:tblStyle w:val="afd"/>
+        <w:tblW w:w="0" w:type="auto"/>
+        <w:tblInd w:w="960" w:type="dxa"/>
+        <w:tblLook w:val="04A0"/>
+      </w:tblPr>
+      <w:tblGrid>
+        <w:gridCol w:w="1969"/>
+        <w:gridCol w:w="2424"/>
+        <w:gridCol w:w="1429"/>
+        <w:gridCol w:w="1123"/>
+        <w:gridCol w:w="2777"/>
+      </w:tblGrid>
+      <w:tr>
+        <w:tc>
+          <w:tcPr>
+            <w:tcW w:w="1969" w:type="dxa"/>
+          </w:tcPr>
+          <w:p>
+            <w:pPr>
+              <w:rPr>
+                <w:rFonts w:ascii="微軟正黑體" w:eastAsia="微軟正黑體" w:hAnsi="微軟正黑體"/>
+                <w:sz w:val="20"/>
+                <w:szCs w:val="20"/>
+              </w:rPr>
+            </w:pPr>
+          </w:p>
+        </w:tc>
+        <w:tc>
+          <w:tcPr>
+            <w:tcW w:w="2424" w:type="dxa"/>
+          </w:tcPr>
+          <w:p>
+            <w:pPr>
+              <w:rPr>
+                <w:rFonts w:ascii="微軟正黑體" w:eastAsia="微軟正黑體" w:hAnsi="微軟正黑體"/>
+                <w:sz w:val="20"/>
+                <w:szCs w:val="20"/>
+              </w:rPr>
+            </w:pPr>
+            <w:r>
+              <w:rPr>
+                <w:rFonts w:ascii="微軟正黑體" w:eastAsia="微軟正黑體" w:hAnsi="微軟正黑體" w:hint="eastAsia"/>
+                <w:sz w:val="20"/>
+                <w:szCs w:val="20"/>
+              </w:rPr>
+              <w:t>說明</w:t>
+            </w:r>
+          </w:p>
+        </w:tc>
+        <w:tc>
+          <w:tcPr>
+            <w:tcW w:w="1429" w:type="dxa"/>
+          </w:tcPr>
+          <w:p>
+            <w:pPr>
+              <w:rPr>
+                <w:rFonts w:ascii="微軟正黑體" w:eastAsia="微軟正黑體" w:hAnsi="微軟正黑體"/>
+                <w:sz w:val="20"/>
+                <w:szCs w:val="20"/>
+              </w:rPr>
+            </w:pPr>
+            <w:r>
+              <w:rPr>
+                <w:rFonts w:ascii="微軟正黑體" w:eastAsia="微軟正黑體" w:hAnsi="微軟正黑體" w:hint="eastAsia"/>
+                <w:sz w:val="20"/>
+                <w:szCs w:val="20"/>
+              </w:rPr>
+              <w:t>圖片型式</w:t>
+            </w:r>
+          </w:p>
+        </w:tc>
+        <w:tc>
+          <w:tcPr>
+            <w:tcW w:w="1123" w:type="dxa"/>
+          </w:tcPr>
+          <w:p>
+            <w:pPr>
+              <w:rPr>
+                <w:rFonts w:ascii="微軟正黑體" w:eastAsia="微軟正黑體" w:hAnsi="微軟正黑體"/>
+                <w:sz w:val="20"/>
+                <w:szCs w:val="20"/>
+              </w:rPr>
+            </w:pPr>
+            <w:r>
+              <w:rPr>
+                <w:rFonts w:ascii="微軟正黑體" w:eastAsia="微軟正黑體" w:hAnsi="微軟正黑體" w:hint="eastAsia"/>
+                <w:sz w:val="20"/>
+                <w:szCs w:val="20"/>
+              </w:rPr>
+              <w:t>圖片數量</w:t>
+            </w:r>
+          </w:p>
+        </w:tc>
+        <w:tc>
+          <w:tcPr>
+            <w:tcW w:w="2777" w:type="dxa"/>
+          </w:tcPr>
+          <w:p>
+            <w:pPr>
+              <w:rPr>
+                <w:rFonts w:ascii="微軟正黑體" w:eastAsia="微軟正黑體" w:hAnsi="微軟正黑體"/>
+                <w:sz w:val="20"/>
+                <w:szCs w:val="20"/>
+              </w:rPr>
+            </w:pPr>
+            <w:r>
+              <w:rPr>
+                <w:rFonts w:ascii="微軟正黑體" w:eastAsia="微軟正黑體" w:hAnsi="微軟正黑體" w:hint="eastAsia"/>
+                <w:sz w:val="20"/>
+                <w:szCs w:val="20"/>
+              </w:rPr>
+              <w:t>圖片大小</w:t>
+            </w:r>
+          </w:p>
+        </w:tc>
+      </w:tr>
+      <w:tr>
+        <w:tc>
+          <w:tcPr>
+            <w:tcW w:w="1969" w:type="dxa"/>
+          </w:tcPr>
+          <w:p>
+            <w:pPr>
+              <w:rPr>
+                <w:rFonts w:ascii="微軟正黑體" w:eastAsia="微軟正黑體" w:hAnsi="微軟正黑體"/>
+                <w:sz w:val="20"/>
+                <w:szCs w:val="20"/>
+              </w:rPr>
+            </w:pPr>
+            <w:r>
+              <w:rPr>
+                <w:rFonts w:ascii="微軟正黑體" w:eastAsia="微軟正黑體" w:hAnsi="微軟正黑體" w:hint="eastAsia"/>
+                <w:sz w:val="20"/>
+                <w:szCs w:val="20"/>
+              </w:rPr>
+              <w:t>卡</w:t>
+            </w:r>
+            <w:r>
+              <w:rPr>
+                <w:rFonts w:ascii="微軟正黑體" w:eastAsia="微軟正黑體" w:hAnsi="微軟正黑體" w:hint="eastAsia"/>
+                <w:sz w:val="20"/>
+                <w:szCs w:val="20"/>
+              </w:rPr>
+              <w:t>片</w:t>
+            </w:r>
+            <w:r>
+              <w:rPr>
+                <w:rFonts w:ascii="微軟正黑體" w:eastAsia="微軟正黑體" w:hAnsi="微軟正黑體" w:hint="eastAsia"/>
+                <w:sz w:val="20"/>
+                <w:szCs w:val="20"/>
+              </w:rPr>
+              <w:t xml:space="preserve"> ICON </w:t>
+            </w:r>
+          </w:p>
+        </w:tc>
+        <w:tc>
+          <w:tcPr>
+            <w:tcW w:w="2424" w:type="dxa"/>
+          </w:tcPr>
+          <w:p>
+            <w:pPr>
+              <w:rPr>
+                <w:rFonts w:ascii="微軟正黑體" w:eastAsia="微軟正黑體" w:hAnsi="微軟正黑體"/>
+                <w:sz w:val="20"/>
+                <w:szCs w:val="20"/>
+              </w:rPr>
+            </w:pPr>
+            <w:r>
+              <w:rPr>
+                <w:rFonts w:ascii="微軟正黑體" w:eastAsia="微軟正黑體" w:hAnsi="微軟正黑體" w:hint="eastAsia"/>
+                <w:sz w:val="20"/>
+                <w:szCs w:val="20"/>
+              </w:rPr>
+              <w:t>主動技能、被動技能、武器指南，</w:t>
+            </w:r>
+            <w:r>
+              <w:rPr>
+                <w:rFonts w:ascii="微軟正黑體" w:eastAsia="微軟正黑體" w:hAnsi="微軟正黑體" w:hint="eastAsia"/>
+                <w:sz w:val="20"/>
+                <w:szCs w:val="20"/>
+              </w:rPr>
+              <w:t>卡片小圖</w:t>
+            </w:r>
+          </w:p>
+        </w:tc>
+        <w:tc>
+          <w:tcPr>
+            <w:tcW w:w="1429" w:type="dxa"/>
+          </w:tcPr>
+          <w:p>
+            <w:pPr>
+              <w:rPr>
+                <w:rFonts w:ascii="微軟正黑體" w:eastAsia="微軟正黑體" w:hAnsi="微軟正黑體"/>
+                <w:sz w:val="20"/>
+                <w:szCs w:val="20"/>
+              </w:rPr>
+            </w:pPr>
+            <w:r>
+              <w:rPr>
+                <w:rFonts w:ascii="微軟正黑體" w:eastAsia="微軟正黑體" w:hAnsi="微軟正黑體" w:hint="eastAsia"/>
+                <w:sz w:val="20"/>
+                <w:szCs w:val="20"/>
+              </w:rPr>
+              <w:t>單張介面圖</w:t>
+            </w:r>
+          </w:p>
+        </w:tc>
+        <w:tc>
+          <w:tcPr>
+            <w:tcW w:w="1123" w:type="dxa"/>
+          </w:tcPr>
+          <w:p>
+            <w:pPr>
+              <w:rPr>
+                <w:rFonts w:ascii="微軟正黑體" w:eastAsia="微軟正黑體" w:hAnsi="微軟正黑體"/>
+                <w:sz w:val="20"/>
+                <w:szCs w:val="20"/>
+              </w:rPr>
+            </w:pPr>
+            <w:r>
+              <w:rPr>
+                <w:rFonts w:ascii="微軟正黑體" w:eastAsia="微軟正黑體" w:hAnsi="微軟正黑體" w:hint="eastAsia"/>
+                <w:sz w:val="20"/>
+                <w:szCs w:val="20"/>
+              </w:rPr>
+              <w:t>60</w:t>
+            </w:r>
+          </w:p>
+        </w:tc>
+        <w:tc>
+          <w:tcPr>
+            <w:tcW w:w="2777" w:type="dxa"/>
+          </w:tcPr>
+          <w:p>
+            <w:pPr>
+              <w:rPr>
+                <w:rFonts w:ascii="微軟正黑體" w:eastAsia="微軟正黑體" w:hAnsi="微軟正黑體"/>
+                <w:sz w:val="20"/>
+                <w:szCs w:val="20"/>
+              </w:rPr>
+            </w:pPr>
+            <w:r>
+              <w:rPr>
+                <w:rFonts w:ascii="微軟正黑體" w:eastAsia="微軟正黑體" w:hAnsi="微軟正黑體" w:hint="eastAsia"/>
+                <w:sz w:val="20"/>
+                <w:szCs w:val="20"/>
+              </w:rPr>
+              <w:t>128*128</w:t>
+            </w:r>
+          </w:p>
+        </w:tc>
+      </w:tr>
+      <w:tr>
+        <w:tc>
+          <w:tcPr>
+            <w:tcW w:w="1969" w:type="dxa"/>
+          </w:tcPr>
+          <w:p>
+            <w:pPr>
+              <w:rPr>
+                <w:rFonts w:ascii="微軟正黑體" w:eastAsia="微軟正黑體" w:hAnsi="微軟正黑體"/>
+                <w:sz w:val="20"/>
+                <w:szCs w:val="20"/>
+              </w:rPr>
+            </w:pPr>
+            <w:r>
+              <w:rPr>
+                <w:rFonts w:ascii="微軟正黑體" w:eastAsia="微軟正黑體" w:hAnsi="微軟正黑體" w:hint="eastAsia"/>
+                <w:sz w:val="20"/>
+                <w:szCs w:val="20"/>
+              </w:rPr>
+              <w:t>道具卡 ICON</w:t>
+            </w:r>
+          </w:p>
+        </w:tc>
+        <w:tc>
+          <w:tcPr>
+            <w:tcW w:w="2424" w:type="dxa"/>
+          </w:tcPr>
+          <w:p>
+            <w:pPr>
+              <w:rPr>
+                <w:rFonts w:ascii="微軟正黑體" w:eastAsia="微軟正黑體" w:hAnsi="微軟正黑體"/>
+                <w:sz w:val="20"/>
+                <w:szCs w:val="20"/>
+              </w:rPr>
+            </w:pPr>
+            <w:r>
+              <w:rPr>
+                <w:rFonts w:ascii="微軟正黑體" w:eastAsia="微軟正黑體" w:hAnsi="微軟正黑體" w:hint="eastAsia"/>
+                <w:sz w:val="20"/>
+                <w:szCs w:val="20"/>
+              </w:rPr>
+              <w:t>道具類型的卡片小圖</w:t>
+            </w:r>
+          </w:p>
+        </w:tc>
+        <w:tc>
+          <w:tcPr>
+            <w:tcW w:w="1429" w:type="dxa"/>
+          </w:tcPr>
+          <w:p>
+            <w:pPr>
+              <w:rPr>
+                <w:rFonts w:ascii="微軟正黑體" w:eastAsia="微軟正黑體" w:hAnsi="微軟正黑體"/>
+                <w:sz w:val="20"/>
+                <w:szCs w:val="20"/>
+              </w:rPr>
+            </w:pPr>
+            <w:r>
+              <w:rPr>
+                <w:rFonts w:ascii="微軟正黑體" w:eastAsia="微軟正黑體" w:hAnsi="微軟正黑體" w:hint="eastAsia"/>
+                <w:sz w:val="20"/>
+                <w:szCs w:val="20"/>
+              </w:rPr>
+              <w:t>單張介面圖</w:t>
+            </w:r>
+          </w:p>
+        </w:tc>
+        <w:tc>
+          <w:tcPr>
+            <w:tcW w:w="1123" w:type="dxa"/>
+          </w:tcPr>
+          <w:p>
+            <w:pPr>
+              <w:rPr>
+                <w:rFonts w:ascii="微軟正黑體" w:eastAsia="微軟正黑體" w:hAnsi="微軟正黑體"/>
+                <w:sz w:val="20"/>
+                <w:szCs w:val="20"/>
+              </w:rPr>
+            </w:pPr>
+            <w:r>
+              <w:rPr>
+                <w:rFonts w:ascii="微軟正黑體" w:eastAsia="微軟正黑體" w:hAnsi="微軟正黑體" w:hint="eastAsia"/>
+                <w:sz w:val="20"/>
+                <w:szCs w:val="20"/>
+              </w:rPr>
+              <w:t>2</w:t>
+            </w:r>
+          </w:p>
+        </w:tc>
+        <w:tc>
+          <w:tcPr>
+            <w:tcW w:w="2777" w:type="dxa"/>
+          </w:tcPr>
+          <w:p>
+            <w:pPr>
+              <w:rPr>
+                <w:rFonts w:ascii="微軟正黑體" w:eastAsia="微軟正黑體" w:hAnsi="微軟正黑體"/>
+                <w:sz w:val="20"/>
+                <w:szCs w:val="20"/>
+              </w:rPr>
+            </w:pPr>
+            <w:r>
+              <w:rPr>
+                <w:rFonts w:ascii="微軟正黑體" w:eastAsia="微軟正黑體" w:hAnsi="微軟正黑體" w:hint="eastAsia"/>
+                <w:sz w:val="20"/>
+                <w:szCs w:val="20"/>
+              </w:rPr>
+              <w:t>128*128</w:t>
+            </w:r>
+          </w:p>
+        </w:tc>
+      </w:tr>
+      <w:tr>
+        <w:tc>
+          <w:tcPr>
+            <w:tcW w:w="1969" w:type="dxa"/>
+          </w:tcPr>
+          <w:p>
+            <w:pPr>
+              <w:rPr>
+                <w:rFonts w:ascii="微軟正黑體" w:eastAsia="微軟正黑體" w:hAnsi="微軟正黑體"/>
+                <w:sz w:val="20"/>
+                <w:szCs w:val="20"/>
+              </w:rPr>
+            </w:pPr>
+            <w:r>
+              <w:rPr>
+                <w:rFonts w:ascii="微軟正黑體" w:eastAsia="微軟正黑體" w:hAnsi="微軟正黑體" w:hint="eastAsia"/>
+                <w:sz w:val="20"/>
+                <w:szCs w:val="20"/>
+              </w:rPr>
+              <w:t>造型裝備卡 ICON</w:t>
+            </w:r>
+          </w:p>
+        </w:tc>
+        <w:tc>
+          <w:tcPr>
+            <w:tcW w:w="2424" w:type="dxa"/>
+          </w:tcPr>
+          <w:p>
+            <w:pPr>
+              <w:rPr>
+                <w:rFonts w:ascii="微軟正黑體" w:eastAsia="微軟正黑體" w:hAnsi="微軟正黑體"/>
+                <w:sz w:val="20"/>
+                <w:szCs w:val="20"/>
+              </w:rPr>
+            </w:pPr>
+            <w:r>
+              <w:rPr>
+                <w:rFonts w:ascii="微軟正黑體" w:eastAsia="微軟正黑體" w:hAnsi="微軟正黑體" w:hint="eastAsia"/>
+                <w:sz w:val="20"/>
+                <w:szCs w:val="20"/>
+              </w:rPr>
+              <w:t>裝備類型的卡片小圖</w:t>
+            </w:r>
+          </w:p>
+        </w:tc>
+        <w:tc>
+          <w:tcPr>
+            <w:tcW w:w="1429" w:type="dxa"/>
+          </w:tcPr>
+          <w:p>
+            <w:pPr>
+              <w:rPr>
+                <w:rFonts w:ascii="微軟正黑體" w:eastAsia="微軟正黑體" w:hAnsi="微軟正黑體"/>
+                <w:sz w:val="20"/>
+                <w:szCs w:val="20"/>
+              </w:rPr>
+            </w:pPr>
+            <w:r>
+              <w:rPr>
+                <w:rFonts w:ascii="微軟正黑體" w:eastAsia="微軟正黑體" w:hAnsi="微軟正黑體" w:hint="eastAsia"/>
+                <w:sz w:val="20"/>
+                <w:szCs w:val="20"/>
+              </w:rPr>
+              <w:t>單張介面圖</w:t>
+            </w:r>
+          </w:p>
+        </w:tc>
+        <w:tc>
+          <w:tcPr>
+            <w:tcW w:w="1123" w:type="dxa"/>
+          </w:tcPr>
+          <w:p>
+            <w:pPr>
+              <w:rPr>
+                <w:rFonts w:ascii="微軟正黑體" w:eastAsia="微軟正黑體" w:hAnsi="微軟正黑體"/>
+                <w:sz w:val="20"/>
+                <w:szCs w:val="20"/>
+              </w:rPr>
+            </w:pPr>
+            <w:r>
+              <w:rPr>
+                <w:rFonts w:ascii="微軟正黑體" w:eastAsia="微軟正黑體" w:hAnsi="微軟正黑體" w:hint="eastAsia"/>
+                <w:sz w:val="20"/>
+                <w:szCs w:val="20"/>
+              </w:rPr>
+              <w:t>60</w:t>
+            </w:r>
+          </w:p>
+        </w:tc>
+        <w:tc>
+          <w:tcPr>
+            <w:tcW w:w="2777" w:type="dxa"/>
+          </w:tcPr>
+          <w:p>
+            <w:pPr>
+              <w:rPr>
+                <w:rFonts w:ascii="微軟正黑體" w:eastAsia="微軟正黑體" w:hAnsi="微軟正黑體"/>
+                <w:sz w:val="20"/>
+                <w:szCs w:val="20"/>
+              </w:rPr>
+            </w:pPr>
+            <w:r>
+              <w:rPr>
+                <w:rFonts w:ascii="微軟正黑體" w:eastAsia="微軟正黑體" w:hAnsi="微軟正黑體" w:hint="eastAsia"/>
+                <w:sz w:val="20"/>
+                <w:szCs w:val="20"/>
+              </w:rPr>
+              <w:t>128*128</w:t>
+            </w:r>
+          </w:p>
+        </w:tc>
+      </w:tr>
+    </w:tbl>
     <w:p>
       <w:pPr>
         <w:ind w:left="960"/>
@@ -9038,7 +11565,1479 @@
           <w:szCs w:val="20"/>
         </w:rPr>
       </w:pPr>
-    </w:p>
+      <w:r>
+        <w:rPr>
+          <w:rFonts w:ascii="微軟正黑體" w:eastAsia="微軟正黑體" w:hAnsi="微軟正黑體" w:hint="eastAsia"/>
+          <w:sz w:val="20"/>
+          <w:szCs w:val="20"/>
+        </w:rPr>
+        <w:t>介面</w:t>
+      </w:r>
+    </w:p>
+    <w:tbl>
+      <w:tblPr>
+        <w:tblStyle w:val="afd"/>
+        <w:tblW w:w="10020" w:type="dxa"/>
+        <w:tblInd w:w="960" w:type="dxa"/>
+        <w:tblLook w:val="04A0"/>
+      </w:tblPr>
+      <w:tblGrid>
+        <w:gridCol w:w="1969"/>
+        <w:gridCol w:w="2708"/>
+        <w:gridCol w:w="2126"/>
+        <w:gridCol w:w="1417"/>
+        <w:gridCol w:w="1800"/>
+      </w:tblGrid>
+      <w:tr>
+        <w:tc>
+          <w:tcPr>
+            <w:tcW w:w="1969" w:type="dxa"/>
+          </w:tcPr>
+          <w:p>
+            <w:pPr>
+              <w:rPr>
+                <w:rFonts w:ascii="微軟正黑體" w:eastAsia="微軟正黑體" w:hAnsi="微軟正黑體"/>
+                <w:sz w:val="20"/>
+                <w:szCs w:val="20"/>
+              </w:rPr>
+            </w:pPr>
+          </w:p>
+        </w:tc>
+        <w:tc>
+          <w:tcPr>
+            <w:tcW w:w="2708" w:type="dxa"/>
+          </w:tcPr>
+          <w:p>
+            <w:pPr>
+              <w:rPr>
+                <w:rFonts w:ascii="微軟正黑體" w:eastAsia="微軟正黑體" w:hAnsi="微軟正黑體"/>
+                <w:sz w:val="20"/>
+                <w:szCs w:val="20"/>
+              </w:rPr>
+            </w:pPr>
+            <w:r>
+              <w:rPr>
+                <w:rFonts w:ascii="微軟正黑體" w:eastAsia="微軟正黑體" w:hAnsi="微軟正黑體" w:hint="eastAsia"/>
+                <w:sz w:val="20"/>
+                <w:szCs w:val="20"/>
+              </w:rPr>
+              <w:t>說明</w:t>
+            </w:r>
+          </w:p>
+        </w:tc>
+        <w:tc>
+          <w:tcPr>
+            <w:tcW w:w="2126" w:type="dxa"/>
+          </w:tcPr>
+          <w:p>
+            <w:pPr>
+              <w:rPr>
+                <w:rFonts w:ascii="微軟正黑體" w:eastAsia="微軟正黑體" w:hAnsi="微軟正黑體"/>
+                <w:sz w:val="20"/>
+                <w:szCs w:val="20"/>
+              </w:rPr>
+            </w:pPr>
+            <w:r>
+              <w:rPr>
+                <w:rFonts w:ascii="微軟正黑體" w:eastAsia="微軟正黑體" w:hAnsi="微軟正黑體" w:hint="eastAsia"/>
+                <w:sz w:val="20"/>
+                <w:szCs w:val="20"/>
+              </w:rPr>
+              <w:t>圖片型式</w:t>
+            </w:r>
+          </w:p>
+        </w:tc>
+        <w:tc>
+          <w:tcPr>
+            <w:tcW w:w="1417" w:type="dxa"/>
+          </w:tcPr>
+          <w:p>
+            <w:pPr>
+              <w:rPr>
+                <w:rFonts w:ascii="微軟正黑體" w:eastAsia="微軟正黑體" w:hAnsi="微軟正黑體"/>
+                <w:sz w:val="20"/>
+                <w:szCs w:val="20"/>
+              </w:rPr>
+            </w:pPr>
+            <w:r>
+              <w:rPr>
+                <w:rFonts w:ascii="微軟正黑體" w:eastAsia="微軟正黑體" w:hAnsi="微軟正黑體" w:hint="eastAsia"/>
+                <w:sz w:val="20"/>
+                <w:szCs w:val="20"/>
+              </w:rPr>
+              <w:t>圖片數量</w:t>
+            </w:r>
+          </w:p>
+        </w:tc>
+        <w:tc>
+          <w:tcPr>
+            <w:tcW w:w="1800" w:type="dxa"/>
+          </w:tcPr>
+          <w:p>
+            <w:pPr>
+              <w:rPr>
+                <w:rFonts w:ascii="微軟正黑體" w:eastAsia="微軟正黑體" w:hAnsi="微軟正黑體"/>
+                <w:sz w:val="20"/>
+                <w:szCs w:val="20"/>
+              </w:rPr>
+            </w:pPr>
+            <w:r>
+              <w:rPr>
+                <w:rFonts w:ascii="微軟正黑體" w:eastAsia="微軟正黑體" w:hAnsi="微軟正黑體" w:hint="eastAsia"/>
+                <w:sz w:val="20"/>
+                <w:szCs w:val="20"/>
+              </w:rPr>
+              <w:t>圖片大小</w:t>
+            </w:r>
+          </w:p>
+        </w:tc>
+      </w:tr>
+      <w:tr>
+        <w:tc>
+          <w:tcPr>
+            <w:tcW w:w="1969" w:type="dxa"/>
+          </w:tcPr>
+          <w:p>
+            <w:pPr>
+              <w:rPr>
+                <w:rFonts w:ascii="微軟正黑體" w:eastAsia="微軟正黑體" w:hAnsi="微軟正黑體"/>
+                <w:sz w:val="20"/>
+                <w:szCs w:val="20"/>
+              </w:rPr>
+            </w:pPr>
+            <w:r>
+              <w:rPr>
+                <w:rFonts w:ascii="微軟正黑體" w:eastAsia="微軟正黑體" w:hAnsi="微軟正黑體" w:hint="eastAsia"/>
+                <w:sz w:val="20"/>
+                <w:szCs w:val="20"/>
+              </w:rPr>
+              <w:t xml:space="preserve">遊戲主介面 </w:t>
+            </w:r>
+          </w:p>
+        </w:tc>
+        <w:tc>
+          <w:tcPr>
+            <w:tcW w:w="2708" w:type="dxa"/>
+          </w:tcPr>
+          <w:p>
+            <w:pPr>
+              <w:rPr>
+                <w:rFonts w:ascii="微軟正黑體" w:eastAsia="微軟正黑體" w:hAnsi="微軟正黑體"/>
+                <w:sz w:val="20"/>
+                <w:szCs w:val="20"/>
+              </w:rPr>
+            </w:pPr>
+            <w:r>
+              <w:rPr>
+                <w:rFonts w:ascii="微軟正黑體" w:eastAsia="微軟正黑體" w:hAnsi="微軟正黑體" w:hint="eastAsia"/>
+                <w:sz w:val="20"/>
+                <w:szCs w:val="20"/>
+              </w:rPr>
+              <w:t>各遊戲功能的進入點介面</w:t>
+            </w:r>
+          </w:p>
+        </w:tc>
+        <w:tc>
+          <w:tcPr>
+            <w:tcW w:w="2126" w:type="dxa"/>
+          </w:tcPr>
+          <w:p>
+            <w:pPr>
+              <w:rPr>
+                <w:rFonts w:ascii="微軟正黑體" w:eastAsia="微軟正黑體" w:hAnsi="微軟正黑體"/>
+                <w:sz w:val="20"/>
+                <w:szCs w:val="20"/>
+              </w:rPr>
+            </w:pPr>
+            <w:r>
+              <w:rPr>
+                <w:rFonts w:ascii="微軟正黑體" w:eastAsia="微軟正黑體" w:hAnsi="微軟正黑體" w:hint="eastAsia"/>
+                <w:sz w:val="20"/>
+                <w:szCs w:val="20"/>
+              </w:rPr>
+              <w:t>一個介面N張圖組</w:t>
+            </w:r>
+          </w:p>
+        </w:tc>
+        <w:tc>
+          <w:tcPr>
+            <w:tcW w:w="1417" w:type="dxa"/>
+          </w:tcPr>
+          <w:p>
+            <w:pPr>
+              <w:rPr>
+                <w:rFonts w:ascii="微軟正黑體" w:eastAsia="微軟正黑體" w:hAnsi="微軟正黑體"/>
+                <w:sz w:val="20"/>
+                <w:szCs w:val="20"/>
+              </w:rPr>
+            </w:pPr>
+            <w:r>
+              <w:rPr>
+                <w:rFonts w:ascii="微軟正黑體" w:eastAsia="微軟正黑體" w:hAnsi="微軟正黑體" w:hint="eastAsia"/>
+                <w:sz w:val="20"/>
+                <w:szCs w:val="20"/>
+              </w:rPr>
+              <w:t>10~20</w:t>
+            </w:r>
+          </w:p>
+        </w:tc>
+        <w:tc>
+          <w:tcPr>
+            <w:tcW w:w="1800" w:type="dxa"/>
+          </w:tcPr>
+          <w:p>
+            <w:pPr>
+              <w:rPr>
+                <w:rFonts w:ascii="微軟正黑體" w:eastAsia="微軟正黑體" w:hAnsi="微軟正黑體"/>
+                <w:sz w:val="20"/>
+                <w:szCs w:val="20"/>
+              </w:rPr>
+            </w:pPr>
+            <w:r>
+              <w:rPr>
+                <w:rFonts w:ascii="微軟正黑體" w:eastAsia="微軟正黑體" w:hAnsi="微軟正黑體" w:hint="eastAsia"/>
+                <w:sz w:val="20"/>
+                <w:szCs w:val="20"/>
+              </w:rPr>
+              <w:t>1280*720 以內</w:t>
+            </w:r>
+          </w:p>
+        </w:tc>
+      </w:tr>
+      <w:tr>
+        <w:tc>
+          <w:tcPr>
+            <w:tcW w:w="1969" w:type="dxa"/>
+          </w:tcPr>
+          <w:p>
+            <w:pPr>
+              <w:rPr>
+                <w:rFonts w:ascii="微軟正黑體" w:eastAsia="微軟正黑體" w:hAnsi="微軟正黑體"/>
+                <w:sz w:val="20"/>
+                <w:szCs w:val="20"/>
+              </w:rPr>
+            </w:pPr>
+            <w:r>
+              <w:rPr>
+                <w:rFonts w:ascii="微軟正黑體" w:eastAsia="微軟正黑體" w:hAnsi="微軟正黑體" w:hint="eastAsia"/>
+                <w:sz w:val="20"/>
+                <w:szCs w:val="20"/>
+              </w:rPr>
+              <w:t>遊戲登入介面</w:t>
+            </w:r>
+          </w:p>
+        </w:tc>
+        <w:tc>
+          <w:tcPr>
+            <w:tcW w:w="2708" w:type="dxa"/>
+          </w:tcPr>
+          <w:p>
+            <w:pPr>
+              <w:rPr>
+                <w:rFonts w:ascii="微軟正黑體" w:eastAsia="微軟正黑體" w:hAnsi="微軟正黑體"/>
+                <w:sz w:val="20"/>
+                <w:szCs w:val="20"/>
+              </w:rPr>
+            </w:pPr>
+            <w:r>
+              <w:rPr>
+                <w:rFonts w:ascii="微軟正黑體" w:eastAsia="微軟正黑體" w:hAnsi="微軟正黑體" w:hint="eastAsia"/>
+                <w:sz w:val="20"/>
+                <w:szCs w:val="20"/>
+              </w:rPr>
+              <w:t>帳號密碼輸入與伺服器選單</w:t>
+            </w:r>
+          </w:p>
+        </w:tc>
+        <w:tc>
+          <w:tcPr>
+            <w:tcW w:w="2126" w:type="dxa"/>
+          </w:tcPr>
+          <w:p>
+            <w:pPr>
+              <w:rPr>
+                <w:rFonts w:ascii="微軟正黑體" w:eastAsia="微軟正黑體" w:hAnsi="微軟正黑體"/>
+                <w:sz w:val="20"/>
+                <w:szCs w:val="20"/>
+              </w:rPr>
+            </w:pPr>
+            <w:r>
+              <w:rPr>
+                <w:rFonts w:ascii="微軟正黑體" w:eastAsia="微軟正黑體" w:hAnsi="微軟正黑體" w:hint="eastAsia"/>
+                <w:sz w:val="20"/>
+                <w:szCs w:val="20"/>
+              </w:rPr>
+              <w:t>一個介面N張圖組</w:t>
+            </w:r>
+          </w:p>
+        </w:tc>
+        <w:tc>
+          <w:tcPr>
+            <w:tcW w:w="1417" w:type="dxa"/>
+          </w:tcPr>
+          <w:p>
+            <w:pPr>
+              <w:rPr>
+                <w:rFonts w:ascii="微軟正黑體" w:eastAsia="微軟正黑體" w:hAnsi="微軟正黑體"/>
+                <w:sz w:val="20"/>
+                <w:szCs w:val="20"/>
+              </w:rPr>
+            </w:pPr>
+            <w:r>
+              <w:rPr>
+                <w:rFonts w:ascii="微軟正黑體" w:eastAsia="微軟正黑體" w:hAnsi="微軟正黑體" w:hint="eastAsia"/>
+                <w:sz w:val="20"/>
+                <w:szCs w:val="20"/>
+              </w:rPr>
+              <w:t>5~10</w:t>
+            </w:r>
+          </w:p>
+        </w:tc>
+        <w:tc>
+          <w:tcPr>
+            <w:tcW w:w="1800" w:type="dxa"/>
+          </w:tcPr>
+          <w:p>
+            <w:pPr>
+              <w:rPr>
+                <w:rFonts w:ascii="微軟正黑體" w:eastAsia="微軟正黑體" w:hAnsi="微軟正黑體"/>
+                <w:sz w:val="20"/>
+                <w:szCs w:val="20"/>
+              </w:rPr>
+            </w:pPr>
+            <w:r>
+              <w:rPr>
+                <w:rFonts w:ascii="微軟正黑體" w:eastAsia="微軟正黑體" w:hAnsi="微軟正黑體" w:hint="eastAsia"/>
+                <w:sz w:val="20"/>
+                <w:szCs w:val="20"/>
+              </w:rPr>
+              <w:t>1280*720 以內</w:t>
+            </w:r>
+          </w:p>
+        </w:tc>
+      </w:tr>
+      <w:tr>
+        <w:tc>
+          <w:tcPr>
+            <w:tcW w:w="1969" w:type="dxa"/>
+          </w:tcPr>
+          <w:p>
+            <w:pPr>
+              <w:rPr>
+                <w:rFonts w:ascii="微軟正黑體" w:eastAsia="微軟正黑體" w:hAnsi="微軟正黑體"/>
+                <w:sz w:val="20"/>
+                <w:szCs w:val="20"/>
+              </w:rPr>
+            </w:pPr>
+            <w:r>
+              <w:rPr>
+                <w:rFonts w:ascii="微軟正黑體" w:eastAsia="微軟正黑體" w:hAnsi="微軟正黑體" w:hint="eastAsia"/>
+                <w:sz w:val="20"/>
+                <w:szCs w:val="20"/>
+              </w:rPr>
+              <w:lastRenderedPageBreak/>
+              <w:t>戰鬥指令介面</w:t>
+            </w:r>
+          </w:p>
+        </w:tc>
+        <w:tc>
+          <w:tcPr>
+            <w:tcW w:w="2708" w:type="dxa"/>
+          </w:tcPr>
+          <w:p>
+            <w:pPr>
+              <w:rPr>
+                <w:rFonts w:ascii="微軟正黑體" w:eastAsia="微軟正黑體" w:hAnsi="微軟正黑體"/>
+                <w:sz w:val="20"/>
+                <w:szCs w:val="20"/>
+              </w:rPr>
+            </w:pPr>
+            <w:r>
+              <w:rPr>
+                <w:rFonts w:ascii="微軟正黑體" w:eastAsia="微軟正黑體" w:hAnsi="微軟正黑體" w:hint="eastAsia"/>
+                <w:sz w:val="20"/>
+                <w:szCs w:val="20"/>
+              </w:rPr>
+              <w:t>戰鬥操作</w:t>
+            </w:r>
+          </w:p>
+        </w:tc>
+        <w:tc>
+          <w:tcPr>
+            <w:tcW w:w="2126" w:type="dxa"/>
+          </w:tcPr>
+          <w:p>
+            <w:pPr>
+              <w:rPr>
+                <w:rFonts w:ascii="微軟正黑體" w:eastAsia="微軟正黑體" w:hAnsi="微軟正黑體"/>
+                <w:sz w:val="20"/>
+                <w:szCs w:val="20"/>
+              </w:rPr>
+            </w:pPr>
+            <w:r>
+              <w:rPr>
+                <w:rFonts w:ascii="微軟正黑體" w:eastAsia="微軟正黑體" w:hAnsi="微軟正黑體" w:hint="eastAsia"/>
+                <w:sz w:val="20"/>
+                <w:szCs w:val="20"/>
+              </w:rPr>
+              <w:t>一個介面N張圖組</w:t>
+            </w:r>
+          </w:p>
+        </w:tc>
+        <w:tc>
+          <w:tcPr>
+            <w:tcW w:w="1417" w:type="dxa"/>
+          </w:tcPr>
+          <w:p>
+            <w:pPr>
+              <w:rPr>
+                <w:rFonts w:ascii="微軟正黑體" w:eastAsia="微軟正黑體" w:hAnsi="微軟正黑體"/>
+                <w:sz w:val="20"/>
+                <w:szCs w:val="20"/>
+              </w:rPr>
+            </w:pPr>
+            <w:r>
+              <w:rPr>
+                <w:rFonts w:ascii="微軟正黑體" w:eastAsia="微軟正黑體" w:hAnsi="微軟正黑體" w:hint="eastAsia"/>
+                <w:sz w:val="20"/>
+                <w:szCs w:val="20"/>
+              </w:rPr>
+              <w:t>10~20</w:t>
+            </w:r>
+          </w:p>
+        </w:tc>
+        <w:tc>
+          <w:tcPr>
+            <w:tcW w:w="1800" w:type="dxa"/>
+          </w:tcPr>
+          <w:p>
+            <w:pPr>
+              <w:rPr>
+                <w:rFonts w:ascii="微軟正黑體" w:eastAsia="微軟正黑體" w:hAnsi="微軟正黑體"/>
+                <w:sz w:val="20"/>
+                <w:szCs w:val="20"/>
+              </w:rPr>
+            </w:pPr>
+            <w:r>
+              <w:rPr>
+                <w:rFonts w:ascii="微軟正黑體" w:eastAsia="微軟正黑體" w:hAnsi="微軟正黑體" w:hint="eastAsia"/>
+                <w:sz w:val="20"/>
+                <w:szCs w:val="20"/>
+              </w:rPr>
+              <w:t>1280*720 以內</w:t>
+            </w:r>
+          </w:p>
+        </w:tc>
+      </w:tr>
+      <w:tr>
+        <w:tc>
+          <w:tcPr>
+            <w:tcW w:w="1969" w:type="dxa"/>
+          </w:tcPr>
+          <w:p>
+            <w:pPr>
+              <w:rPr>
+                <w:rFonts w:ascii="微軟正黑體" w:eastAsia="微軟正黑體" w:hAnsi="微軟正黑體"/>
+                <w:sz w:val="20"/>
+                <w:szCs w:val="20"/>
+              </w:rPr>
+            </w:pPr>
+            <w:r>
+              <w:rPr>
+                <w:rFonts w:ascii="微軟正黑體" w:eastAsia="微軟正黑體" w:hAnsi="微軟正黑體" w:hint="eastAsia"/>
+                <w:sz w:val="20"/>
+                <w:szCs w:val="20"/>
+              </w:rPr>
+              <w:t>戰鬥準備介面</w:t>
+            </w:r>
+          </w:p>
+        </w:tc>
+        <w:tc>
+          <w:tcPr>
+            <w:tcW w:w="2708" w:type="dxa"/>
+          </w:tcPr>
+          <w:p>
+            <w:pPr>
+              <w:rPr>
+                <w:rFonts w:ascii="微軟正黑體" w:eastAsia="微軟正黑體" w:hAnsi="微軟正黑體"/>
+                <w:sz w:val="20"/>
+                <w:szCs w:val="20"/>
+              </w:rPr>
+            </w:pPr>
+            <w:r>
+              <w:rPr>
+                <w:rFonts w:ascii="微軟正黑體" w:eastAsia="微軟正黑體" w:hAnsi="微軟正黑體" w:hint="eastAsia"/>
+                <w:sz w:val="20"/>
+                <w:szCs w:val="20"/>
+              </w:rPr>
+              <w:t>戰鬥前準備</w:t>
+            </w:r>
+          </w:p>
+        </w:tc>
+        <w:tc>
+          <w:tcPr>
+            <w:tcW w:w="2126" w:type="dxa"/>
+          </w:tcPr>
+          <w:p>
+            <w:pPr>
+              <w:rPr>
+                <w:rFonts w:ascii="微軟正黑體" w:eastAsia="微軟正黑體" w:hAnsi="微軟正黑體"/>
+                <w:sz w:val="20"/>
+                <w:szCs w:val="20"/>
+              </w:rPr>
+            </w:pPr>
+            <w:r>
+              <w:rPr>
+                <w:rFonts w:ascii="微軟正黑體" w:eastAsia="微軟正黑體" w:hAnsi="微軟正黑體" w:hint="eastAsia"/>
+                <w:sz w:val="20"/>
+                <w:szCs w:val="20"/>
+              </w:rPr>
+              <w:t>一個介面N張圖組</w:t>
+            </w:r>
+          </w:p>
+        </w:tc>
+        <w:tc>
+          <w:tcPr>
+            <w:tcW w:w="1417" w:type="dxa"/>
+          </w:tcPr>
+          <w:p>
+            <w:pPr>
+              <w:rPr>
+                <w:rFonts w:ascii="微軟正黑體" w:eastAsia="微軟正黑體" w:hAnsi="微軟正黑體"/>
+                <w:sz w:val="20"/>
+                <w:szCs w:val="20"/>
+              </w:rPr>
+            </w:pPr>
+            <w:r>
+              <w:rPr>
+                <w:rFonts w:ascii="微軟正黑體" w:eastAsia="微軟正黑體" w:hAnsi="微軟正黑體" w:hint="eastAsia"/>
+                <w:sz w:val="20"/>
+                <w:szCs w:val="20"/>
+              </w:rPr>
+              <w:t>10~20</w:t>
+            </w:r>
+          </w:p>
+        </w:tc>
+        <w:tc>
+          <w:tcPr>
+            <w:tcW w:w="1800" w:type="dxa"/>
+          </w:tcPr>
+          <w:p>
+            <w:pPr>
+              <w:rPr>
+                <w:rFonts w:ascii="微軟正黑體" w:eastAsia="微軟正黑體" w:hAnsi="微軟正黑體"/>
+                <w:sz w:val="20"/>
+                <w:szCs w:val="20"/>
+              </w:rPr>
+            </w:pPr>
+            <w:r>
+              <w:rPr>
+                <w:rFonts w:ascii="微軟正黑體" w:eastAsia="微軟正黑體" w:hAnsi="微軟正黑體" w:hint="eastAsia"/>
+                <w:sz w:val="20"/>
+                <w:szCs w:val="20"/>
+              </w:rPr>
+              <w:t>1280*720 以內</w:t>
+            </w:r>
+          </w:p>
+        </w:tc>
+      </w:tr>
+      <w:tr>
+        <w:tc>
+          <w:tcPr>
+            <w:tcW w:w="1969" w:type="dxa"/>
+          </w:tcPr>
+          <w:p>
+            <w:pPr>
+              <w:rPr>
+                <w:rFonts w:ascii="微軟正黑體" w:eastAsia="微軟正黑體" w:hAnsi="微軟正黑體"/>
+                <w:sz w:val="20"/>
+                <w:szCs w:val="20"/>
+              </w:rPr>
+            </w:pPr>
+            <w:r>
+              <w:rPr>
+                <w:rFonts w:ascii="微軟正黑體" w:eastAsia="微軟正黑體" w:hAnsi="微軟正黑體" w:hint="eastAsia"/>
+                <w:sz w:val="20"/>
+                <w:szCs w:val="20"/>
+              </w:rPr>
+              <w:t>偵察任務進行介面</w:t>
+            </w:r>
+          </w:p>
+        </w:tc>
+        <w:tc>
+          <w:tcPr>
+            <w:tcW w:w="2708" w:type="dxa"/>
+          </w:tcPr>
+          <w:p>
+            <w:pPr>
+              <w:rPr>
+                <w:rFonts w:ascii="微軟正黑體" w:eastAsia="微軟正黑體" w:hAnsi="微軟正黑體"/>
+                <w:sz w:val="20"/>
+                <w:szCs w:val="20"/>
+              </w:rPr>
+            </w:pPr>
+            <w:r>
+              <w:rPr>
+                <w:rFonts w:ascii="微軟正黑體" w:eastAsia="微軟正黑體" w:hAnsi="微軟正黑體" w:hint="eastAsia"/>
+                <w:sz w:val="20"/>
+                <w:szCs w:val="20"/>
+              </w:rPr>
+              <w:t>角色在場景上探索</w:t>
+            </w:r>
+          </w:p>
+        </w:tc>
+        <w:tc>
+          <w:tcPr>
+            <w:tcW w:w="2126" w:type="dxa"/>
+          </w:tcPr>
+          <w:p>
+            <w:pPr>
+              <w:rPr>
+                <w:rFonts w:ascii="微軟正黑體" w:eastAsia="微軟正黑體" w:hAnsi="微軟正黑體"/>
+                <w:sz w:val="20"/>
+                <w:szCs w:val="20"/>
+              </w:rPr>
+            </w:pPr>
+            <w:r>
+              <w:rPr>
+                <w:rFonts w:ascii="微軟正黑體" w:eastAsia="微軟正黑體" w:hAnsi="微軟正黑體" w:hint="eastAsia"/>
+                <w:sz w:val="20"/>
+                <w:szCs w:val="20"/>
+              </w:rPr>
+              <w:t>一個介面N張圖組</w:t>
+            </w:r>
+          </w:p>
+        </w:tc>
+        <w:tc>
+          <w:tcPr>
+            <w:tcW w:w="1417" w:type="dxa"/>
+          </w:tcPr>
+          <w:p>
+            <w:pPr>
+              <w:rPr>
+                <w:rFonts w:ascii="微軟正黑體" w:eastAsia="微軟正黑體" w:hAnsi="微軟正黑體"/>
+                <w:sz w:val="20"/>
+                <w:szCs w:val="20"/>
+              </w:rPr>
+            </w:pPr>
+            <w:r>
+              <w:rPr>
+                <w:rFonts w:ascii="微軟正黑體" w:eastAsia="微軟正黑體" w:hAnsi="微軟正黑體" w:hint="eastAsia"/>
+                <w:sz w:val="20"/>
+                <w:szCs w:val="20"/>
+              </w:rPr>
+              <w:t>10~15</w:t>
+            </w:r>
+          </w:p>
+        </w:tc>
+        <w:tc>
+          <w:tcPr>
+            <w:tcW w:w="1800" w:type="dxa"/>
+          </w:tcPr>
+          <w:p>
+            <w:pPr>
+              <w:rPr>
+                <w:rFonts w:ascii="微軟正黑體" w:eastAsia="微軟正黑體" w:hAnsi="微軟正黑體"/>
+                <w:sz w:val="20"/>
+                <w:szCs w:val="20"/>
+              </w:rPr>
+            </w:pPr>
+            <w:r>
+              <w:rPr>
+                <w:rFonts w:ascii="微軟正黑體" w:eastAsia="微軟正黑體" w:hAnsi="微軟正黑體" w:hint="eastAsia"/>
+                <w:sz w:val="20"/>
+                <w:szCs w:val="20"/>
+              </w:rPr>
+              <w:t>1280*720 以內</w:t>
+            </w:r>
+          </w:p>
+        </w:tc>
+      </w:tr>
+      <w:tr>
+        <w:tc>
+          <w:tcPr>
+            <w:tcW w:w="1969" w:type="dxa"/>
+          </w:tcPr>
+          <w:p>
+            <w:pPr>
+              <w:rPr>
+                <w:rFonts w:ascii="微軟正黑體" w:eastAsia="微軟正黑體" w:hAnsi="微軟正黑體"/>
+                <w:sz w:val="20"/>
+                <w:szCs w:val="20"/>
+              </w:rPr>
+            </w:pPr>
+            <w:r>
+              <w:rPr>
+                <w:rFonts w:ascii="微軟正黑體" w:eastAsia="微軟正黑體" w:hAnsi="微軟正黑體" w:hint="eastAsia"/>
+                <w:sz w:val="20"/>
+                <w:szCs w:val="20"/>
+              </w:rPr>
+              <w:t>偵查任務選擇介面</w:t>
+            </w:r>
+          </w:p>
+        </w:tc>
+        <w:tc>
+          <w:tcPr>
+            <w:tcW w:w="2708" w:type="dxa"/>
+          </w:tcPr>
+          <w:p>
+            <w:pPr>
+              <w:rPr>
+                <w:rFonts w:ascii="微軟正黑體" w:eastAsia="微軟正黑體" w:hAnsi="微軟正黑體"/>
+                <w:sz w:val="20"/>
+                <w:szCs w:val="20"/>
+              </w:rPr>
+            </w:pPr>
+            <w:r>
+              <w:rPr>
+                <w:rFonts w:ascii="微軟正黑體" w:eastAsia="微軟正黑體" w:hAnsi="微軟正黑體" w:hint="eastAsia"/>
+                <w:sz w:val="20"/>
+                <w:szCs w:val="20"/>
+              </w:rPr>
+              <w:t>關卡選擇介面</w:t>
+            </w:r>
+          </w:p>
+        </w:tc>
+        <w:tc>
+          <w:tcPr>
+            <w:tcW w:w="2126" w:type="dxa"/>
+          </w:tcPr>
+          <w:p>
+            <w:pPr>
+              <w:rPr>
+                <w:rFonts w:ascii="微軟正黑體" w:eastAsia="微軟正黑體" w:hAnsi="微軟正黑體"/>
+                <w:sz w:val="20"/>
+                <w:szCs w:val="20"/>
+              </w:rPr>
+            </w:pPr>
+            <w:r>
+              <w:rPr>
+                <w:rFonts w:ascii="微軟正黑體" w:eastAsia="微軟正黑體" w:hAnsi="微軟正黑體" w:hint="eastAsia"/>
+                <w:sz w:val="20"/>
+                <w:szCs w:val="20"/>
+              </w:rPr>
+              <w:t>一個介面N張圖組</w:t>
+            </w:r>
+          </w:p>
+        </w:tc>
+        <w:tc>
+          <w:tcPr>
+            <w:tcW w:w="1417" w:type="dxa"/>
+          </w:tcPr>
+          <w:p>
+            <w:pPr>
+              <w:rPr>
+                <w:rFonts w:ascii="微軟正黑體" w:eastAsia="微軟正黑體" w:hAnsi="微軟正黑體"/>
+                <w:sz w:val="20"/>
+                <w:szCs w:val="20"/>
+              </w:rPr>
+            </w:pPr>
+            <w:r>
+              <w:rPr>
+                <w:rFonts w:ascii="微軟正黑體" w:eastAsia="微軟正黑體" w:hAnsi="微軟正黑體" w:hint="eastAsia"/>
+                <w:sz w:val="20"/>
+                <w:szCs w:val="20"/>
+              </w:rPr>
+              <w:t>5~10</w:t>
+            </w:r>
+          </w:p>
+        </w:tc>
+        <w:tc>
+          <w:tcPr>
+            <w:tcW w:w="1800" w:type="dxa"/>
+          </w:tcPr>
+          <w:p>
+            <w:pPr>
+              <w:rPr>
+                <w:rFonts w:ascii="微軟正黑體" w:eastAsia="微軟正黑體" w:hAnsi="微軟正黑體"/>
+                <w:sz w:val="20"/>
+                <w:szCs w:val="20"/>
+              </w:rPr>
+            </w:pPr>
+            <w:r>
+              <w:rPr>
+                <w:rFonts w:ascii="微軟正黑體" w:eastAsia="微軟正黑體" w:hAnsi="微軟正黑體" w:hint="eastAsia"/>
+                <w:sz w:val="20"/>
+                <w:szCs w:val="20"/>
+              </w:rPr>
+              <w:t>1280*720 以內</w:t>
+            </w:r>
+          </w:p>
+        </w:tc>
+      </w:tr>
+      <w:tr>
+        <w:tc>
+          <w:tcPr>
+            <w:tcW w:w="1969" w:type="dxa"/>
+          </w:tcPr>
+          <w:p>
+            <w:pPr>
+              <w:rPr>
+                <w:rFonts w:ascii="微軟正黑體" w:eastAsia="微軟正黑體" w:hAnsi="微軟正黑體"/>
+                <w:sz w:val="20"/>
+                <w:szCs w:val="20"/>
+              </w:rPr>
+            </w:pPr>
+            <w:r>
+              <w:rPr>
+                <w:rFonts w:ascii="微軟正黑體" w:eastAsia="微軟正黑體" w:hAnsi="微軟正黑體" w:hint="eastAsia"/>
+                <w:sz w:val="20"/>
+                <w:szCs w:val="20"/>
+              </w:rPr>
+              <w:t>角色屬性介面</w:t>
+            </w:r>
+          </w:p>
+        </w:tc>
+        <w:tc>
+          <w:tcPr>
+            <w:tcW w:w="2708" w:type="dxa"/>
+          </w:tcPr>
+          <w:p>
+            <w:pPr>
+              <w:rPr>
+                <w:rFonts w:ascii="微軟正黑體" w:eastAsia="微軟正黑體" w:hAnsi="微軟正黑體"/>
+                <w:sz w:val="20"/>
+                <w:szCs w:val="20"/>
+              </w:rPr>
+            </w:pPr>
+            <w:r>
+              <w:rPr>
+                <w:rFonts w:ascii="微軟正黑體" w:eastAsia="微軟正黑體" w:hAnsi="微軟正黑體" w:hint="eastAsia"/>
+                <w:sz w:val="20"/>
+                <w:szCs w:val="20"/>
+              </w:rPr>
+              <w:t>角色細節資料介面</w:t>
+            </w:r>
+          </w:p>
+        </w:tc>
+        <w:tc>
+          <w:tcPr>
+            <w:tcW w:w="2126" w:type="dxa"/>
+          </w:tcPr>
+          <w:p>
+            <w:pPr>
+              <w:rPr>
+                <w:rFonts w:ascii="微軟正黑體" w:eastAsia="微軟正黑體" w:hAnsi="微軟正黑體"/>
+                <w:sz w:val="20"/>
+                <w:szCs w:val="20"/>
+              </w:rPr>
+            </w:pPr>
+            <w:r>
+              <w:rPr>
+                <w:rFonts w:ascii="微軟正黑體" w:eastAsia="微軟正黑體" w:hAnsi="微軟正黑體" w:hint="eastAsia"/>
+                <w:sz w:val="20"/>
+                <w:szCs w:val="20"/>
+              </w:rPr>
+              <w:t>一個介面N張圖組</w:t>
+            </w:r>
+          </w:p>
+        </w:tc>
+        <w:tc>
+          <w:tcPr>
+            <w:tcW w:w="1417" w:type="dxa"/>
+          </w:tcPr>
+          <w:p>
+            <w:pPr>
+              <w:rPr>
+                <w:rFonts w:ascii="微軟正黑體" w:eastAsia="微軟正黑體" w:hAnsi="微軟正黑體"/>
+                <w:sz w:val="20"/>
+                <w:szCs w:val="20"/>
+              </w:rPr>
+            </w:pPr>
+            <w:r>
+              <w:rPr>
+                <w:rFonts w:ascii="微軟正黑體" w:eastAsia="微軟正黑體" w:hAnsi="微軟正黑體" w:hint="eastAsia"/>
+                <w:sz w:val="20"/>
+                <w:szCs w:val="20"/>
+              </w:rPr>
+              <w:t>10~20</w:t>
+            </w:r>
+          </w:p>
+        </w:tc>
+        <w:tc>
+          <w:tcPr>
+            <w:tcW w:w="1800" w:type="dxa"/>
+          </w:tcPr>
+          <w:p>
+            <w:pPr>
+              <w:rPr>
+                <w:rFonts w:ascii="微軟正黑體" w:eastAsia="微軟正黑體" w:hAnsi="微軟正黑體"/>
+                <w:sz w:val="20"/>
+                <w:szCs w:val="20"/>
+              </w:rPr>
+            </w:pPr>
+            <w:r>
+              <w:rPr>
+                <w:rFonts w:ascii="微軟正黑體" w:eastAsia="微軟正黑體" w:hAnsi="微軟正黑體" w:hint="eastAsia"/>
+                <w:sz w:val="20"/>
+                <w:szCs w:val="20"/>
+              </w:rPr>
+              <w:t>1280*720 以內</w:t>
+            </w:r>
+          </w:p>
+        </w:tc>
+      </w:tr>
+      <w:tr>
+        <w:tc>
+          <w:tcPr>
+            <w:tcW w:w="1969" w:type="dxa"/>
+          </w:tcPr>
+          <w:p>
+            <w:pPr>
+              <w:rPr>
+                <w:rFonts w:ascii="微軟正黑體" w:eastAsia="微軟正黑體" w:hAnsi="微軟正黑體"/>
+                <w:sz w:val="20"/>
+                <w:szCs w:val="20"/>
+              </w:rPr>
+            </w:pPr>
+            <w:r>
+              <w:rPr>
+                <w:rFonts w:ascii="微軟正黑體" w:eastAsia="微軟正黑體" w:hAnsi="微軟正黑體" w:hint="eastAsia"/>
+                <w:sz w:val="20"/>
+                <w:szCs w:val="20"/>
+              </w:rPr>
+              <w:t>技能卡牌背包介面</w:t>
+            </w:r>
+          </w:p>
+        </w:tc>
+        <w:tc>
+          <w:tcPr>
+            <w:tcW w:w="2708" w:type="dxa"/>
+          </w:tcPr>
+          <w:p>
+            <w:pPr>
+              <w:rPr>
+                <w:rFonts w:ascii="微軟正黑體" w:eastAsia="微軟正黑體" w:hAnsi="微軟正黑體"/>
+                <w:sz w:val="20"/>
+                <w:szCs w:val="20"/>
+              </w:rPr>
+            </w:pPr>
+            <w:r>
+              <w:rPr>
+                <w:rFonts w:ascii="微軟正黑體" w:eastAsia="微軟正黑體" w:hAnsi="微軟正黑體" w:hint="eastAsia"/>
+                <w:sz w:val="20"/>
+                <w:szCs w:val="20"/>
+              </w:rPr>
+              <w:t>所有卡牌的存放庫</w:t>
+            </w:r>
+          </w:p>
+        </w:tc>
+        <w:tc>
+          <w:tcPr>
+            <w:tcW w:w="2126" w:type="dxa"/>
+          </w:tcPr>
+          <w:p>
+            <w:pPr>
+              <w:rPr>
+                <w:rFonts w:ascii="微軟正黑體" w:eastAsia="微軟正黑體" w:hAnsi="微軟正黑體"/>
+                <w:sz w:val="20"/>
+                <w:szCs w:val="20"/>
+              </w:rPr>
+            </w:pPr>
+            <w:r>
+              <w:rPr>
+                <w:rFonts w:ascii="微軟正黑體" w:eastAsia="微軟正黑體" w:hAnsi="微軟正黑體" w:hint="eastAsia"/>
+                <w:sz w:val="20"/>
+                <w:szCs w:val="20"/>
+              </w:rPr>
+              <w:t>一個介面N張圖組</w:t>
+            </w:r>
+          </w:p>
+        </w:tc>
+        <w:tc>
+          <w:tcPr>
+            <w:tcW w:w="1417" w:type="dxa"/>
+          </w:tcPr>
+          <w:p>
+            <w:pPr>
+              <w:rPr>
+                <w:rFonts w:ascii="微軟正黑體" w:eastAsia="微軟正黑體" w:hAnsi="微軟正黑體"/>
+                <w:sz w:val="20"/>
+                <w:szCs w:val="20"/>
+              </w:rPr>
+            </w:pPr>
+            <w:r>
+              <w:rPr>
+                <w:rFonts w:ascii="微軟正黑體" w:eastAsia="微軟正黑體" w:hAnsi="微軟正黑體" w:hint="eastAsia"/>
+                <w:sz w:val="20"/>
+                <w:szCs w:val="20"/>
+              </w:rPr>
+              <w:t>10~15</w:t>
+            </w:r>
+          </w:p>
+        </w:tc>
+        <w:tc>
+          <w:tcPr>
+            <w:tcW w:w="1800" w:type="dxa"/>
+          </w:tcPr>
+          <w:p>
+            <w:pPr>
+              <w:rPr>
+                <w:rFonts w:ascii="微軟正黑體" w:eastAsia="微軟正黑體" w:hAnsi="微軟正黑體"/>
+                <w:sz w:val="20"/>
+                <w:szCs w:val="20"/>
+              </w:rPr>
+            </w:pPr>
+            <w:r>
+              <w:rPr>
+                <w:rFonts w:ascii="微軟正黑體" w:eastAsia="微軟正黑體" w:hAnsi="微軟正黑體" w:hint="eastAsia"/>
+                <w:sz w:val="20"/>
+                <w:szCs w:val="20"/>
+              </w:rPr>
+              <w:t>1280*720 以內</w:t>
+            </w:r>
+          </w:p>
+        </w:tc>
+      </w:tr>
+      <w:tr>
+        <w:tc>
+          <w:tcPr>
+            <w:tcW w:w="1969" w:type="dxa"/>
+          </w:tcPr>
+          <w:p>
+            <w:pPr>
+              <w:rPr>
+                <w:rFonts w:ascii="微軟正黑體" w:eastAsia="微軟正黑體" w:hAnsi="微軟正黑體"/>
+                <w:sz w:val="20"/>
+                <w:szCs w:val="20"/>
+              </w:rPr>
+            </w:pPr>
+            <w:r>
+              <w:rPr>
+                <w:rFonts w:ascii="微軟正黑體" w:eastAsia="微軟正黑體" w:hAnsi="微軟正黑體" w:hint="eastAsia"/>
+                <w:sz w:val="20"/>
+                <w:szCs w:val="20"/>
+              </w:rPr>
+              <w:t>技能卡片強化介面</w:t>
+            </w:r>
+          </w:p>
+        </w:tc>
+        <w:tc>
+          <w:tcPr>
+            <w:tcW w:w="2708" w:type="dxa"/>
+          </w:tcPr>
+          <w:p>
+            <w:pPr>
+              <w:rPr>
+                <w:rFonts w:ascii="微軟正黑體" w:eastAsia="微軟正黑體" w:hAnsi="微軟正黑體"/>
+                <w:sz w:val="20"/>
+                <w:szCs w:val="20"/>
+              </w:rPr>
+            </w:pPr>
+            <w:r>
+              <w:rPr>
+                <w:rFonts w:ascii="微軟正黑體" w:eastAsia="微軟正黑體" w:hAnsi="微軟正黑體" w:hint="eastAsia"/>
+                <w:sz w:val="20"/>
+                <w:szCs w:val="20"/>
+              </w:rPr>
+              <w:t>卡牌細節操作用介面</w:t>
+            </w:r>
+          </w:p>
+        </w:tc>
+        <w:tc>
+          <w:tcPr>
+            <w:tcW w:w="2126" w:type="dxa"/>
+          </w:tcPr>
+          <w:p>
+            <w:pPr>
+              <w:rPr>
+                <w:rFonts w:ascii="微軟正黑體" w:eastAsia="微軟正黑體" w:hAnsi="微軟正黑體"/>
+                <w:sz w:val="20"/>
+                <w:szCs w:val="20"/>
+              </w:rPr>
+            </w:pPr>
+            <w:r>
+              <w:rPr>
+                <w:rFonts w:ascii="微軟正黑體" w:eastAsia="微軟正黑體" w:hAnsi="微軟正黑體" w:hint="eastAsia"/>
+                <w:sz w:val="20"/>
+                <w:szCs w:val="20"/>
+              </w:rPr>
+              <w:t>一個介面N張圖組</w:t>
+            </w:r>
+          </w:p>
+        </w:tc>
+        <w:tc>
+          <w:tcPr>
+            <w:tcW w:w="1417" w:type="dxa"/>
+          </w:tcPr>
+          <w:p>
+            <w:pPr>
+              <w:rPr>
+                <w:rFonts w:ascii="微軟正黑體" w:eastAsia="微軟正黑體" w:hAnsi="微軟正黑體"/>
+                <w:sz w:val="20"/>
+                <w:szCs w:val="20"/>
+              </w:rPr>
+            </w:pPr>
+            <w:r>
+              <w:rPr>
+                <w:rFonts w:ascii="微軟正黑體" w:eastAsia="微軟正黑體" w:hAnsi="微軟正黑體" w:hint="eastAsia"/>
+                <w:sz w:val="20"/>
+                <w:szCs w:val="20"/>
+              </w:rPr>
+              <w:t>10~20</w:t>
+            </w:r>
+          </w:p>
+        </w:tc>
+        <w:tc>
+          <w:tcPr>
+            <w:tcW w:w="1800" w:type="dxa"/>
+          </w:tcPr>
+          <w:p>
+            <w:pPr>
+              <w:rPr>
+                <w:rFonts w:ascii="微軟正黑體" w:eastAsia="微軟正黑體" w:hAnsi="微軟正黑體"/>
+                <w:sz w:val="20"/>
+                <w:szCs w:val="20"/>
+              </w:rPr>
+            </w:pPr>
+            <w:r>
+              <w:rPr>
+                <w:rFonts w:ascii="微軟正黑體" w:eastAsia="微軟正黑體" w:hAnsi="微軟正黑體" w:hint="eastAsia"/>
+                <w:sz w:val="20"/>
+                <w:szCs w:val="20"/>
+              </w:rPr>
+              <w:t>1280*720 以內</w:t>
+            </w:r>
+          </w:p>
+        </w:tc>
+      </w:tr>
+      <w:tr>
+        <w:tc>
+          <w:tcPr>
+            <w:tcW w:w="1969" w:type="dxa"/>
+          </w:tcPr>
+          <w:p>
+            <w:pPr>
+              <w:rPr>
+                <w:rFonts w:ascii="微軟正黑體" w:eastAsia="微軟正黑體" w:hAnsi="微軟正黑體"/>
+                <w:sz w:val="20"/>
+                <w:szCs w:val="20"/>
+              </w:rPr>
+            </w:pPr>
+            <w:r>
+              <w:rPr>
+                <w:rFonts w:ascii="微軟正黑體" w:eastAsia="微軟正黑體" w:hAnsi="微軟正黑體" w:hint="eastAsia"/>
+                <w:sz w:val="20"/>
+                <w:szCs w:val="20"/>
+              </w:rPr>
+              <w:t>好友介面</w:t>
+            </w:r>
+          </w:p>
+        </w:tc>
+        <w:tc>
+          <w:tcPr>
+            <w:tcW w:w="2708" w:type="dxa"/>
+          </w:tcPr>
+          <w:p>
+            <w:pPr>
+              <w:rPr>
+                <w:rFonts w:ascii="微軟正黑體" w:eastAsia="微軟正黑體" w:hAnsi="微軟正黑體"/>
+                <w:sz w:val="20"/>
+                <w:szCs w:val="20"/>
+              </w:rPr>
+            </w:pPr>
+            <w:r>
+              <w:rPr>
+                <w:rFonts w:ascii="微軟正黑體" w:eastAsia="微軟正黑體" w:hAnsi="微軟正黑體" w:hint="eastAsia"/>
+                <w:sz w:val="20"/>
+                <w:szCs w:val="20"/>
+              </w:rPr>
+              <w:t>好友列表、申請、搜索</w:t>
+            </w:r>
+          </w:p>
+        </w:tc>
+        <w:tc>
+          <w:tcPr>
+            <w:tcW w:w="2126" w:type="dxa"/>
+          </w:tcPr>
+          <w:p>
+            <w:pPr>
+              <w:rPr>
+                <w:rFonts w:ascii="微軟正黑體" w:eastAsia="微軟正黑體" w:hAnsi="微軟正黑體"/>
+                <w:sz w:val="20"/>
+                <w:szCs w:val="20"/>
+              </w:rPr>
+            </w:pPr>
+            <w:r>
+              <w:rPr>
+                <w:rFonts w:ascii="微軟正黑體" w:eastAsia="微軟正黑體" w:hAnsi="微軟正黑體" w:hint="eastAsia"/>
+                <w:sz w:val="20"/>
+                <w:szCs w:val="20"/>
+              </w:rPr>
+              <w:t>一個介面N張圖組</w:t>
+            </w:r>
+          </w:p>
+        </w:tc>
+        <w:tc>
+          <w:tcPr>
+            <w:tcW w:w="1417" w:type="dxa"/>
+          </w:tcPr>
+          <w:p>
+            <w:pPr>
+              <w:rPr>
+                <w:rFonts w:ascii="微軟正黑體" w:eastAsia="微軟正黑體" w:hAnsi="微軟正黑體"/>
+                <w:sz w:val="20"/>
+                <w:szCs w:val="20"/>
+              </w:rPr>
+            </w:pPr>
+            <w:r>
+              <w:rPr>
+                <w:rFonts w:ascii="微軟正黑體" w:eastAsia="微軟正黑體" w:hAnsi="微軟正黑體" w:hint="eastAsia"/>
+                <w:sz w:val="20"/>
+                <w:szCs w:val="20"/>
+              </w:rPr>
+              <w:t>5~10</w:t>
+            </w:r>
+          </w:p>
+        </w:tc>
+        <w:tc>
+          <w:tcPr>
+            <w:tcW w:w="1800" w:type="dxa"/>
+          </w:tcPr>
+          <w:p>
+            <w:pPr>
+              <w:rPr>
+                <w:rFonts w:ascii="微軟正黑體" w:eastAsia="微軟正黑體" w:hAnsi="微軟正黑體"/>
+                <w:sz w:val="20"/>
+                <w:szCs w:val="20"/>
+              </w:rPr>
+            </w:pPr>
+            <w:r>
+              <w:rPr>
+                <w:rFonts w:ascii="微軟正黑體" w:eastAsia="微軟正黑體" w:hAnsi="微軟正黑體" w:hint="eastAsia"/>
+                <w:sz w:val="20"/>
+                <w:szCs w:val="20"/>
+              </w:rPr>
+              <w:t>1280*720 以內</w:t>
+            </w:r>
+          </w:p>
+        </w:tc>
+      </w:tr>
+      <w:tr>
+        <w:tc>
+          <w:tcPr>
+            <w:tcW w:w="1969" w:type="dxa"/>
+          </w:tcPr>
+          <w:p>
+            <w:pPr>
+              <w:rPr>
+                <w:rFonts w:ascii="微軟正黑體" w:eastAsia="微軟正黑體" w:hAnsi="微軟正黑體"/>
+                <w:sz w:val="20"/>
+                <w:szCs w:val="20"/>
+              </w:rPr>
+            </w:pPr>
+            <w:r>
+              <w:rPr>
+                <w:rFonts w:ascii="微軟正黑體" w:eastAsia="微軟正黑體" w:hAnsi="微軟正黑體" w:hint="eastAsia"/>
+                <w:sz w:val="20"/>
+                <w:szCs w:val="20"/>
+              </w:rPr>
+              <w:t>點數商城介面</w:t>
+            </w:r>
+          </w:p>
+        </w:tc>
+        <w:tc>
+          <w:tcPr>
+            <w:tcW w:w="2708" w:type="dxa"/>
+          </w:tcPr>
+          <w:p>
+            <w:pPr>
+              <w:rPr>
+                <w:rFonts w:ascii="微軟正黑體" w:eastAsia="微軟正黑體" w:hAnsi="微軟正黑體"/>
+                <w:sz w:val="20"/>
+                <w:szCs w:val="20"/>
+              </w:rPr>
+            </w:pPr>
+            <w:r>
+              <w:rPr>
+                <w:rFonts w:ascii="微軟正黑體" w:eastAsia="微軟正黑體" w:hAnsi="微軟正黑體" w:hint="eastAsia"/>
+                <w:sz w:val="20"/>
+                <w:szCs w:val="20"/>
+              </w:rPr>
+              <w:t>商城物品購買介面</w:t>
+            </w:r>
+          </w:p>
+        </w:tc>
+        <w:tc>
+          <w:tcPr>
+            <w:tcW w:w="2126" w:type="dxa"/>
+          </w:tcPr>
+          <w:p>
+            <w:pPr>
+              <w:rPr>
+                <w:rFonts w:ascii="微軟正黑體" w:eastAsia="微軟正黑體" w:hAnsi="微軟正黑體"/>
+                <w:sz w:val="20"/>
+                <w:szCs w:val="20"/>
+              </w:rPr>
+            </w:pPr>
+            <w:r>
+              <w:rPr>
+                <w:rFonts w:ascii="微軟正黑體" w:eastAsia="微軟正黑體" w:hAnsi="微軟正黑體" w:hint="eastAsia"/>
+                <w:sz w:val="20"/>
+                <w:szCs w:val="20"/>
+              </w:rPr>
+              <w:t>一個介面N張圖組</w:t>
+            </w:r>
+          </w:p>
+        </w:tc>
+        <w:tc>
+          <w:tcPr>
+            <w:tcW w:w="1417" w:type="dxa"/>
+          </w:tcPr>
+          <w:p>
+            <w:pPr>
+              <w:rPr>
+                <w:rFonts w:ascii="微軟正黑體" w:eastAsia="微軟正黑體" w:hAnsi="微軟正黑體"/>
+                <w:sz w:val="20"/>
+                <w:szCs w:val="20"/>
+              </w:rPr>
+            </w:pPr>
+            <w:r>
+              <w:rPr>
+                <w:rFonts w:ascii="微軟正黑體" w:eastAsia="微軟正黑體" w:hAnsi="微軟正黑體" w:hint="eastAsia"/>
+                <w:sz w:val="20"/>
+                <w:szCs w:val="20"/>
+              </w:rPr>
+              <w:t>10~15</w:t>
+            </w:r>
+          </w:p>
+        </w:tc>
+        <w:tc>
+          <w:tcPr>
+            <w:tcW w:w="1800" w:type="dxa"/>
+          </w:tcPr>
+          <w:p>
+            <w:pPr>
+              <w:rPr>
+                <w:rFonts w:ascii="微軟正黑體" w:eastAsia="微軟正黑體" w:hAnsi="微軟正黑體"/>
+                <w:sz w:val="20"/>
+                <w:szCs w:val="20"/>
+              </w:rPr>
+            </w:pPr>
+            <w:r>
+              <w:rPr>
+                <w:rFonts w:ascii="微軟正黑體" w:eastAsia="微軟正黑體" w:hAnsi="微軟正黑體" w:hint="eastAsia"/>
+                <w:sz w:val="20"/>
+                <w:szCs w:val="20"/>
+              </w:rPr>
+              <w:t>1280*720 以內</w:t>
+            </w:r>
+          </w:p>
+        </w:tc>
+      </w:tr>
+      <w:tr>
+        <w:tc>
+          <w:tcPr>
+            <w:tcW w:w="1969" w:type="dxa"/>
+          </w:tcPr>
+          <w:p>
+            <w:pPr>
+              <w:rPr>
+                <w:rFonts w:ascii="微軟正黑體" w:eastAsia="微軟正黑體" w:hAnsi="微軟正黑體"/>
+                <w:sz w:val="20"/>
+                <w:szCs w:val="20"/>
+              </w:rPr>
+            </w:pPr>
+            <w:r>
+              <w:rPr>
+                <w:rFonts w:ascii="微軟正黑體" w:eastAsia="微軟正黑體" w:hAnsi="微軟正黑體" w:hint="eastAsia"/>
+                <w:sz w:val="20"/>
+                <w:szCs w:val="20"/>
+              </w:rPr>
+              <w:t>劇情對話介面</w:t>
+            </w:r>
+          </w:p>
+        </w:tc>
+        <w:tc>
+          <w:tcPr>
+            <w:tcW w:w="2708" w:type="dxa"/>
+          </w:tcPr>
+          <w:p>
+            <w:pPr>
+              <w:rPr>
+                <w:rFonts w:ascii="微軟正黑體" w:eastAsia="微軟正黑體" w:hAnsi="微軟正黑體"/>
+                <w:sz w:val="20"/>
+                <w:szCs w:val="20"/>
+              </w:rPr>
+            </w:pPr>
+            <w:r>
+              <w:rPr>
+                <w:rFonts w:ascii="微軟正黑體" w:eastAsia="微軟正黑體" w:hAnsi="微軟正黑體" w:hint="eastAsia"/>
+                <w:sz w:val="20"/>
+                <w:szCs w:val="20"/>
+              </w:rPr>
+              <w:t>全螢幕劇情對話介面</w:t>
+            </w:r>
+          </w:p>
+        </w:tc>
+        <w:tc>
+          <w:tcPr>
+            <w:tcW w:w="2126" w:type="dxa"/>
+          </w:tcPr>
+          <w:p>
+            <w:pPr>
+              <w:rPr>
+                <w:rFonts w:ascii="微軟正黑體" w:eastAsia="微軟正黑體" w:hAnsi="微軟正黑體"/>
+                <w:sz w:val="20"/>
+                <w:szCs w:val="20"/>
+              </w:rPr>
+            </w:pPr>
+            <w:r>
+              <w:rPr>
+                <w:rFonts w:ascii="微軟正黑體" w:eastAsia="微軟正黑體" w:hAnsi="微軟正黑體" w:hint="eastAsia"/>
+                <w:sz w:val="20"/>
+                <w:szCs w:val="20"/>
+              </w:rPr>
+              <w:t>一個介面N張圖組</w:t>
+            </w:r>
+          </w:p>
+        </w:tc>
+        <w:tc>
+          <w:tcPr>
+            <w:tcW w:w="1417" w:type="dxa"/>
+          </w:tcPr>
+          <w:p>
+            <w:pPr>
+              <w:rPr>
+                <w:rFonts w:ascii="微軟正黑體" w:eastAsia="微軟正黑體" w:hAnsi="微軟正黑體"/>
+                <w:sz w:val="20"/>
+                <w:szCs w:val="20"/>
+              </w:rPr>
+            </w:pPr>
+            <w:r>
+              <w:rPr>
+                <w:rFonts w:ascii="微軟正黑體" w:eastAsia="微軟正黑體" w:hAnsi="微軟正黑體" w:hint="eastAsia"/>
+                <w:sz w:val="20"/>
+                <w:szCs w:val="20"/>
+              </w:rPr>
+              <w:t>5~10</w:t>
+            </w:r>
+          </w:p>
+        </w:tc>
+        <w:tc>
+          <w:tcPr>
+            <w:tcW w:w="1800" w:type="dxa"/>
+          </w:tcPr>
+          <w:p>
+            <w:pPr>
+              <w:rPr>
+                <w:rFonts w:ascii="微軟正黑體" w:eastAsia="微軟正黑體" w:hAnsi="微軟正黑體"/>
+                <w:sz w:val="20"/>
+                <w:szCs w:val="20"/>
+              </w:rPr>
+            </w:pPr>
+            <w:r>
+              <w:rPr>
+                <w:rFonts w:ascii="微軟正黑體" w:eastAsia="微軟正黑體" w:hAnsi="微軟正黑體" w:hint="eastAsia"/>
+                <w:sz w:val="20"/>
+                <w:szCs w:val="20"/>
+              </w:rPr>
+              <w:t>1280*720 以內</w:t>
+            </w:r>
+          </w:p>
+        </w:tc>
+      </w:tr>
+    </w:tbl>
     <w:p>
       <w:pPr>
         <w:ind w:left="960"/>
@@ -9061,99 +13060,10 @@
     </w:p>
     <w:p>
       <w:pPr>
-        <w:ind w:left="960"/>
-        <w:rPr>
-          <w:rFonts w:ascii="微軟正黑體" w:eastAsia="微軟正黑體" w:hAnsi="微軟正黑體"/>
-          <w:sz w:val="20"/>
-          <w:szCs w:val="20"/>
-        </w:rPr>
-      </w:pPr>
-    </w:p>
-    <w:p>
-      <w:pPr>
-        <w:ind w:left="960"/>
-        <w:rPr>
-          <w:rFonts w:ascii="微軟正黑體" w:eastAsia="微軟正黑體" w:hAnsi="微軟正黑體"/>
-          <w:sz w:val="20"/>
-          <w:szCs w:val="20"/>
-        </w:rPr>
-      </w:pPr>
-    </w:p>
-    <w:p>
-      <w:pPr>
-        <w:ind w:left="960"/>
-        <w:rPr>
-          <w:rFonts w:ascii="微軟正黑體" w:eastAsia="微軟正黑體" w:hAnsi="微軟正黑體"/>
-          <w:sz w:val="20"/>
-          <w:szCs w:val="20"/>
-        </w:rPr>
-      </w:pPr>
-    </w:p>
-    <w:p>
-      <w:pPr>
-        <w:ind w:left="960"/>
-        <w:rPr>
-          <w:rFonts w:ascii="微軟正黑體" w:eastAsia="微軟正黑體" w:hAnsi="微軟正黑體"/>
-          <w:sz w:val="20"/>
-          <w:szCs w:val="20"/>
-        </w:rPr>
-      </w:pPr>
-    </w:p>
-    <w:p>
-      <w:pPr>
-        <w:ind w:left="960"/>
-        <w:rPr>
-          <w:rFonts w:ascii="微軟正黑體" w:eastAsia="微軟正黑體" w:hAnsi="微軟正黑體"/>
-          <w:sz w:val="20"/>
-          <w:szCs w:val="20"/>
-        </w:rPr>
-      </w:pPr>
-    </w:p>
-    <w:p>
-      <w:pPr>
-        <w:ind w:left="960"/>
-        <w:rPr>
-          <w:rFonts w:ascii="微軟正黑體" w:eastAsia="微軟正黑體" w:hAnsi="微軟正黑體"/>
-          <w:sz w:val="20"/>
-          <w:szCs w:val="20"/>
-        </w:rPr>
-      </w:pPr>
-    </w:p>
-    <w:p>
-      <w:pPr>
-        <w:ind w:left="960"/>
-        <w:rPr>
-          <w:rFonts w:ascii="微軟正黑體" w:eastAsia="微軟正黑體" w:hAnsi="微軟正黑體"/>
-          <w:sz w:val="20"/>
-          <w:szCs w:val="20"/>
-        </w:rPr>
-      </w:pPr>
-    </w:p>
-    <w:p>
-      <w:pPr>
-        <w:ind w:left="960"/>
-        <w:rPr>
-          <w:rFonts w:ascii="微軟正黑體" w:eastAsia="微軟正黑體" w:hAnsi="微軟正黑體"/>
-          <w:sz w:val="20"/>
-          <w:szCs w:val="20"/>
-        </w:rPr>
-      </w:pPr>
-    </w:p>
-    <w:p>
-      <w:pPr>
-        <w:ind w:left="960"/>
-        <w:rPr>
-          <w:rFonts w:ascii="微軟正黑體" w:eastAsia="微軟正黑體" w:hAnsi="微軟正黑體"/>
-          <w:sz w:val="20"/>
-          <w:szCs w:val="20"/>
-        </w:rPr>
-      </w:pPr>
-    </w:p>
-    <w:p>
-      <w:pPr>
-        <w:ind w:left="960"/>
-        <w:rPr>
-          <w:rFonts w:ascii="微軟正黑體" w:eastAsia="微軟正黑體" w:hAnsi="微軟正黑體"/>
+        <w:widowControl/>
+        <w:rPr>
+          <w:rFonts w:ascii="微軟正黑體" w:eastAsia="微軟正黑體" w:hAnsi="微軟正黑體"/>
+          <w:color w:val="0070C0"/>
           <w:sz w:val="20"/>
           <w:szCs w:val="20"/>
         </w:rPr>
@@ -9439,25 +13349,7 @@
                 <w:sz w:val="20"/>
                 <w:szCs w:val="20"/>
               </w:rPr>
-              <w:t>可進入戰鬥，有角色，玩家可操作，可進行戰鬥並獲勝，但戰鬥的所有表格未完</w:t>
-            </w:r>
-            <w:proofErr w:type="gramStart"/>
-            <w:r>
-              <w:rPr>
-                <w:rFonts w:ascii="微軟正黑體" w:eastAsia="微軟正黑體" w:hAnsi="微軟正黑體" w:hint="eastAsia"/>
-                <w:sz w:val="20"/>
-                <w:szCs w:val="20"/>
-              </w:rPr>
-              <w:t>整實裝</w:t>
-            </w:r>
-            <w:proofErr w:type="gramEnd"/>
-            <w:r>
-              <w:rPr>
-                <w:rFonts w:ascii="微軟正黑體" w:eastAsia="微軟正黑體" w:hAnsi="微軟正黑體" w:hint="eastAsia"/>
-                <w:sz w:val="20"/>
-                <w:szCs w:val="20"/>
-              </w:rPr>
-              <w:t>。驗證客戶端與伺服器端資料可以互傳。</w:t>
+              <w:t>可進入戰鬥，有角色，玩家可操作，可進行戰鬥並獲勝，但戰鬥的所有表格未完整實裝。驗證客戶端與伺服器端資料可以互傳。</w:t>
             </w:r>
           </w:p>
         </w:tc>
@@ -9485,7 +13377,6 @@
                 <w:sz w:val="20"/>
                 <w:szCs w:val="20"/>
               </w:rPr>
-              <w:lastRenderedPageBreak/>
               <w:t>第二期</w:t>
             </w:r>
           </w:p>
@@ -9601,7 +13492,6 @@
               </w:rPr>
               <w:t>戰鬥相關UI美術皆已完成，</w:t>
             </w:r>
-            <w:proofErr w:type="gramStart"/>
             <w:r>
               <w:rPr>
                 <w:rFonts w:ascii="微軟正黑體" w:eastAsia="微軟正黑體" w:hAnsi="微軟正黑體" w:hint="eastAsia"/>
@@ -9626,7 +13516,6 @@
               </w:rPr>
               <w:t>裝</w:t>
             </w:r>
-            <w:proofErr w:type="gramEnd"/>
             <w:r>
               <w:rPr>
                 <w:rFonts w:ascii="微軟正黑體" w:eastAsia="微軟正黑體" w:hAnsi="微軟正黑體" w:hint="eastAsia"/>
@@ -9782,25 +13671,7 @@
                 <w:sz w:val="20"/>
                 <w:szCs w:val="20"/>
               </w:rPr>
-              <w:t>所有企劃編訂表格 100%</w:t>
-            </w:r>
-            <w:proofErr w:type="gramStart"/>
-            <w:r>
-              <w:rPr>
-                <w:rFonts w:ascii="微軟正黑體" w:eastAsia="微軟正黑體" w:hAnsi="微軟正黑體" w:hint="eastAsia"/>
-                <w:sz w:val="20"/>
-                <w:szCs w:val="20"/>
-              </w:rPr>
-              <w:t>實裝</w:t>
-            </w:r>
-            <w:proofErr w:type="gramEnd"/>
-            <w:r>
-              <w:rPr>
-                <w:rFonts w:ascii="微軟正黑體" w:eastAsia="微軟正黑體" w:hAnsi="微軟正黑體" w:hint="eastAsia"/>
-                <w:sz w:val="20"/>
-                <w:szCs w:val="20"/>
-              </w:rPr>
-              <w:t>，所有編輯工具可正常使用。該份GDD所定義之遊戲功能實作完畢。</w:t>
+              <w:t>所有企劃編訂表格 100%實裝，所有編輯工具可正常使用。該份GDD所定義之遊戲功能實作完畢。</w:t>
             </w:r>
             <w:r>
               <w:rPr>
@@ -9942,25 +13813,7 @@
                 <w:sz w:val="20"/>
                 <w:szCs w:val="20"/>
               </w:rPr>
-              <w:t>3. 軟體提交</w:t>
-            </w:r>
-            <w:proofErr w:type="gramStart"/>
-            <w:r>
-              <w:rPr>
-                <w:rFonts w:ascii="微軟正黑體" w:eastAsia="微軟正黑體" w:hAnsi="微軟正黑體" w:hint="eastAsia"/>
-                <w:sz w:val="20"/>
-                <w:szCs w:val="20"/>
-              </w:rPr>
-              <w:t>後給送審</w:t>
-            </w:r>
-            <w:proofErr w:type="gramEnd"/>
-            <w:r>
-              <w:rPr>
-                <w:rFonts w:ascii="微軟正黑體" w:eastAsia="微軟正黑體" w:hAnsi="微軟正黑體" w:hint="eastAsia"/>
-                <w:sz w:val="20"/>
-                <w:szCs w:val="20"/>
-              </w:rPr>
-              <w:t xml:space="preserve"> App Store</w:t>
+              <w:t>3. 軟體提交後給送審 App Store</w:t>
             </w:r>
           </w:p>
         </w:tc>
@@ -10157,25 +14010,7 @@
                 <w:sz w:val="20"/>
                 <w:szCs w:val="20"/>
               </w:rPr>
-              <w:t>2. 軟體提交</w:t>
-            </w:r>
-            <w:proofErr w:type="gramStart"/>
-            <w:r>
-              <w:rPr>
-                <w:rFonts w:ascii="微軟正黑體" w:eastAsia="微軟正黑體" w:hAnsi="微軟正黑體" w:hint="eastAsia"/>
-                <w:sz w:val="20"/>
-                <w:szCs w:val="20"/>
-              </w:rPr>
-              <w:t>後給送審</w:t>
-            </w:r>
-            <w:proofErr w:type="gramEnd"/>
-            <w:r>
-              <w:rPr>
-                <w:rFonts w:ascii="微軟正黑體" w:eastAsia="微軟正黑體" w:hAnsi="微軟正黑體" w:hint="eastAsia"/>
-                <w:sz w:val="20"/>
-                <w:szCs w:val="20"/>
-              </w:rPr>
-              <w:t xml:space="preserve"> Google Play</w:t>
+              <w:t>2. 軟體提交後給送審 Google Play</w:t>
             </w:r>
           </w:p>
         </w:tc>
@@ -10307,7 +14142,7 @@
               <w:noProof/>
               <w:lang w:val="zh-TW"/>
             </w:rPr>
-            <w:t>7</w:t>
+            <w:t>13</w:t>
           </w:r>
         </w:fldSimple>
         <w:r>
@@ -10358,21 +14193,12 @@
         <w:szCs w:val="16"/>
       </w:rPr>
     </w:pPr>
-    <w:proofErr w:type="gramStart"/>
     <w:r>
       <w:rPr>
         <w:rFonts w:ascii="微軟正黑體" w:eastAsia="微軟正黑體" w:hAnsi="微軟正黑體" w:hint="eastAsia"/>
         <w:b/>
       </w:rPr>
-      <w:t>忍豆風雲</w:t>
-    </w:r>
-    <w:proofErr w:type="gramEnd"/>
-    <w:r>
-      <w:rPr>
-        <w:rFonts w:ascii="微軟正黑體" w:eastAsia="微軟正黑體" w:hAnsi="微軟正黑體" w:hint="eastAsia"/>
-        <w:b/>
-      </w:rPr>
-      <w:t xml:space="preserve">手機版 Game Design Document  </w:t>
+      <w:t xml:space="preserve">忍豆風雲手機版 Game Design Document  </w:t>
     </w:r>
     <w:r>
       <w:rPr>
@@ -12548,7 +16374,7 @@
 </file>
 
 <file path=customXml/itemProps1.xml><?xml version="1.0" encoding="utf-8"?>
-<ds:datastoreItem xmlns:ds="http://schemas.openxmlformats.org/officeDocument/2006/customXml" ds:itemID="{2DEA28DA-DE90-4716-83F2-254C7FF7FC68}">
+<ds:datastoreItem xmlns:ds="http://schemas.openxmlformats.org/officeDocument/2006/customXml" ds:itemID="{EF62F1E2-B30F-4487-A020-21F841A3662F}">
   <ds:schemaRefs>
     <ds:schemaRef ds:uri="http://schemas.openxmlformats.org/officeDocument/2006/bibliography"/>
   </ds:schemaRefs>

--- a/Docs/企劃/忍豆企劃_附約版_SH.docx
+++ b/Docs/企劃/忍豆企劃_附約版_SH.docx
@@ -1142,6 +1142,14 @@
           <w:szCs w:val="20"/>
         </w:rPr>
         <w:t>裝備：只有造型裝備</w:t>
+      </w:r>
+      <w:r>
+        <w:rPr>
+          <w:rFonts w:ascii="微軟正黑體" w:eastAsia="微軟正黑體" w:hAnsi="微軟正黑體" w:hint="eastAsia"/>
+          <w:sz w:val="20"/>
+          <w:szCs w:val="20"/>
+        </w:rPr>
+        <w:t>，分為頭飾造型與衣服造型</w:t>
       </w:r>
     </w:p>
     <w:p>
@@ -4076,6 +4084,14 @@
           <w:rFonts w:ascii="微軟正黑體" w:eastAsia="微軟正黑體" w:hAnsi="微軟正黑體" w:hint="eastAsia"/>
           <w:sz w:val="20"/>
           <w:szCs w:val="20"/>
+        </w:rPr>
+        <w:t>(武器卡中附加)</w:t>
+      </w:r>
+      <w:r>
+        <w:rPr>
+          <w:rFonts w:ascii="微軟正黑體" w:eastAsia="微軟正黑體" w:hAnsi="微軟正黑體" w:hint="eastAsia"/>
+          <w:sz w:val="20"/>
+          <w:szCs w:val="20"/>
           <w:lang w:eastAsia="zh-CN"/>
         </w:rPr>
         <w:t xml:space="preserve"> </w:t>
@@ -4116,7 +4132,23 @@
           <w:sz w:val="20"/>
           <w:szCs w:val="20"/>
         </w:rPr>
-        <w:t>，裝備後不能卸下，不過還是可以正常的強化</w:t>
+        <w:t>(武器卡中附加)</w:t>
+      </w:r>
+      <w:r>
+        <w:rPr>
+          <w:rFonts w:ascii="微軟正黑體" w:eastAsia="微軟正黑體" w:hAnsi="微軟正黑體" w:hint="eastAsia"/>
+          <w:sz w:val="20"/>
+          <w:szCs w:val="20"/>
+        </w:rPr>
+        <w:t>，裝備後還是可以正常的強化</w:t>
+      </w:r>
+      <w:r>
+        <w:rPr>
+          <w:rFonts w:ascii="微軟正黑體" w:eastAsia="微軟正黑體" w:hAnsi="微軟正黑體" w:hint="eastAsia"/>
+          <w:sz w:val="20"/>
+          <w:szCs w:val="20"/>
+        </w:rPr>
+        <w:t>。</w:t>
       </w:r>
     </w:p>
     <w:p>
@@ -7110,7 +7142,7 @@
       <w:pPr>
         <w:ind w:left="960"/>
         <w:rPr>
-          <w:rFonts w:ascii="微軟正黑體" w:eastAsia="微軟正黑體" w:hAnsi="微軟正黑體"/>
+          <w:rFonts w:ascii="微軟正黑體" w:eastAsia="微軟正黑體" w:hAnsi="微軟正黑體" w:hint="eastAsia"/>
           <w:sz w:val="20"/>
           <w:szCs w:val="20"/>
         </w:rPr>
@@ -7118,6 +7150,16 @@
     </w:p>
     <w:p>
       <w:pPr>
+        <w:ind w:left="960"/>
+        <w:rPr>
+          <w:rFonts w:ascii="微軟正黑體" w:eastAsia="微軟正黑體" w:hAnsi="微軟正黑體"/>
+          <w:sz w:val="20"/>
+          <w:szCs w:val="20"/>
+        </w:rPr>
+      </w:pPr>
+    </w:p>
+    <w:p>
+      <w:pPr>
         <w:ind w:left="480"/>
         <w:outlineLvl w:val="1"/>
         <w:rPr>
@@ -7134,7 +7176,6 @@
           <w:sz w:val="20"/>
           <w:szCs w:val="20"/>
         </w:rPr>
-        <w:lastRenderedPageBreak/>
         <w:t>H. 遊戲商城</w:t>
       </w:r>
     </w:p>
@@ -7273,7 +7314,23 @@
           <w:sz w:val="20"/>
           <w:szCs w:val="20"/>
         </w:rPr>
-        <w:t>商城主要販賣的物品類型：體力恢復藥水、技能卡片擴充格、好友欄位擴充格、卷軸券(可隨機抽取稀有卡片)</w:t>
+        <w:t>商城主要販賣的物品類型：體力恢復藥水、技能卡片擴充格、</w:t>
+      </w:r>
+      <w:r>
+        <w:rPr>
+          <w:rFonts w:ascii="微軟正黑體" w:eastAsia="微軟正黑體" w:hAnsi="微軟正黑體" w:hint="eastAsia"/>
+          <w:sz w:val="20"/>
+          <w:szCs w:val="20"/>
+        </w:rPr>
+        <w:t>技能卡包</w:t>
+      </w:r>
+      <w:r>
+        <w:rPr>
+          <w:rFonts w:ascii="微軟正黑體" w:eastAsia="微軟正黑體" w:hAnsi="微軟正黑體" w:hint="eastAsia"/>
+          <w:sz w:val="20"/>
+          <w:szCs w:val="20"/>
+        </w:rPr>
+        <w:t>(可隨機抽取稀有卡片)</w:t>
       </w:r>
     </w:p>
     <w:p>
@@ -7479,6 +7536,28 @@
           <w:numId w:val="7"/>
         </w:numPr>
         <w:rPr>
+          <w:rFonts w:ascii="微軟正黑體" w:eastAsia="微軟正黑體" w:hAnsi="微軟正黑體" w:hint="eastAsia"/>
+          <w:sz w:val="20"/>
+          <w:szCs w:val="20"/>
+          <w:lang w:eastAsia="zh-CN"/>
+        </w:rPr>
+      </w:pPr>
+      <w:r>
+        <w:rPr>
+          <w:rFonts w:ascii="微軟正黑體" w:eastAsia="微軟正黑體" w:hAnsi="微軟正黑體" w:hint="eastAsia"/>
+          <w:sz w:val="20"/>
+          <w:szCs w:val="20"/>
+        </w:rPr>
+        <w:t>玩家可以擁有多個角色。</w:t>
+      </w:r>
+    </w:p>
+    <w:p>
+      <w:pPr>
+        <w:numPr>
+          <w:ilvl w:val="1"/>
+          <w:numId w:val="7"/>
+        </w:numPr>
+        <w:rPr>
           <w:rFonts w:ascii="微軟正黑體" w:eastAsia="微軟正黑體" w:hAnsi="微軟正黑體"/>
           <w:sz w:val="20"/>
           <w:szCs w:val="20"/>
@@ -7491,7 +7570,7 @@
           <w:sz w:val="20"/>
           <w:szCs w:val="20"/>
         </w:rPr>
-        <w:t>玩家可以擁有多個角色。</w:t>
+        <w:t>角色屬性擁有：血量、攻擊、防禦</w:t>
       </w:r>
     </w:p>
     <w:p>
@@ -8792,7 +8871,23 @@
           <w:sz w:val="20"/>
           <w:szCs w:val="20"/>
         </w:rPr>
-        <w:t>類似於裝備表，但是沒有數值</w:t>
+        <w:t>類似於裝備表，</w:t>
+      </w:r>
+      <w:r>
+        <w:rPr>
+          <w:rFonts w:ascii="微軟正黑體" w:eastAsia="微軟正黑體" w:hAnsi="微軟正黑體" w:hint="eastAsia"/>
+          <w:sz w:val="20"/>
+          <w:szCs w:val="20"/>
+        </w:rPr>
+        <w:t>含有部分</w:t>
+      </w:r>
+      <w:r>
+        <w:rPr>
+          <w:rFonts w:ascii="微軟正黑體" w:eastAsia="微軟正黑體" w:hAnsi="微軟正黑體" w:hint="eastAsia"/>
+          <w:sz w:val="20"/>
+          <w:szCs w:val="20"/>
+        </w:rPr>
+        <w:t>數值</w:t>
       </w:r>
       <w:r>
         <w:rPr>
@@ -9860,7 +9955,7395 @@
       <w:pPr>
         <w:ind w:left="960"/>
         <w:rPr>
+          <w:rFonts w:ascii="微軟正黑體" w:eastAsia="微軟正黑體" w:hAnsi="微軟正黑體" w:hint="eastAsia"/>
+          <w:sz w:val="20"/>
+          <w:szCs w:val="20"/>
+        </w:rPr>
+      </w:pPr>
+    </w:p>
+    <w:p>
+      <w:pPr>
+        <w:numPr>
+          <w:ilvl w:val="1"/>
+          <w:numId w:val="7"/>
+        </w:numPr>
+        <w:rPr>
           <w:rFonts w:ascii="微軟正黑體" w:eastAsia="微軟正黑體" w:hAnsi="微軟正黑體"/>
+          <w:sz w:val="20"/>
+          <w:szCs w:val="20"/>
+          <w:lang w:eastAsia="zh-CN"/>
+        </w:rPr>
+      </w:pPr>
+      <w:r>
+        <w:rPr>
+          <w:rFonts w:ascii="微軟正黑體" w:eastAsia="微軟正黑體" w:hAnsi="微軟正黑體" w:hint="eastAsia"/>
+          <w:sz w:val="20"/>
+          <w:szCs w:val="20"/>
+        </w:rPr>
+        <w:t>7.3 角色表</w:t>
+      </w:r>
+    </w:p>
+    <w:tbl>
+      <w:tblPr>
+        <w:tblStyle w:val="afd"/>
+        <w:tblW w:w="10179" w:type="dxa"/>
+        <w:tblInd w:w="675" w:type="dxa"/>
+        <w:tblLook w:val="04A0"/>
+      </w:tblPr>
+      <w:tblGrid>
+        <w:gridCol w:w="1985"/>
+        <w:gridCol w:w="8194"/>
+      </w:tblGrid>
+      <w:tr>
+        <w:trPr>
+          <w:trHeight w:val="360"/>
+        </w:trPr>
+        <w:tc>
+          <w:tcPr>
+            <w:tcW w:w="1985" w:type="dxa"/>
+            <w:shd w:val="clear" w:color="auto" w:fill="DDD9C3" w:themeFill="background2" w:themeFillShade="E6"/>
+          </w:tcPr>
+          <w:p>
+            <w:pPr>
+              <w:jc w:val="center"/>
+              <w:rPr>
+                <w:rFonts w:ascii="微軟正黑體" w:eastAsia="微軟正黑體" w:hAnsi="微軟正黑體"/>
+                <w:b/>
+                <w:sz w:val="20"/>
+                <w:szCs w:val="20"/>
+              </w:rPr>
+            </w:pPr>
+            <w:r>
+              <w:rPr>
+                <w:rFonts w:ascii="微軟正黑體" w:eastAsia="微軟正黑體" w:hAnsi="微軟正黑體" w:hint="eastAsia"/>
+                <w:b/>
+                <w:sz w:val="20"/>
+                <w:szCs w:val="20"/>
+              </w:rPr>
+              <w:t>角色名稱</w:t>
+            </w:r>
+          </w:p>
+        </w:tc>
+        <w:tc>
+          <w:tcPr>
+            <w:tcW w:w="8194" w:type="dxa"/>
+            <w:shd w:val="clear" w:color="auto" w:fill="DDD9C3" w:themeFill="background2" w:themeFillShade="E6"/>
+          </w:tcPr>
+          <w:p>
+            <w:pPr>
+              <w:jc w:val="center"/>
+              <w:rPr>
+                <w:rFonts w:ascii="微軟正黑體" w:eastAsia="微軟正黑體" w:hAnsi="微軟正黑體"/>
+                <w:b/>
+                <w:sz w:val="20"/>
+                <w:szCs w:val="20"/>
+              </w:rPr>
+            </w:pPr>
+            <w:r>
+              <w:rPr>
+                <w:rFonts w:ascii="微軟正黑體" w:eastAsia="微軟正黑體" w:hAnsi="微軟正黑體" w:hint="eastAsia"/>
+                <w:b/>
+                <w:sz w:val="20"/>
+                <w:szCs w:val="20"/>
+              </w:rPr>
+              <w:t>天賦預計定位</w:t>
+            </w:r>
+          </w:p>
+        </w:tc>
+      </w:tr>
+      <w:tr>
+        <w:trPr>
+          <w:trHeight w:val="271"/>
+        </w:trPr>
+        <w:tc>
+          <w:tcPr>
+            <w:tcW w:w="1985" w:type="dxa"/>
+          </w:tcPr>
+          <w:p>
+            <w:pPr>
+              <w:rPr>
+                <w:rFonts w:ascii="微軟正黑體" w:eastAsia="微軟正黑體" w:hAnsi="微軟正黑體"/>
+                <w:sz w:val="20"/>
+                <w:szCs w:val="20"/>
+              </w:rPr>
+            </w:pPr>
+            <w:r>
+              <w:rPr>
+                <w:rFonts w:ascii="微軟正黑體" w:eastAsia="微軟正黑體" w:hAnsi="微軟正黑體" w:hint="eastAsia"/>
+                <w:sz w:val="20"/>
+                <w:szCs w:val="20"/>
+              </w:rPr>
+              <w:t>達達羅</w:t>
+            </w:r>
+          </w:p>
+        </w:tc>
+        <w:tc>
+          <w:tcPr>
+            <w:tcW w:w="8194" w:type="dxa"/>
+          </w:tcPr>
+          <w:p>
+            <w:pPr>
+              <w:rPr>
+                <w:rFonts w:ascii="微軟正黑體" w:eastAsia="微軟正黑體" w:hAnsi="微軟正黑體"/>
+                <w:sz w:val="20"/>
+                <w:szCs w:val="20"/>
+              </w:rPr>
+            </w:pPr>
+            <w:r>
+              <w:rPr>
+                <w:rFonts w:ascii="微軟正黑體" w:eastAsia="微軟正黑體" w:hAnsi="微軟正黑體" w:hint="eastAsia"/>
+                <w:sz w:val="20"/>
+                <w:szCs w:val="20"/>
+              </w:rPr>
+              <w:t>攻擊力加成</w:t>
+            </w:r>
+          </w:p>
+        </w:tc>
+      </w:tr>
+      <w:tr>
+        <w:trPr>
+          <w:trHeight w:val="360"/>
+        </w:trPr>
+        <w:tc>
+          <w:tcPr>
+            <w:tcW w:w="1985" w:type="dxa"/>
+          </w:tcPr>
+          <w:p>
+            <w:pPr>
+              <w:rPr>
+                <w:rFonts w:ascii="微軟正黑體" w:eastAsia="微軟正黑體" w:hAnsi="微軟正黑體"/>
+                <w:sz w:val="20"/>
+                <w:szCs w:val="20"/>
+              </w:rPr>
+            </w:pPr>
+            <w:r>
+              <w:rPr>
+                <w:rFonts w:ascii="微軟正黑體" w:eastAsia="微軟正黑體" w:hAnsi="微軟正黑體" w:hint="eastAsia"/>
+                <w:sz w:val="20"/>
+                <w:szCs w:val="20"/>
+              </w:rPr>
+              <w:t>羽黑丸</w:t>
+            </w:r>
+          </w:p>
+        </w:tc>
+        <w:tc>
+          <w:tcPr>
+            <w:tcW w:w="8194" w:type="dxa"/>
+          </w:tcPr>
+          <w:p>
+            <w:pPr>
+              <w:rPr>
+                <w:rFonts w:ascii="微軟正黑體" w:eastAsia="微軟正黑體" w:hAnsi="微軟正黑體"/>
+                <w:sz w:val="20"/>
+                <w:szCs w:val="20"/>
+              </w:rPr>
+            </w:pPr>
+            <w:r>
+              <w:rPr>
+                <w:rFonts w:ascii="微軟正黑體" w:eastAsia="微軟正黑體" w:hAnsi="微軟正黑體" w:hint="eastAsia"/>
+                <w:sz w:val="20"/>
+                <w:szCs w:val="20"/>
+              </w:rPr>
+              <w:t>技能強者</w:t>
+            </w:r>
+            <w:r>
+              <w:rPr>
+                <w:rFonts w:ascii="微軟正黑體" w:eastAsia="微軟正黑體" w:hAnsi="微軟正黑體" w:hint="eastAsia"/>
+                <w:sz w:val="20"/>
+                <w:szCs w:val="20"/>
+              </w:rPr>
+              <w:t>，技能會有加成</w:t>
+            </w:r>
+          </w:p>
+        </w:tc>
+      </w:tr>
+      <w:tr>
+        <w:trPr>
+          <w:trHeight w:val="360"/>
+        </w:trPr>
+        <w:tc>
+          <w:tcPr>
+            <w:tcW w:w="1985" w:type="dxa"/>
+          </w:tcPr>
+          <w:p>
+            <w:pPr>
+              <w:rPr>
+                <w:rFonts w:ascii="微軟正黑體" w:eastAsia="微軟正黑體" w:hAnsi="微軟正黑體"/>
+                <w:sz w:val="20"/>
+                <w:szCs w:val="20"/>
+              </w:rPr>
+            </w:pPr>
+            <w:r>
+              <w:rPr>
+                <w:rFonts w:ascii="微軟正黑體" w:eastAsia="微軟正黑體" w:hAnsi="微軟正黑體" w:hint="eastAsia"/>
+                <w:sz w:val="20"/>
+                <w:szCs w:val="20"/>
+              </w:rPr>
+              <w:t>飛天丸</w:t>
+            </w:r>
+          </w:p>
+        </w:tc>
+        <w:tc>
+          <w:tcPr>
+            <w:tcW w:w="8194" w:type="dxa"/>
+          </w:tcPr>
+          <w:p>
+            <w:pPr>
+              <w:rPr>
+                <w:rFonts w:ascii="微軟正黑體" w:eastAsia="微軟正黑體" w:hAnsi="微軟正黑體"/>
+                <w:sz w:val="20"/>
+                <w:szCs w:val="20"/>
+              </w:rPr>
+            </w:pPr>
+            <w:r>
+              <w:rPr>
+                <w:rFonts w:ascii="微軟正黑體" w:eastAsia="微軟正黑體" w:hAnsi="微軟正黑體" w:hint="eastAsia"/>
+                <w:sz w:val="20"/>
+                <w:szCs w:val="20"/>
+              </w:rPr>
+              <w:t>血量加成</w:t>
+            </w:r>
+          </w:p>
+        </w:tc>
+      </w:tr>
+      <w:tr>
+        <w:trPr>
+          <w:trHeight w:val="360"/>
+        </w:trPr>
+        <w:tc>
+          <w:tcPr>
+            <w:tcW w:w="1985" w:type="dxa"/>
+          </w:tcPr>
+          <w:p>
+            <w:pPr>
+              <w:rPr>
+                <w:rFonts w:ascii="微軟正黑體" w:eastAsia="微軟正黑體" w:hAnsi="微軟正黑體"/>
+                <w:sz w:val="20"/>
+                <w:szCs w:val="20"/>
+              </w:rPr>
+            </w:pPr>
+            <w:r>
+              <w:rPr>
+                <w:rFonts w:ascii="微軟正黑體" w:eastAsia="微軟正黑體" w:hAnsi="微軟正黑體" w:hint="eastAsia"/>
+                <w:sz w:val="20"/>
+                <w:szCs w:val="20"/>
+              </w:rPr>
+              <w:t>甜甜公主</w:t>
+            </w:r>
+          </w:p>
+        </w:tc>
+        <w:tc>
+          <w:tcPr>
+            <w:tcW w:w="8194" w:type="dxa"/>
+          </w:tcPr>
+          <w:p>
+            <w:pPr>
+              <w:rPr>
+                <w:rFonts w:ascii="微軟正黑體" w:eastAsia="微軟正黑體" w:hAnsi="微軟正黑體"/>
+                <w:sz w:val="20"/>
+                <w:szCs w:val="20"/>
+              </w:rPr>
+            </w:pPr>
+            <w:r>
+              <w:rPr>
+                <w:rFonts w:ascii="微軟正黑體" w:eastAsia="微軟正黑體" w:hAnsi="微軟正黑體" w:hint="eastAsia"/>
+                <w:sz w:val="20"/>
+                <w:szCs w:val="20"/>
+              </w:rPr>
+              <w:t>輔助類型技能加成</w:t>
+            </w:r>
+          </w:p>
+        </w:tc>
+      </w:tr>
+      <w:tr>
+        <w:trPr>
+          <w:trHeight w:val="360"/>
+        </w:trPr>
+        <w:tc>
+          <w:tcPr>
+            <w:tcW w:w="1985" w:type="dxa"/>
+          </w:tcPr>
+          <w:p>
+            <w:pPr>
+              <w:rPr>
+                <w:rFonts w:ascii="微軟正黑體" w:eastAsia="微軟正黑體" w:hAnsi="微軟正黑體"/>
+                <w:sz w:val="20"/>
+                <w:szCs w:val="20"/>
+              </w:rPr>
+            </w:pPr>
+            <w:r>
+              <w:rPr>
+                <w:rFonts w:ascii="微軟正黑體" w:eastAsia="微軟正黑體" w:hAnsi="微軟正黑體" w:hint="eastAsia"/>
+                <w:sz w:val="20"/>
+                <w:szCs w:val="20"/>
+              </w:rPr>
+              <w:t>小夢</w:t>
+            </w:r>
+          </w:p>
+        </w:tc>
+        <w:tc>
+          <w:tcPr>
+            <w:tcW w:w="8194" w:type="dxa"/>
+          </w:tcPr>
+          <w:p>
+            <w:pPr>
+              <w:rPr>
+                <w:rFonts w:ascii="微軟正黑體" w:eastAsia="微軟正黑體" w:hAnsi="微軟正黑體"/>
+                <w:sz w:val="20"/>
+                <w:szCs w:val="20"/>
+              </w:rPr>
+            </w:pPr>
+            <w:r>
+              <w:rPr>
+                <w:rFonts w:ascii="微軟正黑體" w:eastAsia="微軟正黑體" w:hAnsi="微軟正黑體" w:hint="eastAsia"/>
+                <w:sz w:val="20"/>
+                <w:szCs w:val="20"/>
+              </w:rPr>
+              <w:t>面對妖怪型NPC攻擊力加成 150%</w:t>
+            </w:r>
+          </w:p>
+        </w:tc>
+      </w:tr>
+      <w:tr>
+        <w:trPr>
+          <w:trHeight w:val="360"/>
+        </w:trPr>
+        <w:tc>
+          <w:tcPr>
+            <w:tcW w:w="1985" w:type="dxa"/>
+          </w:tcPr>
+          <w:p>
+            <w:pPr>
+              <w:rPr>
+                <w:rFonts w:ascii="微軟正黑體" w:eastAsia="微軟正黑體" w:hAnsi="微軟正黑體" w:hint="eastAsia"/>
+                <w:sz w:val="20"/>
+                <w:szCs w:val="20"/>
+              </w:rPr>
+            </w:pPr>
+            <w:r>
+              <w:rPr>
+                <w:rFonts w:ascii="微軟正黑體" w:eastAsia="微軟正黑體" w:hAnsi="微軟正黑體" w:hint="eastAsia"/>
+                <w:sz w:val="20"/>
+                <w:szCs w:val="20"/>
+              </w:rPr>
+              <w:t>早人</w:t>
+            </w:r>
+          </w:p>
+        </w:tc>
+        <w:tc>
+          <w:tcPr>
+            <w:tcW w:w="8194" w:type="dxa"/>
+          </w:tcPr>
+          <w:p>
+            <w:pPr>
+              <w:rPr>
+                <w:rFonts w:ascii="微軟正黑體" w:eastAsia="微軟正黑體" w:hAnsi="微軟正黑體" w:hint="eastAsia"/>
+                <w:sz w:val="20"/>
+                <w:szCs w:val="20"/>
+              </w:rPr>
+            </w:pPr>
+            <w:r>
+              <w:rPr>
+                <w:rFonts w:ascii="微軟正黑體" w:eastAsia="微軟正黑體" w:hAnsi="微軟正黑體" w:hint="eastAsia"/>
+                <w:sz w:val="20"/>
+                <w:szCs w:val="20"/>
+              </w:rPr>
+              <w:t>防禦力加成</w:t>
+            </w:r>
+          </w:p>
+        </w:tc>
+      </w:tr>
+      <w:tr>
+        <w:trPr>
+          <w:trHeight w:val="360"/>
+        </w:trPr>
+        <w:tc>
+          <w:tcPr>
+            <w:tcW w:w="1985" w:type="dxa"/>
+          </w:tcPr>
+          <w:p>
+            <w:pPr>
+              <w:rPr>
+                <w:rFonts w:ascii="微軟正黑體" w:eastAsia="微軟正黑體" w:hAnsi="微軟正黑體" w:hint="eastAsia"/>
+                <w:sz w:val="20"/>
+                <w:szCs w:val="20"/>
+              </w:rPr>
+            </w:pPr>
+            <w:r>
+              <w:rPr>
+                <w:rFonts w:ascii="微軟正黑體" w:eastAsia="微軟正黑體" w:hAnsi="微軟正黑體" w:hint="eastAsia"/>
+                <w:sz w:val="20"/>
+                <w:szCs w:val="20"/>
+              </w:rPr>
+              <w:t>喵子</w:t>
+            </w:r>
+          </w:p>
+        </w:tc>
+        <w:tc>
+          <w:tcPr>
+            <w:tcW w:w="8194" w:type="dxa"/>
+          </w:tcPr>
+          <w:p>
+            <w:pPr>
+              <w:rPr>
+                <w:rFonts w:ascii="微軟正黑體" w:eastAsia="微軟正黑體" w:hAnsi="微軟正黑體" w:hint="eastAsia"/>
+                <w:sz w:val="20"/>
+                <w:szCs w:val="20"/>
+              </w:rPr>
+            </w:pPr>
+            <w:r>
+              <w:rPr>
+                <w:rFonts w:ascii="微軟正黑體" w:eastAsia="微軟正黑體" w:hAnsi="微軟正黑體" w:hint="eastAsia"/>
+                <w:sz w:val="20"/>
+                <w:szCs w:val="20"/>
+              </w:rPr>
+              <w:t>面對貓又攻擊力 + 200%</w:t>
+            </w:r>
+          </w:p>
+        </w:tc>
+      </w:tr>
+    </w:tbl>
+    <w:p>
+      <w:pPr>
+        <w:ind w:left="960"/>
+        <w:rPr>
+          <w:rFonts w:ascii="微軟正黑體" w:eastAsia="微軟正黑體" w:hAnsi="微軟正黑體"/>
+          <w:sz w:val="20"/>
+          <w:szCs w:val="20"/>
+        </w:rPr>
+      </w:pPr>
+    </w:p>
+    <w:p>
+      <w:pPr>
+        <w:widowControl/>
+        <w:rPr>
+          <w:rFonts w:ascii="微軟正黑體" w:eastAsia="微軟正黑體" w:hAnsi="微軟正黑體"/>
+          <w:sz w:val="20"/>
+          <w:szCs w:val="20"/>
+        </w:rPr>
+      </w:pPr>
+      <w:r>
+        <w:rPr>
+          <w:rFonts w:ascii="微軟正黑體" w:eastAsia="微軟正黑體" w:hAnsi="微軟正黑體"/>
+          <w:sz w:val="20"/>
+          <w:szCs w:val="20"/>
+        </w:rPr>
+        <w:br w:type="page"/>
+      </w:r>
+    </w:p>
+    <w:p>
+      <w:pPr>
+        <w:numPr>
+          <w:ilvl w:val="1"/>
+          <w:numId w:val="7"/>
+        </w:numPr>
+        <w:rPr>
+          <w:rFonts w:ascii="微軟正黑體" w:eastAsia="微軟正黑體" w:hAnsi="微軟正黑體"/>
+          <w:sz w:val="20"/>
+          <w:szCs w:val="20"/>
+          <w:lang w:eastAsia="zh-CN"/>
+        </w:rPr>
+      </w:pPr>
+      <w:r>
+        <w:rPr>
+          <w:rFonts w:ascii="微軟正黑體" w:eastAsia="微軟正黑體" w:hAnsi="微軟正黑體" w:hint="eastAsia"/>
+          <w:sz w:val="20"/>
+          <w:szCs w:val="20"/>
+        </w:rPr>
+        <w:lastRenderedPageBreak/>
+        <w:t>7.4 技能表</w:t>
+      </w:r>
+    </w:p>
+    <w:p>
+      <w:pPr>
+        <w:ind w:left="960"/>
+        <w:rPr>
+          <w:rFonts w:hint="eastAsia"/>
+          <w:b/>
+          <w:color w:val="000000"/>
+          <w:sz w:val="20"/>
+          <w:szCs w:val="20"/>
+        </w:rPr>
+      </w:pPr>
+      <w:r>
+        <w:rPr>
+          <w:rFonts w:hint="eastAsia"/>
+          <w:b/>
+          <w:color w:val="000000"/>
+          <w:sz w:val="20"/>
+          <w:szCs w:val="20"/>
+        </w:rPr>
+        <w:t>說明：</w:t>
+      </w:r>
+      <w:r>
+        <w:rPr>
+          <w:rFonts w:hint="eastAsia"/>
+          <w:b/>
+          <w:color w:val="000000"/>
+          <w:sz w:val="20"/>
+          <w:szCs w:val="20"/>
+        </w:rPr>
+        <w:t xml:space="preserve"> </w:t>
+      </w:r>
+    </w:p>
+    <w:p>
+      <w:pPr>
+        <w:ind w:left="960"/>
+        <w:rPr>
+          <w:rFonts w:hint="eastAsia"/>
+          <w:color w:val="000000"/>
+          <w:sz w:val="20"/>
+          <w:szCs w:val="20"/>
+        </w:rPr>
+      </w:pPr>
+      <w:r>
+        <w:rPr>
+          <w:rFonts w:hint="eastAsia"/>
+          <w:b/>
+          <w:color w:val="000000"/>
+          <w:sz w:val="20"/>
+          <w:szCs w:val="20"/>
+        </w:rPr>
+        <w:t>種類</w:t>
+      </w:r>
+      <w:r>
+        <w:rPr>
+          <w:rFonts w:hint="eastAsia"/>
+          <w:b/>
+          <w:color w:val="000000"/>
+          <w:sz w:val="20"/>
+          <w:szCs w:val="20"/>
+        </w:rPr>
+        <w:t xml:space="preserve"> </w:t>
+      </w:r>
+      <w:r>
+        <w:rPr>
+          <w:rFonts w:hint="eastAsia"/>
+          <w:color w:val="000000"/>
+          <w:sz w:val="20"/>
+          <w:szCs w:val="20"/>
+        </w:rPr>
+        <w:t>武器技能</w:t>
+      </w:r>
+      <w:r>
+        <w:rPr>
+          <w:rFonts w:hint="eastAsia"/>
+          <w:color w:val="000000"/>
+          <w:sz w:val="20"/>
+          <w:szCs w:val="20"/>
+        </w:rPr>
+        <w:t>0</w:t>
+      </w:r>
+      <w:r>
+        <w:rPr>
+          <w:rFonts w:hint="eastAsia"/>
+          <w:color w:val="000000"/>
+          <w:sz w:val="20"/>
+          <w:szCs w:val="20"/>
+        </w:rPr>
+        <w:t>、主動技能</w:t>
+      </w:r>
+      <w:r>
+        <w:rPr>
+          <w:rFonts w:hint="eastAsia"/>
+          <w:color w:val="000000"/>
+          <w:sz w:val="20"/>
+          <w:szCs w:val="20"/>
+        </w:rPr>
+        <w:t>1</w:t>
+      </w:r>
+      <w:r>
+        <w:rPr>
+          <w:rFonts w:hint="eastAsia"/>
+          <w:color w:val="000000"/>
+          <w:sz w:val="20"/>
+          <w:szCs w:val="20"/>
+        </w:rPr>
+        <w:t>、被動技能</w:t>
+      </w:r>
+      <w:r>
+        <w:rPr>
+          <w:rFonts w:hint="eastAsia"/>
+          <w:color w:val="000000"/>
+          <w:sz w:val="20"/>
+          <w:szCs w:val="20"/>
+        </w:rPr>
+        <w:t>2</w:t>
+      </w:r>
+    </w:p>
+    <w:p>
+      <w:pPr>
+        <w:ind w:left="960"/>
+        <w:rPr>
+          <w:rFonts w:ascii="微軟正黑體" w:eastAsia="微軟正黑體" w:hAnsi="微軟正黑體" w:hint="eastAsia"/>
+          <w:sz w:val="20"/>
+          <w:szCs w:val="20"/>
+        </w:rPr>
+      </w:pPr>
+      <w:r>
+        <w:rPr>
+          <w:rFonts w:hint="eastAsia"/>
+          <w:b/>
+          <w:color w:val="000000"/>
+          <w:sz w:val="20"/>
+          <w:szCs w:val="20"/>
+        </w:rPr>
+        <w:t>品質</w:t>
+      </w:r>
+      <w:r>
+        <w:rPr>
+          <w:rFonts w:hint="eastAsia"/>
+          <w:b/>
+          <w:color w:val="000000"/>
+          <w:sz w:val="20"/>
+          <w:szCs w:val="20"/>
+        </w:rPr>
+        <w:t xml:space="preserve"> </w:t>
+      </w:r>
+      <w:r>
+        <w:rPr>
+          <w:rFonts w:hint="eastAsia"/>
+          <w:color w:val="000000"/>
+          <w:sz w:val="20"/>
+          <w:szCs w:val="20"/>
+        </w:rPr>
+        <w:t>（用來調整掉落率跟技能強度的依據）</w:t>
+      </w:r>
+    </w:p>
+    <w:tbl>
+      <w:tblPr>
+        <w:tblStyle w:val="afd"/>
+        <w:tblW w:w="9893" w:type="dxa"/>
+        <w:tblInd w:w="250" w:type="dxa"/>
+        <w:tblLook w:val="04A0"/>
+      </w:tblPr>
+      <w:tblGrid>
+        <w:gridCol w:w="622"/>
+        <w:gridCol w:w="2071"/>
+        <w:gridCol w:w="797"/>
+        <w:gridCol w:w="4124"/>
+        <w:gridCol w:w="2279"/>
+      </w:tblGrid>
+      <w:tr>
+        <w:trPr>
+          <w:trHeight w:val="353"/>
+        </w:trPr>
+        <w:tc>
+          <w:tcPr>
+            <w:tcW w:w="622" w:type="dxa"/>
+            <w:shd w:val="clear" w:color="auto" w:fill="DDD9C3" w:themeFill="background2" w:themeFillShade="E6"/>
+            <w:vAlign w:val="center"/>
+          </w:tcPr>
+          <w:p>
+            <w:pPr>
+              <w:jc w:val="center"/>
+              <w:rPr>
+                <w:rFonts w:ascii="新細明體" w:eastAsia="新細明體" w:hAnsi="新細明體" w:cs="新細明體"/>
+                <w:b/>
+                <w:color w:val="000000"/>
+                <w:sz w:val="20"/>
+                <w:szCs w:val="20"/>
+              </w:rPr>
+            </w:pPr>
+            <w:r>
+              <w:rPr>
+                <w:rFonts w:hint="eastAsia"/>
+                <w:b/>
+                <w:color w:val="000000"/>
+                <w:sz w:val="20"/>
+                <w:szCs w:val="20"/>
+              </w:rPr>
+              <w:t>編號</w:t>
+            </w:r>
+          </w:p>
+        </w:tc>
+        <w:tc>
+          <w:tcPr>
+            <w:tcW w:w="2071" w:type="dxa"/>
+            <w:shd w:val="clear" w:color="auto" w:fill="DDD9C3" w:themeFill="background2" w:themeFillShade="E6"/>
+            <w:vAlign w:val="center"/>
+          </w:tcPr>
+          <w:p>
+            <w:pPr>
+              <w:jc w:val="center"/>
+              <w:rPr>
+                <w:rFonts w:ascii="新細明體" w:eastAsia="新細明體" w:hAnsi="新細明體" w:cs="新細明體"/>
+                <w:b/>
+                <w:color w:val="000000"/>
+                <w:sz w:val="20"/>
+                <w:szCs w:val="20"/>
+              </w:rPr>
+            </w:pPr>
+            <w:r>
+              <w:rPr>
+                <w:rFonts w:hint="eastAsia"/>
+                <w:b/>
+                <w:color w:val="000000"/>
+                <w:sz w:val="20"/>
+                <w:szCs w:val="20"/>
+              </w:rPr>
+              <w:t>名稱</w:t>
+            </w:r>
+          </w:p>
+        </w:tc>
+        <w:tc>
+          <w:tcPr>
+            <w:tcW w:w="797" w:type="dxa"/>
+            <w:shd w:val="clear" w:color="auto" w:fill="DDD9C3" w:themeFill="background2" w:themeFillShade="E6"/>
+            <w:vAlign w:val="center"/>
+          </w:tcPr>
+          <w:p>
+            <w:pPr>
+              <w:jc w:val="center"/>
+              <w:rPr>
+                <w:rFonts w:ascii="新細明體" w:eastAsia="新細明體" w:hAnsi="新細明體" w:cs="新細明體"/>
+                <w:b/>
+                <w:color w:val="000000"/>
+                <w:sz w:val="20"/>
+                <w:szCs w:val="20"/>
+              </w:rPr>
+            </w:pPr>
+            <w:r>
+              <w:rPr>
+                <w:rFonts w:hint="eastAsia"/>
+                <w:b/>
+                <w:color w:val="000000"/>
+                <w:sz w:val="20"/>
+                <w:szCs w:val="20"/>
+              </w:rPr>
+              <w:t>種類</w:t>
+            </w:r>
+          </w:p>
+        </w:tc>
+        <w:tc>
+          <w:tcPr>
+            <w:tcW w:w="4124" w:type="dxa"/>
+            <w:shd w:val="clear" w:color="auto" w:fill="DDD9C3" w:themeFill="background2" w:themeFillShade="E6"/>
+            <w:vAlign w:val="center"/>
+          </w:tcPr>
+          <w:p>
+            <w:pPr>
+              <w:jc w:val="center"/>
+              <w:rPr>
+                <w:rFonts w:ascii="新細明體" w:eastAsia="新細明體" w:hAnsi="新細明體" w:cs="新細明體"/>
+                <w:b/>
+                <w:color w:val="000000"/>
+                <w:sz w:val="20"/>
+                <w:szCs w:val="20"/>
+              </w:rPr>
+            </w:pPr>
+            <w:r>
+              <w:rPr>
+                <w:rFonts w:hint="eastAsia"/>
+                <w:b/>
+                <w:color w:val="000000"/>
+                <w:sz w:val="20"/>
+                <w:szCs w:val="20"/>
+              </w:rPr>
+              <w:t>描述</w:t>
+            </w:r>
+          </w:p>
+        </w:tc>
+        <w:tc>
+          <w:tcPr>
+            <w:tcW w:w="2279" w:type="dxa"/>
+            <w:shd w:val="clear" w:color="auto" w:fill="DDD9C3" w:themeFill="background2" w:themeFillShade="E6"/>
+            <w:vAlign w:val="center"/>
+          </w:tcPr>
+          <w:p>
+            <w:pPr>
+              <w:jc w:val="center"/>
+              <w:rPr>
+                <w:rFonts w:ascii="新細明體" w:eastAsia="新細明體" w:hAnsi="新細明體" w:cs="新細明體"/>
+                <w:b/>
+                <w:color w:val="000000"/>
+                <w:sz w:val="20"/>
+                <w:szCs w:val="20"/>
+              </w:rPr>
+            </w:pPr>
+            <w:r>
+              <w:rPr>
+                <w:rFonts w:hint="eastAsia"/>
+                <w:b/>
+                <w:color w:val="000000"/>
+                <w:sz w:val="20"/>
+                <w:szCs w:val="20"/>
+              </w:rPr>
+              <w:t>品質</w:t>
+            </w:r>
+          </w:p>
+        </w:tc>
+      </w:tr>
+      <w:tr>
+        <w:trPr>
+          <w:trHeight w:val="353"/>
+        </w:trPr>
+        <w:tc>
+          <w:tcPr>
+            <w:tcW w:w="622" w:type="dxa"/>
+            <w:vAlign w:val="center"/>
+          </w:tcPr>
+          <w:p>
+            <w:pPr>
+              <w:jc w:val="right"/>
+              <w:rPr>
+                <w:rFonts w:ascii="新細明體" w:eastAsia="新細明體" w:hAnsi="新細明體" w:cs="新細明體"/>
+                <w:color w:val="000000"/>
+                <w:sz w:val="20"/>
+                <w:szCs w:val="20"/>
+              </w:rPr>
+            </w:pPr>
+            <w:r>
+              <w:rPr>
+                <w:rFonts w:hint="eastAsia"/>
+                <w:color w:val="000000"/>
+                <w:sz w:val="20"/>
+                <w:szCs w:val="20"/>
+              </w:rPr>
+              <w:t>0</w:t>
+            </w:r>
+          </w:p>
+        </w:tc>
+        <w:tc>
+          <w:tcPr>
+            <w:tcW w:w="2071" w:type="dxa"/>
+            <w:vAlign w:val="center"/>
+          </w:tcPr>
+          <w:p>
+            <w:pPr>
+              <w:rPr>
+                <w:rFonts w:ascii="新細明體" w:eastAsia="新細明體" w:hAnsi="新細明體" w:cs="新細明體"/>
+                <w:color w:val="000000"/>
+                <w:sz w:val="20"/>
+                <w:szCs w:val="20"/>
+              </w:rPr>
+            </w:pPr>
+            <w:r>
+              <w:rPr>
+                <w:rFonts w:hint="eastAsia"/>
+                <w:color w:val="000000"/>
+                <w:sz w:val="20"/>
+                <w:szCs w:val="20"/>
+              </w:rPr>
+              <w:t>普通拳</w:t>
+            </w:r>
+          </w:p>
+        </w:tc>
+        <w:tc>
+          <w:tcPr>
+            <w:tcW w:w="797" w:type="dxa"/>
+            <w:vAlign w:val="center"/>
+          </w:tcPr>
+          <w:p>
+            <w:pPr>
+              <w:jc w:val="right"/>
+              <w:rPr>
+                <w:rFonts w:ascii="新細明體" w:eastAsia="新細明體" w:hAnsi="新細明體" w:cs="新細明體"/>
+                <w:color w:val="000000"/>
+                <w:sz w:val="20"/>
+                <w:szCs w:val="20"/>
+              </w:rPr>
+            </w:pPr>
+            <w:r>
+              <w:rPr>
+                <w:rFonts w:hint="eastAsia"/>
+                <w:color w:val="000000"/>
+                <w:sz w:val="20"/>
+                <w:szCs w:val="20"/>
+              </w:rPr>
+              <w:t>0</w:t>
+            </w:r>
+          </w:p>
+        </w:tc>
+        <w:tc>
+          <w:tcPr>
+            <w:tcW w:w="4124" w:type="dxa"/>
+            <w:vAlign w:val="center"/>
+          </w:tcPr>
+          <w:p>
+            <w:pPr>
+              <w:rPr>
+                <w:rFonts w:ascii="新細明體" w:eastAsia="新細明體" w:hAnsi="新細明體" w:cs="新細明體"/>
+                <w:color w:val="000000"/>
+                <w:sz w:val="20"/>
+                <w:szCs w:val="20"/>
+              </w:rPr>
+            </w:pPr>
+            <w:r>
+              <w:rPr>
+                <w:rFonts w:hint="eastAsia"/>
+                <w:color w:val="000000"/>
+                <w:sz w:val="20"/>
+                <w:szCs w:val="20"/>
+              </w:rPr>
+              <w:t>沒有裝武器卡的時候的普通攻擊</w:t>
+            </w:r>
+          </w:p>
+        </w:tc>
+        <w:tc>
+          <w:tcPr>
+            <w:tcW w:w="2279" w:type="dxa"/>
+            <w:vAlign w:val="center"/>
+          </w:tcPr>
+          <w:p>
+            <w:pPr>
+              <w:jc w:val="center"/>
+              <w:rPr>
+                <w:rFonts w:ascii="新細明體" w:eastAsia="新細明體" w:hAnsi="新細明體" w:cs="新細明體"/>
+                <w:color w:val="000000"/>
+                <w:sz w:val="20"/>
+                <w:szCs w:val="20"/>
+              </w:rPr>
+            </w:pPr>
+            <w:r>
+              <w:rPr>
+                <w:rFonts w:hint="eastAsia"/>
+                <w:color w:val="000000"/>
+                <w:sz w:val="20"/>
+                <w:szCs w:val="20"/>
+              </w:rPr>
+              <w:t>0</w:t>
+            </w:r>
+          </w:p>
+        </w:tc>
+      </w:tr>
+      <w:tr>
+        <w:trPr>
+          <w:trHeight w:val="353"/>
+        </w:trPr>
+        <w:tc>
+          <w:tcPr>
+            <w:tcW w:w="622" w:type="dxa"/>
+            <w:vAlign w:val="center"/>
+          </w:tcPr>
+          <w:p>
+            <w:pPr>
+              <w:rPr>
+                <w:rFonts w:ascii="新細明體" w:eastAsia="新細明體" w:hAnsi="新細明體" w:cs="新細明體"/>
+                <w:color w:val="000000"/>
+                <w:sz w:val="20"/>
+                <w:szCs w:val="20"/>
+              </w:rPr>
+            </w:pPr>
+          </w:p>
+        </w:tc>
+        <w:tc>
+          <w:tcPr>
+            <w:tcW w:w="2071" w:type="dxa"/>
+            <w:vAlign w:val="center"/>
+          </w:tcPr>
+          <w:p>
+            <w:pPr>
+              <w:rPr>
+                <w:rFonts w:ascii="新細明體" w:eastAsia="新細明體" w:hAnsi="新細明體" w:cs="新細明體"/>
+                <w:color w:val="000000"/>
+                <w:sz w:val="20"/>
+                <w:szCs w:val="20"/>
+              </w:rPr>
+            </w:pPr>
+            <w:r>
+              <w:rPr>
+                <w:rFonts w:hint="eastAsia"/>
+                <w:color w:val="000000"/>
+                <w:sz w:val="20"/>
+                <w:szCs w:val="20"/>
+              </w:rPr>
+              <w:t>連續普通拳</w:t>
+            </w:r>
+          </w:p>
+        </w:tc>
+        <w:tc>
+          <w:tcPr>
+            <w:tcW w:w="797" w:type="dxa"/>
+            <w:vAlign w:val="center"/>
+          </w:tcPr>
+          <w:p>
+            <w:pPr>
+              <w:jc w:val="right"/>
+              <w:rPr>
+                <w:rFonts w:ascii="新細明體" w:eastAsia="新細明體" w:hAnsi="新細明體" w:cs="新細明體"/>
+                <w:color w:val="000000"/>
+                <w:sz w:val="20"/>
+                <w:szCs w:val="20"/>
+              </w:rPr>
+            </w:pPr>
+            <w:r>
+              <w:rPr>
+                <w:rFonts w:hint="eastAsia"/>
+                <w:color w:val="000000"/>
+                <w:sz w:val="20"/>
+                <w:szCs w:val="20"/>
+              </w:rPr>
+              <w:t>0</w:t>
+            </w:r>
+          </w:p>
+        </w:tc>
+        <w:tc>
+          <w:tcPr>
+            <w:tcW w:w="4124" w:type="dxa"/>
+            <w:vAlign w:val="center"/>
+          </w:tcPr>
+          <w:p>
+            <w:pPr>
+              <w:rPr>
+                <w:rFonts w:ascii="新細明體" w:eastAsia="新細明體" w:hAnsi="新細明體" w:cs="新細明體"/>
+                <w:color w:val="000000"/>
+                <w:sz w:val="20"/>
+                <w:szCs w:val="20"/>
+              </w:rPr>
+            </w:pPr>
+            <w:r>
+              <w:rPr>
+                <w:rFonts w:hint="eastAsia"/>
+                <w:color w:val="000000"/>
+                <w:sz w:val="20"/>
+                <w:szCs w:val="20"/>
+              </w:rPr>
+              <w:t>沒有裝武器卡的時候，可以發動的奧義</w:t>
+            </w:r>
+          </w:p>
+        </w:tc>
+        <w:tc>
+          <w:tcPr>
+            <w:tcW w:w="2279" w:type="dxa"/>
+            <w:vAlign w:val="center"/>
+          </w:tcPr>
+          <w:p>
+            <w:pPr>
+              <w:jc w:val="center"/>
+              <w:rPr>
+                <w:rFonts w:ascii="新細明體" w:eastAsia="新細明體" w:hAnsi="新細明體" w:cs="新細明體"/>
+                <w:color w:val="000000"/>
+                <w:sz w:val="20"/>
+                <w:szCs w:val="20"/>
+              </w:rPr>
+            </w:pPr>
+            <w:r>
+              <w:rPr>
+                <w:rFonts w:hint="eastAsia"/>
+                <w:color w:val="000000"/>
+                <w:sz w:val="20"/>
+                <w:szCs w:val="20"/>
+              </w:rPr>
+              <w:t>0</w:t>
+            </w:r>
+          </w:p>
+        </w:tc>
+      </w:tr>
+      <w:tr>
+        <w:trPr>
+          <w:trHeight w:val="353"/>
+        </w:trPr>
+        <w:tc>
+          <w:tcPr>
+            <w:tcW w:w="622" w:type="dxa"/>
+            <w:vAlign w:val="center"/>
+          </w:tcPr>
+          <w:p>
+            <w:pPr>
+              <w:rPr>
+                <w:rFonts w:ascii="新細明體" w:eastAsia="新細明體" w:hAnsi="新細明體" w:cs="新細明體"/>
+                <w:color w:val="000000"/>
+                <w:sz w:val="20"/>
+                <w:szCs w:val="20"/>
+              </w:rPr>
+            </w:pPr>
+          </w:p>
+        </w:tc>
+        <w:tc>
+          <w:tcPr>
+            <w:tcW w:w="2071" w:type="dxa"/>
+            <w:vAlign w:val="center"/>
+          </w:tcPr>
+          <w:p>
+            <w:pPr>
+              <w:rPr>
+                <w:rFonts w:ascii="新細明體" w:eastAsia="新細明體" w:hAnsi="新細明體" w:cs="新細明體"/>
+                <w:color w:val="000000"/>
+                <w:sz w:val="20"/>
+                <w:szCs w:val="20"/>
+              </w:rPr>
+            </w:pPr>
+            <w:r>
+              <w:rPr>
+                <w:rFonts w:hint="eastAsia"/>
+                <w:color w:val="000000"/>
+                <w:sz w:val="20"/>
+                <w:szCs w:val="20"/>
+              </w:rPr>
+              <w:t>影潛</w:t>
+            </w:r>
+          </w:p>
+        </w:tc>
+        <w:tc>
+          <w:tcPr>
+            <w:tcW w:w="797" w:type="dxa"/>
+            <w:vAlign w:val="center"/>
+          </w:tcPr>
+          <w:p>
+            <w:pPr>
+              <w:jc w:val="right"/>
+              <w:rPr>
+                <w:rFonts w:ascii="新細明體" w:eastAsia="新細明體" w:hAnsi="新細明體" w:cs="新細明體"/>
+                <w:color w:val="000000"/>
+                <w:sz w:val="20"/>
+                <w:szCs w:val="20"/>
+              </w:rPr>
+            </w:pPr>
+            <w:r>
+              <w:rPr>
+                <w:rFonts w:hint="eastAsia"/>
+                <w:color w:val="000000"/>
+                <w:sz w:val="20"/>
+                <w:szCs w:val="20"/>
+              </w:rPr>
+              <w:t>0</w:t>
+            </w:r>
+          </w:p>
+        </w:tc>
+        <w:tc>
+          <w:tcPr>
+            <w:tcW w:w="4124" w:type="dxa"/>
+            <w:vAlign w:val="center"/>
+          </w:tcPr>
+          <w:p>
+            <w:pPr>
+              <w:rPr>
+                <w:rFonts w:ascii="新細明體" w:eastAsia="新細明體" w:hAnsi="新細明體" w:cs="新細明體"/>
+                <w:color w:val="000000"/>
+                <w:sz w:val="20"/>
+                <w:szCs w:val="20"/>
+              </w:rPr>
+            </w:pPr>
+            <w:r>
+              <w:rPr>
+                <w:rFonts w:hint="eastAsia"/>
+                <w:color w:val="000000"/>
+                <w:sz w:val="20"/>
+                <w:szCs w:val="20"/>
+              </w:rPr>
+              <w:t>裝備苦無的時候，可以發動的奧義：躲在暗處突襲敵人</w:t>
+            </w:r>
+          </w:p>
+        </w:tc>
+        <w:tc>
+          <w:tcPr>
+            <w:tcW w:w="2279" w:type="dxa"/>
+            <w:vAlign w:val="center"/>
+          </w:tcPr>
+          <w:p>
+            <w:pPr>
+              <w:jc w:val="center"/>
+              <w:rPr>
+                <w:rFonts w:ascii="新細明體" w:eastAsia="新細明體" w:hAnsi="新細明體" w:cs="新細明體"/>
+                <w:color w:val="000000"/>
+                <w:sz w:val="20"/>
+                <w:szCs w:val="20"/>
+              </w:rPr>
+            </w:pPr>
+            <w:r>
+              <w:rPr>
+                <w:rFonts w:hint="eastAsia"/>
+                <w:color w:val="000000"/>
+                <w:sz w:val="20"/>
+                <w:szCs w:val="20"/>
+              </w:rPr>
+              <w:t>0</w:t>
+            </w:r>
+          </w:p>
+        </w:tc>
+      </w:tr>
+      <w:tr>
+        <w:trPr>
+          <w:trHeight w:val="353"/>
+        </w:trPr>
+        <w:tc>
+          <w:tcPr>
+            <w:tcW w:w="622" w:type="dxa"/>
+            <w:vAlign w:val="center"/>
+          </w:tcPr>
+          <w:p>
+            <w:pPr>
+              <w:rPr>
+                <w:rFonts w:ascii="新細明體" w:eastAsia="新細明體" w:hAnsi="新細明體" w:cs="新細明體"/>
+                <w:color w:val="000000"/>
+                <w:sz w:val="20"/>
+                <w:szCs w:val="20"/>
+              </w:rPr>
+            </w:pPr>
+          </w:p>
+        </w:tc>
+        <w:tc>
+          <w:tcPr>
+            <w:tcW w:w="2071" w:type="dxa"/>
+            <w:vAlign w:val="center"/>
+          </w:tcPr>
+          <w:p>
+            <w:pPr>
+              <w:rPr>
+                <w:rFonts w:ascii="新細明體" w:eastAsia="新細明體" w:hAnsi="新細明體" w:cs="新細明體"/>
+                <w:color w:val="000000"/>
+                <w:sz w:val="20"/>
+                <w:szCs w:val="20"/>
+              </w:rPr>
+            </w:pPr>
+            <w:r>
+              <w:rPr>
+                <w:rFonts w:hint="eastAsia"/>
+                <w:color w:val="000000"/>
+                <w:sz w:val="20"/>
+                <w:szCs w:val="20"/>
+              </w:rPr>
+              <w:t>飛燕投</w:t>
+            </w:r>
+          </w:p>
+        </w:tc>
+        <w:tc>
+          <w:tcPr>
+            <w:tcW w:w="797" w:type="dxa"/>
+            <w:vAlign w:val="center"/>
+          </w:tcPr>
+          <w:p>
+            <w:pPr>
+              <w:jc w:val="right"/>
+              <w:rPr>
+                <w:rFonts w:ascii="新細明體" w:eastAsia="新細明體" w:hAnsi="新細明體" w:cs="新細明體"/>
+                <w:color w:val="000000"/>
+                <w:sz w:val="20"/>
+                <w:szCs w:val="20"/>
+              </w:rPr>
+            </w:pPr>
+            <w:r>
+              <w:rPr>
+                <w:rFonts w:hint="eastAsia"/>
+                <w:color w:val="000000"/>
+                <w:sz w:val="20"/>
+                <w:szCs w:val="20"/>
+              </w:rPr>
+              <w:t>0</w:t>
+            </w:r>
+          </w:p>
+        </w:tc>
+        <w:tc>
+          <w:tcPr>
+            <w:tcW w:w="4124" w:type="dxa"/>
+            <w:vAlign w:val="center"/>
+          </w:tcPr>
+          <w:p>
+            <w:pPr>
+              <w:rPr>
+                <w:rFonts w:ascii="新細明體" w:eastAsia="新細明體" w:hAnsi="新細明體" w:cs="新細明體"/>
+                <w:color w:val="000000"/>
+                <w:sz w:val="20"/>
+                <w:szCs w:val="20"/>
+              </w:rPr>
+            </w:pPr>
+            <w:r>
+              <w:rPr>
+                <w:rFonts w:hint="eastAsia"/>
+                <w:color w:val="000000"/>
+                <w:sz w:val="20"/>
+                <w:szCs w:val="20"/>
+              </w:rPr>
+              <w:t>裝備飛苦無的時候，可以發動的奧義：對四面八方的敵人投擲攻擊</w:t>
+            </w:r>
+          </w:p>
+        </w:tc>
+        <w:tc>
+          <w:tcPr>
+            <w:tcW w:w="2279" w:type="dxa"/>
+            <w:vAlign w:val="center"/>
+          </w:tcPr>
+          <w:p>
+            <w:pPr>
+              <w:jc w:val="center"/>
+              <w:rPr>
+                <w:rFonts w:ascii="新細明體" w:eastAsia="新細明體" w:hAnsi="新細明體" w:cs="新細明體"/>
+                <w:color w:val="000000"/>
+                <w:sz w:val="20"/>
+                <w:szCs w:val="20"/>
+              </w:rPr>
+            </w:pPr>
+            <w:r>
+              <w:rPr>
+                <w:rFonts w:hint="eastAsia"/>
+                <w:color w:val="000000"/>
+                <w:sz w:val="20"/>
+                <w:szCs w:val="20"/>
+              </w:rPr>
+              <w:t>0</w:t>
+            </w:r>
+          </w:p>
+        </w:tc>
+      </w:tr>
+      <w:tr>
+        <w:trPr>
+          <w:trHeight w:val="353"/>
+        </w:trPr>
+        <w:tc>
+          <w:tcPr>
+            <w:tcW w:w="622" w:type="dxa"/>
+            <w:vAlign w:val="center"/>
+          </w:tcPr>
+          <w:p>
+            <w:pPr>
+              <w:rPr>
+                <w:rFonts w:ascii="新細明體" w:eastAsia="新細明體" w:hAnsi="新細明體" w:cs="新細明體"/>
+                <w:color w:val="000000"/>
+                <w:sz w:val="20"/>
+                <w:szCs w:val="20"/>
+              </w:rPr>
+            </w:pPr>
+          </w:p>
+        </w:tc>
+        <w:tc>
+          <w:tcPr>
+            <w:tcW w:w="2071" w:type="dxa"/>
+            <w:vAlign w:val="center"/>
+          </w:tcPr>
+          <w:p>
+            <w:pPr>
+              <w:rPr>
+                <w:rFonts w:ascii="新細明體" w:eastAsia="新細明體" w:hAnsi="新細明體" w:cs="新細明體"/>
+                <w:color w:val="000000"/>
+                <w:sz w:val="20"/>
+                <w:szCs w:val="20"/>
+              </w:rPr>
+            </w:pPr>
+            <w:r>
+              <w:rPr>
+                <w:rFonts w:hint="eastAsia"/>
+                <w:color w:val="000000"/>
+                <w:sz w:val="20"/>
+                <w:szCs w:val="20"/>
+              </w:rPr>
+              <w:t>風車</w:t>
+            </w:r>
+          </w:p>
+        </w:tc>
+        <w:tc>
+          <w:tcPr>
+            <w:tcW w:w="797" w:type="dxa"/>
+            <w:vAlign w:val="center"/>
+          </w:tcPr>
+          <w:p>
+            <w:pPr>
+              <w:jc w:val="right"/>
+              <w:rPr>
+                <w:rFonts w:ascii="新細明體" w:eastAsia="新細明體" w:hAnsi="新細明體" w:cs="新細明體"/>
+                <w:color w:val="000000"/>
+                <w:sz w:val="20"/>
+                <w:szCs w:val="20"/>
+              </w:rPr>
+            </w:pPr>
+            <w:r>
+              <w:rPr>
+                <w:rFonts w:hint="eastAsia"/>
+                <w:color w:val="000000"/>
+                <w:sz w:val="20"/>
+                <w:szCs w:val="20"/>
+              </w:rPr>
+              <w:t>0</w:t>
+            </w:r>
+          </w:p>
+        </w:tc>
+        <w:tc>
+          <w:tcPr>
+            <w:tcW w:w="4124" w:type="dxa"/>
+            <w:vAlign w:val="center"/>
+          </w:tcPr>
+          <w:p>
+            <w:pPr>
+              <w:rPr>
+                <w:rFonts w:ascii="新細明體" w:eastAsia="新細明體" w:hAnsi="新細明體" w:cs="新細明體"/>
+                <w:color w:val="000000"/>
+                <w:sz w:val="20"/>
+                <w:szCs w:val="20"/>
+              </w:rPr>
+            </w:pPr>
+            <w:r>
+              <w:rPr>
+                <w:rFonts w:hint="eastAsia"/>
+                <w:color w:val="000000"/>
+                <w:sz w:val="20"/>
+                <w:szCs w:val="20"/>
+              </w:rPr>
+              <w:t>裝備飛苦無的時候，可以發動的奧義：對前方的複數敵人造成傷害</w:t>
+            </w:r>
+          </w:p>
+        </w:tc>
+        <w:tc>
+          <w:tcPr>
+            <w:tcW w:w="2279" w:type="dxa"/>
+            <w:vAlign w:val="center"/>
+          </w:tcPr>
+          <w:p>
+            <w:pPr>
+              <w:jc w:val="center"/>
+              <w:rPr>
+                <w:rFonts w:ascii="新細明體" w:eastAsia="新細明體" w:hAnsi="新細明體" w:cs="新細明體"/>
+                <w:color w:val="000000"/>
+                <w:sz w:val="20"/>
+                <w:szCs w:val="20"/>
+              </w:rPr>
+            </w:pPr>
+            <w:r>
+              <w:rPr>
+                <w:rFonts w:hint="eastAsia"/>
+                <w:color w:val="000000"/>
+                <w:sz w:val="20"/>
+                <w:szCs w:val="20"/>
+              </w:rPr>
+              <w:t>0</w:t>
+            </w:r>
+          </w:p>
+        </w:tc>
+      </w:tr>
+      <w:tr>
+        <w:trPr>
+          <w:trHeight w:val="353"/>
+        </w:trPr>
+        <w:tc>
+          <w:tcPr>
+            <w:tcW w:w="622" w:type="dxa"/>
+            <w:vAlign w:val="center"/>
+          </w:tcPr>
+          <w:p>
+            <w:pPr>
+              <w:rPr>
+                <w:rFonts w:ascii="新細明體" w:eastAsia="新細明體" w:hAnsi="新細明體" w:cs="新細明體"/>
+                <w:color w:val="000000"/>
+                <w:sz w:val="20"/>
+                <w:szCs w:val="20"/>
+              </w:rPr>
+            </w:pPr>
+          </w:p>
+        </w:tc>
+        <w:tc>
+          <w:tcPr>
+            <w:tcW w:w="2071" w:type="dxa"/>
+            <w:vAlign w:val="center"/>
+          </w:tcPr>
+          <w:p>
+            <w:pPr>
+              <w:rPr>
+                <w:rFonts w:ascii="新細明體" w:eastAsia="新細明體" w:hAnsi="新細明體" w:cs="新細明體"/>
+                <w:color w:val="000000"/>
+                <w:sz w:val="20"/>
+                <w:szCs w:val="20"/>
+              </w:rPr>
+            </w:pPr>
+            <w:r>
+              <w:rPr>
+                <w:rFonts w:hint="eastAsia"/>
+                <w:color w:val="000000"/>
+                <w:sz w:val="20"/>
+                <w:szCs w:val="20"/>
+              </w:rPr>
+              <w:t>分身斬</w:t>
+            </w:r>
+          </w:p>
+        </w:tc>
+        <w:tc>
+          <w:tcPr>
+            <w:tcW w:w="797" w:type="dxa"/>
+            <w:vAlign w:val="center"/>
+          </w:tcPr>
+          <w:p>
+            <w:pPr>
+              <w:jc w:val="right"/>
+              <w:rPr>
+                <w:rFonts w:ascii="新細明體" w:eastAsia="新細明體" w:hAnsi="新細明體" w:cs="新細明體"/>
+                <w:color w:val="000000"/>
+                <w:sz w:val="20"/>
+                <w:szCs w:val="20"/>
+              </w:rPr>
+            </w:pPr>
+            <w:r>
+              <w:rPr>
+                <w:rFonts w:hint="eastAsia"/>
+                <w:color w:val="000000"/>
+                <w:sz w:val="20"/>
+                <w:szCs w:val="20"/>
+              </w:rPr>
+              <w:t>0</w:t>
+            </w:r>
+          </w:p>
+        </w:tc>
+        <w:tc>
+          <w:tcPr>
+            <w:tcW w:w="4124" w:type="dxa"/>
+            <w:vAlign w:val="center"/>
+          </w:tcPr>
+          <w:p>
+            <w:pPr>
+              <w:rPr>
+                <w:rFonts w:ascii="新細明體" w:eastAsia="新細明體" w:hAnsi="新細明體" w:cs="新細明體"/>
+                <w:color w:val="000000"/>
+                <w:sz w:val="20"/>
+                <w:szCs w:val="20"/>
+              </w:rPr>
+            </w:pPr>
+            <w:r>
+              <w:rPr>
+                <w:rFonts w:hint="eastAsia"/>
+                <w:color w:val="000000"/>
+                <w:sz w:val="20"/>
+                <w:szCs w:val="20"/>
+              </w:rPr>
+              <w:t>裝備忍刀的時候，可以發動的奧義：對範圍內所有的敵人發動攻擊</w:t>
+            </w:r>
+          </w:p>
+        </w:tc>
+        <w:tc>
+          <w:tcPr>
+            <w:tcW w:w="2279" w:type="dxa"/>
+            <w:vAlign w:val="center"/>
+          </w:tcPr>
+          <w:p>
+            <w:pPr>
+              <w:jc w:val="center"/>
+              <w:rPr>
+                <w:rFonts w:ascii="新細明體" w:eastAsia="新細明體" w:hAnsi="新細明體" w:cs="新細明體"/>
+                <w:color w:val="000000"/>
+                <w:sz w:val="20"/>
+                <w:szCs w:val="20"/>
+              </w:rPr>
+            </w:pPr>
+            <w:r>
+              <w:rPr>
+                <w:rFonts w:hint="eastAsia"/>
+                <w:color w:val="000000"/>
+                <w:sz w:val="20"/>
+                <w:szCs w:val="20"/>
+              </w:rPr>
+              <w:t>0</w:t>
+            </w:r>
+          </w:p>
+        </w:tc>
+      </w:tr>
+      <w:tr>
+        <w:trPr>
+          <w:trHeight w:val="353"/>
+        </w:trPr>
+        <w:tc>
+          <w:tcPr>
+            <w:tcW w:w="622" w:type="dxa"/>
+            <w:vAlign w:val="center"/>
+          </w:tcPr>
+          <w:p>
+            <w:pPr>
+              <w:rPr>
+                <w:rFonts w:ascii="新細明體" w:eastAsia="新細明體" w:hAnsi="新細明體" w:cs="新細明體"/>
+                <w:color w:val="000000"/>
+                <w:sz w:val="20"/>
+                <w:szCs w:val="20"/>
+              </w:rPr>
+            </w:pPr>
+          </w:p>
+        </w:tc>
+        <w:tc>
+          <w:tcPr>
+            <w:tcW w:w="2071" w:type="dxa"/>
+            <w:vAlign w:val="center"/>
+          </w:tcPr>
+          <w:p>
+            <w:pPr>
+              <w:rPr>
+                <w:rFonts w:ascii="新細明體" w:eastAsia="新細明體" w:hAnsi="新細明體" w:cs="新細明體"/>
+                <w:color w:val="000000"/>
+                <w:sz w:val="20"/>
+                <w:szCs w:val="20"/>
+              </w:rPr>
+            </w:pPr>
+            <w:r>
+              <w:rPr>
+                <w:rFonts w:hint="eastAsia"/>
+                <w:color w:val="000000"/>
+                <w:sz w:val="20"/>
+                <w:szCs w:val="20"/>
+              </w:rPr>
+              <w:t>轉</w:t>
+            </w:r>
+          </w:p>
+        </w:tc>
+        <w:tc>
+          <w:tcPr>
+            <w:tcW w:w="797" w:type="dxa"/>
+            <w:vAlign w:val="center"/>
+          </w:tcPr>
+          <w:p>
+            <w:pPr>
+              <w:jc w:val="right"/>
+              <w:rPr>
+                <w:rFonts w:ascii="新細明體" w:eastAsia="新細明體" w:hAnsi="新細明體" w:cs="新細明體"/>
+                <w:color w:val="000000"/>
+                <w:sz w:val="20"/>
+                <w:szCs w:val="20"/>
+              </w:rPr>
+            </w:pPr>
+            <w:r>
+              <w:rPr>
+                <w:rFonts w:hint="eastAsia"/>
+                <w:color w:val="000000"/>
+                <w:sz w:val="20"/>
+                <w:szCs w:val="20"/>
+              </w:rPr>
+              <w:t>0</w:t>
+            </w:r>
+          </w:p>
+        </w:tc>
+        <w:tc>
+          <w:tcPr>
+            <w:tcW w:w="4124" w:type="dxa"/>
+            <w:vAlign w:val="center"/>
+          </w:tcPr>
+          <w:p>
+            <w:pPr>
+              <w:rPr>
+                <w:rFonts w:ascii="新細明體" w:eastAsia="新細明體" w:hAnsi="新細明體" w:cs="新細明體"/>
+                <w:color w:val="000000"/>
+                <w:sz w:val="20"/>
+                <w:szCs w:val="20"/>
+              </w:rPr>
+            </w:pPr>
+            <w:r>
+              <w:rPr>
+                <w:rFonts w:hint="eastAsia"/>
+                <w:color w:val="000000"/>
+                <w:sz w:val="20"/>
+                <w:szCs w:val="20"/>
+              </w:rPr>
+              <w:t>裝備打刀的時候，可以發動的奧義：對範圍內所有的敵人發動攻擊，從某個傳說中的劍聖偷學來的技術</w:t>
+            </w:r>
+          </w:p>
+        </w:tc>
+        <w:tc>
+          <w:tcPr>
+            <w:tcW w:w="2279" w:type="dxa"/>
+            <w:vAlign w:val="center"/>
+          </w:tcPr>
+          <w:p>
+            <w:pPr>
+              <w:jc w:val="center"/>
+              <w:rPr>
+                <w:rFonts w:ascii="新細明體" w:eastAsia="新細明體" w:hAnsi="新細明體" w:cs="新細明體"/>
+                <w:color w:val="000000"/>
+                <w:sz w:val="20"/>
+                <w:szCs w:val="20"/>
+              </w:rPr>
+            </w:pPr>
+            <w:r>
+              <w:rPr>
+                <w:rFonts w:hint="eastAsia"/>
+                <w:color w:val="000000"/>
+                <w:sz w:val="20"/>
+                <w:szCs w:val="20"/>
+              </w:rPr>
+              <w:t>0</w:t>
+            </w:r>
+          </w:p>
+        </w:tc>
+      </w:tr>
+      <w:tr>
+        <w:trPr>
+          <w:trHeight w:val="353"/>
+        </w:trPr>
+        <w:tc>
+          <w:tcPr>
+            <w:tcW w:w="622" w:type="dxa"/>
+            <w:vAlign w:val="center"/>
+          </w:tcPr>
+          <w:p>
+            <w:pPr>
+              <w:rPr>
+                <w:rFonts w:ascii="新細明體" w:eastAsia="新細明體" w:hAnsi="新細明體" w:cs="新細明體"/>
+                <w:color w:val="000000"/>
+                <w:sz w:val="20"/>
+                <w:szCs w:val="20"/>
+              </w:rPr>
+            </w:pPr>
+          </w:p>
+        </w:tc>
+        <w:tc>
+          <w:tcPr>
+            <w:tcW w:w="2071" w:type="dxa"/>
+            <w:vAlign w:val="center"/>
+          </w:tcPr>
+          <w:p>
+            <w:pPr>
+              <w:rPr>
+                <w:rFonts w:ascii="新細明體" w:eastAsia="新細明體" w:hAnsi="新細明體" w:cs="新細明體"/>
+                <w:color w:val="000000"/>
+                <w:sz w:val="20"/>
+                <w:szCs w:val="20"/>
+              </w:rPr>
+            </w:pPr>
+            <w:r>
+              <w:rPr>
+                <w:rFonts w:hint="eastAsia"/>
+                <w:color w:val="000000"/>
+                <w:sz w:val="20"/>
+                <w:szCs w:val="20"/>
+              </w:rPr>
+              <w:t>千鳥</w:t>
+            </w:r>
+          </w:p>
+        </w:tc>
+        <w:tc>
+          <w:tcPr>
+            <w:tcW w:w="797" w:type="dxa"/>
+            <w:vAlign w:val="center"/>
+          </w:tcPr>
+          <w:p>
+            <w:pPr>
+              <w:jc w:val="right"/>
+              <w:rPr>
+                <w:rFonts w:ascii="新細明體" w:eastAsia="新細明體" w:hAnsi="新細明體" w:cs="新細明體"/>
+                <w:color w:val="000000"/>
+                <w:sz w:val="20"/>
+                <w:szCs w:val="20"/>
+              </w:rPr>
+            </w:pPr>
+            <w:r>
+              <w:rPr>
+                <w:rFonts w:hint="eastAsia"/>
+                <w:color w:val="000000"/>
+                <w:sz w:val="20"/>
+                <w:szCs w:val="20"/>
+              </w:rPr>
+              <w:t>0</w:t>
+            </w:r>
+          </w:p>
+        </w:tc>
+        <w:tc>
+          <w:tcPr>
+            <w:tcW w:w="4124" w:type="dxa"/>
+            <w:vAlign w:val="center"/>
+          </w:tcPr>
+          <w:p>
+            <w:pPr>
+              <w:rPr>
+                <w:rFonts w:ascii="新細明體" w:eastAsia="新細明體" w:hAnsi="新細明體" w:cs="新細明體"/>
+                <w:color w:val="000000"/>
+                <w:sz w:val="20"/>
+                <w:szCs w:val="20"/>
+              </w:rPr>
+            </w:pPr>
+            <w:r>
+              <w:rPr>
+                <w:rFonts w:hint="eastAsia"/>
+                <w:color w:val="000000"/>
+                <w:sz w:val="20"/>
+                <w:szCs w:val="20"/>
+              </w:rPr>
+              <w:t>裝備分銅鎖的時候，可以發動的奧義：攻擊敵人並封鎖敵方行動一段時間</w:t>
+            </w:r>
+          </w:p>
+        </w:tc>
+        <w:tc>
+          <w:tcPr>
+            <w:tcW w:w="2279" w:type="dxa"/>
+            <w:vAlign w:val="center"/>
+          </w:tcPr>
+          <w:p>
+            <w:pPr>
+              <w:jc w:val="center"/>
+              <w:rPr>
+                <w:rFonts w:ascii="新細明體" w:eastAsia="新細明體" w:hAnsi="新細明體" w:cs="新細明體"/>
+                <w:color w:val="000000"/>
+                <w:sz w:val="20"/>
+                <w:szCs w:val="20"/>
+              </w:rPr>
+            </w:pPr>
+            <w:r>
+              <w:rPr>
+                <w:rFonts w:hint="eastAsia"/>
+                <w:color w:val="000000"/>
+                <w:sz w:val="20"/>
+                <w:szCs w:val="20"/>
+              </w:rPr>
+              <w:t>0</w:t>
+            </w:r>
+          </w:p>
+        </w:tc>
+      </w:tr>
+      <w:tr>
+        <w:trPr>
+          <w:trHeight w:val="353"/>
+        </w:trPr>
+        <w:tc>
+          <w:tcPr>
+            <w:tcW w:w="622" w:type="dxa"/>
+            <w:vAlign w:val="center"/>
+          </w:tcPr>
+          <w:p>
+            <w:pPr>
+              <w:rPr>
+                <w:rFonts w:ascii="新細明體" w:eastAsia="新細明體" w:hAnsi="新細明體" w:cs="新細明體"/>
+                <w:color w:val="000000"/>
+                <w:sz w:val="20"/>
+                <w:szCs w:val="20"/>
+              </w:rPr>
+            </w:pPr>
+          </w:p>
+        </w:tc>
+        <w:tc>
+          <w:tcPr>
+            <w:tcW w:w="2071" w:type="dxa"/>
+            <w:vAlign w:val="center"/>
+          </w:tcPr>
+          <w:p>
+            <w:pPr>
+              <w:rPr>
+                <w:rFonts w:ascii="新細明體" w:eastAsia="新細明體" w:hAnsi="新細明體" w:cs="新細明體"/>
+                <w:color w:val="000000"/>
+                <w:sz w:val="20"/>
+                <w:szCs w:val="20"/>
+              </w:rPr>
+            </w:pPr>
+            <w:r>
+              <w:rPr>
+                <w:rFonts w:hint="eastAsia"/>
+                <w:color w:val="000000"/>
+                <w:sz w:val="20"/>
+                <w:szCs w:val="20"/>
+              </w:rPr>
+              <w:t>收割</w:t>
+            </w:r>
+          </w:p>
+        </w:tc>
+        <w:tc>
+          <w:tcPr>
+            <w:tcW w:w="797" w:type="dxa"/>
+            <w:vAlign w:val="center"/>
+          </w:tcPr>
+          <w:p>
+            <w:pPr>
+              <w:jc w:val="right"/>
+              <w:rPr>
+                <w:rFonts w:ascii="新細明體" w:eastAsia="新細明體" w:hAnsi="新細明體" w:cs="新細明體"/>
+                <w:color w:val="000000"/>
+                <w:sz w:val="20"/>
+                <w:szCs w:val="20"/>
+              </w:rPr>
+            </w:pPr>
+            <w:r>
+              <w:rPr>
+                <w:rFonts w:hint="eastAsia"/>
+                <w:color w:val="000000"/>
+                <w:sz w:val="20"/>
+                <w:szCs w:val="20"/>
+              </w:rPr>
+              <w:t>0</w:t>
+            </w:r>
+          </w:p>
+        </w:tc>
+        <w:tc>
+          <w:tcPr>
+            <w:tcW w:w="4124" w:type="dxa"/>
+            <w:vAlign w:val="center"/>
+          </w:tcPr>
+          <w:p>
+            <w:pPr>
+              <w:rPr>
+                <w:rFonts w:ascii="新細明體" w:eastAsia="新細明體" w:hAnsi="新細明體" w:cs="新細明體"/>
+                <w:color w:val="000000"/>
+                <w:sz w:val="20"/>
+                <w:szCs w:val="20"/>
+              </w:rPr>
+            </w:pPr>
+            <w:r>
+              <w:rPr>
+                <w:rFonts w:hint="eastAsia"/>
+                <w:color w:val="000000"/>
+                <w:sz w:val="20"/>
+                <w:szCs w:val="20"/>
+              </w:rPr>
+              <w:t>裝備忍鎌的時候，可以發動的奧義：對前方複數敵人發動攻擊</w:t>
+            </w:r>
+          </w:p>
+        </w:tc>
+        <w:tc>
+          <w:tcPr>
+            <w:tcW w:w="2279" w:type="dxa"/>
+            <w:vAlign w:val="center"/>
+          </w:tcPr>
+          <w:p>
+            <w:pPr>
+              <w:jc w:val="center"/>
+              <w:rPr>
+                <w:rFonts w:ascii="新細明體" w:eastAsia="新細明體" w:hAnsi="新細明體" w:cs="新細明體"/>
+                <w:color w:val="000000"/>
+                <w:sz w:val="20"/>
+                <w:szCs w:val="20"/>
+              </w:rPr>
+            </w:pPr>
+            <w:r>
+              <w:rPr>
+                <w:rFonts w:hint="eastAsia"/>
+                <w:color w:val="000000"/>
+                <w:sz w:val="20"/>
+                <w:szCs w:val="20"/>
+              </w:rPr>
+              <w:t>0</w:t>
+            </w:r>
+          </w:p>
+        </w:tc>
+      </w:tr>
+      <w:tr>
+        <w:trPr>
+          <w:trHeight w:val="353"/>
+        </w:trPr>
+        <w:tc>
+          <w:tcPr>
+            <w:tcW w:w="622" w:type="dxa"/>
+            <w:vAlign w:val="center"/>
+          </w:tcPr>
+          <w:p>
+            <w:pPr>
+              <w:rPr>
+                <w:rFonts w:ascii="新細明體" w:eastAsia="新細明體" w:hAnsi="新細明體" w:cs="新細明體"/>
+                <w:color w:val="000000"/>
+                <w:sz w:val="20"/>
+                <w:szCs w:val="20"/>
+              </w:rPr>
+            </w:pPr>
+          </w:p>
+        </w:tc>
+        <w:tc>
+          <w:tcPr>
+            <w:tcW w:w="2071" w:type="dxa"/>
+            <w:vAlign w:val="center"/>
+          </w:tcPr>
+          <w:p>
+            <w:pPr>
+              <w:rPr>
+                <w:rFonts w:ascii="新細明體" w:eastAsia="新細明體" w:hAnsi="新細明體" w:cs="新細明體"/>
+                <w:color w:val="000000"/>
+                <w:sz w:val="20"/>
+                <w:szCs w:val="20"/>
+              </w:rPr>
+            </w:pPr>
+            <w:r>
+              <w:rPr>
+                <w:rFonts w:hint="eastAsia"/>
+                <w:color w:val="000000"/>
+                <w:sz w:val="20"/>
+                <w:szCs w:val="20"/>
+              </w:rPr>
+              <w:t>橫車</w:t>
+            </w:r>
+          </w:p>
+        </w:tc>
+        <w:tc>
+          <w:tcPr>
+            <w:tcW w:w="797" w:type="dxa"/>
+            <w:vAlign w:val="center"/>
+          </w:tcPr>
+          <w:p>
+            <w:pPr>
+              <w:jc w:val="right"/>
+              <w:rPr>
+                <w:rFonts w:ascii="新細明體" w:eastAsia="新細明體" w:hAnsi="新細明體" w:cs="新細明體"/>
+                <w:color w:val="000000"/>
+                <w:sz w:val="20"/>
+                <w:szCs w:val="20"/>
+              </w:rPr>
+            </w:pPr>
+            <w:r>
+              <w:rPr>
+                <w:rFonts w:hint="eastAsia"/>
+                <w:color w:val="000000"/>
+                <w:sz w:val="20"/>
+                <w:szCs w:val="20"/>
+              </w:rPr>
+              <w:t>0</w:t>
+            </w:r>
+          </w:p>
+        </w:tc>
+        <w:tc>
+          <w:tcPr>
+            <w:tcW w:w="4124" w:type="dxa"/>
+            <w:vAlign w:val="center"/>
+          </w:tcPr>
+          <w:p>
+            <w:pPr>
+              <w:rPr>
+                <w:rFonts w:ascii="新細明體" w:eastAsia="新細明體" w:hAnsi="新細明體" w:cs="新細明體"/>
+                <w:color w:val="000000"/>
+                <w:sz w:val="20"/>
+                <w:szCs w:val="20"/>
+              </w:rPr>
+            </w:pPr>
+            <w:r>
+              <w:rPr>
+                <w:rFonts w:hint="eastAsia"/>
+                <w:color w:val="000000"/>
+                <w:sz w:val="20"/>
+                <w:szCs w:val="20"/>
+              </w:rPr>
+              <w:t>裝備鎖鎌的時候，可以發動的奧義：對中等範圍內所有的敵人發動攻擊</w:t>
+            </w:r>
+          </w:p>
+        </w:tc>
+        <w:tc>
+          <w:tcPr>
+            <w:tcW w:w="2279" w:type="dxa"/>
+            <w:vAlign w:val="center"/>
+          </w:tcPr>
+          <w:p>
+            <w:pPr>
+              <w:jc w:val="center"/>
+              <w:rPr>
+                <w:rFonts w:ascii="新細明體" w:eastAsia="新細明體" w:hAnsi="新細明體" w:cs="新細明體"/>
+                <w:color w:val="000000"/>
+                <w:sz w:val="20"/>
+                <w:szCs w:val="20"/>
+              </w:rPr>
+            </w:pPr>
+            <w:r>
+              <w:rPr>
+                <w:rFonts w:hint="eastAsia"/>
+                <w:color w:val="000000"/>
+                <w:sz w:val="20"/>
+                <w:szCs w:val="20"/>
+              </w:rPr>
+              <w:t>0</w:t>
+            </w:r>
+          </w:p>
+        </w:tc>
+      </w:tr>
+      <w:tr>
+        <w:trPr>
+          <w:trHeight w:val="353"/>
+        </w:trPr>
+        <w:tc>
+          <w:tcPr>
+            <w:tcW w:w="622" w:type="dxa"/>
+            <w:vAlign w:val="center"/>
+          </w:tcPr>
+          <w:p>
+            <w:pPr>
+              <w:rPr>
+                <w:rFonts w:ascii="新細明體" w:eastAsia="新細明體" w:hAnsi="新細明體" w:cs="新細明體"/>
+                <w:color w:val="000000"/>
+                <w:sz w:val="20"/>
+                <w:szCs w:val="20"/>
+              </w:rPr>
+            </w:pPr>
+          </w:p>
+        </w:tc>
+        <w:tc>
+          <w:tcPr>
+            <w:tcW w:w="2071" w:type="dxa"/>
+            <w:vAlign w:val="center"/>
+          </w:tcPr>
+          <w:p>
+            <w:pPr>
+              <w:rPr>
+                <w:rFonts w:ascii="新細明體" w:eastAsia="新細明體" w:hAnsi="新細明體" w:cs="新細明體"/>
+                <w:color w:val="000000"/>
+                <w:sz w:val="20"/>
+                <w:szCs w:val="20"/>
+              </w:rPr>
+            </w:pPr>
+            <w:r>
+              <w:rPr>
+                <w:rFonts w:hint="eastAsia"/>
+                <w:color w:val="000000"/>
+                <w:sz w:val="20"/>
+                <w:szCs w:val="20"/>
+              </w:rPr>
+              <w:t>旋風</w:t>
+            </w:r>
+          </w:p>
+        </w:tc>
+        <w:tc>
+          <w:tcPr>
+            <w:tcW w:w="797" w:type="dxa"/>
+            <w:vAlign w:val="center"/>
+          </w:tcPr>
+          <w:p>
+            <w:pPr>
+              <w:jc w:val="right"/>
+              <w:rPr>
+                <w:rFonts w:ascii="新細明體" w:eastAsia="新細明體" w:hAnsi="新細明體" w:cs="新細明體"/>
+                <w:color w:val="000000"/>
+                <w:sz w:val="20"/>
+                <w:szCs w:val="20"/>
+              </w:rPr>
+            </w:pPr>
+            <w:r>
+              <w:rPr>
+                <w:rFonts w:hint="eastAsia"/>
+                <w:color w:val="000000"/>
+                <w:sz w:val="20"/>
+                <w:szCs w:val="20"/>
+              </w:rPr>
+              <w:t>0</w:t>
+            </w:r>
+          </w:p>
+        </w:tc>
+        <w:tc>
+          <w:tcPr>
+            <w:tcW w:w="4124" w:type="dxa"/>
+            <w:vAlign w:val="center"/>
+          </w:tcPr>
+          <w:p>
+            <w:pPr>
+              <w:rPr>
+                <w:rFonts w:ascii="新細明體" w:eastAsia="新細明體" w:hAnsi="新細明體" w:cs="新細明體"/>
+                <w:color w:val="000000"/>
+                <w:sz w:val="20"/>
+                <w:szCs w:val="20"/>
+              </w:rPr>
+            </w:pPr>
+            <w:r>
+              <w:rPr>
+                <w:rFonts w:hint="eastAsia"/>
+                <w:color w:val="000000"/>
+                <w:sz w:val="20"/>
+                <w:szCs w:val="20"/>
+              </w:rPr>
+              <w:t>裝備枴的時候，可以發動的奧義：對單一敵人連續打擊</w:t>
+            </w:r>
+          </w:p>
+        </w:tc>
+        <w:tc>
+          <w:tcPr>
+            <w:tcW w:w="2279" w:type="dxa"/>
+            <w:vAlign w:val="center"/>
+          </w:tcPr>
+          <w:p>
+            <w:pPr>
+              <w:jc w:val="center"/>
+              <w:rPr>
+                <w:rFonts w:ascii="新細明體" w:eastAsia="新細明體" w:hAnsi="新細明體" w:cs="新細明體"/>
+                <w:color w:val="000000"/>
+                <w:sz w:val="20"/>
+                <w:szCs w:val="20"/>
+              </w:rPr>
+            </w:pPr>
+            <w:r>
+              <w:rPr>
+                <w:rFonts w:hint="eastAsia"/>
+                <w:color w:val="000000"/>
+                <w:sz w:val="20"/>
+                <w:szCs w:val="20"/>
+              </w:rPr>
+              <w:t>0</w:t>
+            </w:r>
+          </w:p>
+        </w:tc>
+      </w:tr>
+      <w:tr>
+        <w:trPr>
+          <w:trHeight w:val="353"/>
+        </w:trPr>
+        <w:tc>
+          <w:tcPr>
+            <w:tcW w:w="622" w:type="dxa"/>
+            <w:vAlign w:val="center"/>
+          </w:tcPr>
+          <w:p>
+            <w:pPr>
+              <w:rPr>
+                <w:rFonts w:ascii="新細明體" w:eastAsia="新細明體" w:hAnsi="新細明體" w:cs="新細明體"/>
+                <w:color w:val="000000"/>
+                <w:sz w:val="20"/>
+                <w:szCs w:val="20"/>
+              </w:rPr>
+            </w:pPr>
+          </w:p>
+        </w:tc>
+        <w:tc>
+          <w:tcPr>
+            <w:tcW w:w="2071" w:type="dxa"/>
+            <w:vAlign w:val="center"/>
+          </w:tcPr>
+          <w:p>
+            <w:pPr>
+              <w:rPr>
+                <w:rFonts w:ascii="新細明體" w:eastAsia="新細明體" w:hAnsi="新細明體" w:cs="新細明體"/>
+                <w:color w:val="000000"/>
+                <w:sz w:val="20"/>
+                <w:szCs w:val="20"/>
+              </w:rPr>
+            </w:pPr>
+            <w:r>
+              <w:rPr>
+                <w:rFonts w:hint="eastAsia"/>
+                <w:color w:val="000000"/>
+                <w:sz w:val="20"/>
+                <w:szCs w:val="20"/>
+              </w:rPr>
+              <w:t>鋼拳</w:t>
+            </w:r>
+          </w:p>
+        </w:tc>
+        <w:tc>
+          <w:tcPr>
+            <w:tcW w:w="797" w:type="dxa"/>
+            <w:vAlign w:val="center"/>
+          </w:tcPr>
+          <w:p>
+            <w:pPr>
+              <w:jc w:val="right"/>
+              <w:rPr>
+                <w:rFonts w:ascii="新細明體" w:eastAsia="新細明體" w:hAnsi="新細明體" w:cs="新細明體"/>
+                <w:color w:val="000000"/>
+                <w:sz w:val="20"/>
+                <w:szCs w:val="20"/>
+              </w:rPr>
+            </w:pPr>
+            <w:r>
+              <w:rPr>
+                <w:rFonts w:hint="eastAsia"/>
+                <w:color w:val="000000"/>
+                <w:sz w:val="20"/>
+                <w:szCs w:val="20"/>
+              </w:rPr>
+              <w:t>0</w:t>
+            </w:r>
+          </w:p>
+        </w:tc>
+        <w:tc>
+          <w:tcPr>
+            <w:tcW w:w="4124" w:type="dxa"/>
+            <w:vAlign w:val="center"/>
+          </w:tcPr>
+          <w:p>
+            <w:pPr>
+              <w:rPr>
+                <w:rFonts w:ascii="新細明體" w:eastAsia="新細明體" w:hAnsi="新細明體" w:cs="新細明體"/>
+                <w:color w:val="000000"/>
+                <w:sz w:val="20"/>
+                <w:szCs w:val="20"/>
+              </w:rPr>
+            </w:pPr>
+            <w:r>
+              <w:rPr>
+                <w:rFonts w:hint="eastAsia"/>
+                <w:color w:val="000000"/>
+                <w:sz w:val="20"/>
+                <w:szCs w:val="20"/>
+              </w:rPr>
+              <w:t>裝備枴的時候，可以發動的奧義：對單一敵人造成重擊</w:t>
+            </w:r>
+          </w:p>
+        </w:tc>
+        <w:tc>
+          <w:tcPr>
+            <w:tcW w:w="2279" w:type="dxa"/>
+            <w:vAlign w:val="center"/>
+          </w:tcPr>
+          <w:p>
+            <w:pPr>
+              <w:jc w:val="center"/>
+              <w:rPr>
+                <w:rFonts w:ascii="新細明體" w:eastAsia="新細明體" w:hAnsi="新細明體" w:cs="新細明體"/>
+                <w:color w:val="000000"/>
+                <w:sz w:val="20"/>
+                <w:szCs w:val="20"/>
+              </w:rPr>
+            </w:pPr>
+            <w:r>
+              <w:rPr>
+                <w:rFonts w:hint="eastAsia"/>
+                <w:color w:val="000000"/>
+                <w:sz w:val="20"/>
+                <w:szCs w:val="20"/>
+              </w:rPr>
+              <w:t>0</w:t>
+            </w:r>
+          </w:p>
+        </w:tc>
+      </w:tr>
+      <w:tr>
+        <w:trPr>
+          <w:trHeight w:val="353"/>
+        </w:trPr>
+        <w:tc>
+          <w:tcPr>
+            <w:tcW w:w="622" w:type="dxa"/>
+            <w:vAlign w:val="center"/>
+          </w:tcPr>
+          <w:p>
+            <w:pPr>
+              <w:rPr>
+                <w:rFonts w:ascii="新細明體" w:eastAsia="新細明體" w:hAnsi="新細明體" w:cs="新細明體"/>
+                <w:color w:val="000000"/>
+                <w:sz w:val="20"/>
+                <w:szCs w:val="20"/>
+              </w:rPr>
+            </w:pPr>
+          </w:p>
+        </w:tc>
+        <w:tc>
+          <w:tcPr>
+            <w:tcW w:w="2071" w:type="dxa"/>
+            <w:vAlign w:val="center"/>
+          </w:tcPr>
+          <w:p>
+            <w:pPr>
+              <w:rPr>
+                <w:rFonts w:ascii="新細明體" w:eastAsia="新細明體" w:hAnsi="新細明體" w:cs="新細明體"/>
+                <w:color w:val="000000"/>
+                <w:sz w:val="20"/>
+                <w:szCs w:val="20"/>
+              </w:rPr>
+            </w:pPr>
+            <w:r>
+              <w:rPr>
+                <w:rFonts w:hint="eastAsia"/>
+                <w:color w:val="000000"/>
+                <w:sz w:val="20"/>
+                <w:szCs w:val="20"/>
+              </w:rPr>
+              <w:t>五月雨</w:t>
+            </w:r>
+          </w:p>
+        </w:tc>
+        <w:tc>
+          <w:tcPr>
+            <w:tcW w:w="797" w:type="dxa"/>
+            <w:vAlign w:val="center"/>
+          </w:tcPr>
+          <w:p>
+            <w:pPr>
+              <w:jc w:val="right"/>
+              <w:rPr>
+                <w:rFonts w:ascii="新細明體" w:eastAsia="新細明體" w:hAnsi="新細明體" w:cs="新細明體"/>
+                <w:color w:val="000000"/>
+                <w:sz w:val="20"/>
+                <w:szCs w:val="20"/>
+              </w:rPr>
+            </w:pPr>
+            <w:r>
+              <w:rPr>
+                <w:rFonts w:hint="eastAsia"/>
+                <w:color w:val="000000"/>
+                <w:sz w:val="20"/>
+                <w:szCs w:val="20"/>
+              </w:rPr>
+              <w:t>0</w:t>
+            </w:r>
+          </w:p>
+        </w:tc>
+        <w:tc>
+          <w:tcPr>
+            <w:tcW w:w="4124" w:type="dxa"/>
+            <w:vAlign w:val="center"/>
+          </w:tcPr>
+          <w:p>
+            <w:pPr>
+              <w:rPr>
+                <w:rFonts w:ascii="新細明體" w:eastAsia="新細明體" w:hAnsi="新細明體" w:cs="新細明體"/>
+                <w:color w:val="000000"/>
+                <w:sz w:val="20"/>
+                <w:szCs w:val="20"/>
+              </w:rPr>
+            </w:pPr>
+            <w:r>
+              <w:rPr>
+                <w:rFonts w:hint="eastAsia"/>
+                <w:color w:val="000000"/>
+                <w:sz w:val="20"/>
+                <w:szCs w:val="20"/>
+              </w:rPr>
+              <w:t>裝備弓的時候，可以發動的奧義：對前方複數敵人發動攻擊</w:t>
+            </w:r>
+          </w:p>
+        </w:tc>
+        <w:tc>
+          <w:tcPr>
+            <w:tcW w:w="2279" w:type="dxa"/>
+            <w:vAlign w:val="center"/>
+          </w:tcPr>
+          <w:p>
+            <w:pPr>
+              <w:jc w:val="center"/>
+              <w:rPr>
+                <w:rFonts w:ascii="新細明體" w:eastAsia="新細明體" w:hAnsi="新細明體" w:cs="新細明體"/>
+                <w:color w:val="000000"/>
+                <w:sz w:val="20"/>
+                <w:szCs w:val="20"/>
+              </w:rPr>
+            </w:pPr>
+            <w:r>
+              <w:rPr>
+                <w:rFonts w:hint="eastAsia"/>
+                <w:color w:val="000000"/>
+                <w:sz w:val="20"/>
+                <w:szCs w:val="20"/>
+              </w:rPr>
+              <w:t>0</w:t>
+            </w:r>
+          </w:p>
+        </w:tc>
+      </w:tr>
+      <w:tr>
+        <w:trPr>
+          <w:trHeight w:val="353"/>
+        </w:trPr>
+        <w:tc>
+          <w:tcPr>
+            <w:tcW w:w="622" w:type="dxa"/>
+            <w:vAlign w:val="center"/>
+          </w:tcPr>
+          <w:p>
+            <w:pPr>
+              <w:rPr>
+                <w:rFonts w:ascii="新細明體" w:eastAsia="新細明體" w:hAnsi="新細明體" w:cs="新細明體"/>
+                <w:color w:val="000000"/>
+                <w:sz w:val="20"/>
+                <w:szCs w:val="20"/>
+              </w:rPr>
+            </w:pPr>
+          </w:p>
+        </w:tc>
+        <w:tc>
+          <w:tcPr>
+            <w:tcW w:w="2071" w:type="dxa"/>
+            <w:vAlign w:val="center"/>
+          </w:tcPr>
+          <w:p>
+            <w:pPr>
+              <w:rPr>
+                <w:rFonts w:ascii="新細明體" w:eastAsia="新細明體" w:hAnsi="新細明體" w:cs="新細明體"/>
+                <w:color w:val="000000"/>
+                <w:sz w:val="20"/>
+                <w:szCs w:val="20"/>
+              </w:rPr>
+            </w:pPr>
+            <w:r>
+              <w:rPr>
+                <w:rFonts w:hint="eastAsia"/>
+                <w:color w:val="000000"/>
+                <w:sz w:val="20"/>
+                <w:szCs w:val="20"/>
+              </w:rPr>
+              <w:t>釣瓶擊</w:t>
+            </w:r>
+          </w:p>
+        </w:tc>
+        <w:tc>
+          <w:tcPr>
+            <w:tcW w:w="797" w:type="dxa"/>
+            <w:vAlign w:val="center"/>
+          </w:tcPr>
+          <w:p>
+            <w:pPr>
+              <w:jc w:val="right"/>
+              <w:rPr>
+                <w:rFonts w:ascii="新細明體" w:eastAsia="新細明體" w:hAnsi="新細明體" w:cs="新細明體"/>
+                <w:color w:val="000000"/>
+                <w:sz w:val="20"/>
+                <w:szCs w:val="20"/>
+              </w:rPr>
+            </w:pPr>
+            <w:r>
+              <w:rPr>
+                <w:rFonts w:hint="eastAsia"/>
+                <w:color w:val="000000"/>
+                <w:sz w:val="20"/>
+                <w:szCs w:val="20"/>
+              </w:rPr>
+              <w:t>0</w:t>
+            </w:r>
+          </w:p>
+        </w:tc>
+        <w:tc>
+          <w:tcPr>
+            <w:tcW w:w="4124" w:type="dxa"/>
+            <w:vAlign w:val="center"/>
+          </w:tcPr>
+          <w:p>
+            <w:pPr>
+              <w:rPr>
+                <w:rFonts w:ascii="新細明體" w:eastAsia="新細明體" w:hAnsi="新細明體" w:cs="新細明體"/>
+                <w:color w:val="000000"/>
+                <w:sz w:val="20"/>
+                <w:szCs w:val="20"/>
+              </w:rPr>
+            </w:pPr>
+            <w:r>
+              <w:rPr>
+                <w:rFonts w:hint="eastAsia"/>
+                <w:color w:val="000000"/>
+                <w:sz w:val="20"/>
+                <w:szCs w:val="20"/>
+              </w:rPr>
+              <w:t>裝備手鐵炮的時候，可以發動的奧義：快速的發動四次射擊</w:t>
+            </w:r>
+          </w:p>
+        </w:tc>
+        <w:tc>
+          <w:tcPr>
+            <w:tcW w:w="2279" w:type="dxa"/>
+            <w:vAlign w:val="center"/>
+          </w:tcPr>
+          <w:p>
+            <w:pPr>
+              <w:jc w:val="center"/>
+              <w:rPr>
+                <w:rFonts w:ascii="新細明體" w:eastAsia="新細明體" w:hAnsi="新細明體" w:cs="新細明體"/>
+                <w:color w:val="000000"/>
+                <w:sz w:val="20"/>
+                <w:szCs w:val="20"/>
+              </w:rPr>
+            </w:pPr>
+            <w:r>
+              <w:rPr>
+                <w:rFonts w:hint="eastAsia"/>
+                <w:color w:val="000000"/>
+                <w:sz w:val="20"/>
+                <w:szCs w:val="20"/>
+              </w:rPr>
+              <w:t>0</w:t>
+            </w:r>
+          </w:p>
+        </w:tc>
+      </w:tr>
+      <w:tr>
+        <w:trPr>
+          <w:trHeight w:val="353"/>
+        </w:trPr>
+        <w:tc>
+          <w:tcPr>
+            <w:tcW w:w="622" w:type="dxa"/>
+            <w:vAlign w:val="center"/>
+          </w:tcPr>
+          <w:p>
+            <w:pPr>
+              <w:rPr>
+                <w:rFonts w:ascii="新細明體" w:eastAsia="新細明體" w:hAnsi="新細明體" w:cs="新細明體"/>
+                <w:color w:val="000000"/>
+                <w:sz w:val="20"/>
+                <w:szCs w:val="20"/>
+              </w:rPr>
+            </w:pPr>
+          </w:p>
+        </w:tc>
+        <w:tc>
+          <w:tcPr>
+            <w:tcW w:w="2071" w:type="dxa"/>
+            <w:vAlign w:val="center"/>
+          </w:tcPr>
+          <w:p>
+            <w:pPr>
+              <w:rPr>
+                <w:rFonts w:ascii="新細明體" w:eastAsia="新細明體" w:hAnsi="新細明體" w:cs="新細明體"/>
+                <w:color w:val="000000"/>
+                <w:sz w:val="20"/>
+                <w:szCs w:val="20"/>
+              </w:rPr>
+            </w:pPr>
+            <w:r>
+              <w:rPr>
+                <w:rFonts w:hint="eastAsia"/>
+                <w:color w:val="000000"/>
+                <w:sz w:val="20"/>
+                <w:szCs w:val="20"/>
+              </w:rPr>
+              <w:t>狼獾</w:t>
+            </w:r>
+          </w:p>
+        </w:tc>
+        <w:tc>
+          <w:tcPr>
+            <w:tcW w:w="797" w:type="dxa"/>
+            <w:vAlign w:val="center"/>
+          </w:tcPr>
+          <w:p>
+            <w:pPr>
+              <w:jc w:val="right"/>
+              <w:rPr>
+                <w:rFonts w:ascii="新細明體" w:eastAsia="新細明體" w:hAnsi="新細明體" w:cs="新細明體"/>
+                <w:color w:val="000000"/>
+                <w:sz w:val="20"/>
+                <w:szCs w:val="20"/>
+              </w:rPr>
+            </w:pPr>
+            <w:r>
+              <w:rPr>
+                <w:rFonts w:hint="eastAsia"/>
+                <w:color w:val="000000"/>
+                <w:sz w:val="20"/>
+                <w:szCs w:val="20"/>
+              </w:rPr>
+              <w:t>0</w:t>
+            </w:r>
+          </w:p>
+        </w:tc>
+        <w:tc>
+          <w:tcPr>
+            <w:tcW w:w="4124" w:type="dxa"/>
+            <w:vAlign w:val="center"/>
+          </w:tcPr>
+          <w:p>
+            <w:pPr>
+              <w:rPr>
+                <w:rFonts w:ascii="新細明體" w:eastAsia="新細明體" w:hAnsi="新細明體" w:cs="新細明體"/>
+                <w:color w:val="000000"/>
+                <w:sz w:val="20"/>
+                <w:szCs w:val="20"/>
+              </w:rPr>
+            </w:pPr>
+            <w:r>
+              <w:rPr>
+                <w:rFonts w:hint="eastAsia"/>
+                <w:color w:val="000000"/>
+                <w:sz w:val="20"/>
+                <w:szCs w:val="20"/>
+              </w:rPr>
+              <w:t>裝備鉤爪的時候，可以發動的奧義：像傳說中的狼獾一樣攻擊前方複數的敵人</w:t>
+            </w:r>
+          </w:p>
+        </w:tc>
+        <w:tc>
+          <w:tcPr>
+            <w:tcW w:w="2279" w:type="dxa"/>
+            <w:vAlign w:val="center"/>
+          </w:tcPr>
+          <w:p>
+            <w:pPr>
+              <w:jc w:val="center"/>
+              <w:rPr>
+                <w:rFonts w:ascii="新細明體" w:eastAsia="新細明體" w:hAnsi="新細明體" w:cs="新細明體"/>
+                <w:color w:val="000000"/>
+                <w:sz w:val="20"/>
+                <w:szCs w:val="20"/>
+              </w:rPr>
+            </w:pPr>
+            <w:r>
+              <w:rPr>
+                <w:rFonts w:hint="eastAsia"/>
+                <w:color w:val="000000"/>
+                <w:sz w:val="20"/>
+                <w:szCs w:val="20"/>
+              </w:rPr>
+              <w:t>0</w:t>
+            </w:r>
+          </w:p>
+        </w:tc>
+      </w:tr>
+      <w:tr>
+        <w:trPr>
+          <w:trHeight w:val="353"/>
+        </w:trPr>
+        <w:tc>
+          <w:tcPr>
+            <w:tcW w:w="622" w:type="dxa"/>
+            <w:vAlign w:val="center"/>
+          </w:tcPr>
+          <w:p>
+            <w:pPr>
+              <w:jc w:val="right"/>
+              <w:rPr>
+                <w:rFonts w:ascii="新細明體" w:eastAsia="新細明體" w:hAnsi="新細明體" w:cs="新細明體"/>
+                <w:color w:val="000000"/>
+                <w:sz w:val="20"/>
+                <w:szCs w:val="20"/>
+              </w:rPr>
+            </w:pPr>
+            <w:r>
+              <w:rPr>
+                <w:rFonts w:hint="eastAsia"/>
+                <w:color w:val="000000"/>
+                <w:sz w:val="20"/>
+                <w:szCs w:val="20"/>
+              </w:rPr>
+              <w:t>1001</w:t>
+            </w:r>
+          </w:p>
+        </w:tc>
+        <w:tc>
+          <w:tcPr>
+            <w:tcW w:w="2071" w:type="dxa"/>
+            <w:vAlign w:val="center"/>
+          </w:tcPr>
+          <w:p>
+            <w:pPr>
+              <w:rPr>
+                <w:rFonts w:ascii="新細明體" w:eastAsia="新細明體" w:hAnsi="新細明體" w:cs="新細明體"/>
+                <w:color w:val="000000"/>
+                <w:sz w:val="20"/>
+                <w:szCs w:val="20"/>
+              </w:rPr>
+            </w:pPr>
+            <w:r>
+              <w:rPr>
+                <w:rFonts w:hint="eastAsia"/>
+                <w:color w:val="000000"/>
+                <w:sz w:val="20"/>
+                <w:szCs w:val="20"/>
+              </w:rPr>
+              <w:t>《苦無》操作筆記</w:t>
+            </w:r>
+          </w:p>
+        </w:tc>
+        <w:tc>
+          <w:tcPr>
+            <w:tcW w:w="797" w:type="dxa"/>
+            <w:vAlign w:val="center"/>
+          </w:tcPr>
+          <w:p>
+            <w:pPr>
+              <w:jc w:val="right"/>
+              <w:rPr>
+                <w:rFonts w:ascii="新細明體" w:eastAsia="新細明體" w:hAnsi="新細明體" w:cs="新細明體"/>
+                <w:color w:val="000000"/>
+                <w:sz w:val="20"/>
+                <w:szCs w:val="20"/>
+              </w:rPr>
+            </w:pPr>
+            <w:r>
+              <w:rPr>
+                <w:rFonts w:hint="eastAsia"/>
+                <w:color w:val="000000"/>
+                <w:sz w:val="20"/>
+                <w:szCs w:val="20"/>
+              </w:rPr>
+              <w:t>0</w:t>
+            </w:r>
+          </w:p>
+        </w:tc>
+        <w:tc>
+          <w:tcPr>
+            <w:tcW w:w="4124" w:type="dxa"/>
+            <w:vAlign w:val="center"/>
+          </w:tcPr>
+          <w:p>
+            <w:pPr>
+              <w:rPr>
+                <w:rFonts w:ascii="細明體" w:eastAsia="細明體" w:hAnsi="細明體" w:cs="新細明體"/>
+                <w:color w:val="000000"/>
+                <w:sz w:val="20"/>
+                <w:szCs w:val="20"/>
+              </w:rPr>
+            </w:pPr>
+            <w:r>
+              <w:rPr>
+                <w:rFonts w:ascii="細明體" w:eastAsia="細明體" w:hAnsi="細明體" w:hint="eastAsia"/>
+                <w:color w:val="000000"/>
+                <w:sz w:val="20"/>
+                <w:szCs w:val="20"/>
+              </w:rPr>
+              <w:t>市場上常用的多用途刀，即使隨身攜帶被發現也不會有人懷疑</w:t>
+            </w:r>
+          </w:p>
+        </w:tc>
+        <w:tc>
+          <w:tcPr>
+            <w:tcW w:w="2279" w:type="dxa"/>
+            <w:vAlign w:val="center"/>
+          </w:tcPr>
+          <w:p>
+            <w:pPr>
+              <w:jc w:val="center"/>
+              <w:rPr>
+                <w:rFonts w:ascii="新細明體" w:eastAsia="新細明體" w:hAnsi="新細明體" w:cs="新細明體"/>
+                <w:color w:val="000000"/>
+                <w:sz w:val="20"/>
+                <w:szCs w:val="20"/>
+              </w:rPr>
+            </w:pPr>
+            <w:r>
+              <w:rPr>
+                <w:rFonts w:hint="eastAsia"/>
+                <w:color w:val="000000"/>
+                <w:sz w:val="20"/>
+                <w:szCs w:val="20"/>
+              </w:rPr>
+              <w:t>10</w:t>
+            </w:r>
+          </w:p>
+        </w:tc>
+      </w:tr>
+      <w:tr>
+        <w:trPr>
+          <w:trHeight w:val="353"/>
+        </w:trPr>
+        <w:tc>
+          <w:tcPr>
+            <w:tcW w:w="622" w:type="dxa"/>
+            <w:vAlign w:val="center"/>
+          </w:tcPr>
+          <w:p>
+            <w:pPr>
+              <w:rPr>
+                <w:rFonts w:ascii="新細明體" w:eastAsia="新細明體" w:hAnsi="新細明體" w:cs="新細明體"/>
+                <w:color w:val="000000"/>
+                <w:sz w:val="20"/>
+                <w:szCs w:val="20"/>
+              </w:rPr>
+            </w:pPr>
+          </w:p>
+        </w:tc>
+        <w:tc>
+          <w:tcPr>
+            <w:tcW w:w="2071" w:type="dxa"/>
+            <w:vAlign w:val="center"/>
+          </w:tcPr>
+          <w:p>
+            <w:pPr>
+              <w:rPr>
+                <w:rFonts w:ascii="新細明體" w:eastAsia="新細明體" w:hAnsi="新細明體" w:cs="新細明體"/>
+                <w:color w:val="000000"/>
+                <w:sz w:val="20"/>
+                <w:szCs w:val="20"/>
+              </w:rPr>
+            </w:pPr>
+            <w:r>
+              <w:rPr>
+                <w:rFonts w:hint="eastAsia"/>
+                <w:color w:val="000000"/>
+                <w:sz w:val="20"/>
+                <w:szCs w:val="20"/>
+              </w:rPr>
+              <w:t>《飛苦無》操作筆記</w:t>
+            </w:r>
+          </w:p>
+        </w:tc>
+        <w:tc>
+          <w:tcPr>
+            <w:tcW w:w="797" w:type="dxa"/>
+            <w:vAlign w:val="center"/>
+          </w:tcPr>
+          <w:p>
+            <w:pPr>
+              <w:jc w:val="right"/>
+              <w:rPr>
+                <w:rFonts w:ascii="新細明體" w:eastAsia="新細明體" w:hAnsi="新細明體" w:cs="新細明體"/>
+                <w:color w:val="000000"/>
+                <w:sz w:val="20"/>
+                <w:szCs w:val="20"/>
+              </w:rPr>
+            </w:pPr>
+            <w:r>
+              <w:rPr>
+                <w:rFonts w:hint="eastAsia"/>
+                <w:color w:val="000000"/>
+                <w:sz w:val="20"/>
+                <w:szCs w:val="20"/>
+              </w:rPr>
+              <w:t>0</w:t>
+            </w:r>
+          </w:p>
+        </w:tc>
+        <w:tc>
+          <w:tcPr>
+            <w:tcW w:w="4124" w:type="dxa"/>
+            <w:vAlign w:val="center"/>
+          </w:tcPr>
+          <w:p>
+            <w:pPr>
+              <w:rPr>
+                <w:rFonts w:ascii="新細明體" w:eastAsia="新細明體" w:hAnsi="新細明體" w:cs="新細明體"/>
+                <w:color w:val="000000"/>
+                <w:sz w:val="20"/>
+                <w:szCs w:val="20"/>
+              </w:rPr>
+            </w:pPr>
+            <w:r>
+              <w:rPr>
+                <w:rFonts w:hint="eastAsia"/>
+                <w:color w:val="000000"/>
+                <w:sz w:val="20"/>
+                <w:szCs w:val="20"/>
+              </w:rPr>
+              <w:t>較小型的苦無，可以當成投擲武器</w:t>
+            </w:r>
+          </w:p>
+        </w:tc>
+        <w:tc>
+          <w:tcPr>
+            <w:tcW w:w="2279" w:type="dxa"/>
+            <w:vAlign w:val="center"/>
+          </w:tcPr>
+          <w:p>
+            <w:pPr>
+              <w:jc w:val="center"/>
+              <w:rPr>
+                <w:rFonts w:ascii="新細明體" w:eastAsia="新細明體" w:hAnsi="新細明體" w:cs="新細明體"/>
+                <w:color w:val="000000"/>
+                <w:sz w:val="20"/>
+                <w:szCs w:val="20"/>
+              </w:rPr>
+            </w:pPr>
+            <w:r>
+              <w:rPr>
+                <w:rFonts w:hint="eastAsia"/>
+                <w:color w:val="000000"/>
+                <w:sz w:val="20"/>
+                <w:szCs w:val="20"/>
+              </w:rPr>
+              <w:t>10</w:t>
+            </w:r>
+          </w:p>
+        </w:tc>
+      </w:tr>
+      <w:tr>
+        <w:trPr>
+          <w:trHeight w:val="353"/>
+        </w:trPr>
+        <w:tc>
+          <w:tcPr>
+            <w:tcW w:w="622" w:type="dxa"/>
+            <w:vAlign w:val="center"/>
+          </w:tcPr>
+          <w:p>
+            <w:pPr>
+              <w:rPr>
+                <w:rFonts w:ascii="新細明體" w:eastAsia="新細明體" w:hAnsi="新細明體" w:cs="新細明體"/>
+                <w:color w:val="000000"/>
+                <w:sz w:val="20"/>
+                <w:szCs w:val="20"/>
+              </w:rPr>
+            </w:pPr>
+          </w:p>
+        </w:tc>
+        <w:tc>
+          <w:tcPr>
+            <w:tcW w:w="2071" w:type="dxa"/>
+            <w:vAlign w:val="center"/>
+          </w:tcPr>
+          <w:p>
+            <w:pPr>
+              <w:rPr>
+                <w:rFonts w:ascii="新細明體" w:eastAsia="新細明體" w:hAnsi="新細明體" w:cs="新細明體"/>
+                <w:color w:val="000000"/>
+                <w:sz w:val="20"/>
+                <w:szCs w:val="20"/>
+              </w:rPr>
+            </w:pPr>
+            <w:r>
+              <w:rPr>
+                <w:rFonts w:hint="eastAsia"/>
+                <w:color w:val="000000"/>
+                <w:sz w:val="20"/>
+                <w:szCs w:val="20"/>
+              </w:rPr>
+              <w:t>《手裡劍》操作筆記</w:t>
+            </w:r>
+          </w:p>
+        </w:tc>
+        <w:tc>
+          <w:tcPr>
+            <w:tcW w:w="797" w:type="dxa"/>
+            <w:vAlign w:val="center"/>
+          </w:tcPr>
+          <w:p>
+            <w:pPr>
+              <w:jc w:val="right"/>
+              <w:rPr>
+                <w:rFonts w:ascii="新細明體" w:eastAsia="新細明體" w:hAnsi="新細明體" w:cs="新細明體"/>
+                <w:color w:val="000000"/>
+                <w:sz w:val="20"/>
+                <w:szCs w:val="20"/>
+              </w:rPr>
+            </w:pPr>
+            <w:r>
+              <w:rPr>
+                <w:rFonts w:hint="eastAsia"/>
+                <w:color w:val="000000"/>
+                <w:sz w:val="20"/>
+                <w:szCs w:val="20"/>
+              </w:rPr>
+              <w:t>0</w:t>
+            </w:r>
+          </w:p>
+        </w:tc>
+        <w:tc>
+          <w:tcPr>
+            <w:tcW w:w="4124" w:type="dxa"/>
+            <w:vAlign w:val="center"/>
+          </w:tcPr>
+          <w:p>
+            <w:pPr>
+              <w:rPr>
+                <w:rFonts w:ascii="細明體" w:eastAsia="細明體" w:hAnsi="細明體" w:cs="新細明體"/>
+                <w:sz w:val="20"/>
+                <w:szCs w:val="20"/>
+              </w:rPr>
+            </w:pPr>
+            <w:r>
+              <w:rPr>
+                <w:rFonts w:ascii="細明體" w:eastAsia="細明體" w:hAnsi="細明體" w:hint="eastAsia"/>
+                <w:sz w:val="20"/>
+                <w:szCs w:val="20"/>
+              </w:rPr>
+              <w:t>忍者常用的投擲武器</w:t>
+            </w:r>
+          </w:p>
+        </w:tc>
+        <w:tc>
+          <w:tcPr>
+            <w:tcW w:w="2279" w:type="dxa"/>
+            <w:vAlign w:val="center"/>
+          </w:tcPr>
+          <w:p>
+            <w:pPr>
+              <w:jc w:val="center"/>
+              <w:rPr>
+                <w:rFonts w:ascii="新細明體" w:eastAsia="新細明體" w:hAnsi="新細明體" w:cs="新細明體"/>
+                <w:color w:val="000000"/>
+                <w:sz w:val="20"/>
+                <w:szCs w:val="20"/>
+              </w:rPr>
+            </w:pPr>
+            <w:r>
+              <w:rPr>
+                <w:rFonts w:hint="eastAsia"/>
+                <w:color w:val="000000"/>
+                <w:sz w:val="20"/>
+                <w:szCs w:val="20"/>
+              </w:rPr>
+              <w:t>10</w:t>
+            </w:r>
+          </w:p>
+        </w:tc>
+      </w:tr>
+      <w:tr>
+        <w:trPr>
+          <w:trHeight w:val="353"/>
+        </w:trPr>
+        <w:tc>
+          <w:tcPr>
+            <w:tcW w:w="622" w:type="dxa"/>
+            <w:vAlign w:val="center"/>
+          </w:tcPr>
+          <w:p>
+            <w:pPr>
+              <w:rPr>
+                <w:rFonts w:ascii="新細明體" w:eastAsia="新細明體" w:hAnsi="新細明體" w:cs="新細明體"/>
+                <w:color w:val="000000"/>
+                <w:sz w:val="20"/>
+                <w:szCs w:val="20"/>
+              </w:rPr>
+            </w:pPr>
+          </w:p>
+        </w:tc>
+        <w:tc>
+          <w:tcPr>
+            <w:tcW w:w="2071" w:type="dxa"/>
+            <w:vAlign w:val="center"/>
+          </w:tcPr>
+          <w:p>
+            <w:pPr>
+              <w:rPr>
+                <w:rFonts w:ascii="新細明體" w:eastAsia="新細明體" w:hAnsi="新細明體" w:cs="新細明體"/>
+                <w:color w:val="000000"/>
+                <w:sz w:val="20"/>
+                <w:szCs w:val="20"/>
+              </w:rPr>
+            </w:pPr>
+            <w:r>
+              <w:rPr>
+                <w:rFonts w:hint="eastAsia"/>
+                <w:color w:val="000000"/>
+                <w:sz w:val="20"/>
+                <w:szCs w:val="20"/>
+              </w:rPr>
+              <w:t>《忍刀》操作筆記</w:t>
+            </w:r>
+          </w:p>
+        </w:tc>
+        <w:tc>
+          <w:tcPr>
+            <w:tcW w:w="797" w:type="dxa"/>
+            <w:vAlign w:val="center"/>
+          </w:tcPr>
+          <w:p>
+            <w:pPr>
+              <w:jc w:val="right"/>
+              <w:rPr>
+                <w:rFonts w:ascii="新細明體" w:eastAsia="新細明體" w:hAnsi="新細明體" w:cs="新細明體"/>
+                <w:color w:val="000000"/>
+                <w:sz w:val="20"/>
+                <w:szCs w:val="20"/>
+              </w:rPr>
+            </w:pPr>
+            <w:r>
+              <w:rPr>
+                <w:rFonts w:hint="eastAsia"/>
+                <w:color w:val="000000"/>
+                <w:sz w:val="20"/>
+                <w:szCs w:val="20"/>
+              </w:rPr>
+              <w:t>0</w:t>
+            </w:r>
+          </w:p>
+        </w:tc>
+        <w:tc>
+          <w:tcPr>
+            <w:tcW w:w="4124" w:type="dxa"/>
+            <w:vAlign w:val="center"/>
+          </w:tcPr>
+          <w:p>
+            <w:pPr>
+              <w:rPr>
+                <w:rFonts w:ascii="新細明體" w:eastAsia="新細明體" w:hAnsi="新細明體" w:cs="新細明體"/>
+                <w:color w:val="000000"/>
+                <w:sz w:val="20"/>
+                <w:szCs w:val="20"/>
+              </w:rPr>
+            </w:pPr>
+            <w:r>
+              <w:rPr>
+                <w:rFonts w:hint="eastAsia"/>
+                <w:color w:val="000000"/>
+                <w:sz w:val="20"/>
+                <w:szCs w:val="20"/>
+              </w:rPr>
+              <w:t>忍者專用短刀，攜帶方便</w:t>
+            </w:r>
+          </w:p>
+        </w:tc>
+        <w:tc>
+          <w:tcPr>
+            <w:tcW w:w="2279" w:type="dxa"/>
+            <w:vAlign w:val="center"/>
+          </w:tcPr>
+          <w:p>
+            <w:pPr>
+              <w:jc w:val="center"/>
+              <w:rPr>
+                <w:rFonts w:ascii="新細明體" w:eastAsia="新細明體" w:hAnsi="新細明體" w:cs="新細明體"/>
+                <w:color w:val="000000"/>
+                <w:sz w:val="20"/>
+                <w:szCs w:val="20"/>
+              </w:rPr>
+            </w:pPr>
+            <w:r>
+              <w:rPr>
+                <w:rFonts w:hint="eastAsia"/>
+                <w:color w:val="000000"/>
+                <w:sz w:val="20"/>
+                <w:szCs w:val="20"/>
+              </w:rPr>
+              <w:t>10</w:t>
+            </w:r>
+          </w:p>
+        </w:tc>
+      </w:tr>
+      <w:tr>
+        <w:trPr>
+          <w:trHeight w:val="353"/>
+        </w:trPr>
+        <w:tc>
+          <w:tcPr>
+            <w:tcW w:w="622" w:type="dxa"/>
+            <w:vAlign w:val="center"/>
+          </w:tcPr>
+          <w:p>
+            <w:pPr>
+              <w:rPr>
+                <w:rFonts w:ascii="新細明體" w:eastAsia="新細明體" w:hAnsi="新細明體" w:cs="新細明體"/>
+                <w:color w:val="000000"/>
+                <w:sz w:val="20"/>
+                <w:szCs w:val="20"/>
+              </w:rPr>
+            </w:pPr>
+          </w:p>
+        </w:tc>
+        <w:tc>
+          <w:tcPr>
+            <w:tcW w:w="2071" w:type="dxa"/>
+            <w:vAlign w:val="center"/>
+          </w:tcPr>
+          <w:p>
+            <w:pPr>
+              <w:rPr>
+                <w:rFonts w:ascii="新細明體" w:eastAsia="新細明體" w:hAnsi="新細明體" w:cs="新細明體"/>
+                <w:color w:val="000000"/>
+                <w:sz w:val="20"/>
+                <w:szCs w:val="20"/>
+              </w:rPr>
+            </w:pPr>
+            <w:r>
+              <w:rPr>
+                <w:rFonts w:hint="eastAsia"/>
+                <w:color w:val="000000"/>
+                <w:sz w:val="20"/>
+                <w:szCs w:val="20"/>
+              </w:rPr>
+              <w:t>《打刀》操作筆記</w:t>
+            </w:r>
+          </w:p>
+        </w:tc>
+        <w:tc>
+          <w:tcPr>
+            <w:tcW w:w="797" w:type="dxa"/>
+            <w:vAlign w:val="center"/>
+          </w:tcPr>
+          <w:p>
+            <w:pPr>
+              <w:jc w:val="right"/>
+              <w:rPr>
+                <w:rFonts w:ascii="新細明體" w:eastAsia="新細明體" w:hAnsi="新細明體" w:cs="新細明體"/>
+                <w:color w:val="000000"/>
+                <w:sz w:val="20"/>
+                <w:szCs w:val="20"/>
+              </w:rPr>
+            </w:pPr>
+            <w:r>
+              <w:rPr>
+                <w:rFonts w:hint="eastAsia"/>
+                <w:color w:val="000000"/>
+                <w:sz w:val="20"/>
+                <w:szCs w:val="20"/>
+              </w:rPr>
+              <w:t>0</w:t>
+            </w:r>
+          </w:p>
+        </w:tc>
+        <w:tc>
+          <w:tcPr>
+            <w:tcW w:w="4124" w:type="dxa"/>
+            <w:vAlign w:val="center"/>
+          </w:tcPr>
+          <w:p>
+            <w:pPr>
+              <w:rPr>
+                <w:rFonts w:ascii="新細明體" w:eastAsia="新細明體" w:hAnsi="新細明體" w:cs="新細明體"/>
+                <w:color w:val="000000"/>
+                <w:sz w:val="20"/>
+                <w:szCs w:val="20"/>
+              </w:rPr>
+            </w:pPr>
+            <w:r>
+              <w:rPr>
+                <w:rFonts w:hint="eastAsia"/>
+                <w:color w:val="000000"/>
+                <w:sz w:val="20"/>
+                <w:szCs w:val="20"/>
+              </w:rPr>
+              <w:t>武士的標準配備</w:t>
+            </w:r>
+          </w:p>
+        </w:tc>
+        <w:tc>
+          <w:tcPr>
+            <w:tcW w:w="2279" w:type="dxa"/>
+            <w:vAlign w:val="center"/>
+          </w:tcPr>
+          <w:p>
+            <w:pPr>
+              <w:jc w:val="center"/>
+              <w:rPr>
+                <w:rFonts w:ascii="新細明體" w:eastAsia="新細明體" w:hAnsi="新細明體" w:cs="新細明體"/>
+                <w:color w:val="000000"/>
+                <w:sz w:val="20"/>
+                <w:szCs w:val="20"/>
+              </w:rPr>
+            </w:pPr>
+            <w:r>
+              <w:rPr>
+                <w:rFonts w:hint="eastAsia"/>
+                <w:color w:val="000000"/>
+                <w:sz w:val="20"/>
+                <w:szCs w:val="20"/>
+              </w:rPr>
+              <w:t>10</w:t>
+            </w:r>
+          </w:p>
+        </w:tc>
+      </w:tr>
+      <w:tr>
+        <w:trPr>
+          <w:trHeight w:val="353"/>
+        </w:trPr>
+        <w:tc>
+          <w:tcPr>
+            <w:tcW w:w="622" w:type="dxa"/>
+            <w:vAlign w:val="center"/>
+          </w:tcPr>
+          <w:p>
+            <w:pPr>
+              <w:rPr>
+                <w:rFonts w:ascii="新細明體" w:eastAsia="新細明體" w:hAnsi="新細明體" w:cs="新細明體"/>
+                <w:color w:val="000000"/>
+                <w:sz w:val="20"/>
+                <w:szCs w:val="20"/>
+              </w:rPr>
+            </w:pPr>
+          </w:p>
+        </w:tc>
+        <w:tc>
+          <w:tcPr>
+            <w:tcW w:w="2071" w:type="dxa"/>
+            <w:vAlign w:val="center"/>
+          </w:tcPr>
+          <w:p>
+            <w:pPr>
+              <w:rPr>
+                <w:rFonts w:ascii="新細明體" w:eastAsia="新細明體" w:hAnsi="新細明體" w:cs="新細明體"/>
+                <w:color w:val="000000"/>
+                <w:sz w:val="20"/>
+                <w:szCs w:val="20"/>
+              </w:rPr>
+            </w:pPr>
+            <w:r>
+              <w:rPr>
+                <w:rFonts w:hint="eastAsia"/>
+                <w:color w:val="000000"/>
+                <w:sz w:val="20"/>
+                <w:szCs w:val="20"/>
+              </w:rPr>
+              <w:t>《分銅鎖》操作筆記</w:t>
+            </w:r>
+          </w:p>
+        </w:tc>
+        <w:tc>
+          <w:tcPr>
+            <w:tcW w:w="797" w:type="dxa"/>
+            <w:vAlign w:val="center"/>
+          </w:tcPr>
+          <w:p>
+            <w:pPr>
+              <w:jc w:val="right"/>
+              <w:rPr>
+                <w:rFonts w:ascii="新細明體" w:eastAsia="新細明體" w:hAnsi="新細明體" w:cs="新細明體"/>
+                <w:color w:val="000000"/>
+                <w:sz w:val="20"/>
+                <w:szCs w:val="20"/>
+              </w:rPr>
+            </w:pPr>
+            <w:r>
+              <w:rPr>
+                <w:rFonts w:hint="eastAsia"/>
+                <w:color w:val="000000"/>
+                <w:sz w:val="20"/>
+                <w:szCs w:val="20"/>
+              </w:rPr>
+              <w:t>0</w:t>
+            </w:r>
+          </w:p>
+        </w:tc>
+        <w:tc>
+          <w:tcPr>
+            <w:tcW w:w="4124" w:type="dxa"/>
+            <w:vAlign w:val="center"/>
+          </w:tcPr>
+          <w:p>
+            <w:pPr>
+              <w:rPr>
+                <w:rFonts w:ascii="細明體" w:eastAsia="細明體" w:hAnsi="細明體" w:cs="新細明體"/>
+                <w:color w:val="000000"/>
+                <w:sz w:val="20"/>
+                <w:szCs w:val="20"/>
+              </w:rPr>
+            </w:pPr>
+            <w:r>
+              <w:rPr>
+                <w:rFonts w:ascii="細明體" w:eastAsia="細明體" w:hAnsi="細明體" w:hint="eastAsia"/>
+                <w:color w:val="000000"/>
+                <w:sz w:val="20"/>
+                <w:szCs w:val="20"/>
+              </w:rPr>
+              <w:t>一條鐵鏈兩端各繫一個球型鐵錘，集攻擊與捕捉功能於一身，屬於技巧與力量兼重的武器</w:t>
+            </w:r>
+          </w:p>
+        </w:tc>
+        <w:tc>
+          <w:tcPr>
+            <w:tcW w:w="2279" w:type="dxa"/>
+            <w:vAlign w:val="center"/>
+          </w:tcPr>
+          <w:p>
+            <w:pPr>
+              <w:jc w:val="center"/>
+              <w:rPr>
+                <w:rFonts w:ascii="新細明體" w:eastAsia="新細明體" w:hAnsi="新細明體" w:cs="新細明體"/>
+                <w:color w:val="000000"/>
+                <w:sz w:val="20"/>
+                <w:szCs w:val="20"/>
+              </w:rPr>
+            </w:pPr>
+            <w:r>
+              <w:rPr>
+                <w:rFonts w:hint="eastAsia"/>
+                <w:color w:val="000000"/>
+                <w:sz w:val="20"/>
+                <w:szCs w:val="20"/>
+              </w:rPr>
+              <w:t>10</w:t>
+            </w:r>
+          </w:p>
+        </w:tc>
+      </w:tr>
+      <w:tr>
+        <w:trPr>
+          <w:trHeight w:val="353"/>
+        </w:trPr>
+        <w:tc>
+          <w:tcPr>
+            <w:tcW w:w="622" w:type="dxa"/>
+            <w:vAlign w:val="center"/>
+          </w:tcPr>
+          <w:p>
+            <w:pPr>
+              <w:rPr>
+                <w:rFonts w:ascii="新細明體" w:eastAsia="新細明體" w:hAnsi="新細明體" w:cs="新細明體"/>
+                <w:color w:val="000000"/>
+                <w:sz w:val="20"/>
+                <w:szCs w:val="20"/>
+              </w:rPr>
+            </w:pPr>
+          </w:p>
+        </w:tc>
+        <w:tc>
+          <w:tcPr>
+            <w:tcW w:w="2071" w:type="dxa"/>
+            <w:vAlign w:val="center"/>
+          </w:tcPr>
+          <w:p>
+            <w:pPr>
+              <w:rPr>
+                <w:rFonts w:ascii="細明體" w:eastAsia="細明體" w:hAnsi="細明體" w:cs="新細明體"/>
+                <w:color w:val="000000"/>
+                <w:sz w:val="20"/>
+                <w:szCs w:val="20"/>
+              </w:rPr>
+            </w:pPr>
+            <w:r>
+              <w:rPr>
+                <w:rFonts w:ascii="細明體" w:eastAsia="細明體" w:hAnsi="細明體" w:hint="eastAsia"/>
+                <w:color w:val="000000"/>
+                <w:sz w:val="20"/>
+                <w:szCs w:val="20"/>
+              </w:rPr>
+              <w:t>《忍鎌》操作筆記</w:t>
+            </w:r>
+          </w:p>
+        </w:tc>
+        <w:tc>
+          <w:tcPr>
+            <w:tcW w:w="797" w:type="dxa"/>
+            <w:vAlign w:val="center"/>
+          </w:tcPr>
+          <w:p>
+            <w:pPr>
+              <w:jc w:val="right"/>
+              <w:rPr>
+                <w:rFonts w:ascii="新細明體" w:eastAsia="新細明體" w:hAnsi="新細明體" w:cs="新細明體"/>
+                <w:color w:val="000000"/>
+                <w:sz w:val="20"/>
+                <w:szCs w:val="20"/>
+              </w:rPr>
+            </w:pPr>
+            <w:r>
+              <w:rPr>
+                <w:rFonts w:hint="eastAsia"/>
+                <w:color w:val="000000"/>
+                <w:sz w:val="20"/>
+                <w:szCs w:val="20"/>
+              </w:rPr>
+              <w:t>0</w:t>
+            </w:r>
+          </w:p>
+        </w:tc>
+        <w:tc>
+          <w:tcPr>
+            <w:tcW w:w="4124" w:type="dxa"/>
+            <w:vAlign w:val="center"/>
+          </w:tcPr>
+          <w:p>
+            <w:pPr>
+              <w:rPr>
+                <w:rFonts w:ascii="細明體" w:eastAsia="細明體" w:hAnsi="細明體" w:cs="新細明體"/>
+                <w:color w:val="000000"/>
+                <w:sz w:val="20"/>
+                <w:szCs w:val="20"/>
+              </w:rPr>
+            </w:pPr>
+            <w:r>
+              <w:rPr>
+                <w:rFonts w:ascii="細明體" w:eastAsia="細明體" w:hAnsi="細明體" w:hint="eastAsia"/>
+                <w:color w:val="000000"/>
+                <w:sz w:val="20"/>
+                <w:szCs w:val="20"/>
+              </w:rPr>
+              <w:t>改自農用鐮刀的武器，身為一個農夫，身上有把鎌刀很合邏輯</w:t>
+            </w:r>
+          </w:p>
+        </w:tc>
+        <w:tc>
+          <w:tcPr>
+            <w:tcW w:w="2279" w:type="dxa"/>
+            <w:vAlign w:val="center"/>
+          </w:tcPr>
+          <w:p>
+            <w:pPr>
+              <w:jc w:val="center"/>
+              <w:rPr>
+                <w:rFonts w:ascii="新細明體" w:eastAsia="新細明體" w:hAnsi="新細明體" w:cs="新細明體"/>
+                <w:color w:val="000000"/>
+                <w:sz w:val="20"/>
+                <w:szCs w:val="20"/>
+              </w:rPr>
+            </w:pPr>
+            <w:r>
+              <w:rPr>
+                <w:rFonts w:hint="eastAsia"/>
+                <w:color w:val="000000"/>
+                <w:sz w:val="20"/>
+                <w:szCs w:val="20"/>
+              </w:rPr>
+              <w:t>10</w:t>
+            </w:r>
+          </w:p>
+        </w:tc>
+      </w:tr>
+      <w:tr>
+        <w:trPr>
+          <w:trHeight w:val="353"/>
+        </w:trPr>
+        <w:tc>
+          <w:tcPr>
+            <w:tcW w:w="622" w:type="dxa"/>
+            <w:vAlign w:val="center"/>
+          </w:tcPr>
+          <w:p>
+            <w:pPr>
+              <w:rPr>
+                <w:rFonts w:ascii="新細明體" w:eastAsia="新細明體" w:hAnsi="新細明體" w:cs="新細明體"/>
+                <w:color w:val="000000"/>
+                <w:sz w:val="20"/>
+                <w:szCs w:val="20"/>
+              </w:rPr>
+            </w:pPr>
+          </w:p>
+        </w:tc>
+        <w:tc>
+          <w:tcPr>
+            <w:tcW w:w="2071" w:type="dxa"/>
+            <w:vAlign w:val="center"/>
+          </w:tcPr>
+          <w:p>
+            <w:pPr>
+              <w:rPr>
+                <w:rFonts w:ascii="新細明體" w:eastAsia="新細明體" w:hAnsi="新細明體" w:cs="新細明體"/>
+                <w:color w:val="000000"/>
+                <w:sz w:val="20"/>
+                <w:szCs w:val="20"/>
+              </w:rPr>
+            </w:pPr>
+            <w:r>
+              <w:rPr>
+                <w:rFonts w:hint="eastAsia"/>
+                <w:color w:val="000000"/>
+                <w:sz w:val="20"/>
+                <w:szCs w:val="20"/>
+              </w:rPr>
+              <w:t>《鎖鎌》操作筆記</w:t>
+            </w:r>
+          </w:p>
+        </w:tc>
+        <w:tc>
+          <w:tcPr>
+            <w:tcW w:w="797" w:type="dxa"/>
+            <w:vAlign w:val="center"/>
+          </w:tcPr>
+          <w:p>
+            <w:pPr>
+              <w:jc w:val="right"/>
+              <w:rPr>
+                <w:rFonts w:ascii="新細明體" w:eastAsia="新細明體" w:hAnsi="新細明體" w:cs="新細明體"/>
+                <w:color w:val="000000"/>
+                <w:sz w:val="20"/>
+                <w:szCs w:val="20"/>
+              </w:rPr>
+            </w:pPr>
+            <w:r>
+              <w:rPr>
+                <w:rFonts w:hint="eastAsia"/>
+                <w:color w:val="000000"/>
+                <w:sz w:val="20"/>
+                <w:szCs w:val="20"/>
+              </w:rPr>
+              <w:t>0</w:t>
+            </w:r>
+          </w:p>
+        </w:tc>
+        <w:tc>
+          <w:tcPr>
+            <w:tcW w:w="4124" w:type="dxa"/>
+            <w:vAlign w:val="center"/>
+          </w:tcPr>
+          <w:p>
+            <w:pPr>
+              <w:rPr>
+                <w:rFonts w:ascii="細明體" w:eastAsia="細明體" w:hAnsi="細明體" w:cs="新細明體"/>
+                <w:sz w:val="20"/>
+                <w:szCs w:val="20"/>
+              </w:rPr>
+            </w:pPr>
+            <w:r>
+              <w:rPr>
+                <w:rFonts w:ascii="細明體" w:eastAsia="細明體" w:hAnsi="細明體" w:hint="eastAsia"/>
+                <w:sz w:val="20"/>
+                <w:szCs w:val="20"/>
+              </w:rPr>
+              <w:t>改自農用鐮刀的武器，被忍者廣泛使用，一端帶有一把鐮刀，另一端有長長的鐵鏈和一個重錘</w:t>
+            </w:r>
+          </w:p>
+        </w:tc>
+        <w:tc>
+          <w:tcPr>
+            <w:tcW w:w="2279" w:type="dxa"/>
+            <w:vAlign w:val="center"/>
+          </w:tcPr>
+          <w:p>
+            <w:pPr>
+              <w:jc w:val="center"/>
+              <w:rPr>
+                <w:rFonts w:ascii="新細明體" w:eastAsia="新細明體" w:hAnsi="新細明體" w:cs="新細明體"/>
+                <w:color w:val="000000"/>
+                <w:sz w:val="20"/>
+                <w:szCs w:val="20"/>
+              </w:rPr>
+            </w:pPr>
+            <w:r>
+              <w:rPr>
+                <w:rFonts w:hint="eastAsia"/>
+                <w:color w:val="000000"/>
+                <w:sz w:val="20"/>
+                <w:szCs w:val="20"/>
+              </w:rPr>
+              <w:t>15</w:t>
+            </w:r>
+          </w:p>
+        </w:tc>
+      </w:tr>
+      <w:tr>
+        <w:trPr>
+          <w:trHeight w:val="353"/>
+        </w:trPr>
+        <w:tc>
+          <w:tcPr>
+            <w:tcW w:w="622" w:type="dxa"/>
+            <w:vAlign w:val="center"/>
+          </w:tcPr>
+          <w:p>
+            <w:pPr>
+              <w:rPr>
+                <w:rFonts w:ascii="新細明體" w:eastAsia="新細明體" w:hAnsi="新細明體" w:cs="新細明體"/>
+                <w:color w:val="000000"/>
+                <w:sz w:val="20"/>
+                <w:szCs w:val="20"/>
+              </w:rPr>
+            </w:pPr>
+          </w:p>
+        </w:tc>
+        <w:tc>
+          <w:tcPr>
+            <w:tcW w:w="2071" w:type="dxa"/>
+            <w:vAlign w:val="center"/>
+          </w:tcPr>
+          <w:p>
+            <w:pPr>
+              <w:rPr>
+                <w:rFonts w:ascii="新細明體" w:eastAsia="新細明體" w:hAnsi="新細明體" w:cs="新細明體"/>
+                <w:color w:val="000000"/>
+                <w:sz w:val="20"/>
+                <w:szCs w:val="20"/>
+              </w:rPr>
+            </w:pPr>
+            <w:r>
+              <w:rPr>
+                <w:rFonts w:hint="eastAsia"/>
+                <w:color w:val="000000"/>
+                <w:sz w:val="20"/>
+                <w:szCs w:val="20"/>
+              </w:rPr>
+              <w:t>《枴》操作筆記</w:t>
+            </w:r>
+          </w:p>
+        </w:tc>
+        <w:tc>
+          <w:tcPr>
+            <w:tcW w:w="797" w:type="dxa"/>
+            <w:vAlign w:val="center"/>
+          </w:tcPr>
+          <w:p>
+            <w:pPr>
+              <w:jc w:val="right"/>
+              <w:rPr>
+                <w:rFonts w:ascii="新細明體" w:eastAsia="新細明體" w:hAnsi="新細明體" w:cs="新細明體"/>
+                <w:color w:val="000000"/>
+                <w:sz w:val="20"/>
+                <w:szCs w:val="20"/>
+              </w:rPr>
+            </w:pPr>
+            <w:r>
+              <w:rPr>
+                <w:rFonts w:hint="eastAsia"/>
+                <w:color w:val="000000"/>
+                <w:sz w:val="20"/>
+                <w:szCs w:val="20"/>
+              </w:rPr>
+              <w:t>0</w:t>
+            </w:r>
+          </w:p>
+        </w:tc>
+        <w:tc>
+          <w:tcPr>
+            <w:tcW w:w="4124" w:type="dxa"/>
+            <w:vAlign w:val="center"/>
+          </w:tcPr>
+          <w:p>
+            <w:pPr>
+              <w:rPr>
+                <w:rFonts w:ascii="細明體" w:eastAsia="細明體" w:hAnsi="細明體" w:cs="新細明體"/>
+                <w:sz w:val="20"/>
+                <w:szCs w:val="20"/>
+              </w:rPr>
+            </w:pPr>
+            <w:r>
+              <w:rPr>
+                <w:rFonts w:ascii="細明體" w:eastAsia="細明體" w:hAnsi="細明體" w:hint="eastAsia"/>
+                <w:sz w:val="20"/>
+                <w:szCs w:val="20"/>
+              </w:rPr>
+              <w:t>沖繩地方的武器，是一枝T字型的棍棒</w:t>
+            </w:r>
+          </w:p>
+        </w:tc>
+        <w:tc>
+          <w:tcPr>
+            <w:tcW w:w="2279" w:type="dxa"/>
+            <w:vAlign w:val="center"/>
+          </w:tcPr>
+          <w:p>
+            <w:pPr>
+              <w:jc w:val="center"/>
+              <w:rPr>
+                <w:rFonts w:ascii="新細明體" w:eastAsia="新細明體" w:hAnsi="新細明體" w:cs="新細明體"/>
+                <w:color w:val="000000"/>
+                <w:sz w:val="20"/>
+                <w:szCs w:val="20"/>
+              </w:rPr>
+            </w:pPr>
+            <w:r>
+              <w:rPr>
+                <w:rFonts w:hint="eastAsia"/>
+                <w:color w:val="000000"/>
+                <w:sz w:val="20"/>
+                <w:szCs w:val="20"/>
+              </w:rPr>
+              <w:t>10</w:t>
+            </w:r>
+          </w:p>
+        </w:tc>
+      </w:tr>
+      <w:tr>
+        <w:trPr>
+          <w:trHeight w:val="353"/>
+        </w:trPr>
+        <w:tc>
+          <w:tcPr>
+            <w:tcW w:w="622" w:type="dxa"/>
+            <w:vAlign w:val="center"/>
+          </w:tcPr>
+          <w:p>
+            <w:pPr>
+              <w:rPr>
+                <w:rFonts w:ascii="新細明體" w:eastAsia="新細明體" w:hAnsi="新細明體" w:cs="新細明體"/>
+                <w:color w:val="000000"/>
+                <w:sz w:val="20"/>
+                <w:szCs w:val="20"/>
+              </w:rPr>
+            </w:pPr>
+          </w:p>
+        </w:tc>
+        <w:tc>
+          <w:tcPr>
+            <w:tcW w:w="2071" w:type="dxa"/>
+            <w:vAlign w:val="center"/>
+          </w:tcPr>
+          <w:p>
+            <w:pPr>
+              <w:rPr>
+                <w:rFonts w:ascii="新細明體" w:eastAsia="新細明體" w:hAnsi="新細明體" w:cs="新細明體"/>
+                <w:color w:val="000000"/>
+                <w:sz w:val="20"/>
+                <w:szCs w:val="20"/>
+              </w:rPr>
+            </w:pPr>
+            <w:r>
+              <w:rPr>
+                <w:rFonts w:hint="eastAsia"/>
+                <w:color w:val="000000"/>
+                <w:sz w:val="20"/>
+                <w:szCs w:val="20"/>
+              </w:rPr>
+              <w:t>《鐵拳》操作筆記</w:t>
+            </w:r>
+          </w:p>
+        </w:tc>
+        <w:tc>
+          <w:tcPr>
+            <w:tcW w:w="797" w:type="dxa"/>
+            <w:vAlign w:val="center"/>
+          </w:tcPr>
+          <w:p>
+            <w:pPr>
+              <w:jc w:val="right"/>
+              <w:rPr>
+                <w:rFonts w:ascii="新細明體" w:eastAsia="新細明體" w:hAnsi="新細明體" w:cs="新細明體"/>
+                <w:color w:val="000000"/>
+                <w:sz w:val="20"/>
+                <w:szCs w:val="20"/>
+              </w:rPr>
+            </w:pPr>
+            <w:r>
+              <w:rPr>
+                <w:rFonts w:hint="eastAsia"/>
+                <w:color w:val="000000"/>
+                <w:sz w:val="20"/>
+                <w:szCs w:val="20"/>
+              </w:rPr>
+              <w:t>0</w:t>
+            </w:r>
+          </w:p>
+        </w:tc>
+        <w:tc>
+          <w:tcPr>
+            <w:tcW w:w="4124" w:type="dxa"/>
+            <w:vAlign w:val="center"/>
+          </w:tcPr>
+          <w:p>
+            <w:pPr>
+              <w:rPr>
+                <w:rFonts w:ascii="細明體" w:eastAsia="細明體" w:hAnsi="細明體" w:cs="新細明體"/>
+                <w:sz w:val="20"/>
+                <w:szCs w:val="20"/>
+              </w:rPr>
+            </w:pPr>
+            <w:r>
+              <w:rPr>
+                <w:rFonts w:ascii="細明體" w:eastAsia="細明體" w:hAnsi="細明體" w:hint="eastAsia"/>
+                <w:sz w:val="20"/>
+                <w:szCs w:val="20"/>
+              </w:rPr>
+              <w:t>裝在手上強化拳頭的暗器</w:t>
+            </w:r>
+          </w:p>
+        </w:tc>
+        <w:tc>
+          <w:tcPr>
+            <w:tcW w:w="2279" w:type="dxa"/>
+            <w:vAlign w:val="center"/>
+          </w:tcPr>
+          <w:p>
+            <w:pPr>
+              <w:jc w:val="center"/>
+              <w:rPr>
+                <w:rFonts w:ascii="新細明體" w:eastAsia="新細明體" w:hAnsi="新細明體" w:cs="新細明體"/>
+                <w:color w:val="000000"/>
+                <w:sz w:val="20"/>
+                <w:szCs w:val="20"/>
+              </w:rPr>
+            </w:pPr>
+            <w:r>
+              <w:rPr>
+                <w:rFonts w:hint="eastAsia"/>
+                <w:color w:val="000000"/>
+                <w:sz w:val="20"/>
+                <w:szCs w:val="20"/>
+              </w:rPr>
+              <w:t>10</w:t>
+            </w:r>
+          </w:p>
+        </w:tc>
+      </w:tr>
+      <w:tr>
+        <w:trPr>
+          <w:trHeight w:val="353"/>
+        </w:trPr>
+        <w:tc>
+          <w:tcPr>
+            <w:tcW w:w="622" w:type="dxa"/>
+            <w:vAlign w:val="center"/>
+          </w:tcPr>
+          <w:p>
+            <w:pPr>
+              <w:rPr>
+                <w:rFonts w:ascii="新細明體" w:eastAsia="新細明體" w:hAnsi="新細明體" w:cs="新細明體"/>
+                <w:color w:val="000000"/>
+                <w:sz w:val="20"/>
+                <w:szCs w:val="20"/>
+              </w:rPr>
+            </w:pPr>
+          </w:p>
+        </w:tc>
+        <w:tc>
+          <w:tcPr>
+            <w:tcW w:w="2071" w:type="dxa"/>
+            <w:vAlign w:val="center"/>
+          </w:tcPr>
+          <w:p>
+            <w:pPr>
+              <w:rPr>
+                <w:rFonts w:ascii="新細明體" w:eastAsia="新細明體" w:hAnsi="新細明體" w:cs="新細明體"/>
+                <w:color w:val="000000"/>
+                <w:sz w:val="20"/>
+                <w:szCs w:val="20"/>
+              </w:rPr>
+            </w:pPr>
+            <w:r>
+              <w:rPr>
+                <w:rFonts w:hint="eastAsia"/>
+                <w:color w:val="000000"/>
+                <w:sz w:val="20"/>
+                <w:szCs w:val="20"/>
+              </w:rPr>
+              <w:t>《和弓》操作筆記</w:t>
+            </w:r>
+          </w:p>
+        </w:tc>
+        <w:tc>
+          <w:tcPr>
+            <w:tcW w:w="797" w:type="dxa"/>
+            <w:vAlign w:val="center"/>
+          </w:tcPr>
+          <w:p>
+            <w:pPr>
+              <w:jc w:val="right"/>
+              <w:rPr>
+                <w:rFonts w:ascii="新細明體" w:eastAsia="新細明體" w:hAnsi="新細明體" w:cs="新細明體"/>
+                <w:color w:val="000000"/>
+                <w:sz w:val="20"/>
+                <w:szCs w:val="20"/>
+              </w:rPr>
+            </w:pPr>
+            <w:r>
+              <w:rPr>
+                <w:rFonts w:hint="eastAsia"/>
+                <w:color w:val="000000"/>
+                <w:sz w:val="20"/>
+                <w:szCs w:val="20"/>
+              </w:rPr>
+              <w:t>0</w:t>
+            </w:r>
+          </w:p>
+        </w:tc>
+        <w:tc>
+          <w:tcPr>
+            <w:tcW w:w="4124" w:type="dxa"/>
+            <w:vAlign w:val="center"/>
+          </w:tcPr>
+          <w:p>
+            <w:pPr>
+              <w:rPr>
+                <w:rFonts w:ascii="細明體" w:eastAsia="細明體" w:hAnsi="細明體" w:cs="新細明體"/>
+                <w:sz w:val="20"/>
+                <w:szCs w:val="20"/>
+              </w:rPr>
+            </w:pPr>
+            <w:r>
+              <w:rPr>
+                <w:rFonts w:ascii="細明體" w:eastAsia="細明體" w:hAnsi="細明體" w:hint="eastAsia"/>
+                <w:sz w:val="20"/>
+                <w:szCs w:val="20"/>
+              </w:rPr>
+              <w:t>遠距離攻擊武器，不想弄髒手的時候的最佳選擇</w:t>
+            </w:r>
+          </w:p>
+        </w:tc>
+        <w:tc>
+          <w:tcPr>
+            <w:tcW w:w="2279" w:type="dxa"/>
+            <w:vAlign w:val="center"/>
+          </w:tcPr>
+          <w:p>
+            <w:pPr>
+              <w:jc w:val="center"/>
+              <w:rPr>
+                <w:rFonts w:ascii="新細明體" w:eastAsia="新細明體" w:hAnsi="新細明體" w:cs="新細明體"/>
+                <w:color w:val="000000"/>
+                <w:sz w:val="20"/>
+                <w:szCs w:val="20"/>
+              </w:rPr>
+            </w:pPr>
+            <w:r>
+              <w:rPr>
+                <w:rFonts w:hint="eastAsia"/>
+                <w:color w:val="000000"/>
+                <w:sz w:val="20"/>
+                <w:szCs w:val="20"/>
+              </w:rPr>
+              <w:t>10</w:t>
+            </w:r>
+          </w:p>
+        </w:tc>
+      </w:tr>
+      <w:tr>
+        <w:trPr>
+          <w:trHeight w:val="353"/>
+        </w:trPr>
+        <w:tc>
+          <w:tcPr>
+            <w:tcW w:w="622" w:type="dxa"/>
+            <w:vAlign w:val="center"/>
+          </w:tcPr>
+          <w:p>
+            <w:pPr>
+              <w:rPr>
+                <w:rFonts w:ascii="新細明體" w:eastAsia="新細明體" w:hAnsi="新細明體" w:cs="新細明體"/>
+                <w:color w:val="000000"/>
+                <w:sz w:val="20"/>
+                <w:szCs w:val="20"/>
+              </w:rPr>
+            </w:pPr>
+          </w:p>
+        </w:tc>
+        <w:tc>
+          <w:tcPr>
+            <w:tcW w:w="2071" w:type="dxa"/>
+            <w:vAlign w:val="center"/>
+          </w:tcPr>
+          <w:p>
+            <w:pPr>
+              <w:rPr>
+                <w:rFonts w:ascii="新細明體" w:eastAsia="新細明體" w:hAnsi="新細明體" w:cs="新細明體"/>
+                <w:color w:val="000000"/>
+                <w:sz w:val="20"/>
+                <w:szCs w:val="20"/>
+              </w:rPr>
+            </w:pPr>
+            <w:r>
+              <w:rPr>
+                <w:rFonts w:hint="eastAsia"/>
+                <w:color w:val="000000"/>
+                <w:sz w:val="20"/>
+                <w:szCs w:val="20"/>
+              </w:rPr>
+              <w:t>《手鐵炮》操作筆記</w:t>
+            </w:r>
+          </w:p>
+        </w:tc>
+        <w:tc>
+          <w:tcPr>
+            <w:tcW w:w="797" w:type="dxa"/>
+            <w:vAlign w:val="center"/>
+          </w:tcPr>
+          <w:p>
+            <w:pPr>
+              <w:jc w:val="right"/>
+              <w:rPr>
+                <w:rFonts w:ascii="新細明體" w:eastAsia="新細明體" w:hAnsi="新細明體" w:cs="新細明體"/>
+                <w:color w:val="000000"/>
+                <w:sz w:val="20"/>
+                <w:szCs w:val="20"/>
+              </w:rPr>
+            </w:pPr>
+            <w:r>
+              <w:rPr>
+                <w:rFonts w:hint="eastAsia"/>
+                <w:color w:val="000000"/>
+                <w:sz w:val="20"/>
+                <w:szCs w:val="20"/>
+              </w:rPr>
+              <w:t>0</w:t>
+            </w:r>
+          </w:p>
+        </w:tc>
+        <w:tc>
+          <w:tcPr>
+            <w:tcW w:w="4124" w:type="dxa"/>
+            <w:vAlign w:val="center"/>
+          </w:tcPr>
+          <w:p>
+            <w:pPr>
+              <w:rPr>
+                <w:rFonts w:ascii="細明體" w:eastAsia="細明體" w:hAnsi="細明體" w:cs="新細明體"/>
+                <w:sz w:val="20"/>
+                <w:szCs w:val="20"/>
+              </w:rPr>
+            </w:pPr>
+            <w:r>
+              <w:rPr>
+                <w:rFonts w:ascii="細明體" w:eastAsia="細明體" w:hAnsi="細明體" w:hint="eastAsia"/>
+                <w:sz w:val="20"/>
+                <w:szCs w:val="20"/>
+              </w:rPr>
+              <w:t>遠距離火器，會發出巨大的聲響，用完記得快跑</w:t>
+            </w:r>
+          </w:p>
+        </w:tc>
+        <w:tc>
+          <w:tcPr>
+            <w:tcW w:w="2279" w:type="dxa"/>
+            <w:vAlign w:val="center"/>
+          </w:tcPr>
+          <w:p>
+            <w:pPr>
+              <w:jc w:val="center"/>
+              <w:rPr>
+                <w:rFonts w:ascii="新細明體" w:eastAsia="新細明體" w:hAnsi="新細明體" w:cs="新細明體"/>
+                <w:color w:val="000000"/>
+                <w:sz w:val="20"/>
+                <w:szCs w:val="20"/>
+              </w:rPr>
+            </w:pPr>
+            <w:r>
+              <w:rPr>
+                <w:rFonts w:hint="eastAsia"/>
+                <w:color w:val="000000"/>
+                <w:sz w:val="20"/>
+                <w:szCs w:val="20"/>
+              </w:rPr>
+              <w:t>10</w:t>
+            </w:r>
+          </w:p>
+        </w:tc>
+      </w:tr>
+      <w:tr>
+        <w:trPr>
+          <w:trHeight w:val="353"/>
+        </w:trPr>
+        <w:tc>
+          <w:tcPr>
+            <w:tcW w:w="622" w:type="dxa"/>
+            <w:vAlign w:val="center"/>
+          </w:tcPr>
+          <w:p>
+            <w:pPr>
+              <w:rPr>
+                <w:rFonts w:ascii="新細明體" w:eastAsia="新細明體" w:hAnsi="新細明體" w:cs="新細明體"/>
+                <w:color w:val="000000"/>
+                <w:sz w:val="20"/>
+                <w:szCs w:val="20"/>
+              </w:rPr>
+            </w:pPr>
+          </w:p>
+        </w:tc>
+        <w:tc>
+          <w:tcPr>
+            <w:tcW w:w="2071" w:type="dxa"/>
+            <w:vAlign w:val="center"/>
+          </w:tcPr>
+          <w:p>
+            <w:pPr>
+              <w:rPr>
+                <w:rFonts w:ascii="新細明體" w:eastAsia="新細明體" w:hAnsi="新細明體" w:cs="新細明體"/>
+                <w:color w:val="000000"/>
+                <w:sz w:val="20"/>
+                <w:szCs w:val="20"/>
+              </w:rPr>
+            </w:pPr>
+            <w:r>
+              <w:rPr>
+                <w:rFonts w:hint="eastAsia"/>
+                <w:color w:val="000000"/>
+                <w:sz w:val="20"/>
+                <w:szCs w:val="20"/>
+              </w:rPr>
+              <w:t>《鉤爪》操作筆記</w:t>
+            </w:r>
+          </w:p>
+        </w:tc>
+        <w:tc>
+          <w:tcPr>
+            <w:tcW w:w="797" w:type="dxa"/>
+            <w:vAlign w:val="center"/>
+          </w:tcPr>
+          <w:p>
+            <w:pPr>
+              <w:jc w:val="right"/>
+              <w:rPr>
+                <w:rFonts w:ascii="新細明體" w:eastAsia="新細明體" w:hAnsi="新細明體" w:cs="新細明體"/>
+                <w:color w:val="000000"/>
+                <w:sz w:val="20"/>
+                <w:szCs w:val="20"/>
+              </w:rPr>
+            </w:pPr>
+            <w:r>
+              <w:rPr>
+                <w:rFonts w:hint="eastAsia"/>
+                <w:color w:val="000000"/>
+                <w:sz w:val="20"/>
+                <w:szCs w:val="20"/>
+              </w:rPr>
+              <w:t>0</w:t>
+            </w:r>
+          </w:p>
+        </w:tc>
+        <w:tc>
+          <w:tcPr>
+            <w:tcW w:w="4124" w:type="dxa"/>
+            <w:vAlign w:val="center"/>
+          </w:tcPr>
+          <w:p>
+            <w:pPr>
+              <w:rPr>
+                <w:rFonts w:ascii="細明體" w:eastAsia="細明體" w:hAnsi="細明體" w:cs="新細明體"/>
+                <w:sz w:val="20"/>
+                <w:szCs w:val="20"/>
+              </w:rPr>
+            </w:pPr>
+            <w:r>
+              <w:rPr>
+                <w:rFonts w:ascii="細明體" w:eastAsia="細明體" w:hAnsi="細明體" w:hint="eastAsia"/>
+                <w:sz w:val="20"/>
+                <w:szCs w:val="20"/>
+              </w:rPr>
+              <w:t>裝備在手上的爪型武器，也可以用來爬牆</w:t>
+            </w:r>
+          </w:p>
+        </w:tc>
+        <w:tc>
+          <w:tcPr>
+            <w:tcW w:w="2279" w:type="dxa"/>
+            <w:vAlign w:val="center"/>
+          </w:tcPr>
+          <w:p>
+            <w:pPr>
+              <w:jc w:val="center"/>
+              <w:rPr>
+                <w:rFonts w:ascii="新細明體" w:eastAsia="新細明體" w:hAnsi="新細明體" w:cs="新細明體"/>
+                <w:color w:val="000000"/>
+                <w:sz w:val="20"/>
+                <w:szCs w:val="20"/>
+              </w:rPr>
+            </w:pPr>
+            <w:r>
+              <w:rPr>
+                <w:rFonts w:hint="eastAsia"/>
+                <w:color w:val="000000"/>
+                <w:sz w:val="20"/>
+                <w:szCs w:val="20"/>
+              </w:rPr>
+              <w:t>10</w:t>
+            </w:r>
+          </w:p>
+        </w:tc>
+      </w:tr>
+      <w:tr>
+        <w:trPr>
+          <w:trHeight w:val="353"/>
+        </w:trPr>
+        <w:tc>
+          <w:tcPr>
+            <w:tcW w:w="622" w:type="dxa"/>
+            <w:vAlign w:val="center"/>
+          </w:tcPr>
+          <w:p>
+            <w:pPr>
+              <w:jc w:val="right"/>
+              <w:rPr>
+                <w:rFonts w:ascii="新細明體" w:eastAsia="新細明體" w:hAnsi="新細明體" w:cs="新細明體"/>
+                <w:color w:val="000000"/>
+                <w:sz w:val="20"/>
+                <w:szCs w:val="20"/>
+              </w:rPr>
+            </w:pPr>
+            <w:r>
+              <w:rPr>
+                <w:rFonts w:hint="eastAsia"/>
+                <w:color w:val="000000"/>
+                <w:sz w:val="20"/>
+                <w:szCs w:val="20"/>
+              </w:rPr>
+              <w:t>2001</w:t>
+            </w:r>
+          </w:p>
+        </w:tc>
+        <w:tc>
+          <w:tcPr>
+            <w:tcW w:w="2071" w:type="dxa"/>
+            <w:vAlign w:val="center"/>
+          </w:tcPr>
+          <w:p>
+            <w:pPr>
+              <w:rPr>
+                <w:rFonts w:ascii="新細明體" w:eastAsia="新細明體" w:hAnsi="新細明體" w:cs="新細明體"/>
+                <w:color w:val="000000"/>
+                <w:sz w:val="20"/>
+                <w:szCs w:val="20"/>
+              </w:rPr>
+            </w:pPr>
+            <w:r>
+              <w:rPr>
+                <w:rFonts w:hint="eastAsia"/>
+                <w:color w:val="000000"/>
+                <w:sz w:val="20"/>
+                <w:szCs w:val="20"/>
+              </w:rPr>
+              <w:t>《猛擊》技巧筆記</w:t>
+            </w:r>
+          </w:p>
+        </w:tc>
+        <w:tc>
+          <w:tcPr>
+            <w:tcW w:w="797" w:type="dxa"/>
+            <w:vAlign w:val="center"/>
+          </w:tcPr>
+          <w:p>
+            <w:pPr>
+              <w:jc w:val="right"/>
+              <w:rPr>
+                <w:rFonts w:ascii="新細明體" w:eastAsia="新細明體" w:hAnsi="新細明體" w:cs="新細明體"/>
+                <w:color w:val="000000"/>
+                <w:sz w:val="20"/>
+                <w:szCs w:val="20"/>
+              </w:rPr>
+            </w:pPr>
+            <w:r>
+              <w:rPr>
+                <w:rFonts w:hint="eastAsia"/>
+                <w:color w:val="000000"/>
+                <w:sz w:val="20"/>
+                <w:szCs w:val="20"/>
+              </w:rPr>
+              <w:t>1</w:t>
+            </w:r>
+          </w:p>
+        </w:tc>
+        <w:tc>
+          <w:tcPr>
+            <w:tcW w:w="4124" w:type="dxa"/>
+            <w:vAlign w:val="center"/>
+          </w:tcPr>
+          <w:p>
+            <w:pPr>
+              <w:rPr>
+                <w:rFonts w:ascii="細明體" w:eastAsia="細明體" w:hAnsi="細明體" w:cs="新細明體"/>
+                <w:sz w:val="20"/>
+                <w:szCs w:val="20"/>
+              </w:rPr>
+            </w:pPr>
+            <w:r>
+              <w:rPr>
+                <w:rFonts w:ascii="細明體" w:eastAsia="細明體" w:hAnsi="細明體" w:hint="eastAsia"/>
+                <w:sz w:val="20"/>
+                <w:szCs w:val="20"/>
+              </w:rPr>
+              <w:t>全力攻擊，用兩隻手！</w:t>
+            </w:r>
+          </w:p>
+        </w:tc>
+        <w:tc>
+          <w:tcPr>
+            <w:tcW w:w="2279" w:type="dxa"/>
+            <w:vAlign w:val="center"/>
+          </w:tcPr>
+          <w:p>
+            <w:pPr>
+              <w:jc w:val="center"/>
+              <w:rPr>
+                <w:rFonts w:ascii="新細明體" w:eastAsia="新細明體" w:hAnsi="新細明體" w:cs="新細明體"/>
+                <w:color w:val="000000"/>
+                <w:sz w:val="20"/>
+                <w:szCs w:val="20"/>
+              </w:rPr>
+            </w:pPr>
+            <w:r>
+              <w:rPr>
+                <w:rFonts w:hint="eastAsia"/>
+                <w:color w:val="000000"/>
+                <w:sz w:val="20"/>
+                <w:szCs w:val="20"/>
+              </w:rPr>
+              <w:t>10</w:t>
+            </w:r>
+          </w:p>
+        </w:tc>
+      </w:tr>
+      <w:tr>
+        <w:trPr>
+          <w:trHeight w:val="353"/>
+        </w:trPr>
+        <w:tc>
+          <w:tcPr>
+            <w:tcW w:w="622" w:type="dxa"/>
+            <w:vAlign w:val="center"/>
+          </w:tcPr>
+          <w:p>
+            <w:pPr>
+              <w:rPr>
+                <w:rFonts w:ascii="新細明體" w:eastAsia="新細明體" w:hAnsi="新細明體" w:cs="新細明體"/>
+                <w:color w:val="000000"/>
+                <w:sz w:val="20"/>
+                <w:szCs w:val="20"/>
+              </w:rPr>
+            </w:pPr>
+          </w:p>
+        </w:tc>
+        <w:tc>
+          <w:tcPr>
+            <w:tcW w:w="2071" w:type="dxa"/>
+            <w:vAlign w:val="center"/>
+          </w:tcPr>
+          <w:p>
+            <w:pPr>
+              <w:rPr>
+                <w:rFonts w:ascii="新細明體" w:eastAsia="新細明體" w:hAnsi="新細明體" w:cs="新細明體"/>
+                <w:color w:val="000000"/>
+                <w:sz w:val="20"/>
+                <w:szCs w:val="20"/>
+              </w:rPr>
+            </w:pPr>
+            <w:r>
+              <w:rPr>
+                <w:rFonts w:hint="eastAsia"/>
+                <w:color w:val="000000"/>
+                <w:sz w:val="20"/>
+                <w:szCs w:val="20"/>
+              </w:rPr>
+              <w:t>《二連斬》技巧筆記</w:t>
+            </w:r>
+          </w:p>
+        </w:tc>
+        <w:tc>
+          <w:tcPr>
+            <w:tcW w:w="797" w:type="dxa"/>
+            <w:vAlign w:val="center"/>
+          </w:tcPr>
+          <w:p>
+            <w:pPr>
+              <w:jc w:val="right"/>
+              <w:rPr>
+                <w:rFonts w:ascii="新細明體" w:eastAsia="新細明體" w:hAnsi="新細明體" w:cs="新細明體"/>
+                <w:color w:val="000000"/>
+                <w:sz w:val="20"/>
+                <w:szCs w:val="20"/>
+              </w:rPr>
+            </w:pPr>
+            <w:r>
+              <w:rPr>
+                <w:rFonts w:hint="eastAsia"/>
+                <w:color w:val="000000"/>
+                <w:sz w:val="20"/>
+                <w:szCs w:val="20"/>
+              </w:rPr>
+              <w:t>1</w:t>
+            </w:r>
+          </w:p>
+        </w:tc>
+        <w:tc>
+          <w:tcPr>
+            <w:tcW w:w="4124" w:type="dxa"/>
+            <w:vAlign w:val="center"/>
+          </w:tcPr>
+          <w:p>
+            <w:pPr>
+              <w:rPr>
+                <w:rFonts w:ascii="新細明體" w:eastAsia="新細明體" w:hAnsi="新細明體" w:cs="新細明體"/>
+                <w:color w:val="000000"/>
+                <w:sz w:val="20"/>
+                <w:szCs w:val="20"/>
+              </w:rPr>
+            </w:pPr>
+            <w:r>
+              <w:rPr>
+                <w:rFonts w:hint="eastAsia"/>
+                <w:color w:val="000000"/>
+                <w:sz w:val="20"/>
+                <w:szCs w:val="20"/>
+              </w:rPr>
+              <w:t>快速的攻擊兩次</w:t>
+            </w:r>
+          </w:p>
+        </w:tc>
+        <w:tc>
+          <w:tcPr>
+            <w:tcW w:w="2279" w:type="dxa"/>
+            <w:vAlign w:val="center"/>
+          </w:tcPr>
+          <w:p>
+            <w:pPr>
+              <w:jc w:val="center"/>
+              <w:rPr>
+                <w:rFonts w:ascii="新細明體" w:eastAsia="新細明體" w:hAnsi="新細明體" w:cs="新細明體"/>
+                <w:color w:val="000000"/>
+                <w:sz w:val="20"/>
+                <w:szCs w:val="20"/>
+              </w:rPr>
+            </w:pPr>
+            <w:r>
+              <w:rPr>
+                <w:rFonts w:hint="eastAsia"/>
+                <w:color w:val="000000"/>
+                <w:sz w:val="20"/>
+                <w:szCs w:val="20"/>
+              </w:rPr>
+              <w:t>10</w:t>
+            </w:r>
+          </w:p>
+        </w:tc>
+      </w:tr>
+      <w:tr>
+        <w:trPr>
+          <w:trHeight w:val="353"/>
+        </w:trPr>
+        <w:tc>
+          <w:tcPr>
+            <w:tcW w:w="622" w:type="dxa"/>
+            <w:vAlign w:val="center"/>
+          </w:tcPr>
+          <w:p>
+            <w:pPr>
+              <w:rPr>
+                <w:rFonts w:ascii="新細明體" w:eastAsia="新細明體" w:hAnsi="新細明體" w:cs="新細明體"/>
+                <w:color w:val="000000"/>
+                <w:sz w:val="20"/>
+                <w:szCs w:val="20"/>
+              </w:rPr>
+            </w:pPr>
+          </w:p>
+        </w:tc>
+        <w:tc>
+          <w:tcPr>
+            <w:tcW w:w="2071" w:type="dxa"/>
+            <w:vAlign w:val="center"/>
+          </w:tcPr>
+          <w:p>
+            <w:pPr>
+              <w:rPr>
+                <w:rFonts w:ascii="新細明體" w:eastAsia="新細明體" w:hAnsi="新細明體" w:cs="新細明體"/>
+                <w:color w:val="000000"/>
+                <w:sz w:val="20"/>
+                <w:szCs w:val="20"/>
+              </w:rPr>
+            </w:pPr>
+            <w:r>
+              <w:rPr>
+                <w:rFonts w:hint="eastAsia"/>
+                <w:color w:val="000000"/>
+                <w:sz w:val="20"/>
+                <w:szCs w:val="20"/>
+              </w:rPr>
+              <w:t>《橫斬》技巧筆記</w:t>
+            </w:r>
+          </w:p>
+        </w:tc>
+        <w:tc>
+          <w:tcPr>
+            <w:tcW w:w="797" w:type="dxa"/>
+            <w:vAlign w:val="center"/>
+          </w:tcPr>
+          <w:p>
+            <w:pPr>
+              <w:jc w:val="right"/>
+              <w:rPr>
+                <w:rFonts w:ascii="新細明體" w:eastAsia="新細明體" w:hAnsi="新細明體" w:cs="新細明體"/>
+                <w:color w:val="000000"/>
+                <w:sz w:val="20"/>
+                <w:szCs w:val="20"/>
+              </w:rPr>
+            </w:pPr>
+            <w:r>
+              <w:rPr>
+                <w:rFonts w:hint="eastAsia"/>
+                <w:color w:val="000000"/>
+                <w:sz w:val="20"/>
+                <w:szCs w:val="20"/>
+              </w:rPr>
+              <w:t>1</w:t>
+            </w:r>
+          </w:p>
+        </w:tc>
+        <w:tc>
+          <w:tcPr>
+            <w:tcW w:w="4124" w:type="dxa"/>
+            <w:vAlign w:val="center"/>
+          </w:tcPr>
+          <w:p>
+            <w:pPr>
+              <w:rPr>
+                <w:rFonts w:ascii="新細明體" w:eastAsia="新細明體" w:hAnsi="新細明體" w:cs="新細明體"/>
+                <w:color w:val="000000"/>
+                <w:sz w:val="20"/>
+                <w:szCs w:val="20"/>
+              </w:rPr>
+            </w:pPr>
+            <w:r>
+              <w:rPr>
+                <w:rFonts w:hint="eastAsia"/>
+                <w:color w:val="000000"/>
+                <w:sz w:val="20"/>
+                <w:szCs w:val="20"/>
+              </w:rPr>
+              <w:t>對前方複數敵人發動攻擊</w:t>
+            </w:r>
+          </w:p>
+        </w:tc>
+        <w:tc>
+          <w:tcPr>
+            <w:tcW w:w="2279" w:type="dxa"/>
+            <w:vAlign w:val="center"/>
+          </w:tcPr>
+          <w:p>
+            <w:pPr>
+              <w:jc w:val="center"/>
+              <w:rPr>
+                <w:rFonts w:ascii="新細明體" w:eastAsia="新細明體" w:hAnsi="新細明體" w:cs="新細明體"/>
+                <w:color w:val="000000"/>
+                <w:sz w:val="20"/>
+                <w:szCs w:val="20"/>
+              </w:rPr>
+            </w:pPr>
+            <w:r>
+              <w:rPr>
+                <w:rFonts w:hint="eastAsia"/>
+                <w:color w:val="000000"/>
+                <w:sz w:val="20"/>
+                <w:szCs w:val="20"/>
+              </w:rPr>
+              <w:t>10</w:t>
+            </w:r>
+          </w:p>
+        </w:tc>
+      </w:tr>
+      <w:tr>
+        <w:trPr>
+          <w:trHeight w:val="353"/>
+        </w:trPr>
+        <w:tc>
+          <w:tcPr>
+            <w:tcW w:w="622" w:type="dxa"/>
+            <w:vAlign w:val="center"/>
+          </w:tcPr>
+          <w:p>
+            <w:pPr>
+              <w:rPr>
+                <w:rFonts w:ascii="新細明體" w:eastAsia="新細明體" w:hAnsi="新細明體" w:cs="新細明體"/>
+                <w:color w:val="000000"/>
+                <w:sz w:val="20"/>
+                <w:szCs w:val="20"/>
+              </w:rPr>
+            </w:pPr>
+          </w:p>
+        </w:tc>
+        <w:tc>
+          <w:tcPr>
+            <w:tcW w:w="2071" w:type="dxa"/>
+            <w:vAlign w:val="center"/>
+          </w:tcPr>
+          <w:p>
+            <w:pPr>
+              <w:rPr>
+                <w:rFonts w:ascii="新細明體" w:eastAsia="新細明體" w:hAnsi="新細明體" w:cs="新細明體"/>
+                <w:color w:val="000000"/>
+                <w:sz w:val="20"/>
+                <w:szCs w:val="20"/>
+              </w:rPr>
+            </w:pPr>
+            <w:r>
+              <w:rPr>
+                <w:rFonts w:hint="eastAsia"/>
+                <w:color w:val="000000"/>
+                <w:sz w:val="20"/>
+                <w:szCs w:val="20"/>
+              </w:rPr>
+              <w:t>《十字斬》技巧筆記</w:t>
+            </w:r>
+          </w:p>
+        </w:tc>
+        <w:tc>
+          <w:tcPr>
+            <w:tcW w:w="797" w:type="dxa"/>
+            <w:vAlign w:val="center"/>
+          </w:tcPr>
+          <w:p>
+            <w:pPr>
+              <w:jc w:val="right"/>
+              <w:rPr>
+                <w:rFonts w:ascii="新細明體" w:eastAsia="新細明體" w:hAnsi="新細明體" w:cs="新細明體"/>
+                <w:color w:val="000000"/>
+                <w:sz w:val="20"/>
+                <w:szCs w:val="20"/>
+              </w:rPr>
+            </w:pPr>
+            <w:r>
+              <w:rPr>
+                <w:rFonts w:hint="eastAsia"/>
+                <w:color w:val="000000"/>
+                <w:sz w:val="20"/>
+                <w:szCs w:val="20"/>
+              </w:rPr>
+              <w:t>1</w:t>
+            </w:r>
+          </w:p>
+        </w:tc>
+        <w:tc>
+          <w:tcPr>
+            <w:tcW w:w="4124" w:type="dxa"/>
+            <w:vAlign w:val="center"/>
+          </w:tcPr>
+          <w:p>
+            <w:pPr>
+              <w:rPr>
+                <w:rFonts w:ascii="新細明體" w:eastAsia="新細明體" w:hAnsi="新細明體" w:cs="新細明體"/>
+                <w:color w:val="000000"/>
+                <w:sz w:val="20"/>
+                <w:szCs w:val="20"/>
+              </w:rPr>
+            </w:pPr>
+            <w:r>
+              <w:rPr>
+                <w:rFonts w:hint="eastAsia"/>
+                <w:color w:val="000000"/>
+                <w:sz w:val="20"/>
+                <w:szCs w:val="20"/>
+              </w:rPr>
+              <w:t>快速的攻擊兩次</w:t>
+            </w:r>
+          </w:p>
+        </w:tc>
+        <w:tc>
+          <w:tcPr>
+            <w:tcW w:w="2279" w:type="dxa"/>
+            <w:vAlign w:val="center"/>
+          </w:tcPr>
+          <w:p>
+            <w:pPr>
+              <w:jc w:val="center"/>
+              <w:rPr>
+                <w:rFonts w:ascii="新細明體" w:eastAsia="新細明體" w:hAnsi="新細明體" w:cs="新細明體"/>
+                <w:color w:val="000000"/>
+                <w:sz w:val="20"/>
+                <w:szCs w:val="20"/>
+              </w:rPr>
+            </w:pPr>
+            <w:r>
+              <w:rPr>
+                <w:rFonts w:hint="eastAsia"/>
+                <w:color w:val="000000"/>
+                <w:sz w:val="20"/>
+                <w:szCs w:val="20"/>
+              </w:rPr>
+              <w:t>15</w:t>
+            </w:r>
+          </w:p>
+        </w:tc>
+      </w:tr>
+      <w:tr>
+        <w:trPr>
+          <w:trHeight w:val="353"/>
+        </w:trPr>
+        <w:tc>
+          <w:tcPr>
+            <w:tcW w:w="622" w:type="dxa"/>
+            <w:vAlign w:val="center"/>
+          </w:tcPr>
+          <w:p>
+            <w:pPr>
+              <w:rPr>
+                <w:rFonts w:ascii="新細明體" w:eastAsia="新細明體" w:hAnsi="新細明體" w:cs="新細明體"/>
+                <w:color w:val="000000"/>
+                <w:sz w:val="20"/>
+                <w:szCs w:val="20"/>
+              </w:rPr>
+            </w:pPr>
+          </w:p>
+        </w:tc>
+        <w:tc>
+          <w:tcPr>
+            <w:tcW w:w="2071" w:type="dxa"/>
+            <w:vAlign w:val="center"/>
+          </w:tcPr>
+          <w:p>
+            <w:pPr>
+              <w:rPr>
+                <w:rFonts w:ascii="新細明體" w:eastAsia="新細明體" w:hAnsi="新細明體" w:cs="新細明體"/>
+                <w:color w:val="000000"/>
+                <w:sz w:val="20"/>
+                <w:szCs w:val="20"/>
+              </w:rPr>
+            </w:pPr>
+            <w:r>
+              <w:rPr>
+                <w:rFonts w:hint="eastAsia"/>
+                <w:color w:val="000000"/>
+                <w:sz w:val="20"/>
+                <w:szCs w:val="20"/>
+              </w:rPr>
+              <w:t>《猛毒苦無》技巧筆記</w:t>
+            </w:r>
+          </w:p>
+        </w:tc>
+        <w:tc>
+          <w:tcPr>
+            <w:tcW w:w="797" w:type="dxa"/>
+            <w:vAlign w:val="center"/>
+          </w:tcPr>
+          <w:p>
+            <w:pPr>
+              <w:jc w:val="right"/>
+              <w:rPr>
+                <w:rFonts w:ascii="新細明體" w:eastAsia="新細明體" w:hAnsi="新細明體" w:cs="新細明體"/>
+                <w:color w:val="000000"/>
+                <w:sz w:val="20"/>
+                <w:szCs w:val="20"/>
+              </w:rPr>
+            </w:pPr>
+            <w:r>
+              <w:rPr>
+                <w:rFonts w:hint="eastAsia"/>
+                <w:color w:val="000000"/>
+                <w:sz w:val="20"/>
+                <w:szCs w:val="20"/>
+              </w:rPr>
+              <w:t>1</w:t>
+            </w:r>
+          </w:p>
+        </w:tc>
+        <w:tc>
+          <w:tcPr>
+            <w:tcW w:w="4124" w:type="dxa"/>
+            <w:vAlign w:val="center"/>
+          </w:tcPr>
+          <w:p>
+            <w:pPr>
+              <w:rPr>
+                <w:rFonts w:ascii="新細明體" w:eastAsia="新細明體" w:hAnsi="新細明體" w:cs="新細明體"/>
+                <w:color w:val="000000"/>
+                <w:sz w:val="20"/>
+                <w:szCs w:val="20"/>
+              </w:rPr>
+            </w:pPr>
+            <w:r>
+              <w:rPr>
+                <w:rFonts w:hint="eastAsia"/>
+                <w:color w:val="000000"/>
+                <w:sz w:val="20"/>
+                <w:szCs w:val="20"/>
+              </w:rPr>
+              <w:t>一定機率使敵人中毒</w:t>
+            </w:r>
+          </w:p>
+        </w:tc>
+        <w:tc>
+          <w:tcPr>
+            <w:tcW w:w="2279" w:type="dxa"/>
+            <w:vAlign w:val="center"/>
+          </w:tcPr>
+          <w:p>
+            <w:pPr>
+              <w:jc w:val="center"/>
+              <w:rPr>
+                <w:rFonts w:ascii="新細明體" w:eastAsia="新細明體" w:hAnsi="新細明體" w:cs="新細明體"/>
+                <w:color w:val="000000"/>
+                <w:sz w:val="20"/>
+                <w:szCs w:val="20"/>
+              </w:rPr>
+            </w:pPr>
+            <w:r>
+              <w:rPr>
+                <w:rFonts w:hint="eastAsia"/>
+                <w:color w:val="000000"/>
+                <w:sz w:val="20"/>
+                <w:szCs w:val="20"/>
+              </w:rPr>
+              <w:t>10</w:t>
+            </w:r>
+          </w:p>
+        </w:tc>
+      </w:tr>
+      <w:tr>
+        <w:trPr>
+          <w:trHeight w:val="353"/>
+        </w:trPr>
+        <w:tc>
+          <w:tcPr>
+            <w:tcW w:w="622" w:type="dxa"/>
+            <w:vAlign w:val="center"/>
+          </w:tcPr>
+          <w:p>
+            <w:pPr>
+              <w:jc w:val="right"/>
+              <w:rPr>
+                <w:rFonts w:ascii="新細明體" w:eastAsia="新細明體" w:hAnsi="新細明體" w:cs="新細明體"/>
+                <w:color w:val="000000"/>
+                <w:sz w:val="20"/>
+                <w:szCs w:val="20"/>
+              </w:rPr>
+            </w:pPr>
+            <w:r>
+              <w:rPr>
+                <w:rFonts w:hint="eastAsia"/>
+                <w:color w:val="000000"/>
+                <w:sz w:val="20"/>
+                <w:szCs w:val="20"/>
+              </w:rPr>
+              <w:t>3001</w:t>
+            </w:r>
+          </w:p>
+        </w:tc>
+        <w:tc>
+          <w:tcPr>
+            <w:tcW w:w="2071" w:type="dxa"/>
+            <w:vAlign w:val="center"/>
+          </w:tcPr>
+          <w:p>
+            <w:pPr>
+              <w:rPr>
+                <w:rFonts w:ascii="新細明體" w:eastAsia="新細明體" w:hAnsi="新細明體" w:cs="新細明體"/>
+                <w:color w:val="000000"/>
+                <w:sz w:val="20"/>
+                <w:szCs w:val="20"/>
+              </w:rPr>
+            </w:pPr>
+            <w:r>
+              <w:rPr>
+                <w:rFonts w:hint="eastAsia"/>
+                <w:color w:val="000000"/>
+                <w:sz w:val="20"/>
+                <w:szCs w:val="20"/>
+              </w:rPr>
+              <w:t>《無刀取》技巧筆記</w:t>
+            </w:r>
+          </w:p>
+        </w:tc>
+        <w:tc>
+          <w:tcPr>
+            <w:tcW w:w="797" w:type="dxa"/>
+            <w:vAlign w:val="center"/>
+          </w:tcPr>
+          <w:p>
+            <w:pPr>
+              <w:jc w:val="right"/>
+              <w:rPr>
+                <w:rFonts w:ascii="新細明體" w:eastAsia="新細明體" w:hAnsi="新細明體" w:cs="新細明體"/>
+                <w:color w:val="000000"/>
+                <w:sz w:val="20"/>
+                <w:szCs w:val="20"/>
+              </w:rPr>
+            </w:pPr>
+            <w:r>
+              <w:rPr>
+                <w:rFonts w:hint="eastAsia"/>
+                <w:color w:val="000000"/>
+                <w:sz w:val="20"/>
+                <w:szCs w:val="20"/>
+              </w:rPr>
+              <w:t>2</w:t>
+            </w:r>
+          </w:p>
+        </w:tc>
+        <w:tc>
+          <w:tcPr>
+            <w:tcW w:w="4124" w:type="dxa"/>
+            <w:vAlign w:val="center"/>
+          </w:tcPr>
+          <w:p>
+            <w:pPr>
+              <w:rPr>
+                <w:rFonts w:ascii="新細明體" w:eastAsia="新細明體" w:hAnsi="新細明體" w:cs="新細明體"/>
+                <w:color w:val="000000"/>
+                <w:sz w:val="20"/>
+                <w:szCs w:val="20"/>
+              </w:rPr>
+            </w:pPr>
+            <w:r>
+              <w:rPr>
+                <w:rFonts w:hint="eastAsia"/>
+                <w:color w:val="000000"/>
+                <w:sz w:val="20"/>
+                <w:szCs w:val="20"/>
+              </w:rPr>
+              <w:t>一定機率避免傷害</w:t>
+            </w:r>
+          </w:p>
+        </w:tc>
+        <w:tc>
+          <w:tcPr>
+            <w:tcW w:w="2279" w:type="dxa"/>
+            <w:vAlign w:val="center"/>
+          </w:tcPr>
+          <w:p>
+            <w:pPr>
+              <w:jc w:val="center"/>
+              <w:rPr>
+                <w:rFonts w:ascii="新細明體" w:eastAsia="新細明體" w:hAnsi="新細明體" w:cs="新細明體"/>
+                <w:color w:val="000000"/>
+                <w:sz w:val="20"/>
+                <w:szCs w:val="20"/>
+              </w:rPr>
+            </w:pPr>
+            <w:r>
+              <w:rPr>
+                <w:rFonts w:hint="eastAsia"/>
+                <w:color w:val="000000"/>
+                <w:sz w:val="20"/>
+                <w:szCs w:val="20"/>
+              </w:rPr>
+              <w:t>10</w:t>
+            </w:r>
+          </w:p>
+        </w:tc>
+      </w:tr>
+      <w:tr>
+        <w:trPr>
+          <w:trHeight w:val="353"/>
+        </w:trPr>
+        <w:tc>
+          <w:tcPr>
+            <w:tcW w:w="622" w:type="dxa"/>
+            <w:vAlign w:val="center"/>
+          </w:tcPr>
+          <w:p>
+            <w:pPr>
+              <w:rPr>
+                <w:rFonts w:ascii="新細明體" w:eastAsia="新細明體" w:hAnsi="新細明體" w:cs="新細明體"/>
+                <w:color w:val="000000"/>
+                <w:sz w:val="20"/>
+                <w:szCs w:val="20"/>
+              </w:rPr>
+            </w:pPr>
+          </w:p>
+        </w:tc>
+        <w:tc>
+          <w:tcPr>
+            <w:tcW w:w="2071" w:type="dxa"/>
+            <w:vAlign w:val="center"/>
+          </w:tcPr>
+          <w:p>
+            <w:pPr>
+              <w:rPr>
+                <w:rFonts w:ascii="新細明體" w:eastAsia="新細明體" w:hAnsi="新細明體" w:cs="新細明體"/>
+                <w:color w:val="000000"/>
+                <w:sz w:val="20"/>
+                <w:szCs w:val="20"/>
+              </w:rPr>
+            </w:pPr>
+            <w:r>
+              <w:rPr>
+                <w:rFonts w:hint="eastAsia"/>
+                <w:color w:val="000000"/>
+                <w:sz w:val="20"/>
+                <w:szCs w:val="20"/>
+              </w:rPr>
+              <w:t>《鬼腳術》技巧筆記</w:t>
+            </w:r>
+          </w:p>
+        </w:tc>
+        <w:tc>
+          <w:tcPr>
+            <w:tcW w:w="797" w:type="dxa"/>
+            <w:vAlign w:val="center"/>
+          </w:tcPr>
+          <w:p>
+            <w:pPr>
+              <w:jc w:val="right"/>
+              <w:rPr>
+                <w:rFonts w:ascii="新細明體" w:eastAsia="新細明體" w:hAnsi="新細明體" w:cs="新細明體"/>
+                <w:color w:val="000000"/>
+                <w:sz w:val="20"/>
+                <w:szCs w:val="20"/>
+              </w:rPr>
+            </w:pPr>
+            <w:r>
+              <w:rPr>
+                <w:rFonts w:hint="eastAsia"/>
+                <w:color w:val="000000"/>
+                <w:sz w:val="20"/>
+                <w:szCs w:val="20"/>
+              </w:rPr>
+              <w:t>2</w:t>
+            </w:r>
+          </w:p>
+        </w:tc>
+        <w:tc>
+          <w:tcPr>
+            <w:tcW w:w="4124" w:type="dxa"/>
+            <w:vAlign w:val="center"/>
+          </w:tcPr>
+          <w:p>
+            <w:pPr>
+              <w:rPr>
+                <w:rFonts w:ascii="新細明體" w:eastAsia="新細明體" w:hAnsi="新細明體" w:cs="新細明體"/>
+                <w:color w:val="000000"/>
+                <w:sz w:val="20"/>
+                <w:szCs w:val="20"/>
+              </w:rPr>
+            </w:pPr>
+            <w:r>
+              <w:rPr>
+                <w:rFonts w:hint="eastAsia"/>
+                <w:color w:val="000000"/>
+                <w:sz w:val="20"/>
+                <w:szCs w:val="20"/>
+              </w:rPr>
+              <w:t>增加移動力</w:t>
+            </w:r>
+          </w:p>
+        </w:tc>
+        <w:tc>
+          <w:tcPr>
+            <w:tcW w:w="2279" w:type="dxa"/>
+            <w:vAlign w:val="center"/>
+          </w:tcPr>
+          <w:p>
+            <w:pPr>
+              <w:jc w:val="center"/>
+              <w:rPr>
+                <w:rFonts w:ascii="新細明體" w:eastAsia="新細明體" w:hAnsi="新細明體" w:cs="新細明體"/>
+                <w:color w:val="000000"/>
+                <w:sz w:val="20"/>
+                <w:szCs w:val="20"/>
+              </w:rPr>
+            </w:pPr>
+            <w:r>
+              <w:rPr>
+                <w:rFonts w:hint="eastAsia"/>
+                <w:color w:val="000000"/>
+                <w:sz w:val="20"/>
+                <w:szCs w:val="20"/>
+              </w:rPr>
+              <w:t>10</w:t>
+            </w:r>
+          </w:p>
+        </w:tc>
+      </w:tr>
+      <w:tr>
+        <w:trPr>
+          <w:trHeight w:val="353"/>
+        </w:trPr>
+        <w:tc>
+          <w:tcPr>
+            <w:tcW w:w="622" w:type="dxa"/>
+            <w:vAlign w:val="center"/>
+          </w:tcPr>
+          <w:p>
+            <w:pPr>
+              <w:rPr>
+                <w:rFonts w:ascii="新細明體" w:eastAsia="新細明體" w:hAnsi="新細明體" w:cs="新細明體"/>
+                <w:color w:val="000000"/>
+                <w:sz w:val="20"/>
+                <w:szCs w:val="20"/>
+              </w:rPr>
+            </w:pPr>
+          </w:p>
+        </w:tc>
+        <w:tc>
+          <w:tcPr>
+            <w:tcW w:w="2071" w:type="dxa"/>
+            <w:vAlign w:val="center"/>
+          </w:tcPr>
+          <w:p>
+            <w:pPr>
+              <w:rPr>
+                <w:rFonts w:ascii="新細明體" w:eastAsia="新細明體" w:hAnsi="新細明體" w:cs="新細明體"/>
+                <w:color w:val="000000"/>
+                <w:sz w:val="20"/>
+                <w:szCs w:val="20"/>
+              </w:rPr>
+            </w:pPr>
+            <w:r>
+              <w:rPr>
+                <w:rFonts w:hint="eastAsia"/>
+                <w:color w:val="000000"/>
+                <w:sz w:val="20"/>
+                <w:szCs w:val="20"/>
+              </w:rPr>
+              <w:t>《心眼》技巧筆記</w:t>
+            </w:r>
+          </w:p>
+        </w:tc>
+        <w:tc>
+          <w:tcPr>
+            <w:tcW w:w="797" w:type="dxa"/>
+            <w:vAlign w:val="center"/>
+          </w:tcPr>
+          <w:p>
+            <w:pPr>
+              <w:jc w:val="right"/>
+              <w:rPr>
+                <w:rFonts w:ascii="新細明體" w:eastAsia="新細明體" w:hAnsi="新細明體" w:cs="新細明體"/>
+                <w:color w:val="000000"/>
+                <w:sz w:val="20"/>
+                <w:szCs w:val="20"/>
+              </w:rPr>
+            </w:pPr>
+            <w:r>
+              <w:rPr>
+                <w:rFonts w:hint="eastAsia"/>
+                <w:color w:val="000000"/>
+                <w:sz w:val="20"/>
+                <w:szCs w:val="20"/>
+              </w:rPr>
+              <w:t>2</w:t>
+            </w:r>
+          </w:p>
+        </w:tc>
+        <w:tc>
+          <w:tcPr>
+            <w:tcW w:w="4124" w:type="dxa"/>
+            <w:vAlign w:val="center"/>
+          </w:tcPr>
+          <w:p>
+            <w:pPr>
+              <w:rPr>
+                <w:rFonts w:ascii="新細明體" w:eastAsia="新細明體" w:hAnsi="新細明體" w:cs="新細明體"/>
+                <w:color w:val="000000"/>
+                <w:sz w:val="20"/>
+                <w:szCs w:val="20"/>
+              </w:rPr>
+            </w:pPr>
+            <w:r>
+              <w:rPr>
+                <w:rFonts w:hint="eastAsia"/>
+                <w:color w:val="000000"/>
+                <w:sz w:val="20"/>
+                <w:szCs w:val="20"/>
+              </w:rPr>
+              <w:t>增加命中率</w:t>
+            </w:r>
+          </w:p>
+        </w:tc>
+        <w:tc>
+          <w:tcPr>
+            <w:tcW w:w="2279" w:type="dxa"/>
+            <w:vAlign w:val="center"/>
+          </w:tcPr>
+          <w:p>
+            <w:pPr>
+              <w:jc w:val="center"/>
+              <w:rPr>
+                <w:rFonts w:ascii="新細明體" w:eastAsia="新細明體" w:hAnsi="新細明體" w:cs="新細明體"/>
+                <w:color w:val="000000"/>
+                <w:sz w:val="20"/>
+                <w:szCs w:val="20"/>
+              </w:rPr>
+            </w:pPr>
+            <w:r>
+              <w:rPr>
+                <w:rFonts w:hint="eastAsia"/>
+                <w:color w:val="000000"/>
+                <w:sz w:val="20"/>
+                <w:szCs w:val="20"/>
+              </w:rPr>
+              <w:t>10</w:t>
+            </w:r>
+          </w:p>
+        </w:tc>
+      </w:tr>
+      <w:tr>
+        <w:trPr>
+          <w:trHeight w:val="353"/>
+        </w:trPr>
+        <w:tc>
+          <w:tcPr>
+            <w:tcW w:w="622" w:type="dxa"/>
+            <w:vAlign w:val="center"/>
+          </w:tcPr>
+          <w:p>
+            <w:pPr>
+              <w:rPr>
+                <w:rFonts w:ascii="新細明體" w:eastAsia="新細明體" w:hAnsi="新細明體" w:cs="新細明體"/>
+                <w:color w:val="000000"/>
+                <w:sz w:val="20"/>
+                <w:szCs w:val="20"/>
+              </w:rPr>
+            </w:pPr>
+          </w:p>
+        </w:tc>
+        <w:tc>
+          <w:tcPr>
+            <w:tcW w:w="2071" w:type="dxa"/>
+            <w:vAlign w:val="center"/>
+          </w:tcPr>
+          <w:p>
+            <w:pPr>
+              <w:rPr>
+                <w:rFonts w:ascii="新細明體" w:eastAsia="新細明體" w:hAnsi="新細明體" w:cs="新細明體"/>
+                <w:color w:val="000000"/>
+                <w:sz w:val="20"/>
+                <w:szCs w:val="20"/>
+              </w:rPr>
+            </w:pPr>
+            <w:r>
+              <w:rPr>
+                <w:rFonts w:hint="eastAsia"/>
+                <w:color w:val="000000"/>
+                <w:sz w:val="20"/>
+                <w:szCs w:val="20"/>
+              </w:rPr>
+              <w:t>《心劍》技巧筆記</w:t>
+            </w:r>
+          </w:p>
+        </w:tc>
+        <w:tc>
+          <w:tcPr>
+            <w:tcW w:w="797" w:type="dxa"/>
+            <w:vAlign w:val="center"/>
+          </w:tcPr>
+          <w:p>
+            <w:pPr>
+              <w:jc w:val="right"/>
+              <w:rPr>
+                <w:rFonts w:ascii="新細明體" w:eastAsia="新細明體" w:hAnsi="新細明體" w:cs="新細明體"/>
+                <w:color w:val="000000"/>
+                <w:sz w:val="20"/>
+                <w:szCs w:val="20"/>
+              </w:rPr>
+            </w:pPr>
+            <w:r>
+              <w:rPr>
+                <w:rFonts w:hint="eastAsia"/>
+                <w:color w:val="000000"/>
+                <w:sz w:val="20"/>
+                <w:szCs w:val="20"/>
+              </w:rPr>
+              <w:t>2</w:t>
+            </w:r>
+          </w:p>
+        </w:tc>
+        <w:tc>
+          <w:tcPr>
+            <w:tcW w:w="4124" w:type="dxa"/>
+            <w:vAlign w:val="center"/>
+          </w:tcPr>
+          <w:p>
+            <w:pPr>
+              <w:rPr>
+                <w:rFonts w:ascii="新細明體" w:eastAsia="新細明體" w:hAnsi="新細明體" w:cs="新細明體"/>
+                <w:color w:val="000000"/>
+                <w:sz w:val="20"/>
+                <w:szCs w:val="20"/>
+              </w:rPr>
+            </w:pPr>
+            <w:r>
+              <w:rPr>
+                <w:rFonts w:hint="eastAsia"/>
+                <w:color w:val="000000"/>
+                <w:sz w:val="20"/>
+                <w:szCs w:val="20"/>
+              </w:rPr>
+              <w:t>增加爆擊率</w:t>
+            </w:r>
+          </w:p>
+        </w:tc>
+        <w:tc>
+          <w:tcPr>
+            <w:tcW w:w="2279" w:type="dxa"/>
+            <w:vAlign w:val="center"/>
+          </w:tcPr>
+          <w:p>
+            <w:pPr>
+              <w:jc w:val="center"/>
+              <w:rPr>
+                <w:rFonts w:ascii="新細明體" w:eastAsia="新細明體" w:hAnsi="新細明體" w:cs="新細明體"/>
+                <w:color w:val="000000"/>
+                <w:sz w:val="20"/>
+                <w:szCs w:val="20"/>
+              </w:rPr>
+            </w:pPr>
+            <w:r>
+              <w:rPr>
+                <w:rFonts w:hint="eastAsia"/>
+                <w:color w:val="000000"/>
+                <w:sz w:val="20"/>
+                <w:szCs w:val="20"/>
+              </w:rPr>
+              <w:t>10</w:t>
+            </w:r>
+          </w:p>
+        </w:tc>
+      </w:tr>
+      <w:tr>
+        <w:trPr>
+          <w:trHeight w:val="353"/>
+        </w:trPr>
+        <w:tc>
+          <w:tcPr>
+            <w:tcW w:w="622" w:type="dxa"/>
+            <w:vAlign w:val="center"/>
+          </w:tcPr>
+          <w:p>
+            <w:pPr>
+              <w:rPr>
+                <w:rFonts w:ascii="新細明體" w:eastAsia="新細明體" w:hAnsi="新細明體" w:cs="新細明體"/>
+                <w:color w:val="000000"/>
+                <w:sz w:val="20"/>
+                <w:szCs w:val="20"/>
+              </w:rPr>
+            </w:pPr>
+          </w:p>
+        </w:tc>
+        <w:tc>
+          <w:tcPr>
+            <w:tcW w:w="2071" w:type="dxa"/>
+            <w:vAlign w:val="center"/>
+          </w:tcPr>
+          <w:p>
+            <w:pPr>
+              <w:rPr>
+                <w:rFonts w:ascii="新細明體" w:eastAsia="新細明體" w:hAnsi="新細明體" w:cs="新細明體"/>
+                <w:color w:val="000000"/>
+                <w:sz w:val="20"/>
+                <w:szCs w:val="20"/>
+              </w:rPr>
+            </w:pPr>
+            <w:r>
+              <w:rPr>
+                <w:rFonts w:hint="eastAsia"/>
+                <w:color w:val="000000"/>
+                <w:sz w:val="20"/>
+                <w:szCs w:val="20"/>
+              </w:rPr>
+              <w:t>《無心》技巧筆記</w:t>
+            </w:r>
+          </w:p>
+        </w:tc>
+        <w:tc>
+          <w:tcPr>
+            <w:tcW w:w="797" w:type="dxa"/>
+            <w:vAlign w:val="center"/>
+          </w:tcPr>
+          <w:p>
+            <w:pPr>
+              <w:jc w:val="right"/>
+              <w:rPr>
+                <w:rFonts w:ascii="新細明體" w:eastAsia="新細明體" w:hAnsi="新細明體" w:cs="新細明體"/>
+                <w:color w:val="000000"/>
+                <w:sz w:val="20"/>
+                <w:szCs w:val="20"/>
+              </w:rPr>
+            </w:pPr>
+            <w:r>
+              <w:rPr>
+                <w:rFonts w:hint="eastAsia"/>
+                <w:color w:val="000000"/>
+                <w:sz w:val="20"/>
+                <w:szCs w:val="20"/>
+              </w:rPr>
+              <w:t>2</w:t>
+            </w:r>
+          </w:p>
+        </w:tc>
+        <w:tc>
+          <w:tcPr>
+            <w:tcW w:w="4124" w:type="dxa"/>
+            <w:vAlign w:val="center"/>
+          </w:tcPr>
+          <w:p>
+            <w:pPr>
+              <w:rPr>
+                <w:rFonts w:ascii="新細明體" w:eastAsia="新細明體" w:hAnsi="新細明體" w:cs="新細明體"/>
+                <w:color w:val="000000"/>
+                <w:sz w:val="20"/>
+                <w:szCs w:val="20"/>
+              </w:rPr>
+            </w:pPr>
+            <w:r>
+              <w:rPr>
+                <w:rFonts w:hint="eastAsia"/>
+                <w:color w:val="000000"/>
+                <w:sz w:val="20"/>
+                <w:szCs w:val="20"/>
+              </w:rPr>
+              <w:t>增加命中率跟增加爆擊率</w:t>
+            </w:r>
+          </w:p>
+        </w:tc>
+        <w:tc>
+          <w:tcPr>
+            <w:tcW w:w="2279" w:type="dxa"/>
+            <w:vAlign w:val="center"/>
+          </w:tcPr>
+          <w:p>
+            <w:pPr>
+              <w:jc w:val="center"/>
+              <w:rPr>
+                <w:rFonts w:ascii="新細明體" w:eastAsia="新細明體" w:hAnsi="新細明體" w:cs="新細明體"/>
+                <w:color w:val="000000"/>
+                <w:sz w:val="20"/>
+                <w:szCs w:val="20"/>
+              </w:rPr>
+            </w:pPr>
+            <w:r>
+              <w:rPr>
+                <w:rFonts w:hint="eastAsia"/>
+                <w:color w:val="000000"/>
+                <w:sz w:val="20"/>
+                <w:szCs w:val="20"/>
+              </w:rPr>
+              <w:t>15</w:t>
+            </w:r>
+          </w:p>
+        </w:tc>
+      </w:tr>
+      <w:tr>
+        <w:trPr>
+          <w:trHeight w:val="353"/>
+        </w:trPr>
+        <w:tc>
+          <w:tcPr>
+            <w:tcW w:w="622" w:type="dxa"/>
+            <w:vAlign w:val="center"/>
+          </w:tcPr>
+          <w:p>
+            <w:pPr>
+              <w:jc w:val="right"/>
+              <w:rPr>
+                <w:rFonts w:ascii="新細明體" w:eastAsia="新細明體" w:hAnsi="新細明體" w:cs="新細明體"/>
+                <w:color w:val="000000"/>
+                <w:sz w:val="20"/>
+                <w:szCs w:val="20"/>
+              </w:rPr>
+            </w:pPr>
+            <w:r>
+              <w:rPr>
+                <w:rFonts w:hint="eastAsia"/>
+                <w:color w:val="000000"/>
+                <w:sz w:val="20"/>
+                <w:szCs w:val="20"/>
+              </w:rPr>
+              <w:t>0</w:t>
+            </w:r>
+          </w:p>
+        </w:tc>
+        <w:tc>
+          <w:tcPr>
+            <w:tcW w:w="2071" w:type="dxa"/>
+            <w:vAlign w:val="center"/>
+          </w:tcPr>
+          <w:p>
+            <w:pPr>
+              <w:rPr>
+                <w:rFonts w:ascii="新細明體" w:eastAsia="新細明體" w:hAnsi="新細明體" w:cs="新細明體"/>
+                <w:color w:val="000000"/>
+                <w:sz w:val="20"/>
+                <w:szCs w:val="20"/>
+              </w:rPr>
+            </w:pPr>
+            <w:r>
+              <w:rPr>
+                <w:rFonts w:hint="eastAsia"/>
+                <w:color w:val="000000"/>
+                <w:sz w:val="20"/>
+                <w:szCs w:val="20"/>
+              </w:rPr>
+              <w:t>普通拳</w:t>
+            </w:r>
+          </w:p>
+        </w:tc>
+        <w:tc>
+          <w:tcPr>
+            <w:tcW w:w="797" w:type="dxa"/>
+            <w:vAlign w:val="center"/>
+          </w:tcPr>
+          <w:p>
+            <w:pPr>
+              <w:jc w:val="right"/>
+              <w:rPr>
+                <w:rFonts w:ascii="新細明體" w:eastAsia="新細明體" w:hAnsi="新細明體" w:cs="新細明體"/>
+                <w:color w:val="000000"/>
+                <w:sz w:val="20"/>
+                <w:szCs w:val="20"/>
+              </w:rPr>
+            </w:pPr>
+            <w:r>
+              <w:rPr>
+                <w:rFonts w:hint="eastAsia"/>
+                <w:color w:val="000000"/>
+                <w:sz w:val="20"/>
+                <w:szCs w:val="20"/>
+              </w:rPr>
+              <w:t>0</w:t>
+            </w:r>
+          </w:p>
+        </w:tc>
+        <w:tc>
+          <w:tcPr>
+            <w:tcW w:w="4124" w:type="dxa"/>
+            <w:vAlign w:val="center"/>
+          </w:tcPr>
+          <w:p>
+            <w:pPr>
+              <w:rPr>
+                <w:rFonts w:ascii="新細明體" w:eastAsia="新細明體" w:hAnsi="新細明體" w:cs="新細明體"/>
+                <w:color w:val="000000"/>
+                <w:sz w:val="20"/>
+                <w:szCs w:val="20"/>
+              </w:rPr>
+            </w:pPr>
+            <w:r>
+              <w:rPr>
+                <w:rFonts w:hint="eastAsia"/>
+                <w:color w:val="000000"/>
+                <w:sz w:val="20"/>
+                <w:szCs w:val="20"/>
+              </w:rPr>
+              <w:t>沒有裝武器卡的時候的普通攻擊</w:t>
+            </w:r>
+          </w:p>
+        </w:tc>
+        <w:tc>
+          <w:tcPr>
+            <w:tcW w:w="2279" w:type="dxa"/>
+            <w:vAlign w:val="center"/>
+          </w:tcPr>
+          <w:p>
+            <w:pPr>
+              <w:jc w:val="center"/>
+              <w:rPr>
+                <w:rFonts w:ascii="新細明體" w:eastAsia="新細明體" w:hAnsi="新細明體" w:cs="新細明體"/>
+                <w:color w:val="000000"/>
+                <w:sz w:val="20"/>
+                <w:szCs w:val="20"/>
+              </w:rPr>
+            </w:pPr>
+            <w:r>
+              <w:rPr>
+                <w:rFonts w:hint="eastAsia"/>
+                <w:color w:val="000000"/>
+                <w:sz w:val="20"/>
+                <w:szCs w:val="20"/>
+              </w:rPr>
+              <w:t>0</w:t>
+            </w:r>
+          </w:p>
+        </w:tc>
+      </w:tr>
+      <w:tr>
+        <w:trPr>
+          <w:trHeight w:val="353"/>
+        </w:trPr>
+        <w:tc>
+          <w:tcPr>
+            <w:tcW w:w="622" w:type="dxa"/>
+            <w:vAlign w:val="center"/>
+          </w:tcPr>
+          <w:p>
+            <w:pPr>
+              <w:rPr>
+                <w:rFonts w:ascii="新細明體" w:eastAsia="新細明體" w:hAnsi="新細明體" w:cs="新細明體"/>
+                <w:color w:val="000000"/>
+                <w:sz w:val="20"/>
+                <w:szCs w:val="20"/>
+              </w:rPr>
+            </w:pPr>
+          </w:p>
+        </w:tc>
+        <w:tc>
+          <w:tcPr>
+            <w:tcW w:w="2071" w:type="dxa"/>
+            <w:vAlign w:val="center"/>
+          </w:tcPr>
+          <w:p>
+            <w:pPr>
+              <w:rPr>
+                <w:rFonts w:ascii="新細明體" w:eastAsia="新細明體" w:hAnsi="新細明體" w:cs="新細明體"/>
+                <w:color w:val="000000"/>
+                <w:sz w:val="20"/>
+                <w:szCs w:val="20"/>
+              </w:rPr>
+            </w:pPr>
+            <w:r>
+              <w:rPr>
+                <w:rFonts w:hint="eastAsia"/>
+                <w:color w:val="000000"/>
+                <w:sz w:val="20"/>
+                <w:szCs w:val="20"/>
+              </w:rPr>
+              <w:t>連續普通拳</w:t>
+            </w:r>
+          </w:p>
+        </w:tc>
+        <w:tc>
+          <w:tcPr>
+            <w:tcW w:w="797" w:type="dxa"/>
+            <w:vAlign w:val="center"/>
+          </w:tcPr>
+          <w:p>
+            <w:pPr>
+              <w:jc w:val="right"/>
+              <w:rPr>
+                <w:rFonts w:ascii="新細明體" w:eastAsia="新細明體" w:hAnsi="新細明體" w:cs="新細明體"/>
+                <w:color w:val="000000"/>
+                <w:sz w:val="20"/>
+                <w:szCs w:val="20"/>
+              </w:rPr>
+            </w:pPr>
+            <w:r>
+              <w:rPr>
+                <w:rFonts w:hint="eastAsia"/>
+                <w:color w:val="000000"/>
+                <w:sz w:val="20"/>
+                <w:szCs w:val="20"/>
+              </w:rPr>
+              <w:t>0</w:t>
+            </w:r>
+          </w:p>
+        </w:tc>
+        <w:tc>
+          <w:tcPr>
+            <w:tcW w:w="4124" w:type="dxa"/>
+            <w:vAlign w:val="center"/>
+          </w:tcPr>
+          <w:p>
+            <w:pPr>
+              <w:rPr>
+                <w:rFonts w:ascii="新細明體" w:eastAsia="新細明體" w:hAnsi="新細明體" w:cs="新細明體"/>
+                <w:color w:val="000000"/>
+                <w:sz w:val="20"/>
+                <w:szCs w:val="20"/>
+              </w:rPr>
+            </w:pPr>
+            <w:r>
+              <w:rPr>
+                <w:rFonts w:hint="eastAsia"/>
+                <w:color w:val="000000"/>
+                <w:sz w:val="20"/>
+                <w:szCs w:val="20"/>
+              </w:rPr>
+              <w:t>沒有裝武器卡的時候，可以發動的奧義</w:t>
+            </w:r>
+          </w:p>
+        </w:tc>
+        <w:tc>
+          <w:tcPr>
+            <w:tcW w:w="2279" w:type="dxa"/>
+            <w:vAlign w:val="center"/>
+          </w:tcPr>
+          <w:p>
+            <w:pPr>
+              <w:jc w:val="center"/>
+              <w:rPr>
+                <w:rFonts w:ascii="新細明體" w:eastAsia="新細明體" w:hAnsi="新細明體" w:cs="新細明體"/>
+                <w:color w:val="000000"/>
+                <w:sz w:val="20"/>
+                <w:szCs w:val="20"/>
+              </w:rPr>
+            </w:pPr>
+            <w:r>
+              <w:rPr>
+                <w:rFonts w:hint="eastAsia"/>
+                <w:color w:val="000000"/>
+                <w:sz w:val="20"/>
+                <w:szCs w:val="20"/>
+              </w:rPr>
+              <w:t>0</w:t>
+            </w:r>
+          </w:p>
+        </w:tc>
+      </w:tr>
+      <w:tr>
+        <w:trPr>
+          <w:trHeight w:val="353"/>
+        </w:trPr>
+        <w:tc>
+          <w:tcPr>
+            <w:tcW w:w="622" w:type="dxa"/>
+            <w:vAlign w:val="center"/>
+          </w:tcPr>
+          <w:p>
+            <w:pPr>
+              <w:rPr>
+                <w:rFonts w:ascii="新細明體" w:eastAsia="新細明體" w:hAnsi="新細明體" w:cs="新細明體"/>
+                <w:color w:val="000000"/>
+                <w:sz w:val="20"/>
+                <w:szCs w:val="20"/>
+              </w:rPr>
+            </w:pPr>
+          </w:p>
+        </w:tc>
+        <w:tc>
+          <w:tcPr>
+            <w:tcW w:w="2071" w:type="dxa"/>
+            <w:vAlign w:val="center"/>
+          </w:tcPr>
+          <w:p>
+            <w:pPr>
+              <w:rPr>
+                <w:rFonts w:ascii="新細明體" w:eastAsia="新細明體" w:hAnsi="新細明體" w:cs="新細明體"/>
+                <w:color w:val="000000"/>
+                <w:sz w:val="20"/>
+                <w:szCs w:val="20"/>
+              </w:rPr>
+            </w:pPr>
+            <w:r>
+              <w:rPr>
+                <w:rFonts w:hint="eastAsia"/>
+                <w:color w:val="000000"/>
+                <w:sz w:val="20"/>
+                <w:szCs w:val="20"/>
+              </w:rPr>
+              <w:t>影潛</w:t>
+            </w:r>
+          </w:p>
+        </w:tc>
+        <w:tc>
+          <w:tcPr>
+            <w:tcW w:w="797" w:type="dxa"/>
+            <w:vAlign w:val="center"/>
+          </w:tcPr>
+          <w:p>
+            <w:pPr>
+              <w:jc w:val="right"/>
+              <w:rPr>
+                <w:rFonts w:ascii="新細明體" w:eastAsia="新細明體" w:hAnsi="新細明體" w:cs="新細明體"/>
+                <w:color w:val="000000"/>
+                <w:sz w:val="20"/>
+                <w:szCs w:val="20"/>
+              </w:rPr>
+            </w:pPr>
+            <w:r>
+              <w:rPr>
+                <w:rFonts w:hint="eastAsia"/>
+                <w:color w:val="000000"/>
+                <w:sz w:val="20"/>
+                <w:szCs w:val="20"/>
+              </w:rPr>
+              <w:t>0</w:t>
+            </w:r>
+          </w:p>
+        </w:tc>
+        <w:tc>
+          <w:tcPr>
+            <w:tcW w:w="4124" w:type="dxa"/>
+            <w:vAlign w:val="center"/>
+          </w:tcPr>
+          <w:p>
+            <w:pPr>
+              <w:rPr>
+                <w:rFonts w:ascii="新細明體" w:eastAsia="新細明體" w:hAnsi="新細明體" w:cs="新細明體"/>
+                <w:color w:val="000000"/>
+                <w:sz w:val="20"/>
+                <w:szCs w:val="20"/>
+              </w:rPr>
+            </w:pPr>
+            <w:r>
+              <w:rPr>
+                <w:rFonts w:hint="eastAsia"/>
+                <w:color w:val="000000"/>
+                <w:sz w:val="20"/>
+                <w:szCs w:val="20"/>
+              </w:rPr>
+              <w:t>裝備苦無的時候，可以發動的奧義：躲在暗處突襲敵人</w:t>
+            </w:r>
+          </w:p>
+        </w:tc>
+        <w:tc>
+          <w:tcPr>
+            <w:tcW w:w="2279" w:type="dxa"/>
+            <w:vAlign w:val="center"/>
+          </w:tcPr>
+          <w:p>
+            <w:pPr>
+              <w:jc w:val="center"/>
+              <w:rPr>
+                <w:rFonts w:ascii="新細明體" w:eastAsia="新細明體" w:hAnsi="新細明體" w:cs="新細明體"/>
+                <w:color w:val="000000"/>
+                <w:sz w:val="20"/>
+                <w:szCs w:val="20"/>
+              </w:rPr>
+            </w:pPr>
+            <w:r>
+              <w:rPr>
+                <w:rFonts w:hint="eastAsia"/>
+                <w:color w:val="000000"/>
+                <w:sz w:val="20"/>
+                <w:szCs w:val="20"/>
+              </w:rPr>
+              <w:t>0</w:t>
+            </w:r>
+          </w:p>
+        </w:tc>
+      </w:tr>
+      <w:tr>
+        <w:trPr>
+          <w:trHeight w:val="353"/>
+        </w:trPr>
+        <w:tc>
+          <w:tcPr>
+            <w:tcW w:w="622" w:type="dxa"/>
+            <w:vAlign w:val="center"/>
+          </w:tcPr>
+          <w:p>
+            <w:pPr>
+              <w:rPr>
+                <w:rFonts w:ascii="新細明體" w:eastAsia="新細明體" w:hAnsi="新細明體" w:cs="新細明體"/>
+                <w:color w:val="000000"/>
+                <w:sz w:val="20"/>
+                <w:szCs w:val="20"/>
+              </w:rPr>
+            </w:pPr>
+          </w:p>
+        </w:tc>
+        <w:tc>
+          <w:tcPr>
+            <w:tcW w:w="2071" w:type="dxa"/>
+            <w:vAlign w:val="center"/>
+          </w:tcPr>
+          <w:p>
+            <w:pPr>
+              <w:rPr>
+                <w:rFonts w:ascii="新細明體" w:eastAsia="新細明體" w:hAnsi="新細明體" w:cs="新細明體"/>
+                <w:color w:val="000000"/>
+                <w:sz w:val="20"/>
+                <w:szCs w:val="20"/>
+              </w:rPr>
+            </w:pPr>
+            <w:r>
+              <w:rPr>
+                <w:rFonts w:hint="eastAsia"/>
+                <w:color w:val="000000"/>
+                <w:sz w:val="20"/>
+                <w:szCs w:val="20"/>
+              </w:rPr>
+              <w:t>飛燕投</w:t>
+            </w:r>
+          </w:p>
+        </w:tc>
+        <w:tc>
+          <w:tcPr>
+            <w:tcW w:w="797" w:type="dxa"/>
+            <w:vAlign w:val="center"/>
+          </w:tcPr>
+          <w:p>
+            <w:pPr>
+              <w:jc w:val="right"/>
+              <w:rPr>
+                <w:rFonts w:ascii="新細明體" w:eastAsia="新細明體" w:hAnsi="新細明體" w:cs="新細明體"/>
+                <w:color w:val="000000"/>
+                <w:sz w:val="20"/>
+                <w:szCs w:val="20"/>
+              </w:rPr>
+            </w:pPr>
+            <w:r>
+              <w:rPr>
+                <w:rFonts w:hint="eastAsia"/>
+                <w:color w:val="000000"/>
+                <w:sz w:val="20"/>
+                <w:szCs w:val="20"/>
+              </w:rPr>
+              <w:t>0</w:t>
+            </w:r>
+          </w:p>
+        </w:tc>
+        <w:tc>
+          <w:tcPr>
+            <w:tcW w:w="4124" w:type="dxa"/>
+            <w:vAlign w:val="center"/>
+          </w:tcPr>
+          <w:p>
+            <w:pPr>
+              <w:rPr>
+                <w:rFonts w:ascii="新細明體" w:eastAsia="新細明體" w:hAnsi="新細明體" w:cs="新細明體"/>
+                <w:color w:val="000000"/>
+                <w:sz w:val="20"/>
+                <w:szCs w:val="20"/>
+              </w:rPr>
+            </w:pPr>
+            <w:r>
+              <w:rPr>
+                <w:rFonts w:hint="eastAsia"/>
+                <w:color w:val="000000"/>
+                <w:sz w:val="20"/>
+                <w:szCs w:val="20"/>
+              </w:rPr>
+              <w:t>裝備飛苦無的時候，可以發動的奧義：對四面八方的敵人投擲攻擊</w:t>
+            </w:r>
+          </w:p>
+        </w:tc>
+        <w:tc>
+          <w:tcPr>
+            <w:tcW w:w="2279" w:type="dxa"/>
+            <w:vAlign w:val="center"/>
+          </w:tcPr>
+          <w:p>
+            <w:pPr>
+              <w:jc w:val="center"/>
+              <w:rPr>
+                <w:rFonts w:ascii="新細明體" w:eastAsia="新細明體" w:hAnsi="新細明體" w:cs="新細明體"/>
+                <w:color w:val="000000"/>
+                <w:sz w:val="20"/>
+                <w:szCs w:val="20"/>
+              </w:rPr>
+            </w:pPr>
+            <w:r>
+              <w:rPr>
+                <w:rFonts w:hint="eastAsia"/>
+                <w:color w:val="000000"/>
+                <w:sz w:val="20"/>
+                <w:szCs w:val="20"/>
+              </w:rPr>
+              <w:t>0</w:t>
+            </w:r>
+          </w:p>
+        </w:tc>
+      </w:tr>
+      <w:tr>
+        <w:trPr>
+          <w:trHeight w:val="353"/>
+        </w:trPr>
+        <w:tc>
+          <w:tcPr>
+            <w:tcW w:w="622" w:type="dxa"/>
+            <w:vAlign w:val="center"/>
+          </w:tcPr>
+          <w:p>
+            <w:pPr>
+              <w:rPr>
+                <w:rFonts w:ascii="新細明體" w:eastAsia="新細明體" w:hAnsi="新細明體" w:cs="新細明體"/>
+                <w:color w:val="000000"/>
+                <w:sz w:val="20"/>
+                <w:szCs w:val="20"/>
+              </w:rPr>
+            </w:pPr>
+          </w:p>
+        </w:tc>
+        <w:tc>
+          <w:tcPr>
+            <w:tcW w:w="2071" w:type="dxa"/>
+            <w:vAlign w:val="center"/>
+          </w:tcPr>
+          <w:p>
+            <w:pPr>
+              <w:rPr>
+                <w:rFonts w:ascii="新細明體" w:eastAsia="新細明體" w:hAnsi="新細明體" w:cs="新細明體"/>
+                <w:color w:val="000000"/>
+                <w:sz w:val="20"/>
+                <w:szCs w:val="20"/>
+              </w:rPr>
+            </w:pPr>
+            <w:r>
+              <w:rPr>
+                <w:rFonts w:hint="eastAsia"/>
+                <w:color w:val="000000"/>
+                <w:sz w:val="20"/>
+                <w:szCs w:val="20"/>
+              </w:rPr>
+              <w:t>風車</w:t>
+            </w:r>
+          </w:p>
+        </w:tc>
+        <w:tc>
+          <w:tcPr>
+            <w:tcW w:w="797" w:type="dxa"/>
+            <w:vAlign w:val="center"/>
+          </w:tcPr>
+          <w:p>
+            <w:pPr>
+              <w:jc w:val="right"/>
+              <w:rPr>
+                <w:rFonts w:ascii="新細明體" w:eastAsia="新細明體" w:hAnsi="新細明體" w:cs="新細明體"/>
+                <w:color w:val="000000"/>
+                <w:sz w:val="20"/>
+                <w:szCs w:val="20"/>
+              </w:rPr>
+            </w:pPr>
+            <w:r>
+              <w:rPr>
+                <w:rFonts w:hint="eastAsia"/>
+                <w:color w:val="000000"/>
+                <w:sz w:val="20"/>
+                <w:szCs w:val="20"/>
+              </w:rPr>
+              <w:t>0</w:t>
+            </w:r>
+          </w:p>
+        </w:tc>
+        <w:tc>
+          <w:tcPr>
+            <w:tcW w:w="4124" w:type="dxa"/>
+            <w:vAlign w:val="center"/>
+          </w:tcPr>
+          <w:p>
+            <w:pPr>
+              <w:rPr>
+                <w:rFonts w:ascii="新細明體" w:eastAsia="新細明體" w:hAnsi="新細明體" w:cs="新細明體"/>
+                <w:color w:val="000000"/>
+                <w:sz w:val="20"/>
+                <w:szCs w:val="20"/>
+              </w:rPr>
+            </w:pPr>
+            <w:r>
+              <w:rPr>
+                <w:rFonts w:hint="eastAsia"/>
+                <w:color w:val="000000"/>
+                <w:sz w:val="20"/>
+                <w:szCs w:val="20"/>
+              </w:rPr>
+              <w:t>裝備飛苦無的時候，可以發動的奧義：對前方的複數敵人造成傷害</w:t>
+            </w:r>
+          </w:p>
+        </w:tc>
+        <w:tc>
+          <w:tcPr>
+            <w:tcW w:w="2279" w:type="dxa"/>
+            <w:vAlign w:val="center"/>
+          </w:tcPr>
+          <w:p>
+            <w:pPr>
+              <w:jc w:val="center"/>
+              <w:rPr>
+                <w:rFonts w:ascii="新細明體" w:eastAsia="新細明體" w:hAnsi="新細明體" w:cs="新細明體"/>
+                <w:color w:val="000000"/>
+                <w:sz w:val="20"/>
+                <w:szCs w:val="20"/>
+              </w:rPr>
+            </w:pPr>
+            <w:r>
+              <w:rPr>
+                <w:rFonts w:hint="eastAsia"/>
+                <w:color w:val="000000"/>
+                <w:sz w:val="20"/>
+                <w:szCs w:val="20"/>
+              </w:rPr>
+              <w:t>0</w:t>
+            </w:r>
+          </w:p>
+        </w:tc>
+      </w:tr>
+      <w:tr>
+        <w:trPr>
+          <w:trHeight w:val="353"/>
+        </w:trPr>
+        <w:tc>
+          <w:tcPr>
+            <w:tcW w:w="622" w:type="dxa"/>
+            <w:vAlign w:val="center"/>
+          </w:tcPr>
+          <w:p>
+            <w:pPr>
+              <w:rPr>
+                <w:rFonts w:ascii="新細明體" w:eastAsia="新細明體" w:hAnsi="新細明體" w:cs="新細明體"/>
+                <w:color w:val="000000"/>
+                <w:sz w:val="20"/>
+                <w:szCs w:val="20"/>
+              </w:rPr>
+            </w:pPr>
+          </w:p>
+        </w:tc>
+        <w:tc>
+          <w:tcPr>
+            <w:tcW w:w="2071" w:type="dxa"/>
+            <w:vAlign w:val="center"/>
+          </w:tcPr>
+          <w:p>
+            <w:pPr>
+              <w:rPr>
+                <w:rFonts w:ascii="新細明體" w:eastAsia="新細明體" w:hAnsi="新細明體" w:cs="新細明體"/>
+                <w:color w:val="000000"/>
+                <w:sz w:val="20"/>
+                <w:szCs w:val="20"/>
+              </w:rPr>
+            </w:pPr>
+            <w:r>
+              <w:rPr>
+                <w:rFonts w:hint="eastAsia"/>
+                <w:color w:val="000000"/>
+                <w:sz w:val="20"/>
+                <w:szCs w:val="20"/>
+              </w:rPr>
+              <w:t>分身斬</w:t>
+            </w:r>
+          </w:p>
+        </w:tc>
+        <w:tc>
+          <w:tcPr>
+            <w:tcW w:w="797" w:type="dxa"/>
+            <w:vAlign w:val="center"/>
+          </w:tcPr>
+          <w:p>
+            <w:pPr>
+              <w:jc w:val="right"/>
+              <w:rPr>
+                <w:rFonts w:ascii="新細明體" w:eastAsia="新細明體" w:hAnsi="新細明體" w:cs="新細明體"/>
+                <w:color w:val="000000"/>
+                <w:sz w:val="20"/>
+                <w:szCs w:val="20"/>
+              </w:rPr>
+            </w:pPr>
+            <w:r>
+              <w:rPr>
+                <w:rFonts w:hint="eastAsia"/>
+                <w:color w:val="000000"/>
+                <w:sz w:val="20"/>
+                <w:szCs w:val="20"/>
+              </w:rPr>
+              <w:t>0</w:t>
+            </w:r>
+          </w:p>
+        </w:tc>
+        <w:tc>
+          <w:tcPr>
+            <w:tcW w:w="4124" w:type="dxa"/>
+            <w:vAlign w:val="center"/>
+          </w:tcPr>
+          <w:p>
+            <w:pPr>
+              <w:rPr>
+                <w:rFonts w:ascii="新細明體" w:eastAsia="新細明體" w:hAnsi="新細明體" w:cs="新細明體"/>
+                <w:color w:val="000000"/>
+                <w:sz w:val="20"/>
+                <w:szCs w:val="20"/>
+              </w:rPr>
+            </w:pPr>
+            <w:r>
+              <w:rPr>
+                <w:rFonts w:hint="eastAsia"/>
+                <w:color w:val="000000"/>
+                <w:sz w:val="20"/>
+                <w:szCs w:val="20"/>
+              </w:rPr>
+              <w:t>裝備忍刀的時候，可以發動的奧義：對範圍內所有的敵人發動攻擊</w:t>
+            </w:r>
+          </w:p>
+        </w:tc>
+        <w:tc>
+          <w:tcPr>
+            <w:tcW w:w="2279" w:type="dxa"/>
+            <w:vAlign w:val="center"/>
+          </w:tcPr>
+          <w:p>
+            <w:pPr>
+              <w:jc w:val="center"/>
+              <w:rPr>
+                <w:rFonts w:ascii="新細明體" w:eastAsia="新細明體" w:hAnsi="新細明體" w:cs="新細明體"/>
+                <w:color w:val="000000"/>
+                <w:sz w:val="20"/>
+                <w:szCs w:val="20"/>
+              </w:rPr>
+            </w:pPr>
+            <w:r>
+              <w:rPr>
+                <w:rFonts w:hint="eastAsia"/>
+                <w:color w:val="000000"/>
+                <w:sz w:val="20"/>
+                <w:szCs w:val="20"/>
+              </w:rPr>
+              <w:t>0</w:t>
+            </w:r>
+          </w:p>
+        </w:tc>
+      </w:tr>
+      <w:tr>
+        <w:trPr>
+          <w:trHeight w:val="353"/>
+        </w:trPr>
+        <w:tc>
+          <w:tcPr>
+            <w:tcW w:w="622" w:type="dxa"/>
+            <w:vAlign w:val="center"/>
+          </w:tcPr>
+          <w:p>
+            <w:pPr>
+              <w:rPr>
+                <w:rFonts w:ascii="新細明體" w:eastAsia="新細明體" w:hAnsi="新細明體" w:cs="新細明體"/>
+                <w:color w:val="000000"/>
+                <w:sz w:val="20"/>
+                <w:szCs w:val="20"/>
+              </w:rPr>
+            </w:pPr>
+          </w:p>
+        </w:tc>
+        <w:tc>
+          <w:tcPr>
+            <w:tcW w:w="2071" w:type="dxa"/>
+            <w:vAlign w:val="center"/>
+          </w:tcPr>
+          <w:p>
+            <w:pPr>
+              <w:rPr>
+                <w:rFonts w:ascii="新細明體" w:eastAsia="新細明體" w:hAnsi="新細明體" w:cs="新細明體"/>
+                <w:color w:val="000000"/>
+                <w:sz w:val="20"/>
+                <w:szCs w:val="20"/>
+              </w:rPr>
+            </w:pPr>
+            <w:r>
+              <w:rPr>
+                <w:rFonts w:hint="eastAsia"/>
+                <w:color w:val="000000"/>
+                <w:sz w:val="20"/>
+                <w:szCs w:val="20"/>
+              </w:rPr>
+              <w:t>轉</w:t>
+            </w:r>
+          </w:p>
+        </w:tc>
+        <w:tc>
+          <w:tcPr>
+            <w:tcW w:w="797" w:type="dxa"/>
+            <w:vAlign w:val="center"/>
+          </w:tcPr>
+          <w:p>
+            <w:pPr>
+              <w:jc w:val="right"/>
+              <w:rPr>
+                <w:rFonts w:ascii="新細明體" w:eastAsia="新細明體" w:hAnsi="新細明體" w:cs="新細明體"/>
+                <w:color w:val="000000"/>
+                <w:sz w:val="20"/>
+                <w:szCs w:val="20"/>
+              </w:rPr>
+            </w:pPr>
+            <w:r>
+              <w:rPr>
+                <w:rFonts w:hint="eastAsia"/>
+                <w:color w:val="000000"/>
+                <w:sz w:val="20"/>
+                <w:szCs w:val="20"/>
+              </w:rPr>
+              <w:t>0</w:t>
+            </w:r>
+          </w:p>
+        </w:tc>
+        <w:tc>
+          <w:tcPr>
+            <w:tcW w:w="4124" w:type="dxa"/>
+            <w:vAlign w:val="center"/>
+          </w:tcPr>
+          <w:p>
+            <w:pPr>
+              <w:rPr>
+                <w:rFonts w:ascii="新細明體" w:eastAsia="新細明體" w:hAnsi="新細明體" w:cs="新細明體"/>
+                <w:color w:val="000000"/>
+                <w:sz w:val="20"/>
+                <w:szCs w:val="20"/>
+              </w:rPr>
+            </w:pPr>
+            <w:r>
+              <w:rPr>
+                <w:rFonts w:hint="eastAsia"/>
+                <w:color w:val="000000"/>
+                <w:sz w:val="20"/>
+                <w:szCs w:val="20"/>
+              </w:rPr>
+              <w:t>裝備打刀的時候，可以發動的奧義：對範圍內</w:t>
+            </w:r>
+            <w:r>
+              <w:rPr>
+                <w:rFonts w:hint="eastAsia"/>
+                <w:color w:val="000000"/>
+                <w:sz w:val="20"/>
+                <w:szCs w:val="20"/>
+              </w:rPr>
+              <w:lastRenderedPageBreak/>
+              <w:t>所有的敵人發動攻擊，從某個傳說中的劍聖偷學來的技術</w:t>
+            </w:r>
+          </w:p>
+        </w:tc>
+        <w:tc>
+          <w:tcPr>
+            <w:tcW w:w="2279" w:type="dxa"/>
+            <w:vAlign w:val="center"/>
+          </w:tcPr>
+          <w:p>
+            <w:pPr>
+              <w:jc w:val="center"/>
+              <w:rPr>
+                <w:rFonts w:ascii="新細明體" w:eastAsia="新細明體" w:hAnsi="新細明體" w:cs="新細明體"/>
+                <w:color w:val="000000"/>
+                <w:sz w:val="20"/>
+                <w:szCs w:val="20"/>
+              </w:rPr>
+            </w:pPr>
+            <w:r>
+              <w:rPr>
+                <w:rFonts w:hint="eastAsia"/>
+                <w:color w:val="000000"/>
+                <w:sz w:val="20"/>
+                <w:szCs w:val="20"/>
+              </w:rPr>
+              <w:lastRenderedPageBreak/>
+              <w:t>0</w:t>
+            </w:r>
+          </w:p>
+        </w:tc>
+      </w:tr>
+      <w:tr>
+        <w:trPr>
+          <w:trHeight w:val="353"/>
+        </w:trPr>
+        <w:tc>
+          <w:tcPr>
+            <w:tcW w:w="622" w:type="dxa"/>
+            <w:vAlign w:val="center"/>
+          </w:tcPr>
+          <w:p>
+            <w:pPr>
+              <w:rPr>
+                <w:rFonts w:ascii="新細明體" w:eastAsia="新細明體" w:hAnsi="新細明體" w:cs="新細明體"/>
+                <w:color w:val="000000"/>
+                <w:sz w:val="20"/>
+                <w:szCs w:val="20"/>
+              </w:rPr>
+            </w:pPr>
+          </w:p>
+        </w:tc>
+        <w:tc>
+          <w:tcPr>
+            <w:tcW w:w="2071" w:type="dxa"/>
+            <w:vAlign w:val="center"/>
+          </w:tcPr>
+          <w:p>
+            <w:pPr>
+              <w:rPr>
+                <w:rFonts w:ascii="新細明體" w:eastAsia="新細明體" w:hAnsi="新細明體" w:cs="新細明體"/>
+                <w:color w:val="000000"/>
+                <w:sz w:val="20"/>
+                <w:szCs w:val="20"/>
+              </w:rPr>
+            </w:pPr>
+            <w:r>
+              <w:rPr>
+                <w:rFonts w:hint="eastAsia"/>
+                <w:color w:val="000000"/>
+                <w:sz w:val="20"/>
+                <w:szCs w:val="20"/>
+              </w:rPr>
+              <w:t>千鳥</w:t>
+            </w:r>
+          </w:p>
+        </w:tc>
+        <w:tc>
+          <w:tcPr>
+            <w:tcW w:w="797" w:type="dxa"/>
+            <w:vAlign w:val="center"/>
+          </w:tcPr>
+          <w:p>
+            <w:pPr>
+              <w:jc w:val="right"/>
+              <w:rPr>
+                <w:rFonts w:ascii="新細明體" w:eastAsia="新細明體" w:hAnsi="新細明體" w:cs="新細明體"/>
+                <w:color w:val="000000"/>
+                <w:sz w:val="20"/>
+                <w:szCs w:val="20"/>
+              </w:rPr>
+            </w:pPr>
+            <w:r>
+              <w:rPr>
+                <w:rFonts w:hint="eastAsia"/>
+                <w:color w:val="000000"/>
+                <w:sz w:val="20"/>
+                <w:szCs w:val="20"/>
+              </w:rPr>
+              <w:t>0</w:t>
+            </w:r>
+          </w:p>
+        </w:tc>
+        <w:tc>
+          <w:tcPr>
+            <w:tcW w:w="4124" w:type="dxa"/>
+            <w:vAlign w:val="center"/>
+          </w:tcPr>
+          <w:p>
+            <w:pPr>
+              <w:rPr>
+                <w:rFonts w:ascii="新細明體" w:eastAsia="新細明體" w:hAnsi="新細明體" w:cs="新細明體"/>
+                <w:color w:val="000000"/>
+                <w:sz w:val="20"/>
+                <w:szCs w:val="20"/>
+              </w:rPr>
+            </w:pPr>
+            <w:r>
+              <w:rPr>
+                <w:rFonts w:hint="eastAsia"/>
+                <w:color w:val="000000"/>
+                <w:sz w:val="20"/>
+                <w:szCs w:val="20"/>
+              </w:rPr>
+              <w:t>裝備分銅鎖的時候，可以發動的奧義：攻擊敵人並封鎖敵方行動一段時間</w:t>
+            </w:r>
+          </w:p>
+        </w:tc>
+        <w:tc>
+          <w:tcPr>
+            <w:tcW w:w="2279" w:type="dxa"/>
+            <w:vAlign w:val="center"/>
+          </w:tcPr>
+          <w:p>
+            <w:pPr>
+              <w:jc w:val="center"/>
+              <w:rPr>
+                <w:rFonts w:ascii="新細明體" w:eastAsia="新細明體" w:hAnsi="新細明體" w:cs="新細明體"/>
+                <w:color w:val="000000"/>
+                <w:sz w:val="20"/>
+                <w:szCs w:val="20"/>
+              </w:rPr>
+            </w:pPr>
+            <w:r>
+              <w:rPr>
+                <w:rFonts w:hint="eastAsia"/>
+                <w:color w:val="000000"/>
+                <w:sz w:val="20"/>
+                <w:szCs w:val="20"/>
+              </w:rPr>
+              <w:t>0</w:t>
+            </w:r>
+          </w:p>
+        </w:tc>
+      </w:tr>
+      <w:tr>
+        <w:trPr>
+          <w:trHeight w:val="353"/>
+        </w:trPr>
+        <w:tc>
+          <w:tcPr>
+            <w:tcW w:w="622" w:type="dxa"/>
+            <w:vAlign w:val="center"/>
+          </w:tcPr>
+          <w:p>
+            <w:pPr>
+              <w:rPr>
+                <w:rFonts w:ascii="新細明體" w:eastAsia="新細明體" w:hAnsi="新細明體" w:cs="新細明體"/>
+                <w:color w:val="000000"/>
+                <w:sz w:val="20"/>
+                <w:szCs w:val="20"/>
+              </w:rPr>
+            </w:pPr>
+          </w:p>
+        </w:tc>
+        <w:tc>
+          <w:tcPr>
+            <w:tcW w:w="2071" w:type="dxa"/>
+            <w:vAlign w:val="center"/>
+          </w:tcPr>
+          <w:p>
+            <w:pPr>
+              <w:rPr>
+                <w:rFonts w:ascii="新細明體" w:eastAsia="新細明體" w:hAnsi="新細明體" w:cs="新細明體"/>
+                <w:color w:val="000000"/>
+                <w:sz w:val="20"/>
+                <w:szCs w:val="20"/>
+              </w:rPr>
+            </w:pPr>
+            <w:r>
+              <w:rPr>
+                <w:rFonts w:hint="eastAsia"/>
+                <w:color w:val="000000"/>
+                <w:sz w:val="20"/>
+                <w:szCs w:val="20"/>
+              </w:rPr>
+              <w:t>收割</w:t>
+            </w:r>
+          </w:p>
+        </w:tc>
+        <w:tc>
+          <w:tcPr>
+            <w:tcW w:w="797" w:type="dxa"/>
+            <w:vAlign w:val="center"/>
+          </w:tcPr>
+          <w:p>
+            <w:pPr>
+              <w:jc w:val="right"/>
+              <w:rPr>
+                <w:rFonts w:ascii="新細明體" w:eastAsia="新細明體" w:hAnsi="新細明體" w:cs="新細明體"/>
+                <w:color w:val="000000"/>
+                <w:sz w:val="20"/>
+                <w:szCs w:val="20"/>
+              </w:rPr>
+            </w:pPr>
+            <w:r>
+              <w:rPr>
+                <w:rFonts w:hint="eastAsia"/>
+                <w:color w:val="000000"/>
+                <w:sz w:val="20"/>
+                <w:szCs w:val="20"/>
+              </w:rPr>
+              <w:t>0</w:t>
+            </w:r>
+          </w:p>
+        </w:tc>
+        <w:tc>
+          <w:tcPr>
+            <w:tcW w:w="4124" w:type="dxa"/>
+            <w:vAlign w:val="center"/>
+          </w:tcPr>
+          <w:p>
+            <w:pPr>
+              <w:rPr>
+                <w:rFonts w:ascii="新細明體" w:eastAsia="新細明體" w:hAnsi="新細明體" w:cs="新細明體"/>
+                <w:color w:val="000000"/>
+                <w:sz w:val="20"/>
+                <w:szCs w:val="20"/>
+              </w:rPr>
+            </w:pPr>
+            <w:r>
+              <w:rPr>
+                <w:rFonts w:hint="eastAsia"/>
+                <w:color w:val="000000"/>
+                <w:sz w:val="20"/>
+                <w:szCs w:val="20"/>
+              </w:rPr>
+              <w:t>裝備忍鎌的時候，可以發動的奧義：對前方複數敵人發動攻擊</w:t>
+            </w:r>
+          </w:p>
+        </w:tc>
+        <w:tc>
+          <w:tcPr>
+            <w:tcW w:w="2279" w:type="dxa"/>
+            <w:vAlign w:val="center"/>
+          </w:tcPr>
+          <w:p>
+            <w:pPr>
+              <w:jc w:val="center"/>
+              <w:rPr>
+                <w:rFonts w:ascii="新細明體" w:eastAsia="新細明體" w:hAnsi="新細明體" w:cs="新細明體"/>
+                <w:color w:val="000000"/>
+                <w:sz w:val="20"/>
+                <w:szCs w:val="20"/>
+              </w:rPr>
+            </w:pPr>
+            <w:r>
+              <w:rPr>
+                <w:rFonts w:hint="eastAsia"/>
+                <w:color w:val="000000"/>
+                <w:sz w:val="20"/>
+                <w:szCs w:val="20"/>
+              </w:rPr>
+              <w:t>0</w:t>
+            </w:r>
+          </w:p>
+        </w:tc>
+      </w:tr>
+      <w:tr>
+        <w:trPr>
+          <w:trHeight w:val="353"/>
+        </w:trPr>
+        <w:tc>
+          <w:tcPr>
+            <w:tcW w:w="622" w:type="dxa"/>
+            <w:vAlign w:val="center"/>
+          </w:tcPr>
+          <w:p>
+            <w:pPr>
+              <w:rPr>
+                <w:rFonts w:ascii="新細明體" w:eastAsia="新細明體" w:hAnsi="新細明體" w:cs="新細明體"/>
+                <w:color w:val="000000"/>
+                <w:sz w:val="20"/>
+                <w:szCs w:val="20"/>
+              </w:rPr>
+            </w:pPr>
+          </w:p>
+        </w:tc>
+        <w:tc>
+          <w:tcPr>
+            <w:tcW w:w="2071" w:type="dxa"/>
+            <w:vAlign w:val="center"/>
+          </w:tcPr>
+          <w:p>
+            <w:pPr>
+              <w:rPr>
+                <w:rFonts w:ascii="新細明體" w:eastAsia="新細明體" w:hAnsi="新細明體" w:cs="新細明體"/>
+                <w:color w:val="000000"/>
+                <w:sz w:val="20"/>
+                <w:szCs w:val="20"/>
+              </w:rPr>
+            </w:pPr>
+            <w:r>
+              <w:rPr>
+                <w:rFonts w:hint="eastAsia"/>
+                <w:color w:val="000000"/>
+                <w:sz w:val="20"/>
+                <w:szCs w:val="20"/>
+              </w:rPr>
+              <w:t>橫車</w:t>
+            </w:r>
+          </w:p>
+        </w:tc>
+        <w:tc>
+          <w:tcPr>
+            <w:tcW w:w="797" w:type="dxa"/>
+            <w:vAlign w:val="center"/>
+          </w:tcPr>
+          <w:p>
+            <w:pPr>
+              <w:jc w:val="right"/>
+              <w:rPr>
+                <w:rFonts w:ascii="新細明體" w:eastAsia="新細明體" w:hAnsi="新細明體" w:cs="新細明體"/>
+                <w:color w:val="000000"/>
+                <w:sz w:val="20"/>
+                <w:szCs w:val="20"/>
+              </w:rPr>
+            </w:pPr>
+            <w:r>
+              <w:rPr>
+                <w:rFonts w:hint="eastAsia"/>
+                <w:color w:val="000000"/>
+                <w:sz w:val="20"/>
+                <w:szCs w:val="20"/>
+              </w:rPr>
+              <w:t>0</w:t>
+            </w:r>
+          </w:p>
+        </w:tc>
+        <w:tc>
+          <w:tcPr>
+            <w:tcW w:w="4124" w:type="dxa"/>
+            <w:vAlign w:val="center"/>
+          </w:tcPr>
+          <w:p>
+            <w:pPr>
+              <w:rPr>
+                <w:rFonts w:ascii="新細明體" w:eastAsia="新細明體" w:hAnsi="新細明體" w:cs="新細明體"/>
+                <w:color w:val="000000"/>
+                <w:sz w:val="20"/>
+                <w:szCs w:val="20"/>
+              </w:rPr>
+            </w:pPr>
+            <w:r>
+              <w:rPr>
+                <w:rFonts w:hint="eastAsia"/>
+                <w:color w:val="000000"/>
+                <w:sz w:val="20"/>
+                <w:szCs w:val="20"/>
+              </w:rPr>
+              <w:t>裝備鎖鎌的時候，可以發動的奧義：對中等範圍內所有的敵人發動攻擊</w:t>
+            </w:r>
+          </w:p>
+        </w:tc>
+        <w:tc>
+          <w:tcPr>
+            <w:tcW w:w="2279" w:type="dxa"/>
+            <w:vAlign w:val="center"/>
+          </w:tcPr>
+          <w:p>
+            <w:pPr>
+              <w:jc w:val="center"/>
+              <w:rPr>
+                <w:rFonts w:ascii="新細明體" w:eastAsia="新細明體" w:hAnsi="新細明體" w:cs="新細明體"/>
+                <w:color w:val="000000"/>
+                <w:sz w:val="20"/>
+                <w:szCs w:val="20"/>
+              </w:rPr>
+            </w:pPr>
+            <w:r>
+              <w:rPr>
+                <w:rFonts w:hint="eastAsia"/>
+                <w:color w:val="000000"/>
+                <w:sz w:val="20"/>
+                <w:szCs w:val="20"/>
+              </w:rPr>
+              <w:t>0</w:t>
+            </w:r>
+          </w:p>
+        </w:tc>
+      </w:tr>
+      <w:tr>
+        <w:trPr>
+          <w:trHeight w:val="353"/>
+        </w:trPr>
+        <w:tc>
+          <w:tcPr>
+            <w:tcW w:w="622" w:type="dxa"/>
+            <w:vAlign w:val="center"/>
+          </w:tcPr>
+          <w:p>
+            <w:pPr>
+              <w:rPr>
+                <w:rFonts w:ascii="新細明體" w:eastAsia="新細明體" w:hAnsi="新細明體" w:cs="新細明體"/>
+                <w:color w:val="000000"/>
+                <w:sz w:val="20"/>
+                <w:szCs w:val="20"/>
+              </w:rPr>
+            </w:pPr>
+          </w:p>
+        </w:tc>
+        <w:tc>
+          <w:tcPr>
+            <w:tcW w:w="2071" w:type="dxa"/>
+            <w:vAlign w:val="center"/>
+          </w:tcPr>
+          <w:p>
+            <w:pPr>
+              <w:rPr>
+                <w:rFonts w:ascii="新細明體" w:eastAsia="新細明體" w:hAnsi="新細明體" w:cs="新細明體"/>
+                <w:color w:val="000000"/>
+                <w:sz w:val="20"/>
+                <w:szCs w:val="20"/>
+              </w:rPr>
+            </w:pPr>
+            <w:r>
+              <w:rPr>
+                <w:rFonts w:hint="eastAsia"/>
+                <w:color w:val="000000"/>
+                <w:sz w:val="20"/>
+                <w:szCs w:val="20"/>
+              </w:rPr>
+              <w:t>旋風</w:t>
+            </w:r>
+          </w:p>
+        </w:tc>
+        <w:tc>
+          <w:tcPr>
+            <w:tcW w:w="797" w:type="dxa"/>
+            <w:vAlign w:val="center"/>
+          </w:tcPr>
+          <w:p>
+            <w:pPr>
+              <w:jc w:val="right"/>
+              <w:rPr>
+                <w:rFonts w:ascii="新細明體" w:eastAsia="新細明體" w:hAnsi="新細明體" w:cs="新細明體"/>
+                <w:color w:val="000000"/>
+                <w:sz w:val="20"/>
+                <w:szCs w:val="20"/>
+              </w:rPr>
+            </w:pPr>
+            <w:r>
+              <w:rPr>
+                <w:rFonts w:hint="eastAsia"/>
+                <w:color w:val="000000"/>
+                <w:sz w:val="20"/>
+                <w:szCs w:val="20"/>
+              </w:rPr>
+              <w:t>0</w:t>
+            </w:r>
+          </w:p>
+        </w:tc>
+        <w:tc>
+          <w:tcPr>
+            <w:tcW w:w="4124" w:type="dxa"/>
+            <w:vAlign w:val="center"/>
+          </w:tcPr>
+          <w:p>
+            <w:pPr>
+              <w:rPr>
+                <w:rFonts w:ascii="新細明體" w:eastAsia="新細明體" w:hAnsi="新細明體" w:cs="新細明體"/>
+                <w:color w:val="000000"/>
+                <w:sz w:val="20"/>
+                <w:szCs w:val="20"/>
+              </w:rPr>
+            </w:pPr>
+            <w:r>
+              <w:rPr>
+                <w:rFonts w:hint="eastAsia"/>
+                <w:color w:val="000000"/>
+                <w:sz w:val="20"/>
+                <w:szCs w:val="20"/>
+              </w:rPr>
+              <w:t>裝備枴的時候，可以發動的奧義：對單一敵人連續打擊</w:t>
+            </w:r>
+          </w:p>
+        </w:tc>
+        <w:tc>
+          <w:tcPr>
+            <w:tcW w:w="2279" w:type="dxa"/>
+            <w:vAlign w:val="center"/>
+          </w:tcPr>
+          <w:p>
+            <w:pPr>
+              <w:jc w:val="center"/>
+              <w:rPr>
+                <w:rFonts w:ascii="新細明體" w:eastAsia="新細明體" w:hAnsi="新細明體" w:cs="新細明體"/>
+                <w:color w:val="000000"/>
+                <w:sz w:val="20"/>
+                <w:szCs w:val="20"/>
+              </w:rPr>
+            </w:pPr>
+            <w:r>
+              <w:rPr>
+                <w:rFonts w:hint="eastAsia"/>
+                <w:color w:val="000000"/>
+                <w:sz w:val="20"/>
+                <w:szCs w:val="20"/>
+              </w:rPr>
+              <w:t>0</w:t>
+            </w:r>
+          </w:p>
+        </w:tc>
+      </w:tr>
+      <w:tr>
+        <w:trPr>
+          <w:trHeight w:val="353"/>
+        </w:trPr>
+        <w:tc>
+          <w:tcPr>
+            <w:tcW w:w="622" w:type="dxa"/>
+            <w:vAlign w:val="center"/>
+          </w:tcPr>
+          <w:p>
+            <w:pPr>
+              <w:rPr>
+                <w:rFonts w:ascii="新細明體" w:eastAsia="新細明體" w:hAnsi="新細明體" w:cs="新細明體"/>
+                <w:color w:val="000000"/>
+                <w:sz w:val="20"/>
+                <w:szCs w:val="20"/>
+              </w:rPr>
+            </w:pPr>
+          </w:p>
+        </w:tc>
+        <w:tc>
+          <w:tcPr>
+            <w:tcW w:w="2071" w:type="dxa"/>
+            <w:vAlign w:val="center"/>
+          </w:tcPr>
+          <w:p>
+            <w:pPr>
+              <w:rPr>
+                <w:rFonts w:ascii="新細明體" w:eastAsia="新細明體" w:hAnsi="新細明體" w:cs="新細明體"/>
+                <w:color w:val="000000"/>
+                <w:sz w:val="20"/>
+                <w:szCs w:val="20"/>
+              </w:rPr>
+            </w:pPr>
+            <w:r>
+              <w:rPr>
+                <w:rFonts w:hint="eastAsia"/>
+                <w:color w:val="000000"/>
+                <w:sz w:val="20"/>
+                <w:szCs w:val="20"/>
+              </w:rPr>
+              <w:t>鋼拳</w:t>
+            </w:r>
+          </w:p>
+        </w:tc>
+        <w:tc>
+          <w:tcPr>
+            <w:tcW w:w="797" w:type="dxa"/>
+            <w:vAlign w:val="center"/>
+          </w:tcPr>
+          <w:p>
+            <w:pPr>
+              <w:jc w:val="right"/>
+              <w:rPr>
+                <w:rFonts w:ascii="新細明體" w:eastAsia="新細明體" w:hAnsi="新細明體" w:cs="新細明體"/>
+                <w:color w:val="000000"/>
+                <w:sz w:val="20"/>
+                <w:szCs w:val="20"/>
+              </w:rPr>
+            </w:pPr>
+            <w:r>
+              <w:rPr>
+                <w:rFonts w:hint="eastAsia"/>
+                <w:color w:val="000000"/>
+                <w:sz w:val="20"/>
+                <w:szCs w:val="20"/>
+              </w:rPr>
+              <w:t>0</w:t>
+            </w:r>
+          </w:p>
+        </w:tc>
+        <w:tc>
+          <w:tcPr>
+            <w:tcW w:w="4124" w:type="dxa"/>
+            <w:vAlign w:val="center"/>
+          </w:tcPr>
+          <w:p>
+            <w:pPr>
+              <w:rPr>
+                <w:rFonts w:ascii="新細明體" w:eastAsia="新細明體" w:hAnsi="新細明體" w:cs="新細明體"/>
+                <w:color w:val="000000"/>
+                <w:sz w:val="20"/>
+                <w:szCs w:val="20"/>
+              </w:rPr>
+            </w:pPr>
+            <w:r>
+              <w:rPr>
+                <w:rFonts w:hint="eastAsia"/>
+                <w:color w:val="000000"/>
+                <w:sz w:val="20"/>
+                <w:szCs w:val="20"/>
+              </w:rPr>
+              <w:t>裝備枴的時候，可以發動的奧義：對單一敵人造成重擊</w:t>
+            </w:r>
+          </w:p>
+        </w:tc>
+        <w:tc>
+          <w:tcPr>
+            <w:tcW w:w="2279" w:type="dxa"/>
+            <w:vAlign w:val="center"/>
+          </w:tcPr>
+          <w:p>
+            <w:pPr>
+              <w:jc w:val="center"/>
+              <w:rPr>
+                <w:rFonts w:ascii="新細明體" w:eastAsia="新細明體" w:hAnsi="新細明體" w:cs="新細明體"/>
+                <w:color w:val="000000"/>
+                <w:sz w:val="20"/>
+                <w:szCs w:val="20"/>
+              </w:rPr>
+            </w:pPr>
+            <w:r>
+              <w:rPr>
+                <w:rFonts w:hint="eastAsia"/>
+                <w:color w:val="000000"/>
+                <w:sz w:val="20"/>
+                <w:szCs w:val="20"/>
+              </w:rPr>
+              <w:t>0</w:t>
+            </w:r>
+          </w:p>
+        </w:tc>
+      </w:tr>
+      <w:tr>
+        <w:trPr>
+          <w:trHeight w:val="353"/>
+        </w:trPr>
+        <w:tc>
+          <w:tcPr>
+            <w:tcW w:w="622" w:type="dxa"/>
+            <w:vAlign w:val="center"/>
+          </w:tcPr>
+          <w:p>
+            <w:pPr>
+              <w:rPr>
+                <w:rFonts w:ascii="新細明體" w:eastAsia="新細明體" w:hAnsi="新細明體" w:cs="新細明體"/>
+                <w:color w:val="000000"/>
+                <w:sz w:val="20"/>
+                <w:szCs w:val="20"/>
+              </w:rPr>
+            </w:pPr>
+          </w:p>
+        </w:tc>
+        <w:tc>
+          <w:tcPr>
+            <w:tcW w:w="2071" w:type="dxa"/>
+            <w:vAlign w:val="center"/>
+          </w:tcPr>
+          <w:p>
+            <w:pPr>
+              <w:rPr>
+                <w:rFonts w:ascii="新細明體" w:eastAsia="新細明體" w:hAnsi="新細明體" w:cs="新細明體"/>
+                <w:color w:val="000000"/>
+                <w:sz w:val="20"/>
+                <w:szCs w:val="20"/>
+              </w:rPr>
+            </w:pPr>
+            <w:r>
+              <w:rPr>
+                <w:rFonts w:hint="eastAsia"/>
+                <w:color w:val="000000"/>
+                <w:sz w:val="20"/>
+                <w:szCs w:val="20"/>
+              </w:rPr>
+              <w:t>五月雨</w:t>
+            </w:r>
+          </w:p>
+        </w:tc>
+        <w:tc>
+          <w:tcPr>
+            <w:tcW w:w="797" w:type="dxa"/>
+            <w:vAlign w:val="center"/>
+          </w:tcPr>
+          <w:p>
+            <w:pPr>
+              <w:jc w:val="right"/>
+              <w:rPr>
+                <w:rFonts w:ascii="新細明體" w:eastAsia="新細明體" w:hAnsi="新細明體" w:cs="新細明體"/>
+                <w:color w:val="000000"/>
+                <w:sz w:val="20"/>
+                <w:szCs w:val="20"/>
+              </w:rPr>
+            </w:pPr>
+            <w:r>
+              <w:rPr>
+                <w:rFonts w:hint="eastAsia"/>
+                <w:color w:val="000000"/>
+                <w:sz w:val="20"/>
+                <w:szCs w:val="20"/>
+              </w:rPr>
+              <w:t>0</w:t>
+            </w:r>
+          </w:p>
+        </w:tc>
+        <w:tc>
+          <w:tcPr>
+            <w:tcW w:w="4124" w:type="dxa"/>
+            <w:vAlign w:val="center"/>
+          </w:tcPr>
+          <w:p>
+            <w:pPr>
+              <w:rPr>
+                <w:rFonts w:ascii="新細明體" w:eastAsia="新細明體" w:hAnsi="新細明體" w:cs="新細明體"/>
+                <w:color w:val="000000"/>
+                <w:sz w:val="20"/>
+                <w:szCs w:val="20"/>
+              </w:rPr>
+            </w:pPr>
+            <w:r>
+              <w:rPr>
+                <w:rFonts w:hint="eastAsia"/>
+                <w:color w:val="000000"/>
+                <w:sz w:val="20"/>
+                <w:szCs w:val="20"/>
+              </w:rPr>
+              <w:t>裝備弓的時候，可以發動的奧義：對前方複數敵人發動攻擊</w:t>
+            </w:r>
+          </w:p>
+        </w:tc>
+        <w:tc>
+          <w:tcPr>
+            <w:tcW w:w="2279" w:type="dxa"/>
+            <w:vAlign w:val="center"/>
+          </w:tcPr>
+          <w:p>
+            <w:pPr>
+              <w:jc w:val="center"/>
+              <w:rPr>
+                <w:rFonts w:ascii="新細明體" w:eastAsia="新細明體" w:hAnsi="新細明體" w:cs="新細明體"/>
+                <w:color w:val="000000"/>
+                <w:sz w:val="20"/>
+                <w:szCs w:val="20"/>
+              </w:rPr>
+            </w:pPr>
+            <w:r>
+              <w:rPr>
+                <w:rFonts w:hint="eastAsia"/>
+                <w:color w:val="000000"/>
+                <w:sz w:val="20"/>
+                <w:szCs w:val="20"/>
+              </w:rPr>
+              <w:t>0</w:t>
+            </w:r>
+          </w:p>
+        </w:tc>
+      </w:tr>
+      <w:tr>
+        <w:trPr>
+          <w:trHeight w:val="353"/>
+        </w:trPr>
+        <w:tc>
+          <w:tcPr>
+            <w:tcW w:w="622" w:type="dxa"/>
+            <w:vAlign w:val="center"/>
+          </w:tcPr>
+          <w:p>
+            <w:pPr>
+              <w:rPr>
+                <w:rFonts w:ascii="新細明體" w:eastAsia="新細明體" w:hAnsi="新細明體" w:cs="新細明體"/>
+                <w:color w:val="000000"/>
+                <w:sz w:val="20"/>
+                <w:szCs w:val="20"/>
+              </w:rPr>
+            </w:pPr>
+          </w:p>
+        </w:tc>
+        <w:tc>
+          <w:tcPr>
+            <w:tcW w:w="2071" w:type="dxa"/>
+            <w:vAlign w:val="center"/>
+          </w:tcPr>
+          <w:p>
+            <w:pPr>
+              <w:rPr>
+                <w:rFonts w:ascii="新細明體" w:eastAsia="新細明體" w:hAnsi="新細明體" w:cs="新細明體"/>
+                <w:color w:val="000000"/>
+                <w:sz w:val="20"/>
+                <w:szCs w:val="20"/>
+              </w:rPr>
+            </w:pPr>
+            <w:r>
+              <w:rPr>
+                <w:rFonts w:hint="eastAsia"/>
+                <w:color w:val="000000"/>
+                <w:sz w:val="20"/>
+                <w:szCs w:val="20"/>
+              </w:rPr>
+              <w:t>釣瓶擊</w:t>
+            </w:r>
+          </w:p>
+        </w:tc>
+        <w:tc>
+          <w:tcPr>
+            <w:tcW w:w="797" w:type="dxa"/>
+            <w:vAlign w:val="center"/>
+          </w:tcPr>
+          <w:p>
+            <w:pPr>
+              <w:jc w:val="right"/>
+              <w:rPr>
+                <w:rFonts w:ascii="新細明體" w:eastAsia="新細明體" w:hAnsi="新細明體" w:cs="新細明體"/>
+                <w:color w:val="000000"/>
+                <w:sz w:val="20"/>
+                <w:szCs w:val="20"/>
+              </w:rPr>
+            </w:pPr>
+            <w:r>
+              <w:rPr>
+                <w:rFonts w:hint="eastAsia"/>
+                <w:color w:val="000000"/>
+                <w:sz w:val="20"/>
+                <w:szCs w:val="20"/>
+              </w:rPr>
+              <w:t>0</w:t>
+            </w:r>
+          </w:p>
+        </w:tc>
+        <w:tc>
+          <w:tcPr>
+            <w:tcW w:w="4124" w:type="dxa"/>
+            <w:vAlign w:val="center"/>
+          </w:tcPr>
+          <w:p>
+            <w:pPr>
+              <w:rPr>
+                <w:rFonts w:ascii="新細明體" w:eastAsia="新細明體" w:hAnsi="新細明體" w:cs="新細明體"/>
+                <w:color w:val="000000"/>
+                <w:sz w:val="20"/>
+                <w:szCs w:val="20"/>
+              </w:rPr>
+            </w:pPr>
+            <w:r>
+              <w:rPr>
+                <w:rFonts w:hint="eastAsia"/>
+                <w:color w:val="000000"/>
+                <w:sz w:val="20"/>
+                <w:szCs w:val="20"/>
+              </w:rPr>
+              <w:t>裝備手鐵炮的時候，可以發動的奧義：快速的發動四次射擊</w:t>
+            </w:r>
+          </w:p>
+        </w:tc>
+        <w:tc>
+          <w:tcPr>
+            <w:tcW w:w="2279" w:type="dxa"/>
+            <w:vAlign w:val="center"/>
+          </w:tcPr>
+          <w:p>
+            <w:pPr>
+              <w:jc w:val="center"/>
+              <w:rPr>
+                <w:rFonts w:ascii="新細明體" w:eastAsia="新細明體" w:hAnsi="新細明體" w:cs="新細明體"/>
+                <w:color w:val="000000"/>
+                <w:sz w:val="20"/>
+                <w:szCs w:val="20"/>
+              </w:rPr>
+            </w:pPr>
+            <w:r>
+              <w:rPr>
+                <w:rFonts w:hint="eastAsia"/>
+                <w:color w:val="000000"/>
+                <w:sz w:val="20"/>
+                <w:szCs w:val="20"/>
+              </w:rPr>
+              <w:t>0</w:t>
+            </w:r>
+          </w:p>
+        </w:tc>
+      </w:tr>
+      <w:tr>
+        <w:trPr>
+          <w:trHeight w:val="353"/>
+        </w:trPr>
+        <w:tc>
+          <w:tcPr>
+            <w:tcW w:w="622" w:type="dxa"/>
+            <w:vAlign w:val="center"/>
+          </w:tcPr>
+          <w:p>
+            <w:pPr>
+              <w:rPr>
+                <w:rFonts w:ascii="新細明體" w:eastAsia="新細明體" w:hAnsi="新細明體" w:cs="新細明體"/>
+                <w:color w:val="000000"/>
+                <w:sz w:val="20"/>
+                <w:szCs w:val="20"/>
+              </w:rPr>
+            </w:pPr>
+          </w:p>
+        </w:tc>
+        <w:tc>
+          <w:tcPr>
+            <w:tcW w:w="2071" w:type="dxa"/>
+            <w:vAlign w:val="center"/>
+          </w:tcPr>
+          <w:p>
+            <w:pPr>
+              <w:rPr>
+                <w:rFonts w:ascii="新細明體" w:eastAsia="新細明體" w:hAnsi="新細明體" w:cs="新細明體"/>
+                <w:color w:val="000000"/>
+                <w:sz w:val="20"/>
+                <w:szCs w:val="20"/>
+              </w:rPr>
+            </w:pPr>
+            <w:r>
+              <w:rPr>
+                <w:rFonts w:hint="eastAsia"/>
+                <w:color w:val="000000"/>
+                <w:sz w:val="20"/>
+                <w:szCs w:val="20"/>
+              </w:rPr>
+              <w:t>狼獾</w:t>
+            </w:r>
+          </w:p>
+        </w:tc>
+        <w:tc>
+          <w:tcPr>
+            <w:tcW w:w="797" w:type="dxa"/>
+            <w:vAlign w:val="center"/>
+          </w:tcPr>
+          <w:p>
+            <w:pPr>
+              <w:jc w:val="right"/>
+              <w:rPr>
+                <w:rFonts w:ascii="新細明體" w:eastAsia="新細明體" w:hAnsi="新細明體" w:cs="新細明體"/>
+                <w:color w:val="000000"/>
+                <w:sz w:val="20"/>
+                <w:szCs w:val="20"/>
+              </w:rPr>
+            </w:pPr>
+            <w:r>
+              <w:rPr>
+                <w:rFonts w:hint="eastAsia"/>
+                <w:color w:val="000000"/>
+                <w:sz w:val="20"/>
+                <w:szCs w:val="20"/>
+              </w:rPr>
+              <w:t>0</w:t>
+            </w:r>
+          </w:p>
+        </w:tc>
+        <w:tc>
+          <w:tcPr>
+            <w:tcW w:w="4124" w:type="dxa"/>
+            <w:vAlign w:val="center"/>
+          </w:tcPr>
+          <w:p>
+            <w:pPr>
+              <w:rPr>
+                <w:rFonts w:ascii="新細明體" w:eastAsia="新細明體" w:hAnsi="新細明體" w:cs="新細明體"/>
+                <w:color w:val="000000"/>
+                <w:sz w:val="20"/>
+                <w:szCs w:val="20"/>
+              </w:rPr>
+            </w:pPr>
+            <w:r>
+              <w:rPr>
+                <w:rFonts w:hint="eastAsia"/>
+                <w:color w:val="000000"/>
+                <w:sz w:val="20"/>
+                <w:szCs w:val="20"/>
+              </w:rPr>
+              <w:t>裝備鉤爪的時候，可以發動的奧義：像傳說中的狼獾一樣攻擊前方複數的敵人</w:t>
+            </w:r>
+          </w:p>
+        </w:tc>
+        <w:tc>
+          <w:tcPr>
+            <w:tcW w:w="2279" w:type="dxa"/>
+            <w:vAlign w:val="center"/>
+          </w:tcPr>
+          <w:p>
+            <w:pPr>
+              <w:jc w:val="center"/>
+              <w:rPr>
+                <w:rFonts w:ascii="新細明體" w:eastAsia="新細明體" w:hAnsi="新細明體" w:cs="新細明體"/>
+                <w:color w:val="000000"/>
+                <w:sz w:val="20"/>
+                <w:szCs w:val="20"/>
+              </w:rPr>
+            </w:pPr>
+            <w:r>
+              <w:rPr>
+                <w:rFonts w:hint="eastAsia"/>
+                <w:color w:val="000000"/>
+                <w:sz w:val="20"/>
+                <w:szCs w:val="20"/>
+              </w:rPr>
+              <w:t>0</w:t>
+            </w:r>
+          </w:p>
+        </w:tc>
+      </w:tr>
+    </w:tbl>
+    <w:p>
+      <w:pPr>
+        <w:ind w:left="960"/>
+        <w:rPr>
+          <w:rFonts w:ascii="微軟正黑體" w:eastAsia="微軟正黑體" w:hAnsi="微軟正黑體" w:hint="eastAsia"/>
           <w:sz w:val="20"/>
           <w:szCs w:val="20"/>
         </w:rPr>
@@ -10036,564 +17519,6 @@
     </w:p>
     <w:p>
       <w:pPr>
-        <w:ind w:left="960"/>
-        <w:rPr>
-          <w:rFonts w:ascii="微軟正黑體" w:eastAsia="微軟正黑體" w:hAnsi="微軟正黑體"/>
-          <w:sz w:val="20"/>
-          <w:szCs w:val="20"/>
-        </w:rPr>
-      </w:pPr>
-    </w:p>
-    <w:p>
-      <w:pPr>
-        <w:ind w:left="960"/>
-        <w:rPr>
-          <w:rFonts w:ascii="微軟正黑體" w:eastAsia="微軟正黑體" w:hAnsi="微軟正黑體"/>
-          <w:color w:val="0070C0"/>
-          <w:sz w:val="20"/>
-          <w:szCs w:val="20"/>
-        </w:rPr>
-      </w:pPr>
-      <w:r>
-        <w:rPr>
-          <w:rFonts w:ascii="微軟正黑體" w:eastAsia="微軟正黑體" w:hAnsi="微軟正黑體" w:hint="eastAsia"/>
-          <w:color w:val="0070C0"/>
-          <w:sz w:val="20"/>
-          <w:szCs w:val="20"/>
-        </w:rPr>
-        <w:t>另外要討論的是</w:t>
-      </w:r>
-      <w:r>
-        <w:rPr>
-          <w:rFonts w:ascii="微軟正黑體" w:eastAsia="微軟正黑體" w:hAnsi="微軟正黑體" w:hint="eastAsia"/>
-          <w:color w:val="0070C0"/>
-          <w:sz w:val="20"/>
-          <w:szCs w:val="20"/>
-        </w:rPr>
-        <w:t>我們希望玩家多培養幾隻角色, 需要培養的角色越多當然對我們的收益也會越好, 像神魔之塔玩家就必須培養不只一隊來應付各種關卡</w:t>
-      </w:r>
-    </w:p>
-    <w:p>
-      <w:pPr>
-        <w:ind w:left="960"/>
-        <w:rPr>
-          <w:rFonts w:ascii="微軟正黑體" w:eastAsia="微軟正黑體" w:hAnsi="微軟正黑體"/>
-          <w:color w:val="00B050"/>
-          <w:sz w:val="20"/>
-          <w:szCs w:val="20"/>
-        </w:rPr>
-      </w:pPr>
-      <w:r>
-        <w:rPr>
-          <w:rFonts w:ascii="微軟正黑體" w:eastAsia="微軟正黑體" w:hAnsi="微軟正黑體" w:hint="eastAsia"/>
-          <w:color w:val="00B050"/>
-          <w:sz w:val="20"/>
-          <w:szCs w:val="20"/>
-        </w:rPr>
-        <w:t>神魔之塔沒有角色，神魔之塔為卡牌類型遊戲，卡片為神或怪物卡，等同於本作的技能</w:t>
-      </w:r>
-    </w:p>
-    <w:p>
-      <w:pPr>
-        <w:ind w:left="960"/>
-        <w:rPr>
-          <w:rFonts w:ascii="微軟正黑體" w:eastAsia="微軟正黑體" w:hAnsi="微軟正黑體"/>
-          <w:color w:val="0070C0"/>
-          <w:sz w:val="20"/>
-          <w:szCs w:val="20"/>
-        </w:rPr>
-      </w:pPr>
-      <w:r>
-        <w:rPr>
-          <w:rFonts w:ascii="微軟正黑體" w:eastAsia="微軟正黑體" w:hAnsi="微軟正黑體" w:hint="eastAsia"/>
-          <w:color w:val="0070C0"/>
-          <w:sz w:val="20"/>
-          <w:szCs w:val="20"/>
-        </w:rPr>
-        <w:t>因此這裡有幾個建議要提出來討論</w:t>
-      </w:r>
-    </w:p>
-    <w:p>
-      <w:pPr>
-        <w:pStyle w:val="a5"/>
-        <w:numPr>
-          <w:ilvl w:val="0"/>
-          <w:numId w:val="10"/>
-        </w:numPr>
-        <w:ind w:leftChars="0"/>
-        <w:rPr>
-          <w:rFonts w:ascii="微軟正黑體" w:eastAsia="微軟正黑體" w:hAnsi="微軟正黑體"/>
-          <w:color w:val="0070C0"/>
-          <w:sz w:val="20"/>
-          <w:szCs w:val="20"/>
-        </w:rPr>
-      </w:pPr>
-      <w:r>
-        <w:rPr>
-          <w:rFonts w:ascii="微軟正黑體" w:eastAsia="微軟正黑體" w:hAnsi="微軟正黑體" w:hint="eastAsia"/>
-          <w:color w:val="0070C0"/>
-          <w:sz w:val="20"/>
-          <w:szCs w:val="20"/>
-        </w:rPr>
-        <w:t xml:space="preserve">關於通天塔的概念, </w:t>
-      </w:r>
-      <w:r>
-        <w:rPr>
-          <w:rFonts w:ascii="微軟正黑體" w:eastAsia="微軟正黑體" w:hAnsi="微軟正黑體" w:hint="eastAsia"/>
-          <w:color w:val="0070C0"/>
-          <w:sz w:val="20"/>
-          <w:szCs w:val="20"/>
-        </w:rPr>
-        <w:t>是不是可以加入一種屬性而產生針對通天塔專用的技能跟裝備?</w:t>
-      </w:r>
-    </w:p>
-    <w:p>
-      <w:pPr>
-        <w:pStyle w:val="a5"/>
-        <w:ind w:leftChars="0" w:left="1320"/>
-        <w:rPr>
-          <w:rFonts w:ascii="微軟正黑體" w:eastAsia="微軟正黑體" w:hAnsi="微軟正黑體"/>
-          <w:color w:val="0070C0"/>
-          <w:sz w:val="20"/>
-          <w:szCs w:val="20"/>
-        </w:rPr>
-      </w:pPr>
-      <w:r>
-        <w:rPr>
-          <w:rFonts w:ascii="微軟正黑體" w:eastAsia="微軟正黑體" w:hAnsi="微軟正黑體" w:hint="eastAsia"/>
-          <w:color w:val="0070C0"/>
-          <w:sz w:val="20"/>
-          <w:szCs w:val="20"/>
-        </w:rPr>
-        <w:t>譬如 魔獸打</w:t>
-      </w:r>
-      <w:proofErr w:type="spellStart"/>
-      <w:r>
-        <w:rPr>
-          <w:rFonts w:ascii="微軟正黑體" w:eastAsia="微軟正黑體" w:hAnsi="微軟正黑體" w:hint="eastAsia"/>
-          <w:color w:val="0070C0"/>
-          <w:sz w:val="20"/>
-          <w:szCs w:val="20"/>
-        </w:rPr>
-        <w:t>pvp</w:t>
-      </w:r>
-      <w:proofErr w:type="spellEnd"/>
-      <w:r>
-        <w:rPr>
-          <w:rFonts w:ascii="微軟正黑體" w:eastAsia="微軟正黑體" w:hAnsi="微軟正黑體" w:hint="eastAsia"/>
-          <w:color w:val="0070C0"/>
-          <w:sz w:val="20"/>
-          <w:szCs w:val="20"/>
-        </w:rPr>
-        <w:t>是一套裝備,　打</w:t>
-      </w:r>
-      <w:proofErr w:type="spellStart"/>
-      <w:r>
-        <w:rPr>
-          <w:rFonts w:ascii="微軟正黑體" w:eastAsia="微軟正黑體" w:hAnsi="微軟正黑體" w:hint="eastAsia"/>
-          <w:color w:val="0070C0"/>
-          <w:sz w:val="20"/>
-          <w:szCs w:val="20"/>
-        </w:rPr>
-        <w:t>pve</w:t>
-      </w:r>
-      <w:proofErr w:type="spellEnd"/>
-      <w:r>
-        <w:rPr>
-          <w:rFonts w:ascii="微軟正黑體" w:eastAsia="微軟正黑體" w:hAnsi="微軟正黑體" w:hint="eastAsia"/>
-          <w:color w:val="0070C0"/>
-          <w:sz w:val="20"/>
-          <w:szCs w:val="20"/>
-        </w:rPr>
-        <w:t>又是另一套</w:t>
-      </w:r>
-    </w:p>
-    <w:p>
-      <w:pPr>
-        <w:pStyle w:val="a5"/>
-        <w:ind w:leftChars="0" w:left="1320"/>
-        <w:rPr>
-          <w:rFonts w:ascii="微軟正黑體" w:eastAsia="微軟正黑體" w:hAnsi="微軟正黑體"/>
-          <w:color w:val="00B050"/>
-          <w:sz w:val="20"/>
-          <w:szCs w:val="20"/>
-        </w:rPr>
-      </w:pPr>
-      <w:r>
-        <w:rPr>
-          <w:rFonts w:ascii="微軟正黑體" w:eastAsia="微軟正黑體" w:hAnsi="微軟正黑體" w:hint="eastAsia"/>
-          <w:color w:val="0070C0"/>
-          <w:sz w:val="20"/>
-          <w:szCs w:val="20"/>
-        </w:rPr>
-        <w:t>而其實我們只是加了一種屬性 也許叫做</w:t>
-      </w:r>
-      <w:r>
-        <w:rPr>
-          <w:rFonts w:ascii="微軟正黑體" w:eastAsia="微軟正黑體" w:hAnsi="微軟正黑體"/>
-          <w:color w:val="0070C0"/>
-          <w:sz w:val="20"/>
-          <w:szCs w:val="20"/>
-        </w:rPr>
-        <w:t>”</w:t>
-      </w:r>
-      <w:r>
-        <w:rPr>
-          <w:rFonts w:ascii="微軟正黑體" w:eastAsia="微軟正黑體" w:hAnsi="微軟正黑體" w:hint="eastAsia"/>
-          <w:color w:val="0070C0"/>
-          <w:sz w:val="20"/>
-          <w:szCs w:val="20"/>
-        </w:rPr>
-        <w:t xml:space="preserve">對塔怪物攻擊, 對塔怪物防禦 </w:t>
-      </w:r>
-      <w:r>
-        <w:rPr>
-          <w:rFonts w:ascii="微軟正黑體" w:eastAsia="微軟正黑體" w:hAnsi="微軟正黑體"/>
-          <w:color w:val="0070C0"/>
-          <w:sz w:val="20"/>
-          <w:szCs w:val="20"/>
-        </w:rPr>
-        <w:t>“</w:t>
-      </w:r>
-      <w:r>
-        <w:rPr>
-          <w:rFonts w:ascii="微軟正黑體" w:eastAsia="微軟正黑體" w:hAnsi="微軟正黑體" w:hint="eastAsia"/>
-          <w:color w:val="0070C0"/>
-          <w:sz w:val="20"/>
-          <w:szCs w:val="20"/>
-        </w:rPr>
-        <w:t>那麼我們就可以讓裝備跟技能變成兩倍</w:t>
-      </w:r>
-      <w:r>
-        <w:rPr>
-          <w:rFonts w:ascii="微軟正黑體" w:eastAsia="微軟正黑體" w:hAnsi="微軟正黑體"/>
-          <w:color w:val="0070C0"/>
-          <w:sz w:val="20"/>
-          <w:szCs w:val="20"/>
-        </w:rPr>
-        <w:br/>
-      </w:r>
-      <w:r>
-        <w:rPr>
-          <w:rFonts w:ascii="微軟正黑體" w:eastAsia="微軟正黑體" w:hAnsi="微軟正黑體" w:hint="eastAsia"/>
-          <w:color w:val="00B050"/>
-          <w:sz w:val="20"/>
-          <w:szCs w:val="20"/>
-        </w:rPr>
-        <w:t>不要，會讓遊戲數值太複雜，再來兩倍的裝備跟技能就是要兩倍的定表資料，再來就是如果差異就是只有單一屬性，玩家觀感會很差</w:t>
-      </w:r>
-    </w:p>
-    <w:p>
-      <w:pPr>
-        <w:pStyle w:val="a5"/>
-        <w:numPr>
-          <w:ilvl w:val="0"/>
-          <w:numId w:val="10"/>
-        </w:numPr>
-        <w:ind w:leftChars="0"/>
-        <w:rPr>
-          <w:rFonts w:ascii="微軟正黑體" w:eastAsia="微軟正黑體" w:hAnsi="微軟正黑體"/>
-          <w:color w:val="0070C0"/>
-          <w:sz w:val="20"/>
-          <w:szCs w:val="20"/>
-        </w:rPr>
-      </w:pPr>
-      <w:r>
-        <w:rPr>
-          <w:rFonts w:ascii="微軟正黑體" w:eastAsia="微軟正黑體" w:hAnsi="微軟正黑體" w:hint="eastAsia"/>
-          <w:color w:val="0070C0"/>
-          <w:sz w:val="20"/>
-          <w:szCs w:val="20"/>
-        </w:rPr>
-        <w:t>怪物要不要有類型或屬性?</w:t>
-      </w:r>
-      <w:r>
-        <w:rPr>
-          <w:rFonts w:ascii="微軟正黑體" w:eastAsia="微軟正黑體" w:hAnsi="微軟正黑體" w:hint="eastAsia"/>
-          <w:color w:val="0070C0"/>
-          <w:sz w:val="20"/>
-          <w:szCs w:val="20"/>
-        </w:rPr>
-        <w:t xml:space="preserve"> 如果要 那是不是武器有專剋的怪物類型, 技能有專剋的怪物屬性?</w:t>
-      </w:r>
-      <w:r>
-        <w:rPr>
-          <w:rFonts w:ascii="微軟正黑體" w:eastAsia="微軟正黑體" w:hAnsi="微軟正黑體" w:hint="eastAsia"/>
-          <w:color w:val="0070C0"/>
-          <w:sz w:val="20"/>
-          <w:szCs w:val="20"/>
-        </w:rPr>
-        <w:t xml:space="preserve"> </w:t>
-      </w:r>
-      <w:r>
-        <w:rPr>
-          <w:rFonts w:ascii="微軟正黑體" w:eastAsia="微軟正黑體" w:hAnsi="微軟正黑體"/>
-          <w:color w:val="0070C0"/>
-          <w:sz w:val="20"/>
-          <w:szCs w:val="20"/>
-        </w:rPr>
-        <w:br/>
-      </w:r>
-      <w:r>
-        <w:rPr>
-          <w:rFonts w:ascii="微軟正黑體" w:eastAsia="微軟正黑體" w:hAnsi="微軟正黑體" w:hint="eastAsia"/>
-          <w:color w:val="00B050"/>
-          <w:sz w:val="20"/>
-          <w:szCs w:val="20"/>
-        </w:rPr>
-        <w:t>同上，會讓遊戲數值太複雜</w:t>
-      </w:r>
-    </w:p>
-    <w:p>
-      <w:pPr>
-        <w:pStyle w:val="a5"/>
-        <w:numPr>
-          <w:ilvl w:val="0"/>
-          <w:numId w:val="10"/>
-        </w:numPr>
-        <w:ind w:leftChars="0"/>
-        <w:rPr>
-          <w:rFonts w:ascii="微軟正黑體" w:eastAsia="微軟正黑體" w:hAnsi="微軟正黑體"/>
-          <w:color w:val="0070C0"/>
-          <w:sz w:val="20"/>
-          <w:szCs w:val="20"/>
-        </w:rPr>
-      </w:pPr>
-      <w:r>
-        <w:rPr>
-          <w:rFonts w:ascii="微軟正黑體" w:eastAsia="微軟正黑體" w:hAnsi="微軟正黑體" w:hint="eastAsia"/>
-          <w:color w:val="0070C0"/>
-          <w:sz w:val="20"/>
-          <w:szCs w:val="20"/>
-        </w:rPr>
-        <w:t>技能需不需要對應武器? 譬如 3連斬-爪類武器, 3連斬-太刀類武器</w:t>
-      </w:r>
-      <w:r>
-        <w:rPr>
-          <w:rFonts w:ascii="微軟正黑體" w:eastAsia="微軟正黑體" w:hAnsi="微軟正黑體" w:hint="eastAsia"/>
-          <w:color w:val="0070C0"/>
-          <w:sz w:val="20"/>
-          <w:szCs w:val="20"/>
-        </w:rPr>
-        <w:t xml:space="preserve"> ,但特效都一樣</w:t>
-      </w:r>
-      <w:r>
-        <w:rPr>
-          <w:rFonts w:ascii="微軟正黑體" w:eastAsia="微軟正黑體" w:hAnsi="微軟正黑體" w:hint="eastAsia"/>
-          <w:color w:val="0070C0"/>
-          <w:sz w:val="20"/>
-          <w:szCs w:val="20"/>
-        </w:rPr>
-        <w:t>無所謂</w:t>
-      </w:r>
-      <w:r>
-        <w:rPr>
-          <w:rFonts w:ascii="微軟正黑體" w:eastAsia="微軟正黑體" w:hAnsi="微軟正黑體"/>
-          <w:color w:val="0070C0"/>
-          <w:sz w:val="20"/>
-          <w:szCs w:val="20"/>
-        </w:rPr>
-        <w:br/>
-      </w:r>
-      <w:r>
-        <w:rPr>
-          <w:rFonts w:ascii="微軟正黑體" w:eastAsia="微軟正黑體" w:hAnsi="微軟正黑體" w:hint="eastAsia"/>
-          <w:color w:val="00B050"/>
-          <w:sz w:val="20"/>
-          <w:szCs w:val="20"/>
-        </w:rPr>
-        <w:t>企劃整理有遺漏的，已補上，技能會照被動的武器操作技能來做變化</w:t>
-      </w:r>
-    </w:p>
-    <w:p>
-      <w:pPr>
-        <w:pStyle w:val="a5"/>
-        <w:numPr>
-          <w:ilvl w:val="0"/>
-          <w:numId w:val="10"/>
-        </w:numPr>
-        <w:ind w:leftChars="0"/>
-        <w:rPr>
-          <w:rFonts w:ascii="微軟正黑體" w:eastAsia="微軟正黑體" w:hAnsi="微軟正黑體"/>
-          <w:color w:val="0070C0"/>
-          <w:sz w:val="20"/>
-          <w:szCs w:val="20"/>
-        </w:rPr>
-      </w:pPr>
-      <w:r>
-        <w:rPr>
-          <w:rFonts w:ascii="微軟正黑體" w:eastAsia="微軟正黑體" w:hAnsi="微軟正黑體" w:hint="eastAsia"/>
-          <w:color w:val="0070C0"/>
-          <w:sz w:val="20"/>
-          <w:szCs w:val="20"/>
-        </w:rPr>
-        <w:t>裝備強化精練的效果?</w:t>
-      </w:r>
-    </w:p>
-    <w:p>
-      <w:pPr>
-        <w:pStyle w:val="a5"/>
-        <w:ind w:leftChars="0" w:left="1320"/>
-        <w:rPr>
-          <w:rFonts w:ascii="微軟正黑體" w:eastAsia="微軟正黑體" w:hAnsi="微軟正黑體"/>
-          <w:color w:val="0070C0"/>
-          <w:sz w:val="20"/>
-          <w:szCs w:val="20"/>
-        </w:rPr>
-      </w:pPr>
-      <w:r>
-        <w:rPr>
-          <w:rFonts w:ascii="微軟正黑體" w:eastAsia="微軟正黑體" w:hAnsi="微軟正黑體" w:hint="eastAsia"/>
-          <w:color w:val="0070C0"/>
-          <w:sz w:val="20"/>
-          <w:szCs w:val="20"/>
-        </w:rPr>
-        <w:t>由於希望玩家多多培養角色, 所以裝備強化就不傾向太多</w:t>
-      </w:r>
-      <w:r>
-        <w:rPr>
-          <w:rFonts w:ascii="微軟正黑體" w:eastAsia="微軟正黑體" w:hAnsi="微軟正黑體" w:hint="eastAsia"/>
-          <w:color w:val="0070C0"/>
-          <w:sz w:val="20"/>
-          <w:szCs w:val="20"/>
-        </w:rPr>
-        <w:t>階</w:t>
-      </w:r>
-      <w:r>
-        <w:rPr>
-          <w:rFonts w:ascii="微軟正黑體" w:eastAsia="微軟正黑體" w:hAnsi="微軟正黑體" w:hint="eastAsia"/>
-          <w:color w:val="0070C0"/>
-          <w:sz w:val="20"/>
-          <w:szCs w:val="20"/>
-        </w:rPr>
-        <w:t>數, 以10階為主</w:t>
-      </w:r>
-    </w:p>
-    <w:p>
-      <w:pPr>
-        <w:pStyle w:val="a5"/>
-        <w:ind w:leftChars="0" w:left="1320"/>
-        <w:rPr>
-          <w:rFonts w:ascii="微軟正黑體" w:eastAsia="微軟正黑體" w:hAnsi="微軟正黑體"/>
-          <w:color w:val="0070C0"/>
-          <w:sz w:val="20"/>
-          <w:szCs w:val="20"/>
-        </w:rPr>
-      </w:pPr>
-      <w:r>
-        <w:rPr>
-          <w:rFonts w:ascii="微軟正黑體" w:eastAsia="微軟正黑體" w:hAnsi="微軟正黑體" w:hint="eastAsia"/>
-          <w:color w:val="0070C0"/>
-          <w:sz w:val="20"/>
-          <w:szCs w:val="20"/>
-        </w:rPr>
-        <w:t>武器強化=增加爆擊率?</w:t>
-      </w:r>
-    </w:p>
-    <w:p>
-      <w:pPr>
-        <w:pStyle w:val="a5"/>
-        <w:ind w:leftChars="0" w:left="1320"/>
-        <w:rPr>
-          <w:rFonts w:ascii="微軟正黑體" w:eastAsia="微軟正黑體" w:hAnsi="微軟正黑體"/>
-          <w:color w:val="0070C0"/>
-          <w:sz w:val="20"/>
-          <w:szCs w:val="20"/>
-        </w:rPr>
-      </w:pPr>
-      <w:r>
-        <w:rPr>
-          <w:rFonts w:ascii="微軟正黑體" w:eastAsia="微軟正黑體" w:hAnsi="微軟正黑體" w:hint="eastAsia"/>
-          <w:color w:val="0070C0"/>
-          <w:sz w:val="20"/>
-          <w:szCs w:val="20"/>
-        </w:rPr>
-        <w:t>裝備強化=增加防禦力(衣服)或血量(頭飾)? 或是附加的被動技能等級 如強化到10 被動技能等級上昇?</w:t>
-      </w:r>
-      <w:r>
-        <w:rPr>
-          <w:rFonts w:ascii="微軟正黑體" w:eastAsia="微軟正黑體" w:hAnsi="微軟正黑體"/>
-          <w:color w:val="0070C0"/>
-          <w:sz w:val="20"/>
-          <w:szCs w:val="20"/>
-        </w:rPr>
-        <w:br/>
-      </w:r>
-      <w:r>
-        <w:rPr>
-          <w:rFonts w:ascii="微軟正黑體" w:eastAsia="微軟正黑體" w:hAnsi="微軟正黑體" w:hint="eastAsia"/>
-          <w:color w:val="00B050"/>
-          <w:sz w:val="20"/>
-          <w:szCs w:val="20"/>
-        </w:rPr>
-        <w:t>不做裝備，不是培養角色</w:t>
-      </w:r>
-    </w:p>
-    <w:p>
-      <w:pPr>
-        <w:pStyle w:val="a5"/>
-        <w:numPr>
-          <w:ilvl w:val="0"/>
-          <w:numId w:val="10"/>
-        </w:numPr>
-        <w:ind w:leftChars="0"/>
-        <w:rPr>
-          <w:rFonts w:ascii="微軟正黑體" w:eastAsia="微軟正黑體" w:hAnsi="微軟正黑體"/>
-          <w:color w:val="0070C0"/>
-          <w:sz w:val="20"/>
-          <w:szCs w:val="20"/>
-        </w:rPr>
-      </w:pPr>
-      <w:r>
-        <w:rPr>
-          <w:rFonts w:ascii="微軟正黑體" w:eastAsia="微軟正黑體" w:hAnsi="微軟正黑體" w:hint="eastAsia"/>
-          <w:color w:val="0070C0"/>
-          <w:sz w:val="20"/>
-          <w:szCs w:val="20"/>
-        </w:rPr>
-        <w:t>是否需要普攻? 還是就只用技能攻擊就好? CD時間到點一下發動</w:t>
-      </w:r>
-      <w:r>
-        <w:rPr>
-          <w:rFonts w:ascii="微軟正黑體" w:eastAsia="微軟正黑體" w:hAnsi="微軟正黑體"/>
-          <w:color w:val="0070C0"/>
-          <w:sz w:val="20"/>
-          <w:szCs w:val="20"/>
-        </w:rPr>
-        <w:br/>
-      </w:r>
-      <w:r>
-        <w:rPr>
-          <w:rFonts w:ascii="微軟正黑體" w:eastAsia="微軟正黑體" w:hAnsi="微軟正黑體" w:hint="eastAsia"/>
-          <w:color w:val="00B050"/>
-          <w:sz w:val="20"/>
-          <w:szCs w:val="20"/>
-        </w:rPr>
-        <w:t>戰鬥中的自動攻擊只會放主動技能，避免玩家沒有裝備主動，可以考慮空格的主動技能變成普通攻擊</w:t>
-      </w:r>
-    </w:p>
-    <w:p>
-      <w:pPr>
-        <w:widowControl/>
-        <w:rPr>
-          <w:rFonts w:ascii="微軟正黑體" w:eastAsia="微軟正黑體" w:hAnsi="微軟正黑體"/>
-          <w:color w:val="0070C0"/>
-          <w:sz w:val="20"/>
-          <w:szCs w:val="20"/>
-        </w:rPr>
-      </w:pPr>
-      <w:r>
-        <w:rPr>
-          <w:rFonts w:ascii="微軟正黑體" w:eastAsia="微軟正黑體" w:hAnsi="微軟正黑體"/>
-          <w:color w:val="0070C0"/>
-          <w:sz w:val="20"/>
-          <w:szCs w:val="20"/>
-        </w:rPr>
-        <w:br w:type="page"/>
-      </w:r>
-    </w:p>
-    <w:p>
-      <w:pPr>
         <w:numPr>
           <w:ilvl w:val="0"/>
           <w:numId w:val="7"/>
@@ -10936,7 +17861,7 @@
                 <w:sz w:val="20"/>
                 <w:szCs w:val="20"/>
               </w:rPr>
-              <w:t>5</w:t>
+              <w:t>6</w:t>
             </w:r>
           </w:p>
         </w:tc>
@@ -11048,7 +17973,7 @@
                 <w:sz w:val="20"/>
                 <w:szCs w:val="20"/>
               </w:rPr>
-              <w:t>5</w:t>
+              <w:t>6</w:t>
             </w:r>
           </w:p>
         </w:tc>
@@ -11160,7 +18085,7 @@
                 <w:sz w:val="20"/>
                 <w:szCs w:val="20"/>
               </w:rPr>
-              <w:t>5</w:t>
+              <w:t>6</w:t>
             </w:r>
           </w:p>
         </w:tc>
@@ -15634,7 +22559,7 @@
               <w:noProof/>
               <w:lang w:val="zh-TW"/>
             </w:rPr>
-            <w:t>16</w:t>
+            <w:t>10</w:t>
           </w:r>
         </w:fldSimple>
         <w:r>
@@ -17873,7 +24798,7 @@
 </file>
 
 <file path=customXml/itemProps1.xml><?xml version="1.0" encoding="utf-8"?>
-<ds:datastoreItem xmlns:ds="http://schemas.openxmlformats.org/officeDocument/2006/customXml" ds:itemID="{4524EED4-5096-41B8-8466-D65CE3072295}">
+<ds:datastoreItem xmlns:ds="http://schemas.openxmlformats.org/officeDocument/2006/customXml" ds:itemID="{1814DB3B-F187-4DBB-9DE6-7EECE8A10D8B}">
   <ds:schemaRefs>
     <ds:schemaRef ds:uri="http://schemas.openxmlformats.org/officeDocument/2006/bibliography"/>
   </ds:schemaRefs>

--- a/Docs/企劃/忍豆企劃_附約版_SH.docx
+++ b/Docs/企劃/忍豆企劃_附約版_SH.docx
@@ -1272,7 +1272,7 @@
           <w:numId w:val="7"/>
         </w:numPr>
         <w:rPr>
-          <w:rFonts w:ascii="微軟正黑體" w:eastAsia="微軟正黑體" w:hAnsi="微軟正黑體"/>
+          <w:rFonts w:ascii="微軟正黑體" w:eastAsia="微軟正黑體" w:hAnsi="微軟正黑體" w:hint="eastAsia"/>
           <w:sz w:val="20"/>
           <w:szCs w:val="20"/>
           <w:lang w:eastAsia="zh-CN"/>
@@ -1364,7 +1364,7 @@
           <w:numId w:val="7"/>
         </w:numPr>
         <w:rPr>
-          <w:rFonts w:ascii="微軟正黑體" w:eastAsia="微軟正黑體" w:hAnsi="微軟正黑體"/>
+          <w:rFonts w:ascii="微軟正黑體" w:eastAsia="微軟正黑體" w:hAnsi="微軟正黑體" w:hint="eastAsia"/>
           <w:sz w:val="20"/>
           <w:szCs w:val="20"/>
           <w:lang w:eastAsia="zh-CN"/>
@@ -1394,7 +1394,7 @@
           <w:numId w:val="7"/>
         </w:numPr>
         <w:rPr>
-          <w:rFonts w:ascii="微軟正黑體" w:eastAsia="微軟正黑體" w:hAnsi="微軟正黑體" w:hint="eastAsia"/>
+          <w:rFonts w:ascii="微軟正黑體" w:eastAsia="微軟正黑體" w:hAnsi="微軟正黑體"/>
           <w:sz w:val="20"/>
           <w:szCs w:val="20"/>
           <w:lang w:eastAsia="zh-CN"/>
@@ -1406,6 +1406,53 @@
           <w:sz w:val="20"/>
           <w:szCs w:val="20"/>
         </w:rPr>
+        <w:t>搭配自由化的關卡系統，我們會加入「</w:t>
+      </w:r>
+      <w:r>
+        <w:rPr>
+          <w:rFonts w:ascii="微軟正黑體" w:eastAsia="微軟正黑體" w:hAnsi="微軟正黑體" w:hint="eastAsia"/>
+          <w:b/>
+          <w:sz w:val="20"/>
+          <w:szCs w:val="20"/>
+        </w:rPr>
+        <w:t>成就系統</w:t>
+      </w:r>
+      <w:r>
+        <w:rPr>
+          <w:rFonts w:ascii="微軟正黑體" w:eastAsia="微軟正黑體" w:hAnsi="微軟正黑體" w:hint="eastAsia"/>
+          <w:sz w:val="20"/>
+          <w:szCs w:val="20"/>
+        </w:rPr>
+        <w:t>」</w:t>
+      </w:r>
+      <w:r>
+        <w:rPr>
+          <w:rFonts w:ascii="微軟正黑體" w:eastAsia="微軟正黑體" w:hAnsi="微軟正黑體" w:hint="eastAsia"/>
+          <w:sz w:val="20"/>
+          <w:szCs w:val="20"/>
+        </w:rPr>
+        <w:t>，有成就介面，來連結關卡的進行進度</w:t>
+      </w:r>
+    </w:p>
+    <w:p>
+      <w:pPr>
+        <w:numPr>
+          <w:ilvl w:val="1"/>
+          <w:numId w:val="7"/>
+        </w:numPr>
+        <w:rPr>
+          <w:rFonts w:ascii="微軟正黑體" w:eastAsia="微軟正黑體" w:hAnsi="微軟正黑體"/>
+          <w:sz w:val="20"/>
+          <w:szCs w:val="20"/>
+          <w:lang w:eastAsia="zh-CN"/>
+        </w:rPr>
+      </w:pPr>
+      <w:r>
+        <w:rPr>
+          <w:rFonts w:ascii="微軟正黑體" w:eastAsia="微軟正黑體" w:hAnsi="微軟正黑體" w:hint="eastAsia"/>
+          <w:sz w:val="20"/>
+          <w:szCs w:val="20"/>
+        </w:rPr>
         <w:t>開通新的關卡需要達到某些特殊條件</w:t>
       </w:r>
       <w:r>
@@ -1414,15 +1461,40 @@
           <w:sz w:val="20"/>
           <w:szCs w:val="20"/>
         </w:rPr>
-        <w:t>，也就是需要達成 N 種成就後開通關卡</w:t>
-      </w:r>
-      <w:r>
-        <w:rPr>
-          <w:rFonts w:ascii="微軟正黑體" w:eastAsia="微軟正黑體" w:hAnsi="微軟正黑體" w:hint="eastAsia"/>
-          <w:sz w:val="20"/>
-          <w:szCs w:val="20"/>
-        </w:rPr>
-        <w:t>。</w:t>
+        <w:t>，也就是需要達成 N 種</w:t>
+      </w:r>
+      <w:r>
+        <w:rPr>
+          <w:rFonts w:ascii="微軟正黑體" w:eastAsia="微軟正黑體" w:hAnsi="微軟正黑體" w:hint="eastAsia"/>
+          <w:sz w:val="20"/>
+          <w:szCs w:val="20"/>
+        </w:rPr>
+        <w:t>「</w:t>
+      </w:r>
+      <w:r>
+        <w:rPr>
+          <w:rFonts w:ascii="微軟正黑體" w:eastAsia="微軟正黑體" w:hAnsi="微軟正黑體" w:hint="eastAsia"/>
+          <w:b/>
+          <w:sz w:val="20"/>
+          <w:szCs w:val="20"/>
+        </w:rPr>
+        <w:t>成就</w:t>
+      </w:r>
+      <w:r>
+        <w:rPr>
+          <w:rFonts w:ascii="微軟正黑體" w:eastAsia="微軟正黑體" w:hAnsi="微軟正黑體" w:hint="eastAsia"/>
+          <w:sz w:val="20"/>
+          <w:szCs w:val="20"/>
+        </w:rPr>
+        <w:t>」</w:t>
+      </w:r>
+      <w:r>
+        <w:rPr>
+          <w:rFonts w:ascii="微軟正黑體" w:eastAsia="微軟正黑體" w:hAnsi="微軟正黑體" w:hint="eastAsia"/>
+          <w:sz w:val="20"/>
+          <w:szCs w:val="20"/>
+        </w:rPr>
+        <w:t>後開通關卡</w:t>
       </w:r>
     </w:p>
     <w:p>
@@ -2021,7 +2093,7 @@
           <w:p>
             <w:pPr>
               <w:rPr>
-                <w:rFonts w:ascii="微軟正黑體" w:eastAsia="微軟正黑體" w:hAnsi="微軟正黑體" w:hint="eastAsia"/>
+                <w:rFonts w:ascii="微軟正黑體" w:eastAsia="微軟正黑體" w:hAnsi="微軟正黑體"/>
                 <w:sz w:val="20"/>
                 <w:szCs w:val="20"/>
               </w:rPr>
@@ -2059,7 +2131,7 @@
             <w:pPr>
               <w:jc w:val="right"/>
               <w:rPr>
-                <w:rFonts w:ascii="微軟正黑體" w:eastAsia="微軟正黑體" w:hAnsi="微軟正黑體" w:hint="eastAsia"/>
+                <w:rFonts w:ascii="微軟正黑體" w:eastAsia="微軟正黑體" w:hAnsi="微軟正黑體"/>
                 <w:sz w:val="20"/>
                 <w:szCs w:val="20"/>
               </w:rPr>
@@ -2133,7 +2205,7 @@
     <w:p>
       <w:pPr>
         <w:rPr>
-          <w:rFonts w:ascii="微軟正黑體" w:eastAsia="微軟正黑體" w:hAnsi="微軟正黑體" w:hint="eastAsia"/>
+          <w:rFonts w:ascii="微軟正黑體" w:eastAsia="微軟正黑體" w:hAnsi="微軟正黑體"/>
           <w:sz w:val="20"/>
           <w:szCs w:val="20"/>
         </w:rPr>
@@ -2265,7 +2337,7 @@
           <w:p>
             <w:pPr>
               <w:rPr>
-                <w:rFonts w:ascii="微軟正黑體" w:eastAsia="微軟正黑體" w:hAnsi="微軟正黑體" w:hint="eastAsia"/>
+                <w:rFonts w:ascii="微軟正黑體" w:eastAsia="微軟正黑體" w:hAnsi="微軟正黑體"/>
                 <w:sz w:val="20"/>
                 <w:szCs w:val="20"/>
               </w:rPr>
@@ -2303,7 +2375,7 @@
             <w:pPr>
               <w:jc w:val="right"/>
               <w:rPr>
-                <w:rFonts w:ascii="微軟正黑體" w:eastAsia="微軟正黑體" w:hAnsi="微軟正黑體" w:hint="eastAsia"/>
+                <w:rFonts w:ascii="微軟正黑體" w:eastAsia="微軟正黑體" w:hAnsi="微軟正黑體"/>
                 <w:sz w:val="20"/>
                 <w:szCs w:val="20"/>
               </w:rPr>
@@ -2358,7 +2430,7 @@
     <w:p>
       <w:pPr>
         <w:rPr>
-          <w:rFonts w:ascii="微軟正黑體" w:eastAsia="微軟正黑體" w:hAnsi="微軟正黑體" w:hint="eastAsia"/>
+          <w:rFonts w:ascii="微軟正黑體" w:eastAsia="微軟正黑體" w:hAnsi="微軟正黑體"/>
           <w:sz w:val="20"/>
           <w:szCs w:val="20"/>
         </w:rPr>
@@ -4517,7 +4589,7 @@
       <w:pPr>
         <w:ind w:left="960"/>
         <w:rPr>
-          <w:rFonts w:ascii="微軟正黑體" w:eastAsia="微軟正黑體" w:hAnsi="微軟正黑體" w:hint="eastAsia"/>
+          <w:rFonts w:ascii="微軟正黑體" w:eastAsia="微軟正黑體" w:hAnsi="微軟正黑體"/>
           <w:color w:val="92D050"/>
           <w:sz w:val="20"/>
           <w:szCs w:val="20"/>
@@ -4850,7 +4922,7 @@
       <w:pPr>
         <w:ind w:left="960"/>
         <w:rPr>
-          <w:rFonts w:ascii="微軟正黑體" w:eastAsia="微軟正黑體" w:hAnsi="微軟正黑體" w:hint="eastAsia"/>
+          <w:rFonts w:ascii="微軟正黑體" w:eastAsia="微軟正黑體" w:hAnsi="微軟正黑體"/>
           <w:color w:val="92D050"/>
           <w:sz w:val="20"/>
           <w:szCs w:val="20"/>
@@ -4864,7 +4936,7 @@
           <w:numId w:val="7"/>
         </w:numPr>
         <w:rPr>
-          <w:rFonts w:ascii="微軟正黑體" w:eastAsia="微軟正黑體" w:hAnsi="微軟正黑體" w:hint="eastAsia"/>
+          <w:rFonts w:ascii="微軟正黑體" w:eastAsia="微軟正黑體" w:hAnsi="微軟正黑體"/>
           <w:b/>
           <w:sz w:val="20"/>
           <w:szCs w:val="20"/>
@@ -4918,7 +4990,7 @@
       <w:pPr>
         <w:ind w:left="960"/>
         <w:rPr>
-          <w:rFonts w:ascii="微軟正黑體" w:eastAsia="微軟正黑體" w:hAnsi="微軟正黑體" w:hint="eastAsia"/>
+          <w:rFonts w:ascii="微軟正黑體" w:eastAsia="微軟正黑體" w:hAnsi="微軟正黑體"/>
           <w:sz w:val="20"/>
           <w:szCs w:val="20"/>
         </w:rPr>
@@ -4936,7 +5008,7 @@
       <w:pPr>
         <w:ind w:left="960"/>
         <w:rPr>
-          <w:rFonts w:ascii="微軟正黑體" w:eastAsia="微軟正黑體" w:hAnsi="微軟正黑體" w:hint="eastAsia"/>
+          <w:rFonts w:ascii="微軟正黑體" w:eastAsia="微軟正黑體" w:hAnsi="微軟正黑體"/>
           <w:sz w:val="20"/>
           <w:szCs w:val="20"/>
         </w:rPr>
@@ -4971,7 +5043,7 @@
       <w:pPr>
         <w:ind w:left="960"/>
         <w:rPr>
-          <w:rFonts w:ascii="微軟正黑體" w:eastAsia="微軟正黑體" w:hAnsi="微軟正黑體" w:hint="eastAsia"/>
+          <w:rFonts w:ascii="微軟正黑體" w:eastAsia="微軟正黑體" w:hAnsi="微軟正黑體"/>
           <w:sz w:val="20"/>
           <w:szCs w:val="20"/>
         </w:rPr>
@@ -4998,7 +5070,7 @@
       <w:pPr>
         <w:ind w:left="960"/>
         <w:rPr>
-          <w:rFonts w:ascii="微軟正黑體" w:eastAsia="微軟正黑體" w:hAnsi="微軟正黑體" w:hint="eastAsia"/>
+          <w:rFonts w:ascii="微軟正黑體" w:eastAsia="微軟正黑體" w:hAnsi="微軟正黑體"/>
           <w:sz w:val="20"/>
           <w:szCs w:val="20"/>
         </w:rPr>
@@ -5033,7 +5105,7 @@
       <w:pPr>
         <w:ind w:left="960"/>
         <w:rPr>
-          <w:rFonts w:ascii="微軟正黑體" w:eastAsia="微軟正黑體" w:hAnsi="微軟正黑體" w:hint="eastAsia"/>
+          <w:rFonts w:ascii="微軟正黑體" w:eastAsia="微軟正黑體" w:hAnsi="微軟正黑體"/>
           <w:sz w:val="20"/>
           <w:szCs w:val="20"/>
         </w:rPr>
@@ -8775,7 +8847,7 @@
           <w:numId w:val="7"/>
         </w:numPr>
         <w:rPr>
-          <w:rFonts w:ascii="微軟正黑體" w:eastAsia="微軟正黑體" w:hAnsi="微軟正黑體" w:hint="eastAsia"/>
+          <w:rFonts w:ascii="微軟正黑體" w:eastAsia="微軟正黑體" w:hAnsi="微軟正黑體"/>
           <w:sz w:val="20"/>
           <w:szCs w:val="20"/>
           <w:lang w:eastAsia="zh-CN"/>
@@ -8819,7 +8891,7 @@
           <w:numId w:val="7"/>
         </w:numPr>
         <w:rPr>
-          <w:rFonts w:ascii="微軟正黑體" w:eastAsia="微軟正黑體" w:hAnsi="微軟正黑體" w:hint="eastAsia"/>
+          <w:rFonts w:ascii="微軟正黑體" w:eastAsia="微軟正黑體" w:hAnsi="微軟正黑體"/>
           <w:sz w:val="20"/>
           <w:szCs w:val="20"/>
           <w:lang w:eastAsia="zh-CN"/>
@@ -8841,7 +8913,7 @@
           <w:numId w:val="7"/>
         </w:numPr>
         <w:rPr>
-          <w:rFonts w:ascii="微軟正黑體" w:eastAsia="微軟正黑體" w:hAnsi="微軟正黑體" w:hint="eastAsia"/>
+          <w:rFonts w:ascii="微軟正黑體" w:eastAsia="微軟正黑體" w:hAnsi="微軟正黑體"/>
           <w:sz w:val="20"/>
           <w:szCs w:val="20"/>
           <w:lang w:eastAsia="zh-CN"/>
@@ -8901,7 +8973,7 @@
           <w:numId w:val="7"/>
         </w:numPr>
         <w:rPr>
-          <w:rFonts w:ascii="微軟正黑體" w:eastAsia="微軟正黑體" w:hAnsi="微軟正黑體" w:hint="eastAsia"/>
+          <w:rFonts w:ascii="微軟正黑體" w:eastAsia="微軟正黑體" w:hAnsi="微軟正黑體"/>
           <w:sz w:val="20"/>
           <w:szCs w:val="20"/>
           <w:lang w:eastAsia="zh-CN"/>
@@ -9473,7 +9545,7 @@
           <w:p>
             <w:pPr>
               <w:rPr>
-                <w:rFonts w:ascii="微軟正黑體" w:eastAsia="微軟正黑體" w:hAnsi="微軟正黑體" w:hint="eastAsia"/>
+                <w:rFonts w:ascii="微軟正黑體" w:eastAsia="微軟正黑體" w:hAnsi="微軟正黑體"/>
                 <w:sz w:val="20"/>
                 <w:szCs w:val="20"/>
               </w:rPr>
@@ -9495,7 +9567,7 @@
           <w:p>
             <w:pPr>
               <w:rPr>
-                <w:rFonts w:ascii="微軟正黑體" w:eastAsia="微軟正黑體" w:hAnsi="微軟正黑體" w:hint="eastAsia"/>
+                <w:rFonts w:ascii="微軟正黑體" w:eastAsia="微軟正黑體" w:hAnsi="微軟正黑體"/>
                 <w:sz w:val="20"/>
                 <w:szCs w:val="20"/>
               </w:rPr>
@@ -9532,7 +9604,7 @@
       <w:pPr>
         <w:ind w:left="960"/>
         <w:rPr>
-          <w:rFonts w:ascii="微軟正黑體" w:eastAsia="微軟正黑體" w:hAnsi="微軟正黑體" w:hint="eastAsia"/>
+          <w:rFonts w:ascii="微軟正黑體" w:eastAsia="微軟正黑體" w:hAnsi="微軟正黑體"/>
           <w:sz w:val="20"/>
           <w:szCs w:val="20"/>
         </w:rPr>
@@ -10676,7 +10748,7 @@
             <w:pPr>
               <w:jc w:val="center"/>
               <w:rPr>
-                <w:rFonts w:ascii="微軟正黑體" w:eastAsia="微軟正黑體" w:hAnsi="微軟正黑體" w:hint="eastAsia"/>
+                <w:rFonts w:ascii="微軟正黑體" w:eastAsia="微軟正黑體" w:hAnsi="微軟正黑體"/>
                 <w:b/>
                 <w:sz w:val="20"/>
                 <w:szCs w:val="20"/>
@@ -10777,7 +10849,7 @@
               <w:jc w:val="center"/>
               <w:rPr>
                 <w:rStyle w:val="text30"/>
-                <w:rFonts w:ascii="細明體" w:eastAsia="細明體" w:hAnsi="細明體" w:cs="細明體" w:hint="eastAsia"/>
+                <w:rFonts w:ascii="細明體" w:eastAsia="細明體" w:hAnsi="細明體" w:cs="細明體"/>
                 <w:sz w:val="20"/>
                 <w:szCs w:val="20"/>
               </w:rPr>
@@ -10872,7 +10944,7 @@
               <w:jc w:val="center"/>
               <w:rPr>
                 <w:rStyle w:val="text30"/>
-                <w:rFonts w:ascii="細明體" w:eastAsia="細明體" w:hAnsi="細明體" w:cs="細明體" w:hint="eastAsia"/>
+                <w:rFonts w:ascii="細明體" w:eastAsia="細明體" w:hAnsi="細明體" w:cs="細明體"/>
                 <w:sz w:val="20"/>
                 <w:szCs w:val="20"/>
               </w:rPr>
@@ -10967,7 +11039,7 @@
               <w:jc w:val="center"/>
               <w:rPr>
                 <w:rStyle w:val="text30"/>
-                <w:rFonts w:ascii="細明體" w:eastAsia="細明體" w:hAnsi="細明體" w:cs="細明體" w:hint="eastAsia"/>
+                <w:rFonts w:ascii="細明體" w:eastAsia="細明體" w:hAnsi="細明體" w:cs="細明體"/>
                 <w:sz w:val="20"/>
                 <w:szCs w:val="20"/>
               </w:rPr>
@@ -11062,7 +11134,7 @@
               <w:jc w:val="center"/>
               <w:rPr>
                 <w:rStyle w:val="text30"/>
-                <w:rFonts w:ascii="細明體" w:eastAsia="細明體" w:hAnsi="細明體" w:cs="細明體" w:hint="eastAsia"/>
+                <w:rFonts w:ascii="細明體" w:eastAsia="細明體" w:hAnsi="細明體" w:cs="細明體"/>
                 <w:sz w:val="20"/>
                 <w:szCs w:val="20"/>
               </w:rPr>
@@ -11157,7 +11229,7 @@
               <w:jc w:val="center"/>
               <w:rPr>
                 <w:rStyle w:val="text30"/>
-                <w:rFonts w:ascii="細明體" w:eastAsia="細明體" w:hAnsi="細明體" w:cs="細明體" w:hint="eastAsia"/>
+                <w:rFonts w:ascii="細明體" w:eastAsia="細明體" w:hAnsi="細明體" w:cs="細明體"/>
                 <w:sz w:val="20"/>
                 <w:szCs w:val="20"/>
               </w:rPr>
@@ -11252,7 +11324,7 @@
               <w:jc w:val="center"/>
               <w:rPr>
                 <w:rStyle w:val="text30"/>
-                <w:rFonts w:ascii="細明體" w:eastAsia="細明體" w:hAnsi="細明體" w:cs="細明體" w:hint="eastAsia"/>
+                <w:rFonts w:ascii="細明體" w:eastAsia="細明體" w:hAnsi="細明體" w:cs="細明體"/>
                 <w:sz w:val="20"/>
                 <w:szCs w:val="20"/>
               </w:rPr>
@@ -11671,7 +11743,7 @@
           <w:p>
             <w:pPr>
               <w:rPr>
-                <w:rFonts w:ascii="微軟正黑體" w:eastAsia="微軟正黑體" w:hAnsi="微軟正黑體" w:hint="eastAsia"/>
+                <w:rFonts w:ascii="微軟正黑體" w:eastAsia="微軟正黑體" w:hAnsi="微軟正黑體"/>
                 <w:sz w:val="20"/>
                 <w:szCs w:val="20"/>
               </w:rPr>
@@ -11693,7 +11765,7 @@
           <w:p>
             <w:pPr>
               <w:rPr>
-                <w:rFonts w:ascii="微軟正黑體" w:eastAsia="微軟正黑體" w:hAnsi="微軟正黑體" w:hint="eastAsia"/>
+                <w:rFonts w:ascii="微軟正黑體" w:eastAsia="微軟正黑體" w:hAnsi="微軟正黑體"/>
                 <w:sz w:val="20"/>
                 <w:szCs w:val="20"/>
               </w:rPr>
@@ -20732,7 +20804,7 @@
       <w:pPr>
         <w:ind w:left="960"/>
         <w:rPr>
-          <w:rFonts w:ascii="微軟正黑體" w:eastAsia="微軟正黑體" w:hAnsi="微軟正黑體" w:hint="eastAsia"/>
+          <w:rFonts w:ascii="微軟正黑體" w:eastAsia="微軟正黑體" w:hAnsi="微軟正黑體"/>
           <w:sz w:val="20"/>
           <w:szCs w:val="20"/>
         </w:rPr>
@@ -20766,7 +20838,7 @@
       <w:pPr>
         <w:ind w:left="960"/>
         <w:rPr>
-          <w:rFonts w:ascii="微軟正黑體" w:eastAsia="微軟正黑體" w:hAnsi="微軟正黑體" w:hint="eastAsia"/>
+          <w:rFonts w:ascii="微軟正黑體" w:eastAsia="微軟正黑體" w:hAnsi="微軟正黑體"/>
           <w:sz w:val="20"/>
           <w:szCs w:val="20"/>
         </w:rPr>
@@ -20888,6 +20960,7 @@
             <w:r>
               <w:rPr>
                 <w:rFonts w:ascii="微軟正黑體" w:eastAsia="微軟正黑體" w:hAnsi="微軟正黑體" w:hint="eastAsia"/>
+                <w:noProof/>
                 <w:sz w:val="20"/>
                 <w:szCs w:val="20"/>
               </w:rPr>
@@ -20946,42 +21019,18 @@
           <w:p>
             <w:pPr>
               <w:rPr>
-                <w:rFonts w:ascii="微軟正黑體" w:eastAsia="微軟正黑體" w:hAnsi="微軟正黑體" w:hint="eastAsia"/>
-                <w:sz w:val="20"/>
-                <w:szCs w:val="20"/>
-              </w:rPr>
-            </w:pPr>
-            <w:r>
-              <w:rPr>
-                <w:rFonts w:ascii="微軟正黑體" w:eastAsia="微軟正黑體" w:hAnsi="微軟正黑體" w:hint="eastAsia"/>
-                <w:sz w:val="20"/>
-                <w:szCs w:val="20"/>
-              </w:rPr>
-              <w:t>有角色預設</w:t>
-            </w:r>
-            <w:r>
-              <w:rPr>
-                <w:rFonts w:ascii="微軟正黑體" w:eastAsia="微軟正黑體" w:hAnsi="微軟正黑體" w:hint="eastAsia"/>
-                <w:sz w:val="20"/>
-                <w:szCs w:val="20"/>
-              </w:rPr>
-              <w:t>眼睛</w:t>
-            </w:r>
-            <w:r>
-              <w:rPr>
-                <w:rFonts w:ascii="微軟正黑體" w:eastAsia="微軟正黑體" w:hAnsi="微軟正黑體" w:hint="eastAsia"/>
-                <w:sz w:val="20"/>
-                <w:szCs w:val="20"/>
-              </w:rPr>
-              <w:t>，商城頭飾</w:t>
-            </w:r>
-            <w:r>
-              <w:rPr>
-                <w:rFonts w:ascii="微軟正黑體" w:eastAsia="微軟正黑體" w:hAnsi="微軟正黑體" w:hint="eastAsia"/>
-                <w:sz w:val="20"/>
-                <w:szCs w:val="20"/>
-              </w:rPr>
-              <w:t>下會一起變換的眼睛</w:t>
+                <w:rFonts w:ascii="微軟正黑體" w:eastAsia="微軟正黑體" w:hAnsi="微軟正黑體"/>
+                <w:sz w:val="20"/>
+                <w:szCs w:val="20"/>
+              </w:rPr>
+            </w:pPr>
+            <w:r>
+              <w:rPr>
+                <w:rFonts w:ascii="微軟正黑體" w:eastAsia="微軟正黑體" w:hAnsi="微軟正黑體" w:hint="eastAsia"/>
+                <w:sz w:val="20"/>
+                <w:szCs w:val="20"/>
+              </w:rPr>
+              <w:t>有角色預設眼睛，商城頭飾下會一起變換的眼睛</w:t>
             </w:r>
           </w:p>
         </w:tc>
@@ -20997,7 +21046,7 @@
           <w:p>
             <w:pPr>
               <w:rPr>
-                <w:rFonts w:ascii="微軟正黑體" w:eastAsia="微軟正黑體" w:hAnsi="微軟正黑體" w:hint="eastAsia"/>
+                <w:rFonts w:ascii="微軟正黑體" w:eastAsia="微軟正黑體" w:hAnsi="微軟正黑體"/>
                 <w:sz w:val="20"/>
                 <w:szCs w:val="20"/>
               </w:rPr>
@@ -21020,7 +21069,7 @@
           <w:p>
             <w:pPr>
               <w:rPr>
-                <w:rFonts w:ascii="微軟正黑體" w:eastAsia="微軟正黑體" w:hAnsi="微軟正黑體" w:hint="eastAsia"/>
+                <w:rFonts w:ascii="微軟正黑體" w:eastAsia="微軟正黑體" w:hAnsi="微軟正黑體"/>
                 <w:noProof/>
                 <w:sz w:val="20"/>
                 <w:szCs w:val="20"/>
@@ -21088,7 +21137,7 @@
           <w:p>
             <w:pPr>
               <w:rPr>
-                <w:rFonts w:ascii="微軟正黑體" w:eastAsia="微軟正黑體" w:hAnsi="微軟正黑體" w:hint="eastAsia"/>
+                <w:rFonts w:ascii="微軟正黑體" w:eastAsia="微軟正黑體" w:hAnsi="微軟正黑體"/>
                 <w:sz w:val="20"/>
                 <w:szCs w:val="20"/>
               </w:rPr>
@@ -21115,7 +21164,7 @@
           <w:p>
             <w:pPr>
               <w:rPr>
-                <w:rFonts w:ascii="微軟正黑體" w:eastAsia="微軟正黑體" w:hAnsi="微軟正黑體" w:hint="eastAsia"/>
+                <w:rFonts w:ascii="微軟正黑體" w:eastAsia="微軟正黑體" w:hAnsi="微軟正黑體"/>
                 <w:sz w:val="20"/>
                 <w:szCs w:val="20"/>
               </w:rPr>
@@ -21137,7 +21186,7 @@
           <w:p>
             <w:pPr>
               <w:rPr>
-                <w:rFonts w:ascii="微軟正黑體" w:eastAsia="微軟正黑體" w:hAnsi="微軟正黑體" w:hint="eastAsia"/>
+                <w:rFonts w:ascii="微軟正黑體" w:eastAsia="微軟正黑體" w:hAnsi="微軟正黑體"/>
                 <w:noProof/>
                 <w:sz w:val="20"/>
                 <w:szCs w:val="20"/>
@@ -21205,7 +21254,7 @@
           <w:p>
             <w:pPr>
               <w:rPr>
-                <w:rFonts w:ascii="微軟正黑體" w:eastAsia="微軟正黑體" w:hAnsi="微軟正黑體" w:hint="eastAsia"/>
+                <w:rFonts w:ascii="微軟正黑體" w:eastAsia="微軟正黑體" w:hAnsi="微軟正黑體"/>
                 <w:sz w:val="20"/>
                 <w:szCs w:val="20"/>
               </w:rPr>
@@ -21340,23 +21389,7 @@
                 <w:sz w:val="20"/>
                 <w:szCs w:val="20"/>
               </w:rPr>
-              <w:t>，有可能因為</w:t>
-            </w:r>
-            <w:r>
-              <w:rPr>
-                <w:rFonts w:ascii="微軟正黑體" w:eastAsia="微軟正黑體" w:hAnsi="微軟正黑體" w:hint="eastAsia"/>
-                <w:sz w:val="20"/>
-                <w:szCs w:val="20"/>
-              </w:rPr>
-              <w:t>頭飾</w:t>
-            </w:r>
-            <w:r>
-              <w:rPr>
-                <w:rFonts w:ascii="微軟正黑體" w:eastAsia="微軟正黑體" w:hAnsi="微軟正黑體" w:hint="eastAsia"/>
-                <w:sz w:val="20"/>
-                <w:szCs w:val="20"/>
-              </w:rPr>
-              <w:t>而被遮蔽</w:t>
+              <w:t>，有可能因為頭飾而被遮蔽</w:t>
             </w:r>
           </w:p>
         </w:tc>
@@ -21588,23 +21621,7 @@
                 <w:sz w:val="20"/>
                 <w:szCs w:val="20"/>
               </w:rPr>
-              <w:t>角色預設手</w:t>
-            </w:r>
-            <w:r>
-              <w:rPr>
-                <w:rFonts w:ascii="微軟正黑體" w:eastAsia="微軟正黑體" w:hAnsi="微軟正黑體" w:hint="eastAsia"/>
-                <w:sz w:val="20"/>
-                <w:szCs w:val="20"/>
-              </w:rPr>
-              <w:t>掌</w:t>
-            </w:r>
-            <w:r>
-              <w:rPr>
-                <w:rFonts w:ascii="微軟正黑體" w:eastAsia="微軟正黑體" w:hAnsi="微軟正黑體" w:hint="eastAsia"/>
-                <w:sz w:val="20"/>
-                <w:szCs w:val="20"/>
-              </w:rPr>
-              <w:t>，有可能因為衣服而被遮蔽</w:t>
+              <w:t>角色預設手掌，有可能因為衣服而被遮蔽</w:t>
             </w:r>
           </w:p>
         </w:tc>
@@ -21720,23 +21737,7 @@
                 <w:sz w:val="20"/>
                 <w:szCs w:val="20"/>
               </w:rPr>
-              <w:t>角色預設</w:t>
-            </w:r>
-            <w:r>
-              <w:rPr>
-                <w:rFonts w:ascii="微軟正黑體" w:eastAsia="微軟正黑體" w:hAnsi="微軟正黑體" w:hint="eastAsia"/>
-                <w:sz w:val="20"/>
-                <w:szCs w:val="20"/>
-              </w:rPr>
-              <w:t>身體</w:t>
-            </w:r>
-            <w:r>
-              <w:rPr>
-                <w:rFonts w:ascii="微軟正黑體" w:eastAsia="微軟正黑體" w:hAnsi="微軟正黑體" w:hint="eastAsia"/>
-                <w:sz w:val="20"/>
-                <w:szCs w:val="20"/>
-              </w:rPr>
-              <w:t>，有可能因為衣服而被遮蔽</w:t>
+              <w:t>角色預設身體，有可能因為衣服而被遮蔽</w:t>
             </w:r>
           </w:p>
         </w:tc>
@@ -21884,7 +21885,7 @@
           <w:p>
             <w:pPr>
               <w:rPr>
-                <w:rFonts w:ascii="微軟正黑體" w:eastAsia="微軟正黑體" w:hAnsi="微軟正黑體" w:hint="eastAsia"/>
+                <w:rFonts w:ascii="微軟正黑體" w:eastAsia="微軟正黑體" w:hAnsi="微軟正黑體"/>
                 <w:sz w:val="20"/>
                 <w:szCs w:val="20"/>
               </w:rPr>
@@ -21906,7 +21907,7 @@
           <w:p>
             <w:pPr>
               <w:rPr>
-                <w:rFonts w:ascii="微軟正黑體" w:eastAsia="微軟正黑體" w:hAnsi="微軟正黑體" w:hint="eastAsia"/>
+                <w:rFonts w:ascii="微軟正黑體" w:eastAsia="微軟正黑體" w:hAnsi="微軟正黑體"/>
                 <w:noProof/>
                 <w:sz w:val="20"/>
                 <w:szCs w:val="20"/>
@@ -21985,23 +21986,7 @@
                 <w:sz w:val="20"/>
                 <w:szCs w:val="20"/>
               </w:rPr>
-              <w:t>角色預設</w:t>
-            </w:r>
-            <w:r>
-              <w:rPr>
-                <w:rFonts w:ascii="微軟正黑體" w:eastAsia="微軟正黑體" w:hAnsi="微軟正黑體" w:hint="eastAsia"/>
-                <w:sz w:val="20"/>
-                <w:szCs w:val="20"/>
-              </w:rPr>
-              <w:t>腳掌</w:t>
-            </w:r>
-            <w:r>
-              <w:rPr>
-                <w:rFonts w:ascii="微軟正黑體" w:eastAsia="微軟正黑體" w:hAnsi="微軟正黑體" w:hint="eastAsia"/>
-                <w:sz w:val="20"/>
-                <w:szCs w:val="20"/>
-              </w:rPr>
-              <w:t>，有可能因為衣服而被遮蔽</w:t>
+              <w:t>角色預設腳掌，有可能因為衣服而被遮蔽</w:t>
             </w:r>
           </w:p>
         </w:tc>
@@ -22017,7 +22002,7 @@
           <w:p>
             <w:pPr>
               <w:rPr>
-                <w:rFonts w:ascii="微軟正黑體" w:eastAsia="微軟正黑體" w:hAnsi="微軟正黑體" w:hint="eastAsia"/>
+                <w:rFonts w:ascii="微軟正黑體" w:eastAsia="微軟正黑體" w:hAnsi="微軟正黑體"/>
                 <w:sz w:val="20"/>
                 <w:szCs w:val="20"/>
               </w:rPr>
@@ -22039,7 +22024,7 @@
           <w:p>
             <w:pPr>
               <w:rPr>
-                <w:rFonts w:ascii="微軟正黑體" w:eastAsia="微軟正黑體" w:hAnsi="微軟正黑體" w:hint="eastAsia"/>
+                <w:rFonts w:ascii="微軟正黑體" w:eastAsia="微軟正黑體" w:hAnsi="微軟正黑體"/>
                 <w:noProof/>
                 <w:sz w:val="20"/>
                 <w:szCs w:val="20"/>
@@ -22107,42 +22092,18 @@
           <w:p>
             <w:pPr>
               <w:rPr>
-                <w:rFonts w:ascii="微軟正黑體" w:eastAsia="微軟正黑體" w:hAnsi="微軟正黑體" w:hint="eastAsia"/>
-                <w:sz w:val="20"/>
-                <w:szCs w:val="20"/>
-              </w:rPr>
-            </w:pPr>
-            <w:r>
-              <w:rPr>
-                <w:rFonts w:ascii="微軟正黑體" w:eastAsia="微軟正黑體" w:hAnsi="微軟正黑體" w:hint="eastAsia"/>
-                <w:sz w:val="20"/>
-                <w:szCs w:val="20"/>
-              </w:rPr>
-              <w:t>有角色預設</w:t>
-            </w:r>
-            <w:r>
-              <w:rPr>
-                <w:rFonts w:ascii="微軟正黑體" w:eastAsia="微軟正黑體" w:hAnsi="微軟正黑體" w:hint="eastAsia"/>
-                <w:sz w:val="20"/>
-                <w:szCs w:val="20"/>
-              </w:rPr>
-              <w:t>衣服</w:t>
-            </w:r>
-            <w:r>
-              <w:rPr>
-                <w:rFonts w:ascii="微軟正黑體" w:eastAsia="微軟正黑體" w:hAnsi="微軟正黑體" w:hint="eastAsia"/>
-                <w:sz w:val="20"/>
-                <w:szCs w:val="20"/>
-              </w:rPr>
-              <w:t>，商城</w:t>
-            </w:r>
-            <w:r>
-              <w:rPr>
-                <w:rFonts w:ascii="微軟正黑體" w:eastAsia="微軟正黑體" w:hAnsi="微軟正黑體" w:hint="eastAsia"/>
-                <w:sz w:val="20"/>
-                <w:szCs w:val="20"/>
-              </w:rPr>
-              <w:t>衣服</w:t>
+                <w:rFonts w:ascii="微軟正黑體" w:eastAsia="微軟正黑體" w:hAnsi="微軟正黑體"/>
+                <w:sz w:val="20"/>
+                <w:szCs w:val="20"/>
+              </w:rPr>
+            </w:pPr>
+            <w:r>
+              <w:rPr>
+                <w:rFonts w:ascii="微軟正黑體" w:eastAsia="微軟正黑體" w:hAnsi="微軟正黑體" w:hint="eastAsia"/>
+                <w:sz w:val="20"/>
+                <w:szCs w:val="20"/>
+              </w:rPr>
+              <w:t>有角色預設衣服，商城衣服</w:t>
             </w:r>
           </w:p>
         </w:tc>
@@ -22158,7 +22119,7 @@
           <w:p>
             <w:pPr>
               <w:rPr>
-                <w:rFonts w:ascii="微軟正黑體" w:eastAsia="微軟正黑體" w:hAnsi="微軟正黑體" w:hint="eastAsia"/>
+                <w:rFonts w:ascii="微軟正黑體" w:eastAsia="微軟正黑體" w:hAnsi="微軟正黑體"/>
                 <w:sz w:val="20"/>
                 <w:szCs w:val="20"/>
               </w:rPr>
@@ -22180,7 +22141,7 @@
           <w:p>
             <w:pPr>
               <w:rPr>
-                <w:rFonts w:ascii="微軟正黑體" w:eastAsia="微軟正黑體" w:hAnsi="微軟正黑體" w:hint="eastAsia"/>
+                <w:rFonts w:ascii="微軟正黑體" w:eastAsia="微軟正黑體" w:hAnsi="微軟正黑體"/>
                 <w:noProof/>
                 <w:sz w:val="20"/>
                 <w:szCs w:val="20"/>
@@ -22259,23 +22220,7 @@
                 <w:sz w:val="20"/>
                 <w:szCs w:val="20"/>
               </w:rPr>
-              <w:t>角色預設</w:t>
-            </w:r>
-            <w:r>
-              <w:rPr>
-                <w:rFonts w:ascii="微軟正黑體" w:eastAsia="微軟正黑體" w:hAnsi="微軟正黑體" w:hint="eastAsia"/>
-                <w:sz w:val="20"/>
-                <w:szCs w:val="20"/>
-              </w:rPr>
-              <w:t>頭髮</w:t>
-            </w:r>
-            <w:r>
-              <w:rPr>
-                <w:rFonts w:ascii="微軟正黑體" w:eastAsia="微軟正黑體" w:hAnsi="微軟正黑體" w:hint="eastAsia"/>
-                <w:sz w:val="20"/>
-                <w:szCs w:val="20"/>
-              </w:rPr>
-              <w:t>，有可能因為</w:t>
+              <w:t>角色預設頭髮，有可能因為</w:t>
             </w:r>
             <w:r>
               <w:rPr>
@@ -22301,7 +22246,7 @@
       <w:pPr>
         <w:ind w:left="960"/>
         <w:rPr>
-          <w:rFonts w:ascii="微軟正黑體" w:eastAsia="微軟正黑體" w:hAnsi="微軟正黑體" w:hint="eastAsia"/>
+          <w:rFonts w:ascii="微軟正黑體" w:eastAsia="微軟正黑體" w:hAnsi="微軟正黑體"/>
           <w:sz w:val="20"/>
           <w:szCs w:val="20"/>
         </w:rPr>
@@ -25734,7 +25679,7 @@
       <w:pPr>
         <w:widowControl/>
         <w:rPr>
-          <w:rFonts w:ascii="微軟正黑體" w:eastAsia="微軟正黑體" w:hAnsi="微軟正黑體" w:hint="eastAsia"/>
+          <w:rFonts w:ascii="微軟正黑體" w:eastAsia="微軟正黑體" w:hAnsi="微軟正黑體"/>
           <w:b/>
           <w:sz w:val="28"/>
           <w:szCs w:val="28"/>
@@ -34801,7 +34746,7 @@
               <w:noProof/>
               <w:lang w:val="zh-TW"/>
             </w:rPr>
-            <w:t>21</w:t>
+            <w:t>2</w:t>
           </w:r>
         </w:fldSimple>
         <w:r>
@@ -37049,7 +36994,7 @@
 </file>
 
 <file path=customXml/itemProps1.xml><?xml version="1.0" encoding="utf-8"?>
-<ds:datastoreItem xmlns:ds="http://schemas.openxmlformats.org/officeDocument/2006/customXml" ds:itemID="{B288B30C-917F-4E54-BA12-954C31279911}">
+<ds:datastoreItem xmlns:ds="http://schemas.openxmlformats.org/officeDocument/2006/customXml" ds:itemID="{7DAB8A83-B192-4533-BFBD-D3E15D520538}">
   <ds:schemaRefs>
     <ds:schemaRef ds:uri="http://schemas.openxmlformats.org/officeDocument/2006/bibliography"/>
   </ds:schemaRefs>
